--- a/vohungtuan-cv.docx
+++ b/vohungtuan-cv.docx
@@ -55,7 +55,43 @@
           <w:sz w:val="24"/>
           <w:szCs w:val="22"/>
         </w:rPr>
-        <w:t xml:space="preserve"> highly available, fully automated, central build system based on PMEase QuickBuild, Jenkins</w:t>
+        <w:t xml:space="preserve"> highly available, fully automated, central build system based on </w:t>
+      </w:r>
+      <w:proofErr w:type="spellStart"/>
+      <w:r>
+        <w:rPr>
+          <w:rFonts w:ascii="Calibri" w:eastAsia="Calibri" w:hAnsi="Calibri"/>
+          <w:sz w:val="24"/>
+          <w:szCs w:val="22"/>
+        </w:rPr>
+        <w:t>PMEase</w:t>
+      </w:r>
+      <w:proofErr w:type="spellEnd"/>
+      <w:r>
+        <w:rPr>
+          <w:rFonts w:ascii="Calibri" w:eastAsia="Calibri" w:hAnsi="Calibri"/>
+          <w:sz w:val="24"/>
+          <w:szCs w:val="22"/>
+        </w:rPr>
+        <w:t xml:space="preserve"> </w:t>
+      </w:r>
+      <w:proofErr w:type="spellStart"/>
+      <w:r>
+        <w:rPr>
+          <w:rFonts w:ascii="Calibri" w:eastAsia="Calibri" w:hAnsi="Calibri"/>
+          <w:sz w:val="24"/>
+          <w:szCs w:val="22"/>
+        </w:rPr>
+        <w:t>QuickBuild</w:t>
+      </w:r>
+      <w:proofErr w:type="spellEnd"/>
+      <w:r>
+        <w:rPr>
+          <w:rFonts w:ascii="Calibri" w:eastAsia="Calibri" w:hAnsi="Calibri"/>
+          <w:sz w:val="24"/>
+          <w:szCs w:val="22"/>
+        </w:rPr>
+        <w:t>, Jenkins</w:t>
       </w:r>
       <w:r>
         <w:rPr>
@@ -156,7 +192,25 @@
           <w:sz w:val="24"/>
           <w:szCs w:val="22"/>
         </w:rPr>
-        <w:t xml:space="preserve">de management: IBM Rational ClearCase </w:t>
+        <w:t xml:space="preserve">de management: IBM Rational </w:t>
+      </w:r>
+      <w:proofErr w:type="spellStart"/>
+      <w:r>
+        <w:rPr>
+          <w:rFonts w:ascii="Calibri" w:eastAsia="Calibri" w:hAnsi="Calibri"/>
+          <w:sz w:val="24"/>
+          <w:szCs w:val="22"/>
+        </w:rPr>
+        <w:t>ClearCase</w:t>
+      </w:r>
+      <w:proofErr w:type="spellEnd"/>
+      <w:r>
+        <w:rPr>
+          <w:rFonts w:ascii="Calibri" w:eastAsia="Calibri" w:hAnsi="Calibri"/>
+          <w:sz w:val="24"/>
+          <w:szCs w:val="22"/>
+        </w:rPr>
+        <w:t xml:space="preserve"> </w:t>
       </w:r>
       <w:r>
         <w:rPr>
@@ -219,18 +273,70 @@
           <w:sz w:val="24"/>
           <w:szCs w:val="22"/>
         </w:rPr>
-        <w:t xml:space="preserve"> Elastichsearch + Logstash + Kib</w:t>
-      </w:r>
+        <w:t xml:space="preserve"> </w:t>
+      </w:r>
+      <w:proofErr w:type="spellStart"/>
       <w:r>
         <w:rPr>
           <w:rFonts w:ascii="Calibri" w:eastAsia="Calibri" w:hAnsi="Calibri"/>
           <w:sz w:val="24"/>
           <w:szCs w:val="22"/>
         </w:rPr>
-        <w:t>ana to</w:t>
-      </w:r>
-      <w:bookmarkStart w:id="0" w:name="_GoBack"/>
-      <w:bookmarkEnd w:id="0"/>
+        <w:t>Elastichsearch</w:t>
+      </w:r>
+      <w:proofErr w:type="spellEnd"/>
+      <w:r>
+        <w:rPr>
+          <w:rFonts w:ascii="Calibri" w:eastAsia="Calibri" w:hAnsi="Calibri"/>
+          <w:sz w:val="24"/>
+          <w:szCs w:val="22"/>
+        </w:rPr>
+        <w:t xml:space="preserve"> + </w:t>
+      </w:r>
+      <w:proofErr w:type="spellStart"/>
+      <w:r>
+        <w:rPr>
+          <w:rFonts w:ascii="Calibri" w:eastAsia="Calibri" w:hAnsi="Calibri"/>
+          <w:sz w:val="24"/>
+          <w:szCs w:val="22"/>
+        </w:rPr>
+        <w:t>Logstash</w:t>
+      </w:r>
+      <w:proofErr w:type="spellEnd"/>
+      <w:r>
+        <w:rPr>
+          <w:rFonts w:ascii="Calibri" w:eastAsia="Calibri" w:hAnsi="Calibri"/>
+          <w:sz w:val="24"/>
+          <w:szCs w:val="22"/>
+        </w:rPr>
+        <w:t xml:space="preserve"> + </w:t>
+      </w:r>
+      <w:proofErr w:type="spellStart"/>
+      <w:r>
+        <w:rPr>
+          <w:rFonts w:ascii="Calibri" w:eastAsia="Calibri" w:hAnsi="Calibri"/>
+          <w:sz w:val="24"/>
+          <w:szCs w:val="22"/>
+        </w:rPr>
+        <w:t>Kib</w:t>
+      </w:r>
+      <w:r>
+        <w:rPr>
+          <w:rFonts w:ascii="Calibri" w:eastAsia="Calibri" w:hAnsi="Calibri"/>
+          <w:sz w:val="24"/>
+          <w:szCs w:val="22"/>
+        </w:rPr>
+        <w:t>ana</w:t>
+      </w:r>
+      <w:proofErr w:type="spellEnd"/>
+      <w:r>
+        <w:rPr>
+          <w:rFonts w:ascii="Calibri" w:eastAsia="Calibri" w:hAnsi="Calibri"/>
+          <w:sz w:val="24"/>
+          <w:szCs w:val="22"/>
+        </w:rPr>
+        <w:t xml:space="preserve"> to</w:t>
+      </w:r>
       <w:r>
         <w:rPr>
           <w:rFonts w:ascii="Calibri" w:eastAsia="Calibri" w:hAnsi="Calibri"/>
@@ -286,20 +392,30 @@
           <w:szCs w:val="22"/>
         </w:rPr>
       </w:pPr>
+      <w:proofErr w:type="spellStart"/>
       <w:r>
         <w:rPr>
           <w:rFonts w:ascii="Calibri" w:eastAsia="Calibri" w:hAnsi="Calibri"/>
           <w:sz w:val="24"/>
           <w:szCs w:val="22"/>
         </w:rPr>
-        <w:t>Docker: convert</w:t>
-      </w:r>
+        <w:t>Docker</w:t>
+      </w:r>
+      <w:proofErr w:type="spellEnd"/>
       <w:r>
         <w:rPr>
           <w:rFonts w:ascii="Calibri" w:eastAsia="Calibri" w:hAnsi="Calibri"/>
           <w:sz w:val="24"/>
           <w:szCs w:val="22"/>
         </w:rPr>
+        <w:t>: convert</w:t>
+      </w:r>
+      <w:r>
+        <w:rPr>
+          <w:rFonts w:ascii="Calibri" w:eastAsia="Calibri" w:hAnsi="Calibri"/>
+          <w:sz w:val="24"/>
+          <w:szCs w:val="22"/>
+        </w:rPr>
         <w:t xml:space="preserve"> software</w:t>
       </w:r>
       <w:r>
@@ -324,7 +440,25 @@
           <w:sz w:val="24"/>
           <w:szCs w:val="22"/>
         </w:rPr>
-        <w:t>in Docker container.</w:t>
+        <w:t xml:space="preserve">in </w:t>
+      </w:r>
+      <w:proofErr w:type="spellStart"/>
+      <w:r>
+        <w:rPr>
+          <w:rFonts w:ascii="Calibri" w:eastAsia="Calibri" w:hAnsi="Calibri"/>
+          <w:sz w:val="24"/>
+          <w:szCs w:val="22"/>
+        </w:rPr>
+        <w:t>Docker</w:t>
+      </w:r>
+      <w:proofErr w:type="spellEnd"/>
+      <w:r>
+        <w:rPr>
+          <w:rFonts w:ascii="Calibri" w:eastAsia="Calibri" w:hAnsi="Calibri"/>
+          <w:sz w:val="24"/>
+          <w:szCs w:val="22"/>
+        </w:rPr>
+        <w:t xml:space="preserve"> container.</w:t>
       </w:r>
     </w:p>
     <w:p>
@@ -522,7 +656,21 @@
         <w:rPr>
           <w:sz w:val="24"/>
         </w:rPr>
-        <w:t>IBM ClearCase SCM, Apache Ant</w:t>
+        <w:t xml:space="preserve">IBM </w:t>
+      </w:r>
+      <w:proofErr w:type="spellStart"/>
+      <w:r>
+        <w:rPr>
+          <w:sz w:val="24"/>
+        </w:rPr>
+        <w:t>ClearCase</w:t>
+      </w:r>
+      <w:proofErr w:type="spellEnd"/>
+      <w:r>
+        <w:rPr>
+          <w:sz w:val="24"/>
+        </w:rPr>
+        <w:t xml:space="preserve"> SCM, Apache Ant</w:t>
       </w:r>
       <w:r>
         <w:rPr>
@@ -540,7 +688,21 @@
         <w:rPr>
           <w:sz w:val="24"/>
         </w:rPr>
-        <w:t xml:space="preserve"> QuickBuild, Jenkins, ISC BIND DNS, Java, </w:t>
+        <w:t xml:space="preserve"> </w:t>
+      </w:r>
+      <w:proofErr w:type="spellStart"/>
+      <w:r>
+        <w:rPr>
+          <w:sz w:val="24"/>
+        </w:rPr>
+        <w:t>QuickBuild</w:t>
+      </w:r>
+      <w:proofErr w:type="spellEnd"/>
+      <w:r>
+        <w:rPr>
+          <w:sz w:val="24"/>
+        </w:rPr>
+        <w:t xml:space="preserve">, Jenkins, ISC BIND DNS, Java, </w:t>
       </w:r>
       <w:r>
         <w:rPr>
@@ -570,8 +732,16 @@
         <w:rPr>
           <w:sz w:val="24"/>
         </w:rPr>
-        <w:t>, Git</w:t>
-      </w:r>
+        <w:t xml:space="preserve">, </w:t>
+      </w:r>
+      <w:proofErr w:type="spellStart"/>
+      <w:r>
+        <w:rPr>
+          <w:sz w:val="24"/>
+        </w:rPr>
+        <w:t>Git</w:t>
+      </w:r>
+      <w:proofErr w:type="spellEnd"/>
       <w:r>
         <w:rPr>
           <w:sz w:val="24"/>
@@ -594,8 +764,16 @@
         <w:rPr>
           <w:sz w:val="24"/>
         </w:rPr>
-        <w:t>, InstallAnywhere</w:t>
-      </w:r>
+        <w:t xml:space="preserve">, </w:t>
+      </w:r>
+      <w:proofErr w:type="spellStart"/>
+      <w:r>
+        <w:rPr>
+          <w:sz w:val="24"/>
+        </w:rPr>
+        <w:t>InstallAnywhere</w:t>
+      </w:r>
+      <w:proofErr w:type="spellEnd"/>
       <w:r>
         <w:rPr>
           <w:sz w:val="24"/>
@@ -635,12 +813,14 @@
         </w:rPr>
         <w:t xml:space="preserve"> </w:t>
       </w:r>
+      <w:proofErr w:type="spellStart"/>
       <w:r>
         <w:rPr>
           <w:sz w:val="24"/>
         </w:rPr>
         <w:t>Docker</w:t>
       </w:r>
+      <w:proofErr w:type="spellEnd"/>
       <w:r>
         <w:rPr>
           <w:sz w:val="24"/>
@@ -651,7 +831,49 @@
         <w:rPr>
           <w:sz w:val="24"/>
         </w:rPr>
-        <w:t xml:space="preserve">ELK (Elasticsearch, Logstash, Kibana) stack, </w:t>
+        <w:t>ELK (</w:t>
+      </w:r>
+      <w:proofErr w:type="spellStart"/>
+      <w:r>
+        <w:rPr>
+          <w:sz w:val="24"/>
+        </w:rPr>
+        <w:t>Elasticsearch</w:t>
+      </w:r>
+      <w:proofErr w:type="spellEnd"/>
+      <w:r>
+        <w:rPr>
+          <w:sz w:val="24"/>
+        </w:rPr>
+        <w:t xml:space="preserve">, </w:t>
+      </w:r>
+      <w:proofErr w:type="spellStart"/>
+      <w:r>
+        <w:rPr>
+          <w:sz w:val="24"/>
+        </w:rPr>
+        <w:t>Logstash</w:t>
+      </w:r>
+      <w:proofErr w:type="spellEnd"/>
+      <w:r>
+        <w:rPr>
+          <w:sz w:val="24"/>
+        </w:rPr>
+        <w:t xml:space="preserve">, </w:t>
+      </w:r>
+      <w:proofErr w:type="spellStart"/>
+      <w:r>
+        <w:rPr>
+          <w:sz w:val="24"/>
+        </w:rPr>
+        <w:t>Kibana</w:t>
+      </w:r>
+      <w:proofErr w:type="spellEnd"/>
+      <w:r>
+        <w:rPr>
+          <w:sz w:val="24"/>
+        </w:rPr>
+        <w:t xml:space="preserve">) stack, </w:t>
       </w:r>
       <w:r>
         <w:rPr>
@@ -663,8 +885,16 @@
         <w:rPr>
           <w:sz w:val="24"/>
         </w:rPr>
-        <w:t>Maven, Gradle</w:t>
-      </w:r>
+        <w:t xml:space="preserve">Maven, </w:t>
+      </w:r>
+      <w:proofErr w:type="spellStart"/>
+      <w:r>
+        <w:rPr>
+          <w:sz w:val="24"/>
+        </w:rPr>
+        <w:t>Gradle</w:t>
+      </w:r>
+      <w:proofErr w:type="spellEnd"/>
       <w:r>
         <w:rPr>
           <w:sz w:val="24"/>
@@ -693,7 +923,14 @@
         <w:rPr>
           <w:sz w:val="24"/>
         </w:rPr>
-        <w:t>, Sonar</w:t>
+        <w:t xml:space="preserve">, </w:t>
+      </w:r>
+      <w:proofErr w:type="spellStart"/>
+      <w:r>
+        <w:rPr>
+          <w:sz w:val="24"/>
+        </w:rPr>
+        <w:t>Sonar</w:t>
       </w:r>
       <w:r>
         <w:rPr>
@@ -701,6 +938,7 @@
         </w:rPr>
         <w:t>Qube</w:t>
       </w:r>
+      <w:proofErr w:type="spellEnd"/>
       <w:r>
         <w:rPr>
           <w:sz w:val="24"/>
@@ -805,13 +1043,23 @@
         </w:rPr>
         <w:tab/>
       </w:r>
+      <w:proofErr w:type="spellStart"/>
       <w:r>
         <w:rPr>
           <w:b/>
           <w:color w:val="00B0F0"/>
           <w:sz w:val="24"/>
         </w:rPr>
-        <w:t>VitalQIP I</w:t>
+        <w:t>VitalQIP</w:t>
+      </w:r>
+      <w:proofErr w:type="spellEnd"/>
+      <w:r>
+        <w:rPr>
+          <w:b/>
+          <w:color w:val="00B0F0"/>
+          <w:sz w:val="24"/>
+        </w:rPr>
+        <w:t xml:space="preserve"> I</w:t>
       </w:r>
       <w:r>
         <w:rPr>
@@ -907,7 +1155,21 @@
         <w:rPr>
           <w:sz w:val="24"/>
         </w:rPr>
-        <w:t xml:space="preserve">Alcatel-Lucent VitalQIP™ DNS/DHCP IP Address Management Software is a market-leading solution for automating IP address management services across networks. It streamlines </w:t>
+        <w:t xml:space="preserve">Alcatel-Lucent </w:t>
+      </w:r>
+      <w:proofErr w:type="spellStart"/>
+      <w:r>
+        <w:rPr>
+          <w:sz w:val="24"/>
+        </w:rPr>
+        <w:t>VitalQIP</w:t>
+      </w:r>
+      <w:proofErr w:type="spellEnd"/>
+      <w:r>
+        <w:rPr>
+          <w:sz w:val="24"/>
+        </w:rPr>
+        <w:t xml:space="preserve">™ DNS/DHCP IP Address Management Software is a market-leading solution for automating IP address management services across networks. It streamlines </w:t>
       </w:r>
       <w:r>
         <w:rPr>
@@ -1163,11 +1425,19 @@
           <w:sz w:val="24"/>
         </w:rPr>
       </w:pPr>
-      <w:r>
-        <w:rPr>
-          <w:sz w:val="24"/>
-        </w:rPr>
-        <w:t>QuickBuild, Jenkins</w:t>
+      <w:proofErr w:type="spellStart"/>
+      <w:r>
+        <w:rPr>
+          <w:sz w:val="24"/>
+        </w:rPr>
+        <w:t>QuickBuild</w:t>
+      </w:r>
+      <w:proofErr w:type="spellEnd"/>
+      <w:r>
+        <w:rPr>
+          <w:sz w:val="24"/>
+        </w:rPr>
+        <w:t>, Jenkins</w:t>
       </w:r>
     </w:p>
     <w:p>
@@ -1201,12 +1471,14 @@
           <w:sz w:val="24"/>
         </w:rPr>
       </w:pPr>
+      <w:proofErr w:type="spellStart"/>
       <w:r>
         <w:rPr>
           <w:sz w:val="24"/>
         </w:rPr>
         <w:t>ClearCase</w:t>
       </w:r>
+      <w:proofErr w:type="spellEnd"/>
     </w:p>
     <w:p>
       <w:pPr>
@@ -1220,12 +1492,14 @@
           <w:sz w:val="24"/>
         </w:rPr>
       </w:pPr>
+      <w:proofErr w:type="spellStart"/>
       <w:r>
         <w:rPr>
           <w:sz w:val="24"/>
         </w:rPr>
         <w:t>Docker</w:t>
       </w:r>
+      <w:proofErr w:type="spellEnd"/>
     </w:p>
     <w:p>
       <w:pPr>
@@ -1357,7 +1631,21 @@
         <w:rPr>
           <w:sz w:val="24"/>
         </w:rPr>
-        <w:t>Maintain the NetApp server</w:t>
+        <w:t xml:space="preserve">Maintain the </w:t>
+      </w:r>
+      <w:proofErr w:type="spellStart"/>
+      <w:r>
+        <w:rPr>
+          <w:sz w:val="24"/>
+        </w:rPr>
+        <w:t>NetApp</w:t>
+      </w:r>
+      <w:proofErr w:type="spellEnd"/>
+      <w:r>
+        <w:rPr>
+          <w:sz w:val="24"/>
+        </w:rPr>
+        <w:t xml:space="preserve"> server</w:t>
       </w:r>
     </w:p>
     <w:p>
@@ -1376,7 +1664,21 @@
         <w:rPr>
           <w:sz w:val="24"/>
         </w:rPr>
-        <w:t>Maintain the QuickBuild server</w:t>
+        <w:t xml:space="preserve">Maintain the </w:t>
+      </w:r>
+      <w:proofErr w:type="spellStart"/>
+      <w:r>
+        <w:rPr>
+          <w:sz w:val="24"/>
+        </w:rPr>
+        <w:t>QuickBuild</w:t>
+      </w:r>
+      <w:proofErr w:type="spellEnd"/>
+      <w:r>
+        <w:rPr>
+          <w:sz w:val="24"/>
+        </w:rPr>
+        <w:t xml:space="preserve"> server</w:t>
       </w:r>
     </w:p>
     <w:p>
@@ -1487,8 +1789,17 @@
           <w:b/>
           <w:sz w:val="24"/>
         </w:rPr>
-        <w:t>Can Tho</w:t>
-      </w:r>
+        <w:t xml:space="preserve">Can </w:t>
+      </w:r>
+      <w:proofErr w:type="spellStart"/>
+      <w:r>
+        <w:rPr>
+          <w:b/>
+          <w:sz w:val="24"/>
+        </w:rPr>
+        <w:t>Tho</w:t>
+      </w:r>
+      <w:proofErr w:type="spellEnd"/>
       <w:r>
         <w:rPr>
           <w:b/>
@@ -1671,6 +1982,38 @@
         </w:rPr>
         <w:t>+84 1277 400 785</w:t>
       </w:r>
+    </w:p>
+    <w:p>
+      <w:pPr>
+        <w:numPr>
+          <w:ilvl w:val="0"/>
+          <w:numId w:val="1"/>
+        </w:numPr>
+        <w:tabs>
+          <w:tab w:val="num" w:pos="148"/>
+        </w:tabs>
+        <w:spacing w:after="0"/>
+        <w:ind w:left="2880" w:firstLine="0"/>
+        <w:rPr>
+          <w:b/>
+          <w:sz w:val="24"/>
+        </w:rPr>
+      </w:pPr>
+      <w:r>
+        <w:rPr>
+          <w:b/>
+          <w:sz w:val="24"/>
+        </w:rPr>
+        <w:t xml:space="preserve">Skype: </w:t>
+      </w:r>
+      <w:bookmarkStart w:id="0" w:name="_GoBack"/>
+      <w:r>
+        <w:rPr>
+          <w:sz w:val="24"/>
+        </w:rPr>
+        <w:t>vohungtuan102</w:t>
+      </w:r>
+      <w:bookmarkEnd w:id="0"/>
     </w:p>
     <w:p>
       <w:pPr>
@@ -1860,7 +2203,7 @@
         <w:sz w:val="19"/>
         <w:szCs w:val="19"/>
       </w:rPr>
-      <w:t>1</w:t>
+      <w:t>3</w:t>
     </w:r>
     <w:r>
       <w:rPr>
@@ -2351,6 +2694,7 @@
                             </w:rPr>
                             <w:t xml:space="preserve">Business </w:t>
                           </w:r>
+                          <w:proofErr w:type="spellStart"/>
                           <w:r>
                             <w:rPr>
                               <w:rFonts w:cs="Arial"/>
@@ -2361,6 +2705,7 @@
                             </w:rPr>
                             <w:t>Title</w:t>
                           </w:r>
+                          <w:proofErr w:type="spellEnd"/>
                           <w:r>
                             <w:rPr>
                               <w:rFonts w:cs="Arial"/>

--- a/vohungtuan-cv.docx
+++ b/vohungtuan-cv.docx
@@ -39,7 +39,7 @@
           <w:sz w:val="24"/>
           <w:szCs w:val="22"/>
         </w:rPr>
-        <w:t xml:space="preserve">Overall architecture, design, and development of </w:t>
+        <w:t xml:space="preserve">Designing and implementing Continuous Integration pipelines for a range of projects and environments </w:t>
       </w:r>
       <w:r>
         <w:rPr>
@@ -47,51 +47,17 @@
           <w:sz w:val="24"/>
           <w:szCs w:val="22"/>
         </w:rPr>
-        <w:t>a</w:t>
-      </w:r>
+        <w:t>including QuickBuild and</w:t>
+      </w:r>
+      <w:bookmarkStart w:id="0" w:name="_GoBack"/>
+      <w:bookmarkEnd w:id="0"/>
       <w:r>
         <w:rPr>
           <w:rFonts w:ascii="Calibri" w:eastAsia="Calibri" w:hAnsi="Calibri"/>
           <w:sz w:val="24"/>
           <w:szCs w:val="22"/>
         </w:rPr>
-        <w:t xml:space="preserve"> highly available, fully automated, central build system based on </w:t>
-      </w:r>
-      <w:proofErr w:type="spellStart"/>
-      <w:r>
-        <w:rPr>
-          <w:rFonts w:ascii="Calibri" w:eastAsia="Calibri" w:hAnsi="Calibri"/>
-          <w:sz w:val="24"/>
-          <w:szCs w:val="22"/>
-        </w:rPr>
-        <w:t>PMEase</w:t>
-      </w:r>
-      <w:proofErr w:type="spellEnd"/>
-      <w:r>
-        <w:rPr>
-          <w:rFonts w:ascii="Calibri" w:eastAsia="Calibri" w:hAnsi="Calibri"/>
-          <w:sz w:val="24"/>
-          <w:szCs w:val="22"/>
-        </w:rPr>
-        <w:t xml:space="preserve"> </w:t>
-      </w:r>
-      <w:proofErr w:type="spellStart"/>
-      <w:r>
-        <w:rPr>
-          <w:rFonts w:ascii="Calibri" w:eastAsia="Calibri" w:hAnsi="Calibri"/>
-          <w:sz w:val="24"/>
-          <w:szCs w:val="22"/>
-        </w:rPr>
-        <w:t>QuickBuild</w:t>
-      </w:r>
-      <w:proofErr w:type="spellEnd"/>
-      <w:r>
-        <w:rPr>
-          <w:rFonts w:ascii="Calibri" w:eastAsia="Calibri" w:hAnsi="Calibri"/>
-          <w:sz w:val="24"/>
-          <w:szCs w:val="22"/>
-        </w:rPr>
-        <w:t>, Jenkins</w:t>
+        <w:t xml:space="preserve"> Jenkins</w:t>
       </w:r>
       <w:r>
         <w:rPr>
@@ -192,25 +158,7 @@
           <w:sz w:val="24"/>
           <w:szCs w:val="22"/>
         </w:rPr>
-        <w:t xml:space="preserve">de management: IBM Rational </w:t>
-      </w:r>
-      <w:proofErr w:type="spellStart"/>
-      <w:r>
-        <w:rPr>
-          <w:rFonts w:ascii="Calibri" w:eastAsia="Calibri" w:hAnsi="Calibri"/>
-          <w:sz w:val="24"/>
-          <w:szCs w:val="22"/>
-        </w:rPr>
-        <w:t>ClearCase</w:t>
-      </w:r>
-      <w:proofErr w:type="spellEnd"/>
-      <w:r>
-        <w:rPr>
-          <w:rFonts w:ascii="Calibri" w:eastAsia="Calibri" w:hAnsi="Calibri"/>
-          <w:sz w:val="24"/>
-          <w:szCs w:val="22"/>
-        </w:rPr>
-        <w:t xml:space="preserve"> </w:t>
+        <w:t xml:space="preserve">de management: IBM Rational ClearCase </w:t>
       </w:r>
       <w:r>
         <w:rPr>
@@ -273,69 +221,15 @@
           <w:sz w:val="24"/>
           <w:szCs w:val="22"/>
         </w:rPr>
-        <w:t xml:space="preserve"> </w:t>
-      </w:r>
-      <w:proofErr w:type="spellStart"/>
+        <w:t xml:space="preserve"> Elastichsearch + Logstash + Kib</w:t>
+      </w:r>
       <w:r>
         <w:rPr>
           <w:rFonts w:ascii="Calibri" w:eastAsia="Calibri" w:hAnsi="Calibri"/>
           <w:sz w:val="24"/>
           <w:szCs w:val="22"/>
         </w:rPr>
-        <w:t>Elastichsearch</w:t>
-      </w:r>
-      <w:proofErr w:type="spellEnd"/>
-      <w:r>
-        <w:rPr>
-          <w:rFonts w:ascii="Calibri" w:eastAsia="Calibri" w:hAnsi="Calibri"/>
-          <w:sz w:val="24"/>
-          <w:szCs w:val="22"/>
-        </w:rPr>
-        <w:t xml:space="preserve"> + </w:t>
-      </w:r>
-      <w:proofErr w:type="spellStart"/>
-      <w:r>
-        <w:rPr>
-          <w:rFonts w:ascii="Calibri" w:eastAsia="Calibri" w:hAnsi="Calibri"/>
-          <w:sz w:val="24"/>
-          <w:szCs w:val="22"/>
-        </w:rPr>
-        <w:t>Logstash</w:t>
-      </w:r>
-      <w:proofErr w:type="spellEnd"/>
-      <w:r>
-        <w:rPr>
-          <w:rFonts w:ascii="Calibri" w:eastAsia="Calibri" w:hAnsi="Calibri"/>
-          <w:sz w:val="24"/>
-          <w:szCs w:val="22"/>
-        </w:rPr>
-        <w:t xml:space="preserve"> + </w:t>
-      </w:r>
-      <w:proofErr w:type="spellStart"/>
-      <w:r>
-        <w:rPr>
-          <w:rFonts w:ascii="Calibri" w:eastAsia="Calibri" w:hAnsi="Calibri"/>
-          <w:sz w:val="24"/>
-          <w:szCs w:val="22"/>
-        </w:rPr>
-        <w:t>Kib</w:t>
-      </w:r>
-      <w:r>
-        <w:rPr>
-          <w:rFonts w:ascii="Calibri" w:eastAsia="Calibri" w:hAnsi="Calibri"/>
-          <w:sz w:val="24"/>
-          <w:szCs w:val="22"/>
-        </w:rPr>
-        <w:t>ana</w:t>
-      </w:r>
-      <w:proofErr w:type="spellEnd"/>
-      <w:r>
-        <w:rPr>
-          <w:rFonts w:ascii="Calibri" w:eastAsia="Calibri" w:hAnsi="Calibri"/>
-          <w:sz w:val="24"/>
-          <w:szCs w:val="22"/>
-        </w:rPr>
-        <w:t xml:space="preserve"> to</w:t>
+        <w:t>ana to</w:t>
       </w:r>
       <w:r>
         <w:rPr>
@@ -392,23 +286,21 @@
           <w:szCs w:val="22"/>
         </w:rPr>
       </w:pPr>
-      <w:proofErr w:type="spellStart"/>
       <w:r>
         <w:rPr>
           <w:rFonts w:ascii="Calibri" w:eastAsia="Calibri" w:hAnsi="Calibri"/>
           <w:sz w:val="24"/>
           <w:szCs w:val="22"/>
         </w:rPr>
-        <w:t>Docker</w:t>
-      </w:r>
-      <w:proofErr w:type="spellEnd"/>
+        <w:t>Docker: convert</w:t>
+      </w:r>
       <w:r>
         <w:rPr>
           <w:rFonts w:ascii="Calibri" w:eastAsia="Calibri" w:hAnsi="Calibri"/>
           <w:sz w:val="24"/>
           <w:szCs w:val="22"/>
         </w:rPr>
-        <w:t>: convert</w:t>
+        <w:t xml:space="preserve"> software</w:t>
       </w:r>
       <w:r>
         <w:rPr>
@@ -416,7 +308,7 @@
           <w:sz w:val="24"/>
           <w:szCs w:val="22"/>
         </w:rPr>
-        <w:t xml:space="preserve"> software</w:t>
+        <w:t xml:space="preserve"> to run </w:t>
       </w:r>
       <w:r>
         <w:rPr>
@@ -424,7 +316,7 @@
           <w:sz w:val="24"/>
           <w:szCs w:val="22"/>
         </w:rPr>
-        <w:t xml:space="preserve"> to run </w:t>
+        <w:t xml:space="preserve">it </w:t>
       </w:r>
       <w:r>
         <w:rPr>
@@ -432,33 +324,7 @@
           <w:sz w:val="24"/>
           <w:szCs w:val="22"/>
         </w:rPr>
-        <w:t xml:space="preserve">it </w:t>
-      </w:r>
-      <w:r>
-        <w:rPr>
-          <w:rFonts w:ascii="Calibri" w:eastAsia="Calibri" w:hAnsi="Calibri"/>
-          <w:sz w:val="24"/>
-          <w:szCs w:val="22"/>
-        </w:rPr>
-        <w:t xml:space="preserve">in </w:t>
-      </w:r>
-      <w:proofErr w:type="spellStart"/>
-      <w:r>
-        <w:rPr>
-          <w:rFonts w:ascii="Calibri" w:eastAsia="Calibri" w:hAnsi="Calibri"/>
-          <w:sz w:val="24"/>
-          <w:szCs w:val="22"/>
-        </w:rPr>
-        <w:t>Docker</w:t>
-      </w:r>
-      <w:proofErr w:type="spellEnd"/>
-      <w:r>
-        <w:rPr>
-          <w:rFonts w:ascii="Calibri" w:eastAsia="Calibri" w:hAnsi="Calibri"/>
-          <w:sz w:val="24"/>
-          <w:szCs w:val="22"/>
-        </w:rPr>
-        <w:t xml:space="preserve"> container.</w:t>
+        <w:t>in Docker container.</w:t>
       </w:r>
     </w:p>
     <w:p>
@@ -656,21 +522,7 @@
         <w:rPr>
           <w:sz w:val="24"/>
         </w:rPr>
-        <w:t xml:space="preserve">IBM </w:t>
-      </w:r>
-      <w:proofErr w:type="spellStart"/>
-      <w:r>
-        <w:rPr>
-          <w:sz w:val="24"/>
-        </w:rPr>
-        <w:t>ClearCase</w:t>
-      </w:r>
-      <w:proofErr w:type="spellEnd"/>
-      <w:r>
-        <w:rPr>
-          <w:sz w:val="24"/>
-        </w:rPr>
-        <w:t xml:space="preserve"> SCM, Apache Ant</w:t>
+        <w:t>IBM ClearCase SCM, Apache Ant</w:t>
       </w:r>
       <w:r>
         <w:rPr>
@@ -688,21 +540,7 @@
         <w:rPr>
           <w:sz w:val="24"/>
         </w:rPr>
-        <w:t xml:space="preserve"> </w:t>
-      </w:r>
-      <w:proofErr w:type="spellStart"/>
-      <w:r>
-        <w:rPr>
-          <w:sz w:val="24"/>
-        </w:rPr>
-        <w:t>QuickBuild</w:t>
-      </w:r>
-      <w:proofErr w:type="spellEnd"/>
-      <w:r>
-        <w:rPr>
-          <w:sz w:val="24"/>
-        </w:rPr>
-        <w:t xml:space="preserve">, Jenkins, ISC BIND DNS, Java, </w:t>
+        <w:t xml:space="preserve"> QuickBuild, Jenkins, ISC BIND DNS, Java, </w:t>
       </w:r>
       <w:r>
         <w:rPr>
@@ -732,16 +570,8 @@
         <w:rPr>
           <w:sz w:val="24"/>
         </w:rPr>
-        <w:t xml:space="preserve">, </w:t>
-      </w:r>
-      <w:proofErr w:type="spellStart"/>
-      <w:r>
-        <w:rPr>
-          <w:sz w:val="24"/>
-        </w:rPr>
-        <w:t>Git</w:t>
-      </w:r>
-      <w:proofErr w:type="spellEnd"/>
+        <w:t>, Git</w:t>
+      </w:r>
       <w:r>
         <w:rPr>
           <w:sz w:val="24"/>
@@ -764,16 +594,8 @@
         <w:rPr>
           <w:sz w:val="24"/>
         </w:rPr>
-        <w:t xml:space="preserve">, </w:t>
-      </w:r>
-      <w:proofErr w:type="spellStart"/>
-      <w:r>
-        <w:rPr>
-          <w:sz w:val="24"/>
-        </w:rPr>
-        <w:t>InstallAnywhere</w:t>
-      </w:r>
-      <w:proofErr w:type="spellEnd"/>
+        <w:t>, InstallAnywhere</w:t>
+      </w:r>
       <w:r>
         <w:rPr>
           <w:sz w:val="24"/>
@@ -813,14 +635,12 @@
         </w:rPr>
         <w:t xml:space="preserve"> </w:t>
       </w:r>
-      <w:proofErr w:type="spellStart"/>
       <w:r>
         <w:rPr>
           <w:sz w:val="24"/>
         </w:rPr>
         <w:t>Docker</w:t>
       </w:r>
-      <w:proofErr w:type="spellEnd"/>
       <w:r>
         <w:rPr>
           <w:sz w:val="24"/>
@@ -831,49 +651,7 @@
         <w:rPr>
           <w:sz w:val="24"/>
         </w:rPr>
-        <w:t>ELK (</w:t>
-      </w:r>
-      <w:proofErr w:type="spellStart"/>
-      <w:r>
-        <w:rPr>
-          <w:sz w:val="24"/>
-        </w:rPr>
-        <w:t>Elasticsearch</w:t>
-      </w:r>
-      <w:proofErr w:type="spellEnd"/>
-      <w:r>
-        <w:rPr>
-          <w:sz w:val="24"/>
-        </w:rPr>
-        <w:t xml:space="preserve">, </w:t>
-      </w:r>
-      <w:proofErr w:type="spellStart"/>
-      <w:r>
-        <w:rPr>
-          <w:sz w:val="24"/>
-        </w:rPr>
-        <w:t>Logstash</w:t>
-      </w:r>
-      <w:proofErr w:type="spellEnd"/>
-      <w:r>
-        <w:rPr>
-          <w:sz w:val="24"/>
-        </w:rPr>
-        <w:t xml:space="preserve">, </w:t>
-      </w:r>
-      <w:proofErr w:type="spellStart"/>
-      <w:r>
-        <w:rPr>
-          <w:sz w:val="24"/>
-        </w:rPr>
-        <w:t>Kibana</w:t>
-      </w:r>
-      <w:proofErr w:type="spellEnd"/>
-      <w:r>
-        <w:rPr>
-          <w:sz w:val="24"/>
-        </w:rPr>
-        <w:t xml:space="preserve">) stack, </w:t>
+        <w:t xml:space="preserve">ELK (Elasticsearch, Logstash, Kibana) stack, </w:t>
       </w:r>
       <w:r>
         <w:rPr>
@@ -885,16 +663,8 @@
         <w:rPr>
           <w:sz w:val="24"/>
         </w:rPr>
-        <w:t xml:space="preserve">Maven, </w:t>
-      </w:r>
-      <w:proofErr w:type="spellStart"/>
-      <w:r>
-        <w:rPr>
-          <w:sz w:val="24"/>
-        </w:rPr>
-        <w:t>Gradle</w:t>
-      </w:r>
-      <w:proofErr w:type="spellEnd"/>
+        <w:t>Maven, Gradle</w:t>
+      </w:r>
       <w:r>
         <w:rPr>
           <w:sz w:val="24"/>
@@ -923,14 +693,7 @@
         <w:rPr>
           <w:sz w:val="24"/>
         </w:rPr>
-        <w:t xml:space="preserve">, </w:t>
-      </w:r>
-      <w:proofErr w:type="spellStart"/>
-      <w:r>
-        <w:rPr>
-          <w:sz w:val="24"/>
-        </w:rPr>
-        <w:t>Sonar</w:t>
+        <w:t>, Sonar</w:t>
       </w:r>
       <w:r>
         <w:rPr>
@@ -938,7 +701,6 @@
         </w:rPr>
         <w:t>Qube</w:t>
       </w:r>
-      <w:proofErr w:type="spellEnd"/>
       <w:r>
         <w:rPr>
           <w:sz w:val="24"/>
@@ -1043,23 +805,13 @@
         </w:rPr>
         <w:tab/>
       </w:r>
-      <w:proofErr w:type="spellStart"/>
       <w:r>
         <w:rPr>
           <w:b/>
           <w:color w:val="00B0F0"/>
           <w:sz w:val="24"/>
         </w:rPr>
-        <w:t>VitalQIP</w:t>
-      </w:r>
-      <w:proofErr w:type="spellEnd"/>
-      <w:r>
-        <w:rPr>
-          <w:b/>
-          <w:color w:val="00B0F0"/>
-          <w:sz w:val="24"/>
-        </w:rPr>
-        <w:t xml:space="preserve"> I</w:t>
+        <w:t>VitalQIP I</w:t>
       </w:r>
       <w:r>
         <w:rPr>
@@ -1155,21 +907,7 @@
         <w:rPr>
           <w:sz w:val="24"/>
         </w:rPr>
-        <w:t xml:space="preserve">Alcatel-Lucent </w:t>
-      </w:r>
-      <w:proofErr w:type="spellStart"/>
-      <w:r>
-        <w:rPr>
-          <w:sz w:val="24"/>
-        </w:rPr>
-        <w:t>VitalQIP</w:t>
-      </w:r>
-      <w:proofErr w:type="spellEnd"/>
-      <w:r>
-        <w:rPr>
-          <w:sz w:val="24"/>
-        </w:rPr>
-        <w:t xml:space="preserve">™ DNS/DHCP IP Address Management Software is a market-leading solution for automating IP address management services across networks. It streamlines </w:t>
+        <w:t xml:space="preserve">Alcatel-Lucent VitalQIP™ DNS/DHCP IP Address Management Software is a market-leading solution for automating IP address management services across networks. It streamlines </w:t>
       </w:r>
       <w:r>
         <w:rPr>
@@ -1425,19 +1163,11 @@
           <w:sz w:val="24"/>
         </w:rPr>
       </w:pPr>
-      <w:proofErr w:type="spellStart"/>
-      <w:r>
-        <w:rPr>
-          <w:sz w:val="24"/>
-        </w:rPr>
-        <w:t>QuickBuild</w:t>
-      </w:r>
-      <w:proofErr w:type="spellEnd"/>
-      <w:r>
-        <w:rPr>
-          <w:sz w:val="24"/>
-        </w:rPr>
-        <w:t>, Jenkins</w:t>
+      <w:r>
+        <w:rPr>
+          <w:sz w:val="24"/>
+        </w:rPr>
+        <w:t>QuickBuild, Jenkins</w:t>
       </w:r>
     </w:p>
     <w:p>
@@ -1471,14 +1201,12 @@
           <w:sz w:val="24"/>
         </w:rPr>
       </w:pPr>
-      <w:proofErr w:type="spellStart"/>
       <w:r>
         <w:rPr>
           <w:sz w:val="24"/>
         </w:rPr>
         <w:t>ClearCase</w:t>
       </w:r>
-      <w:proofErr w:type="spellEnd"/>
     </w:p>
     <w:p>
       <w:pPr>
@@ -1492,14 +1220,12 @@
           <w:sz w:val="24"/>
         </w:rPr>
       </w:pPr>
-      <w:proofErr w:type="spellStart"/>
       <w:r>
         <w:rPr>
           <w:sz w:val="24"/>
         </w:rPr>
         <w:t>Docker</w:t>
       </w:r>
-      <w:proofErr w:type="spellEnd"/>
     </w:p>
     <w:p>
       <w:pPr>
@@ -1631,21 +1357,7 @@
         <w:rPr>
           <w:sz w:val="24"/>
         </w:rPr>
-        <w:t xml:space="preserve">Maintain the </w:t>
-      </w:r>
-      <w:proofErr w:type="spellStart"/>
-      <w:r>
-        <w:rPr>
-          <w:sz w:val="24"/>
-        </w:rPr>
-        <w:t>NetApp</w:t>
-      </w:r>
-      <w:proofErr w:type="spellEnd"/>
-      <w:r>
-        <w:rPr>
-          <w:sz w:val="24"/>
-        </w:rPr>
-        <w:t xml:space="preserve"> server</w:t>
+        <w:t>Maintain the NetApp server</w:t>
       </w:r>
     </w:p>
     <w:p>
@@ -1664,21 +1376,7 @@
         <w:rPr>
           <w:sz w:val="24"/>
         </w:rPr>
-        <w:t xml:space="preserve">Maintain the </w:t>
-      </w:r>
-      <w:proofErr w:type="spellStart"/>
-      <w:r>
-        <w:rPr>
-          <w:sz w:val="24"/>
-        </w:rPr>
-        <w:t>QuickBuild</w:t>
-      </w:r>
-      <w:proofErr w:type="spellEnd"/>
-      <w:r>
-        <w:rPr>
-          <w:sz w:val="24"/>
-        </w:rPr>
-        <w:t xml:space="preserve"> server</w:t>
+        <w:t>Maintain the QuickBuild server</w:t>
       </w:r>
     </w:p>
     <w:p>
@@ -1789,17 +1487,8 @@
           <w:b/>
           <w:sz w:val="24"/>
         </w:rPr>
-        <w:t xml:space="preserve">Can </w:t>
-      </w:r>
-      <w:proofErr w:type="spellStart"/>
-      <w:r>
-        <w:rPr>
-          <w:b/>
-          <w:sz w:val="24"/>
-        </w:rPr>
-        <w:t>Tho</w:t>
-      </w:r>
-      <w:proofErr w:type="spellEnd"/>
+        <w:t>Can Tho</w:t>
+      </w:r>
       <w:r>
         <w:rPr>
           <w:b/>
@@ -1889,7 +1578,19 @@
         <w:rPr>
           <w:sz w:val="24"/>
         </w:rPr>
-        <w:t>730 (company test)</w:t>
+        <w:t>730 (</w:t>
+      </w:r>
+      <w:r>
+        <w:rPr>
+          <w:sz w:val="24"/>
+        </w:rPr>
+        <w:t xml:space="preserve">internal </w:t>
+      </w:r>
+      <w:r>
+        <w:rPr>
+          <w:sz w:val="24"/>
+        </w:rPr>
+        <w:t>company test)</w:t>
       </w:r>
     </w:p>
     <w:p>
@@ -2006,14 +1707,12 @@
         </w:rPr>
         <w:t xml:space="preserve">Skype: </w:t>
       </w:r>
-      <w:bookmarkStart w:id="0" w:name="_GoBack"/>
       <w:r>
         <w:rPr>
           <w:sz w:val="24"/>
         </w:rPr>
         <w:t>vohungtuan102</w:t>
       </w:r>
-      <w:bookmarkEnd w:id="0"/>
     </w:p>
     <w:p>
       <w:pPr>
@@ -2027,7 +1726,10 @@
         <w:spacing w:after="0"/>
         <w:ind w:left="2880" w:firstLine="0"/>
         <w:rPr>
-          <w:sz w:val="24"/>
+          <w:rStyle w:val="Hyperlink"/>
+          <w:color w:val="auto"/>
+          <w:sz w:val="24"/>
+          <w:u w:val="none"/>
         </w:rPr>
       </w:pPr>
       <w:r>
@@ -2070,6 +1772,91 @@
     </w:p>
     <w:p>
       <w:pPr>
+        <w:numPr>
+          <w:ilvl w:val="0"/>
+          <w:numId w:val="1"/>
+        </w:numPr>
+        <w:tabs>
+          <w:tab w:val="num" w:pos="148"/>
+        </w:tabs>
+        <w:spacing w:after="0"/>
+        <w:ind w:left="2880" w:firstLine="0"/>
+        <w:rPr>
+          <w:sz w:val="24"/>
+        </w:rPr>
+      </w:pPr>
+      <w:r>
+        <w:rPr>
+          <w:b/>
+          <w:sz w:val="24"/>
+        </w:rPr>
+        <w:t>GitHub:</w:t>
+      </w:r>
+      <w:r>
+        <w:rPr>
+          <w:sz w:val="24"/>
+        </w:rPr>
+        <w:t xml:space="preserve"> </w:t>
+      </w:r>
+      <w:hyperlink r:id="rId9" w:history="1">
+        <w:r>
+          <w:rPr>
+            <w:rStyle w:val="Hyperlink"/>
+            <w:sz w:val="24"/>
+          </w:rPr>
+          <w:t>https://github.com/nguoianphu</w:t>
+        </w:r>
+      </w:hyperlink>
+    </w:p>
+    <w:p>
+      <w:pPr>
+        <w:numPr>
+          <w:ilvl w:val="0"/>
+          <w:numId w:val="1"/>
+        </w:numPr>
+        <w:tabs>
+          <w:tab w:val="num" w:pos="148"/>
+        </w:tabs>
+        <w:spacing w:after="0"/>
+        <w:ind w:left="2880" w:firstLine="0"/>
+        <w:rPr>
+          <w:sz w:val="24"/>
+        </w:rPr>
+      </w:pPr>
+      <w:r>
+        <w:rPr>
+          <w:b/>
+          <w:sz w:val="24"/>
+        </w:rPr>
+        <w:t>StackOverFlow:</w:t>
+      </w:r>
+      <w:r>
+        <w:rPr>
+          <w:sz w:val="24"/>
+        </w:rPr>
+        <w:t xml:space="preserve"> </w:t>
+      </w:r>
+      <w:hyperlink r:id="rId10" w:history="1">
+        <w:r>
+          <w:rPr>
+            <w:rStyle w:val="Hyperlink"/>
+            <w:sz w:val="24"/>
+          </w:rPr>
+          <w:t>http://stackoverflow.com/users/691530/tuan</w:t>
+        </w:r>
+      </w:hyperlink>
+    </w:p>
+    <w:p>
+      <w:pPr>
+        <w:spacing w:after="0"/>
+        <w:ind w:left="3028"/>
+        <w:rPr>
+          <w:sz w:val="24"/>
+        </w:rPr>
+      </w:pPr>
+    </w:p>
+    <w:p>
+      <w:pPr>
         <w:spacing w:after="0"/>
         <w:ind w:left="2880"/>
         <w:rPr>
@@ -2110,8 +1897,8 @@
       </w:r>
     </w:p>
     <w:sectPr>
-      <w:headerReference w:type="default" r:id="rId9"/>
-      <w:footerReference w:type="default" r:id="rId10"/>
+      <w:headerReference w:type="default" r:id="rId11"/>
+      <w:footerReference w:type="default" r:id="rId12"/>
       <w:pgSz w:w="12240" w:h="15840" w:code="1"/>
       <w:pgMar w:top="2736" w:right="720" w:bottom="720" w:left="720" w:header="720" w:footer="720" w:gutter="0"/>
       <w:cols w:space="720"/>
@@ -2203,7 +1990,7 @@
         <w:sz w:val="19"/>
         <w:szCs w:val="19"/>
       </w:rPr>
-      <w:t>3</w:t>
+      <w:t>1</w:t>
     </w:r>
     <w:r>
       <w:rPr>
@@ -2415,7 +2202,7 @@
                                   <pic:cNvPicPr/>
                                 </pic:nvPicPr>
                                 <pic:blipFill>
-                                  <a:blip r:embed="rId2"/>
+                                  <a:blip r:embed="rId1"/>
                                   <a:stretch>
                                     <a:fillRect/>
                                   </a:stretch>
@@ -2694,7 +2481,6 @@
                             </w:rPr>
                             <w:t xml:space="preserve">Business </w:t>
                           </w:r>
-                          <w:proofErr w:type="spellStart"/>
                           <w:r>
                             <w:rPr>
                               <w:rFonts w:cs="Arial"/>
@@ -2705,7 +2491,6 @@
                             </w:rPr>
                             <w:t>Title</w:t>
                           </w:r>
-                          <w:proofErr w:type="spellEnd"/>
                           <w:r>
                             <w:rPr>
                               <w:rFonts w:cs="Arial"/>
@@ -2886,7 +2671,6 @@
                       </w:rPr>
                       <w:t xml:space="preserve">Business </w:t>
                     </w:r>
-                    <w:proofErr w:type="spellStart"/>
                     <w:r>
                       <w:rPr>
                         <w:rFonts w:cs="Arial"/>
@@ -2897,7 +2681,6 @@
                       </w:rPr>
                       <w:t>Title</w:t>
                     </w:r>
-                    <w:proofErr w:type="spellEnd"/>
                     <w:r>
                       <w:rPr>
                         <w:rFonts w:cs="Arial"/>
@@ -3663,7 +3446,7 @@
                   </pic:cNvPicPr>
                 </pic:nvPicPr>
                 <pic:blipFill>
-                  <a:blip r:embed="rId3">
+                  <a:blip r:embed="rId2">
                     <a:extLst>
                       <a:ext uri="{28A0092B-C50C-407E-A947-70E740481C1C}">
                         <a14:useLocalDpi xmlns:a14="http://schemas.microsoft.com/office/drawing/2010/main" val="0"/>

--- a/vohungtuan-cv.docx
+++ b/vohungtuan-cv.docx
@@ -1,6 +1,6 @@
 
 <file path=word/document.xml><?xml version="1.0" encoding="utf-8"?>
-<w:document xmlns:wpc="http://schemas.microsoft.com/office/word/2010/wordprocessingCanvas" xmlns:mc="http://schemas.openxmlformats.org/markup-compatibility/2006" xmlns:o="urn:schemas-microsoft-com:office:office" xmlns:r="http://schemas.openxmlformats.org/officeDocument/2006/relationships" xmlns:m="http://schemas.openxmlformats.org/officeDocument/2006/math" xmlns:v="urn:schemas-microsoft-com:vml" xmlns:wp14="http://schemas.microsoft.com/office/word/2010/wordprocessingDrawing" xmlns:wp="http://schemas.openxmlformats.org/drawingml/2006/wordprocessingDrawing" xmlns:w10="urn:schemas-microsoft-com:office:word" xmlns:w="http://schemas.openxmlformats.org/wordprocessingml/2006/main" xmlns:w14="http://schemas.microsoft.com/office/word/2010/wordml" xmlns:wpg="http://schemas.microsoft.com/office/word/2010/wordprocessingGroup" xmlns:wpi="http://schemas.microsoft.com/office/word/2010/wordprocessingInk" xmlns:wne="http://schemas.microsoft.com/office/word/2006/wordml" xmlns:wps="http://schemas.microsoft.com/office/word/2010/wordprocessingShape" mc:Ignorable="w14 wp14">
+<w:document xmlns:wpc="http://schemas.microsoft.com/office/word/2010/wordprocessingCanvas" xmlns:mc="http://schemas.openxmlformats.org/markup-compatibility/2006" xmlns:o="urn:schemas-microsoft-com:office:office" xmlns:r="http://schemas.openxmlformats.org/officeDocument/2006/relationships" xmlns:m="http://schemas.openxmlformats.org/officeDocument/2006/math" xmlns:v="urn:schemas-microsoft-com:vml" xmlns:wp14="http://schemas.microsoft.com/office/word/2010/wordprocessingDrawing" xmlns:wp="http://schemas.openxmlformats.org/drawingml/2006/wordprocessingDrawing" xmlns:w10="urn:schemas-microsoft-com:office:word" xmlns:w="http://schemas.openxmlformats.org/wordprocessingml/2006/main" xmlns:w14="http://schemas.microsoft.com/office/word/2010/wordml" xmlns:w15="http://schemas.microsoft.com/office/word/2012/wordml" xmlns:wpg="http://schemas.microsoft.com/office/word/2010/wordprocessingGroup" xmlns:wpi="http://schemas.microsoft.com/office/word/2010/wordprocessingInk" xmlns:wne="http://schemas.microsoft.com/office/word/2006/wordml" xmlns:wps="http://schemas.microsoft.com/office/word/2010/wordprocessingShape" mc:Ignorable="w14 w15 wp14">
   <w:body>
     <w:p>
       <w:pPr>
@@ -47,17 +47,23 @@
           <w:sz w:val="24"/>
           <w:szCs w:val="22"/>
         </w:rPr>
-        <w:t>including QuickBuild and</w:t>
-      </w:r>
-      <w:bookmarkStart w:id="0" w:name="_GoBack"/>
-      <w:bookmarkEnd w:id="0"/>
+        <w:t>using</w:t>
+      </w:r>
       <w:r>
         <w:rPr>
           <w:rFonts w:ascii="Calibri" w:eastAsia="Calibri" w:hAnsi="Calibri"/>
           <w:sz w:val="24"/>
           <w:szCs w:val="22"/>
         </w:rPr>
-        <w:t xml:space="preserve"> Jenkins</w:t>
+        <w:t xml:space="preserve"> </w:t>
+      </w:r>
+      <w:r>
+        <w:rPr>
+          <w:rFonts w:ascii="Calibri" w:eastAsia="Calibri" w:hAnsi="Calibri"/>
+          <w:sz w:val="24"/>
+          <w:szCs w:val="22"/>
+        </w:rPr>
+        <w:t>Jenkins</w:t>
       </w:r>
       <w:r>
         <w:rPr>
@@ -88,7 +94,47 @@
           <w:sz w:val="24"/>
           <w:szCs w:val="22"/>
         </w:rPr>
-        <w:t>Maintain and enhance of existing build script (Apache Ant) and improve build automation and continuous integration support</w:t>
+        <w:t>Maintain</w:t>
+      </w:r>
+      <w:r>
+        <w:rPr>
+          <w:rFonts w:ascii="Calibri" w:eastAsia="Calibri" w:hAnsi="Calibri"/>
+          <w:sz w:val="24"/>
+          <w:szCs w:val="22"/>
+        </w:rPr>
+        <w:t>ing and enhancing</w:t>
+      </w:r>
+      <w:r>
+        <w:rPr>
+          <w:rFonts w:ascii="Calibri" w:eastAsia="Calibri" w:hAnsi="Calibri"/>
+          <w:sz w:val="24"/>
+          <w:szCs w:val="22"/>
+        </w:rPr>
+        <w:t xml:space="preserve"> of existing build script</w:t>
+      </w:r>
+      <w:r>
+        <w:rPr>
+          <w:rFonts w:ascii="Calibri" w:eastAsia="Calibri" w:hAnsi="Calibri"/>
+          <w:sz w:val="24"/>
+          <w:szCs w:val="22"/>
+        </w:rPr>
+        <w:t>s</w:t>
+      </w:r>
+      <w:r>
+        <w:rPr>
+          <w:rFonts w:ascii="Calibri" w:eastAsia="Calibri" w:hAnsi="Calibri"/>
+          <w:sz w:val="24"/>
+          <w:szCs w:val="22"/>
+        </w:rPr>
+        <w:t xml:space="preserve"> </w:t>
+      </w:r>
+      <w:r>
+        <w:rPr>
+          <w:rFonts w:ascii="Calibri" w:eastAsia="Calibri" w:hAnsi="Calibri"/>
+          <w:sz w:val="24"/>
+          <w:szCs w:val="22"/>
+        </w:rPr>
+        <w:t>(Apache Ant and QuickBuild)</w:t>
       </w:r>
       <w:r>
         <w:rPr>
@@ -119,7 +165,79 @@
           <w:sz w:val="24"/>
           <w:szCs w:val="22"/>
         </w:rPr>
-        <w:t>Develop and apply the latest update of the ISC BIND 9.8.x, 9.9.x, 9.10.x into DNS server</w:t>
+        <w:t>Develop</w:t>
+      </w:r>
+      <w:r>
+        <w:rPr>
+          <w:rFonts w:ascii="Calibri" w:eastAsia="Calibri" w:hAnsi="Calibri"/>
+          <w:sz w:val="24"/>
+          <w:szCs w:val="22"/>
+        </w:rPr>
+        <w:t>ing</w:t>
+      </w:r>
+      <w:r>
+        <w:rPr>
+          <w:rFonts w:ascii="Calibri" w:eastAsia="Calibri" w:hAnsi="Calibri"/>
+          <w:sz w:val="24"/>
+          <w:szCs w:val="22"/>
+        </w:rPr>
+        <w:t xml:space="preserve"> and apply</w:t>
+      </w:r>
+      <w:r>
+        <w:rPr>
+          <w:rFonts w:ascii="Calibri" w:eastAsia="Calibri" w:hAnsi="Calibri"/>
+          <w:sz w:val="24"/>
+          <w:szCs w:val="22"/>
+        </w:rPr>
+        <w:t>ing</w:t>
+      </w:r>
+      <w:r>
+        <w:rPr>
+          <w:rFonts w:ascii="Calibri" w:eastAsia="Calibri" w:hAnsi="Calibri"/>
+          <w:sz w:val="24"/>
+          <w:szCs w:val="22"/>
+        </w:rPr>
+        <w:t xml:space="preserve"> the latest update</w:t>
+      </w:r>
+      <w:r>
+        <w:rPr>
+          <w:rFonts w:ascii="Calibri" w:eastAsia="Calibri" w:hAnsi="Calibri"/>
+          <w:sz w:val="24"/>
+          <w:szCs w:val="22"/>
+        </w:rPr>
+        <w:t>s and security patches</w:t>
+      </w:r>
+      <w:r>
+        <w:rPr>
+          <w:rFonts w:ascii="Calibri" w:eastAsia="Calibri" w:hAnsi="Calibri"/>
+          <w:sz w:val="24"/>
+          <w:szCs w:val="22"/>
+        </w:rPr>
+        <w:t xml:space="preserve"> of the ISC BIND 9.8.x, 9.9.x, 9.10.x into </w:t>
+      </w:r>
+      <w:r>
+        <w:rPr>
+          <w:rFonts w:ascii="Calibri" w:eastAsia="Calibri" w:hAnsi="Calibri"/>
+          <w:sz w:val="24"/>
+          <w:szCs w:val="22"/>
+        </w:rPr>
+        <w:t xml:space="preserve">Nokia </w:t>
+      </w:r>
+      <w:r>
+        <w:rPr>
+          <w:rFonts w:ascii="Calibri" w:eastAsia="Calibri" w:hAnsi="Calibri"/>
+          <w:sz w:val="24"/>
+          <w:szCs w:val="22"/>
+        </w:rPr>
+        <w:t>DNS server</w:t>
+      </w:r>
+      <w:r>
+        <w:rPr>
+          <w:rFonts w:ascii="Calibri" w:eastAsia="Calibri" w:hAnsi="Calibri"/>
+          <w:sz w:val="24"/>
+          <w:szCs w:val="22"/>
+        </w:rPr>
+        <w:t>s</w:t>
       </w:r>
       <w:r>
         <w:rPr>
@@ -150,7 +268,7 @@
           <w:sz w:val="24"/>
           <w:szCs w:val="22"/>
         </w:rPr>
-        <w:t>Source co</w:t>
+        <w:t>Managing</w:t>
       </w:r>
       <w:r>
         <w:rPr>
@@ -158,7 +276,7 @@
           <w:sz w:val="24"/>
           <w:szCs w:val="22"/>
         </w:rPr>
-        <w:t xml:space="preserve">de management: IBM Rational ClearCase </w:t>
+        <w:t xml:space="preserve"> </w:t>
       </w:r>
       <w:r>
         <w:rPr>
@@ -166,7 +284,7 @@
           <w:sz w:val="24"/>
           <w:szCs w:val="22"/>
         </w:rPr>
-        <w:t>- manage and troub</w:t>
+        <w:t xml:space="preserve">the </w:t>
       </w:r>
       <w:r>
         <w:rPr>
@@ -174,7 +292,7 @@
           <w:sz w:val="24"/>
           <w:szCs w:val="22"/>
         </w:rPr>
-        <w:t>leshooting</w:t>
+        <w:t>source code management sof</w:t>
       </w:r>
       <w:r>
         <w:rPr>
@@ -182,7 +300,23 @@
           <w:sz w:val="24"/>
           <w:szCs w:val="22"/>
         </w:rPr>
-        <w:t>.</w:t>
+        <w:t>t</w:t>
+      </w:r>
+      <w:r>
+        <w:rPr>
+          <w:rFonts w:ascii="Calibri" w:eastAsia="Calibri" w:hAnsi="Calibri"/>
+          <w:sz w:val="24"/>
+          <w:szCs w:val="22"/>
+        </w:rPr>
+        <w:t>ware</w:t>
+      </w:r>
+      <w:r>
+        <w:rPr>
+          <w:rFonts w:ascii="Calibri" w:eastAsia="Calibri" w:hAnsi="Calibri"/>
+          <w:sz w:val="24"/>
+          <w:szCs w:val="22"/>
+        </w:rPr>
+        <w:t xml:space="preserve"> IBM Rational ClearCase for whole project.</w:t>
       </w:r>
     </w:p>
     <w:p>
@@ -213,7 +347,7 @@
           <w:sz w:val="24"/>
           <w:szCs w:val="22"/>
         </w:rPr>
-        <w:t>evelop and customize the</w:t>
+        <w:t>evelop</w:t>
       </w:r>
       <w:r>
         <w:rPr>
@@ -221,7 +355,7 @@
           <w:sz w:val="24"/>
           <w:szCs w:val="22"/>
         </w:rPr>
-        <w:t xml:space="preserve"> Elastichsearch + Logstash + Kib</w:t>
+        <w:t>ing</w:t>
       </w:r>
       <w:r>
         <w:rPr>
@@ -229,7 +363,7 @@
           <w:sz w:val="24"/>
           <w:szCs w:val="22"/>
         </w:rPr>
-        <w:t>ana to</w:t>
+        <w:t xml:space="preserve"> and</w:t>
       </w:r>
       <w:r>
         <w:rPr>
@@ -237,7 +371,7 @@
           <w:sz w:val="24"/>
           <w:szCs w:val="22"/>
         </w:rPr>
-        <w:t xml:space="preserve"> monitor DNS, DHCP,</w:t>
+        <w:t xml:space="preserve"> customizing</w:t>
       </w:r>
       <w:r>
         <w:rPr>
@@ -245,7 +379,7 @@
           <w:sz w:val="24"/>
           <w:szCs w:val="22"/>
         </w:rPr>
-        <w:t xml:space="preserve"> etc.</w:t>
+        <w:t xml:space="preserve"> the</w:t>
       </w:r>
       <w:r>
         <w:rPr>
@@ -253,6 +387,70 @@
           <w:sz w:val="24"/>
           <w:szCs w:val="22"/>
         </w:rPr>
+        <w:t xml:space="preserve"> </w:t>
+      </w:r>
+      <w:r>
+        <w:rPr>
+          <w:rFonts w:ascii="Calibri" w:eastAsia="Calibri" w:hAnsi="Calibri"/>
+          <w:sz w:val="24"/>
+          <w:szCs w:val="22"/>
+        </w:rPr>
+        <w:t>ELK (Elastichsearch, Logstash,</w:t>
+      </w:r>
+      <w:r>
+        <w:rPr>
+          <w:rFonts w:ascii="Calibri" w:eastAsia="Calibri" w:hAnsi="Calibri"/>
+          <w:sz w:val="24"/>
+          <w:szCs w:val="22"/>
+        </w:rPr>
+        <w:t xml:space="preserve"> Kib</w:t>
+      </w:r>
+      <w:r>
+        <w:rPr>
+          <w:rFonts w:ascii="Calibri" w:eastAsia="Calibri" w:hAnsi="Calibri"/>
+          <w:sz w:val="24"/>
+          <w:szCs w:val="22"/>
+        </w:rPr>
+        <w:t xml:space="preserve">ana) </w:t>
+      </w:r>
+      <w:r>
+        <w:rPr>
+          <w:rFonts w:ascii="Calibri" w:eastAsia="Calibri" w:hAnsi="Calibri"/>
+          <w:sz w:val="24"/>
+          <w:szCs w:val="22"/>
+        </w:rPr>
+        <w:t>to</w:t>
+      </w:r>
+      <w:r>
+        <w:rPr>
+          <w:rFonts w:ascii="Calibri" w:eastAsia="Calibri" w:hAnsi="Calibri"/>
+          <w:sz w:val="24"/>
+          <w:szCs w:val="22"/>
+        </w:rPr>
+        <w:t xml:space="preserve"> monitor</w:t>
+      </w:r>
+      <w:r>
+        <w:rPr>
+          <w:rFonts w:ascii="Calibri" w:eastAsia="Calibri" w:hAnsi="Calibri"/>
+          <w:sz w:val="24"/>
+          <w:szCs w:val="22"/>
+        </w:rPr>
+        <w:t xml:space="preserve"> the</w:t>
+      </w:r>
+      <w:r>
+        <w:rPr>
+          <w:rFonts w:ascii="Calibri" w:eastAsia="Calibri" w:hAnsi="Calibri"/>
+          <w:sz w:val="24"/>
+          <w:szCs w:val="22"/>
+        </w:rPr>
+        <w:t xml:space="preserve"> DNS, DHCP</w:t>
+      </w:r>
+      <w:r>
+        <w:rPr>
+          <w:rFonts w:ascii="Calibri" w:eastAsia="Calibri" w:hAnsi="Calibri"/>
+          <w:sz w:val="24"/>
+          <w:szCs w:val="22"/>
+        </w:rPr>
         <w:t xml:space="preserve"> servers </w:t>
       </w:r>
       <w:r>
@@ -261,7 +459,7 @@
           <w:sz w:val="24"/>
           <w:szCs w:val="22"/>
         </w:rPr>
-        <w:t xml:space="preserve">in </w:t>
+        <w:t>logs</w:t>
       </w:r>
       <w:r>
         <w:rPr>
@@ -269,68 +467,13 @@
           <w:sz w:val="24"/>
           <w:szCs w:val="22"/>
         </w:rPr>
-        <w:t>real time.</w:t>
+        <w:t>.</w:t>
       </w:r>
     </w:p>
     <w:p>
       <w:pPr>
-        <w:pStyle w:val="BodyText"/>
-        <w:numPr>
-          <w:ilvl w:val="0"/>
-          <w:numId w:val="3"/>
-        </w:numPr>
-        <w:jc w:val="left"/>
-        <w:rPr>
-          <w:rFonts w:ascii="Calibri" w:eastAsia="Calibri" w:hAnsi="Calibri"/>
-          <w:sz w:val="24"/>
-          <w:szCs w:val="22"/>
-        </w:rPr>
-      </w:pPr>
-      <w:r>
-        <w:rPr>
-          <w:rFonts w:ascii="Calibri" w:eastAsia="Calibri" w:hAnsi="Calibri"/>
-          <w:sz w:val="24"/>
-          <w:szCs w:val="22"/>
-        </w:rPr>
-        <w:t>Docker: convert</w:t>
-      </w:r>
-      <w:r>
-        <w:rPr>
-          <w:rFonts w:ascii="Calibri" w:eastAsia="Calibri" w:hAnsi="Calibri"/>
-          <w:sz w:val="24"/>
-          <w:szCs w:val="22"/>
-        </w:rPr>
-        <w:t xml:space="preserve"> software</w:t>
-      </w:r>
-      <w:r>
-        <w:rPr>
-          <w:rFonts w:ascii="Calibri" w:eastAsia="Calibri" w:hAnsi="Calibri"/>
-          <w:sz w:val="24"/>
-          <w:szCs w:val="22"/>
-        </w:rPr>
-        <w:t xml:space="preserve"> to run </w:t>
-      </w:r>
-      <w:r>
-        <w:rPr>
-          <w:rFonts w:ascii="Calibri" w:eastAsia="Calibri" w:hAnsi="Calibri"/>
-          <w:sz w:val="24"/>
-          <w:szCs w:val="22"/>
-        </w:rPr>
-        <w:t xml:space="preserve">it </w:t>
-      </w:r>
-      <w:r>
-        <w:rPr>
-          <w:rFonts w:ascii="Calibri" w:eastAsia="Calibri" w:hAnsi="Calibri"/>
-          <w:sz w:val="24"/>
-          <w:szCs w:val="22"/>
-        </w:rPr>
-        <w:t>in Docker container.</w:t>
-      </w:r>
-    </w:p>
-    <w:p>
-      <w:pPr>
+        <w:spacing w:before="360"/>
         <w:ind w:left="2880"/>
-        <w:jc w:val="both"/>
         <w:rPr>
           <w:rFonts w:ascii="Tahoma" w:hAnsi="Tahoma" w:cs="Tahoma"/>
           <w:color w:val="000000"/>
@@ -361,91 +504,43 @@
         <w:rPr>
           <w:sz w:val="24"/>
         </w:rPr>
-        <w:t xml:space="preserve">Looking for a professional and friendly environment where I can maximize my contribution with the </w:t>
-      </w:r>
-      <w:r>
-        <w:rPr>
-          <w:sz w:val="24"/>
-        </w:rPr>
-        <w:t xml:space="preserve">continuous integration </w:t>
-      </w:r>
-      <w:r>
-        <w:rPr>
-          <w:sz w:val="24"/>
-        </w:rPr>
-        <w:t>experience I have learn</w:t>
-      </w:r>
-      <w:r>
-        <w:rPr>
-          <w:sz w:val="24"/>
-        </w:rPr>
-        <w:t>ed</w:t>
-      </w:r>
-      <w:r>
-        <w:rPr>
-          <w:sz w:val="24"/>
-        </w:rPr>
-        <w:t xml:space="preserve"> in the past years</w:t>
-      </w:r>
-      <w:r>
-        <w:rPr>
-          <w:sz w:val="24"/>
-        </w:rPr>
-        <w:t xml:space="preserve">. Opportunity </w:t>
-      </w:r>
-      <w:r>
-        <w:rPr>
-          <w:sz w:val="24"/>
-        </w:rPr>
-        <w:t xml:space="preserve">to work directly with </w:t>
-      </w:r>
-      <w:r>
-        <w:rPr>
-          <w:sz w:val="24"/>
-        </w:rPr>
-        <w:t>Western-</w:t>
-      </w:r>
-      <w:r>
-        <w:rPr>
-          <w:sz w:val="24"/>
-        </w:rPr>
-        <w:t>based client</w:t>
-      </w:r>
-      <w:r>
-        <w:rPr>
-          <w:sz w:val="24"/>
-        </w:rPr>
-        <w:t>s</w:t>
-      </w:r>
-      <w:r>
-        <w:rPr>
-          <w:sz w:val="24"/>
-        </w:rPr>
-        <w:t xml:space="preserve"> and opportunity to practice leading </w:t>
-      </w:r>
-      <w:r>
-        <w:rPr>
-          <w:sz w:val="24"/>
-        </w:rPr>
-        <w:t>skills are</w:t>
-      </w:r>
-      <w:r>
-        <w:rPr>
-          <w:sz w:val="24"/>
-        </w:rPr>
-        <w:t xml:space="preserve"> preferred but a technical position where I can </w:t>
-      </w:r>
-      <w:r>
-        <w:rPr>
-          <w:sz w:val="24"/>
-        </w:rPr>
-        <w:t>expand the depth of my knowledge in technology</w:t>
-      </w:r>
-      <w:r>
-        <w:rPr>
-          <w:sz w:val="24"/>
-        </w:rPr>
-        <w:t xml:space="preserve"> is also great.</w:t>
+        <w:t>Looking for a professional and friendly environment where I can maximize my contribution</w:t>
+      </w:r>
+      <w:r>
+        <w:rPr>
+          <w:sz w:val="24"/>
+        </w:rPr>
+        <w:t xml:space="preserve">, </w:t>
+      </w:r>
+      <w:r>
+        <w:rPr>
+          <w:sz w:val="24"/>
+        </w:rPr>
+        <w:t xml:space="preserve">and </w:t>
+      </w:r>
+      <w:r>
+        <w:rPr>
+          <w:sz w:val="24"/>
+        </w:rPr>
+        <w:t xml:space="preserve">want to become a </w:t>
+      </w:r>
+      <w:r>
+        <w:rPr>
+          <w:sz w:val="24"/>
+        </w:rPr>
+        <w:t>senoir</w:t>
+      </w:r>
+      <w:r>
+        <w:rPr>
+          <w:sz w:val="24"/>
+        </w:rPr>
+        <w:t xml:space="preserve"> DevOps Engineer</w:t>
+      </w:r>
+      <w:r>
+        <w:rPr>
+          <w:sz w:val="24"/>
+        </w:rPr>
+        <w:t>.</w:t>
       </w:r>
     </w:p>
     <w:p>
@@ -496,21 +591,7 @@
           <w:b/>
           <w:sz w:val="24"/>
         </w:rPr>
-        <w:t>More than</w:t>
-      </w:r>
-      <w:r>
-        <w:rPr>
-          <w:b/>
-          <w:sz w:val="24"/>
-        </w:rPr>
-        <w:t xml:space="preserve"> 3</w:t>
-      </w:r>
-      <w:r>
-        <w:rPr>
-          <w:b/>
-          <w:sz w:val="24"/>
-        </w:rPr>
-        <w:t xml:space="preserve"> years</w:t>
+        <w:t>Strong knowledge</w:t>
       </w:r>
       <w:r>
         <w:rPr>
@@ -522,7 +603,25 @@
         <w:rPr>
           <w:sz w:val="24"/>
         </w:rPr>
-        <w:t>IBM ClearCase SCM, Apache Ant</w:t>
+        <w:t xml:space="preserve">IBM ClearCase, </w:t>
+      </w:r>
+      <w:r>
+        <w:rPr>
+          <w:sz w:val="24"/>
+        </w:rPr>
+        <w:t xml:space="preserve">Jenkins, </w:t>
+      </w:r>
+      <w:r>
+        <w:rPr>
+          <w:sz w:val="24"/>
+        </w:rPr>
+        <w:t xml:space="preserve">Shell, Git, </w:t>
+      </w:r>
+      <w:r>
+        <w:rPr>
+          <w:sz w:val="24"/>
+        </w:rPr>
+        <w:t>Apache Ant</w:t>
       </w:r>
       <w:r>
         <w:rPr>
@@ -534,73 +633,19 @@
         <w:rPr>
           <w:sz w:val="24"/>
         </w:rPr>
-        <w:t>C, C++,</w:t>
-      </w:r>
-      <w:r>
-        <w:rPr>
-          <w:sz w:val="24"/>
-        </w:rPr>
-        <w:t xml:space="preserve"> QuickBuild, Jenkins, ISC BIND DNS, Java, </w:t>
-      </w:r>
-      <w:r>
-        <w:rPr>
-          <w:sz w:val="24"/>
-        </w:rPr>
-        <w:t>JavaScript</w:t>
-      </w:r>
-      <w:r>
-        <w:rPr>
-          <w:sz w:val="24"/>
-        </w:rPr>
-        <w:t>, HTML</w:t>
-      </w:r>
-      <w:r>
-        <w:rPr>
-          <w:sz w:val="24"/>
-        </w:rPr>
-        <w:t xml:space="preserve">, </w:t>
-      </w:r>
-      <w:r>
-        <w:rPr>
-          <w:sz w:val="24"/>
-        </w:rPr>
-        <w:t>SQL, Windows, Linux, Solaris</w:t>
-      </w:r>
-      <w:r>
-        <w:rPr>
-          <w:sz w:val="24"/>
-        </w:rPr>
-        <w:t>, Git</w:t>
-      </w:r>
-      <w:r>
-        <w:rPr>
-          <w:sz w:val="24"/>
-        </w:rPr>
-        <w:t>, SVN</w:t>
-      </w:r>
-      <w:r>
-        <w:rPr>
-          <w:sz w:val="24"/>
-        </w:rPr>
-        <w:t xml:space="preserve">, Sybase, </w:t>
-      </w:r>
-      <w:r>
-        <w:rPr>
-          <w:sz w:val="24"/>
-        </w:rPr>
-        <w:t>Oracle</w:t>
-      </w:r>
-      <w:r>
-        <w:rPr>
-          <w:sz w:val="24"/>
-        </w:rPr>
-        <w:t>, InstallAnywhere</w:t>
-      </w:r>
-      <w:r>
-        <w:rPr>
-          <w:sz w:val="24"/>
-        </w:rPr>
-        <w:t>.</w:t>
+        <w:t>QuickBuild, ISC BIND DNS</w:t>
+      </w:r>
+      <w:r>
+        <w:rPr>
+          <w:sz w:val="24"/>
+        </w:rPr>
+        <w:t>, Windows, Linux, Solaris</w:t>
+      </w:r>
+      <w:r>
+        <w:rPr>
+          <w:sz w:val="24"/>
+        </w:rPr>
+        <w:t>, Docker.</w:t>
       </w:r>
     </w:p>
     <w:p>
@@ -621,7 +666,21 @@
           <w:b/>
           <w:sz w:val="24"/>
         </w:rPr>
-        <w:t>Knowledgeable</w:t>
+        <w:t>C</w:t>
+      </w:r>
+      <w:r>
+        <w:rPr>
+          <w:b/>
+          <w:sz w:val="24"/>
+        </w:rPr>
+        <w:t xml:space="preserve">an read code, understand </w:t>
+      </w:r>
+      <w:r>
+        <w:rPr>
+          <w:b/>
+          <w:sz w:val="24"/>
+        </w:rPr>
+        <w:t>and debug</w:t>
       </w:r>
       <w:r>
         <w:rPr>
@@ -639,7 +698,13 @@
         <w:rPr>
           <w:sz w:val="24"/>
         </w:rPr>
-        <w:t>Docker</w:t>
+        <w:t xml:space="preserve">C, C++, , Java, </w:t>
+      </w:r>
+      <w:r>
+        <w:rPr>
+          <w:sz w:val="24"/>
+        </w:rPr>
+        <w:t>JavaScript</w:t>
       </w:r>
       <w:r>
         <w:rPr>
@@ -651,13 +716,13 @@
         <w:rPr>
           <w:sz w:val="24"/>
         </w:rPr>
-        <w:t xml:space="preserve">ELK (Elasticsearch, Logstash, Kibana) stack, </w:t>
-      </w:r>
-      <w:r>
-        <w:rPr>
-          <w:sz w:val="24"/>
-        </w:rPr>
-        <w:t xml:space="preserve">Perl, </w:t>
+        <w:t>Elasticsearch, Logstash, Kibana</w:t>
+      </w:r>
+      <w:r>
+        <w:rPr>
+          <w:sz w:val="24"/>
+        </w:rPr>
+        <w:t xml:space="preserve">, </w:t>
       </w:r>
       <w:r>
         <w:rPr>
@@ -681,19 +746,13 @@
         <w:rPr>
           <w:sz w:val="24"/>
         </w:rPr>
-        <w:t xml:space="preserve"> HTML5, </w:t>
-      </w:r>
-      <w:r>
-        <w:rPr>
-          <w:sz w:val="24"/>
-        </w:rPr>
-        <w:t>JIRA</w:t>
-      </w:r>
-      <w:r>
-        <w:rPr>
-          <w:sz w:val="24"/>
-        </w:rPr>
-        <w:t>, Sonar</w:t>
+        <w:t xml:space="preserve"> </w:t>
+      </w:r>
+      <w:r>
+        <w:rPr>
+          <w:sz w:val="24"/>
+        </w:rPr>
+        <w:t>Sonar</w:t>
       </w:r>
       <w:r>
         <w:rPr>
@@ -724,6 +783,18 @@
           <w:sz w:val="24"/>
         </w:rPr>
         <w:t xml:space="preserve"> </w:t>
+      </w:r>
+      <w:r>
+        <w:rPr>
+          <w:sz w:val="24"/>
+        </w:rPr>
+        <w:t>SQl, Sybase, Oracle</w:t>
+      </w:r>
+      <w:r>
+        <w:rPr>
+          <w:sz w:val="24"/>
+        </w:rPr>
+        <w:t xml:space="preserve">, </w:t>
       </w:r>
       <w:r>
         <w:rPr>
@@ -768,7 +839,7 @@
       <w:r>
         <w:rPr>
           <w:b/>
-          <w:color w:val="00B0F0"/>
+          <w:color w:val="F79646" w:themeColor="accent6"/>
           <w:sz w:val="24"/>
         </w:rPr>
         <w:t>December</w:t>
@@ -776,7 +847,7 @@
       <w:r>
         <w:rPr>
           <w:b/>
-          <w:color w:val="00B0F0"/>
+          <w:color w:val="F79646" w:themeColor="accent6"/>
           <w:sz w:val="24"/>
         </w:rPr>
         <w:t xml:space="preserve"> 2011</w:t>
@@ -784,7 +855,7 @@
       <w:r>
         <w:rPr>
           <w:b/>
-          <w:color w:val="00B0F0"/>
+          <w:color w:val="F79646" w:themeColor="accent6"/>
           <w:sz w:val="24"/>
         </w:rPr>
         <w:t xml:space="preserve"> – present </w:t>
@@ -907,14 +978,7 @@
         <w:rPr>
           <w:sz w:val="24"/>
         </w:rPr>
-        <w:t xml:space="preserve">Alcatel-Lucent VitalQIP™ DNS/DHCP IP Address Management Software is a market-leading solution for automating IP address management services across networks. It streamlines </w:t>
-      </w:r>
-      <w:r>
-        <w:rPr>
-          <w:sz w:val="24"/>
-        </w:rPr>
-        <w:lastRenderedPageBreak/>
-        <w:t>management and cuts administrative costs for enterprises, government agencies, a</w:t>
+        <w:t>Alcatel-Lucent VitalQIP™ DNS/DHCP IP Address Management Software is a market-leading solution for automating IP address management services across networks. It streamlines management and cuts administrative costs for enterprises, government agencies, a</w:t>
       </w:r>
       <w:r>
         <w:rPr>
@@ -989,6 +1053,7 @@
           <w:b/>
           <w:sz w:val="24"/>
         </w:rPr>
+        <w:lastRenderedPageBreak/>
         <w:t xml:space="preserve">Role(s): </w:t>
       </w:r>
     </w:p>
@@ -1052,12 +1117,6 @@
         </w:rPr>
         <w:t xml:space="preserve"> tools</w:t>
       </w:r>
-      <w:r>
-        <w:rPr>
-          <w:sz w:val="24"/>
-        </w:rPr>
-        <w:t xml:space="preserve"> for whole project</w:t>
-      </w:r>
     </w:p>
     <w:p>
       <w:pPr>
@@ -1109,9 +1168,6 @@
           <w:ilvl w:val="0"/>
           <w:numId w:val="12"/>
         </w:numPr>
-        <w:tabs>
-          <w:tab w:val="num" w:pos="3240"/>
-        </w:tabs>
         <w:spacing w:after="0"/>
         <w:jc w:val="both"/>
         <w:rPr>
@@ -1123,7 +1179,76 @@
           <w:b/>
           <w:sz w:val="24"/>
         </w:rPr>
-        <w:t xml:space="preserve">Skill Set Utilized: </w:t>
+        <w:t>Achievements:</w:t>
+      </w:r>
+      <w:r>
+        <w:rPr>
+          <w:sz w:val="24"/>
+        </w:rPr>
+        <w:t xml:space="preserve"> was able to learn existing </w:t>
+      </w:r>
+      <w:r>
+        <w:rPr>
+          <w:sz w:val="24"/>
+        </w:rPr>
+        <w:t>build scripts</w:t>
+      </w:r>
+      <w:r>
+        <w:rPr>
+          <w:sz w:val="24"/>
+        </w:rPr>
+        <w:t>, proposed a method to test data integrity that later turned out to be life-saver for this project.</w:t>
+      </w:r>
+    </w:p>
+    <w:p>
+      <w:pPr>
+        <w:spacing w:before="120" w:after="0"/>
+        <w:ind w:left="2880"/>
+        <w:rPr>
+          <w:b/>
+          <w:color w:val="00B0F0"/>
+          <w:sz w:val="24"/>
+        </w:rPr>
+      </w:pPr>
+      <w:r>
+        <w:rPr>
+          <w:b/>
+          <w:color w:val="F79646" w:themeColor="accent6"/>
+          <w:sz w:val="24"/>
+        </w:rPr>
+        <w:t>25 October 2015</w:t>
+      </w:r>
+      <w:r>
+        <w:rPr>
+          <w:b/>
+          <w:color w:val="00B0F0"/>
+          <w:sz w:val="24"/>
+        </w:rPr>
+        <w:tab/>
+      </w:r>
+      <w:r>
+        <w:rPr>
+          <w:b/>
+          <w:color w:val="00B0F0"/>
+          <w:sz w:val="24"/>
+        </w:rPr>
+        <w:tab/>
+      </w:r>
+      <w:r>
+        <w:rPr>
+          <w:b/>
+          <w:color w:val="00B0F0"/>
+          <w:sz w:val="24"/>
+        </w:rPr>
+        <w:t>USA o</w:t>
+      </w:r>
+      <w:r>
+        <w:rPr>
+          <w:b/>
+          <w:color w:val="00B0F0"/>
+          <w:sz w:val="24"/>
+        </w:rPr>
+        <w:t>nsite experience</w:t>
       </w:r>
     </w:p>
     <w:p>
@@ -1142,13 +1267,13 @@
         <w:rPr>
           <w:sz w:val="24"/>
         </w:rPr>
-        <w:t>Apache Ant</w:t>
-      </w:r>
-      <w:r>
-        <w:rPr>
-          <w:sz w:val="24"/>
-        </w:rPr>
-        <w:t>, Shell</w:t>
+        <w:t>Set up</w:t>
+      </w:r>
+      <w:r>
+        <w:rPr>
+          <w:sz w:val="24"/>
+        </w:rPr>
+        <w:t xml:space="preserve"> new build machines</w:t>
       </w:r>
     </w:p>
     <w:p>
@@ -1167,7 +1292,25 @@
         <w:rPr>
           <w:sz w:val="24"/>
         </w:rPr>
-        <w:t>QuickBuild, Jenkins</w:t>
+        <w:t>Maintain</w:t>
+      </w:r>
+      <w:r>
+        <w:rPr>
+          <w:sz w:val="24"/>
+        </w:rPr>
+        <w:t>ing</w:t>
+      </w:r>
+      <w:r>
+        <w:rPr>
+          <w:sz w:val="24"/>
+        </w:rPr>
+        <w:t xml:space="preserve"> the NetApp server</w:t>
+      </w:r>
+      <w:r>
+        <w:rPr>
+          <w:sz w:val="24"/>
+        </w:rPr>
+        <w:t>s</w:t>
       </w:r>
     </w:p>
     <w:p>
@@ -1186,7 +1329,25 @@
         <w:rPr>
           <w:sz w:val="24"/>
         </w:rPr>
-        <w:t>C++</w:t>
+        <w:t>Maintain</w:t>
+      </w:r>
+      <w:r>
+        <w:rPr>
+          <w:sz w:val="24"/>
+        </w:rPr>
+        <w:t>ing</w:t>
+      </w:r>
+      <w:r>
+        <w:rPr>
+          <w:sz w:val="24"/>
+        </w:rPr>
+        <w:t xml:space="preserve"> the QuickBuild server</w:t>
+      </w:r>
+      <w:r>
+        <w:rPr>
+          <w:sz w:val="24"/>
+        </w:rPr>
+        <w:t>s</w:t>
       </w:r>
     </w:p>
     <w:p>
@@ -1205,228 +1366,30 @@
         <w:rPr>
           <w:sz w:val="24"/>
         </w:rPr>
-        <w:t>ClearCase</w:t>
-      </w:r>
+        <w:t>Customers support</w:t>
+      </w:r>
+      <w:bookmarkStart w:id="0" w:name="_GoBack"/>
+      <w:bookmarkEnd w:id="0"/>
     </w:p>
     <w:p>
       <w:pPr>
-        <w:numPr>
-          <w:ilvl w:val="1"/>
-          <w:numId w:val="12"/>
-        </w:numPr>
-        <w:spacing w:after="0"/>
-        <w:jc w:val="both"/>
-        <w:rPr>
-          <w:sz w:val="24"/>
-        </w:rPr>
-      </w:pPr>
-      <w:r>
-        <w:rPr>
-          <w:sz w:val="24"/>
-        </w:rPr>
-        <w:t>Docker</w:t>
+        <w:spacing w:before="360"/>
+        <w:ind w:left="2880"/>
+        <w:rPr>
+          <w:b/>
+          <w:sz w:val="28"/>
+        </w:rPr>
+      </w:pPr>
+      <w:r>
+        <w:rPr>
+          <w:b/>
+          <w:sz w:val="28"/>
+        </w:rPr>
+        <w:t>Education</w:t>
       </w:r>
     </w:p>
     <w:p>
       <w:pPr>
-        <w:numPr>
-          <w:ilvl w:val="0"/>
-          <w:numId w:val="12"/>
-        </w:numPr>
-        <w:spacing w:after="0"/>
-        <w:jc w:val="both"/>
-        <w:rPr>
-          <w:sz w:val="24"/>
-        </w:rPr>
-      </w:pPr>
-      <w:r>
-        <w:rPr>
-          <w:b/>
-          <w:sz w:val="24"/>
-        </w:rPr>
-        <w:t>Achievements:</w:t>
-      </w:r>
-      <w:r>
-        <w:rPr>
-          <w:sz w:val="24"/>
-        </w:rPr>
-        <w:t xml:space="preserve"> was able to learn existing </w:t>
-      </w:r>
-      <w:r>
-        <w:rPr>
-          <w:sz w:val="24"/>
-        </w:rPr>
-        <w:t>build scripts</w:t>
-      </w:r>
-      <w:r>
-        <w:rPr>
-          <w:sz w:val="24"/>
-        </w:rPr>
-        <w:t>, proposed a method to test data integrity that later turned out to be life-saver for this project.</w:t>
-      </w:r>
-    </w:p>
-    <w:p>
-      <w:pPr>
-        <w:spacing w:before="120" w:after="0"/>
-        <w:ind w:left="2880"/>
-        <w:rPr>
-          <w:b/>
-          <w:color w:val="00B0F0"/>
-          <w:sz w:val="24"/>
-        </w:rPr>
-      </w:pPr>
-      <w:r>
-        <w:rPr>
-          <w:b/>
-          <w:color w:val="00B0F0"/>
-          <w:sz w:val="24"/>
-        </w:rPr>
-        <w:t>25 October 2015</w:t>
-      </w:r>
-      <w:r>
-        <w:rPr>
-          <w:b/>
-          <w:color w:val="00B0F0"/>
-          <w:sz w:val="24"/>
-        </w:rPr>
-        <w:tab/>
-      </w:r>
-      <w:r>
-        <w:rPr>
-          <w:b/>
-          <w:color w:val="00B0F0"/>
-          <w:sz w:val="24"/>
-        </w:rPr>
-        <w:tab/>
-      </w:r>
-      <w:r>
-        <w:rPr>
-          <w:b/>
-          <w:color w:val="00B0F0"/>
-          <w:sz w:val="24"/>
-        </w:rPr>
-        <w:t>USA o</w:t>
-      </w:r>
-      <w:r>
-        <w:rPr>
-          <w:b/>
-          <w:color w:val="00B0F0"/>
-          <w:sz w:val="24"/>
-        </w:rPr>
-        <w:t>nsite experience</w:t>
-      </w:r>
-    </w:p>
-    <w:p>
-      <w:pPr>
-        <w:numPr>
-          <w:ilvl w:val="1"/>
-          <w:numId w:val="12"/>
-        </w:numPr>
-        <w:spacing w:after="0"/>
-        <w:jc w:val="both"/>
-        <w:rPr>
-          <w:sz w:val="24"/>
-        </w:rPr>
-      </w:pPr>
-      <w:r>
-        <w:rPr>
-          <w:sz w:val="24"/>
-        </w:rPr>
-        <w:t>Set up</w:t>
-      </w:r>
-      <w:r>
-        <w:rPr>
-          <w:sz w:val="24"/>
-        </w:rPr>
-        <w:t xml:space="preserve"> new build machines</w:t>
-      </w:r>
-    </w:p>
-    <w:p>
-      <w:pPr>
-        <w:numPr>
-          <w:ilvl w:val="1"/>
-          <w:numId w:val="12"/>
-        </w:numPr>
-        <w:spacing w:after="0"/>
-        <w:jc w:val="both"/>
-        <w:rPr>
-          <w:sz w:val="24"/>
-        </w:rPr>
-      </w:pPr>
-      <w:r>
-        <w:rPr>
-          <w:sz w:val="24"/>
-        </w:rPr>
-        <w:t>Maintain the NetApp server</w:t>
-      </w:r>
-    </w:p>
-    <w:p>
-      <w:pPr>
-        <w:numPr>
-          <w:ilvl w:val="1"/>
-          <w:numId w:val="12"/>
-        </w:numPr>
-        <w:spacing w:after="0"/>
-        <w:jc w:val="both"/>
-        <w:rPr>
-          <w:sz w:val="24"/>
-        </w:rPr>
-      </w:pPr>
-      <w:r>
-        <w:rPr>
-          <w:sz w:val="24"/>
-        </w:rPr>
-        <w:t>Maintain the QuickBuild server</w:t>
-      </w:r>
-    </w:p>
-    <w:p>
-      <w:pPr>
-        <w:numPr>
-          <w:ilvl w:val="1"/>
-          <w:numId w:val="12"/>
-        </w:numPr>
-        <w:spacing w:after="0"/>
-        <w:jc w:val="both"/>
-        <w:rPr>
-          <w:sz w:val="24"/>
-        </w:rPr>
-      </w:pPr>
-      <w:r>
-        <w:rPr>
-          <w:sz w:val="24"/>
-        </w:rPr>
-        <w:t>Customers support</w:t>
-      </w:r>
-    </w:p>
-    <w:p>
-      <w:pPr>
-        <w:spacing w:after="0"/>
-        <w:ind w:left="3240"/>
-        <w:jc w:val="both"/>
-        <w:rPr>
-          <w:sz w:val="24"/>
-        </w:rPr>
-      </w:pPr>
-    </w:p>
-    <w:p>
-      <w:pPr>
-        <w:spacing w:before="360"/>
-        <w:ind w:left="2880"/>
-        <w:rPr>
-          <w:b/>
-          <w:sz w:val="28"/>
-        </w:rPr>
-      </w:pPr>
-      <w:r>
-        <w:rPr>
-          <w:b/>
-          <w:sz w:val="28"/>
-        </w:rPr>
-        <w:t>Education</w:t>
-      </w:r>
-    </w:p>
-    <w:p>
-      <w:pPr>
         <w:spacing w:after="0"/>
         <w:ind w:left="3600"/>
         <w:rPr>
@@ -1437,6 +1400,7 @@
       <w:r>
         <w:rPr>
           <w:b/>
+          <w:color w:val="F79646" w:themeColor="accent6"/>
           <w:sz w:val="24"/>
           <w:lang w:val="en-GB"/>
         </w:rPr>
@@ -1445,6 +1409,7 @@
       <w:r>
         <w:rPr>
           <w:b/>
+          <w:color w:val="F79646" w:themeColor="accent6"/>
           <w:sz w:val="24"/>
           <w:lang w:val="en-GB"/>
         </w:rPr>
@@ -1453,6 +1418,7 @@
       <w:r>
         <w:rPr>
           <w:b/>
+          <w:color w:val="F79646" w:themeColor="accent6"/>
           <w:sz w:val="24"/>
           <w:lang w:val="en-GB"/>
         </w:rPr>
@@ -1461,6 +1427,7 @@
       <w:r>
         <w:rPr>
           <w:b/>
+          <w:color w:val="F79646" w:themeColor="accent6"/>
           <w:sz w:val="24"/>
           <w:lang w:val="en-GB"/>
         </w:rPr>
@@ -1667,7 +1634,6 @@
           <w:b/>
           <w:sz w:val="24"/>
         </w:rPr>
-        <w:lastRenderedPageBreak/>
         <w:t>Mobile</w:t>
       </w:r>
       <w:r>
@@ -1760,7 +1726,7 @@
         </w:rPr>
         <w:t xml:space="preserve"> </w:t>
       </w:r>
-      <w:hyperlink r:id="rId8" w:history="1">
+      <w:hyperlink r:id="rId7" w:history="1">
         <w:r>
           <w:rPr>
             <w:rStyle w:val="Hyperlink"/>
@@ -1798,7 +1764,7 @@
         </w:rPr>
         <w:t xml:space="preserve"> </w:t>
       </w:r>
-      <w:hyperlink r:id="rId9" w:history="1">
+      <w:hyperlink r:id="rId8" w:history="1">
         <w:r>
           <w:rPr>
             <w:rStyle w:val="Hyperlink"/>
@@ -1836,7 +1802,7 @@
         </w:rPr>
         <w:t xml:space="preserve"> </w:t>
       </w:r>
-      <w:hyperlink r:id="rId10" w:history="1">
+      <w:hyperlink r:id="rId9" w:history="1">
         <w:r>
           <w:rPr>
             <w:rStyle w:val="Hyperlink"/>
@@ -1897,8 +1863,8 @@
       </w:r>
     </w:p>
     <w:sectPr>
-      <w:headerReference w:type="default" r:id="rId11"/>
-      <w:footerReference w:type="default" r:id="rId12"/>
+      <w:headerReference w:type="default" r:id="rId10"/>
+      <w:footerReference w:type="default" r:id="rId11"/>
       <w:pgSz w:w="12240" w:h="15840" w:code="1"/>
       <w:pgMar w:top="2736" w:right="720" w:bottom="720" w:left="720" w:header="720" w:footer="720" w:gutter="0"/>
       <w:cols w:space="720"/>
@@ -1909,7 +1875,7 @@
 </file>
 
 <file path=word/endnotes.xml><?xml version="1.0" encoding="utf-8"?>
-<w:endnotes xmlns:wpc="http://schemas.microsoft.com/office/word/2010/wordprocessingCanvas" xmlns:mc="http://schemas.openxmlformats.org/markup-compatibility/2006" xmlns:o="urn:schemas-microsoft-com:office:office" xmlns:r="http://schemas.openxmlformats.org/officeDocument/2006/relationships" xmlns:m="http://schemas.openxmlformats.org/officeDocument/2006/math" xmlns:v="urn:schemas-microsoft-com:vml" xmlns:wp14="http://schemas.microsoft.com/office/word/2010/wordprocessingDrawing" xmlns:wp="http://schemas.openxmlformats.org/drawingml/2006/wordprocessingDrawing" xmlns:w10="urn:schemas-microsoft-com:office:word" xmlns:w="http://schemas.openxmlformats.org/wordprocessingml/2006/main" xmlns:w14="http://schemas.microsoft.com/office/word/2010/wordml" xmlns:wpg="http://schemas.microsoft.com/office/word/2010/wordprocessingGroup" xmlns:wpi="http://schemas.microsoft.com/office/word/2010/wordprocessingInk" xmlns:wne="http://schemas.microsoft.com/office/word/2006/wordml" xmlns:wps="http://schemas.microsoft.com/office/word/2010/wordprocessingShape" mc:Ignorable="w14 wp14">
+<w:endnotes xmlns:wpc="http://schemas.microsoft.com/office/word/2010/wordprocessingCanvas" xmlns:mc="http://schemas.openxmlformats.org/markup-compatibility/2006" xmlns:o="urn:schemas-microsoft-com:office:office" xmlns:r="http://schemas.openxmlformats.org/officeDocument/2006/relationships" xmlns:m="http://schemas.openxmlformats.org/officeDocument/2006/math" xmlns:v="urn:schemas-microsoft-com:vml" xmlns:wp14="http://schemas.microsoft.com/office/word/2010/wordprocessingDrawing" xmlns:wp="http://schemas.openxmlformats.org/drawingml/2006/wordprocessingDrawing" xmlns:w10="urn:schemas-microsoft-com:office:word" xmlns:w="http://schemas.openxmlformats.org/wordprocessingml/2006/main" xmlns:w14="http://schemas.microsoft.com/office/word/2010/wordml" xmlns:w15="http://schemas.microsoft.com/office/word/2012/wordml" xmlns:wpg="http://schemas.microsoft.com/office/word/2010/wordprocessingGroup" xmlns:wpi="http://schemas.microsoft.com/office/word/2010/wordprocessingInk" xmlns:wne="http://schemas.microsoft.com/office/word/2006/wordml" xmlns:wps="http://schemas.microsoft.com/office/word/2010/wordprocessingShape" mc:Ignorable="w14 w15 wp14">
   <w:endnote w:type="separator" w:id="-1">
     <w:p>
       <w:pPr>
@@ -1934,7 +1900,7 @@
 </file>
 
 <file path=word/footer1.xml><?xml version="1.0" encoding="utf-8"?>
-<w:ftr xmlns:wpc="http://schemas.microsoft.com/office/word/2010/wordprocessingCanvas" xmlns:mc="http://schemas.openxmlformats.org/markup-compatibility/2006" xmlns:o="urn:schemas-microsoft-com:office:office" xmlns:r="http://schemas.openxmlformats.org/officeDocument/2006/relationships" xmlns:m="http://schemas.openxmlformats.org/officeDocument/2006/math" xmlns:v="urn:schemas-microsoft-com:vml" xmlns:wp14="http://schemas.microsoft.com/office/word/2010/wordprocessingDrawing" xmlns:wp="http://schemas.openxmlformats.org/drawingml/2006/wordprocessingDrawing" xmlns:w10="urn:schemas-microsoft-com:office:word" xmlns:w="http://schemas.openxmlformats.org/wordprocessingml/2006/main" xmlns:w14="http://schemas.microsoft.com/office/word/2010/wordml" xmlns:wpg="http://schemas.microsoft.com/office/word/2010/wordprocessingGroup" xmlns:wpi="http://schemas.microsoft.com/office/word/2010/wordprocessingInk" xmlns:wne="http://schemas.microsoft.com/office/word/2006/wordml" xmlns:wps="http://schemas.microsoft.com/office/word/2010/wordprocessingShape" mc:Ignorable="w14 wp14">
+<w:ftr xmlns:wpc="http://schemas.microsoft.com/office/word/2010/wordprocessingCanvas" xmlns:mc="http://schemas.openxmlformats.org/markup-compatibility/2006" xmlns:o="urn:schemas-microsoft-com:office:office" xmlns:r="http://schemas.openxmlformats.org/officeDocument/2006/relationships" xmlns:m="http://schemas.openxmlformats.org/officeDocument/2006/math" xmlns:v="urn:schemas-microsoft-com:vml" xmlns:wp14="http://schemas.microsoft.com/office/word/2010/wordprocessingDrawing" xmlns:wp="http://schemas.openxmlformats.org/drawingml/2006/wordprocessingDrawing" xmlns:w10="urn:schemas-microsoft-com:office:word" xmlns:w="http://schemas.openxmlformats.org/wordprocessingml/2006/main" xmlns:w14="http://schemas.microsoft.com/office/word/2010/wordml" xmlns:w15="http://schemas.microsoft.com/office/word/2012/wordml" xmlns:wpg="http://schemas.microsoft.com/office/word/2010/wordprocessingGroup" xmlns:wpi="http://schemas.microsoft.com/office/word/2010/wordprocessingInk" xmlns:wne="http://schemas.microsoft.com/office/word/2006/wordml" xmlns:wps="http://schemas.microsoft.com/office/word/2010/wordprocessingShape" mc:Ignorable="w14 w15 wp14">
   <w:p>
     <w:pPr>
       <w:pStyle w:val="Footer"/>
@@ -2004,7 +1970,7 @@
 </file>
 
 <file path=word/footnotes.xml><?xml version="1.0" encoding="utf-8"?>
-<w:footnotes xmlns:wpc="http://schemas.microsoft.com/office/word/2010/wordprocessingCanvas" xmlns:mc="http://schemas.openxmlformats.org/markup-compatibility/2006" xmlns:o="urn:schemas-microsoft-com:office:office" xmlns:r="http://schemas.openxmlformats.org/officeDocument/2006/relationships" xmlns:m="http://schemas.openxmlformats.org/officeDocument/2006/math" xmlns:v="urn:schemas-microsoft-com:vml" xmlns:wp14="http://schemas.microsoft.com/office/word/2010/wordprocessingDrawing" xmlns:wp="http://schemas.openxmlformats.org/drawingml/2006/wordprocessingDrawing" xmlns:w10="urn:schemas-microsoft-com:office:word" xmlns:w="http://schemas.openxmlformats.org/wordprocessingml/2006/main" xmlns:w14="http://schemas.microsoft.com/office/word/2010/wordml" xmlns:wpg="http://schemas.microsoft.com/office/word/2010/wordprocessingGroup" xmlns:wpi="http://schemas.microsoft.com/office/word/2010/wordprocessingInk" xmlns:wne="http://schemas.microsoft.com/office/word/2006/wordml" xmlns:wps="http://schemas.microsoft.com/office/word/2010/wordprocessingShape" mc:Ignorable="w14 wp14">
+<w:footnotes xmlns:wpc="http://schemas.microsoft.com/office/word/2010/wordprocessingCanvas" xmlns:mc="http://schemas.openxmlformats.org/markup-compatibility/2006" xmlns:o="urn:schemas-microsoft-com:office:office" xmlns:r="http://schemas.openxmlformats.org/officeDocument/2006/relationships" xmlns:m="http://schemas.openxmlformats.org/officeDocument/2006/math" xmlns:v="urn:schemas-microsoft-com:vml" xmlns:wp14="http://schemas.microsoft.com/office/word/2010/wordprocessingDrawing" xmlns:wp="http://schemas.openxmlformats.org/drawingml/2006/wordprocessingDrawing" xmlns:w10="urn:schemas-microsoft-com:office:word" xmlns:w="http://schemas.openxmlformats.org/wordprocessingml/2006/main" xmlns:w14="http://schemas.microsoft.com/office/word/2010/wordml" xmlns:w15="http://schemas.microsoft.com/office/word/2012/wordml" xmlns:wpg="http://schemas.microsoft.com/office/word/2010/wordprocessingGroup" xmlns:wpi="http://schemas.microsoft.com/office/word/2010/wordprocessingInk" xmlns:wne="http://schemas.microsoft.com/office/word/2006/wordml" xmlns:wps="http://schemas.microsoft.com/office/word/2010/wordprocessingShape" mc:Ignorable="w14 w15 wp14">
   <w:footnote w:type="separator" w:id="-1">
     <w:p>
       <w:pPr>
@@ -2029,7 +1995,7 @@
 </file>
 
 <file path=word/header1.xml><?xml version="1.0" encoding="utf-8"?>
-<w:hdr xmlns:wpc="http://schemas.microsoft.com/office/word/2010/wordprocessingCanvas" xmlns:mc="http://schemas.openxmlformats.org/markup-compatibility/2006" xmlns:o="urn:schemas-microsoft-com:office:office" xmlns:r="http://schemas.openxmlformats.org/officeDocument/2006/relationships" xmlns:m="http://schemas.openxmlformats.org/officeDocument/2006/math" xmlns:v="urn:schemas-microsoft-com:vml" xmlns:wp14="http://schemas.microsoft.com/office/word/2010/wordprocessingDrawing" xmlns:wp="http://schemas.openxmlformats.org/drawingml/2006/wordprocessingDrawing" xmlns:w10="urn:schemas-microsoft-com:office:word" xmlns:w="http://schemas.openxmlformats.org/wordprocessingml/2006/main" xmlns:w14="http://schemas.microsoft.com/office/word/2010/wordml" xmlns:wpg="http://schemas.microsoft.com/office/word/2010/wordprocessingGroup" xmlns:wpi="http://schemas.microsoft.com/office/word/2010/wordprocessingInk" xmlns:wne="http://schemas.microsoft.com/office/word/2006/wordml" xmlns:wps="http://schemas.microsoft.com/office/word/2010/wordprocessingShape" mc:Ignorable="w14 wp14">
+<w:hdr xmlns:wpc="http://schemas.microsoft.com/office/word/2010/wordprocessingCanvas" xmlns:mc="http://schemas.openxmlformats.org/markup-compatibility/2006" xmlns:o="urn:schemas-microsoft-com:office:office" xmlns:r="http://schemas.openxmlformats.org/officeDocument/2006/relationships" xmlns:m="http://schemas.openxmlformats.org/officeDocument/2006/math" xmlns:v="urn:schemas-microsoft-com:vml" xmlns:wp14="http://schemas.microsoft.com/office/word/2010/wordprocessingDrawing" xmlns:wp="http://schemas.openxmlformats.org/drawingml/2006/wordprocessingDrawing" xmlns:w10="urn:schemas-microsoft-com:office:word" xmlns:w="http://schemas.openxmlformats.org/wordprocessingml/2006/main" xmlns:w14="http://schemas.microsoft.com/office/word/2010/wordml" xmlns:w15="http://schemas.microsoft.com/office/word/2012/wordml" xmlns:wpg="http://schemas.microsoft.com/office/word/2010/wordprocessingGroup" xmlns:wpi="http://schemas.microsoft.com/office/word/2010/wordprocessingInk" xmlns:wne="http://schemas.microsoft.com/office/word/2006/wordml" xmlns:wps="http://schemas.microsoft.com/office/word/2010/wordprocessingShape" mc:Ignorable="w14 w15 wp14">
   <w:p>
     <w:pPr>
       <w:rPr>
@@ -2357,7 +2323,7 @@
         </mc:Choice>
         <mc:Fallback>
           <w:pict>
-            <v:shape id="Freeform 37" o:spid="_x0000_s1026" style="position:absolute;margin-left:122.55pt;margin-top:16.55pt;width:436.5pt;height:116.6pt;z-index:251655680;visibility:visible;mso-wrap-style:square;mso-width-percent:0;mso-height-percent:0;mso-wrap-distance-left:9pt;mso-wrap-distance-top:0;mso-wrap-distance-right:9pt;mso-wrap-distance-bottom:0;mso-position-horizontal:absolute;mso-position-horizontal-relative:text;mso-position-vertical:absolute;mso-position-vertical-relative:page;mso-width-percent:0;mso-height-percent:0;mso-width-relative:page;mso-height-relative:page;v-text-anchor:top" coordsize="1944,493" o:gfxdata="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" path="m,c,493,,493,,493,736,359,1422,369,1944,417,1944,,1944,,1944,l,xe" fillcolor="#e43b2f" stroked="f">
+            <v:shape w14:anchorId="4EC6FEED" id="Freeform 37" o:spid="_x0000_s1026" style="position:absolute;margin-left:122.55pt;margin-top:16.55pt;width:436.5pt;height:116.6pt;z-index:251655680;visibility:visible;mso-wrap-style:square;mso-width-percent:0;mso-height-percent:0;mso-wrap-distance-left:9pt;mso-wrap-distance-top:0;mso-wrap-distance-right:9pt;mso-wrap-distance-bottom:0;mso-position-horizontal:absolute;mso-position-horizontal-relative:text;mso-position-vertical:absolute;mso-position-vertical-relative:page;mso-width-percent:0;mso-height-percent:0;mso-width-relative:page;mso-height-relative:page;v-text-anchor:top" coordsize="1944,493" o:gfxdata="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" path="m,c,493,,493,,493,736,359,1422,369,1944,417,1944,,1944,,1944,l,xe" fillcolor="#e43b2f" stroked="f">
               <v:fill color2="#ef792f" rotate="t" focus="100%" type="gradient"/>
               <v:path arrowok="t" o:connecttype="custom" o:connectlocs="0,0;0,1480820;5543550,1252539;5543550,0;0,0" o:connectangles="0,0,0,0,0"/>
               <w10:wrap anchory="page"/>
@@ -2974,7 +2940,7 @@
         </mc:Choice>
         <mc:Fallback>
           <w:pict>
-            <v:rect id="Rectangle 36" o:spid="_x0000_s1026" style="position:absolute;margin-left:-17.5pt;margin-top:16.35pt;width:139.5pt;height:756pt;z-index:251654656;visibility:visible;mso-wrap-style:square;mso-width-percent:0;mso-height-percent:0;mso-wrap-distance-left:2.88pt;mso-wrap-distance-top:2.88pt;mso-wrap-distance-right:2.88pt;mso-wrap-distance-bottom:2.88pt;mso-position-horizontal:absolute;mso-position-horizontal-relative:text;mso-position-vertical:absolute;mso-position-vertical-relative:page;mso-width-percent:0;mso-height-percent:0;mso-width-relative:page;mso-height-relative:page;v-text-anchor:top" o:gfxdata="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" fillcolor="#4bacc6" stroked="f">
+            <v:rect w14:anchorId="38808AAC" id="Rectangle 36" o:spid="_x0000_s1026" style="position:absolute;margin-left:-17.5pt;margin-top:16.35pt;width:139.5pt;height:756pt;z-index:251654656;visibility:visible;mso-wrap-style:square;mso-width-percent:0;mso-height-percent:0;mso-wrap-distance-left:2.88pt;mso-wrap-distance-top:2.88pt;mso-wrap-distance-right:2.88pt;mso-wrap-distance-bottom:2.88pt;mso-position-horizontal:absolute;mso-position-horizontal-relative:text;mso-position-vertical:absolute;mso-position-vertical-relative:page;mso-width-percent:0;mso-height-percent:0;mso-width-relative:page;mso-height-relative:page;v-text-anchor:top" o:gfxdata="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" fillcolor="#4bacc6" stroked="f">
               <v:shadow on="t" color="#205867" opacity=".5" offset="1pt"/>
               <v:textbox inset="2.88pt,2.88pt,2.88pt,2.88pt"/>
               <w10:wrap anchory="page"/>
@@ -3368,7 +3334,7 @@
         </mc:Choice>
         <mc:Fallback>
           <w:pict>
-            <v:group id="Group 38" o:spid="_x0000_s1026" style="position:absolute;margin-left:-16.7pt;margin-top:-.15pt;width:575.85pt;height:72.35pt;z-index:251656704" coordorigin="379,1575" coordsize="11517,1447" o:gfxdata="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">
+            <v:group w14:anchorId="63833DC1" id="Group 38" o:spid="_x0000_s1026" style="position:absolute;margin-left:-16.7pt;margin-top:-.15pt;width:575.85pt;height:72.35pt;z-index:251656704" coordorigin="379,1575" coordsize="11517,1447" o:gfxdata="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">
               <v:shape id="Freeform 39" o:spid="_x0000_s1027" style="position:absolute;left:390;top:1575;width:11506;height:1173;visibility:visible;mso-wrap-style:square;v-text-anchor:top" coordsize="2448,248" o:gfxdata="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" path="m2448,56c1822,1,929,,,248e" filled="f" strokecolor="#efb32f" strokeweight=".5pt">
                 <v:stroke joinstyle="miter"/>
                 <v:path arrowok="t" o:connecttype="custom" o:connectlocs="11506,265;0,1173" o:connectangles="0,0"/>
@@ -3501,8 +3467,8 @@
 </file>
 
 <file path=word/numbering.xml><?xml version="1.0" encoding="utf-8"?>
-<w:numbering xmlns:wpc="http://schemas.microsoft.com/office/word/2010/wordprocessingCanvas" xmlns:mc="http://schemas.openxmlformats.org/markup-compatibility/2006" xmlns:o="urn:schemas-microsoft-com:office:office" xmlns:r="http://schemas.openxmlformats.org/officeDocument/2006/relationships" xmlns:m="http://schemas.openxmlformats.org/officeDocument/2006/math" xmlns:v="urn:schemas-microsoft-com:vml" xmlns:wp14="http://schemas.microsoft.com/office/word/2010/wordprocessingDrawing" xmlns:wp="http://schemas.openxmlformats.org/drawingml/2006/wordprocessingDrawing" xmlns:w10="urn:schemas-microsoft-com:office:word" xmlns:w="http://schemas.openxmlformats.org/wordprocessingml/2006/main" xmlns:w14="http://schemas.microsoft.com/office/word/2010/wordml" xmlns:wpg="http://schemas.microsoft.com/office/word/2010/wordprocessingGroup" xmlns:wpi="http://schemas.microsoft.com/office/word/2010/wordprocessingInk" xmlns:wne="http://schemas.microsoft.com/office/word/2006/wordml" xmlns:wps="http://schemas.microsoft.com/office/word/2010/wordprocessingShape" mc:Ignorable="w14 wp14">
-  <w:abstractNum w:abstractNumId="0">
+<w:numbering xmlns:wpc="http://schemas.microsoft.com/office/word/2010/wordprocessingCanvas" xmlns:mc="http://schemas.openxmlformats.org/markup-compatibility/2006" xmlns:o="urn:schemas-microsoft-com:office:office" xmlns:r="http://schemas.openxmlformats.org/officeDocument/2006/relationships" xmlns:m="http://schemas.openxmlformats.org/officeDocument/2006/math" xmlns:v="urn:schemas-microsoft-com:vml" xmlns:wp14="http://schemas.microsoft.com/office/word/2010/wordprocessingDrawing" xmlns:wp="http://schemas.openxmlformats.org/drawingml/2006/wordprocessingDrawing" xmlns:w10="urn:schemas-microsoft-com:office:word" xmlns:w="http://schemas.openxmlformats.org/wordprocessingml/2006/main" xmlns:w14="http://schemas.microsoft.com/office/word/2010/wordml" xmlns:w15="http://schemas.microsoft.com/office/word/2012/wordml" xmlns:wpg="http://schemas.microsoft.com/office/word/2010/wordprocessingGroup" xmlns:wpi="http://schemas.microsoft.com/office/word/2010/wordprocessingInk" xmlns:wne="http://schemas.microsoft.com/office/word/2006/wordml" xmlns:wps="http://schemas.microsoft.com/office/word/2010/wordprocessingShape" mc:Ignorable="w14 w15 wp14">
+  <w:abstractNum w:abstractNumId="0" w15:restartNumberingAfterBreak="0">
     <w:nsid w:val="13CB140D"/>
     <w:multiLevelType w:val="hybridMultilevel"/>
     <w:tmpl w:val="F29280B6"/>
@@ -3615,7 +3581,7 @@
       </w:rPr>
     </w:lvl>
   </w:abstractNum>
-  <w:abstractNum w:abstractNumId="1">
+  <w:abstractNum w:abstractNumId="1" w15:restartNumberingAfterBreak="0">
     <w:nsid w:val="171D6CAE"/>
     <w:multiLevelType w:val="hybridMultilevel"/>
     <w:tmpl w:val="237EED0E"/>
@@ -3755,7 +3721,7 @@
       </w:rPr>
     </w:lvl>
   </w:abstractNum>
-  <w:abstractNum w:abstractNumId="2">
+  <w:abstractNum w:abstractNumId="2" w15:restartNumberingAfterBreak="0">
     <w:nsid w:val="18D54BE1"/>
     <w:multiLevelType w:val="hybridMultilevel"/>
     <w:tmpl w:val="67E66CF8"/>
@@ -3895,7 +3861,7 @@
       </w:rPr>
     </w:lvl>
   </w:abstractNum>
-  <w:abstractNum w:abstractNumId="3">
+  <w:abstractNum w:abstractNumId="3" w15:restartNumberingAfterBreak="0">
     <w:nsid w:val="23A64B64"/>
     <w:multiLevelType w:val="hybridMultilevel"/>
     <w:tmpl w:val="8CE8223C"/>
@@ -4035,7 +4001,7 @@
       </w:rPr>
     </w:lvl>
   </w:abstractNum>
-  <w:abstractNum w:abstractNumId="4">
+  <w:abstractNum w:abstractNumId="4" w15:restartNumberingAfterBreak="0">
     <w:nsid w:val="28B43E79"/>
     <w:multiLevelType w:val="hybridMultilevel"/>
     <w:tmpl w:val="ED34987A"/>
@@ -4125,7 +4091,7 @@
       </w:pPr>
     </w:lvl>
   </w:abstractNum>
-  <w:abstractNum w:abstractNumId="5">
+  <w:abstractNum w:abstractNumId="5" w15:restartNumberingAfterBreak="0">
     <w:nsid w:val="320D5D4B"/>
     <w:multiLevelType w:val="hybridMultilevel"/>
     <w:tmpl w:val="98A0BDF4"/>
@@ -4265,7 +4231,7 @@
       </w:rPr>
     </w:lvl>
   </w:abstractNum>
-  <w:abstractNum w:abstractNumId="6">
+  <w:abstractNum w:abstractNumId="6" w15:restartNumberingAfterBreak="0">
     <w:nsid w:val="359D0ECC"/>
     <w:multiLevelType w:val="hybridMultilevel"/>
     <w:tmpl w:val="A8EE5D68"/>
@@ -4405,7 +4371,7 @@
       </w:rPr>
     </w:lvl>
   </w:abstractNum>
-  <w:abstractNum w:abstractNumId="7">
+  <w:abstractNum w:abstractNumId="7" w15:restartNumberingAfterBreak="0">
     <w:nsid w:val="370218F3"/>
     <w:multiLevelType w:val="hybridMultilevel"/>
     <w:tmpl w:val="ED34987A"/>
@@ -4495,7 +4461,7 @@
       </w:pPr>
     </w:lvl>
   </w:abstractNum>
-  <w:abstractNum w:abstractNumId="8">
+  <w:abstractNum w:abstractNumId="8" w15:restartNumberingAfterBreak="0">
     <w:nsid w:val="558E75B8"/>
     <w:multiLevelType w:val="hybridMultilevel"/>
     <w:tmpl w:val="AC20C9A4"/>
@@ -4635,7 +4601,7 @@
       </w:rPr>
     </w:lvl>
   </w:abstractNum>
-  <w:abstractNum w:abstractNumId="9">
+  <w:abstractNum w:abstractNumId="9" w15:restartNumberingAfterBreak="0">
     <w:nsid w:val="66063344"/>
     <w:multiLevelType w:val="hybridMultilevel"/>
     <w:tmpl w:val="ED34987A"/>
@@ -4725,7 +4691,7 @@
       </w:pPr>
     </w:lvl>
   </w:abstractNum>
-  <w:abstractNum w:abstractNumId="10">
+  <w:abstractNum w:abstractNumId="10" w15:restartNumberingAfterBreak="0">
     <w:nsid w:val="70CE6ACD"/>
     <w:multiLevelType w:val="hybridMultilevel"/>
     <w:tmpl w:val="3794A0F6"/>
@@ -4865,7 +4831,7 @@
       </w:rPr>
     </w:lvl>
   </w:abstractNum>
-  <w:abstractNum w:abstractNumId="11">
+  <w:abstractNum w:abstractNumId="11" w15:restartNumberingAfterBreak="0">
     <w:nsid w:val="7130066E"/>
     <w:multiLevelType w:val="hybridMultilevel"/>
     <w:tmpl w:val="ED34987A"/>
@@ -4955,7 +4921,7 @@
       </w:pPr>
     </w:lvl>
   </w:abstractNum>
-  <w:abstractNum w:abstractNumId="12">
+  <w:abstractNum w:abstractNumId="12" w15:restartNumberingAfterBreak="0">
     <w:nsid w:val="739B5FFB"/>
     <w:multiLevelType w:val="hybridMultilevel"/>
     <w:tmpl w:val="ED34987A"/>
@@ -5045,7 +5011,7 @@
       </w:pPr>
     </w:lvl>
   </w:abstractNum>
-  <w:abstractNum w:abstractNumId="13">
+  <w:abstractNum w:abstractNumId="13" w15:restartNumberingAfterBreak="0">
     <w:nsid w:val="79A80775"/>
     <w:multiLevelType w:val="hybridMultilevel"/>
     <w:tmpl w:val="7C24EE66"/>
@@ -5204,7 +5170,7 @@
 </file>
 
 <file path=word/styles.xml><?xml version="1.0" encoding="utf-8"?>
-<w:styles xmlns:mc="http://schemas.openxmlformats.org/markup-compatibility/2006" xmlns:r="http://schemas.openxmlformats.org/officeDocument/2006/relationships" xmlns:w="http://schemas.openxmlformats.org/wordprocessingml/2006/main" xmlns:w14="http://schemas.microsoft.com/office/word/2010/wordml" mc:Ignorable="w14">
+<w:styles xmlns:mc="http://schemas.openxmlformats.org/markup-compatibility/2006" xmlns:r="http://schemas.openxmlformats.org/officeDocument/2006/relationships" xmlns:w="http://schemas.openxmlformats.org/wordprocessingml/2006/main" xmlns:w14="http://schemas.microsoft.com/office/word/2010/wordml" xmlns:w15="http://schemas.microsoft.com/office/word/2012/wordml" mc:Ignorable="w14 w15">
   <w:docDefaults>
     <w:rPrDefault>
       <w:rPr>
@@ -5214,588 +5180,378 @@
     </w:rPrDefault>
     <w:pPrDefault/>
   </w:docDefaults>
-  <w:latentStyles w:defLockedState="0" w:defUIPriority="99" w:defSemiHidden="1" w:defUnhideWhenUsed="1" w:defQFormat="0" w:count="267">
-    <w:lsdException w:name="Normal" w:semiHidden="0" w:uiPriority="0" w:unhideWhenUsed="0" w:qFormat="1"/>
-    <w:lsdException w:name="heading 1" w:semiHidden="0" w:uiPriority="9" w:unhideWhenUsed="0" w:qFormat="1"/>
-    <w:lsdException w:name="heading 2" w:uiPriority="9" w:qFormat="1"/>
-    <w:lsdException w:name="heading 3" w:semiHidden="0" w:uiPriority="9" w:unhideWhenUsed="0" w:qFormat="1"/>
-    <w:lsdException w:name="heading 4" w:uiPriority="9" w:qFormat="1"/>
-    <w:lsdException w:name="heading 5" w:uiPriority="9" w:qFormat="1"/>
-    <w:lsdException w:name="heading 6" w:uiPriority="9" w:qFormat="1"/>
-    <w:lsdException w:name="heading 7" w:uiPriority="9" w:qFormat="1"/>
-    <w:lsdException w:name="heading 8" w:uiPriority="9" w:qFormat="1"/>
-    <w:lsdException w:name="heading 9" w:uiPriority="9" w:qFormat="1"/>
-    <w:lsdException w:name="toc 1" w:uiPriority="39"/>
-    <w:lsdException w:name="toc 2" w:uiPriority="39"/>
-    <w:lsdException w:name="toc 3" w:uiPriority="39"/>
-    <w:lsdException w:name="toc 4" w:uiPriority="39"/>
-    <w:lsdException w:name="toc 5" w:uiPriority="39"/>
-    <w:lsdException w:name="toc 6" w:uiPriority="39"/>
-    <w:lsdException w:name="toc 7" w:uiPriority="39"/>
-    <w:lsdException w:name="toc 8" w:uiPriority="39"/>
-    <w:lsdException w:name="toc 9" w:uiPriority="39"/>
-    <w:lsdException w:name="header" w:uiPriority="0"/>
-    <w:lsdException w:name="caption" w:uiPriority="35" w:qFormat="1"/>
-    <w:lsdException w:name="Title" w:semiHidden="0" w:uiPriority="10" w:unhideWhenUsed="0" w:qFormat="1"/>
-    <w:lsdException w:name="Default Paragraph Font" w:uiPriority="1"/>
-    <w:lsdException w:name="Body Text" w:uiPriority="0"/>
-    <w:lsdException w:name="Subtitle" w:semiHidden="0" w:uiPriority="11" w:unhideWhenUsed="0" w:qFormat="1"/>
-    <w:lsdException w:name="Hyperlink" w:uiPriority="0"/>
-    <w:lsdException w:name="Strong" w:semiHidden="0" w:uiPriority="22" w:unhideWhenUsed="0" w:qFormat="1"/>
-    <w:lsdException w:name="Emphasis" w:semiHidden="0" w:uiPriority="20" w:unhideWhenUsed="0" w:qFormat="1"/>
-    <w:lsdException w:name="Table Grid" w:semiHidden="0" w:uiPriority="59" w:unhideWhenUsed="0"/>
-    <w:lsdException w:name="Placeholder Text" w:unhideWhenUsed="0"/>
-    <w:lsdException w:name="No Spacing" w:semiHidden="0" w:uiPriority="1" w:unhideWhenUsed="0" w:qFormat="1"/>
-    <w:lsdException w:name="Light Shading" w:semiHidden="0" w:uiPriority="60" w:unhideWhenUsed="0"/>
-    <w:lsdException w:name="Light List" w:semiHidden="0" w:uiPriority="61" w:unhideWhenUsed="0"/>
-    <w:lsdException w:name="Light Grid" w:semiHidden="0" w:uiPriority="62" w:unhideWhenUsed="0"/>
-    <w:lsdException w:name="Medium Shading 1" w:semiHidden="0" w:uiPriority="63" w:unhideWhenUsed="0"/>
-    <w:lsdException w:name="Medium Shading 2" w:semiHidden="0" w:uiPriority="64" w:unhideWhenUsed="0"/>
-    <w:lsdException w:name="Medium List 1" w:semiHidden="0" w:uiPriority="65" w:unhideWhenUsed="0"/>
-    <w:lsdException w:name="Medium List 2" w:semiHidden="0" w:uiPriority="66" w:unhideWhenUsed="0"/>
-    <w:lsdException w:name="Medium Grid 1" w:semiHidden="0" w:uiPriority="67" w:unhideWhenUsed="0"/>
-    <w:lsdException w:name="Medium Grid 2" w:semiHidden="0" w:uiPriority="68" w:unhideWhenUsed="0"/>
-    <w:lsdException w:name="Medium Grid 3" w:semiHidden="0" w:uiPriority="69" w:unhideWhenUsed="0"/>
-    <w:lsdException w:name="Dark List" w:semiHidden="0" w:uiPriority="70" w:unhideWhenUsed="0"/>
-    <w:lsdException w:name="Colorful Shading" w:semiHidden="0" w:uiPriority="71" w:unhideWhenUsed="0"/>
-    <w:lsdException w:name="Colorful List" w:semiHidden="0" w:uiPriority="72" w:unhideWhenUsed="0"/>
-    <w:lsdException w:name="Colorful Grid" w:semiHidden="0" w:uiPriority="73" w:unhideWhenUsed="0"/>
-    <w:lsdException w:name="Light Shading Accent 1" w:semiHidden="0" w:uiPriority="60" w:unhideWhenUsed="0"/>
-    <w:lsdException w:name="Light List Accent 1" w:semiHidden="0" w:uiPriority="61" w:unhideWhenUsed="0"/>
-    <w:lsdException w:name="Light Grid Accent 1" w:semiHidden="0" w:uiPriority="62" w:unhideWhenUsed="0"/>
-    <w:lsdException w:name="Medium Shading 1 Accent 1" w:semiHidden="0" w:uiPriority="63" w:unhideWhenUsed="0"/>
-    <w:lsdException w:name="Medium Shading 2 Accent 1" w:semiHidden="0" w:uiPriority="64" w:unhideWhenUsed="0"/>
-    <w:lsdException w:name="Medium List 1 Accent 1" w:semiHidden="0" w:uiPriority="65" w:unhideWhenUsed="0"/>
-    <w:lsdException w:name="Revision" w:unhideWhenUsed="0"/>
-    <w:lsdException w:name="List Paragraph" w:semiHidden="0" w:uiPriority="34" w:unhideWhenUsed="0" w:qFormat="1"/>
-    <w:lsdException w:name="Quote" w:semiHidden="0" w:uiPriority="29" w:unhideWhenUsed="0" w:qFormat="1"/>
-    <w:lsdException w:name="Intense Quote" w:semiHidden="0" w:uiPriority="30" w:unhideWhenUsed="0" w:qFormat="1"/>
-    <w:lsdException w:name="Medium List 2 Accent 1" w:semiHidden="0" w:uiPriority="66" w:unhideWhenUsed="0"/>
-    <w:lsdException w:name="Medium Grid 1 Accent 1" w:semiHidden="0" w:uiPriority="67" w:unhideWhenUsed="0"/>
-    <w:lsdException w:name="Medium Grid 2 Accent 1" w:semiHidden="0" w:uiPriority="68" w:unhideWhenUsed="0"/>
-    <w:lsdException w:name="Medium Grid 3 Accent 1" w:semiHidden="0" w:uiPriority="69" w:unhideWhenUsed="0"/>
-    <w:lsdException w:name="Dark List Accent 1" w:semiHidden="0" w:uiPriority="70" w:unhideWhenUsed="0"/>
-    <w:lsdException w:name="Colorful Shading Accent 1" w:semiHidden="0" w:uiPriority="71" w:unhideWhenUsed="0"/>
-    <w:lsdException w:name="Colorful List Accent 1" w:semiHidden="0" w:uiPriority="72" w:unhideWhenUsed="0"/>
-    <w:lsdException w:name="Colorful Grid Accent 1" w:semiHidden="0" w:uiPriority="73" w:unhideWhenUsed="0"/>
-    <w:lsdException w:name="Light Shading Accent 2" w:semiHidden="0" w:uiPriority="60" w:unhideWhenUsed="0"/>
-    <w:lsdException w:name="Light List Accent 2" w:semiHidden="0" w:uiPriority="61" w:unhideWhenUsed="0"/>
-    <w:lsdException w:name="Light Grid Accent 2" w:semiHidden="0" w:uiPriority="62" w:unhideWhenUsed="0"/>
-    <w:lsdException w:name="Medium Shading 1 Accent 2" w:semiHidden="0" w:uiPriority="63" w:unhideWhenUsed="0"/>
-    <w:lsdException w:name="Medium Shading 2 Accent 2" w:semiHidden="0" w:uiPriority="64" w:unhideWhenUsed="0"/>
-    <w:lsdException w:name="Medium List 1 Accent 2" w:semiHidden="0" w:uiPriority="65" w:unhideWhenUsed="0"/>
-    <w:lsdException w:name="Medium List 2 Accent 2" w:semiHidden="0" w:uiPriority="66" w:unhideWhenUsed="0"/>
-    <w:lsdException w:name="Medium Grid 1 Accent 2" w:semiHidden="0" w:uiPriority="67" w:unhideWhenUsed="0"/>
-    <w:lsdException w:name="Medium Grid 2 Accent 2" w:semiHidden="0" w:uiPriority="68" w:unhideWhenUsed="0"/>
-    <w:lsdException w:name="Medium Grid 3 Accent 2" w:semiHidden="0" w:uiPriority="69" w:unhideWhenUsed="0"/>
-    <w:lsdException w:name="Dark List Accent 2" w:semiHidden="0" w:uiPriority="70" w:unhideWhenUsed="0"/>
-    <w:lsdException w:name="Colorful Shading Accent 2" w:semiHidden="0" w:uiPriority="71" w:unhideWhenUsed="0"/>
-    <w:lsdException w:name="Colorful List Accent 2" w:semiHidden="0" w:uiPriority="72" w:unhideWhenUsed="0"/>
-    <w:lsdException w:name="Colorful Grid Accent 2" w:semiHidden="0" w:uiPriority="73" w:unhideWhenUsed="0"/>
-    <w:lsdException w:name="Light Shading Accent 3" w:semiHidden="0" w:uiPriority="60" w:unhideWhenUsed="0"/>
-    <w:lsdException w:name="Light List Accent 3" w:semiHidden="0" w:uiPriority="61" w:unhideWhenUsed="0"/>
-    <w:lsdException w:name="Light Grid Accent 3" w:semiHidden="0" w:uiPriority="62" w:unhideWhenUsed="0"/>
-    <w:lsdException w:name="Medium Shading 1 Accent 3" w:semiHidden="0" w:uiPriority="63" w:unhideWhenUsed="0"/>
-    <w:lsdException w:name="Medium Shading 2 Accent 3" w:semiHidden="0" w:uiPriority="64" w:unhideWhenUsed="0"/>
-    <w:lsdException w:name="Medium List 1 Accent 3" w:semiHidden="0" w:uiPriority="65" w:unhideWhenUsed="0"/>
-    <w:lsdException w:name="Medium List 2 Accent 3" w:semiHidden="0" w:uiPriority="66" w:unhideWhenUsed="0"/>
-    <w:lsdException w:name="Medium Grid 1 Accent 3" w:semiHidden="0" w:uiPriority="67" w:unhideWhenUsed="0"/>
-    <w:lsdException w:name="Medium Grid 2 Accent 3" w:semiHidden="0" w:uiPriority="68" w:unhideWhenUsed="0"/>
-    <w:lsdException w:name="Medium Grid 3 Accent 3" w:semiHidden="0" w:uiPriority="69" w:unhideWhenUsed="0"/>
-    <w:lsdException w:name="Dark List Accent 3" w:semiHidden="0" w:uiPriority="70" w:unhideWhenUsed="0"/>
-    <w:lsdException w:name="Colorful Shading Accent 3" w:semiHidden="0" w:uiPriority="71" w:unhideWhenUsed="0"/>
-    <w:lsdException w:name="Colorful List Accent 3" w:semiHidden="0" w:uiPriority="72" w:unhideWhenUsed="0"/>
-    <w:lsdException w:name="Colorful Grid Accent 3" w:semiHidden="0" w:uiPriority="73" w:unhideWhenUsed="0"/>
-    <w:lsdException w:name="Light Shading Accent 4" w:semiHidden="0" w:uiPriority="60" w:unhideWhenUsed="0"/>
-    <w:lsdException w:name="Light List Accent 4" w:semiHidden="0" w:uiPriority="61" w:unhideWhenUsed="0"/>
-    <w:lsdException w:name="Light Grid Accent 4" w:semiHidden="0" w:uiPriority="62" w:unhideWhenUsed="0"/>
-    <w:lsdException w:name="Medium Shading 1 Accent 4" w:semiHidden="0" w:uiPriority="63" w:unhideWhenUsed="0"/>
-    <w:lsdException w:name="Medium Shading 2 Accent 4" w:semiHidden="0" w:uiPriority="64" w:unhideWhenUsed="0"/>
-    <w:lsdException w:name="Medium List 1 Accent 4" w:semiHidden="0" w:uiPriority="65" w:unhideWhenUsed="0"/>
-    <w:lsdException w:name="Medium List 2 Accent 4" w:semiHidden="0" w:uiPriority="66" w:unhideWhenUsed="0"/>
-    <w:lsdException w:name="Medium Grid 1 Accent 4" w:semiHidden="0" w:uiPriority="67" w:unhideWhenUsed="0"/>
-    <w:lsdException w:name="Medium Grid 2 Accent 4" w:semiHidden="0" w:uiPriority="68" w:unhideWhenUsed="0"/>
-    <w:lsdException w:name="Medium Grid 3 Accent 4" w:semiHidden="0" w:uiPriority="69" w:unhideWhenUsed="0"/>
-    <w:lsdException w:name="Dark List Accent 4" w:semiHidden="0" w:uiPriority="70" w:unhideWhenUsed="0"/>
-    <w:lsdException w:name="Colorful Shading Accent 4" w:semiHidden="0" w:uiPriority="71" w:unhideWhenUsed="0"/>
-    <w:lsdException w:name="Colorful List Accent 4" w:semiHidden="0" w:uiPriority="72" w:unhideWhenUsed="0"/>
-    <w:lsdException w:name="Colorful Grid Accent 4" w:semiHidden="0" w:uiPriority="73" w:unhideWhenUsed="0"/>
-    <w:lsdException w:name="Light Shading Accent 5" w:semiHidden="0" w:uiPriority="60" w:unhideWhenUsed="0"/>
-    <w:lsdException w:name="Light List Accent 5" w:semiHidden="0" w:uiPriority="61" w:unhideWhenUsed="0"/>
-    <w:lsdException w:name="Light Grid Accent 5" w:semiHidden="0" w:uiPriority="62" w:unhideWhenUsed="0"/>
-    <w:lsdException w:name="Medium Shading 1 Accent 5" w:semiHidden="0" w:uiPriority="63" w:unhideWhenUsed="0"/>
-    <w:lsdException w:name="Medium Shading 2 Accent 5" w:semiHidden="0" w:uiPriority="64" w:unhideWhenUsed="0"/>
-    <w:lsdException w:name="Medium List 1 Accent 5" w:semiHidden="0" w:uiPriority="65" w:unhideWhenUsed="0"/>
-    <w:lsdException w:name="Medium List 2 Accent 5" w:semiHidden="0" w:uiPriority="66" w:unhideWhenUsed="0"/>
-    <w:lsdException w:name="Medium Grid 1 Accent 5" w:semiHidden="0" w:uiPriority="67" w:unhideWhenUsed="0"/>
-    <w:lsdException w:name="Medium Grid 2 Accent 5" w:semiHidden="0" w:uiPriority="68" w:unhideWhenUsed="0"/>
-    <w:lsdException w:name="Medium Grid 3 Accent 5" w:semiHidden="0" w:uiPriority="69" w:unhideWhenUsed="0"/>
-    <w:lsdException w:name="Dark List Accent 5" w:semiHidden="0" w:uiPriority="70" w:unhideWhenUsed="0"/>
-    <w:lsdException w:name="Colorful Shading Accent 5" w:semiHidden="0" w:uiPriority="71" w:unhideWhenUsed="0"/>
-    <w:lsdException w:name="Colorful List Accent 5" w:semiHidden="0" w:uiPriority="72" w:unhideWhenUsed="0"/>
-    <w:lsdException w:name="Colorful Grid Accent 5" w:semiHidden="0" w:uiPriority="73" w:unhideWhenUsed="0"/>
-    <w:lsdException w:name="Light Shading Accent 6" w:semiHidden="0" w:uiPriority="60" w:unhideWhenUsed="0"/>
-    <w:lsdException w:name="Light List Accent 6" w:semiHidden="0" w:uiPriority="61" w:unhideWhenUsed="0"/>
-    <w:lsdException w:name="Light Grid Accent 6" w:semiHidden="0" w:uiPriority="62" w:unhideWhenUsed="0"/>
-    <w:lsdException w:name="Medium Shading 1 Accent 6" w:semiHidden="0" w:uiPriority="63" w:unhideWhenUsed="0"/>
-    <w:lsdException w:name="Medium Shading 2 Accent 6" w:semiHidden="0" w:uiPriority="64" w:unhideWhenUsed="0"/>
-    <w:lsdException w:name="Medium List 1 Accent 6" w:semiHidden="0" w:uiPriority="65" w:unhideWhenUsed="0"/>
-    <w:lsdException w:name="Medium List 2 Accent 6" w:semiHidden="0" w:uiPriority="66" w:unhideWhenUsed="0"/>
-    <w:lsdException w:name="Medium Grid 1 Accent 6" w:semiHidden="0" w:uiPriority="67" w:unhideWhenUsed="0"/>
-    <w:lsdException w:name="Medium Grid 2 Accent 6" w:semiHidden="0" w:uiPriority="68" w:unhideWhenUsed="0"/>
-    <w:lsdException w:name="Medium Grid 3 Accent 6" w:semiHidden="0" w:uiPriority="69" w:unhideWhenUsed="0"/>
-    <w:lsdException w:name="Dark List Accent 6" w:semiHidden="0" w:uiPriority="70" w:unhideWhenUsed="0"/>
-    <w:lsdException w:name="Colorful Shading Accent 6" w:semiHidden="0" w:uiPriority="71" w:unhideWhenUsed="0"/>
-    <w:lsdException w:name="Colorful List Accent 6" w:semiHidden="0" w:uiPriority="72" w:unhideWhenUsed="0"/>
-    <w:lsdException w:name="Colorful Grid Accent 6" w:semiHidden="0" w:uiPriority="73" w:unhideWhenUsed="0"/>
-    <w:lsdException w:name="Subtle Emphasis" w:semiHidden="0" w:uiPriority="19" w:unhideWhenUsed="0" w:qFormat="1"/>
-    <w:lsdException w:name="Intense Emphasis" w:semiHidden="0" w:uiPriority="21" w:unhideWhenUsed="0" w:qFormat="1"/>
-    <w:lsdException w:name="Subtle Reference" w:semiHidden="0" w:uiPriority="31" w:unhideWhenUsed="0" w:qFormat="1"/>
-    <w:lsdException w:name="Intense Reference" w:semiHidden="0" w:uiPriority="32" w:unhideWhenUsed="0" w:qFormat="1"/>
-    <w:lsdException w:name="Book Title" w:semiHidden="0" w:uiPriority="33" w:unhideWhenUsed="0" w:qFormat="1"/>
-    <w:lsdException w:name="Bibliography" w:uiPriority="37"/>
-    <w:lsdException w:name="TOC Heading" w:uiPriority="39" w:qFormat="1"/>
-  </w:latentStyles>
-  <w:style w:type="paragraph" w:default="1" w:styleId="Normal">
-    <w:name w:val="Normal"/>
-    <w:qFormat/>
-    <w:rsid w:val="003F2276"/>
-    <w:pPr>
-      <w:spacing w:after="200" w:line="276" w:lineRule="auto"/>
-    </w:pPr>
-    <w:rPr>
-      <w:sz w:val="22"/>
-      <w:szCs w:val="22"/>
-    </w:rPr>
-  </w:style>
-  <w:style w:type="paragraph" w:styleId="Heading3">
-    <w:name w:val="heading 3"/>
-    <w:basedOn w:val="Normal"/>
-    <w:next w:val="Normal"/>
-    <w:link w:val="Heading3Char"/>
-    <w:uiPriority w:val="9"/>
-    <w:qFormat/>
-    <w:rsid w:val="003966FE"/>
-    <w:pPr>
-      <w:keepNext/>
-      <w:spacing w:before="240" w:after="60"/>
-      <w:outlineLvl w:val="2"/>
-    </w:pPr>
-    <w:rPr>
-      <w:rFonts w:ascii="Cambria" w:eastAsia="Times New Roman" w:hAnsi="Cambria"/>
-      <w:b/>
-      <w:bCs/>
-      <w:sz w:val="26"/>
-      <w:szCs w:val="26"/>
-    </w:rPr>
-  </w:style>
-  <w:style w:type="paragraph" w:styleId="Heading5">
-    <w:name w:val="heading 5"/>
-    <w:basedOn w:val="Normal"/>
-    <w:next w:val="Normal"/>
-    <w:link w:val="Heading5Char"/>
-    <w:uiPriority w:val="9"/>
-    <w:semiHidden/>
-    <w:unhideWhenUsed/>
-    <w:qFormat/>
-    <w:rsid w:val="003F2276"/>
-    <w:pPr>
-      <w:keepNext/>
-      <w:keepLines/>
-      <w:spacing w:before="200" w:after="0"/>
-      <w:outlineLvl w:val="4"/>
-    </w:pPr>
-    <w:rPr>
-      <w:rFonts w:asciiTheme="majorHAnsi" w:eastAsiaTheme="majorEastAsia" w:hAnsiTheme="majorHAnsi" w:cstheme="majorBidi"/>
-      <w:color w:val="243F60" w:themeColor="accent1" w:themeShade="7F"/>
-    </w:rPr>
-  </w:style>
-  <w:style w:type="character" w:default="1" w:styleId="DefaultParagraphFont">
-    <w:name w:val="Default Paragraph Font"/>
-    <w:uiPriority w:val="1"/>
-    <w:semiHidden/>
-    <w:unhideWhenUsed/>
-  </w:style>
-  <w:style w:type="table" w:default="1" w:styleId="TableNormal">
-    <w:name w:val="Normal Table"/>
-    <w:uiPriority w:val="99"/>
-    <w:semiHidden/>
-    <w:unhideWhenUsed/>
-    <w:tblPr>
-      <w:tblInd w:w="0" w:type="dxa"/>
-      <w:tblCellMar>
-        <w:top w:w="0" w:type="dxa"/>
-        <w:left w:w="108" w:type="dxa"/>
-        <w:bottom w:w="0" w:type="dxa"/>
-        <w:right w:w="108" w:type="dxa"/>
-      </w:tblCellMar>
-    </w:tblPr>
-  </w:style>
-  <w:style w:type="numbering" w:default="1" w:styleId="NoList">
-    <w:name w:val="No List"/>
-    <w:uiPriority w:val="99"/>
-    <w:semiHidden/>
-    <w:unhideWhenUsed/>
-  </w:style>
-  <w:style w:type="paragraph" w:styleId="Header">
-    <w:name w:val="header"/>
-    <w:basedOn w:val="Normal"/>
-    <w:link w:val="HeaderChar"/>
-    <w:rsid w:val="00172D77"/>
-    <w:pPr>
-      <w:tabs>
-        <w:tab w:val="center" w:pos="4680"/>
-        <w:tab w:val="right" w:pos="9360"/>
-      </w:tabs>
-      <w:spacing w:after="0" w:line="240" w:lineRule="auto"/>
-      <w:ind w:left="2880"/>
-    </w:pPr>
-    <w:rPr>
-      <w:rFonts w:ascii="Arial" w:eastAsia="Times New Roman" w:hAnsi="Arial"/>
-      <w:color w:val="212120"/>
-      <w:kern w:val="28"/>
-      <w:sz w:val="20"/>
-      <w:szCs w:val="20"/>
-    </w:rPr>
-  </w:style>
-  <w:style w:type="character" w:customStyle="1" w:styleId="HeaderChar">
-    <w:name w:val="Header Char"/>
-    <w:link w:val="Header"/>
-    <w:rsid w:val="00172D77"/>
-    <w:rPr>
-      <w:rFonts w:ascii="Arial" w:eastAsia="Times New Roman" w:hAnsi="Arial" w:cs="Times New Roman"/>
-      <w:color w:val="212120"/>
-      <w:kern w:val="28"/>
-      <w:sz w:val="20"/>
-      <w:szCs w:val="20"/>
-    </w:rPr>
-  </w:style>
-  <w:style w:type="paragraph" w:styleId="Footer">
-    <w:name w:val="footer"/>
-    <w:basedOn w:val="Normal"/>
-    <w:link w:val="FooterChar"/>
-    <w:uiPriority w:val="99"/>
-    <w:rsid w:val="00172D77"/>
-    <w:pPr>
-      <w:tabs>
-        <w:tab w:val="center" w:pos="4680"/>
-        <w:tab w:val="right" w:pos="9360"/>
-      </w:tabs>
-      <w:spacing w:after="0" w:line="240" w:lineRule="auto"/>
-      <w:ind w:left="2880"/>
-    </w:pPr>
-    <w:rPr>
-      <w:rFonts w:ascii="Arial" w:eastAsia="Times New Roman" w:hAnsi="Arial"/>
-      <w:color w:val="212120"/>
-      <w:kern w:val="28"/>
-      <w:sz w:val="20"/>
-      <w:szCs w:val="20"/>
-    </w:rPr>
-  </w:style>
-  <w:style w:type="character" w:customStyle="1" w:styleId="FooterChar">
-    <w:name w:val="Footer Char"/>
-    <w:link w:val="Footer"/>
-    <w:uiPriority w:val="99"/>
-    <w:rsid w:val="00172D77"/>
-    <w:rPr>
-      <w:rFonts w:ascii="Arial" w:eastAsia="Times New Roman" w:hAnsi="Arial" w:cs="Times New Roman"/>
-      <w:color w:val="212120"/>
-      <w:kern w:val="28"/>
-      <w:sz w:val="20"/>
-      <w:szCs w:val="20"/>
-    </w:rPr>
-  </w:style>
-  <w:style w:type="character" w:styleId="Hyperlink">
-    <w:name w:val="Hyperlink"/>
-    <w:unhideWhenUsed/>
-    <w:rsid w:val="00172D77"/>
-    <w:rPr>
-      <w:color w:val="0000FF"/>
-      <w:u w:val="single"/>
-    </w:rPr>
-  </w:style>
-  <w:style w:type="paragraph" w:styleId="ListParagraph">
-    <w:name w:val="List Paragraph"/>
-    <w:basedOn w:val="Normal"/>
-    <w:uiPriority w:val="34"/>
-    <w:qFormat/>
-    <w:rsid w:val="00745FCD"/>
-    <w:pPr>
-      <w:ind w:left="720"/>
-      <w:contextualSpacing/>
-    </w:pPr>
-  </w:style>
-  <w:style w:type="character" w:styleId="FollowedHyperlink">
-    <w:name w:val="FollowedHyperlink"/>
-    <w:uiPriority w:val="99"/>
-    <w:semiHidden/>
-    <w:unhideWhenUsed/>
-    <w:rsid w:val="002A10B1"/>
-    <w:rPr>
-      <w:color w:val="800080"/>
-      <w:u w:val="single"/>
-    </w:rPr>
-  </w:style>
-  <w:style w:type="paragraph" w:styleId="PlainText">
-    <w:name w:val="Plain Text"/>
-    <w:basedOn w:val="Normal"/>
-    <w:link w:val="PlainTextChar"/>
-    <w:uiPriority w:val="99"/>
-    <w:rsid w:val="00753BF7"/>
-    <w:pPr>
-      <w:spacing w:after="0" w:line="240" w:lineRule="auto"/>
-    </w:pPr>
-    <w:rPr>
-      <w:rFonts w:ascii="Courier New" w:eastAsia="Times New Roman" w:hAnsi="Courier New" w:cs="Courier New"/>
-      <w:sz w:val="20"/>
-      <w:szCs w:val="20"/>
-    </w:rPr>
-  </w:style>
-  <w:style w:type="character" w:customStyle="1" w:styleId="PlainTextChar">
-    <w:name w:val="Plain Text Char"/>
-    <w:link w:val="PlainText"/>
-    <w:uiPriority w:val="99"/>
-    <w:rsid w:val="00753BF7"/>
-    <w:rPr>
-      <w:rFonts w:ascii="Courier New" w:eastAsia="Times New Roman" w:hAnsi="Courier New" w:cs="Courier New"/>
-    </w:rPr>
-  </w:style>
-  <w:style w:type="paragraph" w:styleId="BodyText">
-    <w:name w:val="Body Text"/>
-    <w:basedOn w:val="Normal"/>
-    <w:link w:val="BodyTextChar"/>
-    <w:rsid w:val="00422339"/>
-    <w:pPr>
-      <w:spacing w:after="0" w:line="240" w:lineRule="auto"/>
-      <w:jc w:val="right"/>
-    </w:pPr>
-    <w:rPr>
-      <w:rFonts w:ascii="Arial Narrow" w:eastAsia="Times New Roman" w:hAnsi="Arial Narrow"/>
-      <w:szCs w:val="24"/>
-    </w:rPr>
-  </w:style>
-  <w:style w:type="character" w:customStyle="1" w:styleId="BodyTextChar">
-    <w:name w:val="Body Text Char"/>
-    <w:link w:val="BodyText"/>
-    <w:rsid w:val="00422339"/>
-    <w:rPr>
-      <w:rFonts w:ascii="Arial Narrow" w:eastAsia="Times New Roman" w:hAnsi="Arial Narrow"/>
-      <w:sz w:val="22"/>
-      <w:szCs w:val="24"/>
-    </w:rPr>
-  </w:style>
-  <w:style w:type="character" w:customStyle="1" w:styleId="Heading3Char">
-    <w:name w:val="Heading 3 Char"/>
-    <w:link w:val="Heading3"/>
-    <w:uiPriority w:val="9"/>
-    <w:semiHidden/>
-    <w:rsid w:val="003966FE"/>
-    <w:rPr>
-      <w:rFonts w:ascii="Cambria" w:eastAsia="Times New Roman" w:hAnsi="Cambria" w:cs="Times New Roman"/>
-      <w:b/>
-      <w:bCs/>
-      <w:sz w:val="26"/>
-      <w:szCs w:val="26"/>
-    </w:rPr>
-  </w:style>
-  <w:style w:type="paragraph" w:styleId="BalloonText">
-    <w:name w:val="Balloon Text"/>
-    <w:basedOn w:val="Normal"/>
-    <w:link w:val="BalloonTextChar"/>
-    <w:uiPriority w:val="99"/>
-    <w:semiHidden/>
-    <w:unhideWhenUsed/>
-    <w:rsid w:val="00441AE6"/>
-    <w:pPr>
-      <w:spacing w:after="0" w:line="240" w:lineRule="auto"/>
-    </w:pPr>
-    <w:rPr>
-      <w:rFonts w:ascii="Tahoma" w:hAnsi="Tahoma" w:cs="Tahoma"/>
-      <w:sz w:val="16"/>
-      <w:szCs w:val="16"/>
-    </w:rPr>
-  </w:style>
-  <w:style w:type="character" w:customStyle="1" w:styleId="BalloonTextChar">
-    <w:name w:val="Balloon Text Char"/>
-    <w:link w:val="BalloonText"/>
-    <w:uiPriority w:val="99"/>
-    <w:semiHidden/>
-    <w:rsid w:val="00441AE6"/>
-    <w:rPr>
-      <w:rFonts w:ascii="Tahoma" w:hAnsi="Tahoma" w:cs="Tahoma"/>
-      <w:sz w:val="16"/>
-      <w:szCs w:val="16"/>
-    </w:rPr>
-  </w:style>
-  <w:style w:type="character" w:customStyle="1" w:styleId="Heading5Char">
-    <w:name w:val="Heading 5 Char"/>
-    <w:basedOn w:val="DefaultParagraphFont"/>
-    <w:link w:val="Heading5"/>
-    <w:uiPriority w:val="9"/>
-    <w:semiHidden/>
-    <w:rsid w:val="003F2276"/>
-    <w:rPr>
-      <w:rFonts w:asciiTheme="majorHAnsi" w:eastAsiaTheme="majorEastAsia" w:hAnsiTheme="majorHAnsi" w:cstheme="majorBidi"/>
-      <w:color w:val="243F60" w:themeColor="accent1" w:themeShade="7F"/>
-      <w:sz w:val="22"/>
-      <w:szCs w:val="22"/>
-    </w:rPr>
-  </w:style>
-</w:styles>
-</file>
-
-<file path=word/stylesWithEffects.xml><?xml version="1.0" encoding="utf-8"?>
-<w:styles xmlns:wpc="http://schemas.microsoft.com/office/word/2010/wordprocessingCanvas" xmlns:mc="http://schemas.openxmlformats.org/markup-compatibility/2006" xmlns:o="urn:schemas-microsoft-com:office:office" xmlns:r="http://schemas.openxmlformats.org/officeDocument/2006/relationships" xmlns:m="http://schemas.openxmlformats.org/officeDocument/2006/math" xmlns:v="urn:schemas-microsoft-com:vml" xmlns:wp14="http://schemas.microsoft.com/office/word/2010/wordprocessingDrawing" xmlns:wp="http://schemas.openxmlformats.org/drawingml/2006/wordprocessingDrawing" xmlns:w10="urn:schemas-microsoft-com:office:word" xmlns:w="http://schemas.openxmlformats.org/wordprocessingml/2006/main" xmlns:w14="http://schemas.microsoft.com/office/word/2010/wordml" xmlns:wpg="http://schemas.microsoft.com/office/word/2010/wordprocessingGroup" xmlns:wpi="http://schemas.microsoft.com/office/word/2010/wordprocessingInk" xmlns:wne="http://schemas.microsoft.com/office/word/2006/wordml" xmlns:wps="http://schemas.microsoft.com/office/word/2010/wordprocessingShape" mc:Ignorable="w14 wp14">
-  <w:docDefaults>
-    <w:rPrDefault>
-      <w:rPr>
-        <w:rFonts w:ascii="Calibri" w:eastAsia="Calibri" w:hAnsi="Calibri" w:cs="Times New Roman"/>
-        <w:lang w:val="en-US" w:eastAsia="en-US" w:bidi="ar-SA"/>
-      </w:rPr>
-    </w:rPrDefault>
-    <w:pPrDefault/>
-  </w:docDefaults>
-  <w:latentStyles w:defLockedState="0" w:defUIPriority="99" w:defSemiHidden="1" w:defUnhideWhenUsed="1" w:defQFormat="0" w:count="267">
-    <w:lsdException w:name="Normal" w:semiHidden="0" w:uiPriority="0" w:unhideWhenUsed="0" w:qFormat="1"/>
-    <w:lsdException w:name="heading 1" w:semiHidden="0" w:uiPriority="9" w:unhideWhenUsed="0" w:qFormat="1"/>
-    <w:lsdException w:name="heading 2" w:uiPriority="9" w:qFormat="1"/>
-    <w:lsdException w:name="heading 3" w:semiHidden="0" w:uiPriority="9" w:unhideWhenUsed="0" w:qFormat="1"/>
-    <w:lsdException w:name="heading 4" w:uiPriority="9" w:qFormat="1"/>
-    <w:lsdException w:name="heading 5" w:uiPriority="9" w:qFormat="1"/>
-    <w:lsdException w:name="heading 6" w:uiPriority="9" w:qFormat="1"/>
-    <w:lsdException w:name="heading 7" w:uiPriority="9" w:qFormat="1"/>
-    <w:lsdException w:name="heading 8" w:uiPriority="9" w:qFormat="1"/>
-    <w:lsdException w:name="heading 9" w:uiPriority="9" w:qFormat="1"/>
-    <w:lsdException w:name="toc 1" w:uiPriority="39"/>
-    <w:lsdException w:name="toc 2" w:uiPriority="39"/>
-    <w:lsdException w:name="toc 3" w:uiPriority="39"/>
-    <w:lsdException w:name="toc 4" w:uiPriority="39"/>
-    <w:lsdException w:name="toc 5" w:uiPriority="39"/>
-    <w:lsdException w:name="toc 6" w:uiPriority="39"/>
-    <w:lsdException w:name="toc 7" w:uiPriority="39"/>
-    <w:lsdException w:name="toc 8" w:uiPriority="39"/>
-    <w:lsdException w:name="toc 9" w:uiPriority="39"/>
-    <w:lsdException w:name="header" w:uiPriority="0"/>
-    <w:lsdException w:name="caption" w:uiPriority="35" w:qFormat="1"/>
-    <w:lsdException w:name="Title" w:semiHidden="0" w:uiPriority="10" w:unhideWhenUsed="0" w:qFormat="1"/>
-    <w:lsdException w:name="Default Paragraph Font" w:uiPriority="1"/>
-    <w:lsdException w:name="Body Text" w:uiPriority="0"/>
-    <w:lsdException w:name="Subtitle" w:semiHidden="0" w:uiPriority="11" w:unhideWhenUsed="0" w:qFormat="1"/>
-    <w:lsdException w:name="Hyperlink" w:uiPriority="0"/>
-    <w:lsdException w:name="Strong" w:semiHidden="0" w:uiPriority="22" w:unhideWhenUsed="0" w:qFormat="1"/>
-    <w:lsdException w:name="Emphasis" w:semiHidden="0" w:uiPriority="20" w:unhideWhenUsed="0" w:qFormat="1"/>
-    <w:lsdException w:name="Table Grid" w:semiHidden="0" w:uiPriority="59" w:unhideWhenUsed="0"/>
-    <w:lsdException w:name="Placeholder Text" w:unhideWhenUsed="0"/>
-    <w:lsdException w:name="No Spacing" w:semiHidden="0" w:uiPriority="1" w:unhideWhenUsed="0" w:qFormat="1"/>
-    <w:lsdException w:name="Light Shading" w:semiHidden="0" w:uiPriority="60" w:unhideWhenUsed="0"/>
-    <w:lsdException w:name="Light List" w:semiHidden="0" w:uiPriority="61" w:unhideWhenUsed="0"/>
-    <w:lsdException w:name="Light Grid" w:semiHidden="0" w:uiPriority="62" w:unhideWhenUsed="0"/>
-    <w:lsdException w:name="Medium Shading 1" w:semiHidden="0" w:uiPriority="63" w:unhideWhenUsed="0"/>
-    <w:lsdException w:name="Medium Shading 2" w:semiHidden="0" w:uiPriority="64" w:unhideWhenUsed="0"/>
-    <w:lsdException w:name="Medium List 1" w:semiHidden="0" w:uiPriority="65" w:unhideWhenUsed="0"/>
-    <w:lsdException w:name="Medium List 2" w:semiHidden="0" w:uiPriority="66" w:unhideWhenUsed="0"/>
-    <w:lsdException w:name="Medium Grid 1" w:semiHidden="0" w:uiPriority="67" w:unhideWhenUsed="0"/>
-    <w:lsdException w:name="Medium Grid 2" w:semiHidden="0" w:uiPriority="68" w:unhideWhenUsed="0"/>
-    <w:lsdException w:name="Medium Grid 3" w:semiHidden="0" w:uiPriority="69" w:unhideWhenUsed="0"/>
-    <w:lsdException w:name="Dark List" w:semiHidden="0" w:uiPriority="70" w:unhideWhenUsed="0"/>
-    <w:lsdException w:name="Colorful Shading" w:semiHidden="0" w:uiPriority="71" w:unhideWhenUsed="0"/>
-    <w:lsdException w:name="Colorful List" w:semiHidden="0" w:uiPriority="72" w:unhideWhenUsed="0"/>
-    <w:lsdException w:name="Colorful Grid" w:semiHidden="0" w:uiPriority="73" w:unhideWhenUsed="0"/>
-    <w:lsdException w:name="Light Shading Accent 1" w:semiHidden="0" w:uiPriority="60" w:unhideWhenUsed="0"/>
-    <w:lsdException w:name="Light List Accent 1" w:semiHidden="0" w:uiPriority="61" w:unhideWhenUsed="0"/>
-    <w:lsdException w:name="Light Grid Accent 1" w:semiHidden="0" w:uiPriority="62" w:unhideWhenUsed="0"/>
-    <w:lsdException w:name="Medium Shading 1 Accent 1" w:semiHidden="0" w:uiPriority="63" w:unhideWhenUsed="0"/>
-    <w:lsdException w:name="Medium Shading 2 Accent 1" w:semiHidden="0" w:uiPriority="64" w:unhideWhenUsed="0"/>
-    <w:lsdException w:name="Medium List 1 Accent 1" w:semiHidden="0" w:uiPriority="65" w:unhideWhenUsed="0"/>
-    <w:lsdException w:name="Revision" w:unhideWhenUsed="0"/>
-    <w:lsdException w:name="List Paragraph" w:semiHidden="0" w:uiPriority="34" w:unhideWhenUsed="0" w:qFormat="1"/>
-    <w:lsdException w:name="Quote" w:semiHidden="0" w:uiPriority="29" w:unhideWhenUsed="0" w:qFormat="1"/>
-    <w:lsdException w:name="Intense Quote" w:semiHidden="0" w:uiPriority="30" w:unhideWhenUsed="0" w:qFormat="1"/>
-    <w:lsdException w:name="Medium List 2 Accent 1" w:semiHidden="0" w:uiPriority="66" w:unhideWhenUsed="0"/>
-    <w:lsdException w:name="Medium Grid 1 Accent 1" w:semiHidden="0" w:uiPriority="67" w:unhideWhenUsed="0"/>
-    <w:lsdException w:name="Medium Grid 2 Accent 1" w:semiHidden="0" w:uiPriority="68" w:unhideWhenUsed="0"/>
-    <w:lsdException w:name="Medium Grid 3 Accent 1" w:semiHidden="0" w:uiPriority="69" w:unhideWhenUsed="0"/>
-    <w:lsdException w:name="Dark List Accent 1" w:semiHidden="0" w:uiPriority="70" w:unhideWhenUsed="0"/>
-    <w:lsdException w:name="Colorful Shading Accent 1" w:semiHidden="0" w:uiPriority="71" w:unhideWhenUsed="0"/>
-    <w:lsdException w:name="Colorful List Accent 1" w:semiHidden="0" w:uiPriority="72" w:unhideWhenUsed="0"/>
-    <w:lsdException w:name="Colorful Grid Accent 1" w:semiHidden="0" w:uiPriority="73" w:unhideWhenUsed="0"/>
-    <w:lsdException w:name="Light Shading Accent 2" w:semiHidden="0" w:uiPriority="60" w:unhideWhenUsed="0"/>
-    <w:lsdException w:name="Light List Accent 2" w:semiHidden="0" w:uiPriority="61" w:unhideWhenUsed="0"/>
-    <w:lsdException w:name="Light Grid Accent 2" w:semiHidden="0" w:uiPriority="62" w:unhideWhenUsed="0"/>
-    <w:lsdException w:name="Medium Shading 1 Accent 2" w:semiHidden="0" w:uiPriority="63" w:unhideWhenUsed="0"/>
-    <w:lsdException w:name="Medium Shading 2 Accent 2" w:semiHidden="0" w:uiPriority="64" w:unhideWhenUsed="0"/>
-    <w:lsdException w:name="Medium List 1 Accent 2" w:semiHidden="0" w:uiPriority="65" w:unhideWhenUsed="0"/>
-    <w:lsdException w:name="Medium List 2 Accent 2" w:semiHidden="0" w:uiPriority="66" w:unhideWhenUsed="0"/>
-    <w:lsdException w:name="Medium Grid 1 Accent 2" w:semiHidden="0" w:uiPriority="67" w:unhideWhenUsed="0"/>
-    <w:lsdException w:name="Medium Grid 2 Accent 2" w:semiHidden="0" w:uiPriority="68" w:unhideWhenUsed="0"/>
-    <w:lsdException w:name="Medium Grid 3 Accent 2" w:semiHidden="0" w:uiPriority="69" w:unhideWhenUsed="0"/>
-    <w:lsdException w:name="Dark List Accent 2" w:semiHidden="0" w:uiPriority="70" w:unhideWhenUsed="0"/>
-    <w:lsdException w:name="Colorful Shading Accent 2" w:semiHidden="0" w:uiPriority="71" w:unhideWhenUsed="0"/>
-    <w:lsdException w:name="Colorful List Accent 2" w:semiHidden="0" w:uiPriority="72" w:unhideWhenUsed="0"/>
-    <w:lsdException w:name="Colorful Grid Accent 2" w:semiHidden="0" w:uiPriority="73" w:unhideWhenUsed="0"/>
-    <w:lsdException w:name="Light Shading Accent 3" w:semiHidden="0" w:uiPriority="60" w:unhideWhenUsed="0"/>
-    <w:lsdException w:name="Light List Accent 3" w:semiHidden="0" w:uiPriority="61" w:unhideWhenUsed="0"/>
-    <w:lsdException w:name="Light Grid Accent 3" w:semiHidden="0" w:uiPriority="62" w:unhideWhenUsed="0"/>
-    <w:lsdException w:name="Medium Shading 1 Accent 3" w:semiHidden="0" w:uiPriority="63" w:unhideWhenUsed="0"/>
-    <w:lsdException w:name="Medium Shading 2 Accent 3" w:semiHidden="0" w:uiPriority="64" w:unhideWhenUsed="0"/>
-    <w:lsdException w:name="Medium List 1 Accent 3" w:semiHidden="0" w:uiPriority="65" w:unhideWhenUsed="0"/>
-    <w:lsdException w:name="Medium List 2 Accent 3" w:semiHidden="0" w:uiPriority="66" w:unhideWhenUsed="0"/>
-    <w:lsdException w:name="Medium Grid 1 Accent 3" w:semiHidden="0" w:uiPriority="67" w:unhideWhenUsed="0"/>
-    <w:lsdException w:name="Medium Grid 2 Accent 3" w:semiHidden="0" w:uiPriority="68" w:unhideWhenUsed="0"/>
-    <w:lsdException w:name="Medium Grid 3 Accent 3" w:semiHidden="0" w:uiPriority="69" w:unhideWhenUsed="0"/>
-    <w:lsdException w:name="Dark List Accent 3" w:semiHidden="0" w:uiPriority="70" w:unhideWhenUsed="0"/>
-    <w:lsdException w:name="Colorful Shading Accent 3" w:semiHidden="0" w:uiPriority="71" w:unhideWhenUsed="0"/>
-    <w:lsdException w:name="Colorful List Accent 3" w:semiHidden="0" w:uiPriority="72" w:unhideWhenUsed="0"/>
-    <w:lsdException w:name="Colorful Grid Accent 3" w:semiHidden="0" w:uiPriority="73" w:unhideWhenUsed="0"/>
-    <w:lsdException w:name="Light Shading Accent 4" w:semiHidden="0" w:uiPriority="60" w:unhideWhenUsed="0"/>
-    <w:lsdException w:name="Light List Accent 4" w:semiHidden="0" w:uiPriority="61" w:unhideWhenUsed="0"/>
-    <w:lsdException w:name="Light Grid Accent 4" w:semiHidden="0" w:uiPriority="62" w:unhideWhenUsed="0"/>
-    <w:lsdException w:name="Medium Shading 1 Accent 4" w:semiHidden="0" w:uiPriority="63" w:unhideWhenUsed="0"/>
-    <w:lsdException w:name="Medium Shading 2 Accent 4" w:semiHidden="0" w:uiPriority="64" w:unhideWhenUsed="0"/>
-    <w:lsdException w:name="Medium List 1 Accent 4" w:semiHidden="0" w:uiPriority="65" w:unhideWhenUsed="0"/>
-    <w:lsdException w:name="Medium List 2 Accent 4" w:semiHidden="0" w:uiPriority="66" w:unhideWhenUsed="0"/>
-    <w:lsdException w:name="Medium Grid 1 Accent 4" w:semiHidden="0" w:uiPriority="67" w:unhideWhenUsed="0"/>
-    <w:lsdException w:name="Medium Grid 2 Accent 4" w:semiHidden="0" w:uiPriority="68" w:unhideWhenUsed="0"/>
-    <w:lsdException w:name="Medium Grid 3 Accent 4" w:semiHidden="0" w:uiPriority="69" w:unhideWhenUsed="0"/>
-    <w:lsdException w:name="Dark List Accent 4" w:semiHidden="0" w:uiPriority="70" w:unhideWhenUsed="0"/>
-    <w:lsdException w:name="Colorful Shading Accent 4" w:semiHidden="0" w:uiPriority="71" w:unhideWhenUsed="0"/>
-    <w:lsdException w:name="Colorful List Accent 4" w:semiHidden="0" w:uiPriority="72" w:unhideWhenUsed="0"/>
-    <w:lsdException w:name="Colorful Grid Accent 4" w:semiHidden="0" w:uiPriority="73" w:unhideWhenUsed="0"/>
-    <w:lsdException w:name="Light Shading Accent 5" w:semiHidden="0" w:uiPriority="60" w:unhideWhenUsed="0"/>
-    <w:lsdException w:name="Light List Accent 5" w:semiHidden="0" w:uiPriority="61" w:unhideWhenUsed="0"/>
-    <w:lsdException w:name="Light Grid Accent 5" w:semiHidden="0" w:uiPriority="62" w:unhideWhenUsed="0"/>
-    <w:lsdException w:name="Medium Shading 1 Accent 5" w:semiHidden="0" w:uiPriority="63" w:unhideWhenUsed="0"/>
-    <w:lsdException w:name="Medium Shading 2 Accent 5" w:semiHidden="0" w:uiPriority="64" w:unhideWhenUsed="0"/>
-    <w:lsdException w:name="Medium List 1 Accent 5" w:semiHidden="0" w:uiPriority="65" w:unhideWhenUsed="0"/>
-    <w:lsdException w:name="Medium List 2 Accent 5" w:semiHidden="0" w:uiPriority="66" w:unhideWhenUsed="0"/>
-    <w:lsdException w:name="Medium Grid 1 Accent 5" w:semiHidden="0" w:uiPriority="67" w:unhideWhenUsed="0"/>
-    <w:lsdException w:name="Medium Grid 2 Accent 5" w:semiHidden="0" w:uiPriority="68" w:unhideWhenUsed="0"/>
-    <w:lsdException w:name="Medium Grid 3 Accent 5" w:semiHidden="0" w:uiPriority="69" w:unhideWhenUsed="0"/>
-    <w:lsdException w:name="Dark List Accent 5" w:semiHidden="0" w:uiPriority="70" w:unhideWhenUsed="0"/>
-    <w:lsdException w:name="Colorful Shading Accent 5" w:semiHidden="0" w:uiPriority="71" w:unhideWhenUsed="0"/>
-    <w:lsdException w:name="Colorful List Accent 5" w:semiHidden="0" w:uiPriority="72" w:unhideWhenUsed="0"/>
-    <w:lsdException w:name="Colorful Grid Accent 5" w:semiHidden="0" w:uiPriority="73" w:unhideWhenUsed="0"/>
-    <w:lsdException w:name="Light Shading Accent 6" w:semiHidden="0" w:uiPriority="60" w:unhideWhenUsed="0"/>
-    <w:lsdException w:name="Light List Accent 6" w:semiHidden="0" w:uiPriority="61" w:unhideWhenUsed="0"/>
-    <w:lsdException w:name="Light Grid Accent 6" w:semiHidden="0" w:uiPriority="62" w:unhideWhenUsed="0"/>
-    <w:lsdException w:name="Medium Shading 1 Accent 6" w:semiHidden="0" w:uiPriority="63" w:unhideWhenUsed="0"/>
-    <w:lsdException w:name="Medium Shading 2 Accent 6" w:semiHidden="0" w:uiPriority="64" w:unhideWhenUsed="0"/>
-    <w:lsdException w:name="Medium List 1 Accent 6" w:semiHidden="0" w:uiPriority="65" w:unhideWhenUsed="0"/>
-    <w:lsdException w:name="Medium List 2 Accent 6" w:semiHidden="0" w:uiPriority="66" w:unhideWhenUsed="0"/>
-    <w:lsdException w:name="Medium Grid 1 Accent 6" w:semiHidden="0" w:uiPriority="67" w:unhideWhenUsed="0"/>
-    <w:lsdException w:name="Medium Grid 2 Accent 6" w:semiHidden="0" w:uiPriority="68" w:unhideWhenUsed="0"/>
-    <w:lsdException w:name="Medium Grid 3 Accent 6" w:semiHidden="0" w:uiPriority="69" w:unhideWhenUsed="0"/>
-    <w:lsdException w:name="Dark List Accent 6" w:semiHidden="0" w:uiPriority="70" w:unhideWhenUsed="0"/>
-    <w:lsdException w:name="Colorful Shading Accent 6" w:semiHidden="0" w:uiPriority="71" w:unhideWhenUsed="0"/>
-    <w:lsdException w:name="Colorful List Accent 6" w:semiHidden="0" w:uiPriority="72" w:unhideWhenUsed="0"/>
-    <w:lsdException w:name="Colorful Grid Accent 6" w:semiHidden="0" w:uiPriority="73" w:unhideWhenUsed="0"/>
-    <w:lsdException w:name="Subtle Emphasis" w:semiHidden="0" w:uiPriority="19" w:unhideWhenUsed="0" w:qFormat="1"/>
-    <w:lsdException w:name="Intense Emphasis" w:semiHidden="0" w:uiPriority="21" w:unhideWhenUsed="0" w:qFormat="1"/>
-    <w:lsdException w:name="Subtle Reference" w:semiHidden="0" w:uiPriority="31" w:unhideWhenUsed="0" w:qFormat="1"/>
-    <w:lsdException w:name="Intense Reference" w:semiHidden="0" w:uiPriority="32" w:unhideWhenUsed="0" w:qFormat="1"/>
-    <w:lsdException w:name="Book Title" w:semiHidden="0" w:uiPriority="33" w:unhideWhenUsed="0" w:qFormat="1"/>
-    <w:lsdException w:name="Bibliography" w:uiPriority="37"/>
-    <w:lsdException w:name="TOC Heading" w:uiPriority="39" w:qFormat="1"/>
+  <w:latentStyles w:defLockedState="0" w:defUIPriority="99" w:defSemiHidden="0" w:defUnhideWhenUsed="0" w:defQFormat="0" w:count="371">
+    <w:lsdException w:name="Normal" w:uiPriority="0" w:qFormat="1"/>
+    <w:lsdException w:name="heading 1" w:uiPriority="9" w:qFormat="1"/>
+    <w:lsdException w:name="heading 2" w:semiHidden="1" w:uiPriority="9" w:unhideWhenUsed="1" w:qFormat="1"/>
+    <w:lsdException w:name="heading 3" w:uiPriority="9" w:qFormat="1"/>
+    <w:lsdException w:name="heading 4" w:semiHidden="1" w:uiPriority="9" w:unhideWhenUsed="1" w:qFormat="1"/>
+    <w:lsdException w:name="heading 5" w:semiHidden="1" w:uiPriority="9" w:unhideWhenUsed="1" w:qFormat="1"/>
+    <w:lsdException w:name="heading 6" w:semiHidden="1" w:uiPriority="9" w:unhideWhenUsed="1" w:qFormat="1"/>
+    <w:lsdException w:name="heading 7" w:semiHidden="1" w:uiPriority="9" w:unhideWhenUsed="1" w:qFormat="1"/>
+    <w:lsdException w:name="heading 8" w:semiHidden="1" w:uiPriority="9" w:unhideWhenUsed="1" w:qFormat="1"/>
+    <w:lsdException w:name="heading 9" w:semiHidden="1" w:uiPriority="9" w:unhideWhenUsed="1" w:qFormat="1"/>
+    <w:lsdException w:name="index 1" w:semiHidden="1" w:unhideWhenUsed="1"/>
+    <w:lsdException w:name="index 2" w:semiHidden="1" w:unhideWhenUsed="1"/>
+    <w:lsdException w:name="index 3" w:semiHidden="1" w:unhideWhenUsed="1"/>
+    <w:lsdException w:name="index 4" w:semiHidden="1" w:unhideWhenUsed="1"/>
+    <w:lsdException w:name="index 5" w:semiHidden="1" w:unhideWhenUsed="1"/>
+    <w:lsdException w:name="index 6" w:semiHidden="1" w:unhideWhenUsed="1"/>
+    <w:lsdException w:name="index 7" w:semiHidden="1" w:unhideWhenUsed="1"/>
+    <w:lsdException w:name="index 8" w:semiHidden="1" w:unhideWhenUsed="1"/>
+    <w:lsdException w:name="index 9" w:semiHidden="1" w:unhideWhenUsed="1"/>
+    <w:lsdException w:name="toc 1" w:semiHidden="1" w:uiPriority="39" w:unhideWhenUsed="1"/>
+    <w:lsdException w:name="toc 2" w:semiHidden="1" w:uiPriority="39" w:unhideWhenUsed="1"/>
+    <w:lsdException w:name="toc 3" w:semiHidden="1" w:uiPriority="39" w:unhideWhenUsed="1"/>
+    <w:lsdException w:name="toc 4" w:semiHidden="1" w:uiPriority="39" w:unhideWhenUsed="1"/>
+    <w:lsdException w:name="toc 5" w:semiHidden="1" w:uiPriority="39" w:unhideWhenUsed="1"/>
+    <w:lsdException w:name="toc 6" w:semiHidden="1" w:uiPriority="39" w:unhideWhenUsed="1"/>
+    <w:lsdException w:name="toc 7" w:semiHidden="1" w:uiPriority="39" w:unhideWhenUsed="1"/>
+    <w:lsdException w:name="toc 8" w:semiHidden="1" w:uiPriority="39" w:unhideWhenUsed="1"/>
+    <w:lsdException w:name="toc 9" w:semiHidden="1" w:uiPriority="39" w:unhideWhenUsed="1"/>
+    <w:lsdException w:name="Normal Indent" w:semiHidden="1" w:unhideWhenUsed="1"/>
+    <w:lsdException w:name="footnote text" w:semiHidden="1" w:unhideWhenUsed="1"/>
+    <w:lsdException w:name="annotation text" w:semiHidden="1" w:unhideWhenUsed="1"/>
+    <w:lsdException w:name="header" w:semiHidden="1" w:uiPriority="0" w:unhideWhenUsed="1"/>
+    <w:lsdException w:name="footer" w:semiHidden="1" w:unhideWhenUsed="1"/>
+    <w:lsdException w:name="index heading" w:semiHidden="1" w:unhideWhenUsed="1"/>
+    <w:lsdException w:name="caption" w:semiHidden="1" w:uiPriority="35" w:unhideWhenUsed="1" w:qFormat="1"/>
+    <w:lsdException w:name="table of figures" w:semiHidden="1" w:unhideWhenUsed="1"/>
+    <w:lsdException w:name="envelope address" w:semiHidden="1" w:unhideWhenUsed="1"/>
+    <w:lsdException w:name="envelope return" w:semiHidden="1" w:unhideWhenUsed="1"/>
+    <w:lsdException w:name="footnote reference" w:semiHidden="1" w:unhideWhenUsed="1"/>
+    <w:lsdException w:name="annotation reference" w:semiHidden="1" w:unhideWhenUsed="1"/>
+    <w:lsdException w:name="line number" w:semiHidden="1" w:unhideWhenUsed="1"/>
+    <w:lsdException w:name="page number" w:semiHidden="1" w:unhideWhenUsed="1"/>
+    <w:lsdException w:name="endnote reference" w:semiHidden="1" w:unhideWhenUsed="1"/>
+    <w:lsdException w:name="endnote text" w:semiHidden="1" w:unhideWhenUsed="1"/>
+    <w:lsdException w:name="table of authorities" w:semiHidden="1" w:unhideWhenUsed="1"/>
+    <w:lsdException w:name="macro" w:semiHidden="1" w:unhideWhenUsed="1"/>
+    <w:lsdException w:name="toa heading" w:semiHidden="1" w:unhideWhenUsed="1"/>
+    <w:lsdException w:name="List" w:semiHidden="1" w:unhideWhenUsed="1"/>
+    <w:lsdException w:name="List Bullet" w:semiHidden="1" w:unhideWhenUsed="1"/>
+    <w:lsdException w:name="List Number" w:semiHidden="1" w:unhideWhenUsed="1"/>
+    <w:lsdException w:name="List 2" w:semiHidden="1" w:unhideWhenUsed="1"/>
+    <w:lsdException w:name="List 3" w:semiHidden="1" w:unhideWhenUsed="1"/>
+    <w:lsdException w:name="List 4" w:semiHidden="1" w:unhideWhenUsed="1"/>
+    <w:lsdException w:name="List 5" w:semiHidden="1" w:unhideWhenUsed="1"/>
+    <w:lsdException w:name="List Bullet 2" w:semiHidden="1" w:unhideWhenUsed="1"/>
+    <w:lsdException w:name="List Bullet 3" w:semiHidden="1" w:unhideWhenUsed="1"/>
+    <w:lsdException w:name="List Bullet 4" w:semiHidden="1" w:unhideWhenUsed="1"/>
+    <w:lsdException w:name="List Bullet 5" w:semiHidden="1" w:unhideWhenUsed="1"/>
+    <w:lsdException w:name="List Number 2" w:semiHidden="1" w:unhideWhenUsed="1"/>
+    <w:lsdException w:name="List Number 3" w:semiHidden="1" w:unhideWhenUsed="1"/>
+    <w:lsdException w:name="List Number 4" w:semiHidden="1" w:unhideWhenUsed="1"/>
+    <w:lsdException w:name="List Number 5" w:semiHidden="1" w:unhideWhenUsed="1"/>
+    <w:lsdException w:name="Title" w:uiPriority="10" w:qFormat="1"/>
+    <w:lsdException w:name="Closing" w:semiHidden="1" w:unhideWhenUsed="1"/>
+    <w:lsdException w:name="Signature" w:semiHidden="1" w:unhideWhenUsed="1"/>
+    <w:lsdException w:name="Default Paragraph Font" w:semiHidden="1" w:uiPriority="1" w:unhideWhenUsed="1"/>
+    <w:lsdException w:name="Body Text" w:semiHidden="1" w:uiPriority="0" w:unhideWhenUsed="1"/>
+    <w:lsdException w:name="Body Text Indent" w:semiHidden="1" w:unhideWhenUsed="1"/>
+    <w:lsdException w:name="List Continue" w:semiHidden="1" w:unhideWhenUsed="1"/>
+    <w:lsdException w:name="List Continue 2" w:semiHidden="1" w:unhideWhenUsed="1"/>
+    <w:lsdException w:name="List Continue 3" w:semiHidden="1" w:unhideWhenUsed="1"/>
+    <w:lsdException w:name="List Continue 4" w:semiHidden="1" w:unhideWhenUsed="1"/>
+    <w:lsdException w:name="List Continue 5" w:semiHidden="1" w:unhideWhenUsed="1"/>
+    <w:lsdException w:name="Message Header" w:semiHidden="1" w:unhideWhenUsed="1"/>
+    <w:lsdException w:name="Subtitle" w:uiPriority="11" w:qFormat="1"/>
+    <w:lsdException w:name="Salutation" w:semiHidden="1" w:unhideWhenUsed="1"/>
+    <w:lsdException w:name="Date" w:semiHidden="1" w:unhideWhenUsed="1"/>
+    <w:lsdException w:name="Body Text First Indent" w:semiHidden="1" w:unhideWhenUsed="1"/>
+    <w:lsdException w:name="Body Text First Indent 2" w:semiHidden="1" w:unhideWhenUsed="1"/>
+    <w:lsdException w:name="Note Heading" w:semiHidden="1" w:unhideWhenUsed="1"/>
+    <w:lsdException w:name="Body Text 2" w:semiHidden="1" w:unhideWhenUsed="1"/>
+    <w:lsdException w:name="Body Text 3" w:semiHidden="1" w:unhideWhenUsed="1"/>
+    <w:lsdException w:name="Body Text Indent 2" w:semiHidden="1" w:unhideWhenUsed="1"/>
+    <w:lsdException w:name="Body Text Indent 3" w:semiHidden="1" w:unhideWhenUsed="1"/>
+    <w:lsdException w:name="Block Text" w:semiHidden="1" w:unhideWhenUsed="1"/>
+    <w:lsdException w:name="Hyperlink" w:semiHidden="1" w:uiPriority="0" w:unhideWhenUsed="1"/>
+    <w:lsdException w:name="FollowedHyperlink" w:semiHidden="1" w:unhideWhenUsed="1"/>
+    <w:lsdException w:name="Strong" w:uiPriority="22" w:qFormat="1"/>
+    <w:lsdException w:name="Emphasis" w:uiPriority="20" w:qFormat="1"/>
+    <w:lsdException w:name="Document Map" w:semiHidden="1" w:unhideWhenUsed="1"/>
+    <w:lsdException w:name="Plain Text" w:semiHidden="1" w:unhideWhenUsed="1"/>
+    <w:lsdException w:name="E-mail Signature" w:semiHidden="1" w:unhideWhenUsed="1"/>
+    <w:lsdException w:name="HTML Top of Form" w:semiHidden="1" w:unhideWhenUsed="1"/>
+    <w:lsdException w:name="HTML Bottom of Form" w:semiHidden="1" w:unhideWhenUsed="1"/>
+    <w:lsdException w:name="Normal (Web)" w:semiHidden="1" w:unhideWhenUsed="1"/>
+    <w:lsdException w:name="HTML Acronym" w:semiHidden="1" w:unhideWhenUsed="1"/>
+    <w:lsdException w:name="HTML Address" w:semiHidden="1" w:unhideWhenUsed="1"/>
+    <w:lsdException w:name="HTML Cite" w:semiHidden="1" w:unhideWhenUsed="1"/>
+    <w:lsdException w:name="HTML Code" w:semiHidden="1" w:unhideWhenUsed="1"/>
+    <w:lsdException w:name="HTML Definition" w:semiHidden="1" w:unhideWhenUsed="1"/>
+    <w:lsdException w:name="HTML Keyboard" w:semiHidden="1" w:unhideWhenUsed="1"/>
+    <w:lsdException w:name="HTML Preformatted" w:semiHidden="1" w:unhideWhenUsed="1"/>
+    <w:lsdException w:name="HTML Sample" w:semiHidden="1" w:unhideWhenUsed="1"/>
+    <w:lsdException w:name="HTML Typewriter" w:semiHidden="1" w:unhideWhenUsed="1"/>
+    <w:lsdException w:name="HTML Variable" w:semiHidden="1" w:unhideWhenUsed="1"/>
+    <w:lsdException w:name="Normal Table" w:semiHidden="1" w:unhideWhenUsed="1"/>
+    <w:lsdException w:name="annotation subject" w:semiHidden="1" w:unhideWhenUsed="1"/>
+    <w:lsdException w:name="No List" w:semiHidden="1" w:unhideWhenUsed="1"/>
+    <w:lsdException w:name="Outline List 1" w:semiHidden="1" w:unhideWhenUsed="1"/>
+    <w:lsdException w:name="Outline List 2" w:semiHidden="1" w:unhideWhenUsed="1"/>
+    <w:lsdException w:name="Outline List 3" w:semiHidden="1" w:unhideWhenUsed="1"/>
+    <w:lsdException w:name="Table Simple 1" w:semiHidden="1" w:unhideWhenUsed="1"/>
+    <w:lsdException w:name="Table Simple 2" w:semiHidden="1" w:unhideWhenUsed="1"/>
+    <w:lsdException w:name="Table Simple 3" w:semiHidden="1" w:unhideWhenUsed="1"/>
+    <w:lsdException w:name="Table Classic 1" w:semiHidden="1" w:unhideWhenUsed="1"/>
+    <w:lsdException w:name="Table Classic 2" w:semiHidden="1" w:unhideWhenUsed="1"/>
+    <w:lsdException w:name="Table Classic 3" w:semiHidden="1" w:unhideWhenUsed="1"/>
+    <w:lsdException w:name="Table Classic 4" w:semiHidden="1" w:unhideWhenUsed="1"/>
+    <w:lsdException w:name="Table Colorful 1" w:semiHidden="1" w:unhideWhenUsed="1"/>
+    <w:lsdException w:name="Table Colorful 2" w:semiHidden="1" w:unhideWhenUsed="1"/>
+    <w:lsdException w:name="Table Colorful 3" w:semiHidden="1" w:unhideWhenUsed="1"/>
+    <w:lsdException w:name="Table Columns 1" w:semiHidden="1" w:unhideWhenUsed="1"/>
+    <w:lsdException w:name="Table Columns 2" w:semiHidden="1" w:unhideWhenUsed="1"/>
+    <w:lsdException w:name="Table Columns 3" w:semiHidden="1" w:unhideWhenUsed="1"/>
+    <w:lsdException w:name="Table Columns 4" w:semiHidden="1" w:unhideWhenUsed="1"/>
+    <w:lsdException w:name="Table Columns 5" w:semiHidden="1" w:unhideWhenUsed="1"/>
+    <w:lsdException w:name="Table Grid 1" w:semiHidden="1" w:unhideWhenUsed="1"/>
+    <w:lsdException w:name="Table Grid 2" w:semiHidden="1" w:unhideWhenUsed="1"/>
+    <w:lsdException w:name="Table Grid 3" w:semiHidden="1" w:unhideWhenUsed="1"/>
+    <w:lsdException w:name="Table Grid 4" w:semiHidden="1" w:unhideWhenUsed="1"/>
+    <w:lsdException w:name="Table Grid 5" w:semiHidden="1" w:unhideWhenUsed="1"/>
+    <w:lsdException w:name="Table Grid 6" w:semiHidden="1" w:unhideWhenUsed="1"/>
+    <w:lsdException w:name="Table Grid 7" w:semiHidden="1" w:unhideWhenUsed="1"/>
+    <w:lsdException w:name="Table Grid 8" w:semiHidden="1" w:unhideWhenUsed="1"/>
+    <w:lsdException w:name="Table List 1" w:semiHidden="1" w:unhideWhenUsed="1"/>
+    <w:lsdException w:name="Table List 2" w:semiHidden="1" w:unhideWhenUsed="1"/>
+    <w:lsdException w:name="Table List 3" w:semiHidden="1" w:unhideWhenUsed="1"/>
+    <w:lsdException w:name="Table List 4" w:semiHidden="1" w:unhideWhenUsed="1"/>
+    <w:lsdException w:name="Table List 5" w:semiHidden="1" w:unhideWhenUsed="1"/>
+    <w:lsdException w:name="Table List 6" w:semiHidden="1" w:unhideWhenUsed="1"/>
+    <w:lsdException w:name="Table List 7" w:semiHidden="1" w:unhideWhenUsed="1"/>
+    <w:lsdException w:name="Table List 8" w:semiHidden="1" w:unhideWhenUsed="1"/>
+    <w:lsdException w:name="Table 3D effects 1" w:semiHidden="1" w:unhideWhenUsed="1"/>
+    <w:lsdException w:name="Table 3D effects 2" w:semiHidden="1" w:unhideWhenUsed="1"/>
+    <w:lsdException w:name="Table 3D effects 3" w:semiHidden="1" w:unhideWhenUsed="1"/>
+    <w:lsdException w:name="Table Contemporary" w:semiHidden="1" w:unhideWhenUsed="1"/>
+    <w:lsdException w:name="Table Elegant" w:semiHidden="1" w:unhideWhenUsed="1"/>
+    <w:lsdException w:name="Table Professional" w:semiHidden="1" w:unhideWhenUsed="1"/>
+    <w:lsdException w:name="Table Subtle 1" w:semiHidden="1" w:unhideWhenUsed="1"/>
+    <w:lsdException w:name="Table Subtle 2" w:semiHidden="1" w:unhideWhenUsed="1"/>
+    <w:lsdException w:name="Table Web 1" w:semiHidden="1" w:unhideWhenUsed="1"/>
+    <w:lsdException w:name="Table Web 2" w:semiHidden="1" w:unhideWhenUsed="1"/>
+    <w:lsdException w:name="Table Web 3" w:semiHidden="1" w:unhideWhenUsed="1"/>
+    <w:lsdException w:name="Balloon Text" w:semiHidden="1" w:unhideWhenUsed="1"/>
+    <w:lsdException w:name="Table Grid" w:uiPriority="59"/>
+    <w:lsdException w:name="Table Theme" w:semiHidden="1" w:unhideWhenUsed="1"/>
+    <w:lsdException w:name="Placeholder Text" w:semiHidden="1"/>
+    <w:lsdException w:name="No Spacing" w:uiPriority="1" w:qFormat="1"/>
+    <w:lsdException w:name="Light Shading" w:uiPriority="60"/>
+    <w:lsdException w:name="Light List" w:uiPriority="61"/>
+    <w:lsdException w:name="Light Grid" w:uiPriority="62"/>
+    <w:lsdException w:name="Medium Shading 1" w:uiPriority="63"/>
+    <w:lsdException w:name="Medium Shading 2" w:uiPriority="64"/>
+    <w:lsdException w:name="Medium List 1" w:uiPriority="65"/>
+    <w:lsdException w:name="Medium List 2" w:uiPriority="66"/>
+    <w:lsdException w:name="Medium Grid 1" w:uiPriority="67"/>
+    <w:lsdException w:name="Medium Grid 2" w:uiPriority="68"/>
+    <w:lsdException w:name="Medium Grid 3" w:uiPriority="69"/>
+    <w:lsdException w:name="Dark List" w:uiPriority="70"/>
+    <w:lsdException w:name="Colorful Shading" w:uiPriority="71"/>
+    <w:lsdException w:name="Colorful List" w:uiPriority="72"/>
+    <w:lsdException w:name="Colorful Grid" w:uiPriority="73"/>
+    <w:lsdException w:name="Light Shading Accent 1" w:uiPriority="60"/>
+    <w:lsdException w:name="Light List Accent 1" w:uiPriority="61"/>
+    <w:lsdException w:name="Light Grid Accent 1" w:uiPriority="62"/>
+    <w:lsdException w:name="Medium Shading 1 Accent 1" w:uiPriority="63"/>
+    <w:lsdException w:name="Medium Shading 2 Accent 1" w:uiPriority="64"/>
+    <w:lsdException w:name="Medium List 1 Accent 1" w:uiPriority="65"/>
+    <w:lsdException w:name="Revision" w:semiHidden="1"/>
+    <w:lsdException w:name="List Paragraph" w:uiPriority="34" w:qFormat="1"/>
+    <w:lsdException w:name="Quote" w:uiPriority="29" w:qFormat="1"/>
+    <w:lsdException w:name="Intense Quote" w:uiPriority="30" w:qFormat="1"/>
+    <w:lsdException w:name="Medium List 2 Accent 1" w:uiPriority="66"/>
+    <w:lsdException w:name="Medium Grid 1 Accent 1" w:uiPriority="67"/>
+    <w:lsdException w:name="Medium Grid 2 Accent 1" w:uiPriority="68"/>
+    <w:lsdException w:name="Medium Grid 3 Accent 1" w:uiPriority="69"/>
+    <w:lsdException w:name="Dark List Accent 1" w:uiPriority="70"/>
+    <w:lsdException w:name="Colorful Shading Accent 1" w:uiPriority="71"/>
+    <w:lsdException w:name="Colorful List Accent 1" w:uiPriority="72"/>
+    <w:lsdException w:name="Colorful Grid Accent 1" w:uiPriority="73"/>
+    <w:lsdException w:name="Light Shading Accent 2" w:uiPriority="60"/>
+    <w:lsdException w:name="Light List Accent 2" w:uiPriority="61"/>
+    <w:lsdException w:name="Light Grid Accent 2" w:uiPriority="62"/>
+    <w:lsdException w:name="Medium Shading 1 Accent 2" w:uiPriority="63"/>
+    <w:lsdException w:name="Medium Shading 2 Accent 2" w:uiPriority="64"/>
+    <w:lsdException w:name="Medium List 1 Accent 2" w:uiPriority="65"/>
+    <w:lsdException w:name="Medium List 2 Accent 2" w:uiPriority="66"/>
+    <w:lsdException w:name="Medium Grid 1 Accent 2" w:uiPriority="67"/>
+    <w:lsdException w:name="Medium Grid 2 Accent 2" w:uiPriority="68"/>
+    <w:lsdException w:name="Medium Grid 3 Accent 2" w:uiPriority="69"/>
+    <w:lsdException w:name="Dark List Accent 2" w:uiPriority="70"/>
+    <w:lsdException w:name="Colorful Shading Accent 2" w:uiPriority="71"/>
+    <w:lsdException w:name="Colorful List Accent 2" w:uiPriority="72"/>
+    <w:lsdException w:name="Colorful Grid Accent 2" w:uiPriority="73"/>
+    <w:lsdException w:name="Light Shading Accent 3" w:uiPriority="60"/>
+    <w:lsdException w:name="Light List Accent 3" w:uiPriority="61"/>
+    <w:lsdException w:name="Light Grid Accent 3" w:uiPriority="62"/>
+    <w:lsdException w:name="Medium Shading 1 Accent 3" w:uiPriority="63"/>
+    <w:lsdException w:name="Medium Shading 2 Accent 3" w:uiPriority="64"/>
+    <w:lsdException w:name="Medium List 1 Accent 3" w:uiPriority="65"/>
+    <w:lsdException w:name="Medium List 2 Accent 3" w:uiPriority="66"/>
+    <w:lsdException w:name="Medium Grid 1 Accent 3" w:uiPriority="67"/>
+    <w:lsdException w:name="Medium Grid 2 Accent 3" w:uiPriority="68"/>
+    <w:lsdException w:name="Medium Grid 3 Accent 3" w:uiPriority="69"/>
+    <w:lsdException w:name="Dark List Accent 3" w:uiPriority="70"/>
+    <w:lsdException w:name="Colorful Shading Accent 3" w:uiPriority="71"/>
+    <w:lsdException w:name="Colorful List Accent 3" w:uiPriority="72"/>
+    <w:lsdException w:name="Colorful Grid Accent 3" w:uiPriority="73"/>
+    <w:lsdException w:name="Light Shading Accent 4" w:uiPriority="60"/>
+    <w:lsdException w:name="Light List Accent 4" w:uiPriority="61"/>
+    <w:lsdException w:name="Light Grid Accent 4" w:uiPriority="62"/>
+    <w:lsdException w:name="Medium Shading 1 Accent 4" w:uiPriority="63"/>
+    <w:lsdException w:name="Medium Shading 2 Accent 4" w:uiPriority="64"/>
+    <w:lsdException w:name="Medium List 1 Accent 4" w:uiPriority="65"/>
+    <w:lsdException w:name="Medium List 2 Accent 4" w:uiPriority="66"/>
+    <w:lsdException w:name="Medium Grid 1 Accent 4" w:uiPriority="67"/>
+    <w:lsdException w:name="Medium Grid 2 Accent 4" w:uiPriority="68"/>
+    <w:lsdException w:name="Medium Grid 3 Accent 4" w:uiPriority="69"/>
+    <w:lsdException w:name="Dark List Accent 4" w:uiPriority="70"/>
+    <w:lsdException w:name="Colorful Shading Accent 4" w:uiPriority="71"/>
+    <w:lsdException w:name="Colorful List Accent 4" w:uiPriority="72"/>
+    <w:lsdException w:name="Colorful Grid Accent 4" w:uiPriority="73"/>
+    <w:lsdException w:name="Light Shading Accent 5" w:uiPriority="60"/>
+    <w:lsdException w:name="Light List Accent 5" w:uiPriority="61"/>
+    <w:lsdException w:name="Light Grid Accent 5" w:uiPriority="62"/>
+    <w:lsdException w:name="Medium Shading 1 Accent 5" w:uiPriority="63"/>
+    <w:lsdException w:name="Medium Shading 2 Accent 5" w:uiPriority="64"/>
+    <w:lsdException w:name="Medium List 1 Accent 5" w:uiPriority="65"/>
+    <w:lsdException w:name="Medium List 2 Accent 5" w:uiPriority="66"/>
+    <w:lsdException w:name="Medium Grid 1 Accent 5" w:uiPriority="67"/>
+    <w:lsdException w:name="Medium Grid 2 Accent 5" w:uiPriority="68"/>
+    <w:lsdException w:name="Medium Grid 3 Accent 5" w:uiPriority="69"/>
+    <w:lsdException w:name="Dark List Accent 5" w:uiPriority="70"/>
+    <w:lsdException w:name="Colorful Shading Accent 5" w:uiPriority="71"/>
+    <w:lsdException w:name="Colorful List Accent 5" w:uiPriority="72"/>
+    <w:lsdException w:name="Colorful Grid Accent 5" w:uiPriority="73"/>
+    <w:lsdException w:name="Light Shading Accent 6" w:uiPriority="60"/>
+    <w:lsdException w:name="Light List Accent 6" w:uiPriority="61"/>
+    <w:lsdException w:name="Light Grid Accent 6" w:uiPriority="62"/>
+    <w:lsdException w:name="Medium Shading 1 Accent 6" w:uiPriority="63"/>
+    <w:lsdException w:name="Medium Shading 2 Accent 6" w:uiPriority="64"/>
+    <w:lsdException w:name="Medium List 1 Accent 6" w:uiPriority="65"/>
+    <w:lsdException w:name="Medium List 2 Accent 6" w:uiPriority="66"/>
+    <w:lsdException w:name="Medium Grid 1 Accent 6" w:uiPriority="67"/>
+    <w:lsdException w:name="Medium Grid 2 Accent 6" w:uiPriority="68"/>
+    <w:lsdException w:name="Medium Grid 3 Accent 6" w:uiPriority="69"/>
+    <w:lsdException w:name="Dark List Accent 6" w:uiPriority="70"/>
+    <w:lsdException w:name="Colorful Shading Accent 6" w:uiPriority="71"/>
+    <w:lsdException w:name="Colorful List Accent 6" w:uiPriority="72"/>
+    <w:lsdException w:name="Colorful Grid Accent 6" w:uiPriority="73"/>
+    <w:lsdException w:name="Subtle Emphasis" w:uiPriority="19" w:qFormat="1"/>
+    <w:lsdException w:name="Intense Emphasis" w:uiPriority="21" w:qFormat="1"/>
+    <w:lsdException w:name="Subtle Reference" w:uiPriority="31" w:qFormat="1"/>
+    <w:lsdException w:name="Intense Reference" w:uiPriority="32" w:qFormat="1"/>
+    <w:lsdException w:name="Book Title" w:uiPriority="33" w:qFormat="1"/>
+    <w:lsdException w:name="Bibliography" w:semiHidden="1" w:uiPriority="37" w:unhideWhenUsed="1"/>
+    <w:lsdException w:name="TOC Heading" w:semiHidden="1" w:uiPriority="39" w:unhideWhenUsed="1" w:qFormat="1"/>
+    <w:lsdException w:name="Plain Table 1" w:uiPriority="41"/>
+    <w:lsdException w:name="Plain Table 2" w:uiPriority="42"/>
+    <w:lsdException w:name="Plain Table 3" w:uiPriority="43"/>
+    <w:lsdException w:name="Plain Table 4" w:uiPriority="44"/>
+    <w:lsdException w:name="Plain Table 5" w:uiPriority="45"/>
+    <w:lsdException w:name="Grid Table Light" w:uiPriority="40"/>
+    <w:lsdException w:name="Grid Table 1 Light" w:uiPriority="46"/>
+    <w:lsdException w:name="Grid Table 2" w:uiPriority="47"/>
+    <w:lsdException w:name="Grid Table 3" w:uiPriority="48"/>
+    <w:lsdException w:name="Grid Table 4" w:uiPriority="49"/>
+    <w:lsdException w:name="Grid Table 5 Dark" w:uiPriority="50"/>
+    <w:lsdException w:name="Grid Table 6 Colorful" w:uiPriority="51"/>
+    <w:lsdException w:name="Grid Table 7 Colorful" w:uiPriority="52"/>
+    <w:lsdException w:name="Grid Table 1 Light Accent 1" w:uiPriority="46"/>
+    <w:lsdException w:name="Grid Table 2 Accent 1" w:uiPriority="47"/>
+    <w:lsdException w:name="Grid Table 3 Accent 1" w:uiPriority="48"/>
+    <w:lsdException w:name="Grid Table 4 Accent 1" w:uiPriority="49"/>
+    <w:lsdException w:name="Grid Table 5 Dark Accent 1" w:uiPriority="50"/>
+    <w:lsdException w:name="Grid Table 6 Colorful Accent 1" w:uiPriority="51"/>
+    <w:lsdException w:name="Grid Table 7 Colorful Accent 1" w:uiPriority="52"/>
+    <w:lsdException w:name="Grid Table 1 Light Accent 2" w:uiPriority="46"/>
+    <w:lsdException w:name="Grid Table 2 Accent 2" w:uiPriority="47"/>
+    <w:lsdException w:name="Grid Table 3 Accent 2" w:uiPriority="48"/>
+    <w:lsdException w:name="Grid Table 4 Accent 2" w:uiPriority="49"/>
+    <w:lsdException w:name="Grid Table 5 Dark Accent 2" w:uiPriority="50"/>
+    <w:lsdException w:name="Grid Table 6 Colorful Accent 2" w:uiPriority="51"/>
+    <w:lsdException w:name="Grid Table 7 Colorful Accent 2" w:uiPriority="52"/>
+    <w:lsdException w:name="Grid Table 1 Light Accent 3" w:uiPriority="46"/>
+    <w:lsdException w:name="Grid Table 2 Accent 3" w:uiPriority="47"/>
+    <w:lsdException w:name="Grid Table 3 Accent 3" w:uiPriority="48"/>
+    <w:lsdException w:name="Grid Table 4 Accent 3" w:uiPriority="49"/>
+    <w:lsdException w:name="Grid Table 5 Dark Accent 3" w:uiPriority="50"/>
+    <w:lsdException w:name="Grid Table 6 Colorful Accent 3" w:uiPriority="51"/>
+    <w:lsdException w:name="Grid Table 7 Colorful Accent 3" w:uiPriority="52"/>
+    <w:lsdException w:name="Grid Table 1 Light Accent 4" w:uiPriority="46"/>
+    <w:lsdException w:name="Grid Table 2 Accent 4" w:uiPriority="47"/>
+    <w:lsdException w:name="Grid Table 3 Accent 4" w:uiPriority="48"/>
+    <w:lsdException w:name="Grid Table 4 Accent 4" w:uiPriority="49"/>
+    <w:lsdException w:name="Grid Table 5 Dark Accent 4" w:uiPriority="50"/>
+    <w:lsdException w:name="Grid Table 6 Colorful Accent 4" w:uiPriority="51"/>
+    <w:lsdException w:name="Grid Table 7 Colorful Accent 4" w:uiPriority="52"/>
+    <w:lsdException w:name="Grid Table 1 Light Accent 5" w:uiPriority="46"/>
+    <w:lsdException w:name="Grid Table 2 Accent 5" w:uiPriority="47"/>
+    <w:lsdException w:name="Grid Table 3 Accent 5" w:uiPriority="48"/>
+    <w:lsdException w:name="Grid Table 4 Accent 5" w:uiPriority="49"/>
+    <w:lsdException w:name="Grid Table 5 Dark Accent 5" w:uiPriority="50"/>
+    <w:lsdException w:name="Grid Table 6 Colorful Accent 5" w:uiPriority="51"/>
+    <w:lsdException w:name="Grid Table 7 Colorful Accent 5" w:uiPriority="52"/>
+    <w:lsdException w:name="Grid Table 1 Light Accent 6" w:uiPriority="46"/>
+    <w:lsdException w:name="Grid Table 2 Accent 6" w:uiPriority="47"/>
+    <w:lsdException w:name="Grid Table 3 Accent 6" w:uiPriority="48"/>
+    <w:lsdException w:name="Grid Table 4 Accent 6" w:uiPriority="49"/>
+    <w:lsdException w:name="Grid Table 5 Dark Accent 6" w:uiPriority="50"/>
+    <w:lsdException w:name="Grid Table 6 Colorful Accent 6" w:uiPriority="51"/>
+    <w:lsdException w:name="Grid Table 7 Colorful Accent 6" w:uiPriority="52"/>
+    <w:lsdException w:name="List Table 1 Light" w:uiPriority="46"/>
+    <w:lsdException w:name="List Table 2" w:uiPriority="47"/>
+    <w:lsdException w:name="List Table 3" w:uiPriority="48"/>
+    <w:lsdException w:name="List Table 4" w:uiPriority="49"/>
+    <w:lsdException w:name="List Table 5 Dark" w:uiPriority="50"/>
+    <w:lsdException w:name="List Table 6 Colorful" w:uiPriority="51"/>
+    <w:lsdException w:name="List Table 7 Colorful" w:uiPriority="52"/>
+    <w:lsdException w:name="List Table 1 Light Accent 1" w:uiPriority="46"/>
+    <w:lsdException w:name="List Table 2 Accent 1" w:uiPriority="47"/>
+    <w:lsdException w:name="List Table 3 Accent 1" w:uiPriority="48"/>
+    <w:lsdException w:name="List Table 4 Accent 1" w:uiPriority="49"/>
+    <w:lsdException w:name="List Table 5 Dark Accent 1" w:uiPriority="50"/>
+    <w:lsdException w:name="List Table 6 Colorful Accent 1" w:uiPriority="51"/>
+    <w:lsdException w:name="List Table 7 Colorful Accent 1" w:uiPriority="52"/>
+    <w:lsdException w:name="List Table 1 Light Accent 2" w:uiPriority="46"/>
+    <w:lsdException w:name="List Table 2 Accent 2" w:uiPriority="47"/>
+    <w:lsdException w:name="List Table 3 Accent 2" w:uiPriority="48"/>
+    <w:lsdException w:name="List Table 4 Accent 2" w:uiPriority="49"/>
+    <w:lsdException w:name="List Table 5 Dark Accent 2" w:uiPriority="50"/>
+    <w:lsdException w:name="List Table 6 Colorful Accent 2" w:uiPriority="51"/>
+    <w:lsdException w:name="List Table 7 Colorful Accent 2" w:uiPriority="52"/>
+    <w:lsdException w:name="List Table 1 Light Accent 3" w:uiPriority="46"/>
+    <w:lsdException w:name="List Table 2 Accent 3" w:uiPriority="47"/>
+    <w:lsdException w:name="List Table 3 Accent 3" w:uiPriority="48"/>
+    <w:lsdException w:name="List Table 4 Accent 3" w:uiPriority="49"/>
+    <w:lsdException w:name="List Table 5 Dark Accent 3" w:uiPriority="50"/>
+    <w:lsdException w:name="List Table 6 Colorful Accent 3" w:uiPriority="51"/>
+    <w:lsdException w:name="List Table 7 Colorful Accent 3" w:uiPriority="52"/>
+    <w:lsdException w:name="List Table 1 Light Accent 4" w:uiPriority="46"/>
+    <w:lsdException w:name="List Table 2 Accent 4" w:uiPriority="47"/>
+    <w:lsdException w:name="List Table 3 Accent 4" w:uiPriority="48"/>
+    <w:lsdException w:name="List Table 4 Accent 4" w:uiPriority="49"/>
+    <w:lsdException w:name="List Table 5 Dark Accent 4" w:uiPriority="50"/>
+    <w:lsdException w:name="List Table 6 Colorful Accent 4" w:uiPriority="51"/>
+    <w:lsdException w:name="List Table 7 Colorful Accent 4" w:uiPriority="52"/>
+    <w:lsdException w:name="List Table 1 Light Accent 5" w:uiPriority="46"/>
+    <w:lsdException w:name="List Table 2 Accent 5" w:uiPriority="47"/>
+    <w:lsdException w:name="List Table 3 Accent 5" w:uiPriority="48"/>
+    <w:lsdException w:name="List Table 4 Accent 5" w:uiPriority="49"/>
+    <w:lsdException w:name="List Table 5 Dark Accent 5" w:uiPriority="50"/>
+    <w:lsdException w:name="List Table 6 Colorful Accent 5" w:uiPriority="51"/>
+    <w:lsdException w:name="List Table 7 Colorful Accent 5" w:uiPriority="52"/>
+    <w:lsdException w:name="List Table 1 Light Accent 6" w:uiPriority="46"/>
+    <w:lsdException w:name="List Table 2 Accent 6" w:uiPriority="47"/>
+    <w:lsdException w:name="List Table 3 Accent 6" w:uiPriority="48"/>
+    <w:lsdException w:name="List Table 4 Accent 6" w:uiPriority="49"/>
+    <w:lsdException w:name="List Table 5 Dark Accent 6" w:uiPriority="50"/>
+    <w:lsdException w:name="List Table 6 Colorful Accent 6" w:uiPriority="51"/>
+    <w:lsdException w:name="List Table 7 Colorful Accent 6" w:uiPriority="52"/>
   </w:latentStyles>
   <w:style w:type="paragraph" w:default="1" w:styleId="Normal">
     <w:name w:val="Normal"/>

--- a/vohungtuan-cv.docx
+++ b/vohungtuan-cv.docx
@@ -698,7 +698,21 @@
         <w:rPr>
           <w:sz w:val="24"/>
         </w:rPr>
-        <w:t xml:space="preserve">C, C++, , Java, </w:t>
+        <w:t xml:space="preserve">C, C++, </w:t>
+      </w:r>
+      <w:r>
+        <w:rPr>
+          <w:sz w:val="24"/>
+        </w:rPr>
+        <w:t>Python</w:t>
+      </w:r>
+      <w:bookmarkStart w:id="0" w:name="_GoBack"/>
+      <w:bookmarkEnd w:id="0"/>
+      <w:r>
+        <w:rPr>
+          <w:sz w:val="24"/>
+        </w:rPr>
+        <w:t xml:space="preserve">, Java, </w:t>
       </w:r>
       <w:r>
         <w:rPr>
@@ -788,13 +802,7 @@
         <w:rPr>
           <w:sz w:val="24"/>
         </w:rPr>
-        <w:t>SQl, Sybase, Oracle</w:t>
-      </w:r>
-      <w:r>
-        <w:rPr>
-          <w:sz w:val="24"/>
-        </w:rPr>
-        <w:t xml:space="preserve">, </w:t>
+        <w:t xml:space="preserve">SQl, Sybase, Oracle, </w:t>
       </w:r>
       <w:r>
         <w:rPr>
@@ -1368,8 +1376,6 @@
         </w:rPr>
         <w:t>Customers support</w:t>
       </w:r>
-      <w:bookmarkStart w:id="0" w:name="_GoBack"/>
-      <w:bookmarkEnd w:id="0"/>
     </w:p>
     <w:p>
       <w:pPr>
@@ -2323,7 +2329,7 @@
         </mc:Choice>
         <mc:Fallback>
           <w:pict>
-            <v:shape w14:anchorId="4EC6FEED" id="Freeform 37" o:spid="_x0000_s1026" style="position:absolute;margin-left:122.55pt;margin-top:16.55pt;width:436.5pt;height:116.6pt;z-index:251655680;visibility:visible;mso-wrap-style:square;mso-width-percent:0;mso-height-percent:0;mso-wrap-distance-left:9pt;mso-wrap-distance-top:0;mso-wrap-distance-right:9pt;mso-wrap-distance-bottom:0;mso-position-horizontal:absolute;mso-position-horizontal-relative:text;mso-position-vertical:absolute;mso-position-vertical-relative:page;mso-width-percent:0;mso-height-percent:0;mso-width-relative:page;mso-height-relative:page;v-text-anchor:top" coordsize="1944,493" o:gfxdata="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" path="m,c,493,,493,,493,736,359,1422,369,1944,417,1944,,1944,,1944,l,xe" fillcolor="#e43b2f" stroked="f">
+            <v:shape w14:anchorId="4EDD3A8F" id="Freeform 37" o:spid="_x0000_s1026" style="position:absolute;margin-left:122.55pt;margin-top:16.55pt;width:436.5pt;height:116.6pt;z-index:251655680;visibility:visible;mso-wrap-style:square;mso-width-percent:0;mso-height-percent:0;mso-wrap-distance-left:9pt;mso-wrap-distance-top:0;mso-wrap-distance-right:9pt;mso-wrap-distance-bottom:0;mso-position-horizontal:absolute;mso-position-horizontal-relative:text;mso-position-vertical:absolute;mso-position-vertical-relative:page;mso-width-percent:0;mso-height-percent:0;mso-width-relative:page;mso-height-relative:page;v-text-anchor:top" coordsize="1944,493" o:gfxdata="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" path="m,c,493,,493,,493,736,359,1422,369,1944,417,1944,,1944,,1944,l,xe" fillcolor="#e43b2f" stroked="f">
               <v:fill color2="#ef792f" rotate="t" focus="100%" type="gradient"/>
               <v:path arrowok="t" o:connecttype="custom" o:connectlocs="0,0;0,1480820;5543550,1252539;5543550,0;0,0" o:connectangles="0,0,0,0,0"/>
               <w10:wrap anchory="page"/>
@@ -2940,7 +2946,7 @@
         </mc:Choice>
         <mc:Fallback>
           <w:pict>
-            <v:rect w14:anchorId="38808AAC" id="Rectangle 36" o:spid="_x0000_s1026" style="position:absolute;margin-left:-17.5pt;margin-top:16.35pt;width:139.5pt;height:756pt;z-index:251654656;visibility:visible;mso-wrap-style:square;mso-width-percent:0;mso-height-percent:0;mso-wrap-distance-left:2.88pt;mso-wrap-distance-top:2.88pt;mso-wrap-distance-right:2.88pt;mso-wrap-distance-bottom:2.88pt;mso-position-horizontal:absolute;mso-position-horizontal-relative:text;mso-position-vertical:absolute;mso-position-vertical-relative:page;mso-width-percent:0;mso-height-percent:0;mso-width-relative:page;mso-height-relative:page;v-text-anchor:top" o:gfxdata="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" fillcolor="#4bacc6" stroked="f">
+            <v:rect w14:anchorId="08806068" id="Rectangle 36" o:spid="_x0000_s1026" style="position:absolute;margin-left:-17.5pt;margin-top:16.35pt;width:139.5pt;height:756pt;z-index:251654656;visibility:visible;mso-wrap-style:square;mso-width-percent:0;mso-height-percent:0;mso-wrap-distance-left:2.88pt;mso-wrap-distance-top:2.88pt;mso-wrap-distance-right:2.88pt;mso-wrap-distance-bottom:2.88pt;mso-position-horizontal:absolute;mso-position-horizontal-relative:text;mso-position-vertical:absolute;mso-position-vertical-relative:page;mso-width-percent:0;mso-height-percent:0;mso-width-relative:page;mso-height-relative:page;v-text-anchor:top" o:gfxdata="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" fillcolor="#4bacc6" stroked="f">
               <v:shadow on="t" color="#205867" opacity=".5" offset="1pt"/>
               <v:textbox inset="2.88pt,2.88pt,2.88pt,2.88pt"/>
               <w10:wrap anchory="page"/>
@@ -3334,7 +3340,7 @@
         </mc:Choice>
         <mc:Fallback>
           <w:pict>
-            <v:group w14:anchorId="63833DC1" id="Group 38" o:spid="_x0000_s1026" style="position:absolute;margin-left:-16.7pt;margin-top:-.15pt;width:575.85pt;height:72.35pt;z-index:251656704" coordorigin="379,1575" coordsize="11517,1447" o:gfxdata="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">
+            <v:group w14:anchorId="2ADBCF05" id="Group 38" o:spid="_x0000_s1026" style="position:absolute;margin-left:-16.7pt;margin-top:-.15pt;width:575.85pt;height:72.35pt;z-index:251656704" coordorigin="379,1575" coordsize="11517,1447" o:gfxdata="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">
               <v:shape id="Freeform 39" o:spid="_x0000_s1027" style="position:absolute;left:390;top:1575;width:11506;height:1173;visibility:visible;mso-wrap-style:square;v-text-anchor:top" coordsize="2448,248" o:gfxdata="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" path="m2448,56c1822,1,929,,,248e" filled="f" strokecolor="#efb32f" strokeweight=".5pt">
                 <v:stroke joinstyle="miter"/>
                 <v:path arrowok="t" o:connecttype="custom" o:connectlocs="11506,265;0,1173" o:connectangles="0,0"/>

--- a/vohungtuan-cv.docx
+++ b/vohungtuan-cv.docx
@@ -1,6 +1,6 @@
 
 <file path=word/document.xml><?xml version="1.0" encoding="utf-8"?>
-<w:document xmlns:wpc="http://schemas.microsoft.com/office/word/2010/wordprocessingCanvas" xmlns:mc="http://schemas.openxmlformats.org/markup-compatibility/2006" xmlns:o="urn:schemas-microsoft-com:office:office" xmlns:r="http://schemas.openxmlformats.org/officeDocument/2006/relationships" xmlns:m="http://schemas.openxmlformats.org/officeDocument/2006/math" xmlns:v="urn:schemas-microsoft-com:vml" xmlns:wp14="http://schemas.microsoft.com/office/word/2010/wordprocessingDrawing" xmlns:wp="http://schemas.openxmlformats.org/drawingml/2006/wordprocessingDrawing" xmlns:w10="urn:schemas-microsoft-com:office:word" xmlns:w="http://schemas.openxmlformats.org/wordprocessingml/2006/main" xmlns:w14="http://schemas.microsoft.com/office/word/2010/wordml" xmlns:w15="http://schemas.microsoft.com/office/word/2012/wordml" xmlns:wpg="http://schemas.microsoft.com/office/word/2010/wordprocessingGroup" xmlns:wpi="http://schemas.microsoft.com/office/word/2010/wordprocessingInk" xmlns:wne="http://schemas.microsoft.com/office/word/2006/wordml" xmlns:wps="http://schemas.microsoft.com/office/word/2010/wordprocessingShape" mc:Ignorable="w14 w15 wp14">
+<w:document xmlns:wpc="http://schemas.microsoft.com/office/word/2010/wordprocessingCanvas" xmlns:cx="http://schemas.microsoft.com/office/drawing/2014/chartex" xmlns:cx1="http://schemas.microsoft.com/office/drawing/2015/9/8/chartex" xmlns:cx2="http://schemas.microsoft.com/office/drawing/2015/10/21/chartex" xmlns:cx3="http://schemas.microsoft.com/office/drawing/2016/5/9/chartex" xmlns:cx4="http://schemas.microsoft.com/office/drawing/2016/5/10/chartex" xmlns:cx5="http://schemas.microsoft.com/office/drawing/2016/5/11/chartex" xmlns:mc="http://schemas.openxmlformats.org/markup-compatibility/2006" xmlns:o="urn:schemas-microsoft-com:office:office" xmlns:r="http://schemas.openxmlformats.org/officeDocument/2006/relationships" xmlns:m="http://schemas.openxmlformats.org/officeDocument/2006/math" xmlns:v="urn:schemas-microsoft-com:vml" xmlns:wp14="http://schemas.microsoft.com/office/word/2010/wordprocessingDrawing" xmlns:wp="http://schemas.openxmlformats.org/drawingml/2006/wordprocessingDrawing" xmlns:w10="urn:schemas-microsoft-com:office:word" xmlns:w="http://schemas.openxmlformats.org/wordprocessingml/2006/main" xmlns:w14="http://schemas.microsoft.com/office/word/2010/wordml" xmlns:w15="http://schemas.microsoft.com/office/word/2012/wordml" xmlns:w16se="http://schemas.microsoft.com/office/word/2015/wordml/symex" xmlns:wpg="http://schemas.microsoft.com/office/word/2010/wordprocessingGroup" xmlns:wpi="http://schemas.microsoft.com/office/word/2010/wordprocessingInk" xmlns:wne="http://schemas.microsoft.com/office/word/2006/wordml" xmlns:wps="http://schemas.microsoft.com/office/word/2010/wordprocessingShape" mc:Ignorable="w14 w15 w16se wp14">
   <w:body>
     <w:p>
       <w:pPr>
@@ -39,7 +39,7 @@
           <w:sz w:val="24"/>
           <w:szCs w:val="22"/>
         </w:rPr>
-        <w:t xml:space="preserve">Designing and implementing Continuous Integration pipelines for a range of projects and environments </w:t>
+        <w:t>Working as a DevOps engineer in the SAP HANA In-memory</w:t>
       </w:r>
       <w:r>
         <w:rPr>
@@ -47,7 +47,7 @@
           <w:sz w:val="24"/>
           <w:szCs w:val="22"/>
         </w:rPr>
-        <w:t>using</w:t>
+        <w:t xml:space="preserve"> database</w:t>
       </w:r>
       <w:r>
         <w:rPr>
@@ -55,30 +55,14 @@
           <w:sz w:val="24"/>
           <w:szCs w:val="22"/>
         </w:rPr>
-        <w:t xml:space="preserve"> </w:t>
-      </w:r>
-      <w:r>
-        <w:rPr>
-          <w:rFonts w:ascii="Calibri" w:eastAsia="Calibri" w:hAnsi="Calibri"/>
-          <w:sz w:val="24"/>
-          <w:szCs w:val="22"/>
-        </w:rPr>
-        <w:t>Jenkins</w:t>
-      </w:r>
-      <w:r>
-        <w:rPr>
-          <w:rFonts w:ascii="Calibri" w:eastAsia="Calibri" w:hAnsi="Calibri"/>
-          <w:sz w:val="24"/>
-          <w:szCs w:val="22"/>
-        </w:rPr>
-        <w:t>.</w:t>
+        <w:t xml:space="preserve"> project.</w:t>
       </w:r>
     </w:p>
     <w:p>
       <w:pPr>
         <w:pStyle w:val="BodyText"/>
         <w:numPr>
-          <w:ilvl w:val="0"/>
+          <w:ilvl w:val="1"/>
           <w:numId w:val="3"/>
         </w:numPr>
         <w:jc w:val="left"/>
@@ -94,7 +78,7 @@
           <w:sz w:val="24"/>
           <w:szCs w:val="22"/>
         </w:rPr>
-        <w:t>Maintain</w:t>
+        <w:t xml:space="preserve">Managing over 2k </w:t>
       </w:r>
       <w:r>
         <w:rPr>
@@ -102,7 +86,7 @@
           <w:sz w:val="24"/>
           <w:szCs w:val="22"/>
         </w:rPr>
-        <w:t>ing and enhancing</w:t>
+        <w:t xml:space="preserve">physical </w:t>
       </w:r>
       <w:r>
         <w:rPr>
@@ -110,46 +94,14 @@
           <w:sz w:val="24"/>
           <w:szCs w:val="22"/>
         </w:rPr>
-        <w:t xml:space="preserve"> of existing build script</w:t>
-      </w:r>
-      <w:r>
-        <w:rPr>
-          <w:rFonts w:ascii="Calibri" w:eastAsia="Calibri" w:hAnsi="Calibri"/>
-          <w:sz w:val="24"/>
-          <w:szCs w:val="22"/>
-        </w:rPr>
-        <w:t>s</w:t>
-      </w:r>
-      <w:r>
-        <w:rPr>
-          <w:rFonts w:ascii="Calibri" w:eastAsia="Calibri" w:hAnsi="Calibri"/>
-          <w:sz w:val="24"/>
-          <w:szCs w:val="22"/>
-        </w:rPr>
-        <w:t xml:space="preserve"> </w:t>
-      </w:r>
-      <w:r>
-        <w:rPr>
-          <w:rFonts w:ascii="Calibri" w:eastAsia="Calibri" w:hAnsi="Calibri"/>
-          <w:sz w:val="24"/>
-          <w:szCs w:val="22"/>
-        </w:rPr>
-        <w:t>(Apache Ant and QuickBuild)</w:t>
-      </w:r>
-      <w:r>
-        <w:rPr>
-          <w:rFonts w:ascii="Calibri" w:eastAsia="Calibri" w:hAnsi="Calibri"/>
-          <w:sz w:val="24"/>
-          <w:szCs w:val="22"/>
-        </w:rPr>
-        <w:t>.</w:t>
+        <w:t>servers</w:t>
       </w:r>
     </w:p>
     <w:p>
       <w:pPr>
         <w:pStyle w:val="BodyText"/>
         <w:numPr>
-          <w:ilvl w:val="0"/>
+          <w:ilvl w:val="2"/>
           <w:numId w:val="3"/>
         </w:numPr>
         <w:jc w:val="left"/>
@@ -165,94 +117,14 @@
           <w:sz w:val="24"/>
           <w:szCs w:val="22"/>
         </w:rPr>
-        <w:t>Develop</w:t>
-      </w:r>
-      <w:r>
-        <w:rPr>
-          <w:rFonts w:ascii="Calibri" w:eastAsia="Calibri" w:hAnsi="Calibri"/>
-          <w:sz w:val="24"/>
-          <w:szCs w:val="22"/>
-        </w:rPr>
-        <w:t>ing</w:t>
-      </w:r>
-      <w:r>
-        <w:rPr>
-          <w:rFonts w:ascii="Calibri" w:eastAsia="Calibri" w:hAnsi="Calibri"/>
-          <w:sz w:val="24"/>
-          <w:szCs w:val="22"/>
-        </w:rPr>
-        <w:t xml:space="preserve"> and apply</w:t>
-      </w:r>
-      <w:r>
-        <w:rPr>
-          <w:rFonts w:ascii="Calibri" w:eastAsia="Calibri" w:hAnsi="Calibri"/>
-          <w:sz w:val="24"/>
-          <w:szCs w:val="22"/>
-        </w:rPr>
-        <w:t>ing</w:t>
-      </w:r>
-      <w:r>
-        <w:rPr>
-          <w:rFonts w:ascii="Calibri" w:eastAsia="Calibri" w:hAnsi="Calibri"/>
-          <w:sz w:val="24"/>
-          <w:szCs w:val="22"/>
-        </w:rPr>
-        <w:t xml:space="preserve"> the latest update</w:t>
-      </w:r>
-      <w:r>
-        <w:rPr>
-          <w:rFonts w:ascii="Calibri" w:eastAsia="Calibri" w:hAnsi="Calibri"/>
-          <w:sz w:val="24"/>
-          <w:szCs w:val="22"/>
-        </w:rPr>
-        <w:t>s and security patches</w:t>
-      </w:r>
-      <w:r>
-        <w:rPr>
-          <w:rFonts w:ascii="Calibri" w:eastAsia="Calibri" w:hAnsi="Calibri"/>
-          <w:sz w:val="24"/>
-          <w:szCs w:val="22"/>
-        </w:rPr>
-        <w:t xml:space="preserve"> of the ISC BIND 9.8.x, 9.9.x, 9.10.x into </w:t>
-      </w:r>
-      <w:r>
-        <w:rPr>
-          <w:rFonts w:ascii="Calibri" w:eastAsia="Calibri" w:hAnsi="Calibri"/>
-          <w:sz w:val="24"/>
-          <w:szCs w:val="22"/>
-        </w:rPr>
-        <w:t xml:space="preserve">Nokia </w:t>
-      </w:r>
-      <w:r>
-        <w:rPr>
-          <w:rFonts w:ascii="Calibri" w:eastAsia="Calibri" w:hAnsi="Calibri"/>
-          <w:sz w:val="24"/>
-          <w:szCs w:val="22"/>
-        </w:rPr>
-        <w:t>DNS server</w:t>
-      </w:r>
-      <w:r>
-        <w:rPr>
-          <w:rFonts w:ascii="Calibri" w:eastAsia="Calibri" w:hAnsi="Calibri"/>
-          <w:sz w:val="24"/>
-          <w:szCs w:val="22"/>
-        </w:rPr>
-        <w:t>s</w:t>
-      </w:r>
-      <w:r>
-        <w:rPr>
-          <w:rFonts w:ascii="Calibri" w:eastAsia="Calibri" w:hAnsi="Calibri"/>
-          <w:sz w:val="24"/>
-          <w:szCs w:val="22"/>
-        </w:rPr>
-        <w:t>.</w:t>
+        <w:t>Jenkins testing servers</w:t>
       </w:r>
     </w:p>
     <w:p>
       <w:pPr>
         <w:pStyle w:val="BodyText"/>
         <w:numPr>
-          <w:ilvl w:val="0"/>
+          <w:ilvl w:val="2"/>
           <w:numId w:val="3"/>
         </w:numPr>
         <w:jc w:val="left"/>
@@ -268,62 +140,14 @@
           <w:sz w:val="24"/>
           <w:szCs w:val="22"/>
         </w:rPr>
-        <w:t>Managing</w:t>
-      </w:r>
-      <w:r>
-        <w:rPr>
-          <w:rFonts w:ascii="Calibri" w:eastAsia="Calibri" w:hAnsi="Calibri"/>
-          <w:sz w:val="24"/>
-          <w:szCs w:val="22"/>
-        </w:rPr>
-        <w:t xml:space="preserve"> </w:t>
-      </w:r>
-      <w:r>
-        <w:rPr>
-          <w:rFonts w:ascii="Calibri" w:eastAsia="Calibri" w:hAnsi="Calibri"/>
-          <w:sz w:val="24"/>
-          <w:szCs w:val="22"/>
-        </w:rPr>
-        <w:t xml:space="preserve">the </w:t>
-      </w:r>
-      <w:r>
-        <w:rPr>
-          <w:rFonts w:ascii="Calibri" w:eastAsia="Calibri" w:hAnsi="Calibri"/>
-          <w:sz w:val="24"/>
-          <w:szCs w:val="22"/>
-        </w:rPr>
-        <w:t>source code management sof</w:t>
-      </w:r>
-      <w:r>
-        <w:rPr>
-          <w:rFonts w:ascii="Calibri" w:eastAsia="Calibri" w:hAnsi="Calibri"/>
-          <w:sz w:val="24"/>
-          <w:szCs w:val="22"/>
-        </w:rPr>
-        <w:t>t</w:t>
-      </w:r>
-      <w:r>
-        <w:rPr>
-          <w:rFonts w:ascii="Calibri" w:eastAsia="Calibri" w:hAnsi="Calibri"/>
-          <w:sz w:val="24"/>
-          <w:szCs w:val="22"/>
-        </w:rPr>
-        <w:t>ware</w:t>
-      </w:r>
-      <w:r>
-        <w:rPr>
-          <w:rFonts w:ascii="Calibri" w:eastAsia="Calibri" w:hAnsi="Calibri"/>
-          <w:sz w:val="24"/>
-          <w:szCs w:val="22"/>
-        </w:rPr>
-        <w:t xml:space="preserve"> IBM Rational ClearCase for whole project.</w:t>
+        <w:t>Developer rental servers</w:t>
       </w:r>
     </w:p>
     <w:p>
       <w:pPr>
         <w:pStyle w:val="BodyText"/>
         <w:numPr>
-          <w:ilvl w:val="0"/>
+          <w:ilvl w:val="1"/>
           <w:numId w:val="3"/>
         </w:numPr>
         <w:jc w:val="left"/>
@@ -339,135 +163,7 @@
           <w:sz w:val="24"/>
           <w:szCs w:val="22"/>
         </w:rPr>
-        <w:t>D</w:t>
-      </w:r>
-      <w:r>
-        <w:rPr>
-          <w:rFonts w:ascii="Calibri" w:eastAsia="Calibri" w:hAnsi="Calibri"/>
-          <w:sz w:val="24"/>
-          <w:szCs w:val="22"/>
-        </w:rPr>
-        <w:t>evelop</w:t>
-      </w:r>
-      <w:r>
-        <w:rPr>
-          <w:rFonts w:ascii="Calibri" w:eastAsia="Calibri" w:hAnsi="Calibri"/>
-          <w:sz w:val="24"/>
-          <w:szCs w:val="22"/>
-        </w:rPr>
-        <w:t>ing</w:t>
-      </w:r>
-      <w:r>
-        <w:rPr>
-          <w:rFonts w:ascii="Calibri" w:eastAsia="Calibri" w:hAnsi="Calibri"/>
-          <w:sz w:val="24"/>
-          <w:szCs w:val="22"/>
-        </w:rPr>
-        <w:t xml:space="preserve"> and</w:t>
-      </w:r>
-      <w:r>
-        <w:rPr>
-          <w:rFonts w:ascii="Calibri" w:eastAsia="Calibri" w:hAnsi="Calibri"/>
-          <w:sz w:val="24"/>
-          <w:szCs w:val="22"/>
-        </w:rPr>
-        <w:t xml:space="preserve"> customizing</w:t>
-      </w:r>
-      <w:r>
-        <w:rPr>
-          <w:rFonts w:ascii="Calibri" w:eastAsia="Calibri" w:hAnsi="Calibri"/>
-          <w:sz w:val="24"/>
-          <w:szCs w:val="22"/>
-        </w:rPr>
-        <w:t xml:space="preserve"> the</w:t>
-      </w:r>
-      <w:r>
-        <w:rPr>
-          <w:rFonts w:ascii="Calibri" w:eastAsia="Calibri" w:hAnsi="Calibri"/>
-          <w:sz w:val="24"/>
-          <w:szCs w:val="22"/>
-        </w:rPr>
-        <w:t xml:space="preserve"> </w:t>
-      </w:r>
-      <w:r>
-        <w:rPr>
-          <w:rFonts w:ascii="Calibri" w:eastAsia="Calibri" w:hAnsi="Calibri"/>
-          <w:sz w:val="24"/>
-          <w:szCs w:val="22"/>
-        </w:rPr>
-        <w:t>ELK (Elastichsearch, Logstash,</w:t>
-      </w:r>
-      <w:r>
-        <w:rPr>
-          <w:rFonts w:ascii="Calibri" w:eastAsia="Calibri" w:hAnsi="Calibri"/>
-          <w:sz w:val="24"/>
-          <w:szCs w:val="22"/>
-        </w:rPr>
-        <w:t xml:space="preserve"> Kib</w:t>
-      </w:r>
-      <w:r>
-        <w:rPr>
-          <w:rFonts w:ascii="Calibri" w:eastAsia="Calibri" w:hAnsi="Calibri"/>
-          <w:sz w:val="24"/>
-          <w:szCs w:val="22"/>
-        </w:rPr>
-        <w:t xml:space="preserve">ana) </w:t>
-      </w:r>
-      <w:r>
-        <w:rPr>
-          <w:rFonts w:ascii="Calibri" w:eastAsia="Calibri" w:hAnsi="Calibri"/>
-          <w:sz w:val="24"/>
-          <w:szCs w:val="22"/>
-        </w:rPr>
-        <w:t>to</w:t>
-      </w:r>
-      <w:r>
-        <w:rPr>
-          <w:rFonts w:ascii="Calibri" w:eastAsia="Calibri" w:hAnsi="Calibri"/>
-          <w:sz w:val="24"/>
-          <w:szCs w:val="22"/>
-        </w:rPr>
-        <w:t xml:space="preserve"> monitor</w:t>
-      </w:r>
-      <w:r>
-        <w:rPr>
-          <w:rFonts w:ascii="Calibri" w:eastAsia="Calibri" w:hAnsi="Calibri"/>
-          <w:sz w:val="24"/>
-          <w:szCs w:val="22"/>
-        </w:rPr>
-        <w:t xml:space="preserve"> the</w:t>
-      </w:r>
-      <w:r>
-        <w:rPr>
-          <w:rFonts w:ascii="Calibri" w:eastAsia="Calibri" w:hAnsi="Calibri"/>
-          <w:sz w:val="24"/>
-          <w:szCs w:val="22"/>
-        </w:rPr>
-        <w:t xml:space="preserve"> DNS, DHCP</w:t>
-      </w:r>
-      <w:r>
-        <w:rPr>
-          <w:rFonts w:ascii="Calibri" w:eastAsia="Calibri" w:hAnsi="Calibri"/>
-          <w:sz w:val="24"/>
-          <w:szCs w:val="22"/>
-        </w:rPr>
-        <w:t xml:space="preserve"> servers </w:t>
-      </w:r>
-      <w:r>
-        <w:rPr>
-          <w:rFonts w:ascii="Calibri" w:eastAsia="Calibri" w:hAnsi="Calibri"/>
-          <w:sz w:val="24"/>
-          <w:szCs w:val="22"/>
-        </w:rPr>
-        <w:t>logs</w:t>
-      </w:r>
-      <w:r>
-        <w:rPr>
-          <w:rFonts w:ascii="Calibri" w:eastAsia="Calibri" w:hAnsi="Calibri"/>
-          <w:sz w:val="24"/>
-          <w:szCs w:val="22"/>
-        </w:rPr>
-        <w:t>.</w:t>
+        <w:t>Administrating Git, Gerrit</w:t>
       </w:r>
     </w:p>
     <w:p>
@@ -528,7 +224,7 @@
         <w:rPr>
           <w:sz w:val="24"/>
         </w:rPr>
-        <w:t>senoir</w:t>
+        <w:t>senior</w:t>
       </w:r>
       <w:r>
         <w:rPr>
@@ -706,8 +402,6 @@
         </w:rPr>
         <w:t>Python</w:t>
       </w:r>
-      <w:bookmarkStart w:id="0" w:name="_GoBack"/>
-      <w:bookmarkEnd w:id="0"/>
       <w:r>
         <w:rPr>
           <w:sz w:val="24"/>
@@ -850,7 +544,7 @@
           <w:color w:val="F79646" w:themeColor="accent6"/>
           <w:sz w:val="24"/>
         </w:rPr>
-        <w:t>December</w:t>
+        <w:t>March</w:t>
       </w:r>
       <w:r>
         <w:rPr>
@@ -858,7 +552,7 @@
           <w:color w:val="F79646" w:themeColor="accent6"/>
           <w:sz w:val="24"/>
         </w:rPr>
-        <w:t xml:space="preserve"> 2011</w:t>
+        <w:t xml:space="preserve"> </w:t>
       </w:r>
       <w:r>
         <w:rPr>
@@ -866,7 +560,31 @@
           <w:color w:val="F79646" w:themeColor="accent6"/>
           <w:sz w:val="24"/>
         </w:rPr>
-        <w:t xml:space="preserve"> – present </w:t>
+        <w:t>2017</w:t>
+      </w:r>
+      <w:r>
+        <w:rPr>
+          <w:b/>
+          <w:color w:val="F79646" w:themeColor="accent6"/>
+          <w:sz w:val="24"/>
+        </w:rPr>
+        <w:t xml:space="preserve"> –</w:t>
+      </w:r>
+      <w:r>
+        <w:rPr>
+          <w:b/>
+          <w:color w:val="F79646" w:themeColor="accent6"/>
+          <w:sz w:val="24"/>
+        </w:rPr>
+        <w:t xml:space="preserve"> present</w:t>
+      </w:r>
+      <w:r>
+        <w:rPr>
+          <w:b/>
+          <w:color w:val="F79646" w:themeColor="accent6"/>
+          <w:sz w:val="24"/>
+        </w:rPr>
+        <w:t xml:space="preserve"> </w:t>
       </w:r>
       <w:r>
         <w:rPr>
@@ -890,15 +608,7 @@
           <w:color w:val="00B0F0"/>
           <w:sz w:val="24"/>
         </w:rPr>
-        <w:t>VitalQIP I</w:t>
-      </w:r>
-      <w:r>
-        <w:rPr>
-          <w:b/>
-          <w:color w:val="00B0F0"/>
-          <w:sz w:val="24"/>
-        </w:rPr>
-        <w:t>P Address Management</w:t>
+        <w:t>SAP HANA in-memory database</w:t>
       </w:r>
     </w:p>
     <w:p>
@@ -921,7 +631,7 @@
           <w:color w:val="00B0F0"/>
           <w:sz w:val="24"/>
         </w:rPr>
-        <w:t>TMA Solutions</w:t>
+        <w:t>SAP</w:t>
       </w:r>
       <w:r>
         <w:rPr>
@@ -931,7 +641,7 @@
           <w:color w:val="00B0F0"/>
           <w:sz w:val="24"/>
         </w:rPr>
-        <w:t xml:space="preserve"> - </w:t>
+        <w:t xml:space="preserve"> </w:t>
       </w:r>
       <w:r>
         <w:rPr>
@@ -941,7 +651,7 @@
           <w:color w:val="00B0F0"/>
           <w:sz w:val="24"/>
         </w:rPr>
-        <w:t>Senior Software</w:t>
+        <w:t>–</w:t>
       </w:r>
       <w:r>
         <w:rPr>
@@ -951,7 +661,17 @@
           <w:color w:val="00B0F0"/>
           <w:sz w:val="24"/>
         </w:rPr>
-        <w:t xml:space="preserve"> Engineer</w:t>
+        <w:t xml:space="preserve"> </w:t>
+      </w:r>
+      <w:r>
+        <w:rPr>
+          <w:b/>
+          <w:bCs/>
+          <w:i/>
+          <w:color w:val="00B0F0"/>
+          <w:sz w:val="24"/>
+        </w:rPr>
+        <w:t>Quality Specialist</w:t>
       </w:r>
     </w:p>
     <w:p>
@@ -986,13 +706,7 @@
         <w:rPr>
           <w:sz w:val="24"/>
         </w:rPr>
-        <w:t>Alcatel-Lucent VitalQIP™ DNS/DHCP IP Address Management Software is a market-leading solution for automating IP address management services across networks. It streamlines management and cuts administrative costs for enterprises, government agencies, a</w:t>
-      </w:r>
-      <w:r>
-        <w:rPr>
-          <w:sz w:val="24"/>
-        </w:rPr>
-        <w:t>nd service providers worldwide.</w:t>
+        <w:t>SAP HANA is an in-memory platform for processing high volumes of data in real-time.</w:t>
       </w:r>
     </w:p>
     <w:p>
@@ -1020,19 +734,31 @@
         <w:rPr>
           <w:sz w:val="24"/>
         </w:rPr>
-        <w:t xml:space="preserve"> 40</w:t>
-      </w:r>
-      <w:r>
-        <w:rPr>
-          <w:sz w:val="24"/>
-        </w:rPr>
-        <w:t xml:space="preserve"> Developers + 20</w:t>
-      </w:r>
-      <w:r>
-        <w:rPr>
-          <w:sz w:val="24"/>
-        </w:rPr>
-        <w:t xml:space="preserve"> QAs</w:t>
+        <w:t xml:space="preserve"> </w:t>
+      </w:r>
+      <w:r>
+        <w:rPr>
+          <w:sz w:val="24"/>
+        </w:rPr>
+        <w:t>thousands of d</w:t>
+      </w:r>
+      <w:r>
+        <w:rPr>
+          <w:sz w:val="24"/>
+        </w:rPr>
+        <w:t xml:space="preserve">evelopers </w:t>
+      </w:r>
+      <w:r>
+        <w:rPr>
+          <w:sz w:val="24"/>
+        </w:rPr>
+        <w:t>and</w:t>
+      </w:r>
+      <w:r>
+        <w:rPr>
+          <w:sz w:val="24"/>
+        </w:rPr>
+        <w:t xml:space="preserve"> testers</w:t>
       </w:r>
       <w:r>
         <w:rPr>
@@ -1047,6 +773,396 @@
           <w:ilvl w:val="0"/>
           <w:numId w:val="12"/>
         </w:numPr>
+        <w:autoSpaceDE w:val="0"/>
+        <w:spacing w:before="32"/>
+        <w:ind w:right="-20"/>
+        <w:jc w:val="both"/>
+        <w:rPr>
+          <w:sz w:val="24"/>
+        </w:rPr>
+      </w:pPr>
+      <w:r>
+        <w:rPr>
+          <w:b/>
+          <w:sz w:val="24"/>
+        </w:rPr>
+        <w:t>Role:</w:t>
+      </w:r>
+      <w:r>
+        <w:rPr>
+          <w:sz w:val="24"/>
+        </w:rPr>
+        <w:t xml:space="preserve"> working in the </w:t>
+      </w:r>
+      <w:r>
+        <w:rPr>
+          <w:sz w:val="24"/>
+        </w:rPr>
+        <w:t>QA Infrastructure team a</w:t>
+      </w:r>
+      <w:r>
+        <w:rPr>
+          <w:sz w:val="24"/>
+        </w:rPr>
+        <w:t>s</w:t>
+      </w:r>
+      <w:r>
+        <w:rPr>
+          <w:sz w:val="24"/>
+        </w:rPr>
+        <w:t xml:space="preserve"> a</w:t>
+      </w:r>
+      <w:r>
+        <w:rPr>
+          <w:sz w:val="24"/>
+        </w:rPr>
+        <w:t xml:space="preserve"> DevOps Engineer</w:t>
+      </w:r>
+    </w:p>
+    <w:p>
+      <w:pPr>
+        <w:numPr>
+          <w:ilvl w:val="1"/>
+          <w:numId w:val="12"/>
+        </w:numPr>
+        <w:autoSpaceDE w:val="0"/>
+        <w:spacing w:before="32"/>
+        <w:ind w:right="-20"/>
+        <w:jc w:val="both"/>
+        <w:rPr>
+          <w:sz w:val="24"/>
+        </w:rPr>
+      </w:pPr>
+      <w:r>
+        <w:rPr>
+          <w:sz w:val="24"/>
+        </w:rPr>
+        <w:t xml:space="preserve"> </w:t>
+      </w:r>
+      <w:r>
+        <w:rPr>
+          <w:sz w:val="24"/>
+        </w:rPr>
+        <w:t>Monitoring Jenkins jobs</w:t>
+      </w:r>
+    </w:p>
+    <w:p>
+      <w:pPr>
+        <w:numPr>
+          <w:ilvl w:val="1"/>
+          <w:numId w:val="12"/>
+        </w:numPr>
+        <w:autoSpaceDE w:val="0"/>
+        <w:spacing w:before="32"/>
+        <w:ind w:right="-20"/>
+        <w:jc w:val="both"/>
+        <w:rPr>
+          <w:sz w:val="24"/>
+        </w:rPr>
+      </w:pPr>
+      <w:r>
+        <w:rPr>
+          <w:sz w:val="24"/>
+        </w:rPr>
+        <w:t>Administrating Bugzilla, Gerrit, git</w:t>
+      </w:r>
+    </w:p>
+    <w:p>
+      <w:pPr>
+        <w:numPr>
+          <w:ilvl w:val="1"/>
+          <w:numId w:val="12"/>
+        </w:numPr>
+        <w:autoSpaceDE w:val="0"/>
+        <w:spacing w:before="32"/>
+        <w:ind w:right="-20"/>
+        <w:jc w:val="both"/>
+        <w:rPr>
+          <w:sz w:val="24"/>
+        </w:rPr>
+      </w:pPr>
+      <w:r>
+        <w:rPr>
+          <w:sz w:val="24"/>
+        </w:rPr>
+        <w:t>Monitoring servers (</w:t>
+      </w:r>
+      <w:r>
+        <w:rPr>
+          <w:sz w:val="24"/>
+        </w:rPr>
+        <w:t>hardware and software issues</w:t>
+      </w:r>
+      <w:r>
+        <w:rPr>
+          <w:sz w:val="24"/>
+        </w:rPr>
+        <w:t>)</w:t>
+      </w:r>
+    </w:p>
+    <w:p>
+      <w:pPr>
+        <w:numPr>
+          <w:ilvl w:val="1"/>
+          <w:numId w:val="12"/>
+        </w:numPr>
+        <w:autoSpaceDE w:val="0"/>
+        <w:spacing w:before="32"/>
+        <w:ind w:right="-20"/>
+        <w:jc w:val="both"/>
+        <w:rPr>
+          <w:sz w:val="24"/>
+        </w:rPr>
+      </w:pPr>
+      <w:r>
+        <w:rPr>
+          <w:sz w:val="24"/>
+        </w:rPr>
+        <w:lastRenderedPageBreak/>
+        <w:t>P</w:t>
+      </w:r>
+      <w:r>
+        <w:rPr>
+          <w:sz w:val="24"/>
+        </w:rPr>
+        <w:t>roviding servers to developers and testers</w:t>
+      </w:r>
+      <w:r>
+        <w:rPr>
+          <w:sz w:val="24"/>
+        </w:rPr>
+        <w:t xml:space="preserve"> when they request</w:t>
+      </w:r>
+    </w:p>
+    <w:p>
+      <w:pPr>
+        <w:spacing w:before="120" w:after="0"/>
+        <w:ind w:left="2880"/>
+        <w:rPr>
+          <w:b/>
+          <w:color w:val="00B0F0"/>
+          <w:sz w:val="24"/>
+        </w:rPr>
+      </w:pPr>
+      <w:r>
+        <w:rPr>
+          <w:b/>
+          <w:color w:val="F79646" w:themeColor="accent6"/>
+          <w:sz w:val="24"/>
+        </w:rPr>
+        <w:t>December</w:t>
+      </w:r>
+      <w:r>
+        <w:rPr>
+          <w:b/>
+          <w:color w:val="F79646" w:themeColor="accent6"/>
+          <w:sz w:val="24"/>
+        </w:rPr>
+        <w:t xml:space="preserve"> 2011</w:t>
+      </w:r>
+      <w:r>
+        <w:rPr>
+          <w:b/>
+          <w:color w:val="F79646" w:themeColor="accent6"/>
+          <w:sz w:val="24"/>
+        </w:rPr>
+        <w:t xml:space="preserve"> – </w:t>
+      </w:r>
+      <w:r>
+        <w:rPr>
+          <w:b/>
+          <w:color w:val="F79646" w:themeColor="accent6"/>
+          <w:sz w:val="24"/>
+        </w:rPr>
+        <w:t>February 2017</w:t>
+      </w:r>
+      <w:r>
+        <w:rPr>
+          <w:b/>
+          <w:color w:val="F79646" w:themeColor="accent6"/>
+          <w:sz w:val="24"/>
+        </w:rPr>
+        <w:t xml:space="preserve"> </w:t>
+      </w:r>
+      <w:r>
+        <w:rPr>
+          <w:b/>
+          <w:color w:val="00B0F0"/>
+          <w:sz w:val="24"/>
+        </w:rPr>
+        <w:tab/>
+      </w:r>
+      <w:r>
+        <w:rPr>
+          <w:b/>
+          <w:color w:val="00B0F0"/>
+          <w:sz w:val="24"/>
+        </w:rPr>
+        <w:tab/>
+      </w:r>
+      <w:r>
+        <w:rPr>
+          <w:b/>
+          <w:color w:val="00B0F0"/>
+          <w:sz w:val="24"/>
+        </w:rPr>
+        <w:t>VitalQIP I</w:t>
+      </w:r>
+      <w:r>
+        <w:rPr>
+          <w:b/>
+          <w:color w:val="00B0F0"/>
+          <w:sz w:val="24"/>
+        </w:rPr>
+        <w:t>P Address Management</w:t>
+      </w:r>
+    </w:p>
+    <w:p>
+      <w:pPr>
+        <w:spacing w:after="120"/>
+        <w:ind w:left="2880"/>
+        <w:rPr>
+          <w:b/>
+          <w:bCs/>
+          <w:i/>
+          <w:color w:val="00B0F0"/>
+          <w:sz w:val="24"/>
+        </w:rPr>
+      </w:pPr>
+      <w:r>
+        <w:rPr>
+          <w:b/>
+          <w:bCs/>
+          <w:i/>
+          <w:color w:val="00B0F0"/>
+          <w:sz w:val="24"/>
+        </w:rPr>
+        <w:t>TMA Solutions</w:t>
+      </w:r>
+      <w:r>
+        <w:rPr>
+          <w:b/>
+          <w:bCs/>
+          <w:i/>
+          <w:color w:val="00B0F0"/>
+          <w:sz w:val="24"/>
+        </w:rPr>
+        <w:t xml:space="preserve"> - </w:t>
+      </w:r>
+      <w:r>
+        <w:rPr>
+          <w:b/>
+          <w:bCs/>
+          <w:i/>
+          <w:color w:val="00B0F0"/>
+          <w:sz w:val="24"/>
+        </w:rPr>
+        <w:t>Senior Software</w:t>
+      </w:r>
+      <w:r>
+        <w:rPr>
+          <w:b/>
+          <w:bCs/>
+          <w:i/>
+          <w:color w:val="00B0F0"/>
+          <w:sz w:val="24"/>
+        </w:rPr>
+        <w:t xml:space="preserve"> Engineer</w:t>
+      </w:r>
+    </w:p>
+    <w:p>
+      <w:pPr>
+        <w:numPr>
+          <w:ilvl w:val="0"/>
+          <w:numId w:val="12"/>
+        </w:numPr>
+        <w:autoSpaceDE w:val="0"/>
+        <w:spacing w:before="32"/>
+        <w:ind w:right="-20"/>
+        <w:jc w:val="both"/>
+        <w:rPr>
+          <w:sz w:val="24"/>
+        </w:rPr>
+      </w:pPr>
+      <w:r>
+        <w:rPr>
+          <w:b/>
+          <w:sz w:val="24"/>
+        </w:rPr>
+        <w:t>Project Description</w:t>
+      </w:r>
+      <w:r>
+        <w:rPr>
+          <w:b/>
+          <w:sz w:val="24"/>
+        </w:rPr>
+        <w:t xml:space="preserve">: </w:t>
+      </w:r>
+      <w:r>
+        <w:rPr>
+          <w:sz w:val="24"/>
+        </w:rPr>
+        <w:t>Alcatel-Lucent VitalQIP™ DNS/DHCP IP Address Management Software is a market-leading solution for automating IP address management services across networks. It streamlines management and cuts administrative costs for enterprises, government agencies, a</w:t>
+      </w:r>
+      <w:r>
+        <w:rPr>
+          <w:sz w:val="24"/>
+        </w:rPr>
+        <w:t>nd service providers worldwide.</w:t>
+      </w:r>
+    </w:p>
+    <w:p>
+      <w:pPr>
+        <w:numPr>
+          <w:ilvl w:val="0"/>
+          <w:numId w:val="12"/>
+        </w:numPr>
+        <w:autoSpaceDE w:val="0"/>
+        <w:spacing w:before="32"/>
+        <w:ind w:right="-20"/>
+        <w:jc w:val="both"/>
+        <w:rPr>
+          <w:sz w:val="24"/>
+        </w:rPr>
+      </w:pPr>
+      <w:r>
+        <w:rPr>
+          <w:b/>
+          <w:sz w:val="24"/>
+        </w:rPr>
+        <w:t>Project Size:</w:t>
+      </w:r>
+      <w:r>
+        <w:rPr>
+          <w:sz w:val="24"/>
+        </w:rPr>
+        <w:t xml:space="preserve"> 40</w:t>
+      </w:r>
+      <w:r>
+        <w:rPr>
+          <w:sz w:val="24"/>
+        </w:rPr>
+        <w:t xml:space="preserve"> Developers + 20</w:t>
+      </w:r>
+      <w:r>
+        <w:rPr>
+          <w:sz w:val="24"/>
+        </w:rPr>
+        <w:t xml:space="preserve"> QAs</w:t>
+      </w:r>
+      <w:r>
+        <w:rPr>
+          <w:sz w:val="24"/>
+        </w:rPr>
+        <w:t>.</w:t>
+      </w:r>
+    </w:p>
+    <w:p>
+      <w:pPr>
+        <w:numPr>
+          <w:ilvl w:val="0"/>
+          <w:numId w:val="12"/>
+        </w:numPr>
         <w:tabs>
           <w:tab w:val="num" w:pos="3240"/>
         </w:tabs>
@@ -1061,7 +1177,6 @@
           <w:b/>
           <w:sz w:val="24"/>
         </w:rPr>
-        <w:lastRenderedPageBreak/>
         <w:t xml:space="preserve">Role(s): </w:t>
       </w:r>
     </w:p>
@@ -1193,7 +1308,19 @@
         <w:rPr>
           <w:sz w:val="24"/>
         </w:rPr>
-        <w:t xml:space="preserve"> was able to learn existing </w:t>
+        <w:t xml:space="preserve"> </w:t>
+      </w:r>
+      <w:r>
+        <w:rPr>
+          <w:sz w:val="24"/>
+        </w:rPr>
+        <w:t>could</w:t>
+      </w:r>
+      <w:r>
+        <w:rPr>
+          <w:sz w:val="24"/>
+        </w:rPr>
+        <w:t xml:space="preserve"> learn existing </w:t>
       </w:r>
       <w:r>
         <w:rPr>
@@ -1349,7 +1476,19 @@
         <w:rPr>
           <w:sz w:val="24"/>
         </w:rPr>
-        <w:t xml:space="preserve"> the QuickBuild server</w:t>
+        <w:t xml:space="preserve"> the </w:t>
+      </w:r>
+      <w:r>
+        <w:rPr>
+          <w:sz w:val="24"/>
+        </w:rPr>
+        <w:t>Quick Build</w:t>
+      </w:r>
+      <w:r>
+        <w:rPr>
+          <w:sz w:val="24"/>
+        </w:rPr>
+        <w:t xml:space="preserve"> server</w:t>
       </w:r>
       <w:r>
         <w:rPr>
@@ -1677,6 +1816,7 @@
           <w:b/>
           <w:sz w:val="24"/>
         </w:rPr>
+        <w:lastRenderedPageBreak/>
         <w:t xml:space="preserve">Skype: </w:t>
       </w:r>
       <w:r>
@@ -1820,57 +1960,52 @@
     </w:p>
     <w:p>
       <w:pPr>
+        <w:numPr>
+          <w:ilvl w:val="0"/>
+          <w:numId w:val="1"/>
+        </w:numPr>
         <w:spacing w:after="0"/>
-        <w:ind w:left="3028"/>
-        <w:rPr>
-          <w:sz w:val="24"/>
-        </w:rPr>
-      </w:pPr>
+        <w:rPr>
+          <w:sz w:val="24"/>
+        </w:rPr>
+      </w:pPr>
+      <w:r>
+        <w:rPr>
+          <w:b/>
+          <w:sz w:val="24"/>
+        </w:rPr>
+        <w:t>Online CV:</w:t>
+      </w:r>
+      <w:r>
+        <w:rPr>
+          <w:sz w:val="24"/>
+        </w:rPr>
+        <w:t xml:space="preserve"> </w:t>
+      </w:r>
+      <w:hyperlink r:id="rId10" w:history="1">
+        <w:r>
+          <w:rPr>
+            <w:rStyle w:val="Hyperlink"/>
+            <w:sz w:val="24"/>
+          </w:rPr>
+          <w:t>http://vohungtuan.bitbucket.io</w:t>
+        </w:r>
+      </w:hyperlink>
     </w:p>
     <w:p>
       <w:pPr>
         <w:spacing w:after="0"/>
-        <w:ind w:left="2880"/>
-        <w:rPr>
-          <w:sz w:val="24"/>
-        </w:rPr>
-      </w:pPr>
-    </w:p>
-    <w:p>
-      <w:pPr>
-        <w:spacing w:after="0"/>
-        <w:ind w:left="2880"/>
-        <w:rPr>
-          <w:sz w:val="24"/>
-        </w:rPr>
-      </w:pPr>
-    </w:p>
-    <w:p>
-      <w:pPr>
-        <w:rPr>
-          <w:sz w:val="24"/>
-        </w:rPr>
-      </w:pPr>
-    </w:p>
-    <w:p>
-      <w:pPr>
-        <w:tabs>
-          <w:tab w:val="left" w:pos="7529"/>
-        </w:tabs>
-        <w:rPr>
-          <w:sz w:val="24"/>
-        </w:rPr>
-      </w:pPr>
-      <w:r>
-        <w:rPr>
-          <w:sz w:val="24"/>
-        </w:rPr>
-        <w:tab/>
-      </w:r>
+        <w:ind w:left="2668"/>
+        <w:rPr>
+          <w:sz w:val="24"/>
+        </w:rPr>
+      </w:pPr>
+      <w:bookmarkStart w:id="0" w:name="_GoBack"/>
+      <w:bookmarkEnd w:id="0"/>
     </w:p>
     <w:sectPr>
-      <w:headerReference w:type="default" r:id="rId10"/>
-      <w:footerReference w:type="default" r:id="rId11"/>
+      <w:headerReference w:type="default" r:id="rId11"/>
+      <w:footerReference w:type="default" r:id="rId12"/>
       <w:pgSz w:w="12240" w:h="15840" w:code="1"/>
       <w:pgMar w:top="2736" w:right="720" w:bottom="720" w:left="720" w:header="720" w:footer="720" w:gutter="0"/>
       <w:cols w:space="720"/>
@@ -1881,7 +2016,7 @@
 </file>
 
 <file path=word/endnotes.xml><?xml version="1.0" encoding="utf-8"?>
-<w:endnotes xmlns:wpc="http://schemas.microsoft.com/office/word/2010/wordprocessingCanvas" xmlns:mc="http://schemas.openxmlformats.org/markup-compatibility/2006" xmlns:o="urn:schemas-microsoft-com:office:office" xmlns:r="http://schemas.openxmlformats.org/officeDocument/2006/relationships" xmlns:m="http://schemas.openxmlformats.org/officeDocument/2006/math" xmlns:v="urn:schemas-microsoft-com:vml" xmlns:wp14="http://schemas.microsoft.com/office/word/2010/wordprocessingDrawing" xmlns:wp="http://schemas.openxmlformats.org/drawingml/2006/wordprocessingDrawing" xmlns:w10="urn:schemas-microsoft-com:office:word" xmlns:w="http://schemas.openxmlformats.org/wordprocessingml/2006/main" xmlns:w14="http://schemas.microsoft.com/office/word/2010/wordml" xmlns:w15="http://schemas.microsoft.com/office/word/2012/wordml" xmlns:wpg="http://schemas.microsoft.com/office/word/2010/wordprocessingGroup" xmlns:wpi="http://schemas.microsoft.com/office/word/2010/wordprocessingInk" xmlns:wne="http://schemas.microsoft.com/office/word/2006/wordml" xmlns:wps="http://schemas.microsoft.com/office/word/2010/wordprocessingShape" mc:Ignorable="w14 w15 wp14">
+<w:endnotes xmlns:wpc="http://schemas.microsoft.com/office/word/2010/wordprocessingCanvas" xmlns:cx="http://schemas.microsoft.com/office/drawing/2014/chartex" xmlns:cx1="http://schemas.microsoft.com/office/drawing/2015/9/8/chartex" xmlns:cx2="http://schemas.microsoft.com/office/drawing/2015/10/21/chartex" xmlns:cx3="http://schemas.microsoft.com/office/drawing/2016/5/9/chartex" xmlns:cx4="http://schemas.microsoft.com/office/drawing/2016/5/10/chartex" xmlns:cx5="http://schemas.microsoft.com/office/drawing/2016/5/11/chartex" xmlns:mc="http://schemas.openxmlformats.org/markup-compatibility/2006" xmlns:o="urn:schemas-microsoft-com:office:office" xmlns:r="http://schemas.openxmlformats.org/officeDocument/2006/relationships" xmlns:m="http://schemas.openxmlformats.org/officeDocument/2006/math" xmlns:v="urn:schemas-microsoft-com:vml" xmlns:wp14="http://schemas.microsoft.com/office/word/2010/wordprocessingDrawing" xmlns:wp="http://schemas.openxmlformats.org/drawingml/2006/wordprocessingDrawing" xmlns:w10="urn:schemas-microsoft-com:office:word" xmlns:w="http://schemas.openxmlformats.org/wordprocessingml/2006/main" xmlns:w14="http://schemas.microsoft.com/office/word/2010/wordml" xmlns:w15="http://schemas.microsoft.com/office/word/2012/wordml" xmlns:w16se="http://schemas.microsoft.com/office/word/2015/wordml/symex" xmlns:wpg="http://schemas.microsoft.com/office/word/2010/wordprocessingGroup" xmlns:wpi="http://schemas.microsoft.com/office/word/2010/wordprocessingInk" xmlns:wne="http://schemas.microsoft.com/office/word/2006/wordml" xmlns:wps="http://schemas.microsoft.com/office/word/2010/wordprocessingShape" mc:Ignorable="w14 w15 w16se wp14">
   <w:endnote w:type="separator" w:id="-1">
     <w:p>
       <w:pPr>
@@ -1906,7 +2041,7 @@
 </file>
 
 <file path=word/footer1.xml><?xml version="1.0" encoding="utf-8"?>
-<w:ftr xmlns:wpc="http://schemas.microsoft.com/office/word/2010/wordprocessingCanvas" xmlns:mc="http://schemas.openxmlformats.org/markup-compatibility/2006" xmlns:o="urn:schemas-microsoft-com:office:office" xmlns:r="http://schemas.openxmlformats.org/officeDocument/2006/relationships" xmlns:m="http://schemas.openxmlformats.org/officeDocument/2006/math" xmlns:v="urn:schemas-microsoft-com:vml" xmlns:wp14="http://schemas.microsoft.com/office/word/2010/wordprocessingDrawing" xmlns:wp="http://schemas.openxmlformats.org/drawingml/2006/wordprocessingDrawing" xmlns:w10="urn:schemas-microsoft-com:office:word" xmlns:w="http://schemas.openxmlformats.org/wordprocessingml/2006/main" xmlns:w14="http://schemas.microsoft.com/office/word/2010/wordml" xmlns:w15="http://schemas.microsoft.com/office/word/2012/wordml" xmlns:wpg="http://schemas.microsoft.com/office/word/2010/wordprocessingGroup" xmlns:wpi="http://schemas.microsoft.com/office/word/2010/wordprocessingInk" xmlns:wne="http://schemas.microsoft.com/office/word/2006/wordml" xmlns:wps="http://schemas.microsoft.com/office/word/2010/wordprocessingShape" mc:Ignorable="w14 w15 wp14">
+<w:ftr xmlns:wpc="http://schemas.microsoft.com/office/word/2010/wordprocessingCanvas" xmlns:cx="http://schemas.microsoft.com/office/drawing/2014/chartex" xmlns:cx1="http://schemas.microsoft.com/office/drawing/2015/9/8/chartex" xmlns:cx2="http://schemas.microsoft.com/office/drawing/2015/10/21/chartex" xmlns:cx3="http://schemas.microsoft.com/office/drawing/2016/5/9/chartex" xmlns:cx4="http://schemas.microsoft.com/office/drawing/2016/5/10/chartex" xmlns:cx5="http://schemas.microsoft.com/office/drawing/2016/5/11/chartex" xmlns:mc="http://schemas.openxmlformats.org/markup-compatibility/2006" xmlns:o="urn:schemas-microsoft-com:office:office" xmlns:r="http://schemas.openxmlformats.org/officeDocument/2006/relationships" xmlns:m="http://schemas.openxmlformats.org/officeDocument/2006/math" xmlns:v="urn:schemas-microsoft-com:vml" xmlns:wp14="http://schemas.microsoft.com/office/word/2010/wordprocessingDrawing" xmlns:wp="http://schemas.openxmlformats.org/drawingml/2006/wordprocessingDrawing" xmlns:w10="urn:schemas-microsoft-com:office:word" xmlns:w="http://schemas.openxmlformats.org/wordprocessingml/2006/main" xmlns:w14="http://schemas.microsoft.com/office/word/2010/wordml" xmlns:w15="http://schemas.microsoft.com/office/word/2012/wordml" xmlns:w16se="http://schemas.microsoft.com/office/word/2015/wordml/symex" xmlns:wpg="http://schemas.microsoft.com/office/word/2010/wordprocessingGroup" xmlns:wpi="http://schemas.microsoft.com/office/word/2010/wordprocessingInk" xmlns:wne="http://schemas.microsoft.com/office/word/2006/wordml" xmlns:wps="http://schemas.microsoft.com/office/word/2010/wordprocessingShape" mc:Ignorable="w14 w15 w16se wp14">
   <w:p>
     <w:pPr>
       <w:pStyle w:val="Footer"/>
@@ -1976,7 +2111,7 @@
 </file>
 
 <file path=word/footnotes.xml><?xml version="1.0" encoding="utf-8"?>
-<w:footnotes xmlns:wpc="http://schemas.microsoft.com/office/word/2010/wordprocessingCanvas" xmlns:mc="http://schemas.openxmlformats.org/markup-compatibility/2006" xmlns:o="urn:schemas-microsoft-com:office:office" xmlns:r="http://schemas.openxmlformats.org/officeDocument/2006/relationships" xmlns:m="http://schemas.openxmlformats.org/officeDocument/2006/math" xmlns:v="urn:schemas-microsoft-com:vml" xmlns:wp14="http://schemas.microsoft.com/office/word/2010/wordprocessingDrawing" xmlns:wp="http://schemas.openxmlformats.org/drawingml/2006/wordprocessingDrawing" xmlns:w10="urn:schemas-microsoft-com:office:word" xmlns:w="http://schemas.openxmlformats.org/wordprocessingml/2006/main" xmlns:w14="http://schemas.microsoft.com/office/word/2010/wordml" xmlns:w15="http://schemas.microsoft.com/office/word/2012/wordml" xmlns:wpg="http://schemas.microsoft.com/office/word/2010/wordprocessingGroup" xmlns:wpi="http://schemas.microsoft.com/office/word/2010/wordprocessingInk" xmlns:wne="http://schemas.microsoft.com/office/word/2006/wordml" xmlns:wps="http://schemas.microsoft.com/office/word/2010/wordprocessingShape" mc:Ignorable="w14 w15 wp14">
+<w:footnotes xmlns:wpc="http://schemas.microsoft.com/office/word/2010/wordprocessingCanvas" xmlns:cx="http://schemas.microsoft.com/office/drawing/2014/chartex" xmlns:cx1="http://schemas.microsoft.com/office/drawing/2015/9/8/chartex" xmlns:cx2="http://schemas.microsoft.com/office/drawing/2015/10/21/chartex" xmlns:cx3="http://schemas.microsoft.com/office/drawing/2016/5/9/chartex" xmlns:cx4="http://schemas.microsoft.com/office/drawing/2016/5/10/chartex" xmlns:cx5="http://schemas.microsoft.com/office/drawing/2016/5/11/chartex" xmlns:mc="http://schemas.openxmlformats.org/markup-compatibility/2006" xmlns:o="urn:schemas-microsoft-com:office:office" xmlns:r="http://schemas.openxmlformats.org/officeDocument/2006/relationships" xmlns:m="http://schemas.openxmlformats.org/officeDocument/2006/math" xmlns:v="urn:schemas-microsoft-com:vml" xmlns:wp14="http://schemas.microsoft.com/office/word/2010/wordprocessingDrawing" xmlns:wp="http://schemas.openxmlformats.org/drawingml/2006/wordprocessingDrawing" xmlns:w10="urn:schemas-microsoft-com:office:word" xmlns:w="http://schemas.openxmlformats.org/wordprocessingml/2006/main" xmlns:w14="http://schemas.microsoft.com/office/word/2010/wordml" xmlns:w15="http://schemas.microsoft.com/office/word/2012/wordml" xmlns:w16se="http://schemas.microsoft.com/office/word/2015/wordml/symex" xmlns:wpg="http://schemas.microsoft.com/office/word/2010/wordprocessingGroup" xmlns:wpi="http://schemas.microsoft.com/office/word/2010/wordprocessingInk" xmlns:wne="http://schemas.microsoft.com/office/word/2006/wordml" xmlns:wps="http://schemas.microsoft.com/office/word/2010/wordprocessingShape" mc:Ignorable="w14 w15 w16se wp14">
   <w:footnote w:type="separator" w:id="-1">
     <w:p>
       <w:pPr>
@@ -2001,7 +2136,7 @@
 </file>
 
 <file path=word/header1.xml><?xml version="1.0" encoding="utf-8"?>
-<w:hdr xmlns:wpc="http://schemas.microsoft.com/office/word/2010/wordprocessingCanvas" xmlns:mc="http://schemas.openxmlformats.org/markup-compatibility/2006" xmlns:o="urn:schemas-microsoft-com:office:office" xmlns:r="http://schemas.openxmlformats.org/officeDocument/2006/relationships" xmlns:m="http://schemas.openxmlformats.org/officeDocument/2006/math" xmlns:v="urn:schemas-microsoft-com:vml" xmlns:wp14="http://schemas.microsoft.com/office/word/2010/wordprocessingDrawing" xmlns:wp="http://schemas.openxmlformats.org/drawingml/2006/wordprocessingDrawing" xmlns:w10="urn:schemas-microsoft-com:office:word" xmlns:w="http://schemas.openxmlformats.org/wordprocessingml/2006/main" xmlns:w14="http://schemas.microsoft.com/office/word/2010/wordml" xmlns:w15="http://schemas.microsoft.com/office/word/2012/wordml" xmlns:wpg="http://schemas.microsoft.com/office/word/2010/wordprocessingGroup" xmlns:wpi="http://schemas.microsoft.com/office/word/2010/wordprocessingInk" xmlns:wne="http://schemas.microsoft.com/office/word/2006/wordml" xmlns:wps="http://schemas.microsoft.com/office/word/2010/wordprocessingShape" mc:Ignorable="w14 w15 wp14">
+<w:hdr xmlns:wpc="http://schemas.microsoft.com/office/word/2010/wordprocessingCanvas" xmlns:cx="http://schemas.microsoft.com/office/drawing/2014/chartex" xmlns:cx1="http://schemas.microsoft.com/office/drawing/2015/9/8/chartex" xmlns:cx2="http://schemas.microsoft.com/office/drawing/2015/10/21/chartex" xmlns:cx3="http://schemas.microsoft.com/office/drawing/2016/5/9/chartex" xmlns:cx4="http://schemas.microsoft.com/office/drawing/2016/5/10/chartex" xmlns:cx5="http://schemas.microsoft.com/office/drawing/2016/5/11/chartex" xmlns:mc="http://schemas.openxmlformats.org/markup-compatibility/2006" xmlns:o="urn:schemas-microsoft-com:office:office" xmlns:r="http://schemas.openxmlformats.org/officeDocument/2006/relationships" xmlns:m="http://schemas.openxmlformats.org/officeDocument/2006/math" xmlns:v="urn:schemas-microsoft-com:vml" xmlns:wp14="http://schemas.microsoft.com/office/word/2010/wordprocessingDrawing" xmlns:wp="http://schemas.openxmlformats.org/drawingml/2006/wordprocessingDrawing" xmlns:w10="urn:schemas-microsoft-com:office:word" xmlns:w="http://schemas.openxmlformats.org/wordprocessingml/2006/main" xmlns:w14="http://schemas.microsoft.com/office/word/2010/wordml" xmlns:w15="http://schemas.microsoft.com/office/word/2012/wordml" xmlns:w16se="http://schemas.microsoft.com/office/word/2015/wordml/symex" xmlns:wpg="http://schemas.microsoft.com/office/word/2010/wordprocessingGroup" xmlns:wpi="http://schemas.microsoft.com/office/word/2010/wordprocessingInk" xmlns:wne="http://schemas.microsoft.com/office/word/2006/wordml" xmlns:wps="http://schemas.microsoft.com/office/word/2010/wordprocessingShape" mc:Ignorable="w14 w15 w16se wp14">
   <w:p>
     <w:pPr>
       <w:rPr>
@@ -2329,7 +2464,7 @@
         </mc:Choice>
         <mc:Fallback>
           <w:pict>
-            <v:shape w14:anchorId="4EDD3A8F" id="Freeform 37" o:spid="_x0000_s1026" style="position:absolute;margin-left:122.55pt;margin-top:16.55pt;width:436.5pt;height:116.6pt;z-index:251655680;visibility:visible;mso-wrap-style:square;mso-width-percent:0;mso-height-percent:0;mso-wrap-distance-left:9pt;mso-wrap-distance-top:0;mso-wrap-distance-right:9pt;mso-wrap-distance-bottom:0;mso-position-horizontal:absolute;mso-position-horizontal-relative:text;mso-position-vertical:absolute;mso-position-vertical-relative:page;mso-width-percent:0;mso-height-percent:0;mso-width-relative:page;mso-height-relative:page;v-text-anchor:top" coordsize="1944,493" o:gfxdata="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" path="m,c,493,,493,,493,736,359,1422,369,1944,417,1944,,1944,,1944,l,xe" fillcolor="#e43b2f" stroked="f">
+            <v:shape w14:anchorId="62A21F6B" id="Freeform 37" o:spid="_x0000_s1026" style="position:absolute;margin-left:122.55pt;margin-top:16.55pt;width:436.5pt;height:116.6pt;z-index:251655680;visibility:visible;mso-wrap-style:square;mso-width-percent:0;mso-height-percent:0;mso-wrap-distance-left:9pt;mso-wrap-distance-top:0;mso-wrap-distance-right:9pt;mso-wrap-distance-bottom:0;mso-position-horizontal:absolute;mso-position-horizontal-relative:text;mso-position-vertical:absolute;mso-position-vertical-relative:page;mso-width-percent:0;mso-height-percent:0;mso-width-relative:page;mso-height-relative:page;v-text-anchor:top" coordsize="1944,493" o:gfxdata="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" path="m,c,493,,493,,493,736,359,1422,369,1944,417,1944,,1944,,1944,l,xe" fillcolor="#e43b2f" stroked="f">
               <v:fill color2="#ef792f" rotate="t" focus="100%" type="gradient"/>
               <v:path arrowok="t" o:connecttype="custom" o:connectlocs="0,0;0,1480820;5543550,1252539;5543550,0;0,0" o:connectangles="0,0,0,0,0"/>
               <w10:wrap anchory="page"/>
@@ -2405,7 +2540,7 @@
                               <w:szCs w:val="23"/>
                               <w:lang w:val="fr-FR"/>
                             </w:rPr>
-                            <w:t>Name</w:t>
+                            <w:t>Name :</w:t>
                           </w:r>
                           <w:r>
                             <w:rPr>
@@ -2416,7 +2551,7 @@
                               <w:szCs w:val="23"/>
                               <w:lang w:val="fr-FR"/>
                             </w:rPr>
-                            <w:t xml:space="preserve">: </w:t>
+                            <w:t xml:space="preserve"> </w:t>
                           </w:r>
                           <w:r>
                             <w:rPr>
@@ -2459,7 +2594,6 @@
                               <w:b/>
                               <w:sz w:val="24"/>
                               <w:szCs w:val="24"/>
-                              <w:lang w:val="fr-FR"/>
                             </w:rPr>
                             <w:t>Title</w:t>
                           </w:r>
@@ -2471,7 +2605,7 @@
                               <w:szCs w:val="24"/>
                               <w:lang w:val="fr-FR"/>
                             </w:rPr>
-                            <w:t>:</w:t>
+                            <w:t xml:space="preserve"> :</w:t>
                           </w:r>
                           <w:r>
                             <w:rPr>
@@ -2481,7 +2615,16 @@
                               <w:szCs w:val="24"/>
                               <w:lang w:val="fr-FR"/>
                             </w:rPr>
-                            <w:t> Software</w:t>
+                            <w:t> </w:t>
+                          </w:r>
+                          <w:r>
+                            <w:rPr>
+                              <w:rFonts w:cs="Arial"/>
+                              <w:b/>
+                              <w:sz w:val="24"/>
+                              <w:szCs w:val="24"/>
+                            </w:rPr>
+                            <w:t>Quality</w:t>
                           </w:r>
                           <w:r>
                             <w:rPr>
@@ -2499,9 +2642,8 @@
                               <w:b/>
                               <w:sz w:val="24"/>
                               <w:szCs w:val="24"/>
-                              <w:lang w:val="fr-FR"/>
                             </w:rPr>
-                            <w:t>Engineering</w:t>
+                            <w:t>Specialist</w:t>
                           </w:r>
                         </w:p>
                         <w:p>
@@ -2595,7 +2737,7 @@
                         <w:szCs w:val="23"/>
                         <w:lang w:val="fr-FR"/>
                       </w:rPr>
-                      <w:t>Name</w:t>
+                      <w:t>Name :</w:t>
                     </w:r>
                     <w:r>
                       <w:rPr>
@@ -2606,7 +2748,7 @@
                         <w:szCs w:val="23"/>
                         <w:lang w:val="fr-FR"/>
                       </w:rPr>
-                      <w:t xml:space="preserve">: </w:t>
+                      <w:t xml:space="preserve"> </w:t>
                     </w:r>
                     <w:r>
                       <w:rPr>
@@ -2649,7 +2791,6 @@
                         <w:b/>
                         <w:sz w:val="24"/>
                         <w:szCs w:val="24"/>
-                        <w:lang w:val="fr-FR"/>
                       </w:rPr>
                       <w:t>Title</w:t>
                     </w:r>
@@ -2661,7 +2802,7 @@
                         <w:szCs w:val="24"/>
                         <w:lang w:val="fr-FR"/>
                       </w:rPr>
-                      <w:t>:</w:t>
+                      <w:t xml:space="preserve"> :</w:t>
                     </w:r>
                     <w:r>
                       <w:rPr>
@@ -2671,7 +2812,16 @@
                         <w:szCs w:val="24"/>
                         <w:lang w:val="fr-FR"/>
                       </w:rPr>
-                      <w:t> Software</w:t>
+                      <w:t> </w:t>
+                    </w:r>
+                    <w:r>
+                      <w:rPr>
+                        <w:rFonts w:cs="Arial"/>
+                        <w:b/>
+                        <w:sz w:val="24"/>
+                        <w:szCs w:val="24"/>
+                      </w:rPr>
+                      <w:t>Quality</w:t>
                     </w:r>
                     <w:r>
                       <w:rPr>
@@ -2689,9 +2839,8 @@
                         <w:b/>
                         <w:sz w:val="24"/>
                         <w:szCs w:val="24"/>
-                        <w:lang w:val="fr-FR"/>
                       </w:rPr>
-                      <w:t>Engineering</w:t>
+                      <w:t>Specialist</w:t>
                     </w:r>
                   </w:p>
                   <w:p>
@@ -2946,7 +3095,7 @@
         </mc:Choice>
         <mc:Fallback>
           <w:pict>
-            <v:rect w14:anchorId="08806068" id="Rectangle 36" o:spid="_x0000_s1026" style="position:absolute;margin-left:-17.5pt;margin-top:16.35pt;width:139.5pt;height:756pt;z-index:251654656;visibility:visible;mso-wrap-style:square;mso-width-percent:0;mso-height-percent:0;mso-wrap-distance-left:2.88pt;mso-wrap-distance-top:2.88pt;mso-wrap-distance-right:2.88pt;mso-wrap-distance-bottom:2.88pt;mso-position-horizontal:absolute;mso-position-horizontal-relative:text;mso-position-vertical:absolute;mso-position-vertical-relative:page;mso-width-percent:0;mso-height-percent:0;mso-width-relative:page;mso-height-relative:page;v-text-anchor:top" o:gfxdata="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" fillcolor="#4bacc6" stroked="f">
+            <v:rect w14:anchorId="1829F51F" id="Rectangle 36" o:spid="_x0000_s1026" style="position:absolute;margin-left:-17.5pt;margin-top:16.35pt;width:139.5pt;height:756pt;z-index:251654656;visibility:visible;mso-wrap-style:square;mso-width-percent:0;mso-height-percent:0;mso-wrap-distance-left:2.88pt;mso-wrap-distance-top:2.88pt;mso-wrap-distance-right:2.88pt;mso-wrap-distance-bottom:2.88pt;mso-position-horizontal:absolute;mso-position-horizontal-relative:text;mso-position-vertical:absolute;mso-position-vertical-relative:page;mso-width-percent:0;mso-height-percent:0;mso-width-relative:page;mso-height-relative:page;v-text-anchor:top" o:gfxdata="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" fillcolor="#4bacc6" stroked="f">
               <v:shadow on="t" color="#205867" opacity=".5" offset="1pt"/>
               <v:textbox inset="2.88pt,2.88pt,2.88pt,2.88pt"/>
               <w10:wrap anchory="page"/>
@@ -3340,29 +3489,29 @@
         </mc:Choice>
         <mc:Fallback>
           <w:pict>
-            <v:group w14:anchorId="2ADBCF05" id="Group 38" o:spid="_x0000_s1026" style="position:absolute;margin-left:-16.7pt;margin-top:-.15pt;width:575.85pt;height:72.35pt;z-index:251656704" coordorigin="379,1575" coordsize="11517,1447" o:gfxdata="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">
-              <v:shape id="Freeform 39" o:spid="_x0000_s1027" style="position:absolute;left:390;top:1575;width:11506;height:1173;visibility:visible;mso-wrap-style:square;v-text-anchor:top" coordsize="2448,248" o:gfxdata="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" path="m2448,56c1822,1,929,,,248e" filled="f" strokecolor="#efb32f" strokeweight=".5pt">
+            <v:group w14:anchorId="22CCBEC3" id="Group 38" o:spid="_x0000_s1026" style="position:absolute;margin-left:-16.7pt;margin-top:-.15pt;width:575.85pt;height:72.35pt;z-index:251656704" coordorigin="379,1575" coordsize="11517,1447" o:gfxdata="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">
+              <v:shape id="Freeform 39" o:spid="_x0000_s1027" style="position:absolute;left:390;top:1575;width:11506;height:1173;visibility:visible;mso-wrap-style:square;v-text-anchor:top" coordsize="2448,248" o:gfxdata="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" path="m2448,56c1822,1,929,,,248e" filled="f" strokecolor="#efb32f" strokeweight=".5pt">
                 <v:stroke joinstyle="miter"/>
                 <v:path arrowok="t" o:connecttype="custom" o:connectlocs="11506,265;0,1173" o:connectangles="0,0"/>
               </v:shape>
-              <v:group id="Group 40" o:spid="_x0000_s1028" style="position:absolute;left:379;top:1629;width:11517;height:1393" coordorigin="379,1618" coordsize="11517,1393" o:gfxdata="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">
-                <v:group id="Group 41" o:spid="_x0000_s1029" style="position:absolute;left:379;top:1618;width:11517;height:1393" coordorigin="379,1618" coordsize="11517,1393" o:gfxdata="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">
-                  <v:shape id="Freeform 42" o:spid="_x0000_s1030" style="position:absolute;left:379;top:1708;width:11506;height:1064;visibility:visible;mso-wrap-style:square;v-text-anchor:top" coordsize="2448,225" o:gfxdata="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" path="m,225c937,,1829,24,2448,93e" filled="f" strokecolor="#fffffe" strokeweight=".5pt">
+              <v:group id="Group 40" o:spid="_x0000_s1028" style="position:absolute;left:379;top:1629;width:11517;height:1393" coordorigin="379,1618" coordsize="11517,1393" o:gfxdata="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">
+                <v:group id="Group 41" o:spid="_x0000_s1029" style="position:absolute;left:379;top:1618;width:11517;height:1393" coordorigin="379,1618" coordsize="11517,1393" o:gfxdata="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">
+                  <v:shape id="Freeform 42" o:spid="_x0000_s1030" style="position:absolute;left:379;top:1708;width:11506;height:1064;visibility:visible;mso-wrap-style:square;v-text-anchor:top" coordsize="2448,225" o:gfxdata="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" path="m,225c937,,1829,24,2448,93e" filled="f" strokecolor="#fffffe" strokeweight=".5pt">
                     <v:stroke joinstyle="miter"/>
                     <v:path arrowok="t" o:connecttype="custom" o:connectlocs="0,1064;11506,440" o:connectangles="0,0"/>
                   </v:shape>
-                  <v:group id="Group 43" o:spid="_x0000_s1031" style="position:absolute;left:379;top:1618;width:11517;height:1393" coordorigin="379,1618" coordsize="11517,1393" o:gfxdata="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">
-                    <v:shape id="Freeform 44" o:spid="_x0000_s1032" style="position:absolute;left:390;top:1739;width:11506;height:1272;visibility:visible;mso-wrap-style:square;v-text-anchor:top" coordsize="2448,269" o:gfxdata="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" path="m,269c927,9,1821,,2448,47e" filled="f" strokecolor="#fffffe" strokeweight=".5pt">
+                  <v:group id="Group 43" o:spid="_x0000_s1031" style="position:absolute;left:379;top:1618;width:11517;height:1393" coordorigin="379,1618" coordsize="11517,1393" o:gfxdata="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">
+                    <v:shape id="Freeform 44" o:spid="_x0000_s1032" style="position:absolute;left:390;top:1739;width:11506;height:1272;visibility:visible;mso-wrap-style:square;v-text-anchor:top" coordsize="2448,269" o:gfxdata="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" path="m,269c927,9,1821,,2448,47e" filled="f" strokecolor="#fffffe" strokeweight=".5pt">
                       <v:stroke joinstyle="miter"/>
                       <v:path arrowok="t" o:connecttype="custom" o:connectlocs="0,1272;11506,222" o:connectangles="0,0"/>
                     </v:shape>
-                    <v:shape id="Freeform 45" o:spid="_x0000_s1033" style="position:absolute;left:379;top:1618;width:11506;height:1163;visibility:visible;mso-wrap-style:square;v-text-anchor:top" coordsize="2448,246" o:gfxdata="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" path="m,246c930,,1822,3,2448,59e" filled="f" strokecolor="#fffffe" strokeweight=".5pt">
+                    <v:shape id="Freeform 45" o:spid="_x0000_s1033" style="position:absolute;left:379;top:1618;width:11506;height:1163;visibility:visible;mso-wrap-style:square;v-text-anchor:top" coordsize="2448,246" o:gfxdata="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" path="m,246c930,,1822,3,2448,59e" filled="f" strokecolor="#fffffe" strokeweight=".5pt">
                       <v:stroke joinstyle="miter"/>
                       <v:path arrowok="t" o:connecttype="custom" o:connectlocs="0,1163;11506,279" o:connectangles="0,0"/>
                     </v:shape>
                   </v:group>
                 </v:group>
-                <v:shape id="Freeform 46" o:spid="_x0000_s1034" style="position:absolute;left:390;top:1692;width:11506;height:1173;visibility:visible;mso-wrap-style:square;v-text-anchor:top" coordsize="2448,248" o:gfxdata="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" path="m,248c929,,1821,1,2448,55e" filled="f" strokecolor="#efb32f" strokeweight=".5pt">
+                <v:shape id="Freeform 46" o:spid="_x0000_s1034" style="position:absolute;left:390;top:1692;width:11506;height:1173;visibility:visible;mso-wrap-style:square;v-text-anchor:top" coordsize="2448,248" o:gfxdata="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" path="m,248c929,,1821,1,2448,55e" filled="f" strokecolor="#efb32f" strokeweight=".5pt">
                   <v:stroke joinstyle="miter"/>
                   <v:path arrowok="t" o:connecttype="custom" o:connectlocs="0,1173;11506,260" o:connectangles="0,0"/>
                 </v:shape>
@@ -3473,7 +3622,7 @@
 </file>
 
 <file path=word/numbering.xml><?xml version="1.0" encoding="utf-8"?>
-<w:numbering xmlns:wpc="http://schemas.microsoft.com/office/word/2010/wordprocessingCanvas" xmlns:mc="http://schemas.openxmlformats.org/markup-compatibility/2006" xmlns:o="urn:schemas-microsoft-com:office:office" xmlns:r="http://schemas.openxmlformats.org/officeDocument/2006/relationships" xmlns:m="http://schemas.openxmlformats.org/officeDocument/2006/math" xmlns:v="urn:schemas-microsoft-com:vml" xmlns:wp14="http://schemas.microsoft.com/office/word/2010/wordprocessingDrawing" xmlns:wp="http://schemas.openxmlformats.org/drawingml/2006/wordprocessingDrawing" xmlns:w10="urn:schemas-microsoft-com:office:word" xmlns:w="http://schemas.openxmlformats.org/wordprocessingml/2006/main" xmlns:w14="http://schemas.microsoft.com/office/word/2010/wordml" xmlns:w15="http://schemas.microsoft.com/office/word/2012/wordml" xmlns:wpg="http://schemas.microsoft.com/office/word/2010/wordprocessingGroup" xmlns:wpi="http://schemas.microsoft.com/office/word/2010/wordprocessingInk" xmlns:wne="http://schemas.microsoft.com/office/word/2006/wordml" xmlns:wps="http://schemas.microsoft.com/office/word/2010/wordprocessingShape" mc:Ignorable="w14 w15 wp14">
+<w:numbering xmlns:wpc="http://schemas.microsoft.com/office/word/2010/wordprocessingCanvas" xmlns:cx="http://schemas.microsoft.com/office/drawing/2014/chartex" xmlns:cx1="http://schemas.microsoft.com/office/drawing/2015/9/8/chartex" xmlns:cx2="http://schemas.microsoft.com/office/drawing/2015/10/21/chartex" xmlns:cx3="http://schemas.microsoft.com/office/drawing/2016/5/9/chartex" xmlns:cx4="http://schemas.microsoft.com/office/drawing/2016/5/10/chartex" xmlns:cx5="http://schemas.microsoft.com/office/drawing/2016/5/11/chartex" xmlns:mc="http://schemas.openxmlformats.org/markup-compatibility/2006" xmlns:o="urn:schemas-microsoft-com:office:office" xmlns:r="http://schemas.openxmlformats.org/officeDocument/2006/relationships" xmlns:m="http://schemas.openxmlformats.org/officeDocument/2006/math" xmlns:v="urn:schemas-microsoft-com:vml" xmlns:wp14="http://schemas.microsoft.com/office/word/2010/wordprocessingDrawing" xmlns:wp="http://schemas.openxmlformats.org/drawingml/2006/wordprocessingDrawing" xmlns:w10="urn:schemas-microsoft-com:office:word" xmlns:w="http://schemas.openxmlformats.org/wordprocessingml/2006/main" xmlns:w14="http://schemas.microsoft.com/office/word/2010/wordml" xmlns:w15="http://schemas.microsoft.com/office/word/2012/wordml" xmlns:w16se="http://schemas.microsoft.com/office/word/2015/wordml/symex" xmlns:wpg="http://schemas.microsoft.com/office/word/2010/wordprocessingGroup" xmlns:wpi="http://schemas.microsoft.com/office/word/2010/wordprocessingInk" xmlns:wne="http://schemas.microsoft.com/office/word/2006/wordml" xmlns:wps="http://schemas.microsoft.com/office/word/2010/wordprocessingShape" mc:Ignorable="w14 w15 w16se wp14">
   <w:abstractNum w:abstractNumId="0" w15:restartNumberingAfterBreak="0">
     <w:nsid w:val="13CB140D"/>
     <w:multiLevelType w:val="hybridMultilevel"/>
@@ -3502,7 +3651,7 @@
         <w:rFonts w:ascii="Courier New" w:hAnsi="Courier New" w:cs="Courier New" w:hint="default"/>
       </w:rPr>
     </w:lvl>
-    <w:lvl w:ilvl="2" w:tplc="04090005" w:tentative="1">
+    <w:lvl w:ilvl="2" w:tplc="04090005">
       <w:start w:val="1"/>
       <w:numFmt w:val="bullet"/>
       <w:lvlText w:val=""/>
@@ -5176,7 +5325,7 @@
 </file>
 
 <file path=word/styles.xml><?xml version="1.0" encoding="utf-8"?>
-<w:styles xmlns:mc="http://schemas.openxmlformats.org/markup-compatibility/2006" xmlns:r="http://schemas.openxmlformats.org/officeDocument/2006/relationships" xmlns:w="http://schemas.openxmlformats.org/wordprocessingml/2006/main" xmlns:w14="http://schemas.microsoft.com/office/word/2010/wordml" xmlns:w15="http://schemas.microsoft.com/office/word/2012/wordml" mc:Ignorable="w14 w15">
+<w:styles xmlns:mc="http://schemas.openxmlformats.org/markup-compatibility/2006" xmlns:r="http://schemas.openxmlformats.org/officeDocument/2006/relationships" xmlns:w="http://schemas.openxmlformats.org/wordprocessingml/2006/main" xmlns:w14="http://schemas.microsoft.com/office/word/2010/wordml" xmlns:w15="http://schemas.microsoft.com/office/word/2012/wordml" xmlns:w16se="http://schemas.microsoft.com/office/word/2015/wordml/symex" mc:Ignorable="w14 w15 w16se">
   <w:docDefaults>
     <w:rPrDefault>
       <w:rPr>
@@ -5186,7 +5335,7 @@
     </w:rPrDefault>
     <w:pPrDefault/>
   </w:docDefaults>
-  <w:latentStyles w:defLockedState="0" w:defUIPriority="99" w:defSemiHidden="0" w:defUnhideWhenUsed="0" w:defQFormat="0" w:count="371">
+  <w:latentStyles w:defLockedState="0" w:defUIPriority="99" w:defSemiHidden="0" w:defUnhideWhenUsed="0" w:defQFormat="0" w:count="374">
     <w:lsdException w:name="Normal" w:uiPriority="0" w:qFormat="1"/>
     <w:lsdException w:name="heading 1" w:uiPriority="9" w:qFormat="1"/>
     <w:lsdException w:name="heading 2" w:semiHidden="1" w:uiPriority="9" w:unhideWhenUsed="1" w:qFormat="1"/>
@@ -5292,7 +5441,6 @@
     <w:lsdException w:name="HTML Sample" w:semiHidden="1" w:unhideWhenUsed="1"/>
     <w:lsdException w:name="HTML Typewriter" w:semiHidden="1" w:unhideWhenUsed="1"/>
     <w:lsdException w:name="HTML Variable" w:semiHidden="1" w:unhideWhenUsed="1"/>
-    <w:lsdException w:name="Normal Table" w:semiHidden="1" w:unhideWhenUsed="1"/>
     <w:lsdException w:name="annotation subject" w:semiHidden="1" w:unhideWhenUsed="1"/>
     <w:lsdException w:name="No List" w:semiHidden="1" w:unhideWhenUsed="1"/>
     <w:lsdException w:name="Outline List 1" w:semiHidden="1" w:unhideWhenUsed="1"/>
@@ -5337,7 +5485,6 @@
     <w:lsdException w:name="Table Professional" w:semiHidden="1" w:unhideWhenUsed="1"/>
     <w:lsdException w:name="Table Subtle 1" w:semiHidden="1" w:unhideWhenUsed="1"/>
     <w:lsdException w:name="Table Subtle 2" w:semiHidden="1" w:unhideWhenUsed="1"/>
-    <w:lsdException w:name="Table Web 1" w:semiHidden="1" w:unhideWhenUsed="1"/>
     <w:lsdException w:name="Table Web 2" w:semiHidden="1" w:unhideWhenUsed="1"/>
     <w:lsdException w:name="Table Web 3" w:semiHidden="1" w:unhideWhenUsed="1"/>
     <w:lsdException w:name="Balloon Text" w:semiHidden="1" w:unhideWhenUsed="1"/>
@@ -5558,6 +5705,9 @@
     <w:lsdException w:name="List Table 5 Dark Accent 6" w:uiPriority="50"/>
     <w:lsdException w:name="List Table 6 Colorful Accent 6" w:uiPriority="51"/>
     <w:lsdException w:name="List Table 7 Colorful Accent 6" w:uiPriority="52"/>
+    <w:lsdException w:name="Mention" w:semiHidden="1" w:unhideWhenUsed="1"/>
+    <w:lsdException w:name="Smart Hyperlink" w:semiHidden="1" w:unhideWhenUsed="1"/>
+    <w:lsdException w:name="Hashtag" w:semiHidden="1" w:unhideWhenUsed="1"/>
   </w:latentStyles>
   <w:style w:type="paragraph" w:default="1" w:styleId="Normal">
     <w:name w:val="Normal"/>

--- a/vohungtuan-cv.docx
+++ b/vohungtuan-cv.docx
@@ -1,6 +1,6 @@
 
 <file path=word/document.xml><?xml version="1.0" encoding="utf-8"?>
-<w:document xmlns:wpc="http://schemas.microsoft.com/office/word/2010/wordprocessingCanvas" xmlns:cx="http://schemas.microsoft.com/office/drawing/2014/chartex" xmlns:cx1="http://schemas.microsoft.com/office/drawing/2015/9/8/chartex" xmlns:cx2="http://schemas.microsoft.com/office/drawing/2015/10/21/chartex" xmlns:cx3="http://schemas.microsoft.com/office/drawing/2016/5/9/chartex" xmlns:cx4="http://schemas.microsoft.com/office/drawing/2016/5/10/chartex" xmlns:cx5="http://schemas.microsoft.com/office/drawing/2016/5/11/chartex" xmlns:mc="http://schemas.openxmlformats.org/markup-compatibility/2006" xmlns:o="urn:schemas-microsoft-com:office:office" xmlns:r="http://schemas.openxmlformats.org/officeDocument/2006/relationships" xmlns:m="http://schemas.openxmlformats.org/officeDocument/2006/math" xmlns:v="urn:schemas-microsoft-com:vml" xmlns:wp14="http://schemas.microsoft.com/office/word/2010/wordprocessingDrawing" xmlns:wp="http://schemas.openxmlformats.org/drawingml/2006/wordprocessingDrawing" xmlns:w10="urn:schemas-microsoft-com:office:word" xmlns:w="http://schemas.openxmlformats.org/wordprocessingml/2006/main" xmlns:w14="http://schemas.microsoft.com/office/word/2010/wordml" xmlns:w15="http://schemas.microsoft.com/office/word/2012/wordml" xmlns:w16se="http://schemas.microsoft.com/office/word/2015/wordml/symex" xmlns:wpg="http://schemas.microsoft.com/office/word/2010/wordprocessingGroup" xmlns:wpi="http://schemas.microsoft.com/office/word/2010/wordprocessingInk" xmlns:wne="http://schemas.microsoft.com/office/word/2006/wordml" xmlns:wps="http://schemas.microsoft.com/office/word/2010/wordprocessingShape" mc:Ignorable="w14 w15 w16se wp14">
+<w:document xmlns:wpc="http://schemas.microsoft.com/office/word/2010/wordprocessingCanvas" xmlns:mc="http://schemas.openxmlformats.org/markup-compatibility/2006" xmlns:o="urn:schemas-microsoft-com:office:office" xmlns:r="http://schemas.openxmlformats.org/officeDocument/2006/relationships" xmlns:m="http://schemas.openxmlformats.org/officeDocument/2006/math" xmlns:v="urn:schemas-microsoft-com:vml" xmlns:wp14="http://schemas.microsoft.com/office/word/2010/wordprocessingDrawing" xmlns:wp="http://schemas.openxmlformats.org/drawingml/2006/wordprocessingDrawing" xmlns:w10="urn:schemas-microsoft-com:office:word" xmlns:w="http://schemas.openxmlformats.org/wordprocessingml/2006/main" xmlns:w14="http://schemas.microsoft.com/office/word/2010/wordml" xmlns:wpg="http://schemas.microsoft.com/office/word/2010/wordprocessingGroup" xmlns:wpi="http://schemas.microsoft.com/office/word/2010/wordprocessingInk" xmlns:wne="http://schemas.microsoft.com/office/word/2006/wordml" xmlns:wps="http://schemas.microsoft.com/office/word/2010/wordprocessingShape" mc:Ignorable="w14 wp14">
   <w:body>
     <w:p>
       <w:pPr>
@@ -39,7 +39,25 @@
           <w:sz w:val="24"/>
           <w:szCs w:val="22"/>
         </w:rPr>
-        <w:t>Working as a DevOps engineer in the SAP HANA In-memory</w:t>
+        <w:t xml:space="preserve">Working as a </w:t>
+      </w:r>
+      <w:proofErr w:type="spellStart"/>
+      <w:r>
+        <w:rPr>
+          <w:rFonts w:ascii="Calibri" w:eastAsia="Calibri" w:hAnsi="Calibri"/>
+          <w:sz w:val="24"/>
+          <w:szCs w:val="22"/>
+        </w:rPr>
+        <w:t>DevOps</w:t>
+      </w:r>
+      <w:proofErr w:type="spellEnd"/>
+      <w:r>
+        <w:rPr>
+          <w:rFonts w:ascii="Calibri" w:eastAsia="Calibri" w:hAnsi="Calibri"/>
+          <w:sz w:val="24"/>
+          <w:szCs w:val="22"/>
+        </w:rPr>
+        <w:t xml:space="preserve"> engineer in the SAP HANA In-memory</w:t>
       </w:r>
       <w:r>
         <w:rPr>
@@ -163,8 +181,36 @@
           <w:sz w:val="24"/>
           <w:szCs w:val="22"/>
         </w:rPr>
-        <w:t>Administrating Git, Gerrit</w:t>
-      </w:r>
+        <w:t xml:space="preserve">Administrating </w:t>
+      </w:r>
+      <w:proofErr w:type="spellStart"/>
+      <w:r>
+        <w:rPr>
+          <w:rFonts w:ascii="Calibri" w:eastAsia="Calibri" w:hAnsi="Calibri"/>
+          <w:sz w:val="24"/>
+          <w:szCs w:val="22"/>
+        </w:rPr>
+        <w:t>Git</w:t>
+      </w:r>
+      <w:proofErr w:type="spellEnd"/>
+      <w:r>
+        <w:rPr>
+          <w:rFonts w:ascii="Calibri" w:eastAsia="Calibri" w:hAnsi="Calibri"/>
+          <w:sz w:val="24"/>
+          <w:szCs w:val="22"/>
+        </w:rPr>
+        <w:t xml:space="preserve">, </w:t>
+      </w:r>
+      <w:proofErr w:type="spellStart"/>
+      <w:r>
+        <w:rPr>
+          <w:rFonts w:ascii="Calibri" w:eastAsia="Calibri" w:hAnsi="Calibri"/>
+          <w:sz w:val="24"/>
+          <w:szCs w:val="22"/>
+        </w:rPr>
+        <w:t>Gerrit</w:t>
+      </w:r>
+      <w:proofErr w:type="spellEnd"/>
     </w:p>
     <w:p>
       <w:pPr>
@@ -230,7 +276,21 @@
         <w:rPr>
           <w:sz w:val="24"/>
         </w:rPr>
-        <w:t xml:space="preserve"> DevOps Engineer</w:t>
+        <w:t xml:space="preserve"> </w:t>
+      </w:r>
+      <w:proofErr w:type="spellStart"/>
+      <w:r>
+        <w:rPr>
+          <w:sz w:val="24"/>
+        </w:rPr>
+        <w:t>DevOps</w:t>
+      </w:r>
+      <w:proofErr w:type="spellEnd"/>
+      <w:r>
+        <w:rPr>
+          <w:sz w:val="24"/>
+        </w:rPr>
+        <w:t xml:space="preserve"> Engineer</w:t>
       </w:r>
       <w:r>
         <w:rPr>
@@ -299,7 +359,21 @@
         <w:rPr>
           <w:sz w:val="24"/>
         </w:rPr>
-        <w:t xml:space="preserve">IBM ClearCase, </w:t>
+        <w:t xml:space="preserve">IBM </w:t>
+      </w:r>
+      <w:proofErr w:type="spellStart"/>
+      <w:r>
+        <w:rPr>
+          <w:sz w:val="24"/>
+        </w:rPr>
+        <w:t>ClearCase</w:t>
+      </w:r>
+      <w:proofErr w:type="spellEnd"/>
+      <w:r>
+        <w:rPr>
+          <w:sz w:val="24"/>
+        </w:rPr>
+        <w:t xml:space="preserve">, </w:t>
       </w:r>
       <w:r>
         <w:rPr>
@@ -311,7 +385,21 @@
         <w:rPr>
           <w:sz w:val="24"/>
         </w:rPr>
-        <w:t xml:space="preserve">Shell, Git, </w:t>
+        <w:t xml:space="preserve">Shell, </w:t>
+      </w:r>
+      <w:proofErr w:type="spellStart"/>
+      <w:r>
+        <w:rPr>
+          <w:sz w:val="24"/>
+        </w:rPr>
+        <w:t>Git</w:t>
+      </w:r>
+      <w:proofErr w:type="spellEnd"/>
+      <w:r>
+        <w:rPr>
+          <w:sz w:val="24"/>
+        </w:rPr>
+        <w:t xml:space="preserve">, </w:t>
       </w:r>
       <w:r>
         <w:rPr>
@@ -325,11 +413,19 @@
         </w:rPr>
         <w:t xml:space="preserve">, </w:t>
       </w:r>
-      <w:r>
-        <w:rPr>
-          <w:sz w:val="24"/>
-        </w:rPr>
-        <w:t>QuickBuild, ISC BIND DNS</w:t>
+      <w:proofErr w:type="spellStart"/>
+      <w:r>
+        <w:rPr>
+          <w:sz w:val="24"/>
+        </w:rPr>
+        <w:t>QuickBuild</w:t>
+      </w:r>
+      <w:proofErr w:type="spellEnd"/>
+      <w:r>
+        <w:rPr>
+          <w:sz w:val="24"/>
+        </w:rPr>
+        <w:t>, ISC BIND DNS</w:t>
       </w:r>
       <w:r>
         <w:rPr>
@@ -341,7 +437,21 @@
         <w:rPr>
           <w:sz w:val="24"/>
         </w:rPr>
-        <w:t>, Docker.</w:t>
+        <w:t xml:space="preserve">, </w:t>
+      </w:r>
+      <w:proofErr w:type="spellStart"/>
+      <w:r>
+        <w:rPr>
+          <w:sz w:val="24"/>
+        </w:rPr>
+        <w:t>Docker</w:t>
+      </w:r>
+      <w:proofErr w:type="spellEnd"/>
+      <w:r>
+        <w:rPr>
+          <w:sz w:val="24"/>
+        </w:rPr>
+        <w:t>.</w:t>
       </w:r>
     </w:p>
     <w:p>
@@ -420,24 +530,62 @@
         </w:rPr>
         <w:t xml:space="preserve">, </w:t>
       </w:r>
-      <w:r>
-        <w:rPr>
-          <w:sz w:val="24"/>
-        </w:rPr>
-        <w:t>Elasticsearch, Logstash, Kibana</w:t>
-      </w:r>
+      <w:proofErr w:type="spellStart"/>
+      <w:r>
+        <w:rPr>
+          <w:sz w:val="24"/>
+        </w:rPr>
+        <w:t>Elasticsearch</w:t>
+      </w:r>
+      <w:proofErr w:type="spellEnd"/>
       <w:r>
         <w:rPr>
           <w:sz w:val="24"/>
         </w:rPr>
         <w:t xml:space="preserve">, </w:t>
       </w:r>
-      <w:r>
-        <w:rPr>
-          <w:sz w:val="24"/>
-        </w:rPr>
-        <w:t>Maven, Gradle</w:t>
-      </w:r>
+      <w:proofErr w:type="spellStart"/>
+      <w:r>
+        <w:rPr>
+          <w:sz w:val="24"/>
+        </w:rPr>
+        <w:t>Logstash</w:t>
+      </w:r>
+      <w:proofErr w:type="spellEnd"/>
+      <w:r>
+        <w:rPr>
+          <w:sz w:val="24"/>
+        </w:rPr>
+        <w:t xml:space="preserve">, </w:t>
+      </w:r>
+      <w:proofErr w:type="spellStart"/>
+      <w:r>
+        <w:rPr>
+          <w:sz w:val="24"/>
+        </w:rPr>
+        <w:t>Kibana</w:t>
+      </w:r>
+      <w:proofErr w:type="spellEnd"/>
+      <w:r>
+        <w:rPr>
+          <w:sz w:val="24"/>
+        </w:rPr>
+        <w:t xml:space="preserve">, </w:t>
+      </w:r>
+      <w:r>
+        <w:rPr>
+          <w:sz w:val="24"/>
+        </w:rPr>
+        <w:t xml:space="preserve">Maven, </w:t>
+      </w:r>
+      <w:proofErr w:type="spellStart"/>
+      <w:r>
+        <w:rPr>
+          <w:sz w:val="24"/>
+        </w:rPr>
+        <w:t>Gradle</w:t>
+      </w:r>
+      <w:proofErr w:type="spellEnd"/>
       <w:r>
         <w:rPr>
           <w:sz w:val="24"/>
@@ -456,6 +604,7 @@
         </w:rPr>
         <w:t xml:space="preserve"> </w:t>
       </w:r>
+      <w:proofErr w:type="spellStart"/>
       <w:r>
         <w:rPr>
           <w:sz w:val="24"/>
@@ -468,6 +617,7 @@
         </w:rPr>
         <w:t>Qube</w:t>
       </w:r>
+      <w:proofErr w:type="spellEnd"/>
       <w:r>
         <w:rPr>
           <w:sz w:val="24"/>
@@ -492,17 +642,33 @@
         </w:rPr>
         <w:t xml:space="preserve"> </w:t>
       </w:r>
-      <w:r>
-        <w:rPr>
-          <w:sz w:val="24"/>
-        </w:rPr>
-        <w:t xml:space="preserve">SQl, Sybase, Oracle, </w:t>
-      </w:r>
-      <w:r>
-        <w:rPr>
-          <w:sz w:val="24"/>
-        </w:rPr>
-        <w:t>Microsoft Dynamics CRM</w:t>
+      <w:proofErr w:type="spellStart"/>
+      <w:r>
+        <w:rPr>
+          <w:sz w:val="24"/>
+        </w:rPr>
+        <w:t>SQl</w:t>
+      </w:r>
+      <w:proofErr w:type="spellEnd"/>
+      <w:r>
+        <w:rPr>
+          <w:sz w:val="24"/>
+        </w:rPr>
+        <w:t xml:space="preserve">, Sybase, Oracle, </w:t>
+      </w:r>
+      <w:proofErr w:type="gramStart"/>
+      <w:r>
+        <w:rPr>
+          <w:sz w:val="24"/>
+        </w:rPr>
+        <w:t>Microsoft</w:t>
+      </w:r>
+      <w:proofErr w:type="gramEnd"/>
+      <w:r>
+        <w:rPr>
+          <w:sz w:val="24"/>
+        </w:rPr>
+        <w:t xml:space="preserve"> Dynamics CRM</w:t>
       </w:r>
       <w:r>
         <w:rPr>
@@ -764,6 +930,12 @@
         <w:rPr>
           <w:sz w:val="24"/>
         </w:rPr>
+        <w:t xml:space="preserve"> around the world</w:t>
+      </w:r>
+      <w:r>
+        <w:rPr>
+          <w:sz w:val="24"/>
+        </w:rPr>
         <w:t>.</w:t>
       </w:r>
     </w:p>
@@ -816,7 +988,23 @@
         <w:rPr>
           <w:sz w:val="24"/>
         </w:rPr>
-        <w:t xml:space="preserve"> DevOps Engineer</w:t>
+        <w:t xml:space="preserve"> </w:t>
+      </w:r>
+      <w:bookmarkStart w:id="0" w:name="_GoBack"/>
+      <w:bookmarkEnd w:id="0"/>
+      <w:proofErr w:type="spellStart"/>
+      <w:r>
+        <w:rPr>
+          <w:sz w:val="24"/>
+        </w:rPr>
+        <w:t>DevOps</w:t>
+      </w:r>
+      <w:proofErr w:type="spellEnd"/>
+      <w:r>
+        <w:rPr>
+          <w:sz w:val="24"/>
+        </w:rPr>
+        <w:t xml:space="preserve"> Engineer</w:t>
       </w:r>
     </w:p>
     <w:p>
@@ -864,8 +1052,44 @@
         <w:rPr>
           <w:sz w:val="24"/>
         </w:rPr>
-        <w:t>Administrating Bugzilla, Gerrit, git</w:t>
-      </w:r>
+        <w:t xml:space="preserve">Administrating </w:t>
+      </w:r>
+      <w:proofErr w:type="spellStart"/>
+      <w:r>
+        <w:rPr>
+          <w:sz w:val="24"/>
+        </w:rPr>
+        <w:t>Bugzilla</w:t>
+      </w:r>
+      <w:proofErr w:type="spellEnd"/>
+      <w:r>
+        <w:rPr>
+          <w:sz w:val="24"/>
+        </w:rPr>
+        <w:t xml:space="preserve">, </w:t>
+      </w:r>
+      <w:proofErr w:type="spellStart"/>
+      <w:r>
+        <w:rPr>
+          <w:sz w:val="24"/>
+        </w:rPr>
+        <w:t>Gerrit</w:t>
+      </w:r>
+      <w:proofErr w:type="spellEnd"/>
+      <w:r>
+        <w:rPr>
+          <w:sz w:val="24"/>
+        </w:rPr>
+        <w:t xml:space="preserve">, </w:t>
+      </w:r>
+      <w:proofErr w:type="spellStart"/>
+      <w:r>
+        <w:rPr>
+          <w:sz w:val="24"/>
+        </w:rPr>
+        <w:t>git</w:t>
+      </w:r>
+      <w:proofErr w:type="spellEnd"/>
     </w:p>
     <w:p>
       <w:pPr>
@@ -1000,13 +1224,23 @@
         </w:rPr>
         <w:tab/>
       </w:r>
+      <w:proofErr w:type="spellStart"/>
       <w:r>
         <w:rPr>
           <w:b/>
           <w:color w:val="00B0F0"/>
           <w:sz w:val="24"/>
         </w:rPr>
-        <w:t>VitalQIP I</w:t>
+        <w:t>VitalQIP</w:t>
+      </w:r>
+      <w:proofErr w:type="spellEnd"/>
+      <w:r>
+        <w:rPr>
+          <w:b/>
+          <w:color w:val="00B0F0"/>
+          <w:sz w:val="24"/>
+        </w:rPr>
+        <w:t xml:space="preserve"> I</w:t>
       </w:r>
       <w:r>
         <w:rPr>
@@ -1102,7 +1336,21 @@
         <w:rPr>
           <w:sz w:val="24"/>
         </w:rPr>
-        <w:t>Alcatel-Lucent VitalQIP™ DNS/DHCP IP Address Management Software is a market-leading solution for automating IP address management services across networks. It streamlines management and cuts administrative costs for enterprises, government agencies, a</w:t>
+        <w:t xml:space="preserve">Alcatel-Lucent </w:t>
+      </w:r>
+      <w:proofErr w:type="spellStart"/>
+      <w:r>
+        <w:rPr>
+          <w:sz w:val="24"/>
+        </w:rPr>
+        <w:t>VitalQIP</w:t>
+      </w:r>
+      <w:proofErr w:type="spellEnd"/>
+      <w:r>
+        <w:rPr>
+          <w:sz w:val="24"/>
+        </w:rPr>
+        <w:t>™ DNS/DHCP IP Address Management Software is a market-leading solution for automating IP address management services across networks. It streamlines management and cuts administrative costs for enterprises, government agencies, a</w:t>
       </w:r>
       <w:r>
         <w:rPr>
@@ -1439,7 +1687,21 @@
         <w:rPr>
           <w:sz w:val="24"/>
         </w:rPr>
-        <w:t xml:space="preserve"> the NetApp server</w:t>
+        <w:t xml:space="preserve"> the </w:t>
+      </w:r>
+      <w:proofErr w:type="spellStart"/>
+      <w:r>
+        <w:rPr>
+          <w:sz w:val="24"/>
+        </w:rPr>
+        <w:t>NetApp</w:t>
+      </w:r>
+      <w:proofErr w:type="spellEnd"/>
+      <w:r>
+        <w:rPr>
+          <w:sz w:val="24"/>
+        </w:rPr>
+        <w:t xml:space="preserve"> server</w:t>
       </w:r>
       <w:r>
         <w:rPr>
@@ -1599,8 +1861,17 @@
           <w:b/>
           <w:sz w:val="24"/>
         </w:rPr>
-        <w:t>Can Tho</w:t>
-      </w:r>
+        <w:t xml:space="preserve">Can </w:t>
+      </w:r>
+      <w:proofErr w:type="spellStart"/>
+      <w:r>
+        <w:rPr>
+          <w:b/>
+          <w:sz w:val="24"/>
+        </w:rPr>
+        <w:t>Tho</w:t>
+      </w:r>
+      <w:proofErr w:type="spellEnd"/>
       <w:r>
         <w:rPr>
           <w:b/>
@@ -1872,7 +2143,7 @@
         </w:rPr>
         <w:t xml:space="preserve"> </w:t>
       </w:r>
-      <w:hyperlink r:id="rId7" w:history="1">
+      <w:hyperlink r:id="rId8" w:history="1">
         <w:r>
           <w:rPr>
             <w:rStyle w:val="Hyperlink"/>
@@ -1897,12 +2168,21 @@
           <w:sz w:val="24"/>
         </w:rPr>
       </w:pPr>
-      <w:r>
-        <w:rPr>
-          <w:b/>
-          <w:sz w:val="24"/>
-        </w:rPr>
-        <w:t>GitHub:</w:t>
+      <w:proofErr w:type="spellStart"/>
+      <w:r>
+        <w:rPr>
+          <w:b/>
+          <w:sz w:val="24"/>
+        </w:rPr>
+        <w:t>GitHub</w:t>
+      </w:r>
+      <w:proofErr w:type="spellEnd"/>
+      <w:r>
+        <w:rPr>
+          <w:b/>
+          <w:sz w:val="24"/>
+        </w:rPr>
+        <w:t>:</w:t>
       </w:r>
       <w:r>
         <w:rPr>
@@ -1910,7 +2190,7 @@
         </w:rPr>
         <w:t xml:space="preserve"> </w:t>
       </w:r>
-      <w:hyperlink r:id="rId8" w:history="1">
+      <w:hyperlink r:id="rId9" w:history="1">
         <w:r>
           <w:rPr>
             <w:rStyle w:val="Hyperlink"/>
@@ -1935,12 +2215,21 @@
           <w:sz w:val="24"/>
         </w:rPr>
       </w:pPr>
-      <w:r>
-        <w:rPr>
-          <w:b/>
-          <w:sz w:val="24"/>
-        </w:rPr>
-        <w:t>StackOverFlow:</w:t>
+      <w:proofErr w:type="spellStart"/>
+      <w:r>
+        <w:rPr>
+          <w:b/>
+          <w:sz w:val="24"/>
+        </w:rPr>
+        <w:t>StackOverFlow</w:t>
+      </w:r>
+      <w:proofErr w:type="spellEnd"/>
+      <w:r>
+        <w:rPr>
+          <w:b/>
+          <w:sz w:val="24"/>
+        </w:rPr>
+        <w:t>:</w:t>
       </w:r>
       <w:r>
         <w:rPr>
@@ -1948,7 +2237,7 @@
         </w:rPr>
         <w:t xml:space="preserve"> </w:t>
       </w:r>
-      <w:hyperlink r:id="rId9" w:history="1">
+      <w:hyperlink r:id="rId10" w:history="1">
         <w:r>
           <w:rPr>
             <w:rStyle w:val="Hyperlink"/>
@@ -1964,7 +2253,11 @@
           <w:ilvl w:val="0"/>
           <w:numId w:val="1"/>
         </w:numPr>
+        <w:tabs>
+          <w:tab w:val="num" w:pos="148"/>
+        </w:tabs>
         <w:spacing w:after="0"/>
+        <w:ind w:left="2880" w:firstLine="0"/>
         <w:rPr>
           <w:sz w:val="24"/>
         </w:rPr>
@@ -1982,7 +2275,7 @@
         </w:rPr>
         <w:t xml:space="preserve"> </w:t>
       </w:r>
-      <w:hyperlink r:id="rId10" w:history="1">
+      <w:hyperlink r:id="rId11" w:history="1">
         <w:r>
           <w:rPr>
             <w:rStyle w:val="Hyperlink"/>
@@ -2000,12 +2293,10 @@
           <w:sz w:val="24"/>
         </w:rPr>
       </w:pPr>
-      <w:bookmarkStart w:id="0" w:name="_GoBack"/>
-      <w:bookmarkEnd w:id="0"/>
     </w:p>
     <w:sectPr>
-      <w:headerReference w:type="default" r:id="rId11"/>
-      <w:footerReference w:type="default" r:id="rId12"/>
+      <w:headerReference w:type="default" r:id="rId12"/>
+      <w:footerReference w:type="default" r:id="rId13"/>
       <w:pgSz w:w="12240" w:h="15840" w:code="1"/>
       <w:pgMar w:top="2736" w:right="720" w:bottom="720" w:left="720" w:header="720" w:footer="720" w:gutter="0"/>
       <w:cols w:space="720"/>
@@ -2016,7 +2307,7 @@
 </file>
 
 <file path=word/endnotes.xml><?xml version="1.0" encoding="utf-8"?>
-<w:endnotes xmlns:wpc="http://schemas.microsoft.com/office/word/2010/wordprocessingCanvas" xmlns:cx="http://schemas.microsoft.com/office/drawing/2014/chartex" xmlns:cx1="http://schemas.microsoft.com/office/drawing/2015/9/8/chartex" xmlns:cx2="http://schemas.microsoft.com/office/drawing/2015/10/21/chartex" xmlns:cx3="http://schemas.microsoft.com/office/drawing/2016/5/9/chartex" xmlns:cx4="http://schemas.microsoft.com/office/drawing/2016/5/10/chartex" xmlns:cx5="http://schemas.microsoft.com/office/drawing/2016/5/11/chartex" xmlns:mc="http://schemas.openxmlformats.org/markup-compatibility/2006" xmlns:o="urn:schemas-microsoft-com:office:office" xmlns:r="http://schemas.openxmlformats.org/officeDocument/2006/relationships" xmlns:m="http://schemas.openxmlformats.org/officeDocument/2006/math" xmlns:v="urn:schemas-microsoft-com:vml" xmlns:wp14="http://schemas.microsoft.com/office/word/2010/wordprocessingDrawing" xmlns:wp="http://schemas.openxmlformats.org/drawingml/2006/wordprocessingDrawing" xmlns:w10="urn:schemas-microsoft-com:office:word" xmlns:w="http://schemas.openxmlformats.org/wordprocessingml/2006/main" xmlns:w14="http://schemas.microsoft.com/office/word/2010/wordml" xmlns:w15="http://schemas.microsoft.com/office/word/2012/wordml" xmlns:w16se="http://schemas.microsoft.com/office/word/2015/wordml/symex" xmlns:wpg="http://schemas.microsoft.com/office/word/2010/wordprocessingGroup" xmlns:wpi="http://schemas.microsoft.com/office/word/2010/wordprocessingInk" xmlns:wne="http://schemas.microsoft.com/office/word/2006/wordml" xmlns:wps="http://schemas.microsoft.com/office/word/2010/wordprocessingShape" mc:Ignorable="w14 w15 w16se wp14">
+<w:endnotes xmlns:wpc="http://schemas.microsoft.com/office/word/2010/wordprocessingCanvas" xmlns:mc="http://schemas.openxmlformats.org/markup-compatibility/2006" xmlns:o="urn:schemas-microsoft-com:office:office" xmlns:r="http://schemas.openxmlformats.org/officeDocument/2006/relationships" xmlns:m="http://schemas.openxmlformats.org/officeDocument/2006/math" xmlns:v="urn:schemas-microsoft-com:vml" xmlns:wp14="http://schemas.microsoft.com/office/word/2010/wordprocessingDrawing" xmlns:wp="http://schemas.openxmlformats.org/drawingml/2006/wordprocessingDrawing" xmlns:w10="urn:schemas-microsoft-com:office:word" xmlns:w="http://schemas.openxmlformats.org/wordprocessingml/2006/main" xmlns:w14="http://schemas.microsoft.com/office/word/2010/wordml" xmlns:wpg="http://schemas.microsoft.com/office/word/2010/wordprocessingGroup" xmlns:wpi="http://schemas.microsoft.com/office/word/2010/wordprocessingInk" xmlns:wne="http://schemas.microsoft.com/office/word/2006/wordml" xmlns:wps="http://schemas.microsoft.com/office/word/2010/wordprocessingShape" mc:Ignorable="w14 wp14">
   <w:endnote w:type="separator" w:id="-1">
     <w:p>
       <w:pPr>
@@ -2041,7 +2332,7 @@
 </file>
 
 <file path=word/footer1.xml><?xml version="1.0" encoding="utf-8"?>
-<w:ftr xmlns:wpc="http://schemas.microsoft.com/office/word/2010/wordprocessingCanvas" xmlns:cx="http://schemas.microsoft.com/office/drawing/2014/chartex" xmlns:cx1="http://schemas.microsoft.com/office/drawing/2015/9/8/chartex" xmlns:cx2="http://schemas.microsoft.com/office/drawing/2015/10/21/chartex" xmlns:cx3="http://schemas.microsoft.com/office/drawing/2016/5/9/chartex" xmlns:cx4="http://schemas.microsoft.com/office/drawing/2016/5/10/chartex" xmlns:cx5="http://schemas.microsoft.com/office/drawing/2016/5/11/chartex" xmlns:mc="http://schemas.openxmlformats.org/markup-compatibility/2006" xmlns:o="urn:schemas-microsoft-com:office:office" xmlns:r="http://schemas.openxmlformats.org/officeDocument/2006/relationships" xmlns:m="http://schemas.openxmlformats.org/officeDocument/2006/math" xmlns:v="urn:schemas-microsoft-com:vml" xmlns:wp14="http://schemas.microsoft.com/office/word/2010/wordprocessingDrawing" xmlns:wp="http://schemas.openxmlformats.org/drawingml/2006/wordprocessingDrawing" xmlns:w10="urn:schemas-microsoft-com:office:word" xmlns:w="http://schemas.openxmlformats.org/wordprocessingml/2006/main" xmlns:w14="http://schemas.microsoft.com/office/word/2010/wordml" xmlns:w15="http://schemas.microsoft.com/office/word/2012/wordml" xmlns:w16se="http://schemas.microsoft.com/office/word/2015/wordml/symex" xmlns:wpg="http://schemas.microsoft.com/office/word/2010/wordprocessingGroup" xmlns:wpi="http://schemas.microsoft.com/office/word/2010/wordprocessingInk" xmlns:wne="http://schemas.microsoft.com/office/word/2006/wordml" xmlns:wps="http://schemas.microsoft.com/office/word/2010/wordprocessingShape" mc:Ignorable="w14 w15 w16se wp14">
+<w:ftr xmlns:wpc="http://schemas.microsoft.com/office/word/2010/wordprocessingCanvas" xmlns:mc="http://schemas.openxmlformats.org/markup-compatibility/2006" xmlns:o="urn:schemas-microsoft-com:office:office" xmlns:r="http://schemas.openxmlformats.org/officeDocument/2006/relationships" xmlns:m="http://schemas.openxmlformats.org/officeDocument/2006/math" xmlns:v="urn:schemas-microsoft-com:vml" xmlns:wp14="http://schemas.microsoft.com/office/word/2010/wordprocessingDrawing" xmlns:wp="http://schemas.openxmlformats.org/drawingml/2006/wordprocessingDrawing" xmlns:w10="urn:schemas-microsoft-com:office:word" xmlns:w="http://schemas.openxmlformats.org/wordprocessingml/2006/main" xmlns:w14="http://schemas.microsoft.com/office/word/2010/wordml" xmlns:wpg="http://schemas.microsoft.com/office/word/2010/wordprocessingGroup" xmlns:wpi="http://schemas.microsoft.com/office/word/2010/wordprocessingInk" xmlns:wne="http://schemas.microsoft.com/office/word/2006/wordml" xmlns:wps="http://schemas.microsoft.com/office/word/2010/wordprocessingShape" mc:Ignorable="w14 wp14">
   <w:p>
     <w:pPr>
       <w:pStyle w:val="Footer"/>
@@ -2111,7 +2402,7 @@
 </file>
 
 <file path=word/footnotes.xml><?xml version="1.0" encoding="utf-8"?>
-<w:footnotes xmlns:wpc="http://schemas.microsoft.com/office/word/2010/wordprocessingCanvas" xmlns:cx="http://schemas.microsoft.com/office/drawing/2014/chartex" xmlns:cx1="http://schemas.microsoft.com/office/drawing/2015/9/8/chartex" xmlns:cx2="http://schemas.microsoft.com/office/drawing/2015/10/21/chartex" xmlns:cx3="http://schemas.microsoft.com/office/drawing/2016/5/9/chartex" xmlns:cx4="http://schemas.microsoft.com/office/drawing/2016/5/10/chartex" xmlns:cx5="http://schemas.microsoft.com/office/drawing/2016/5/11/chartex" xmlns:mc="http://schemas.openxmlformats.org/markup-compatibility/2006" xmlns:o="urn:schemas-microsoft-com:office:office" xmlns:r="http://schemas.openxmlformats.org/officeDocument/2006/relationships" xmlns:m="http://schemas.openxmlformats.org/officeDocument/2006/math" xmlns:v="urn:schemas-microsoft-com:vml" xmlns:wp14="http://schemas.microsoft.com/office/word/2010/wordprocessingDrawing" xmlns:wp="http://schemas.openxmlformats.org/drawingml/2006/wordprocessingDrawing" xmlns:w10="urn:schemas-microsoft-com:office:word" xmlns:w="http://schemas.openxmlformats.org/wordprocessingml/2006/main" xmlns:w14="http://schemas.microsoft.com/office/word/2010/wordml" xmlns:w15="http://schemas.microsoft.com/office/word/2012/wordml" xmlns:w16se="http://schemas.microsoft.com/office/word/2015/wordml/symex" xmlns:wpg="http://schemas.microsoft.com/office/word/2010/wordprocessingGroup" xmlns:wpi="http://schemas.microsoft.com/office/word/2010/wordprocessingInk" xmlns:wne="http://schemas.microsoft.com/office/word/2006/wordml" xmlns:wps="http://schemas.microsoft.com/office/word/2010/wordprocessingShape" mc:Ignorable="w14 w15 w16se wp14">
+<w:footnotes xmlns:wpc="http://schemas.microsoft.com/office/word/2010/wordprocessingCanvas" xmlns:mc="http://schemas.openxmlformats.org/markup-compatibility/2006" xmlns:o="urn:schemas-microsoft-com:office:office" xmlns:r="http://schemas.openxmlformats.org/officeDocument/2006/relationships" xmlns:m="http://schemas.openxmlformats.org/officeDocument/2006/math" xmlns:v="urn:schemas-microsoft-com:vml" xmlns:wp14="http://schemas.microsoft.com/office/word/2010/wordprocessingDrawing" xmlns:wp="http://schemas.openxmlformats.org/drawingml/2006/wordprocessingDrawing" xmlns:w10="urn:schemas-microsoft-com:office:word" xmlns:w="http://schemas.openxmlformats.org/wordprocessingml/2006/main" xmlns:w14="http://schemas.microsoft.com/office/word/2010/wordml" xmlns:wpg="http://schemas.microsoft.com/office/word/2010/wordprocessingGroup" xmlns:wpi="http://schemas.microsoft.com/office/word/2010/wordprocessingInk" xmlns:wne="http://schemas.microsoft.com/office/word/2006/wordml" xmlns:wps="http://schemas.microsoft.com/office/word/2010/wordprocessingShape" mc:Ignorable="w14 wp14">
   <w:footnote w:type="separator" w:id="-1">
     <w:p>
       <w:pPr>
@@ -2136,7 +2427,7 @@
 </file>
 
 <file path=word/header1.xml><?xml version="1.0" encoding="utf-8"?>
-<w:hdr xmlns:wpc="http://schemas.microsoft.com/office/word/2010/wordprocessingCanvas" xmlns:cx="http://schemas.microsoft.com/office/drawing/2014/chartex" xmlns:cx1="http://schemas.microsoft.com/office/drawing/2015/9/8/chartex" xmlns:cx2="http://schemas.microsoft.com/office/drawing/2015/10/21/chartex" xmlns:cx3="http://schemas.microsoft.com/office/drawing/2016/5/9/chartex" xmlns:cx4="http://schemas.microsoft.com/office/drawing/2016/5/10/chartex" xmlns:cx5="http://schemas.microsoft.com/office/drawing/2016/5/11/chartex" xmlns:mc="http://schemas.openxmlformats.org/markup-compatibility/2006" xmlns:o="urn:schemas-microsoft-com:office:office" xmlns:r="http://schemas.openxmlformats.org/officeDocument/2006/relationships" xmlns:m="http://schemas.openxmlformats.org/officeDocument/2006/math" xmlns:v="urn:schemas-microsoft-com:vml" xmlns:wp14="http://schemas.microsoft.com/office/word/2010/wordprocessingDrawing" xmlns:wp="http://schemas.openxmlformats.org/drawingml/2006/wordprocessingDrawing" xmlns:w10="urn:schemas-microsoft-com:office:word" xmlns:w="http://schemas.openxmlformats.org/wordprocessingml/2006/main" xmlns:w14="http://schemas.microsoft.com/office/word/2010/wordml" xmlns:w15="http://schemas.microsoft.com/office/word/2012/wordml" xmlns:w16se="http://schemas.microsoft.com/office/word/2015/wordml/symex" xmlns:wpg="http://schemas.microsoft.com/office/word/2010/wordprocessingGroup" xmlns:wpi="http://schemas.microsoft.com/office/word/2010/wordprocessingInk" xmlns:wne="http://schemas.microsoft.com/office/word/2006/wordml" xmlns:wps="http://schemas.microsoft.com/office/word/2010/wordprocessingShape" mc:Ignorable="w14 w15 w16se wp14">
+<w:hdr xmlns:wpc="http://schemas.microsoft.com/office/word/2010/wordprocessingCanvas" xmlns:mc="http://schemas.openxmlformats.org/markup-compatibility/2006" xmlns:o="urn:schemas-microsoft-com:office:office" xmlns:r="http://schemas.openxmlformats.org/officeDocument/2006/relationships" xmlns:m="http://schemas.openxmlformats.org/officeDocument/2006/math" xmlns:v="urn:schemas-microsoft-com:vml" xmlns:wp14="http://schemas.microsoft.com/office/word/2010/wordprocessingDrawing" xmlns:wp="http://schemas.openxmlformats.org/drawingml/2006/wordprocessingDrawing" xmlns:w10="urn:schemas-microsoft-com:office:word" xmlns:w="http://schemas.openxmlformats.org/wordprocessingml/2006/main" xmlns:w14="http://schemas.microsoft.com/office/word/2010/wordml" xmlns:wpg="http://schemas.microsoft.com/office/word/2010/wordprocessingGroup" xmlns:wpi="http://schemas.microsoft.com/office/word/2010/wordprocessingInk" xmlns:wne="http://schemas.microsoft.com/office/word/2006/wordml" xmlns:wps="http://schemas.microsoft.com/office/word/2010/wordprocessingShape" mc:Ignorable="w14 wp14">
   <w:p>
     <w:pPr>
       <w:rPr>
@@ -2271,7 +2562,7 @@
             </wp:anchor>
           </w:drawing>
         </mc:Choice>
-        <mc:Fallback>
+        <mc:Fallback xmlns:w16se="http://schemas.microsoft.com/office/word/2015/wordml/symex" xmlns:w15="http://schemas.microsoft.com/office/word/2012/wordml" xmlns:cx5="http://schemas.microsoft.com/office/drawing/2016/5/11/chartex" xmlns:cx4="http://schemas.microsoft.com/office/drawing/2016/5/10/chartex" xmlns:cx3="http://schemas.microsoft.com/office/drawing/2016/5/9/chartex" xmlns:cx2="http://schemas.microsoft.com/office/drawing/2015/10/21/chartex" xmlns:cx1="http://schemas.microsoft.com/office/drawing/2015/9/8/chartex" xmlns:cx="http://schemas.microsoft.com/office/drawing/2014/chartex">
           <w:pict>
             <v:rect id="Rectangle 50" o:spid="_x0000_s1026" style="position:absolute;margin-left:-3.75pt;margin-top:-15.8pt;width:98.4pt;height:124.45pt;z-index:251659776;visibility:visible;mso-wrap-style:none;mso-width-percent:0;mso-height-percent:0;mso-wrap-distance-left:9pt;mso-wrap-distance-top:0;mso-wrap-distance-right:9pt;mso-wrap-distance-bottom:0;mso-position-horizontal:absolute;mso-position-horizontal-relative:text;mso-position-vertical:absolute;mso-position-vertical-relative:text;mso-width-percent:0;mso-height-percent:0;mso-width-relative:page;mso-height-relative:page;v-text-anchor:top" o:gfxdata="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" fillcolor="#4bacc6" strokecolor="#f2f2f2" strokeweight="3pt">
               <v:shadow on="t" color="#205867" opacity=".5" offset="1pt"/>
@@ -2309,7 +2600,7 @@
                                   <pic:cNvPicPr/>
                                 </pic:nvPicPr>
                                 <pic:blipFill>
-                                  <a:blip r:embed="rId1"/>
+                                  <a:blip r:embed="rId2"/>
                                   <a:stretch>
                                     <a:fillRect/>
                                   </a:stretch>
@@ -2462,7 +2753,7 @@
             </wp:anchor>
           </w:drawing>
         </mc:Choice>
-        <mc:Fallback>
+        <mc:Fallback xmlns:w16se="http://schemas.microsoft.com/office/word/2015/wordml/symex" xmlns:w15="http://schemas.microsoft.com/office/word/2012/wordml" xmlns:cx5="http://schemas.microsoft.com/office/drawing/2016/5/11/chartex" xmlns:cx4="http://schemas.microsoft.com/office/drawing/2016/5/10/chartex" xmlns:cx3="http://schemas.microsoft.com/office/drawing/2016/5/9/chartex" xmlns:cx2="http://schemas.microsoft.com/office/drawing/2015/10/21/chartex" xmlns:cx1="http://schemas.microsoft.com/office/drawing/2015/9/8/chartex" xmlns:cx="http://schemas.microsoft.com/office/drawing/2014/chartex">
           <w:pict>
             <v:shape w14:anchorId="62A21F6B" id="Freeform 37" o:spid="_x0000_s1026" style="position:absolute;margin-left:122.55pt;margin-top:16.55pt;width:436.5pt;height:116.6pt;z-index:251655680;visibility:visible;mso-wrap-style:square;mso-width-percent:0;mso-height-percent:0;mso-wrap-distance-left:9pt;mso-wrap-distance-top:0;mso-wrap-distance-right:9pt;mso-wrap-distance-bottom:0;mso-position-horizontal:absolute;mso-position-horizontal-relative:text;mso-position-vertical:absolute;mso-position-vertical-relative:page;mso-width-percent:0;mso-height-percent:0;mso-width-relative:page;mso-height-relative:page;v-text-anchor:top" coordsize="1944,493" o:gfxdata="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" path="m,c,493,,493,,493,736,359,1422,369,1944,417,1944,,1944,,1944,l,xe" fillcolor="#e43b2f" stroked="f">
               <v:fill color2="#ef792f" rotate="t" focus="100%" type="gradient"/>
@@ -2705,7 +2996,7 @@
             </wp:anchor>
           </w:drawing>
         </mc:Choice>
-        <mc:Fallback>
+        <mc:Fallback xmlns:w16se="http://schemas.microsoft.com/office/word/2015/wordml/symex" xmlns:w15="http://schemas.microsoft.com/office/word/2012/wordml" xmlns:cx5="http://schemas.microsoft.com/office/drawing/2016/5/11/chartex" xmlns:cx4="http://schemas.microsoft.com/office/drawing/2016/5/10/chartex" xmlns:cx3="http://schemas.microsoft.com/office/drawing/2016/5/9/chartex" xmlns:cx2="http://schemas.microsoft.com/office/drawing/2015/10/21/chartex" xmlns:cx1="http://schemas.microsoft.com/office/drawing/2015/9/8/chartex" xmlns:cx="http://schemas.microsoft.com/office/drawing/2014/chartex">
           <w:pict>
             <v:shapetype id="_x0000_t202" coordsize="21600,21600" o:spt="202" path="m,l,21600r21600,l21600,xe">
               <v:stroke joinstyle="miter"/>
@@ -2976,7 +3267,7 @@
             </wp:anchor>
           </w:drawing>
         </mc:Choice>
-        <mc:Fallback>
+        <mc:Fallback xmlns:w16se="http://schemas.microsoft.com/office/word/2015/wordml/symex" xmlns:w15="http://schemas.microsoft.com/office/word/2012/wordml" xmlns:cx5="http://schemas.microsoft.com/office/drawing/2016/5/11/chartex" xmlns:cx4="http://schemas.microsoft.com/office/drawing/2016/5/10/chartex" xmlns:cx3="http://schemas.microsoft.com/office/drawing/2016/5/9/chartex" xmlns:cx2="http://schemas.microsoft.com/office/drawing/2015/10/21/chartex" xmlns:cx1="http://schemas.microsoft.com/office/drawing/2015/9/8/chartex" xmlns:cx="http://schemas.microsoft.com/office/drawing/2014/chartex">
           <w:pict>
             <v:shape id="Text Box 35" o:spid="_x0000_s1028" type="#_x0000_t202" style="position:absolute;margin-left:166.5pt;margin-top:32.8pt;width:333pt;height:36pt;z-index:251653632;visibility:visible;mso-wrap-style:square;mso-width-percent:0;mso-height-percent:0;mso-wrap-distance-left:2.88pt;mso-wrap-distance-top:2.88pt;mso-wrap-distance-right:2.88pt;mso-wrap-distance-bottom:2.88pt;mso-position-horizontal:absolute;mso-position-horizontal-relative:text;mso-position-vertical:absolute;mso-position-vertical-relative:page;mso-width-percent:0;mso-height-percent:0;mso-width-relative:page;mso-height-relative:page;v-text-anchor:top" o:gfxdata="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" filled="f" stroked="f">
               <v:textbox inset="2.88pt,2.88pt,2.88pt,2.88pt">
@@ -3093,7 +3384,7 @@
             </wp:anchor>
           </w:drawing>
         </mc:Choice>
-        <mc:Fallback>
+        <mc:Fallback xmlns:w16se="http://schemas.microsoft.com/office/word/2015/wordml/symex" xmlns:w15="http://schemas.microsoft.com/office/word/2012/wordml" xmlns:cx5="http://schemas.microsoft.com/office/drawing/2016/5/11/chartex" xmlns:cx4="http://schemas.microsoft.com/office/drawing/2016/5/10/chartex" xmlns:cx3="http://schemas.microsoft.com/office/drawing/2016/5/9/chartex" xmlns:cx2="http://schemas.microsoft.com/office/drawing/2015/10/21/chartex" xmlns:cx1="http://schemas.microsoft.com/office/drawing/2015/9/8/chartex" xmlns:cx="http://schemas.microsoft.com/office/drawing/2014/chartex">
           <w:pict>
             <v:rect w14:anchorId="1829F51F" id="Rectangle 36" o:spid="_x0000_s1026" style="position:absolute;margin-left:-17.5pt;margin-top:16.35pt;width:139.5pt;height:756pt;z-index:251654656;visibility:visible;mso-wrap-style:square;mso-width-percent:0;mso-height-percent:0;mso-wrap-distance-left:2.88pt;mso-wrap-distance-top:2.88pt;mso-wrap-distance-right:2.88pt;mso-wrap-distance-bottom:2.88pt;mso-position-horizontal:absolute;mso-position-horizontal-relative:text;mso-position-vertical:absolute;mso-position-vertical-relative:page;mso-width-percent:0;mso-height-percent:0;mso-width-relative:page;mso-height-relative:page;v-text-anchor:top" o:gfxdata="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" fillcolor="#4bacc6" stroked="f">
               <v:shadow on="t" color="#205867" opacity=".5" offset="1pt"/>
@@ -3487,7 +3778,7 @@
             </wp:anchor>
           </w:drawing>
         </mc:Choice>
-        <mc:Fallback>
+        <mc:Fallback xmlns:w16se="http://schemas.microsoft.com/office/word/2015/wordml/symex" xmlns:w15="http://schemas.microsoft.com/office/word/2012/wordml" xmlns:cx5="http://schemas.microsoft.com/office/drawing/2016/5/11/chartex" xmlns:cx4="http://schemas.microsoft.com/office/drawing/2016/5/10/chartex" xmlns:cx3="http://schemas.microsoft.com/office/drawing/2016/5/9/chartex" xmlns:cx2="http://schemas.microsoft.com/office/drawing/2015/10/21/chartex" xmlns:cx1="http://schemas.microsoft.com/office/drawing/2015/9/8/chartex" xmlns:cx="http://schemas.microsoft.com/office/drawing/2014/chartex">
           <w:pict>
             <v:group w14:anchorId="22CCBEC3" id="Group 38" o:spid="_x0000_s1026" style="position:absolute;margin-left:-16.7pt;margin-top:-.15pt;width:575.85pt;height:72.35pt;z-index:251656704" coordorigin="379,1575" coordsize="11517,1447" o:gfxdata="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">
               <v:shape id="Freeform 39" o:spid="_x0000_s1027" style="position:absolute;left:390;top:1575;width:11506;height:1173;visibility:visible;mso-wrap-style:square;v-text-anchor:top" coordsize="2448,248" o:gfxdata="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" path="m2448,56c1822,1,929,,,248e" filled="f" strokecolor="#efb32f" strokeweight=".5pt">
@@ -3567,7 +3858,7 @@
                   </pic:cNvPicPr>
                 </pic:nvPicPr>
                 <pic:blipFill>
-                  <a:blip r:embed="rId2">
+                  <a:blip r:embed="rId3">
                     <a:extLst>
                       <a:ext uri="{28A0092B-C50C-407E-A947-70E740481C1C}">
                         <a14:useLocalDpi xmlns:a14="http://schemas.microsoft.com/office/drawing/2010/main" val="0"/>
@@ -3622,8 +3913,8 @@
 </file>
 
 <file path=word/numbering.xml><?xml version="1.0" encoding="utf-8"?>
-<w:numbering xmlns:wpc="http://schemas.microsoft.com/office/word/2010/wordprocessingCanvas" xmlns:cx="http://schemas.microsoft.com/office/drawing/2014/chartex" xmlns:cx1="http://schemas.microsoft.com/office/drawing/2015/9/8/chartex" xmlns:cx2="http://schemas.microsoft.com/office/drawing/2015/10/21/chartex" xmlns:cx3="http://schemas.microsoft.com/office/drawing/2016/5/9/chartex" xmlns:cx4="http://schemas.microsoft.com/office/drawing/2016/5/10/chartex" xmlns:cx5="http://schemas.microsoft.com/office/drawing/2016/5/11/chartex" xmlns:mc="http://schemas.openxmlformats.org/markup-compatibility/2006" xmlns:o="urn:schemas-microsoft-com:office:office" xmlns:r="http://schemas.openxmlformats.org/officeDocument/2006/relationships" xmlns:m="http://schemas.openxmlformats.org/officeDocument/2006/math" xmlns:v="urn:schemas-microsoft-com:vml" xmlns:wp14="http://schemas.microsoft.com/office/word/2010/wordprocessingDrawing" xmlns:wp="http://schemas.openxmlformats.org/drawingml/2006/wordprocessingDrawing" xmlns:w10="urn:schemas-microsoft-com:office:word" xmlns:w="http://schemas.openxmlformats.org/wordprocessingml/2006/main" xmlns:w14="http://schemas.microsoft.com/office/word/2010/wordml" xmlns:w15="http://schemas.microsoft.com/office/word/2012/wordml" xmlns:w16se="http://schemas.microsoft.com/office/word/2015/wordml/symex" xmlns:wpg="http://schemas.microsoft.com/office/word/2010/wordprocessingGroup" xmlns:wpi="http://schemas.microsoft.com/office/word/2010/wordprocessingInk" xmlns:wne="http://schemas.microsoft.com/office/word/2006/wordml" xmlns:wps="http://schemas.microsoft.com/office/word/2010/wordprocessingShape" mc:Ignorable="w14 w15 w16se wp14">
-  <w:abstractNum w:abstractNumId="0" w15:restartNumberingAfterBreak="0">
+<w:numbering xmlns:wpc="http://schemas.microsoft.com/office/word/2010/wordprocessingCanvas" xmlns:mc="http://schemas.openxmlformats.org/markup-compatibility/2006" xmlns:o="urn:schemas-microsoft-com:office:office" xmlns:r="http://schemas.openxmlformats.org/officeDocument/2006/relationships" xmlns:m="http://schemas.openxmlformats.org/officeDocument/2006/math" xmlns:v="urn:schemas-microsoft-com:vml" xmlns:wp14="http://schemas.microsoft.com/office/word/2010/wordprocessingDrawing" xmlns:wp="http://schemas.openxmlformats.org/drawingml/2006/wordprocessingDrawing" xmlns:w10="urn:schemas-microsoft-com:office:word" xmlns:w="http://schemas.openxmlformats.org/wordprocessingml/2006/main" xmlns:w14="http://schemas.microsoft.com/office/word/2010/wordml" xmlns:wpg="http://schemas.microsoft.com/office/word/2010/wordprocessingGroup" xmlns:wpi="http://schemas.microsoft.com/office/word/2010/wordprocessingInk" xmlns:wne="http://schemas.microsoft.com/office/word/2006/wordml" xmlns:wps="http://schemas.microsoft.com/office/word/2010/wordprocessingShape" mc:Ignorable="w14 wp14">
+  <w:abstractNum w:abstractNumId="0">
     <w:nsid w:val="13CB140D"/>
     <w:multiLevelType w:val="hybridMultilevel"/>
     <w:tmpl w:val="F29280B6"/>
@@ -3736,7 +4027,7 @@
       </w:rPr>
     </w:lvl>
   </w:abstractNum>
-  <w:abstractNum w:abstractNumId="1" w15:restartNumberingAfterBreak="0">
+  <w:abstractNum w:abstractNumId="1">
     <w:nsid w:val="171D6CAE"/>
     <w:multiLevelType w:val="hybridMultilevel"/>
     <w:tmpl w:val="237EED0E"/>
@@ -3876,7 +4167,7 @@
       </w:rPr>
     </w:lvl>
   </w:abstractNum>
-  <w:abstractNum w:abstractNumId="2" w15:restartNumberingAfterBreak="0">
+  <w:abstractNum w:abstractNumId="2">
     <w:nsid w:val="18D54BE1"/>
     <w:multiLevelType w:val="hybridMultilevel"/>
     <w:tmpl w:val="67E66CF8"/>
@@ -4016,7 +4307,7 @@
       </w:rPr>
     </w:lvl>
   </w:abstractNum>
-  <w:abstractNum w:abstractNumId="3" w15:restartNumberingAfterBreak="0">
+  <w:abstractNum w:abstractNumId="3">
     <w:nsid w:val="23A64B64"/>
     <w:multiLevelType w:val="hybridMultilevel"/>
     <w:tmpl w:val="8CE8223C"/>
@@ -4156,7 +4447,7 @@
       </w:rPr>
     </w:lvl>
   </w:abstractNum>
-  <w:abstractNum w:abstractNumId="4" w15:restartNumberingAfterBreak="0">
+  <w:abstractNum w:abstractNumId="4">
     <w:nsid w:val="28B43E79"/>
     <w:multiLevelType w:val="hybridMultilevel"/>
     <w:tmpl w:val="ED34987A"/>
@@ -4246,7 +4537,7 @@
       </w:pPr>
     </w:lvl>
   </w:abstractNum>
-  <w:abstractNum w:abstractNumId="5" w15:restartNumberingAfterBreak="0">
+  <w:abstractNum w:abstractNumId="5">
     <w:nsid w:val="320D5D4B"/>
     <w:multiLevelType w:val="hybridMultilevel"/>
     <w:tmpl w:val="98A0BDF4"/>
@@ -4386,7 +4677,7 @@
       </w:rPr>
     </w:lvl>
   </w:abstractNum>
-  <w:abstractNum w:abstractNumId="6" w15:restartNumberingAfterBreak="0">
+  <w:abstractNum w:abstractNumId="6">
     <w:nsid w:val="359D0ECC"/>
     <w:multiLevelType w:val="hybridMultilevel"/>
     <w:tmpl w:val="A8EE5D68"/>
@@ -4526,7 +4817,7 @@
       </w:rPr>
     </w:lvl>
   </w:abstractNum>
-  <w:abstractNum w:abstractNumId="7" w15:restartNumberingAfterBreak="0">
+  <w:abstractNum w:abstractNumId="7">
     <w:nsid w:val="370218F3"/>
     <w:multiLevelType w:val="hybridMultilevel"/>
     <w:tmpl w:val="ED34987A"/>
@@ -4616,7 +4907,7 @@
       </w:pPr>
     </w:lvl>
   </w:abstractNum>
-  <w:abstractNum w:abstractNumId="8" w15:restartNumberingAfterBreak="0">
+  <w:abstractNum w:abstractNumId="8">
     <w:nsid w:val="558E75B8"/>
     <w:multiLevelType w:val="hybridMultilevel"/>
     <w:tmpl w:val="AC20C9A4"/>
@@ -4756,7 +5047,7 @@
       </w:rPr>
     </w:lvl>
   </w:abstractNum>
-  <w:abstractNum w:abstractNumId="9" w15:restartNumberingAfterBreak="0">
+  <w:abstractNum w:abstractNumId="9">
     <w:nsid w:val="66063344"/>
     <w:multiLevelType w:val="hybridMultilevel"/>
     <w:tmpl w:val="ED34987A"/>
@@ -4846,7 +5137,7 @@
       </w:pPr>
     </w:lvl>
   </w:abstractNum>
-  <w:abstractNum w:abstractNumId="10" w15:restartNumberingAfterBreak="0">
+  <w:abstractNum w:abstractNumId="10">
     <w:nsid w:val="70CE6ACD"/>
     <w:multiLevelType w:val="hybridMultilevel"/>
     <w:tmpl w:val="3794A0F6"/>
@@ -4986,7 +5277,7 @@
       </w:rPr>
     </w:lvl>
   </w:abstractNum>
-  <w:abstractNum w:abstractNumId="11" w15:restartNumberingAfterBreak="0">
+  <w:abstractNum w:abstractNumId="11">
     <w:nsid w:val="7130066E"/>
     <w:multiLevelType w:val="hybridMultilevel"/>
     <w:tmpl w:val="ED34987A"/>
@@ -5076,7 +5367,7 @@
       </w:pPr>
     </w:lvl>
   </w:abstractNum>
-  <w:abstractNum w:abstractNumId="12" w15:restartNumberingAfterBreak="0">
+  <w:abstractNum w:abstractNumId="12">
     <w:nsid w:val="739B5FFB"/>
     <w:multiLevelType w:val="hybridMultilevel"/>
     <w:tmpl w:val="ED34987A"/>
@@ -5166,7 +5457,7 @@
       </w:pPr>
     </w:lvl>
   </w:abstractNum>
-  <w:abstractNum w:abstractNumId="13" w15:restartNumberingAfterBreak="0">
+  <w:abstractNum w:abstractNumId="13">
     <w:nsid w:val="79A80775"/>
     <w:multiLevelType w:val="hybridMultilevel"/>
     <w:tmpl w:val="7C24EE66"/>
@@ -5325,7 +5616,7 @@
 </file>
 
 <file path=word/styles.xml><?xml version="1.0" encoding="utf-8"?>
-<w:styles xmlns:mc="http://schemas.openxmlformats.org/markup-compatibility/2006" xmlns:r="http://schemas.openxmlformats.org/officeDocument/2006/relationships" xmlns:w="http://schemas.openxmlformats.org/wordprocessingml/2006/main" xmlns:w14="http://schemas.microsoft.com/office/word/2010/wordml" xmlns:w15="http://schemas.microsoft.com/office/word/2012/wordml" xmlns:w16se="http://schemas.microsoft.com/office/word/2015/wordml/symex" mc:Ignorable="w14 w15 w16se">
+<w:styles xmlns:mc="http://schemas.openxmlformats.org/markup-compatibility/2006" xmlns:r="http://schemas.openxmlformats.org/officeDocument/2006/relationships" xmlns:w="http://schemas.openxmlformats.org/wordprocessingml/2006/main" xmlns:w14="http://schemas.microsoft.com/office/word/2010/wordml" mc:Ignorable="w14">
   <w:docDefaults>
     <w:rPrDefault>
       <w:rPr>
@@ -5335,379 +5626,592 @@
     </w:rPrDefault>
     <w:pPrDefault/>
   </w:docDefaults>
-  <w:latentStyles w:defLockedState="0" w:defUIPriority="99" w:defSemiHidden="0" w:defUnhideWhenUsed="0" w:defQFormat="0" w:count="374">
-    <w:lsdException w:name="Normal" w:uiPriority="0" w:qFormat="1"/>
-    <w:lsdException w:name="heading 1" w:uiPriority="9" w:qFormat="1"/>
-    <w:lsdException w:name="heading 2" w:semiHidden="1" w:uiPriority="9" w:unhideWhenUsed="1" w:qFormat="1"/>
-    <w:lsdException w:name="heading 3" w:uiPriority="9" w:qFormat="1"/>
-    <w:lsdException w:name="heading 4" w:semiHidden="1" w:uiPriority="9" w:unhideWhenUsed="1" w:qFormat="1"/>
-    <w:lsdException w:name="heading 5" w:semiHidden="1" w:uiPriority="9" w:unhideWhenUsed="1" w:qFormat="1"/>
-    <w:lsdException w:name="heading 6" w:semiHidden="1" w:uiPriority="9" w:unhideWhenUsed="1" w:qFormat="1"/>
-    <w:lsdException w:name="heading 7" w:semiHidden="1" w:uiPriority="9" w:unhideWhenUsed="1" w:qFormat="1"/>
-    <w:lsdException w:name="heading 8" w:semiHidden="1" w:uiPriority="9" w:unhideWhenUsed="1" w:qFormat="1"/>
-    <w:lsdException w:name="heading 9" w:semiHidden="1" w:uiPriority="9" w:unhideWhenUsed="1" w:qFormat="1"/>
-    <w:lsdException w:name="index 1" w:semiHidden="1" w:unhideWhenUsed="1"/>
-    <w:lsdException w:name="index 2" w:semiHidden="1" w:unhideWhenUsed="1"/>
-    <w:lsdException w:name="index 3" w:semiHidden="1" w:unhideWhenUsed="1"/>
-    <w:lsdException w:name="index 4" w:semiHidden="1" w:unhideWhenUsed="1"/>
-    <w:lsdException w:name="index 5" w:semiHidden="1" w:unhideWhenUsed="1"/>
-    <w:lsdException w:name="index 6" w:semiHidden="1" w:unhideWhenUsed="1"/>
-    <w:lsdException w:name="index 7" w:semiHidden="1" w:unhideWhenUsed="1"/>
-    <w:lsdException w:name="index 8" w:semiHidden="1" w:unhideWhenUsed="1"/>
-    <w:lsdException w:name="index 9" w:semiHidden="1" w:unhideWhenUsed="1"/>
-    <w:lsdException w:name="toc 1" w:semiHidden="1" w:uiPriority="39" w:unhideWhenUsed="1"/>
-    <w:lsdException w:name="toc 2" w:semiHidden="1" w:uiPriority="39" w:unhideWhenUsed="1"/>
-    <w:lsdException w:name="toc 3" w:semiHidden="1" w:uiPriority="39" w:unhideWhenUsed="1"/>
-    <w:lsdException w:name="toc 4" w:semiHidden="1" w:uiPriority="39" w:unhideWhenUsed="1"/>
-    <w:lsdException w:name="toc 5" w:semiHidden="1" w:uiPriority="39" w:unhideWhenUsed="1"/>
-    <w:lsdException w:name="toc 6" w:semiHidden="1" w:uiPriority="39" w:unhideWhenUsed="1"/>
-    <w:lsdException w:name="toc 7" w:semiHidden="1" w:uiPriority="39" w:unhideWhenUsed="1"/>
-    <w:lsdException w:name="toc 8" w:semiHidden="1" w:uiPriority="39" w:unhideWhenUsed="1"/>
-    <w:lsdException w:name="toc 9" w:semiHidden="1" w:uiPriority="39" w:unhideWhenUsed="1"/>
-    <w:lsdException w:name="Normal Indent" w:semiHidden="1" w:unhideWhenUsed="1"/>
-    <w:lsdException w:name="footnote text" w:semiHidden="1" w:unhideWhenUsed="1"/>
-    <w:lsdException w:name="annotation text" w:semiHidden="1" w:unhideWhenUsed="1"/>
-    <w:lsdException w:name="header" w:semiHidden="1" w:uiPriority="0" w:unhideWhenUsed="1"/>
-    <w:lsdException w:name="footer" w:semiHidden="1" w:unhideWhenUsed="1"/>
-    <w:lsdException w:name="index heading" w:semiHidden="1" w:unhideWhenUsed="1"/>
-    <w:lsdException w:name="caption" w:semiHidden="1" w:uiPriority="35" w:unhideWhenUsed="1" w:qFormat="1"/>
-    <w:lsdException w:name="table of figures" w:semiHidden="1" w:unhideWhenUsed="1"/>
-    <w:lsdException w:name="envelope address" w:semiHidden="1" w:unhideWhenUsed="1"/>
-    <w:lsdException w:name="envelope return" w:semiHidden="1" w:unhideWhenUsed="1"/>
-    <w:lsdException w:name="footnote reference" w:semiHidden="1" w:unhideWhenUsed="1"/>
-    <w:lsdException w:name="annotation reference" w:semiHidden="1" w:unhideWhenUsed="1"/>
-    <w:lsdException w:name="line number" w:semiHidden="1" w:unhideWhenUsed="1"/>
-    <w:lsdException w:name="page number" w:semiHidden="1" w:unhideWhenUsed="1"/>
-    <w:lsdException w:name="endnote reference" w:semiHidden="1" w:unhideWhenUsed="1"/>
-    <w:lsdException w:name="endnote text" w:semiHidden="1" w:unhideWhenUsed="1"/>
-    <w:lsdException w:name="table of authorities" w:semiHidden="1" w:unhideWhenUsed="1"/>
-    <w:lsdException w:name="macro" w:semiHidden="1" w:unhideWhenUsed="1"/>
-    <w:lsdException w:name="toa heading" w:semiHidden="1" w:unhideWhenUsed="1"/>
-    <w:lsdException w:name="List" w:semiHidden="1" w:unhideWhenUsed="1"/>
-    <w:lsdException w:name="List Bullet" w:semiHidden="1" w:unhideWhenUsed="1"/>
-    <w:lsdException w:name="List Number" w:semiHidden="1" w:unhideWhenUsed="1"/>
-    <w:lsdException w:name="List 2" w:semiHidden="1" w:unhideWhenUsed="1"/>
-    <w:lsdException w:name="List 3" w:semiHidden="1" w:unhideWhenUsed="1"/>
-    <w:lsdException w:name="List 4" w:semiHidden="1" w:unhideWhenUsed="1"/>
-    <w:lsdException w:name="List 5" w:semiHidden="1" w:unhideWhenUsed="1"/>
-    <w:lsdException w:name="List Bullet 2" w:semiHidden="1" w:unhideWhenUsed="1"/>
-    <w:lsdException w:name="List Bullet 3" w:semiHidden="1" w:unhideWhenUsed="1"/>
-    <w:lsdException w:name="List Bullet 4" w:semiHidden="1" w:unhideWhenUsed="1"/>
-    <w:lsdException w:name="List Bullet 5" w:semiHidden="1" w:unhideWhenUsed="1"/>
-    <w:lsdException w:name="List Number 2" w:semiHidden="1" w:unhideWhenUsed="1"/>
-    <w:lsdException w:name="List Number 3" w:semiHidden="1" w:unhideWhenUsed="1"/>
-    <w:lsdException w:name="List Number 4" w:semiHidden="1" w:unhideWhenUsed="1"/>
-    <w:lsdException w:name="List Number 5" w:semiHidden="1" w:unhideWhenUsed="1"/>
-    <w:lsdException w:name="Title" w:uiPriority="10" w:qFormat="1"/>
-    <w:lsdException w:name="Closing" w:semiHidden="1" w:unhideWhenUsed="1"/>
-    <w:lsdException w:name="Signature" w:semiHidden="1" w:unhideWhenUsed="1"/>
-    <w:lsdException w:name="Default Paragraph Font" w:semiHidden="1" w:uiPriority="1" w:unhideWhenUsed="1"/>
-    <w:lsdException w:name="Body Text" w:semiHidden="1" w:uiPriority="0" w:unhideWhenUsed="1"/>
-    <w:lsdException w:name="Body Text Indent" w:semiHidden="1" w:unhideWhenUsed="1"/>
-    <w:lsdException w:name="List Continue" w:semiHidden="1" w:unhideWhenUsed="1"/>
-    <w:lsdException w:name="List Continue 2" w:semiHidden="1" w:unhideWhenUsed="1"/>
-    <w:lsdException w:name="List Continue 3" w:semiHidden="1" w:unhideWhenUsed="1"/>
-    <w:lsdException w:name="List Continue 4" w:semiHidden="1" w:unhideWhenUsed="1"/>
-    <w:lsdException w:name="List Continue 5" w:semiHidden="1" w:unhideWhenUsed="1"/>
-    <w:lsdException w:name="Message Header" w:semiHidden="1" w:unhideWhenUsed="1"/>
-    <w:lsdException w:name="Subtitle" w:uiPriority="11" w:qFormat="1"/>
-    <w:lsdException w:name="Salutation" w:semiHidden="1" w:unhideWhenUsed="1"/>
-    <w:lsdException w:name="Date" w:semiHidden="1" w:unhideWhenUsed="1"/>
-    <w:lsdException w:name="Body Text First Indent" w:semiHidden="1" w:unhideWhenUsed="1"/>
-    <w:lsdException w:name="Body Text First Indent 2" w:semiHidden="1" w:unhideWhenUsed="1"/>
-    <w:lsdException w:name="Note Heading" w:semiHidden="1" w:unhideWhenUsed="1"/>
-    <w:lsdException w:name="Body Text 2" w:semiHidden="1" w:unhideWhenUsed="1"/>
-    <w:lsdException w:name="Body Text 3" w:semiHidden="1" w:unhideWhenUsed="1"/>
-    <w:lsdException w:name="Body Text Indent 2" w:semiHidden="1" w:unhideWhenUsed="1"/>
-    <w:lsdException w:name="Body Text Indent 3" w:semiHidden="1" w:unhideWhenUsed="1"/>
-    <w:lsdException w:name="Block Text" w:semiHidden="1" w:unhideWhenUsed="1"/>
-    <w:lsdException w:name="Hyperlink" w:semiHidden="1" w:uiPriority="0" w:unhideWhenUsed="1"/>
-    <w:lsdException w:name="FollowedHyperlink" w:semiHidden="1" w:unhideWhenUsed="1"/>
-    <w:lsdException w:name="Strong" w:uiPriority="22" w:qFormat="1"/>
-    <w:lsdException w:name="Emphasis" w:uiPriority="20" w:qFormat="1"/>
-    <w:lsdException w:name="Document Map" w:semiHidden="1" w:unhideWhenUsed="1"/>
-    <w:lsdException w:name="Plain Text" w:semiHidden="1" w:unhideWhenUsed="1"/>
-    <w:lsdException w:name="E-mail Signature" w:semiHidden="1" w:unhideWhenUsed="1"/>
-    <w:lsdException w:name="HTML Top of Form" w:semiHidden="1" w:unhideWhenUsed="1"/>
-    <w:lsdException w:name="HTML Bottom of Form" w:semiHidden="1" w:unhideWhenUsed="1"/>
-    <w:lsdException w:name="Normal (Web)" w:semiHidden="1" w:unhideWhenUsed="1"/>
-    <w:lsdException w:name="HTML Acronym" w:semiHidden="1" w:unhideWhenUsed="1"/>
-    <w:lsdException w:name="HTML Address" w:semiHidden="1" w:unhideWhenUsed="1"/>
-    <w:lsdException w:name="HTML Cite" w:semiHidden="1" w:unhideWhenUsed="1"/>
-    <w:lsdException w:name="HTML Code" w:semiHidden="1" w:unhideWhenUsed="1"/>
-    <w:lsdException w:name="HTML Definition" w:semiHidden="1" w:unhideWhenUsed="1"/>
-    <w:lsdException w:name="HTML Keyboard" w:semiHidden="1" w:unhideWhenUsed="1"/>
-    <w:lsdException w:name="HTML Preformatted" w:semiHidden="1" w:unhideWhenUsed="1"/>
-    <w:lsdException w:name="HTML Sample" w:semiHidden="1" w:unhideWhenUsed="1"/>
-    <w:lsdException w:name="HTML Typewriter" w:semiHidden="1" w:unhideWhenUsed="1"/>
-    <w:lsdException w:name="HTML Variable" w:semiHidden="1" w:unhideWhenUsed="1"/>
-    <w:lsdException w:name="annotation subject" w:semiHidden="1" w:unhideWhenUsed="1"/>
-    <w:lsdException w:name="No List" w:semiHidden="1" w:unhideWhenUsed="1"/>
-    <w:lsdException w:name="Outline List 1" w:semiHidden="1" w:unhideWhenUsed="1"/>
-    <w:lsdException w:name="Outline List 2" w:semiHidden="1" w:unhideWhenUsed="1"/>
-    <w:lsdException w:name="Outline List 3" w:semiHidden="1" w:unhideWhenUsed="1"/>
-    <w:lsdException w:name="Table Simple 1" w:semiHidden="1" w:unhideWhenUsed="1"/>
-    <w:lsdException w:name="Table Simple 2" w:semiHidden="1" w:unhideWhenUsed="1"/>
-    <w:lsdException w:name="Table Simple 3" w:semiHidden="1" w:unhideWhenUsed="1"/>
-    <w:lsdException w:name="Table Classic 1" w:semiHidden="1" w:unhideWhenUsed="1"/>
-    <w:lsdException w:name="Table Classic 2" w:semiHidden="1" w:unhideWhenUsed="1"/>
-    <w:lsdException w:name="Table Classic 3" w:semiHidden="1" w:unhideWhenUsed="1"/>
-    <w:lsdException w:name="Table Classic 4" w:semiHidden="1" w:unhideWhenUsed="1"/>
-    <w:lsdException w:name="Table Colorful 1" w:semiHidden="1" w:unhideWhenUsed="1"/>
-    <w:lsdException w:name="Table Colorful 2" w:semiHidden="1" w:unhideWhenUsed="1"/>
-    <w:lsdException w:name="Table Colorful 3" w:semiHidden="1" w:unhideWhenUsed="1"/>
-    <w:lsdException w:name="Table Columns 1" w:semiHidden="1" w:unhideWhenUsed="1"/>
-    <w:lsdException w:name="Table Columns 2" w:semiHidden="1" w:unhideWhenUsed="1"/>
-    <w:lsdException w:name="Table Columns 3" w:semiHidden="1" w:unhideWhenUsed="1"/>
-    <w:lsdException w:name="Table Columns 4" w:semiHidden="1" w:unhideWhenUsed="1"/>
-    <w:lsdException w:name="Table Columns 5" w:semiHidden="1" w:unhideWhenUsed="1"/>
-    <w:lsdException w:name="Table Grid 1" w:semiHidden="1" w:unhideWhenUsed="1"/>
-    <w:lsdException w:name="Table Grid 2" w:semiHidden="1" w:unhideWhenUsed="1"/>
-    <w:lsdException w:name="Table Grid 3" w:semiHidden="1" w:unhideWhenUsed="1"/>
-    <w:lsdException w:name="Table Grid 4" w:semiHidden="1" w:unhideWhenUsed="1"/>
-    <w:lsdException w:name="Table Grid 5" w:semiHidden="1" w:unhideWhenUsed="1"/>
-    <w:lsdException w:name="Table Grid 6" w:semiHidden="1" w:unhideWhenUsed="1"/>
-    <w:lsdException w:name="Table Grid 7" w:semiHidden="1" w:unhideWhenUsed="1"/>
-    <w:lsdException w:name="Table Grid 8" w:semiHidden="1" w:unhideWhenUsed="1"/>
-    <w:lsdException w:name="Table List 1" w:semiHidden="1" w:unhideWhenUsed="1"/>
-    <w:lsdException w:name="Table List 2" w:semiHidden="1" w:unhideWhenUsed="1"/>
-    <w:lsdException w:name="Table List 3" w:semiHidden="1" w:unhideWhenUsed="1"/>
-    <w:lsdException w:name="Table List 4" w:semiHidden="1" w:unhideWhenUsed="1"/>
-    <w:lsdException w:name="Table List 5" w:semiHidden="1" w:unhideWhenUsed="1"/>
-    <w:lsdException w:name="Table List 6" w:semiHidden="1" w:unhideWhenUsed="1"/>
-    <w:lsdException w:name="Table List 7" w:semiHidden="1" w:unhideWhenUsed="1"/>
-    <w:lsdException w:name="Table List 8" w:semiHidden="1" w:unhideWhenUsed="1"/>
-    <w:lsdException w:name="Table 3D effects 1" w:semiHidden="1" w:unhideWhenUsed="1"/>
-    <w:lsdException w:name="Table 3D effects 2" w:semiHidden="1" w:unhideWhenUsed="1"/>
-    <w:lsdException w:name="Table 3D effects 3" w:semiHidden="1" w:unhideWhenUsed="1"/>
-    <w:lsdException w:name="Table Contemporary" w:semiHidden="1" w:unhideWhenUsed="1"/>
-    <w:lsdException w:name="Table Elegant" w:semiHidden="1" w:unhideWhenUsed="1"/>
-    <w:lsdException w:name="Table Professional" w:semiHidden="1" w:unhideWhenUsed="1"/>
-    <w:lsdException w:name="Table Subtle 1" w:semiHidden="1" w:unhideWhenUsed="1"/>
-    <w:lsdException w:name="Table Subtle 2" w:semiHidden="1" w:unhideWhenUsed="1"/>
-    <w:lsdException w:name="Table Web 2" w:semiHidden="1" w:unhideWhenUsed="1"/>
-    <w:lsdException w:name="Table Web 3" w:semiHidden="1" w:unhideWhenUsed="1"/>
-    <w:lsdException w:name="Balloon Text" w:semiHidden="1" w:unhideWhenUsed="1"/>
-    <w:lsdException w:name="Table Grid" w:uiPriority="59"/>
-    <w:lsdException w:name="Table Theme" w:semiHidden="1" w:unhideWhenUsed="1"/>
-    <w:lsdException w:name="Placeholder Text" w:semiHidden="1"/>
-    <w:lsdException w:name="No Spacing" w:uiPriority="1" w:qFormat="1"/>
-    <w:lsdException w:name="Light Shading" w:uiPriority="60"/>
-    <w:lsdException w:name="Light List" w:uiPriority="61"/>
-    <w:lsdException w:name="Light Grid" w:uiPriority="62"/>
-    <w:lsdException w:name="Medium Shading 1" w:uiPriority="63"/>
-    <w:lsdException w:name="Medium Shading 2" w:uiPriority="64"/>
-    <w:lsdException w:name="Medium List 1" w:uiPriority="65"/>
-    <w:lsdException w:name="Medium List 2" w:uiPriority="66"/>
-    <w:lsdException w:name="Medium Grid 1" w:uiPriority="67"/>
-    <w:lsdException w:name="Medium Grid 2" w:uiPriority="68"/>
-    <w:lsdException w:name="Medium Grid 3" w:uiPriority="69"/>
-    <w:lsdException w:name="Dark List" w:uiPriority="70"/>
-    <w:lsdException w:name="Colorful Shading" w:uiPriority="71"/>
-    <w:lsdException w:name="Colorful List" w:uiPriority="72"/>
-    <w:lsdException w:name="Colorful Grid" w:uiPriority="73"/>
-    <w:lsdException w:name="Light Shading Accent 1" w:uiPriority="60"/>
-    <w:lsdException w:name="Light List Accent 1" w:uiPriority="61"/>
-    <w:lsdException w:name="Light Grid Accent 1" w:uiPriority="62"/>
-    <w:lsdException w:name="Medium Shading 1 Accent 1" w:uiPriority="63"/>
-    <w:lsdException w:name="Medium Shading 2 Accent 1" w:uiPriority="64"/>
-    <w:lsdException w:name="Medium List 1 Accent 1" w:uiPriority="65"/>
-    <w:lsdException w:name="Revision" w:semiHidden="1"/>
-    <w:lsdException w:name="List Paragraph" w:uiPriority="34" w:qFormat="1"/>
-    <w:lsdException w:name="Quote" w:uiPriority="29" w:qFormat="1"/>
-    <w:lsdException w:name="Intense Quote" w:uiPriority="30" w:qFormat="1"/>
-    <w:lsdException w:name="Medium List 2 Accent 1" w:uiPriority="66"/>
-    <w:lsdException w:name="Medium Grid 1 Accent 1" w:uiPriority="67"/>
-    <w:lsdException w:name="Medium Grid 2 Accent 1" w:uiPriority="68"/>
-    <w:lsdException w:name="Medium Grid 3 Accent 1" w:uiPriority="69"/>
-    <w:lsdException w:name="Dark List Accent 1" w:uiPriority="70"/>
-    <w:lsdException w:name="Colorful Shading Accent 1" w:uiPriority="71"/>
-    <w:lsdException w:name="Colorful List Accent 1" w:uiPriority="72"/>
-    <w:lsdException w:name="Colorful Grid Accent 1" w:uiPriority="73"/>
-    <w:lsdException w:name="Light Shading Accent 2" w:uiPriority="60"/>
-    <w:lsdException w:name="Light List Accent 2" w:uiPriority="61"/>
-    <w:lsdException w:name="Light Grid Accent 2" w:uiPriority="62"/>
-    <w:lsdException w:name="Medium Shading 1 Accent 2" w:uiPriority="63"/>
-    <w:lsdException w:name="Medium Shading 2 Accent 2" w:uiPriority="64"/>
-    <w:lsdException w:name="Medium List 1 Accent 2" w:uiPriority="65"/>
-    <w:lsdException w:name="Medium List 2 Accent 2" w:uiPriority="66"/>
-    <w:lsdException w:name="Medium Grid 1 Accent 2" w:uiPriority="67"/>
-    <w:lsdException w:name="Medium Grid 2 Accent 2" w:uiPriority="68"/>
-    <w:lsdException w:name="Medium Grid 3 Accent 2" w:uiPriority="69"/>
-    <w:lsdException w:name="Dark List Accent 2" w:uiPriority="70"/>
-    <w:lsdException w:name="Colorful Shading Accent 2" w:uiPriority="71"/>
-    <w:lsdException w:name="Colorful List Accent 2" w:uiPriority="72"/>
-    <w:lsdException w:name="Colorful Grid Accent 2" w:uiPriority="73"/>
-    <w:lsdException w:name="Light Shading Accent 3" w:uiPriority="60"/>
-    <w:lsdException w:name="Light List Accent 3" w:uiPriority="61"/>
-    <w:lsdException w:name="Light Grid Accent 3" w:uiPriority="62"/>
-    <w:lsdException w:name="Medium Shading 1 Accent 3" w:uiPriority="63"/>
-    <w:lsdException w:name="Medium Shading 2 Accent 3" w:uiPriority="64"/>
-    <w:lsdException w:name="Medium List 1 Accent 3" w:uiPriority="65"/>
-    <w:lsdException w:name="Medium List 2 Accent 3" w:uiPriority="66"/>
-    <w:lsdException w:name="Medium Grid 1 Accent 3" w:uiPriority="67"/>
-    <w:lsdException w:name="Medium Grid 2 Accent 3" w:uiPriority="68"/>
-    <w:lsdException w:name="Medium Grid 3 Accent 3" w:uiPriority="69"/>
-    <w:lsdException w:name="Dark List Accent 3" w:uiPriority="70"/>
-    <w:lsdException w:name="Colorful Shading Accent 3" w:uiPriority="71"/>
-    <w:lsdException w:name="Colorful List Accent 3" w:uiPriority="72"/>
-    <w:lsdException w:name="Colorful Grid Accent 3" w:uiPriority="73"/>
-    <w:lsdException w:name="Light Shading Accent 4" w:uiPriority="60"/>
-    <w:lsdException w:name="Light List Accent 4" w:uiPriority="61"/>
-    <w:lsdException w:name="Light Grid Accent 4" w:uiPriority="62"/>
-    <w:lsdException w:name="Medium Shading 1 Accent 4" w:uiPriority="63"/>
-    <w:lsdException w:name="Medium Shading 2 Accent 4" w:uiPriority="64"/>
-    <w:lsdException w:name="Medium List 1 Accent 4" w:uiPriority="65"/>
-    <w:lsdException w:name="Medium List 2 Accent 4" w:uiPriority="66"/>
-    <w:lsdException w:name="Medium Grid 1 Accent 4" w:uiPriority="67"/>
-    <w:lsdException w:name="Medium Grid 2 Accent 4" w:uiPriority="68"/>
-    <w:lsdException w:name="Medium Grid 3 Accent 4" w:uiPriority="69"/>
-    <w:lsdException w:name="Dark List Accent 4" w:uiPriority="70"/>
-    <w:lsdException w:name="Colorful Shading Accent 4" w:uiPriority="71"/>
-    <w:lsdException w:name="Colorful List Accent 4" w:uiPriority="72"/>
-    <w:lsdException w:name="Colorful Grid Accent 4" w:uiPriority="73"/>
-    <w:lsdException w:name="Light Shading Accent 5" w:uiPriority="60"/>
-    <w:lsdException w:name="Light List Accent 5" w:uiPriority="61"/>
-    <w:lsdException w:name="Light Grid Accent 5" w:uiPriority="62"/>
-    <w:lsdException w:name="Medium Shading 1 Accent 5" w:uiPriority="63"/>
-    <w:lsdException w:name="Medium Shading 2 Accent 5" w:uiPriority="64"/>
-    <w:lsdException w:name="Medium List 1 Accent 5" w:uiPriority="65"/>
-    <w:lsdException w:name="Medium List 2 Accent 5" w:uiPriority="66"/>
-    <w:lsdException w:name="Medium Grid 1 Accent 5" w:uiPriority="67"/>
-    <w:lsdException w:name="Medium Grid 2 Accent 5" w:uiPriority="68"/>
-    <w:lsdException w:name="Medium Grid 3 Accent 5" w:uiPriority="69"/>
-    <w:lsdException w:name="Dark List Accent 5" w:uiPriority="70"/>
-    <w:lsdException w:name="Colorful Shading Accent 5" w:uiPriority="71"/>
-    <w:lsdException w:name="Colorful List Accent 5" w:uiPriority="72"/>
-    <w:lsdException w:name="Colorful Grid Accent 5" w:uiPriority="73"/>
-    <w:lsdException w:name="Light Shading Accent 6" w:uiPriority="60"/>
-    <w:lsdException w:name="Light List Accent 6" w:uiPriority="61"/>
-    <w:lsdException w:name="Light Grid Accent 6" w:uiPriority="62"/>
-    <w:lsdException w:name="Medium Shading 1 Accent 6" w:uiPriority="63"/>
-    <w:lsdException w:name="Medium Shading 2 Accent 6" w:uiPriority="64"/>
-    <w:lsdException w:name="Medium List 1 Accent 6" w:uiPriority="65"/>
-    <w:lsdException w:name="Medium List 2 Accent 6" w:uiPriority="66"/>
-    <w:lsdException w:name="Medium Grid 1 Accent 6" w:uiPriority="67"/>
-    <w:lsdException w:name="Medium Grid 2 Accent 6" w:uiPriority="68"/>
-    <w:lsdException w:name="Medium Grid 3 Accent 6" w:uiPriority="69"/>
-    <w:lsdException w:name="Dark List Accent 6" w:uiPriority="70"/>
-    <w:lsdException w:name="Colorful Shading Accent 6" w:uiPriority="71"/>
-    <w:lsdException w:name="Colorful List Accent 6" w:uiPriority="72"/>
-    <w:lsdException w:name="Colorful Grid Accent 6" w:uiPriority="73"/>
-    <w:lsdException w:name="Subtle Emphasis" w:uiPriority="19" w:qFormat="1"/>
-    <w:lsdException w:name="Intense Emphasis" w:uiPriority="21" w:qFormat="1"/>
-    <w:lsdException w:name="Subtle Reference" w:uiPriority="31" w:qFormat="1"/>
-    <w:lsdException w:name="Intense Reference" w:uiPriority="32" w:qFormat="1"/>
-    <w:lsdException w:name="Book Title" w:uiPriority="33" w:qFormat="1"/>
-    <w:lsdException w:name="Bibliography" w:semiHidden="1" w:uiPriority="37" w:unhideWhenUsed="1"/>
-    <w:lsdException w:name="TOC Heading" w:semiHidden="1" w:uiPriority="39" w:unhideWhenUsed="1" w:qFormat="1"/>
-    <w:lsdException w:name="Plain Table 1" w:uiPriority="41"/>
-    <w:lsdException w:name="Plain Table 2" w:uiPriority="42"/>
-    <w:lsdException w:name="Plain Table 3" w:uiPriority="43"/>
-    <w:lsdException w:name="Plain Table 4" w:uiPriority="44"/>
-    <w:lsdException w:name="Plain Table 5" w:uiPriority="45"/>
-    <w:lsdException w:name="Grid Table Light" w:uiPriority="40"/>
-    <w:lsdException w:name="Grid Table 1 Light" w:uiPriority="46"/>
-    <w:lsdException w:name="Grid Table 2" w:uiPriority="47"/>
-    <w:lsdException w:name="Grid Table 3" w:uiPriority="48"/>
-    <w:lsdException w:name="Grid Table 4" w:uiPriority="49"/>
-    <w:lsdException w:name="Grid Table 5 Dark" w:uiPriority="50"/>
-    <w:lsdException w:name="Grid Table 6 Colorful" w:uiPriority="51"/>
-    <w:lsdException w:name="Grid Table 7 Colorful" w:uiPriority="52"/>
-    <w:lsdException w:name="Grid Table 1 Light Accent 1" w:uiPriority="46"/>
-    <w:lsdException w:name="Grid Table 2 Accent 1" w:uiPriority="47"/>
-    <w:lsdException w:name="Grid Table 3 Accent 1" w:uiPriority="48"/>
-    <w:lsdException w:name="Grid Table 4 Accent 1" w:uiPriority="49"/>
-    <w:lsdException w:name="Grid Table 5 Dark Accent 1" w:uiPriority="50"/>
-    <w:lsdException w:name="Grid Table 6 Colorful Accent 1" w:uiPriority="51"/>
-    <w:lsdException w:name="Grid Table 7 Colorful Accent 1" w:uiPriority="52"/>
-    <w:lsdException w:name="Grid Table 1 Light Accent 2" w:uiPriority="46"/>
-    <w:lsdException w:name="Grid Table 2 Accent 2" w:uiPriority="47"/>
-    <w:lsdException w:name="Grid Table 3 Accent 2" w:uiPriority="48"/>
-    <w:lsdException w:name="Grid Table 4 Accent 2" w:uiPriority="49"/>
-    <w:lsdException w:name="Grid Table 5 Dark Accent 2" w:uiPriority="50"/>
-    <w:lsdException w:name="Grid Table 6 Colorful Accent 2" w:uiPriority="51"/>
-    <w:lsdException w:name="Grid Table 7 Colorful Accent 2" w:uiPriority="52"/>
-    <w:lsdException w:name="Grid Table 1 Light Accent 3" w:uiPriority="46"/>
-    <w:lsdException w:name="Grid Table 2 Accent 3" w:uiPriority="47"/>
-    <w:lsdException w:name="Grid Table 3 Accent 3" w:uiPriority="48"/>
-    <w:lsdException w:name="Grid Table 4 Accent 3" w:uiPriority="49"/>
-    <w:lsdException w:name="Grid Table 5 Dark Accent 3" w:uiPriority="50"/>
-    <w:lsdException w:name="Grid Table 6 Colorful Accent 3" w:uiPriority="51"/>
-    <w:lsdException w:name="Grid Table 7 Colorful Accent 3" w:uiPriority="52"/>
-    <w:lsdException w:name="Grid Table 1 Light Accent 4" w:uiPriority="46"/>
-    <w:lsdException w:name="Grid Table 2 Accent 4" w:uiPriority="47"/>
-    <w:lsdException w:name="Grid Table 3 Accent 4" w:uiPriority="48"/>
-    <w:lsdException w:name="Grid Table 4 Accent 4" w:uiPriority="49"/>
-    <w:lsdException w:name="Grid Table 5 Dark Accent 4" w:uiPriority="50"/>
-    <w:lsdException w:name="Grid Table 6 Colorful Accent 4" w:uiPriority="51"/>
-    <w:lsdException w:name="Grid Table 7 Colorful Accent 4" w:uiPriority="52"/>
-    <w:lsdException w:name="Grid Table 1 Light Accent 5" w:uiPriority="46"/>
-    <w:lsdException w:name="Grid Table 2 Accent 5" w:uiPriority="47"/>
-    <w:lsdException w:name="Grid Table 3 Accent 5" w:uiPriority="48"/>
-    <w:lsdException w:name="Grid Table 4 Accent 5" w:uiPriority="49"/>
-    <w:lsdException w:name="Grid Table 5 Dark Accent 5" w:uiPriority="50"/>
-    <w:lsdException w:name="Grid Table 6 Colorful Accent 5" w:uiPriority="51"/>
-    <w:lsdException w:name="Grid Table 7 Colorful Accent 5" w:uiPriority="52"/>
-    <w:lsdException w:name="Grid Table 1 Light Accent 6" w:uiPriority="46"/>
-    <w:lsdException w:name="Grid Table 2 Accent 6" w:uiPriority="47"/>
-    <w:lsdException w:name="Grid Table 3 Accent 6" w:uiPriority="48"/>
-    <w:lsdException w:name="Grid Table 4 Accent 6" w:uiPriority="49"/>
-    <w:lsdException w:name="Grid Table 5 Dark Accent 6" w:uiPriority="50"/>
-    <w:lsdException w:name="Grid Table 6 Colorful Accent 6" w:uiPriority="51"/>
-    <w:lsdException w:name="Grid Table 7 Colorful Accent 6" w:uiPriority="52"/>
-    <w:lsdException w:name="List Table 1 Light" w:uiPriority="46"/>
-    <w:lsdException w:name="List Table 2" w:uiPriority="47"/>
-    <w:lsdException w:name="List Table 3" w:uiPriority="48"/>
-    <w:lsdException w:name="List Table 4" w:uiPriority="49"/>
-    <w:lsdException w:name="List Table 5 Dark" w:uiPriority="50"/>
-    <w:lsdException w:name="List Table 6 Colorful" w:uiPriority="51"/>
-    <w:lsdException w:name="List Table 7 Colorful" w:uiPriority="52"/>
-    <w:lsdException w:name="List Table 1 Light Accent 1" w:uiPriority="46"/>
-    <w:lsdException w:name="List Table 2 Accent 1" w:uiPriority="47"/>
-    <w:lsdException w:name="List Table 3 Accent 1" w:uiPriority="48"/>
-    <w:lsdException w:name="List Table 4 Accent 1" w:uiPriority="49"/>
-    <w:lsdException w:name="List Table 5 Dark Accent 1" w:uiPriority="50"/>
-    <w:lsdException w:name="List Table 6 Colorful Accent 1" w:uiPriority="51"/>
-    <w:lsdException w:name="List Table 7 Colorful Accent 1" w:uiPriority="52"/>
-    <w:lsdException w:name="List Table 1 Light Accent 2" w:uiPriority="46"/>
-    <w:lsdException w:name="List Table 2 Accent 2" w:uiPriority="47"/>
-    <w:lsdException w:name="List Table 3 Accent 2" w:uiPriority="48"/>
-    <w:lsdException w:name="List Table 4 Accent 2" w:uiPriority="49"/>
-    <w:lsdException w:name="List Table 5 Dark Accent 2" w:uiPriority="50"/>
-    <w:lsdException w:name="List Table 6 Colorful Accent 2" w:uiPriority="51"/>
-    <w:lsdException w:name="List Table 7 Colorful Accent 2" w:uiPriority="52"/>
-    <w:lsdException w:name="List Table 1 Light Accent 3" w:uiPriority="46"/>
-    <w:lsdException w:name="List Table 2 Accent 3" w:uiPriority="47"/>
-    <w:lsdException w:name="List Table 3 Accent 3" w:uiPriority="48"/>
-    <w:lsdException w:name="List Table 4 Accent 3" w:uiPriority="49"/>
-    <w:lsdException w:name="List Table 5 Dark Accent 3" w:uiPriority="50"/>
-    <w:lsdException w:name="List Table 6 Colorful Accent 3" w:uiPriority="51"/>
-    <w:lsdException w:name="List Table 7 Colorful Accent 3" w:uiPriority="52"/>
-    <w:lsdException w:name="List Table 1 Light Accent 4" w:uiPriority="46"/>
-    <w:lsdException w:name="List Table 2 Accent 4" w:uiPriority="47"/>
-    <w:lsdException w:name="List Table 3 Accent 4" w:uiPriority="48"/>
-    <w:lsdException w:name="List Table 4 Accent 4" w:uiPriority="49"/>
-    <w:lsdException w:name="List Table 5 Dark Accent 4" w:uiPriority="50"/>
-    <w:lsdException w:name="List Table 6 Colorful Accent 4" w:uiPriority="51"/>
-    <w:lsdException w:name="List Table 7 Colorful Accent 4" w:uiPriority="52"/>
-    <w:lsdException w:name="List Table 1 Light Accent 5" w:uiPriority="46"/>
-    <w:lsdException w:name="List Table 2 Accent 5" w:uiPriority="47"/>
-    <w:lsdException w:name="List Table 3 Accent 5" w:uiPriority="48"/>
-    <w:lsdException w:name="List Table 4 Accent 5" w:uiPriority="49"/>
-    <w:lsdException w:name="List Table 5 Dark Accent 5" w:uiPriority="50"/>
-    <w:lsdException w:name="List Table 6 Colorful Accent 5" w:uiPriority="51"/>
-    <w:lsdException w:name="List Table 7 Colorful Accent 5" w:uiPriority="52"/>
-    <w:lsdException w:name="List Table 1 Light Accent 6" w:uiPriority="46"/>
-    <w:lsdException w:name="List Table 2 Accent 6" w:uiPriority="47"/>
-    <w:lsdException w:name="List Table 3 Accent 6" w:uiPriority="48"/>
-    <w:lsdException w:name="List Table 4 Accent 6" w:uiPriority="49"/>
-    <w:lsdException w:name="List Table 5 Dark Accent 6" w:uiPriority="50"/>
-    <w:lsdException w:name="List Table 6 Colorful Accent 6" w:uiPriority="51"/>
-    <w:lsdException w:name="List Table 7 Colorful Accent 6" w:uiPriority="52"/>
-    <w:lsdException w:name="Mention" w:semiHidden="1" w:unhideWhenUsed="1"/>
-    <w:lsdException w:name="Smart Hyperlink" w:semiHidden="1" w:unhideWhenUsed="1"/>
-    <w:lsdException w:name="Hashtag" w:semiHidden="1" w:unhideWhenUsed="1"/>
+  <w:latentStyles w:defLockedState="0" w:defUIPriority="99" w:defSemiHidden="1" w:defUnhideWhenUsed="1" w:defQFormat="0" w:count="267">
+    <w:lsdException w:name="Normal" w:semiHidden="0" w:uiPriority="0" w:unhideWhenUsed="0" w:qFormat="1"/>
+    <w:lsdException w:name="heading 1" w:semiHidden="0" w:uiPriority="9" w:unhideWhenUsed="0" w:qFormat="1"/>
+    <w:lsdException w:name="heading 2" w:uiPriority="9" w:qFormat="1"/>
+    <w:lsdException w:name="heading 3" w:semiHidden="0" w:uiPriority="9" w:unhideWhenUsed="0" w:qFormat="1"/>
+    <w:lsdException w:name="heading 4" w:uiPriority="9" w:qFormat="1"/>
+    <w:lsdException w:name="heading 5" w:uiPriority="9" w:qFormat="1"/>
+    <w:lsdException w:name="heading 6" w:uiPriority="9" w:qFormat="1"/>
+    <w:lsdException w:name="heading 7" w:uiPriority="9" w:qFormat="1"/>
+    <w:lsdException w:name="heading 8" w:uiPriority="9" w:qFormat="1"/>
+    <w:lsdException w:name="heading 9" w:uiPriority="9" w:qFormat="1"/>
+    <w:lsdException w:name="toc 1" w:uiPriority="39"/>
+    <w:lsdException w:name="toc 2" w:uiPriority="39"/>
+    <w:lsdException w:name="toc 3" w:uiPriority="39"/>
+    <w:lsdException w:name="toc 4" w:uiPriority="39"/>
+    <w:lsdException w:name="toc 5" w:uiPriority="39"/>
+    <w:lsdException w:name="toc 6" w:uiPriority="39"/>
+    <w:lsdException w:name="toc 7" w:uiPriority="39"/>
+    <w:lsdException w:name="toc 8" w:uiPriority="39"/>
+    <w:lsdException w:name="toc 9" w:uiPriority="39"/>
+    <w:lsdException w:name="header" w:uiPriority="0"/>
+    <w:lsdException w:name="caption" w:uiPriority="35" w:qFormat="1"/>
+    <w:lsdException w:name="Title" w:semiHidden="0" w:uiPriority="10" w:unhideWhenUsed="0" w:qFormat="1"/>
+    <w:lsdException w:name="Default Paragraph Font" w:uiPriority="1"/>
+    <w:lsdException w:name="Body Text" w:uiPriority="0"/>
+    <w:lsdException w:name="Subtitle" w:semiHidden="0" w:uiPriority="11" w:unhideWhenUsed="0" w:qFormat="1"/>
+    <w:lsdException w:name="Hyperlink" w:uiPriority="0"/>
+    <w:lsdException w:name="Strong" w:semiHidden="0" w:uiPriority="22" w:unhideWhenUsed="0" w:qFormat="1"/>
+    <w:lsdException w:name="Emphasis" w:semiHidden="0" w:uiPriority="20" w:unhideWhenUsed="0" w:qFormat="1"/>
+    <w:lsdException w:name="Normal Table" w:semiHidden="0" w:unhideWhenUsed="0"/>
+    <w:lsdException w:name="Table Web 1" w:semiHidden="0" w:unhideWhenUsed="0"/>
+    <w:lsdException w:name="Table Grid" w:semiHidden="0" w:uiPriority="59" w:unhideWhenUsed="0"/>
+    <w:lsdException w:name="Placeholder Text" w:unhideWhenUsed="0"/>
+    <w:lsdException w:name="No Spacing" w:semiHidden="0" w:uiPriority="1" w:unhideWhenUsed="0" w:qFormat="1"/>
+    <w:lsdException w:name="Light Shading" w:semiHidden="0" w:uiPriority="60" w:unhideWhenUsed="0"/>
+    <w:lsdException w:name="Light List" w:semiHidden="0" w:uiPriority="61" w:unhideWhenUsed="0"/>
+    <w:lsdException w:name="Light Grid" w:semiHidden="0" w:uiPriority="62" w:unhideWhenUsed="0"/>
+    <w:lsdException w:name="Medium Shading 1" w:semiHidden="0" w:uiPriority="63" w:unhideWhenUsed="0"/>
+    <w:lsdException w:name="Medium Shading 2" w:semiHidden="0" w:uiPriority="64" w:unhideWhenUsed="0"/>
+    <w:lsdException w:name="Medium List 1" w:semiHidden="0" w:uiPriority="65" w:unhideWhenUsed="0"/>
+    <w:lsdException w:name="Medium List 2" w:semiHidden="0" w:uiPriority="66" w:unhideWhenUsed="0"/>
+    <w:lsdException w:name="Medium Grid 1" w:semiHidden="0" w:uiPriority="67" w:unhideWhenUsed="0"/>
+    <w:lsdException w:name="Medium Grid 2" w:semiHidden="0" w:uiPriority="68" w:unhideWhenUsed="0"/>
+    <w:lsdException w:name="Medium Grid 3" w:semiHidden="0" w:uiPriority="69" w:unhideWhenUsed="0"/>
+    <w:lsdException w:name="Dark List" w:semiHidden="0" w:uiPriority="70" w:unhideWhenUsed="0"/>
+    <w:lsdException w:name="Colorful Shading" w:semiHidden="0" w:uiPriority="71" w:unhideWhenUsed="0"/>
+    <w:lsdException w:name="Colorful List" w:semiHidden="0" w:uiPriority="72" w:unhideWhenUsed="0"/>
+    <w:lsdException w:name="Colorful Grid" w:semiHidden="0" w:uiPriority="73" w:unhideWhenUsed="0"/>
+    <w:lsdException w:name="Light Shading Accent 1" w:semiHidden="0" w:uiPriority="60" w:unhideWhenUsed="0"/>
+    <w:lsdException w:name="Light List Accent 1" w:semiHidden="0" w:uiPriority="61" w:unhideWhenUsed="0"/>
+    <w:lsdException w:name="Light Grid Accent 1" w:semiHidden="0" w:uiPriority="62" w:unhideWhenUsed="0"/>
+    <w:lsdException w:name="Medium Shading 1 Accent 1" w:semiHidden="0" w:uiPriority="63" w:unhideWhenUsed="0"/>
+    <w:lsdException w:name="Medium Shading 2 Accent 1" w:semiHidden="0" w:uiPriority="64" w:unhideWhenUsed="0"/>
+    <w:lsdException w:name="Medium List 1 Accent 1" w:semiHidden="0" w:uiPriority="65" w:unhideWhenUsed="0"/>
+    <w:lsdException w:name="Revision" w:unhideWhenUsed="0"/>
+    <w:lsdException w:name="List Paragraph" w:semiHidden="0" w:uiPriority="34" w:unhideWhenUsed="0" w:qFormat="1"/>
+    <w:lsdException w:name="Quote" w:semiHidden="0" w:uiPriority="29" w:unhideWhenUsed="0" w:qFormat="1"/>
+    <w:lsdException w:name="Intense Quote" w:semiHidden="0" w:uiPriority="30" w:unhideWhenUsed="0" w:qFormat="1"/>
+    <w:lsdException w:name="Medium List 2 Accent 1" w:semiHidden="0" w:uiPriority="66" w:unhideWhenUsed="0"/>
+    <w:lsdException w:name="Medium Grid 1 Accent 1" w:semiHidden="0" w:uiPriority="67" w:unhideWhenUsed="0"/>
+    <w:lsdException w:name="Medium Grid 2 Accent 1" w:semiHidden="0" w:uiPriority="68" w:unhideWhenUsed="0"/>
+    <w:lsdException w:name="Medium Grid 3 Accent 1" w:semiHidden="0" w:uiPriority="69" w:unhideWhenUsed="0"/>
+    <w:lsdException w:name="Dark List Accent 1" w:semiHidden="0" w:uiPriority="70" w:unhideWhenUsed="0"/>
+    <w:lsdException w:name="Colorful Shading Accent 1" w:semiHidden="0" w:uiPriority="71" w:unhideWhenUsed="0"/>
+    <w:lsdException w:name="Colorful List Accent 1" w:semiHidden="0" w:uiPriority="72" w:unhideWhenUsed="0"/>
+    <w:lsdException w:name="Colorful Grid Accent 1" w:semiHidden="0" w:uiPriority="73" w:unhideWhenUsed="0"/>
+    <w:lsdException w:name="Light Shading Accent 2" w:semiHidden="0" w:uiPriority="60" w:unhideWhenUsed="0"/>
+    <w:lsdException w:name="Light List Accent 2" w:semiHidden="0" w:uiPriority="61" w:unhideWhenUsed="0"/>
+    <w:lsdException w:name="Light Grid Accent 2" w:semiHidden="0" w:uiPriority="62" w:unhideWhenUsed="0"/>
+    <w:lsdException w:name="Medium Shading 1 Accent 2" w:semiHidden="0" w:uiPriority="63" w:unhideWhenUsed="0"/>
+    <w:lsdException w:name="Medium Shading 2 Accent 2" w:semiHidden="0" w:uiPriority="64" w:unhideWhenUsed="0"/>
+    <w:lsdException w:name="Medium List 1 Accent 2" w:semiHidden="0" w:uiPriority="65" w:unhideWhenUsed="0"/>
+    <w:lsdException w:name="Medium List 2 Accent 2" w:semiHidden="0" w:uiPriority="66" w:unhideWhenUsed="0"/>
+    <w:lsdException w:name="Medium Grid 1 Accent 2" w:semiHidden="0" w:uiPriority="67" w:unhideWhenUsed="0"/>
+    <w:lsdException w:name="Medium Grid 2 Accent 2" w:semiHidden="0" w:uiPriority="68" w:unhideWhenUsed="0"/>
+    <w:lsdException w:name="Medium Grid 3 Accent 2" w:semiHidden="0" w:uiPriority="69" w:unhideWhenUsed="0"/>
+    <w:lsdException w:name="Dark List Accent 2" w:semiHidden="0" w:uiPriority="70" w:unhideWhenUsed="0"/>
+    <w:lsdException w:name="Colorful Shading Accent 2" w:semiHidden="0" w:uiPriority="71" w:unhideWhenUsed="0"/>
+    <w:lsdException w:name="Colorful List Accent 2" w:semiHidden="0" w:uiPriority="72" w:unhideWhenUsed="0"/>
+    <w:lsdException w:name="Colorful Grid Accent 2" w:semiHidden="0" w:uiPriority="73" w:unhideWhenUsed="0"/>
+    <w:lsdException w:name="Light Shading Accent 3" w:semiHidden="0" w:uiPriority="60" w:unhideWhenUsed="0"/>
+    <w:lsdException w:name="Light List Accent 3" w:semiHidden="0" w:uiPriority="61" w:unhideWhenUsed="0"/>
+    <w:lsdException w:name="Light Grid Accent 3" w:semiHidden="0" w:uiPriority="62" w:unhideWhenUsed="0"/>
+    <w:lsdException w:name="Medium Shading 1 Accent 3" w:semiHidden="0" w:uiPriority="63" w:unhideWhenUsed="0"/>
+    <w:lsdException w:name="Medium Shading 2 Accent 3" w:semiHidden="0" w:uiPriority="64" w:unhideWhenUsed="0"/>
+    <w:lsdException w:name="Medium List 1 Accent 3" w:semiHidden="0" w:uiPriority="65" w:unhideWhenUsed="0"/>
+    <w:lsdException w:name="Medium List 2 Accent 3" w:semiHidden="0" w:uiPriority="66" w:unhideWhenUsed="0"/>
+    <w:lsdException w:name="Medium Grid 1 Accent 3" w:semiHidden="0" w:uiPriority="67" w:unhideWhenUsed="0"/>
+    <w:lsdException w:name="Medium Grid 2 Accent 3" w:semiHidden="0" w:uiPriority="68" w:unhideWhenUsed="0"/>
+    <w:lsdException w:name="Medium Grid 3 Accent 3" w:semiHidden="0" w:uiPriority="69" w:unhideWhenUsed="0"/>
+    <w:lsdException w:name="Dark List Accent 3" w:semiHidden="0" w:uiPriority="70" w:unhideWhenUsed="0"/>
+    <w:lsdException w:name="Colorful Shading Accent 3" w:semiHidden="0" w:uiPriority="71" w:unhideWhenUsed="0"/>
+    <w:lsdException w:name="Colorful List Accent 3" w:semiHidden="0" w:uiPriority="72" w:unhideWhenUsed="0"/>
+    <w:lsdException w:name="Colorful Grid Accent 3" w:semiHidden="0" w:uiPriority="73" w:unhideWhenUsed="0"/>
+    <w:lsdException w:name="Light Shading Accent 4" w:semiHidden="0" w:uiPriority="60" w:unhideWhenUsed="0"/>
+    <w:lsdException w:name="Light List Accent 4" w:semiHidden="0" w:uiPriority="61" w:unhideWhenUsed="0"/>
+    <w:lsdException w:name="Light Grid Accent 4" w:semiHidden="0" w:uiPriority="62" w:unhideWhenUsed="0"/>
+    <w:lsdException w:name="Medium Shading 1 Accent 4" w:semiHidden="0" w:uiPriority="63" w:unhideWhenUsed="0"/>
+    <w:lsdException w:name="Medium Shading 2 Accent 4" w:semiHidden="0" w:uiPriority="64" w:unhideWhenUsed="0"/>
+    <w:lsdException w:name="Medium List 1 Accent 4" w:semiHidden="0" w:uiPriority="65" w:unhideWhenUsed="0"/>
+    <w:lsdException w:name="Medium List 2 Accent 4" w:semiHidden="0" w:uiPriority="66" w:unhideWhenUsed="0"/>
+    <w:lsdException w:name="Medium Grid 1 Accent 4" w:semiHidden="0" w:uiPriority="67" w:unhideWhenUsed="0"/>
+    <w:lsdException w:name="Medium Grid 2 Accent 4" w:semiHidden="0" w:uiPriority="68" w:unhideWhenUsed="0"/>
+    <w:lsdException w:name="Medium Grid 3 Accent 4" w:semiHidden="0" w:uiPriority="69" w:unhideWhenUsed="0"/>
+    <w:lsdException w:name="Dark List Accent 4" w:semiHidden="0" w:uiPriority="70" w:unhideWhenUsed="0"/>
+    <w:lsdException w:name="Colorful Shading Accent 4" w:semiHidden="0" w:uiPriority="71" w:unhideWhenUsed="0"/>
+    <w:lsdException w:name="Colorful List Accent 4" w:semiHidden="0" w:uiPriority="72" w:unhideWhenUsed="0"/>
+    <w:lsdException w:name="Colorful Grid Accent 4" w:semiHidden="0" w:uiPriority="73" w:unhideWhenUsed="0"/>
+    <w:lsdException w:name="Light Shading Accent 5" w:semiHidden="0" w:uiPriority="60" w:unhideWhenUsed="0"/>
+    <w:lsdException w:name="Light List Accent 5" w:semiHidden="0" w:uiPriority="61" w:unhideWhenUsed="0"/>
+    <w:lsdException w:name="Light Grid Accent 5" w:semiHidden="0" w:uiPriority="62" w:unhideWhenUsed="0"/>
+    <w:lsdException w:name="Medium Shading 1 Accent 5" w:semiHidden="0" w:uiPriority="63" w:unhideWhenUsed="0"/>
+    <w:lsdException w:name="Medium Shading 2 Accent 5" w:semiHidden="0" w:uiPriority="64" w:unhideWhenUsed="0"/>
+    <w:lsdException w:name="Medium List 1 Accent 5" w:semiHidden="0" w:uiPriority="65" w:unhideWhenUsed="0"/>
+    <w:lsdException w:name="Medium List 2 Accent 5" w:semiHidden="0" w:uiPriority="66" w:unhideWhenUsed="0"/>
+    <w:lsdException w:name="Medium Grid 1 Accent 5" w:semiHidden="0" w:uiPriority="67" w:unhideWhenUsed="0"/>
+    <w:lsdException w:name="Medium Grid 2 Accent 5" w:semiHidden="0" w:uiPriority="68" w:unhideWhenUsed="0"/>
+    <w:lsdException w:name="Medium Grid 3 Accent 5" w:semiHidden="0" w:uiPriority="69" w:unhideWhenUsed="0"/>
+    <w:lsdException w:name="Dark List Accent 5" w:semiHidden="0" w:uiPriority="70" w:unhideWhenUsed="0"/>
+    <w:lsdException w:name="Colorful Shading Accent 5" w:semiHidden="0" w:uiPriority="71" w:unhideWhenUsed="0"/>
+    <w:lsdException w:name="Colorful List Accent 5" w:semiHidden="0" w:uiPriority="72" w:unhideWhenUsed="0"/>
+    <w:lsdException w:name="Colorful Grid Accent 5" w:semiHidden="0" w:uiPriority="73" w:unhideWhenUsed="0"/>
+    <w:lsdException w:name="Light Shading Accent 6" w:semiHidden="0" w:uiPriority="60" w:unhideWhenUsed="0"/>
+    <w:lsdException w:name="Light List Accent 6" w:semiHidden="0" w:uiPriority="61" w:unhideWhenUsed="0"/>
+    <w:lsdException w:name="Light Grid Accent 6" w:semiHidden="0" w:uiPriority="62" w:unhideWhenUsed="0"/>
+    <w:lsdException w:name="Medium Shading 1 Accent 6" w:semiHidden="0" w:uiPriority="63" w:unhideWhenUsed="0"/>
+    <w:lsdException w:name="Medium Shading 2 Accent 6" w:semiHidden="0" w:uiPriority="64" w:unhideWhenUsed="0"/>
+    <w:lsdException w:name="Medium List 1 Accent 6" w:semiHidden="0" w:uiPriority="65" w:unhideWhenUsed="0"/>
+    <w:lsdException w:name="Medium List 2 Accent 6" w:semiHidden="0" w:uiPriority="66" w:unhideWhenUsed="0"/>
+    <w:lsdException w:name="Medium Grid 1 Accent 6" w:semiHidden="0" w:uiPriority="67" w:unhideWhenUsed="0"/>
+    <w:lsdException w:name="Medium Grid 2 Accent 6" w:semiHidden="0" w:uiPriority="68" w:unhideWhenUsed="0"/>
+    <w:lsdException w:name="Medium Grid 3 Accent 6" w:semiHidden="0" w:uiPriority="69" w:unhideWhenUsed="0"/>
+    <w:lsdException w:name="Dark List Accent 6" w:semiHidden="0" w:uiPriority="70" w:unhideWhenUsed="0"/>
+    <w:lsdException w:name="Colorful Shading Accent 6" w:semiHidden="0" w:uiPriority="71" w:unhideWhenUsed="0"/>
+    <w:lsdException w:name="Colorful List Accent 6" w:semiHidden="0" w:uiPriority="72" w:unhideWhenUsed="0"/>
+    <w:lsdException w:name="Colorful Grid Accent 6" w:semiHidden="0" w:uiPriority="73" w:unhideWhenUsed="0"/>
+    <w:lsdException w:name="Subtle Emphasis" w:semiHidden="0" w:uiPriority="19" w:unhideWhenUsed="0" w:qFormat="1"/>
+    <w:lsdException w:name="Intense Emphasis" w:semiHidden="0" w:uiPriority="21" w:unhideWhenUsed="0" w:qFormat="1"/>
+    <w:lsdException w:name="Subtle Reference" w:semiHidden="0" w:uiPriority="31" w:unhideWhenUsed="0" w:qFormat="1"/>
+    <w:lsdException w:name="Intense Reference" w:semiHidden="0" w:uiPriority="32" w:unhideWhenUsed="0" w:qFormat="1"/>
+    <w:lsdException w:name="Book Title" w:semiHidden="0" w:uiPriority="33" w:unhideWhenUsed="0" w:qFormat="1"/>
+    <w:lsdException w:name="Bibliography" w:uiPriority="37"/>
+    <w:lsdException w:name="TOC Heading" w:uiPriority="39" w:qFormat="1"/>
+  </w:latentStyles>
+  <w:style w:type="paragraph" w:default="1" w:styleId="Normal">
+    <w:name w:val="Normal"/>
+    <w:qFormat/>
+    <w:rsid w:val="003F2276"/>
+    <w:pPr>
+      <w:spacing w:after="200" w:line="276" w:lineRule="auto"/>
+    </w:pPr>
+    <w:rPr>
+      <w:sz w:val="22"/>
+      <w:szCs w:val="22"/>
+    </w:rPr>
+  </w:style>
+  <w:style w:type="paragraph" w:styleId="Heading3">
+    <w:name w:val="heading 3"/>
+    <w:basedOn w:val="Normal"/>
+    <w:next w:val="Normal"/>
+    <w:link w:val="Heading3Char"/>
+    <w:uiPriority w:val="9"/>
+    <w:qFormat/>
+    <w:rsid w:val="003966FE"/>
+    <w:pPr>
+      <w:keepNext/>
+      <w:spacing w:before="240" w:after="60"/>
+      <w:outlineLvl w:val="2"/>
+    </w:pPr>
+    <w:rPr>
+      <w:rFonts w:ascii="Cambria" w:eastAsia="Times New Roman" w:hAnsi="Cambria"/>
+      <w:b/>
+      <w:bCs/>
+      <w:sz w:val="26"/>
+      <w:szCs w:val="26"/>
+    </w:rPr>
+  </w:style>
+  <w:style w:type="paragraph" w:styleId="Heading5">
+    <w:name w:val="heading 5"/>
+    <w:basedOn w:val="Normal"/>
+    <w:next w:val="Normal"/>
+    <w:link w:val="Heading5Char"/>
+    <w:uiPriority w:val="9"/>
+    <w:semiHidden/>
+    <w:unhideWhenUsed/>
+    <w:qFormat/>
+    <w:rsid w:val="003F2276"/>
+    <w:pPr>
+      <w:keepNext/>
+      <w:keepLines/>
+      <w:spacing w:before="200" w:after="0"/>
+      <w:outlineLvl w:val="4"/>
+    </w:pPr>
+    <w:rPr>
+      <w:rFonts w:asciiTheme="majorHAnsi" w:eastAsiaTheme="majorEastAsia" w:hAnsiTheme="majorHAnsi" w:cstheme="majorBidi"/>
+      <w:color w:val="243F60" w:themeColor="accent1" w:themeShade="7F"/>
+    </w:rPr>
+  </w:style>
+  <w:style w:type="character" w:default="1" w:styleId="DefaultParagraphFont">
+    <w:name w:val="Default Paragraph Font"/>
+    <w:uiPriority w:val="1"/>
+    <w:semiHidden/>
+    <w:unhideWhenUsed/>
+  </w:style>
+  <w:style w:type="table" w:default="1" w:styleId="TableNormal">
+    <w:name w:val="Normal Table"/>
+    <w:uiPriority w:val="99"/>
+    <w:semiHidden/>
+    <w:unhideWhenUsed/>
+    <w:tblPr>
+      <w:tblInd w:w="0" w:type="dxa"/>
+      <w:tblCellMar>
+        <w:top w:w="0" w:type="dxa"/>
+        <w:left w:w="108" w:type="dxa"/>
+        <w:bottom w:w="0" w:type="dxa"/>
+        <w:right w:w="108" w:type="dxa"/>
+      </w:tblCellMar>
+    </w:tblPr>
+  </w:style>
+  <w:style w:type="numbering" w:default="1" w:styleId="NoList">
+    <w:name w:val="No List"/>
+    <w:uiPriority w:val="99"/>
+    <w:semiHidden/>
+    <w:unhideWhenUsed/>
+  </w:style>
+  <w:style w:type="paragraph" w:styleId="Header">
+    <w:name w:val="header"/>
+    <w:basedOn w:val="Normal"/>
+    <w:link w:val="HeaderChar"/>
+    <w:rsid w:val="00172D77"/>
+    <w:pPr>
+      <w:tabs>
+        <w:tab w:val="center" w:pos="4680"/>
+        <w:tab w:val="right" w:pos="9360"/>
+      </w:tabs>
+      <w:spacing w:after="0" w:line="240" w:lineRule="auto"/>
+      <w:ind w:left="2880"/>
+    </w:pPr>
+    <w:rPr>
+      <w:rFonts w:ascii="Arial" w:eastAsia="Times New Roman" w:hAnsi="Arial"/>
+      <w:color w:val="212120"/>
+      <w:kern w:val="28"/>
+      <w:sz w:val="20"/>
+      <w:szCs w:val="20"/>
+    </w:rPr>
+  </w:style>
+  <w:style w:type="character" w:customStyle="1" w:styleId="HeaderChar">
+    <w:name w:val="Header Char"/>
+    <w:link w:val="Header"/>
+    <w:rsid w:val="00172D77"/>
+    <w:rPr>
+      <w:rFonts w:ascii="Arial" w:eastAsia="Times New Roman" w:hAnsi="Arial" w:cs="Times New Roman"/>
+      <w:color w:val="212120"/>
+      <w:kern w:val="28"/>
+      <w:sz w:val="20"/>
+      <w:szCs w:val="20"/>
+    </w:rPr>
+  </w:style>
+  <w:style w:type="paragraph" w:styleId="Footer">
+    <w:name w:val="footer"/>
+    <w:basedOn w:val="Normal"/>
+    <w:link w:val="FooterChar"/>
+    <w:uiPriority w:val="99"/>
+    <w:rsid w:val="00172D77"/>
+    <w:pPr>
+      <w:tabs>
+        <w:tab w:val="center" w:pos="4680"/>
+        <w:tab w:val="right" w:pos="9360"/>
+      </w:tabs>
+      <w:spacing w:after="0" w:line="240" w:lineRule="auto"/>
+      <w:ind w:left="2880"/>
+    </w:pPr>
+    <w:rPr>
+      <w:rFonts w:ascii="Arial" w:eastAsia="Times New Roman" w:hAnsi="Arial"/>
+      <w:color w:val="212120"/>
+      <w:kern w:val="28"/>
+      <w:sz w:val="20"/>
+      <w:szCs w:val="20"/>
+    </w:rPr>
+  </w:style>
+  <w:style w:type="character" w:customStyle="1" w:styleId="FooterChar">
+    <w:name w:val="Footer Char"/>
+    <w:link w:val="Footer"/>
+    <w:uiPriority w:val="99"/>
+    <w:rsid w:val="00172D77"/>
+    <w:rPr>
+      <w:rFonts w:ascii="Arial" w:eastAsia="Times New Roman" w:hAnsi="Arial" w:cs="Times New Roman"/>
+      <w:color w:val="212120"/>
+      <w:kern w:val="28"/>
+      <w:sz w:val="20"/>
+      <w:szCs w:val="20"/>
+    </w:rPr>
+  </w:style>
+  <w:style w:type="character" w:styleId="Hyperlink">
+    <w:name w:val="Hyperlink"/>
+    <w:unhideWhenUsed/>
+    <w:rsid w:val="00172D77"/>
+    <w:rPr>
+      <w:color w:val="0000FF"/>
+      <w:u w:val="single"/>
+    </w:rPr>
+  </w:style>
+  <w:style w:type="paragraph" w:styleId="ListParagraph">
+    <w:name w:val="List Paragraph"/>
+    <w:basedOn w:val="Normal"/>
+    <w:uiPriority w:val="34"/>
+    <w:qFormat/>
+    <w:rsid w:val="00745FCD"/>
+    <w:pPr>
+      <w:ind w:left="720"/>
+      <w:contextualSpacing/>
+    </w:pPr>
+  </w:style>
+  <w:style w:type="character" w:styleId="FollowedHyperlink">
+    <w:name w:val="FollowedHyperlink"/>
+    <w:uiPriority w:val="99"/>
+    <w:semiHidden/>
+    <w:unhideWhenUsed/>
+    <w:rsid w:val="002A10B1"/>
+    <w:rPr>
+      <w:color w:val="800080"/>
+      <w:u w:val="single"/>
+    </w:rPr>
+  </w:style>
+  <w:style w:type="paragraph" w:styleId="PlainText">
+    <w:name w:val="Plain Text"/>
+    <w:basedOn w:val="Normal"/>
+    <w:link w:val="PlainTextChar"/>
+    <w:uiPriority w:val="99"/>
+    <w:rsid w:val="00753BF7"/>
+    <w:pPr>
+      <w:spacing w:after="0" w:line="240" w:lineRule="auto"/>
+    </w:pPr>
+    <w:rPr>
+      <w:rFonts w:ascii="Courier New" w:eastAsia="Times New Roman" w:hAnsi="Courier New" w:cs="Courier New"/>
+      <w:sz w:val="20"/>
+      <w:szCs w:val="20"/>
+    </w:rPr>
+  </w:style>
+  <w:style w:type="character" w:customStyle="1" w:styleId="PlainTextChar">
+    <w:name w:val="Plain Text Char"/>
+    <w:link w:val="PlainText"/>
+    <w:uiPriority w:val="99"/>
+    <w:rsid w:val="00753BF7"/>
+    <w:rPr>
+      <w:rFonts w:ascii="Courier New" w:eastAsia="Times New Roman" w:hAnsi="Courier New" w:cs="Courier New"/>
+    </w:rPr>
+  </w:style>
+  <w:style w:type="paragraph" w:styleId="BodyText">
+    <w:name w:val="Body Text"/>
+    <w:basedOn w:val="Normal"/>
+    <w:link w:val="BodyTextChar"/>
+    <w:rsid w:val="00422339"/>
+    <w:pPr>
+      <w:spacing w:after="0" w:line="240" w:lineRule="auto"/>
+      <w:jc w:val="right"/>
+    </w:pPr>
+    <w:rPr>
+      <w:rFonts w:ascii="Arial Narrow" w:eastAsia="Times New Roman" w:hAnsi="Arial Narrow"/>
+      <w:szCs w:val="24"/>
+    </w:rPr>
+  </w:style>
+  <w:style w:type="character" w:customStyle="1" w:styleId="BodyTextChar">
+    <w:name w:val="Body Text Char"/>
+    <w:link w:val="BodyText"/>
+    <w:rsid w:val="00422339"/>
+    <w:rPr>
+      <w:rFonts w:ascii="Arial Narrow" w:eastAsia="Times New Roman" w:hAnsi="Arial Narrow"/>
+      <w:sz w:val="22"/>
+      <w:szCs w:val="24"/>
+    </w:rPr>
+  </w:style>
+  <w:style w:type="character" w:customStyle="1" w:styleId="Heading3Char">
+    <w:name w:val="Heading 3 Char"/>
+    <w:link w:val="Heading3"/>
+    <w:uiPriority w:val="9"/>
+    <w:semiHidden/>
+    <w:rsid w:val="003966FE"/>
+    <w:rPr>
+      <w:rFonts w:ascii="Cambria" w:eastAsia="Times New Roman" w:hAnsi="Cambria" w:cs="Times New Roman"/>
+      <w:b/>
+      <w:bCs/>
+      <w:sz w:val="26"/>
+      <w:szCs w:val="26"/>
+    </w:rPr>
+  </w:style>
+  <w:style w:type="paragraph" w:styleId="BalloonText">
+    <w:name w:val="Balloon Text"/>
+    <w:basedOn w:val="Normal"/>
+    <w:link w:val="BalloonTextChar"/>
+    <w:uiPriority w:val="99"/>
+    <w:semiHidden/>
+    <w:unhideWhenUsed/>
+    <w:rsid w:val="00441AE6"/>
+    <w:pPr>
+      <w:spacing w:after="0" w:line="240" w:lineRule="auto"/>
+    </w:pPr>
+    <w:rPr>
+      <w:rFonts w:ascii="Tahoma" w:hAnsi="Tahoma" w:cs="Tahoma"/>
+      <w:sz w:val="16"/>
+      <w:szCs w:val="16"/>
+    </w:rPr>
+  </w:style>
+  <w:style w:type="character" w:customStyle="1" w:styleId="BalloonTextChar">
+    <w:name w:val="Balloon Text Char"/>
+    <w:link w:val="BalloonText"/>
+    <w:uiPriority w:val="99"/>
+    <w:semiHidden/>
+    <w:rsid w:val="00441AE6"/>
+    <w:rPr>
+      <w:rFonts w:ascii="Tahoma" w:hAnsi="Tahoma" w:cs="Tahoma"/>
+      <w:sz w:val="16"/>
+      <w:szCs w:val="16"/>
+    </w:rPr>
+  </w:style>
+  <w:style w:type="character" w:customStyle="1" w:styleId="Heading5Char">
+    <w:name w:val="Heading 5 Char"/>
+    <w:basedOn w:val="DefaultParagraphFont"/>
+    <w:link w:val="Heading5"/>
+    <w:uiPriority w:val="9"/>
+    <w:semiHidden/>
+    <w:rsid w:val="003F2276"/>
+    <w:rPr>
+      <w:rFonts w:asciiTheme="majorHAnsi" w:eastAsiaTheme="majorEastAsia" w:hAnsiTheme="majorHAnsi" w:cstheme="majorBidi"/>
+      <w:color w:val="243F60" w:themeColor="accent1" w:themeShade="7F"/>
+      <w:sz w:val="22"/>
+      <w:szCs w:val="22"/>
+    </w:rPr>
+  </w:style>
+</w:styles>
+</file>
+
+<file path=word/stylesWithEffects.xml><?xml version="1.0" encoding="utf-8"?>
+<w:styles xmlns:wpc="http://schemas.microsoft.com/office/word/2010/wordprocessingCanvas" xmlns:mc="http://schemas.openxmlformats.org/markup-compatibility/2006" xmlns:o="urn:schemas-microsoft-com:office:office" xmlns:r="http://schemas.openxmlformats.org/officeDocument/2006/relationships" xmlns:m="http://schemas.openxmlformats.org/officeDocument/2006/math" xmlns:v="urn:schemas-microsoft-com:vml" xmlns:wp14="http://schemas.microsoft.com/office/word/2010/wordprocessingDrawing" xmlns:wp="http://schemas.openxmlformats.org/drawingml/2006/wordprocessingDrawing" xmlns:w10="urn:schemas-microsoft-com:office:word" xmlns:w="http://schemas.openxmlformats.org/wordprocessingml/2006/main" xmlns:w14="http://schemas.microsoft.com/office/word/2010/wordml" xmlns:wpg="http://schemas.microsoft.com/office/word/2010/wordprocessingGroup" xmlns:wpi="http://schemas.microsoft.com/office/word/2010/wordprocessingInk" xmlns:wne="http://schemas.microsoft.com/office/word/2006/wordml" xmlns:wps="http://schemas.microsoft.com/office/word/2010/wordprocessingShape" mc:Ignorable="w14 wp14">
+  <w:docDefaults>
+    <w:rPrDefault>
+      <w:rPr>
+        <w:rFonts w:ascii="Calibri" w:eastAsia="Calibri" w:hAnsi="Calibri" w:cs="Times New Roman"/>
+        <w:lang w:val="en-US" w:eastAsia="en-US" w:bidi="ar-SA"/>
+      </w:rPr>
+    </w:rPrDefault>
+    <w:pPrDefault/>
+  </w:docDefaults>
+  <w:latentStyles w:defLockedState="0" w:defUIPriority="99" w:defSemiHidden="1" w:defUnhideWhenUsed="1" w:defQFormat="0" w:count="267">
+    <w:lsdException w:name="Normal" w:semiHidden="0" w:uiPriority="0" w:unhideWhenUsed="0" w:qFormat="1"/>
+    <w:lsdException w:name="heading 1" w:semiHidden="0" w:uiPriority="9" w:unhideWhenUsed="0" w:qFormat="1"/>
+    <w:lsdException w:name="heading 2" w:uiPriority="9" w:qFormat="1"/>
+    <w:lsdException w:name="heading 3" w:semiHidden="0" w:uiPriority="9" w:unhideWhenUsed="0" w:qFormat="1"/>
+    <w:lsdException w:name="heading 4" w:uiPriority="9" w:qFormat="1"/>
+    <w:lsdException w:name="heading 5" w:uiPriority="9" w:qFormat="1"/>
+    <w:lsdException w:name="heading 6" w:uiPriority="9" w:qFormat="1"/>
+    <w:lsdException w:name="heading 7" w:uiPriority="9" w:qFormat="1"/>
+    <w:lsdException w:name="heading 8" w:uiPriority="9" w:qFormat="1"/>
+    <w:lsdException w:name="heading 9" w:uiPriority="9" w:qFormat="1"/>
+    <w:lsdException w:name="toc 1" w:uiPriority="39"/>
+    <w:lsdException w:name="toc 2" w:uiPriority="39"/>
+    <w:lsdException w:name="toc 3" w:uiPriority="39"/>
+    <w:lsdException w:name="toc 4" w:uiPriority="39"/>
+    <w:lsdException w:name="toc 5" w:uiPriority="39"/>
+    <w:lsdException w:name="toc 6" w:uiPriority="39"/>
+    <w:lsdException w:name="toc 7" w:uiPriority="39"/>
+    <w:lsdException w:name="toc 8" w:uiPriority="39"/>
+    <w:lsdException w:name="toc 9" w:uiPriority="39"/>
+    <w:lsdException w:name="header" w:uiPriority="0"/>
+    <w:lsdException w:name="caption" w:uiPriority="35" w:qFormat="1"/>
+    <w:lsdException w:name="Title" w:semiHidden="0" w:uiPriority="10" w:unhideWhenUsed="0" w:qFormat="1"/>
+    <w:lsdException w:name="Default Paragraph Font" w:uiPriority="1"/>
+    <w:lsdException w:name="Body Text" w:uiPriority="0"/>
+    <w:lsdException w:name="Subtitle" w:semiHidden="0" w:uiPriority="11" w:unhideWhenUsed="0" w:qFormat="1"/>
+    <w:lsdException w:name="Hyperlink" w:uiPriority="0"/>
+    <w:lsdException w:name="Strong" w:semiHidden="0" w:uiPriority="22" w:unhideWhenUsed="0" w:qFormat="1"/>
+    <w:lsdException w:name="Emphasis" w:semiHidden="0" w:uiPriority="20" w:unhideWhenUsed="0" w:qFormat="1"/>
+    <w:lsdException w:name="Normal Table" w:semiHidden="0" w:unhideWhenUsed="0"/>
+    <w:lsdException w:name="Table Web 1" w:semiHidden="0" w:unhideWhenUsed="0"/>
+    <w:lsdException w:name="Table Grid" w:semiHidden="0" w:uiPriority="59" w:unhideWhenUsed="0"/>
+    <w:lsdException w:name="Placeholder Text" w:unhideWhenUsed="0"/>
+    <w:lsdException w:name="No Spacing" w:semiHidden="0" w:uiPriority="1" w:unhideWhenUsed="0" w:qFormat="1"/>
+    <w:lsdException w:name="Light Shading" w:semiHidden="0" w:uiPriority="60" w:unhideWhenUsed="0"/>
+    <w:lsdException w:name="Light List" w:semiHidden="0" w:uiPriority="61" w:unhideWhenUsed="0"/>
+    <w:lsdException w:name="Light Grid" w:semiHidden="0" w:uiPriority="62" w:unhideWhenUsed="0"/>
+    <w:lsdException w:name="Medium Shading 1" w:semiHidden="0" w:uiPriority="63" w:unhideWhenUsed="0"/>
+    <w:lsdException w:name="Medium Shading 2" w:semiHidden="0" w:uiPriority="64" w:unhideWhenUsed="0"/>
+    <w:lsdException w:name="Medium List 1" w:semiHidden="0" w:uiPriority="65" w:unhideWhenUsed="0"/>
+    <w:lsdException w:name="Medium List 2" w:semiHidden="0" w:uiPriority="66" w:unhideWhenUsed="0"/>
+    <w:lsdException w:name="Medium Grid 1" w:semiHidden="0" w:uiPriority="67" w:unhideWhenUsed="0"/>
+    <w:lsdException w:name="Medium Grid 2" w:semiHidden="0" w:uiPriority="68" w:unhideWhenUsed="0"/>
+    <w:lsdException w:name="Medium Grid 3" w:semiHidden="0" w:uiPriority="69" w:unhideWhenUsed="0"/>
+    <w:lsdException w:name="Dark List" w:semiHidden="0" w:uiPriority="70" w:unhideWhenUsed="0"/>
+    <w:lsdException w:name="Colorful Shading" w:semiHidden="0" w:uiPriority="71" w:unhideWhenUsed="0"/>
+    <w:lsdException w:name="Colorful List" w:semiHidden="0" w:uiPriority="72" w:unhideWhenUsed="0"/>
+    <w:lsdException w:name="Colorful Grid" w:semiHidden="0" w:uiPriority="73" w:unhideWhenUsed="0"/>
+    <w:lsdException w:name="Light Shading Accent 1" w:semiHidden="0" w:uiPriority="60" w:unhideWhenUsed="0"/>
+    <w:lsdException w:name="Light List Accent 1" w:semiHidden="0" w:uiPriority="61" w:unhideWhenUsed="0"/>
+    <w:lsdException w:name="Light Grid Accent 1" w:semiHidden="0" w:uiPriority="62" w:unhideWhenUsed="0"/>
+    <w:lsdException w:name="Medium Shading 1 Accent 1" w:semiHidden="0" w:uiPriority="63" w:unhideWhenUsed="0"/>
+    <w:lsdException w:name="Medium Shading 2 Accent 1" w:semiHidden="0" w:uiPriority="64" w:unhideWhenUsed="0"/>
+    <w:lsdException w:name="Medium List 1 Accent 1" w:semiHidden="0" w:uiPriority="65" w:unhideWhenUsed="0"/>
+    <w:lsdException w:name="Revision" w:unhideWhenUsed="0"/>
+    <w:lsdException w:name="List Paragraph" w:semiHidden="0" w:uiPriority="34" w:unhideWhenUsed="0" w:qFormat="1"/>
+    <w:lsdException w:name="Quote" w:semiHidden="0" w:uiPriority="29" w:unhideWhenUsed="0" w:qFormat="1"/>
+    <w:lsdException w:name="Intense Quote" w:semiHidden="0" w:uiPriority="30" w:unhideWhenUsed="0" w:qFormat="1"/>
+    <w:lsdException w:name="Medium List 2 Accent 1" w:semiHidden="0" w:uiPriority="66" w:unhideWhenUsed="0"/>
+    <w:lsdException w:name="Medium Grid 1 Accent 1" w:semiHidden="0" w:uiPriority="67" w:unhideWhenUsed="0"/>
+    <w:lsdException w:name="Medium Grid 2 Accent 1" w:semiHidden="0" w:uiPriority="68" w:unhideWhenUsed="0"/>
+    <w:lsdException w:name="Medium Grid 3 Accent 1" w:semiHidden="0" w:uiPriority="69" w:unhideWhenUsed="0"/>
+    <w:lsdException w:name="Dark List Accent 1" w:semiHidden="0" w:uiPriority="70" w:unhideWhenUsed="0"/>
+    <w:lsdException w:name="Colorful Shading Accent 1" w:semiHidden="0" w:uiPriority="71" w:unhideWhenUsed="0"/>
+    <w:lsdException w:name="Colorful List Accent 1" w:semiHidden="0" w:uiPriority="72" w:unhideWhenUsed="0"/>
+    <w:lsdException w:name="Colorful Grid Accent 1" w:semiHidden="0" w:uiPriority="73" w:unhideWhenUsed="0"/>
+    <w:lsdException w:name="Light Shading Accent 2" w:semiHidden="0" w:uiPriority="60" w:unhideWhenUsed="0"/>
+    <w:lsdException w:name="Light List Accent 2" w:semiHidden="0" w:uiPriority="61" w:unhideWhenUsed="0"/>
+    <w:lsdException w:name="Light Grid Accent 2" w:semiHidden="0" w:uiPriority="62" w:unhideWhenUsed="0"/>
+    <w:lsdException w:name="Medium Shading 1 Accent 2" w:semiHidden="0" w:uiPriority="63" w:unhideWhenUsed="0"/>
+    <w:lsdException w:name="Medium Shading 2 Accent 2" w:semiHidden="0" w:uiPriority="64" w:unhideWhenUsed="0"/>
+    <w:lsdException w:name="Medium List 1 Accent 2" w:semiHidden="0" w:uiPriority="65" w:unhideWhenUsed="0"/>
+    <w:lsdException w:name="Medium List 2 Accent 2" w:semiHidden="0" w:uiPriority="66" w:unhideWhenUsed="0"/>
+    <w:lsdException w:name="Medium Grid 1 Accent 2" w:semiHidden="0" w:uiPriority="67" w:unhideWhenUsed="0"/>
+    <w:lsdException w:name="Medium Grid 2 Accent 2" w:semiHidden="0" w:uiPriority="68" w:unhideWhenUsed="0"/>
+    <w:lsdException w:name="Medium Grid 3 Accent 2" w:semiHidden="0" w:uiPriority="69" w:unhideWhenUsed="0"/>
+    <w:lsdException w:name="Dark List Accent 2" w:semiHidden="0" w:uiPriority="70" w:unhideWhenUsed="0"/>
+    <w:lsdException w:name="Colorful Shading Accent 2" w:semiHidden="0" w:uiPriority="71" w:unhideWhenUsed="0"/>
+    <w:lsdException w:name="Colorful List Accent 2" w:semiHidden="0" w:uiPriority="72" w:unhideWhenUsed="0"/>
+    <w:lsdException w:name="Colorful Grid Accent 2" w:semiHidden="0" w:uiPriority="73" w:unhideWhenUsed="0"/>
+    <w:lsdException w:name="Light Shading Accent 3" w:semiHidden="0" w:uiPriority="60" w:unhideWhenUsed="0"/>
+    <w:lsdException w:name="Light List Accent 3" w:semiHidden="0" w:uiPriority="61" w:unhideWhenUsed="0"/>
+    <w:lsdException w:name="Light Grid Accent 3" w:semiHidden="0" w:uiPriority="62" w:unhideWhenUsed="0"/>
+    <w:lsdException w:name="Medium Shading 1 Accent 3" w:semiHidden="0" w:uiPriority="63" w:unhideWhenUsed="0"/>
+    <w:lsdException w:name="Medium Shading 2 Accent 3" w:semiHidden="0" w:uiPriority="64" w:unhideWhenUsed="0"/>
+    <w:lsdException w:name="Medium List 1 Accent 3" w:semiHidden="0" w:uiPriority="65" w:unhideWhenUsed="0"/>
+    <w:lsdException w:name="Medium List 2 Accent 3" w:semiHidden="0" w:uiPriority="66" w:unhideWhenUsed="0"/>
+    <w:lsdException w:name="Medium Grid 1 Accent 3" w:semiHidden="0" w:uiPriority="67" w:unhideWhenUsed="0"/>
+    <w:lsdException w:name="Medium Grid 2 Accent 3" w:semiHidden="0" w:uiPriority="68" w:unhideWhenUsed="0"/>
+    <w:lsdException w:name="Medium Grid 3 Accent 3" w:semiHidden="0" w:uiPriority="69" w:unhideWhenUsed="0"/>
+    <w:lsdException w:name="Dark List Accent 3" w:semiHidden="0" w:uiPriority="70" w:unhideWhenUsed="0"/>
+    <w:lsdException w:name="Colorful Shading Accent 3" w:semiHidden="0" w:uiPriority="71" w:unhideWhenUsed="0"/>
+    <w:lsdException w:name="Colorful List Accent 3" w:semiHidden="0" w:uiPriority="72" w:unhideWhenUsed="0"/>
+    <w:lsdException w:name="Colorful Grid Accent 3" w:semiHidden="0" w:uiPriority="73" w:unhideWhenUsed="0"/>
+    <w:lsdException w:name="Light Shading Accent 4" w:semiHidden="0" w:uiPriority="60" w:unhideWhenUsed="0"/>
+    <w:lsdException w:name="Light List Accent 4" w:semiHidden="0" w:uiPriority="61" w:unhideWhenUsed="0"/>
+    <w:lsdException w:name="Light Grid Accent 4" w:semiHidden="0" w:uiPriority="62" w:unhideWhenUsed="0"/>
+    <w:lsdException w:name="Medium Shading 1 Accent 4" w:semiHidden="0" w:uiPriority="63" w:unhideWhenUsed="0"/>
+    <w:lsdException w:name="Medium Shading 2 Accent 4" w:semiHidden="0" w:uiPriority="64" w:unhideWhenUsed="0"/>
+    <w:lsdException w:name="Medium List 1 Accent 4" w:semiHidden="0" w:uiPriority="65" w:unhideWhenUsed="0"/>
+    <w:lsdException w:name="Medium List 2 Accent 4" w:semiHidden="0" w:uiPriority="66" w:unhideWhenUsed="0"/>
+    <w:lsdException w:name="Medium Grid 1 Accent 4" w:semiHidden="0" w:uiPriority="67" w:unhideWhenUsed="0"/>
+    <w:lsdException w:name="Medium Grid 2 Accent 4" w:semiHidden="0" w:uiPriority="68" w:unhideWhenUsed="0"/>
+    <w:lsdException w:name="Medium Grid 3 Accent 4" w:semiHidden="0" w:uiPriority="69" w:unhideWhenUsed="0"/>
+    <w:lsdException w:name="Dark List Accent 4" w:semiHidden="0" w:uiPriority="70" w:unhideWhenUsed="0"/>
+    <w:lsdException w:name="Colorful Shading Accent 4" w:semiHidden="0" w:uiPriority="71" w:unhideWhenUsed="0"/>
+    <w:lsdException w:name="Colorful List Accent 4" w:semiHidden="0" w:uiPriority="72" w:unhideWhenUsed="0"/>
+    <w:lsdException w:name="Colorful Grid Accent 4" w:semiHidden="0" w:uiPriority="73" w:unhideWhenUsed="0"/>
+    <w:lsdException w:name="Light Shading Accent 5" w:semiHidden="0" w:uiPriority="60" w:unhideWhenUsed="0"/>
+    <w:lsdException w:name="Light List Accent 5" w:semiHidden="0" w:uiPriority="61" w:unhideWhenUsed="0"/>
+    <w:lsdException w:name="Light Grid Accent 5" w:semiHidden="0" w:uiPriority="62" w:unhideWhenUsed="0"/>
+    <w:lsdException w:name="Medium Shading 1 Accent 5" w:semiHidden="0" w:uiPriority="63" w:unhideWhenUsed="0"/>
+    <w:lsdException w:name="Medium Shading 2 Accent 5" w:semiHidden="0" w:uiPriority="64" w:unhideWhenUsed="0"/>
+    <w:lsdException w:name="Medium List 1 Accent 5" w:semiHidden="0" w:uiPriority="65" w:unhideWhenUsed="0"/>
+    <w:lsdException w:name="Medium List 2 Accent 5" w:semiHidden="0" w:uiPriority="66" w:unhideWhenUsed="0"/>
+    <w:lsdException w:name="Medium Grid 1 Accent 5" w:semiHidden="0" w:uiPriority="67" w:unhideWhenUsed="0"/>
+    <w:lsdException w:name="Medium Grid 2 Accent 5" w:semiHidden="0" w:uiPriority="68" w:unhideWhenUsed="0"/>
+    <w:lsdException w:name="Medium Grid 3 Accent 5" w:semiHidden="0" w:uiPriority="69" w:unhideWhenUsed="0"/>
+    <w:lsdException w:name="Dark List Accent 5" w:semiHidden="0" w:uiPriority="70" w:unhideWhenUsed="0"/>
+    <w:lsdException w:name="Colorful Shading Accent 5" w:semiHidden="0" w:uiPriority="71" w:unhideWhenUsed="0"/>
+    <w:lsdException w:name="Colorful List Accent 5" w:semiHidden="0" w:uiPriority="72" w:unhideWhenUsed="0"/>
+    <w:lsdException w:name="Colorful Grid Accent 5" w:semiHidden="0" w:uiPriority="73" w:unhideWhenUsed="0"/>
+    <w:lsdException w:name="Light Shading Accent 6" w:semiHidden="0" w:uiPriority="60" w:unhideWhenUsed="0"/>
+    <w:lsdException w:name="Light List Accent 6" w:semiHidden="0" w:uiPriority="61" w:unhideWhenUsed="0"/>
+    <w:lsdException w:name="Light Grid Accent 6" w:semiHidden="0" w:uiPriority="62" w:unhideWhenUsed="0"/>
+    <w:lsdException w:name="Medium Shading 1 Accent 6" w:semiHidden="0" w:uiPriority="63" w:unhideWhenUsed="0"/>
+    <w:lsdException w:name="Medium Shading 2 Accent 6" w:semiHidden="0" w:uiPriority="64" w:unhideWhenUsed="0"/>
+    <w:lsdException w:name="Medium List 1 Accent 6" w:semiHidden="0" w:uiPriority="65" w:unhideWhenUsed="0"/>
+    <w:lsdException w:name="Medium List 2 Accent 6" w:semiHidden="0" w:uiPriority="66" w:unhideWhenUsed="0"/>
+    <w:lsdException w:name="Medium Grid 1 Accent 6" w:semiHidden="0" w:uiPriority="67" w:unhideWhenUsed="0"/>
+    <w:lsdException w:name="Medium Grid 2 Accent 6" w:semiHidden="0" w:uiPriority="68" w:unhideWhenUsed="0"/>
+    <w:lsdException w:name="Medium Grid 3 Accent 6" w:semiHidden="0" w:uiPriority="69" w:unhideWhenUsed="0"/>
+    <w:lsdException w:name="Dark List Accent 6" w:semiHidden="0" w:uiPriority="70" w:unhideWhenUsed="0"/>
+    <w:lsdException w:name="Colorful Shading Accent 6" w:semiHidden="0" w:uiPriority="71" w:unhideWhenUsed="0"/>
+    <w:lsdException w:name="Colorful List Accent 6" w:semiHidden="0" w:uiPriority="72" w:unhideWhenUsed="0"/>
+    <w:lsdException w:name="Colorful Grid Accent 6" w:semiHidden="0" w:uiPriority="73" w:unhideWhenUsed="0"/>
+    <w:lsdException w:name="Subtle Emphasis" w:semiHidden="0" w:uiPriority="19" w:unhideWhenUsed="0" w:qFormat="1"/>
+    <w:lsdException w:name="Intense Emphasis" w:semiHidden="0" w:uiPriority="21" w:unhideWhenUsed="0" w:qFormat="1"/>
+    <w:lsdException w:name="Subtle Reference" w:semiHidden="0" w:uiPriority="31" w:unhideWhenUsed="0" w:qFormat="1"/>
+    <w:lsdException w:name="Intense Reference" w:semiHidden="0" w:uiPriority="32" w:unhideWhenUsed="0" w:qFormat="1"/>
+    <w:lsdException w:name="Book Title" w:semiHidden="0" w:uiPriority="33" w:unhideWhenUsed="0" w:qFormat="1"/>
+    <w:lsdException w:name="Bibliography" w:uiPriority="37"/>
+    <w:lsdException w:name="TOC Heading" w:uiPriority="39" w:qFormat="1"/>
   </w:latentStyles>
   <w:style w:type="paragraph" w:default="1" w:styleId="Normal">
     <w:name w:val="Normal"/>

--- a/vohungtuan-cv.docx
+++ b/vohungtuan-cv.docx
@@ -1,6 +1,6 @@
 
 <file path=word/document.xml><?xml version="1.0" encoding="utf-8"?>
-<w:document xmlns:wpc="http://schemas.microsoft.com/office/word/2010/wordprocessingCanvas" xmlns:mc="http://schemas.openxmlformats.org/markup-compatibility/2006" xmlns:o="urn:schemas-microsoft-com:office:office" xmlns:r="http://schemas.openxmlformats.org/officeDocument/2006/relationships" xmlns:m="http://schemas.openxmlformats.org/officeDocument/2006/math" xmlns:v="urn:schemas-microsoft-com:vml" xmlns:wp14="http://schemas.microsoft.com/office/word/2010/wordprocessingDrawing" xmlns:wp="http://schemas.openxmlformats.org/drawingml/2006/wordprocessingDrawing" xmlns:w10="urn:schemas-microsoft-com:office:word" xmlns:w="http://schemas.openxmlformats.org/wordprocessingml/2006/main" xmlns:w14="http://schemas.microsoft.com/office/word/2010/wordml" xmlns:wpg="http://schemas.microsoft.com/office/word/2010/wordprocessingGroup" xmlns:wpi="http://schemas.microsoft.com/office/word/2010/wordprocessingInk" xmlns:wne="http://schemas.microsoft.com/office/word/2006/wordml" xmlns:wps="http://schemas.microsoft.com/office/word/2010/wordprocessingShape" mc:Ignorable="w14 wp14">
+<w:document xmlns:wpc="http://schemas.microsoft.com/office/word/2010/wordprocessingCanvas" xmlns:cx="http://schemas.microsoft.com/office/drawing/2014/chartex" xmlns:cx1="http://schemas.microsoft.com/office/drawing/2015/9/8/chartex" xmlns:mc="http://schemas.openxmlformats.org/markup-compatibility/2006" xmlns:o="urn:schemas-microsoft-com:office:office" xmlns:r="http://schemas.openxmlformats.org/officeDocument/2006/relationships" xmlns:m="http://schemas.openxmlformats.org/officeDocument/2006/math" xmlns:v="urn:schemas-microsoft-com:vml" xmlns:wp14="http://schemas.microsoft.com/office/word/2010/wordprocessingDrawing" xmlns:wp="http://schemas.openxmlformats.org/drawingml/2006/wordprocessingDrawing" xmlns:w10="urn:schemas-microsoft-com:office:word" xmlns:w="http://schemas.openxmlformats.org/wordprocessingml/2006/main" xmlns:w14="http://schemas.microsoft.com/office/word/2010/wordml" xmlns:w15="http://schemas.microsoft.com/office/word/2012/wordml" xmlns:w16se="http://schemas.microsoft.com/office/word/2015/wordml/symex" xmlns:wpg="http://schemas.microsoft.com/office/word/2010/wordprocessingGroup" xmlns:wpi="http://schemas.microsoft.com/office/word/2010/wordprocessingInk" xmlns:wne="http://schemas.microsoft.com/office/word/2006/wordml" xmlns:wps="http://schemas.microsoft.com/office/word/2010/wordprocessingShape" mc:Ignorable="w14 w15 w16se wp14">
   <w:body>
     <w:p>
       <w:pPr>
@@ -39,25 +39,23 @@
           <w:sz w:val="24"/>
           <w:szCs w:val="22"/>
         </w:rPr>
-        <w:t xml:space="preserve">Working as a </w:t>
-      </w:r>
-      <w:proofErr w:type="spellStart"/>
+        <w:t>Working as a</w:t>
+      </w:r>
       <w:r>
         <w:rPr>
           <w:rFonts w:ascii="Calibri" w:eastAsia="Calibri" w:hAnsi="Calibri"/>
           <w:sz w:val="24"/>
           <w:szCs w:val="22"/>
         </w:rPr>
-        <w:t>DevOps</w:t>
-      </w:r>
-      <w:proofErr w:type="spellEnd"/>
+        <w:t>n</w:t>
+      </w:r>
       <w:r>
         <w:rPr>
           <w:rFonts w:ascii="Calibri" w:eastAsia="Calibri" w:hAnsi="Calibri"/>
           <w:sz w:val="24"/>
           <w:szCs w:val="22"/>
         </w:rPr>
-        <w:t xml:space="preserve"> engineer in the SAP HANA In-memory</w:t>
+        <w:t xml:space="preserve"> </w:t>
       </w:r>
       <w:r>
         <w:rPr>
@@ -65,7 +63,23 @@
           <w:sz w:val="24"/>
           <w:szCs w:val="22"/>
         </w:rPr>
-        <w:t xml:space="preserve"> database</w:t>
+        <w:t>Integration</w:t>
+      </w:r>
+      <w:r>
+        <w:rPr>
+          <w:rFonts w:ascii="Calibri" w:eastAsia="Calibri" w:hAnsi="Calibri"/>
+          <w:sz w:val="24"/>
+          <w:szCs w:val="22"/>
+        </w:rPr>
+        <w:t xml:space="preserve"> engineer in the </w:t>
+      </w:r>
+      <w:r>
+        <w:rPr>
+          <w:rFonts w:ascii="Calibri" w:eastAsia="Calibri" w:hAnsi="Calibri"/>
+          <w:sz w:val="24"/>
+          <w:szCs w:val="22"/>
+        </w:rPr>
+        <w:t>Car Multimedia HMI</w:t>
       </w:r>
       <w:r>
         <w:rPr>
@@ -78,139 +92,57 @@
     </w:p>
     <w:p>
       <w:pPr>
-        <w:pStyle w:val="BodyText"/>
+        <w:pStyle w:val="ListParagraph"/>
         <w:numPr>
           <w:ilvl w:val="1"/>
           <w:numId w:val="3"/>
         </w:numPr>
-        <w:jc w:val="left"/>
-        <w:rPr>
-          <w:rFonts w:ascii="Calibri" w:eastAsia="Calibri" w:hAnsi="Calibri"/>
-          <w:sz w:val="24"/>
-          <w:szCs w:val="22"/>
-        </w:rPr>
-      </w:pPr>
-      <w:r>
-        <w:rPr>
-          <w:rFonts w:ascii="Calibri" w:eastAsia="Calibri" w:hAnsi="Calibri"/>
-          <w:sz w:val="24"/>
-          <w:szCs w:val="22"/>
-        </w:rPr>
-        <w:t xml:space="preserve">Managing over 2k </w:t>
-      </w:r>
-      <w:r>
-        <w:rPr>
-          <w:rFonts w:ascii="Calibri" w:eastAsia="Calibri" w:hAnsi="Calibri"/>
-          <w:sz w:val="24"/>
-          <w:szCs w:val="22"/>
-        </w:rPr>
-        <w:t xml:space="preserve">physical </w:t>
-      </w:r>
-      <w:r>
-        <w:rPr>
-          <w:rFonts w:ascii="Calibri" w:eastAsia="Calibri" w:hAnsi="Calibri"/>
-          <w:sz w:val="24"/>
-          <w:szCs w:val="22"/>
-        </w:rPr>
-        <w:t>servers</w:t>
+        <w:rPr>
+          <w:sz w:val="24"/>
+        </w:rPr>
+      </w:pPr>
+      <w:r>
+        <w:rPr>
+          <w:sz w:val="24"/>
+        </w:rPr>
+        <w:t>Developing and maintaining Jenkins jobs</w:t>
       </w:r>
     </w:p>
     <w:p>
       <w:pPr>
-        <w:pStyle w:val="BodyText"/>
-        <w:numPr>
-          <w:ilvl w:val="2"/>
-          <w:numId w:val="3"/>
-        </w:numPr>
-        <w:jc w:val="left"/>
-        <w:rPr>
-          <w:rFonts w:ascii="Calibri" w:eastAsia="Calibri" w:hAnsi="Calibri"/>
-          <w:sz w:val="24"/>
-          <w:szCs w:val="22"/>
-        </w:rPr>
-      </w:pPr>
-      <w:r>
-        <w:rPr>
-          <w:rFonts w:ascii="Calibri" w:eastAsia="Calibri" w:hAnsi="Calibri"/>
-          <w:sz w:val="24"/>
-          <w:szCs w:val="22"/>
-        </w:rPr>
-        <w:t>Jenkins testing servers</w:t>
-      </w:r>
-    </w:p>
-    <w:p>
-      <w:pPr>
-        <w:pStyle w:val="BodyText"/>
-        <w:numPr>
-          <w:ilvl w:val="2"/>
-          <w:numId w:val="3"/>
-        </w:numPr>
-        <w:jc w:val="left"/>
-        <w:rPr>
-          <w:rFonts w:ascii="Calibri" w:eastAsia="Calibri" w:hAnsi="Calibri"/>
-          <w:sz w:val="24"/>
-          <w:szCs w:val="22"/>
-        </w:rPr>
-      </w:pPr>
-      <w:r>
-        <w:rPr>
-          <w:rFonts w:ascii="Calibri" w:eastAsia="Calibri" w:hAnsi="Calibri"/>
-          <w:sz w:val="24"/>
-          <w:szCs w:val="22"/>
-        </w:rPr>
-        <w:t>Developer rental servers</w:t>
-      </w:r>
-    </w:p>
-    <w:p>
-      <w:pPr>
-        <w:pStyle w:val="BodyText"/>
+        <w:pStyle w:val="ListParagraph"/>
         <w:numPr>
           <w:ilvl w:val="1"/>
           <w:numId w:val="3"/>
         </w:numPr>
-        <w:jc w:val="left"/>
-        <w:rPr>
-          <w:rFonts w:ascii="Calibri" w:eastAsia="Calibri" w:hAnsi="Calibri"/>
-          <w:sz w:val="24"/>
-          <w:szCs w:val="22"/>
-        </w:rPr>
-      </w:pPr>
-      <w:r>
-        <w:rPr>
-          <w:rFonts w:ascii="Calibri" w:eastAsia="Calibri" w:hAnsi="Calibri"/>
-          <w:sz w:val="24"/>
-          <w:szCs w:val="22"/>
-        </w:rPr>
-        <w:t xml:space="preserve">Administrating </w:t>
-      </w:r>
-      <w:proofErr w:type="spellStart"/>
-      <w:r>
-        <w:rPr>
-          <w:rFonts w:ascii="Calibri" w:eastAsia="Calibri" w:hAnsi="Calibri"/>
-          <w:sz w:val="24"/>
-          <w:szCs w:val="22"/>
-        </w:rPr>
-        <w:t>Git</w:t>
-      </w:r>
-      <w:proofErr w:type="spellEnd"/>
-      <w:r>
-        <w:rPr>
-          <w:rFonts w:ascii="Calibri" w:eastAsia="Calibri" w:hAnsi="Calibri"/>
-          <w:sz w:val="24"/>
-          <w:szCs w:val="22"/>
-        </w:rPr>
-        <w:t xml:space="preserve">, </w:t>
-      </w:r>
-      <w:proofErr w:type="spellStart"/>
-      <w:r>
-        <w:rPr>
-          <w:rFonts w:ascii="Calibri" w:eastAsia="Calibri" w:hAnsi="Calibri"/>
-          <w:sz w:val="24"/>
-          <w:szCs w:val="22"/>
-        </w:rPr>
-        <w:t>Gerrit</w:t>
-      </w:r>
-      <w:proofErr w:type="spellEnd"/>
+        <w:rPr>
+          <w:sz w:val="24"/>
+        </w:rPr>
+      </w:pPr>
+      <w:r>
+        <w:rPr>
+          <w:sz w:val="24"/>
+        </w:rPr>
+        <w:t>Integrating source code between ClearCase and git</w:t>
+      </w:r>
+    </w:p>
+    <w:p>
+      <w:pPr>
+        <w:pStyle w:val="ListParagraph"/>
+        <w:numPr>
+          <w:ilvl w:val="1"/>
+          <w:numId w:val="3"/>
+        </w:numPr>
+        <w:rPr>
+          <w:sz w:val="24"/>
+        </w:rPr>
+      </w:pPr>
+      <w:r>
+        <w:rPr>
+          <w:sz w:val="24"/>
+        </w:rPr>
+        <w:t>Managing daily builds</w:t>
+      </w:r>
     </w:p>
     <w:p>
       <w:pPr>
@@ -276,21 +208,7 @@
         <w:rPr>
           <w:sz w:val="24"/>
         </w:rPr>
-        <w:t xml:space="preserve"> </w:t>
-      </w:r>
-      <w:proofErr w:type="spellStart"/>
-      <w:r>
-        <w:rPr>
-          <w:sz w:val="24"/>
-        </w:rPr>
-        <w:t>DevOps</w:t>
-      </w:r>
-      <w:proofErr w:type="spellEnd"/>
-      <w:r>
-        <w:rPr>
-          <w:sz w:val="24"/>
-        </w:rPr>
-        <w:t xml:space="preserve"> Engineer</w:t>
+        <w:t xml:space="preserve"> DevOps Engineer</w:t>
       </w:r>
       <w:r>
         <w:rPr>
@@ -359,16 +277,26 @@
         <w:rPr>
           <w:sz w:val="24"/>
         </w:rPr>
-        <w:t xml:space="preserve">IBM </w:t>
-      </w:r>
-      <w:proofErr w:type="spellStart"/>
-      <w:r>
-        <w:rPr>
-          <w:sz w:val="24"/>
-        </w:rPr>
-        <w:t>ClearCase</w:t>
-      </w:r>
-      <w:proofErr w:type="spellEnd"/>
+        <w:t xml:space="preserve">IBM ClearCase, </w:t>
+      </w:r>
+      <w:r>
+        <w:rPr>
+          <w:sz w:val="24"/>
+        </w:rPr>
+        <w:t xml:space="preserve">Jenkins, </w:t>
+      </w:r>
+      <w:r>
+        <w:rPr>
+          <w:sz w:val="24"/>
+        </w:rPr>
+        <w:t xml:space="preserve">Shell, Git, </w:t>
+      </w:r>
+      <w:r>
+        <w:rPr>
+          <w:sz w:val="24"/>
+        </w:rPr>
+        <w:t>Apache Ant</w:t>
+      </w:r>
       <w:r>
         <w:rPr>
           <w:sz w:val="24"/>
@@ -379,53 +307,7 @@
         <w:rPr>
           <w:sz w:val="24"/>
         </w:rPr>
-        <w:t xml:space="preserve">Jenkins, </w:t>
-      </w:r>
-      <w:r>
-        <w:rPr>
-          <w:sz w:val="24"/>
-        </w:rPr>
-        <w:t xml:space="preserve">Shell, </w:t>
-      </w:r>
-      <w:proofErr w:type="spellStart"/>
-      <w:r>
-        <w:rPr>
-          <w:sz w:val="24"/>
-        </w:rPr>
-        <w:t>Git</w:t>
-      </w:r>
-      <w:proofErr w:type="spellEnd"/>
-      <w:r>
-        <w:rPr>
-          <w:sz w:val="24"/>
-        </w:rPr>
-        <w:t xml:space="preserve">, </w:t>
-      </w:r>
-      <w:r>
-        <w:rPr>
-          <w:sz w:val="24"/>
-        </w:rPr>
-        <w:t>Apache Ant</w:t>
-      </w:r>
-      <w:r>
-        <w:rPr>
-          <w:sz w:val="24"/>
-        </w:rPr>
-        <w:t xml:space="preserve">, </w:t>
-      </w:r>
-      <w:proofErr w:type="spellStart"/>
-      <w:r>
-        <w:rPr>
-          <w:sz w:val="24"/>
-        </w:rPr>
-        <w:t>QuickBuild</w:t>
-      </w:r>
-      <w:proofErr w:type="spellEnd"/>
-      <w:r>
-        <w:rPr>
-          <w:sz w:val="24"/>
-        </w:rPr>
-        <w:t>, ISC BIND DNS</w:t>
+        <w:t>QuickBuild, ISC BIND DNS</w:t>
       </w:r>
       <w:r>
         <w:rPr>
@@ -437,21 +319,7 @@
         <w:rPr>
           <w:sz w:val="24"/>
         </w:rPr>
-        <w:t xml:space="preserve">, </w:t>
-      </w:r>
-      <w:proofErr w:type="spellStart"/>
-      <w:r>
-        <w:rPr>
-          <w:sz w:val="24"/>
-        </w:rPr>
-        <w:t>Docker</w:t>
-      </w:r>
-      <w:proofErr w:type="spellEnd"/>
-      <w:r>
-        <w:rPr>
-          <w:sz w:val="24"/>
-        </w:rPr>
-        <w:t>.</w:t>
+        <w:t>, Docker.</w:t>
       </w:r>
     </w:p>
     <w:p>
@@ -530,62 +398,24 @@
         </w:rPr>
         <w:t xml:space="preserve">, </w:t>
       </w:r>
-      <w:proofErr w:type="spellStart"/>
-      <w:r>
-        <w:rPr>
-          <w:sz w:val="24"/>
-        </w:rPr>
-        <w:t>Elasticsearch</w:t>
-      </w:r>
-      <w:proofErr w:type="spellEnd"/>
+      <w:r>
+        <w:rPr>
+          <w:sz w:val="24"/>
+        </w:rPr>
+        <w:t>Elasticsearch, Logstash, Kibana</w:t>
+      </w:r>
       <w:r>
         <w:rPr>
           <w:sz w:val="24"/>
         </w:rPr>
         <w:t xml:space="preserve">, </w:t>
       </w:r>
-      <w:proofErr w:type="spellStart"/>
-      <w:r>
-        <w:rPr>
-          <w:sz w:val="24"/>
-        </w:rPr>
-        <w:t>Logstash</w:t>
-      </w:r>
-      <w:proofErr w:type="spellEnd"/>
-      <w:r>
-        <w:rPr>
-          <w:sz w:val="24"/>
-        </w:rPr>
-        <w:t xml:space="preserve">, </w:t>
-      </w:r>
-      <w:proofErr w:type="spellStart"/>
-      <w:r>
-        <w:rPr>
-          <w:sz w:val="24"/>
-        </w:rPr>
-        <w:t>Kibana</w:t>
-      </w:r>
-      <w:proofErr w:type="spellEnd"/>
-      <w:r>
-        <w:rPr>
-          <w:sz w:val="24"/>
-        </w:rPr>
-        <w:t xml:space="preserve">, </w:t>
-      </w:r>
-      <w:r>
-        <w:rPr>
-          <w:sz w:val="24"/>
-        </w:rPr>
-        <w:t xml:space="preserve">Maven, </w:t>
-      </w:r>
-      <w:proofErr w:type="spellStart"/>
-      <w:r>
-        <w:rPr>
-          <w:sz w:val="24"/>
-        </w:rPr>
-        <w:t>Gradle</w:t>
-      </w:r>
-      <w:proofErr w:type="spellEnd"/>
+      <w:r>
+        <w:rPr>
+          <w:sz w:val="24"/>
+        </w:rPr>
+        <w:t>Maven, Gradle</w:t>
+      </w:r>
       <w:r>
         <w:rPr>
           <w:sz w:val="24"/>
@@ -604,7 +434,6 @@
         </w:rPr>
         <w:t xml:space="preserve"> </w:t>
       </w:r>
-      <w:proofErr w:type="spellStart"/>
       <w:r>
         <w:rPr>
           <w:sz w:val="24"/>
@@ -617,7 +446,6 @@
         </w:rPr>
         <w:t>Qube</w:t>
       </w:r>
-      <w:proofErr w:type="spellEnd"/>
       <w:r>
         <w:rPr>
           <w:sz w:val="24"/>
@@ -642,33 +470,17 @@
         </w:rPr>
         <w:t xml:space="preserve"> </w:t>
       </w:r>
-      <w:proofErr w:type="spellStart"/>
-      <w:r>
-        <w:rPr>
-          <w:sz w:val="24"/>
-        </w:rPr>
-        <w:t>SQl</w:t>
-      </w:r>
-      <w:proofErr w:type="spellEnd"/>
-      <w:r>
-        <w:rPr>
-          <w:sz w:val="24"/>
-        </w:rPr>
-        <w:t xml:space="preserve">, Sybase, Oracle, </w:t>
-      </w:r>
-      <w:proofErr w:type="gramStart"/>
-      <w:r>
-        <w:rPr>
-          <w:sz w:val="24"/>
-        </w:rPr>
-        <w:t>Microsoft</w:t>
-      </w:r>
-      <w:proofErr w:type="gramEnd"/>
-      <w:r>
-        <w:rPr>
-          <w:sz w:val="24"/>
-        </w:rPr>
-        <w:t xml:space="preserve"> Dynamics CRM</w:t>
+      <w:r>
+        <w:rPr>
+          <w:sz w:val="24"/>
+        </w:rPr>
+        <w:t xml:space="preserve">SQl, Sybase, Oracle, </w:t>
+      </w:r>
+      <w:r>
+        <w:rPr>
+          <w:sz w:val="24"/>
+        </w:rPr>
+        <w:t>Microsoft Dynamics CRM</w:t>
       </w:r>
       <w:r>
         <w:rPr>
@@ -710,7 +522,7 @@
           <w:color w:val="F79646" w:themeColor="accent6"/>
           <w:sz w:val="24"/>
         </w:rPr>
-        <w:t>March</w:t>
+        <w:t>June</w:t>
       </w:r>
       <w:r>
         <w:rPr>
@@ -742,7 +554,7 @@
           <w:color w:val="F79646" w:themeColor="accent6"/>
           <w:sz w:val="24"/>
         </w:rPr>
-        <w:t xml:space="preserve"> present</w:t>
+        <w:t xml:space="preserve"> </w:t>
       </w:r>
       <w:r>
         <w:rPr>
@@ -750,6 +562,14 @@
           <w:color w:val="F79646" w:themeColor="accent6"/>
           <w:sz w:val="24"/>
         </w:rPr>
+        <w:t>present</w:t>
+      </w:r>
+      <w:r>
+        <w:rPr>
+          <w:b/>
+          <w:color w:val="F79646" w:themeColor="accent6"/>
+          <w:sz w:val="24"/>
+        </w:rPr>
         <w:t xml:space="preserve"> </w:t>
       </w:r>
       <w:r>
@@ -774,7 +594,15 @@
           <w:color w:val="00B0F0"/>
           <w:sz w:val="24"/>
         </w:rPr>
-        <w:t>SAP HANA in-memory database</w:t>
+        <w:tab/>
+      </w:r>
+      <w:r>
+        <w:rPr>
+          <w:b/>
+          <w:color w:val="00B0F0"/>
+          <w:sz w:val="24"/>
+        </w:rPr>
+        <w:t>Car Multimedia</w:t>
       </w:r>
     </w:p>
     <w:p>
@@ -797,7 +625,7 @@
           <w:color w:val="00B0F0"/>
           <w:sz w:val="24"/>
         </w:rPr>
-        <w:t>SAP</w:t>
+        <w:t>Robert Bosch Engineering and Business Solutions Vietnam Co., Ltd</w:t>
       </w:r>
       <w:r>
         <w:rPr>
@@ -837,7 +665,7 @@
           <w:color w:val="00B0F0"/>
           <w:sz w:val="24"/>
         </w:rPr>
-        <w:t>Quality Specialist</w:t>
+        <w:t>Specialist</w:t>
       </w:r>
     </w:p>
     <w:p>
@@ -872,7 +700,13 @@
         <w:rPr>
           <w:sz w:val="24"/>
         </w:rPr>
-        <w:t>SAP HANA is an in-memory platform for processing high volumes of data in real-time.</w:t>
+        <w:t>Bosch Car Multimedia</w:t>
+      </w:r>
+      <w:r>
+        <w:rPr>
+          <w:sz w:val="24"/>
+        </w:rPr>
+        <w:t>.</w:t>
       </w:r>
     </w:p>
     <w:p>
@@ -900,43 +734,7 @@
         <w:rPr>
           <w:sz w:val="24"/>
         </w:rPr>
-        <w:t xml:space="preserve"> </w:t>
-      </w:r>
-      <w:r>
-        <w:rPr>
-          <w:sz w:val="24"/>
-        </w:rPr>
-        <w:t>thousands of d</w:t>
-      </w:r>
-      <w:r>
-        <w:rPr>
-          <w:sz w:val="24"/>
-        </w:rPr>
-        <w:t xml:space="preserve">evelopers </w:t>
-      </w:r>
-      <w:r>
-        <w:rPr>
-          <w:sz w:val="24"/>
-        </w:rPr>
-        <w:t>and</w:t>
-      </w:r>
-      <w:r>
-        <w:rPr>
-          <w:sz w:val="24"/>
-        </w:rPr>
-        <w:t xml:space="preserve"> testers</w:t>
-      </w:r>
-      <w:r>
-        <w:rPr>
-          <w:sz w:val="24"/>
-        </w:rPr>
-        <w:t xml:space="preserve"> around the world</w:t>
-      </w:r>
-      <w:r>
-        <w:rPr>
-          <w:sz w:val="24"/>
-        </w:rPr>
-        <w:t>.</w:t>
+        <w:t xml:space="preserve"> thousands of developers and testers around the world.</w:t>
       </w:r>
     </w:p>
     <w:p>
@@ -970,41 +768,19 @@
         <w:rPr>
           <w:sz w:val="24"/>
         </w:rPr>
-        <w:t>QA Infrastructure team a</w:t>
-      </w:r>
-      <w:r>
-        <w:rPr>
-          <w:sz w:val="24"/>
-        </w:rPr>
-        <w:t>s</w:t>
-      </w:r>
-      <w:r>
-        <w:rPr>
-          <w:sz w:val="24"/>
-        </w:rPr>
-        <w:t xml:space="preserve"> a</w:t>
-      </w:r>
-      <w:r>
-        <w:rPr>
-          <w:sz w:val="24"/>
-        </w:rPr>
-        <w:t xml:space="preserve"> </w:t>
-      </w:r>
-      <w:bookmarkStart w:id="0" w:name="_GoBack"/>
-      <w:bookmarkEnd w:id="0"/>
-      <w:proofErr w:type="spellStart"/>
-      <w:r>
-        <w:rPr>
-          <w:sz w:val="24"/>
-        </w:rPr>
-        <w:t>DevOps</w:t>
-      </w:r>
-      <w:proofErr w:type="spellEnd"/>
-      <w:r>
-        <w:rPr>
-          <w:sz w:val="24"/>
-        </w:rPr>
-        <w:t xml:space="preserve"> Engineer</w:t>
+        <w:t>Integration</w:t>
+      </w:r>
+      <w:r>
+        <w:rPr>
+          <w:sz w:val="24"/>
+        </w:rPr>
+        <w:t xml:space="preserve"> team as a </w:t>
+      </w:r>
+      <w:r>
+        <w:rPr>
+          <w:sz w:val="24"/>
+        </w:rPr>
+        <w:t>specialist</w:t>
       </w:r>
     </w:p>
     <w:p>
@@ -1031,7 +807,7 @@
         <w:rPr>
           <w:sz w:val="24"/>
         </w:rPr>
-        <w:t>Monitoring Jenkins jobs</w:t>
+        <w:t>Developing and maintaining Jenkins jobs</w:t>
       </w:r>
     </w:p>
     <w:p>
@@ -1052,44 +828,8 @@
         <w:rPr>
           <w:sz w:val="24"/>
         </w:rPr>
-        <w:t xml:space="preserve">Administrating </w:t>
-      </w:r>
-      <w:proofErr w:type="spellStart"/>
-      <w:r>
-        <w:rPr>
-          <w:sz w:val="24"/>
-        </w:rPr>
-        <w:t>Bugzilla</w:t>
-      </w:r>
-      <w:proofErr w:type="spellEnd"/>
-      <w:r>
-        <w:rPr>
-          <w:sz w:val="24"/>
-        </w:rPr>
-        <w:t xml:space="preserve">, </w:t>
-      </w:r>
-      <w:proofErr w:type="spellStart"/>
-      <w:r>
-        <w:rPr>
-          <w:sz w:val="24"/>
-        </w:rPr>
-        <w:t>Gerrit</w:t>
-      </w:r>
-      <w:proofErr w:type="spellEnd"/>
-      <w:r>
-        <w:rPr>
-          <w:sz w:val="24"/>
-        </w:rPr>
-        <w:t xml:space="preserve">, </w:t>
-      </w:r>
-      <w:proofErr w:type="spellStart"/>
-      <w:r>
-        <w:rPr>
-          <w:sz w:val="24"/>
-        </w:rPr>
-        <w:t>git</w:t>
-      </w:r>
-      <w:proofErr w:type="spellEnd"/>
+        <w:t>Integrating source code between ClearCase and git</w:t>
+      </w:r>
     </w:p>
     <w:p>
       <w:pPr>
@@ -1109,19 +849,313 @@
         <w:rPr>
           <w:sz w:val="24"/>
         </w:rPr>
-        <w:t>Monitoring servers (</w:t>
-      </w:r>
-      <w:r>
-        <w:rPr>
-          <w:sz w:val="24"/>
-        </w:rPr>
-        <w:t>hardware and software issues</w:t>
-      </w:r>
-      <w:r>
-        <w:rPr>
-          <w:sz w:val="24"/>
-        </w:rPr>
-        <w:t>)</w:t>
+        <w:t>Managing daily builds</w:t>
+      </w:r>
+    </w:p>
+    <w:p>
+      <w:pPr>
+        <w:spacing w:before="120" w:after="0"/>
+        <w:ind w:left="2880"/>
+        <w:rPr>
+          <w:b/>
+          <w:color w:val="00B0F0"/>
+          <w:sz w:val="24"/>
+        </w:rPr>
+      </w:pPr>
+      <w:r>
+        <w:rPr>
+          <w:b/>
+          <w:color w:val="F79646" w:themeColor="accent6"/>
+          <w:sz w:val="24"/>
+        </w:rPr>
+        <w:t>March</w:t>
+      </w:r>
+      <w:r>
+        <w:rPr>
+          <w:b/>
+          <w:color w:val="F79646" w:themeColor="accent6"/>
+          <w:sz w:val="24"/>
+        </w:rPr>
+        <w:t xml:space="preserve"> </w:t>
+      </w:r>
+      <w:r>
+        <w:rPr>
+          <w:b/>
+          <w:color w:val="F79646" w:themeColor="accent6"/>
+          <w:sz w:val="24"/>
+        </w:rPr>
+        <w:t>2017</w:t>
+      </w:r>
+      <w:r>
+        <w:rPr>
+          <w:b/>
+          <w:color w:val="F79646" w:themeColor="accent6"/>
+          <w:sz w:val="24"/>
+        </w:rPr>
+        <w:t xml:space="preserve"> –</w:t>
+      </w:r>
+      <w:r>
+        <w:rPr>
+          <w:b/>
+          <w:color w:val="F79646" w:themeColor="accent6"/>
+          <w:sz w:val="24"/>
+        </w:rPr>
+        <w:t xml:space="preserve"> </w:t>
+      </w:r>
+      <w:r>
+        <w:rPr>
+          <w:b/>
+          <w:color w:val="F79646" w:themeColor="accent6"/>
+          <w:sz w:val="24"/>
+        </w:rPr>
+        <w:t>May 2017</w:t>
+      </w:r>
+      <w:r>
+        <w:rPr>
+          <w:b/>
+          <w:color w:val="F79646" w:themeColor="accent6"/>
+          <w:sz w:val="24"/>
+        </w:rPr>
+        <w:t xml:space="preserve"> </w:t>
+      </w:r>
+      <w:r>
+        <w:rPr>
+          <w:b/>
+          <w:color w:val="00B0F0"/>
+          <w:sz w:val="24"/>
+        </w:rPr>
+        <w:tab/>
+      </w:r>
+      <w:r>
+        <w:rPr>
+          <w:b/>
+          <w:color w:val="00B0F0"/>
+          <w:sz w:val="24"/>
+        </w:rPr>
+        <w:tab/>
+      </w:r>
+      <w:r>
+        <w:rPr>
+          <w:b/>
+          <w:color w:val="00B0F0"/>
+          <w:sz w:val="24"/>
+        </w:rPr>
+        <w:t>SAP HANA in-memory database</w:t>
+      </w:r>
+    </w:p>
+    <w:p>
+      <w:pPr>
+        <w:spacing w:after="120"/>
+        <w:ind w:left="2880"/>
+        <w:rPr>
+          <w:b/>
+          <w:bCs/>
+          <w:i/>
+          <w:color w:val="00B0F0"/>
+          <w:sz w:val="24"/>
+        </w:rPr>
+      </w:pPr>
+      <w:r>
+        <w:rPr>
+          <w:b/>
+          <w:bCs/>
+          <w:i/>
+          <w:color w:val="00B0F0"/>
+          <w:sz w:val="24"/>
+        </w:rPr>
+        <w:t>SAP</w:t>
+      </w:r>
+      <w:r>
+        <w:rPr>
+          <w:b/>
+          <w:bCs/>
+          <w:i/>
+          <w:color w:val="00B0F0"/>
+          <w:sz w:val="24"/>
+        </w:rPr>
+        <w:t xml:space="preserve"> </w:t>
+      </w:r>
+      <w:r>
+        <w:rPr>
+          <w:b/>
+          <w:bCs/>
+          <w:i/>
+          <w:color w:val="00B0F0"/>
+          <w:sz w:val="24"/>
+        </w:rPr>
+        <w:t>–</w:t>
+      </w:r>
+      <w:r>
+        <w:rPr>
+          <w:b/>
+          <w:bCs/>
+          <w:i/>
+          <w:color w:val="00B0F0"/>
+          <w:sz w:val="24"/>
+        </w:rPr>
+        <w:t xml:space="preserve"> </w:t>
+      </w:r>
+      <w:r>
+        <w:rPr>
+          <w:b/>
+          <w:bCs/>
+          <w:i/>
+          <w:color w:val="00B0F0"/>
+          <w:sz w:val="24"/>
+        </w:rPr>
+        <w:t>Quality Specialist</w:t>
+      </w:r>
+    </w:p>
+    <w:p>
+      <w:pPr>
+        <w:numPr>
+          <w:ilvl w:val="0"/>
+          <w:numId w:val="12"/>
+        </w:numPr>
+        <w:autoSpaceDE w:val="0"/>
+        <w:spacing w:before="32"/>
+        <w:ind w:right="-20"/>
+        <w:jc w:val="both"/>
+        <w:rPr>
+          <w:sz w:val="24"/>
+        </w:rPr>
+      </w:pPr>
+      <w:r>
+        <w:rPr>
+          <w:b/>
+          <w:sz w:val="24"/>
+        </w:rPr>
+        <w:lastRenderedPageBreak/>
+        <w:t>Project Description</w:t>
+      </w:r>
+      <w:r>
+        <w:rPr>
+          <w:b/>
+          <w:sz w:val="24"/>
+        </w:rPr>
+        <w:t xml:space="preserve">: </w:t>
+      </w:r>
+      <w:r>
+        <w:rPr>
+          <w:sz w:val="24"/>
+        </w:rPr>
+        <w:t>SAP HANA is an in-memory platform for processing high volumes of data in real-time.</w:t>
+      </w:r>
+    </w:p>
+    <w:p>
+      <w:pPr>
+        <w:numPr>
+          <w:ilvl w:val="0"/>
+          <w:numId w:val="12"/>
+        </w:numPr>
+        <w:autoSpaceDE w:val="0"/>
+        <w:spacing w:before="32"/>
+        <w:ind w:right="-20"/>
+        <w:jc w:val="both"/>
+        <w:rPr>
+          <w:sz w:val="24"/>
+        </w:rPr>
+      </w:pPr>
+      <w:r>
+        <w:rPr>
+          <w:b/>
+          <w:sz w:val="24"/>
+        </w:rPr>
+        <w:t>Project Size:</w:t>
+      </w:r>
+      <w:r>
+        <w:rPr>
+          <w:sz w:val="24"/>
+        </w:rPr>
+        <w:t xml:space="preserve"> </w:t>
+      </w:r>
+      <w:r>
+        <w:rPr>
+          <w:sz w:val="24"/>
+        </w:rPr>
+        <w:t>thousands of d</w:t>
+      </w:r>
+      <w:r>
+        <w:rPr>
+          <w:sz w:val="24"/>
+        </w:rPr>
+        <w:t xml:space="preserve">evelopers </w:t>
+      </w:r>
+      <w:r>
+        <w:rPr>
+          <w:sz w:val="24"/>
+        </w:rPr>
+        <w:t>and</w:t>
+      </w:r>
+      <w:r>
+        <w:rPr>
+          <w:sz w:val="24"/>
+        </w:rPr>
+        <w:t xml:space="preserve"> testers</w:t>
+      </w:r>
+      <w:r>
+        <w:rPr>
+          <w:sz w:val="24"/>
+        </w:rPr>
+        <w:t xml:space="preserve"> around the world</w:t>
+      </w:r>
+      <w:r>
+        <w:rPr>
+          <w:sz w:val="24"/>
+        </w:rPr>
+        <w:t>.</w:t>
+      </w:r>
+    </w:p>
+    <w:p>
+      <w:pPr>
+        <w:numPr>
+          <w:ilvl w:val="0"/>
+          <w:numId w:val="12"/>
+        </w:numPr>
+        <w:autoSpaceDE w:val="0"/>
+        <w:spacing w:before="32"/>
+        <w:ind w:right="-20"/>
+        <w:jc w:val="both"/>
+        <w:rPr>
+          <w:sz w:val="24"/>
+        </w:rPr>
+      </w:pPr>
+      <w:r>
+        <w:rPr>
+          <w:b/>
+          <w:sz w:val="24"/>
+        </w:rPr>
+        <w:t>Role:</w:t>
+      </w:r>
+      <w:r>
+        <w:rPr>
+          <w:sz w:val="24"/>
+        </w:rPr>
+        <w:t xml:space="preserve"> working in the </w:t>
+      </w:r>
+      <w:r>
+        <w:rPr>
+          <w:sz w:val="24"/>
+        </w:rPr>
+        <w:t>QA Infrastructure team a</w:t>
+      </w:r>
+      <w:r>
+        <w:rPr>
+          <w:sz w:val="24"/>
+        </w:rPr>
+        <w:t>s</w:t>
+      </w:r>
+      <w:r>
+        <w:rPr>
+          <w:sz w:val="24"/>
+        </w:rPr>
+        <w:t xml:space="preserve"> a</w:t>
+      </w:r>
+      <w:r>
+        <w:rPr>
+          <w:sz w:val="24"/>
+        </w:rPr>
+        <w:t xml:space="preserve"> DevOps Engineer</w:t>
       </w:r>
     </w:p>
     <w:p>
@@ -1142,24 +1176,104 @@
         <w:rPr>
           <w:sz w:val="24"/>
         </w:rPr>
-        <w:lastRenderedPageBreak/>
-        <w:t>P</w:t>
-      </w:r>
-      <w:r>
-        <w:rPr>
-          <w:sz w:val="24"/>
-        </w:rPr>
-        <w:t>roviding servers to developers and testers</w:t>
-      </w:r>
-      <w:r>
-        <w:rPr>
-          <w:sz w:val="24"/>
-        </w:rPr>
-        <w:t xml:space="preserve"> when they request</w:t>
+        <w:t xml:space="preserve"> </w:t>
+      </w:r>
+      <w:r>
+        <w:rPr>
+          <w:sz w:val="24"/>
+        </w:rPr>
+        <w:t>Monitoring Jenkins jobs</w:t>
       </w:r>
     </w:p>
     <w:p>
       <w:pPr>
+        <w:numPr>
+          <w:ilvl w:val="1"/>
+          <w:numId w:val="12"/>
+        </w:numPr>
+        <w:autoSpaceDE w:val="0"/>
+        <w:spacing w:before="32"/>
+        <w:ind w:right="-20"/>
+        <w:jc w:val="both"/>
+        <w:rPr>
+          <w:sz w:val="24"/>
+        </w:rPr>
+      </w:pPr>
+      <w:r>
+        <w:rPr>
+          <w:sz w:val="24"/>
+        </w:rPr>
+        <w:t>Administrating Bugzilla, Gerrit, git</w:t>
+      </w:r>
+    </w:p>
+    <w:p>
+      <w:pPr>
+        <w:numPr>
+          <w:ilvl w:val="1"/>
+          <w:numId w:val="12"/>
+        </w:numPr>
+        <w:autoSpaceDE w:val="0"/>
+        <w:spacing w:before="32"/>
+        <w:ind w:right="-20"/>
+        <w:jc w:val="both"/>
+        <w:rPr>
+          <w:sz w:val="24"/>
+        </w:rPr>
+      </w:pPr>
+      <w:r>
+        <w:rPr>
+          <w:sz w:val="24"/>
+        </w:rPr>
+        <w:t>Monitoring servers (</w:t>
+      </w:r>
+      <w:r>
+        <w:rPr>
+          <w:sz w:val="24"/>
+        </w:rPr>
+        <w:t>hardware and software issues</w:t>
+      </w:r>
+      <w:r>
+        <w:rPr>
+          <w:sz w:val="24"/>
+        </w:rPr>
+        <w:t>)</w:t>
+      </w:r>
+    </w:p>
+    <w:p>
+      <w:pPr>
+        <w:numPr>
+          <w:ilvl w:val="1"/>
+          <w:numId w:val="12"/>
+        </w:numPr>
+        <w:autoSpaceDE w:val="0"/>
+        <w:spacing w:before="32"/>
+        <w:ind w:right="-20"/>
+        <w:jc w:val="both"/>
+        <w:rPr>
+          <w:sz w:val="24"/>
+        </w:rPr>
+      </w:pPr>
+      <w:r>
+        <w:rPr>
+          <w:sz w:val="24"/>
+        </w:rPr>
+        <w:t>P</w:t>
+      </w:r>
+      <w:r>
+        <w:rPr>
+          <w:sz w:val="24"/>
+        </w:rPr>
+        <w:t>roviding servers to developers and testers</w:t>
+      </w:r>
+      <w:r>
+        <w:rPr>
+          <w:sz w:val="24"/>
+        </w:rPr>
+        <w:t xml:space="preserve"> when they request</w:t>
+      </w:r>
+    </w:p>
+    <w:p>
+      <w:pPr>
         <w:spacing w:before="120" w:after="0"/>
         <w:ind w:left="2880"/>
         <w:rPr>
@@ -1224,23 +1338,13 @@
         </w:rPr>
         <w:tab/>
       </w:r>
-      <w:proofErr w:type="spellStart"/>
       <w:r>
         <w:rPr>
           <w:b/>
           <w:color w:val="00B0F0"/>
           <w:sz w:val="24"/>
         </w:rPr>
-        <w:t>VitalQIP</w:t>
-      </w:r>
-      <w:proofErr w:type="spellEnd"/>
-      <w:r>
-        <w:rPr>
-          <w:b/>
-          <w:color w:val="00B0F0"/>
-          <w:sz w:val="24"/>
-        </w:rPr>
-        <w:t xml:space="preserve"> I</w:t>
+        <w:t>VitalQIP I</w:t>
       </w:r>
       <w:r>
         <w:rPr>
@@ -1336,21 +1440,7 @@
         <w:rPr>
           <w:sz w:val="24"/>
         </w:rPr>
-        <w:t xml:space="preserve">Alcatel-Lucent </w:t>
-      </w:r>
-      <w:proofErr w:type="spellStart"/>
-      <w:r>
-        <w:rPr>
-          <w:sz w:val="24"/>
-        </w:rPr>
-        <w:t>VitalQIP</w:t>
-      </w:r>
-      <w:proofErr w:type="spellEnd"/>
-      <w:r>
-        <w:rPr>
-          <w:sz w:val="24"/>
-        </w:rPr>
-        <w:t>™ DNS/DHCP IP Address Management Software is a market-leading solution for automating IP address management services across networks. It streamlines management and cuts administrative costs for enterprises, government agencies, a</w:t>
+        <w:t>Alcatel-Lucent VitalQIP™ DNS/DHCP IP Address Management Software is a market-leading solution for automating IP address management services across networks. It streamlines management and cuts administrative costs for enterprises, government agencies, a</w:t>
       </w:r>
       <w:r>
         <w:rPr>
@@ -1687,21 +1777,7 @@
         <w:rPr>
           <w:sz w:val="24"/>
         </w:rPr>
-        <w:t xml:space="preserve"> the </w:t>
-      </w:r>
-      <w:proofErr w:type="spellStart"/>
-      <w:r>
-        <w:rPr>
-          <w:sz w:val="24"/>
-        </w:rPr>
-        <w:t>NetApp</w:t>
-      </w:r>
-      <w:proofErr w:type="spellEnd"/>
-      <w:r>
-        <w:rPr>
-          <w:sz w:val="24"/>
-        </w:rPr>
-        <w:t xml:space="preserve"> server</w:t>
+        <w:t xml:space="preserve"> the NetApp server</w:t>
       </w:r>
       <w:r>
         <w:rPr>
@@ -1792,6 +1868,7 @@
           <w:b/>
           <w:sz w:val="28"/>
         </w:rPr>
+        <w:lastRenderedPageBreak/>
         <w:t>Education</w:t>
       </w:r>
     </w:p>
@@ -1861,17 +1938,8 @@
           <w:b/>
           <w:sz w:val="24"/>
         </w:rPr>
-        <w:t xml:space="preserve">Can </w:t>
-      </w:r>
-      <w:proofErr w:type="spellStart"/>
-      <w:r>
-        <w:rPr>
-          <w:b/>
-          <w:sz w:val="24"/>
-        </w:rPr>
-        <w:t>Tho</w:t>
-      </w:r>
-      <w:proofErr w:type="spellEnd"/>
+        <w:t>Can Tho</w:t>
+      </w:r>
       <w:r>
         <w:rPr>
           <w:b/>
@@ -2063,7 +2131,13 @@
         <w:rPr>
           <w:sz w:val="24"/>
         </w:rPr>
-        <w:t>+84 1277 400 785</w:t>
+        <w:t>+84 81</w:t>
+      </w:r>
+      <w:r>
+        <w:rPr>
+          <w:sz w:val="24"/>
+        </w:rPr>
+        <w:t>7 400 785</w:t>
       </w:r>
     </w:p>
     <w:p>
@@ -2087,7 +2161,6 @@
           <w:b/>
           <w:sz w:val="24"/>
         </w:rPr>
-        <w:lastRenderedPageBreak/>
         <w:t xml:space="preserve">Skype: </w:t>
       </w:r>
       <w:r>
@@ -2143,7 +2216,7 @@
         </w:rPr>
         <w:t xml:space="preserve"> </w:t>
       </w:r>
-      <w:hyperlink r:id="rId8" w:history="1">
+      <w:hyperlink r:id="rId7" w:history="1">
         <w:r>
           <w:rPr>
             <w:rStyle w:val="Hyperlink"/>
@@ -2168,21 +2241,12 @@
           <w:sz w:val="24"/>
         </w:rPr>
       </w:pPr>
-      <w:proofErr w:type="spellStart"/>
-      <w:r>
-        <w:rPr>
-          <w:b/>
-          <w:sz w:val="24"/>
-        </w:rPr>
-        <w:t>GitHub</w:t>
-      </w:r>
-      <w:proofErr w:type="spellEnd"/>
-      <w:r>
-        <w:rPr>
-          <w:b/>
-          <w:sz w:val="24"/>
-        </w:rPr>
-        <w:t>:</w:t>
+      <w:r>
+        <w:rPr>
+          <w:b/>
+          <w:sz w:val="24"/>
+        </w:rPr>
+        <w:t>GitHub:</w:t>
       </w:r>
       <w:r>
         <w:rPr>
@@ -2190,7 +2254,7 @@
         </w:rPr>
         <w:t xml:space="preserve"> </w:t>
       </w:r>
-      <w:hyperlink r:id="rId9" w:history="1">
+      <w:hyperlink r:id="rId8" w:history="1">
         <w:r>
           <w:rPr>
             <w:rStyle w:val="Hyperlink"/>
@@ -2215,21 +2279,12 @@
           <w:sz w:val="24"/>
         </w:rPr>
       </w:pPr>
-      <w:proofErr w:type="spellStart"/>
-      <w:r>
-        <w:rPr>
-          <w:b/>
-          <w:sz w:val="24"/>
-        </w:rPr>
-        <w:t>StackOverFlow</w:t>
-      </w:r>
-      <w:proofErr w:type="spellEnd"/>
-      <w:r>
-        <w:rPr>
-          <w:b/>
-          <w:sz w:val="24"/>
-        </w:rPr>
-        <w:t>:</w:t>
+      <w:r>
+        <w:rPr>
+          <w:b/>
+          <w:sz w:val="24"/>
+        </w:rPr>
+        <w:t>StackOverFlow:</w:t>
       </w:r>
       <w:r>
         <w:rPr>
@@ -2237,7 +2292,7 @@
         </w:rPr>
         <w:t xml:space="preserve"> </w:t>
       </w:r>
-      <w:hyperlink r:id="rId10" w:history="1">
+      <w:hyperlink r:id="rId9" w:history="1">
         <w:r>
           <w:rPr>
             <w:rStyle w:val="Hyperlink"/>
@@ -2275,7 +2330,7 @@
         </w:rPr>
         <w:t xml:space="preserve"> </w:t>
       </w:r>
-      <w:hyperlink r:id="rId11" w:history="1">
+      <w:hyperlink r:id="rId10" w:history="1">
         <w:r>
           <w:rPr>
             <w:rStyle w:val="Hyperlink"/>
@@ -2295,8 +2350,12 @@
       </w:pPr>
     </w:p>
     <w:sectPr>
+      <w:headerReference w:type="even" r:id="rId11"/>
       <w:headerReference w:type="default" r:id="rId12"/>
-      <w:footerReference w:type="default" r:id="rId13"/>
+      <w:footerReference w:type="even" r:id="rId13"/>
+      <w:footerReference w:type="default" r:id="rId14"/>
+      <w:headerReference w:type="first" r:id="rId15"/>
+      <w:footerReference w:type="first" r:id="rId16"/>
       <w:pgSz w:w="12240" w:h="15840" w:code="1"/>
       <w:pgMar w:top="2736" w:right="720" w:bottom="720" w:left="720" w:header="720" w:footer="720" w:gutter="0"/>
       <w:cols w:space="720"/>
@@ -2307,7 +2366,7 @@
 </file>
 
 <file path=word/endnotes.xml><?xml version="1.0" encoding="utf-8"?>
-<w:endnotes xmlns:wpc="http://schemas.microsoft.com/office/word/2010/wordprocessingCanvas" xmlns:mc="http://schemas.openxmlformats.org/markup-compatibility/2006" xmlns:o="urn:schemas-microsoft-com:office:office" xmlns:r="http://schemas.openxmlformats.org/officeDocument/2006/relationships" xmlns:m="http://schemas.openxmlformats.org/officeDocument/2006/math" xmlns:v="urn:schemas-microsoft-com:vml" xmlns:wp14="http://schemas.microsoft.com/office/word/2010/wordprocessingDrawing" xmlns:wp="http://schemas.openxmlformats.org/drawingml/2006/wordprocessingDrawing" xmlns:w10="urn:schemas-microsoft-com:office:word" xmlns:w="http://schemas.openxmlformats.org/wordprocessingml/2006/main" xmlns:w14="http://schemas.microsoft.com/office/word/2010/wordml" xmlns:wpg="http://schemas.microsoft.com/office/word/2010/wordprocessingGroup" xmlns:wpi="http://schemas.microsoft.com/office/word/2010/wordprocessingInk" xmlns:wne="http://schemas.microsoft.com/office/word/2006/wordml" xmlns:wps="http://schemas.microsoft.com/office/word/2010/wordprocessingShape" mc:Ignorable="w14 wp14">
+<w:endnotes xmlns:wpc="http://schemas.microsoft.com/office/word/2010/wordprocessingCanvas" xmlns:cx="http://schemas.microsoft.com/office/drawing/2014/chartex" xmlns:cx1="http://schemas.microsoft.com/office/drawing/2015/9/8/chartex" xmlns:mc="http://schemas.openxmlformats.org/markup-compatibility/2006" xmlns:o="urn:schemas-microsoft-com:office:office" xmlns:r="http://schemas.openxmlformats.org/officeDocument/2006/relationships" xmlns:m="http://schemas.openxmlformats.org/officeDocument/2006/math" xmlns:v="urn:schemas-microsoft-com:vml" xmlns:wp14="http://schemas.microsoft.com/office/word/2010/wordprocessingDrawing" xmlns:wp="http://schemas.openxmlformats.org/drawingml/2006/wordprocessingDrawing" xmlns:w10="urn:schemas-microsoft-com:office:word" xmlns:w="http://schemas.openxmlformats.org/wordprocessingml/2006/main" xmlns:w14="http://schemas.microsoft.com/office/word/2010/wordml" xmlns:w15="http://schemas.microsoft.com/office/word/2012/wordml" xmlns:w16se="http://schemas.microsoft.com/office/word/2015/wordml/symex" xmlns:wpg="http://schemas.microsoft.com/office/word/2010/wordprocessingGroup" xmlns:wpi="http://schemas.microsoft.com/office/word/2010/wordprocessingInk" xmlns:wne="http://schemas.microsoft.com/office/word/2006/wordml" xmlns:wps="http://schemas.microsoft.com/office/word/2010/wordprocessingShape" mc:Ignorable="w14 w15 w16se wp14">
   <w:endnote w:type="separator" w:id="-1">
     <w:p>
       <w:pPr>
@@ -2332,7 +2391,17 @@
 </file>
 
 <file path=word/footer1.xml><?xml version="1.0" encoding="utf-8"?>
-<w:ftr xmlns:wpc="http://schemas.microsoft.com/office/word/2010/wordprocessingCanvas" xmlns:mc="http://schemas.openxmlformats.org/markup-compatibility/2006" xmlns:o="urn:schemas-microsoft-com:office:office" xmlns:r="http://schemas.openxmlformats.org/officeDocument/2006/relationships" xmlns:m="http://schemas.openxmlformats.org/officeDocument/2006/math" xmlns:v="urn:schemas-microsoft-com:vml" xmlns:wp14="http://schemas.microsoft.com/office/word/2010/wordprocessingDrawing" xmlns:wp="http://schemas.openxmlformats.org/drawingml/2006/wordprocessingDrawing" xmlns:w10="urn:schemas-microsoft-com:office:word" xmlns:w="http://schemas.openxmlformats.org/wordprocessingml/2006/main" xmlns:w14="http://schemas.microsoft.com/office/word/2010/wordml" xmlns:wpg="http://schemas.microsoft.com/office/word/2010/wordprocessingGroup" xmlns:wpi="http://schemas.microsoft.com/office/word/2010/wordprocessingInk" xmlns:wne="http://schemas.microsoft.com/office/word/2006/wordml" xmlns:wps="http://schemas.microsoft.com/office/word/2010/wordprocessingShape" mc:Ignorable="w14 wp14">
+<w:ftr xmlns:wpc="http://schemas.microsoft.com/office/word/2010/wordprocessingCanvas" xmlns:cx="http://schemas.microsoft.com/office/drawing/2014/chartex" xmlns:cx1="http://schemas.microsoft.com/office/drawing/2015/9/8/chartex" xmlns:mc="http://schemas.openxmlformats.org/markup-compatibility/2006" xmlns:o="urn:schemas-microsoft-com:office:office" xmlns:r="http://schemas.openxmlformats.org/officeDocument/2006/relationships" xmlns:m="http://schemas.openxmlformats.org/officeDocument/2006/math" xmlns:v="urn:schemas-microsoft-com:vml" xmlns:wp14="http://schemas.microsoft.com/office/word/2010/wordprocessingDrawing" xmlns:wp="http://schemas.openxmlformats.org/drawingml/2006/wordprocessingDrawing" xmlns:w10="urn:schemas-microsoft-com:office:word" xmlns:w="http://schemas.openxmlformats.org/wordprocessingml/2006/main" xmlns:w14="http://schemas.microsoft.com/office/word/2010/wordml" xmlns:w15="http://schemas.microsoft.com/office/word/2012/wordml" xmlns:w16se="http://schemas.microsoft.com/office/word/2015/wordml/symex" xmlns:wpg="http://schemas.microsoft.com/office/word/2010/wordprocessingGroup" xmlns:wpi="http://schemas.microsoft.com/office/word/2010/wordprocessingInk" xmlns:wne="http://schemas.microsoft.com/office/word/2006/wordml" xmlns:wps="http://schemas.microsoft.com/office/word/2010/wordprocessingShape" mc:Ignorable="w14 w15 w16se wp14">
+  <w:p>
+    <w:pPr>
+      <w:pStyle w:val="Footer"/>
+    </w:pPr>
+  </w:p>
+</w:ftr>
+</file>
+
+<file path=word/footer2.xml><?xml version="1.0" encoding="utf-8"?>
+<w:ftr xmlns:wpc="http://schemas.microsoft.com/office/word/2010/wordprocessingCanvas" xmlns:cx="http://schemas.microsoft.com/office/drawing/2014/chartex" xmlns:cx1="http://schemas.microsoft.com/office/drawing/2015/9/8/chartex" xmlns:mc="http://schemas.openxmlformats.org/markup-compatibility/2006" xmlns:o="urn:schemas-microsoft-com:office:office" xmlns:r="http://schemas.openxmlformats.org/officeDocument/2006/relationships" xmlns:m="http://schemas.openxmlformats.org/officeDocument/2006/math" xmlns:v="urn:schemas-microsoft-com:vml" xmlns:wp14="http://schemas.microsoft.com/office/word/2010/wordprocessingDrawing" xmlns:wp="http://schemas.openxmlformats.org/drawingml/2006/wordprocessingDrawing" xmlns:w10="urn:schemas-microsoft-com:office:word" xmlns:w="http://schemas.openxmlformats.org/wordprocessingml/2006/main" xmlns:w14="http://schemas.microsoft.com/office/word/2010/wordml" xmlns:w15="http://schemas.microsoft.com/office/word/2012/wordml" xmlns:w16se="http://schemas.microsoft.com/office/word/2015/wordml/symex" xmlns:wpg="http://schemas.microsoft.com/office/word/2010/wordprocessingGroup" xmlns:wpi="http://schemas.microsoft.com/office/word/2010/wordprocessingInk" xmlns:wne="http://schemas.microsoft.com/office/word/2006/wordml" xmlns:wps="http://schemas.microsoft.com/office/word/2010/wordprocessingShape" mc:Ignorable="w14 w15 w16se wp14">
   <w:p>
     <w:pPr>
       <w:pStyle w:val="Footer"/>
@@ -2388,7 +2457,7 @@
         <w:sz w:val="19"/>
         <w:szCs w:val="19"/>
       </w:rPr>
-      <w:t>1</w:t>
+      <w:t>3</w:t>
     </w:r>
     <w:r>
       <w:rPr>
@@ -2401,8 +2470,18 @@
 </w:ftr>
 </file>
 
+<file path=word/footer3.xml><?xml version="1.0" encoding="utf-8"?>
+<w:ftr xmlns:wpc="http://schemas.microsoft.com/office/word/2010/wordprocessingCanvas" xmlns:cx="http://schemas.microsoft.com/office/drawing/2014/chartex" xmlns:cx1="http://schemas.microsoft.com/office/drawing/2015/9/8/chartex" xmlns:mc="http://schemas.openxmlformats.org/markup-compatibility/2006" xmlns:o="urn:schemas-microsoft-com:office:office" xmlns:r="http://schemas.openxmlformats.org/officeDocument/2006/relationships" xmlns:m="http://schemas.openxmlformats.org/officeDocument/2006/math" xmlns:v="urn:schemas-microsoft-com:vml" xmlns:wp14="http://schemas.microsoft.com/office/word/2010/wordprocessingDrawing" xmlns:wp="http://schemas.openxmlformats.org/drawingml/2006/wordprocessingDrawing" xmlns:w10="urn:schemas-microsoft-com:office:word" xmlns:w="http://schemas.openxmlformats.org/wordprocessingml/2006/main" xmlns:w14="http://schemas.microsoft.com/office/word/2010/wordml" xmlns:w15="http://schemas.microsoft.com/office/word/2012/wordml" xmlns:w16se="http://schemas.microsoft.com/office/word/2015/wordml/symex" xmlns:wpg="http://schemas.microsoft.com/office/word/2010/wordprocessingGroup" xmlns:wpi="http://schemas.microsoft.com/office/word/2010/wordprocessingInk" xmlns:wne="http://schemas.microsoft.com/office/word/2006/wordml" xmlns:wps="http://schemas.microsoft.com/office/word/2010/wordprocessingShape" mc:Ignorable="w14 w15 w16se wp14">
+  <w:p>
+    <w:pPr>
+      <w:pStyle w:val="Footer"/>
+    </w:pPr>
+  </w:p>
+</w:ftr>
+</file>
+
 <file path=word/footnotes.xml><?xml version="1.0" encoding="utf-8"?>
-<w:footnotes xmlns:wpc="http://schemas.microsoft.com/office/word/2010/wordprocessingCanvas" xmlns:mc="http://schemas.openxmlformats.org/markup-compatibility/2006" xmlns:o="urn:schemas-microsoft-com:office:office" xmlns:r="http://schemas.openxmlformats.org/officeDocument/2006/relationships" xmlns:m="http://schemas.openxmlformats.org/officeDocument/2006/math" xmlns:v="urn:schemas-microsoft-com:vml" xmlns:wp14="http://schemas.microsoft.com/office/word/2010/wordprocessingDrawing" xmlns:wp="http://schemas.openxmlformats.org/drawingml/2006/wordprocessingDrawing" xmlns:w10="urn:schemas-microsoft-com:office:word" xmlns:w="http://schemas.openxmlformats.org/wordprocessingml/2006/main" xmlns:w14="http://schemas.microsoft.com/office/word/2010/wordml" xmlns:wpg="http://schemas.microsoft.com/office/word/2010/wordprocessingGroup" xmlns:wpi="http://schemas.microsoft.com/office/word/2010/wordprocessingInk" xmlns:wne="http://schemas.microsoft.com/office/word/2006/wordml" xmlns:wps="http://schemas.microsoft.com/office/word/2010/wordprocessingShape" mc:Ignorable="w14 wp14">
+<w:footnotes xmlns:wpc="http://schemas.microsoft.com/office/word/2010/wordprocessingCanvas" xmlns:cx="http://schemas.microsoft.com/office/drawing/2014/chartex" xmlns:cx1="http://schemas.microsoft.com/office/drawing/2015/9/8/chartex" xmlns:mc="http://schemas.openxmlformats.org/markup-compatibility/2006" xmlns:o="urn:schemas-microsoft-com:office:office" xmlns:r="http://schemas.openxmlformats.org/officeDocument/2006/relationships" xmlns:m="http://schemas.openxmlformats.org/officeDocument/2006/math" xmlns:v="urn:schemas-microsoft-com:vml" xmlns:wp14="http://schemas.microsoft.com/office/word/2010/wordprocessingDrawing" xmlns:wp="http://schemas.openxmlformats.org/drawingml/2006/wordprocessingDrawing" xmlns:w10="urn:schemas-microsoft-com:office:word" xmlns:w="http://schemas.openxmlformats.org/wordprocessingml/2006/main" xmlns:w14="http://schemas.microsoft.com/office/word/2010/wordml" xmlns:w15="http://schemas.microsoft.com/office/word/2012/wordml" xmlns:w16se="http://schemas.microsoft.com/office/word/2015/wordml/symex" xmlns:wpg="http://schemas.microsoft.com/office/word/2010/wordprocessingGroup" xmlns:wpi="http://schemas.microsoft.com/office/word/2010/wordprocessingInk" xmlns:wne="http://schemas.microsoft.com/office/word/2006/wordml" xmlns:wps="http://schemas.microsoft.com/office/word/2010/wordprocessingShape" mc:Ignorable="w14 w15 w16se wp14">
   <w:footnote w:type="separator" w:id="-1">
     <w:p>
       <w:pPr>
@@ -2427,7 +2506,17 @@
 </file>
 
 <file path=word/header1.xml><?xml version="1.0" encoding="utf-8"?>
-<w:hdr xmlns:wpc="http://schemas.microsoft.com/office/word/2010/wordprocessingCanvas" xmlns:mc="http://schemas.openxmlformats.org/markup-compatibility/2006" xmlns:o="urn:schemas-microsoft-com:office:office" xmlns:r="http://schemas.openxmlformats.org/officeDocument/2006/relationships" xmlns:m="http://schemas.openxmlformats.org/officeDocument/2006/math" xmlns:v="urn:schemas-microsoft-com:vml" xmlns:wp14="http://schemas.microsoft.com/office/word/2010/wordprocessingDrawing" xmlns:wp="http://schemas.openxmlformats.org/drawingml/2006/wordprocessingDrawing" xmlns:w10="urn:schemas-microsoft-com:office:word" xmlns:w="http://schemas.openxmlformats.org/wordprocessingml/2006/main" xmlns:w14="http://schemas.microsoft.com/office/word/2010/wordml" xmlns:wpg="http://schemas.microsoft.com/office/word/2010/wordprocessingGroup" xmlns:wpi="http://schemas.microsoft.com/office/word/2010/wordprocessingInk" xmlns:wne="http://schemas.microsoft.com/office/word/2006/wordml" xmlns:wps="http://schemas.microsoft.com/office/word/2010/wordprocessingShape" mc:Ignorable="w14 wp14">
+<w:hdr xmlns:wpc="http://schemas.microsoft.com/office/word/2010/wordprocessingCanvas" xmlns:cx="http://schemas.microsoft.com/office/drawing/2014/chartex" xmlns:cx1="http://schemas.microsoft.com/office/drawing/2015/9/8/chartex" xmlns:mc="http://schemas.openxmlformats.org/markup-compatibility/2006" xmlns:o="urn:schemas-microsoft-com:office:office" xmlns:r="http://schemas.openxmlformats.org/officeDocument/2006/relationships" xmlns:m="http://schemas.openxmlformats.org/officeDocument/2006/math" xmlns:v="urn:schemas-microsoft-com:vml" xmlns:wp14="http://schemas.microsoft.com/office/word/2010/wordprocessingDrawing" xmlns:wp="http://schemas.openxmlformats.org/drawingml/2006/wordprocessingDrawing" xmlns:w10="urn:schemas-microsoft-com:office:word" xmlns:w="http://schemas.openxmlformats.org/wordprocessingml/2006/main" xmlns:w14="http://schemas.microsoft.com/office/word/2010/wordml" xmlns:w15="http://schemas.microsoft.com/office/word/2012/wordml" xmlns:w16se="http://schemas.microsoft.com/office/word/2015/wordml/symex" xmlns:wpg="http://schemas.microsoft.com/office/word/2010/wordprocessingGroup" xmlns:wpi="http://schemas.microsoft.com/office/word/2010/wordprocessingInk" xmlns:wne="http://schemas.microsoft.com/office/word/2006/wordml" xmlns:wps="http://schemas.microsoft.com/office/word/2010/wordprocessingShape" mc:Ignorable="w14 w15 w16se wp14">
+  <w:p>
+    <w:pPr>
+      <w:pStyle w:val="Header"/>
+    </w:pPr>
+  </w:p>
+</w:hdr>
+</file>
+
+<file path=word/header2.xml><?xml version="1.0" encoding="utf-8"?>
+<w:hdr xmlns:wpc="http://schemas.microsoft.com/office/word/2010/wordprocessingCanvas" xmlns:cx="http://schemas.microsoft.com/office/drawing/2014/chartex" xmlns:cx1="http://schemas.microsoft.com/office/drawing/2015/9/8/chartex" xmlns:mc="http://schemas.openxmlformats.org/markup-compatibility/2006" xmlns:o="urn:schemas-microsoft-com:office:office" xmlns:r="http://schemas.openxmlformats.org/officeDocument/2006/relationships" xmlns:m="http://schemas.openxmlformats.org/officeDocument/2006/math" xmlns:v="urn:schemas-microsoft-com:vml" xmlns:wp14="http://schemas.microsoft.com/office/word/2010/wordprocessingDrawing" xmlns:wp="http://schemas.openxmlformats.org/drawingml/2006/wordprocessingDrawing" xmlns:w10="urn:schemas-microsoft-com:office:word" xmlns:w="http://schemas.openxmlformats.org/wordprocessingml/2006/main" xmlns:w14="http://schemas.microsoft.com/office/word/2010/wordml" xmlns:w15="http://schemas.microsoft.com/office/word/2012/wordml" xmlns:w16se="http://schemas.microsoft.com/office/word/2015/wordml/symex" xmlns:wpg="http://schemas.microsoft.com/office/word/2010/wordprocessingGroup" xmlns:wpi="http://schemas.microsoft.com/office/word/2010/wordprocessingInk" xmlns:wne="http://schemas.microsoft.com/office/word/2006/wordml" xmlns:wps="http://schemas.microsoft.com/office/word/2010/wordprocessingShape" mc:Ignorable="w14 w15 w16se wp14">
   <w:p>
     <w:pPr>
       <w:rPr>
@@ -2501,6 +2590,7 @@
                               <w:sz w:val="26"/>
                             </w:rPr>
                           </w:pPr>
+                          <w:bookmarkStart w:id="0" w:name="_GoBack"/>
                           <w:r>
                             <w:rPr>
                               <w:rFonts w:ascii="Arial" w:hAnsi="Arial" w:cs="Arial"/>
@@ -2510,9 +2600,9 @@
                             </w:rPr>
                             <w:drawing>
                               <wp:inline distT="0" distB="0" distL="0" distR="0">
-                                <wp:extent cx="1008888" cy="1295400"/>
-                                <wp:effectExtent l="19050" t="0" r="762" b="0"/>
-                                <wp:docPr id="1" name="Picture 0" descr="vo-hung-tuan-mini.jpg"/>
+                                <wp:extent cx="1008888" cy="970241"/>
+                                <wp:effectExtent l="0" t="0" r="1270" b="1905"/>
+                                <wp:docPr id="1" name="Picture 0"/>
                                 <wp:cNvGraphicFramePr>
                                   <a:graphicFrameLocks xmlns:a="http://schemas.openxmlformats.org/drawingml/2006/main" noChangeAspect="1"/>
                                 </wp:cNvGraphicFramePr>
@@ -2524,7 +2614,13 @@
                                         <pic:cNvPicPr/>
                                       </pic:nvPicPr>
                                       <pic:blipFill>
-                                        <a:blip r:embed="rId1"/>
+                                        <a:blip r:embed="rId1">
+                                          <a:extLst>
+                                            <a:ext uri="{28A0092B-C50C-407E-A947-70E740481C1C}">
+                                              <a14:useLocalDpi xmlns:a14="http://schemas.microsoft.com/office/drawing/2010/main" val="0"/>
+                                            </a:ext>
+                                          </a:extLst>
+                                        </a:blip>
                                         <a:stretch>
                                           <a:fillRect/>
                                         </a:stretch>
@@ -2532,7 +2628,7 @@
                                       <pic:spPr>
                                         <a:xfrm>
                                           <a:off x="0" y="0"/>
-                                          <a:ext cx="1008888" cy="1295400"/>
+                                          <a:ext cx="1008888" cy="970241"/>
                                         </a:xfrm>
                                         <a:prstGeom prst="rect">
                                           <a:avLst/>
@@ -2544,6 +2640,7 @@
                               </wp:inline>
                             </w:drawing>
                           </w:r>
+                          <w:bookmarkEnd w:id="0"/>
                         </w:p>
                       </w:txbxContent>
                     </wps:txbx>
@@ -2562,7 +2659,7 @@
             </wp:anchor>
           </w:drawing>
         </mc:Choice>
-        <mc:Fallback xmlns:w16se="http://schemas.microsoft.com/office/word/2015/wordml/symex" xmlns:w15="http://schemas.microsoft.com/office/word/2012/wordml" xmlns:cx5="http://schemas.microsoft.com/office/drawing/2016/5/11/chartex" xmlns:cx4="http://schemas.microsoft.com/office/drawing/2016/5/10/chartex" xmlns:cx3="http://schemas.microsoft.com/office/drawing/2016/5/9/chartex" xmlns:cx2="http://schemas.microsoft.com/office/drawing/2015/10/21/chartex" xmlns:cx1="http://schemas.microsoft.com/office/drawing/2015/9/8/chartex" xmlns:cx="http://schemas.microsoft.com/office/drawing/2014/chartex">
+        <mc:Fallback>
           <w:pict>
             <v:rect id="Rectangle 50" o:spid="_x0000_s1026" style="position:absolute;margin-left:-3.75pt;margin-top:-15.8pt;width:98.4pt;height:124.45pt;z-index:251659776;visibility:visible;mso-wrap-style:none;mso-width-percent:0;mso-height-percent:0;mso-wrap-distance-left:9pt;mso-wrap-distance-top:0;mso-wrap-distance-right:9pt;mso-wrap-distance-bottom:0;mso-position-horizontal:absolute;mso-position-horizontal-relative:text;mso-position-vertical:absolute;mso-position-vertical-relative:text;mso-width-percent:0;mso-height-percent:0;mso-width-relative:page;mso-height-relative:page;v-text-anchor:top" o:gfxdata="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" fillcolor="#4bacc6" strokecolor="#f2f2f2" strokeweight="3pt">
               <v:shadow on="t" color="#205867" opacity=".5" offset="1pt"/>
@@ -2577,6 +2674,7 @@
                         <w:sz w:val="26"/>
                       </w:rPr>
                     </w:pPr>
+                    <w:bookmarkStart w:id="1" w:name="_GoBack"/>
                     <w:r>
                       <w:rPr>
                         <w:rFonts w:ascii="Arial" w:hAnsi="Arial" w:cs="Arial"/>
@@ -2586,9 +2684,9 @@
                       </w:rPr>
                       <w:drawing>
                         <wp:inline distT="0" distB="0" distL="0" distR="0">
-                          <wp:extent cx="1008888" cy="1295400"/>
-                          <wp:effectExtent l="19050" t="0" r="762" b="0"/>
-                          <wp:docPr id="1" name="Picture 0" descr="vo-hung-tuan-mini.jpg"/>
+                          <wp:extent cx="1008888" cy="970241"/>
+                          <wp:effectExtent l="0" t="0" r="1270" b="1905"/>
+                          <wp:docPr id="1" name="Picture 0"/>
                           <wp:cNvGraphicFramePr>
                             <a:graphicFrameLocks xmlns:a="http://schemas.openxmlformats.org/drawingml/2006/main" noChangeAspect="1"/>
                           </wp:cNvGraphicFramePr>
@@ -2600,7 +2698,13 @@
                                   <pic:cNvPicPr/>
                                 </pic:nvPicPr>
                                 <pic:blipFill>
-                                  <a:blip r:embed="rId2"/>
+                                  <a:blip r:embed="rId1">
+                                    <a:extLst>
+                                      <a:ext uri="{28A0092B-C50C-407E-A947-70E740481C1C}">
+                                        <a14:useLocalDpi xmlns:a14="http://schemas.microsoft.com/office/drawing/2010/main" val="0"/>
+                                      </a:ext>
+                                    </a:extLst>
+                                  </a:blip>
                                   <a:stretch>
                                     <a:fillRect/>
                                   </a:stretch>
@@ -2608,7 +2712,7 @@
                                 <pic:spPr>
                                   <a:xfrm>
                                     <a:off x="0" y="0"/>
-                                    <a:ext cx="1008888" cy="1295400"/>
+                                    <a:ext cx="1008888" cy="970241"/>
                                   </a:xfrm>
                                   <a:prstGeom prst="rect">
                                     <a:avLst/>
@@ -2620,6 +2724,7 @@
                         </wp:inline>
                       </w:drawing>
                     </w:r>
+                    <w:bookmarkEnd w:id="1"/>
                   </w:p>
                 </w:txbxContent>
               </v:textbox>
@@ -2753,9 +2858,9 @@
             </wp:anchor>
           </w:drawing>
         </mc:Choice>
-        <mc:Fallback xmlns:w16se="http://schemas.microsoft.com/office/word/2015/wordml/symex" xmlns:w15="http://schemas.microsoft.com/office/word/2012/wordml" xmlns:cx5="http://schemas.microsoft.com/office/drawing/2016/5/11/chartex" xmlns:cx4="http://schemas.microsoft.com/office/drawing/2016/5/10/chartex" xmlns:cx3="http://schemas.microsoft.com/office/drawing/2016/5/9/chartex" xmlns:cx2="http://schemas.microsoft.com/office/drawing/2015/10/21/chartex" xmlns:cx1="http://schemas.microsoft.com/office/drawing/2015/9/8/chartex" xmlns:cx="http://schemas.microsoft.com/office/drawing/2014/chartex">
+        <mc:Fallback>
           <w:pict>
-            <v:shape w14:anchorId="62A21F6B" id="Freeform 37" o:spid="_x0000_s1026" style="position:absolute;margin-left:122.55pt;margin-top:16.55pt;width:436.5pt;height:116.6pt;z-index:251655680;visibility:visible;mso-wrap-style:square;mso-width-percent:0;mso-height-percent:0;mso-wrap-distance-left:9pt;mso-wrap-distance-top:0;mso-wrap-distance-right:9pt;mso-wrap-distance-bottom:0;mso-position-horizontal:absolute;mso-position-horizontal-relative:text;mso-position-vertical:absolute;mso-position-vertical-relative:page;mso-width-percent:0;mso-height-percent:0;mso-width-relative:page;mso-height-relative:page;v-text-anchor:top" coordsize="1944,493" o:gfxdata="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" path="m,c,493,,493,,493,736,359,1422,369,1944,417,1944,,1944,,1944,l,xe" fillcolor="#e43b2f" stroked="f">
+            <v:shape w14:anchorId="7B4E1269" id="Freeform 37" o:spid="_x0000_s1026" style="position:absolute;margin-left:122.55pt;margin-top:16.55pt;width:436.5pt;height:116.6pt;z-index:251655680;visibility:visible;mso-wrap-style:square;mso-width-percent:0;mso-height-percent:0;mso-wrap-distance-left:9pt;mso-wrap-distance-top:0;mso-wrap-distance-right:9pt;mso-wrap-distance-bottom:0;mso-position-horizontal:absolute;mso-position-horizontal-relative:text;mso-position-vertical:absolute;mso-position-vertical-relative:page;mso-width-percent:0;mso-height-percent:0;mso-width-relative:page;mso-height-relative:page;v-text-anchor:top" coordsize="1944,493" o:gfxdata="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" path="m,c,493,,493,,493,736,359,1422,369,1944,417,1944,,1944,,1944,l,xe" fillcolor="#e43b2f" stroked="f">
               <v:fill color2="#ef792f" rotate="t" focus="100%" type="gradient"/>
               <v:path arrowok="t" o:connecttype="custom" o:connectlocs="0,0;0,1480820;5543550,1252539;5543550,0;0,0" o:connectangles="0,0,0,0,0"/>
               <w10:wrap anchory="page"/>
@@ -2915,25 +3020,6 @@
                               <w:sz w:val="24"/>
                               <w:szCs w:val="24"/>
                             </w:rPr>
-                            <w:t>Quality</w:t>
-                          </w:r>
-                          <w:r>
-                            <w:rPr>
-                              <w:rFonts w:cs="Arial"/>
-                              <w:b/>
-                              <w:sz w:val="24"/>
-                              <w:szCs w:val="24"/>
-                              <w:lang w:val="fr-FR"/>
-                            </w:rPr>
-                            <w:t xml:space="preserve"> </w:t>
-                          </w:r>
-                          <w:r>
-                            <w:rPr>
-                              <w:rFonts w:cs="Arial"/>
-                              <w:b/>
-                              <w:sz w:val="24"/>
-                              <w:szCs w:val="24"/>
-                            </w:rPr>
                             <w:t>Specialist</w:t>
                           </w:r>
                         </w:p>
@@ -2996,7 +3082,7 @@
             </wp:anchor>
           </w:drawing>
         </mc:Choice>
-        <mc:Fallback xmlns:w16se="http://schemas.microsoft.com/office/word/2015/wordml/symex" xmlns:w15="http://schemas.microsoft.com/office/word/2012/wordml" xmlns:cx5="http://schemas.microsoft.com/office/drawing/2016/5/11/chartex" xmlns:cx4="http://schemas.microsoft.com/office/drawing/2016/5/10/chartex" xmlns:cx3="http://schemas.microsoft.com/office/drawing/2016/5/9/chartex" xmlns:cx2="http://schemas.microsoft.com/office/drawing/2015/10/21/chartex" xmlns:cx1="http://schemas.microsoft.com/office/drawing/2015/9/8/chartex" xmlns:cx="http://schemas.microsoft.com/office/drawing/2014/chartex">
+        <mc:Fallback>
           <w:pict>
             <v:shapetype id="_x0000_t202" coordsize="21600,21600" o:spt="202" path="m,l,21600r21600,l21600,xe">
               <v:stroke joinstyle="miter"/>
@@ -3112,25 +3198,6 @@
                         <w:sz w:val="24"/>
                         <w:szCs w:val="24"/>
                       </w:rPr>
-                      <w:t>Quality</w:t>
-                    </w:r>
-                    <w:r>
-                      <w:rPr>
-                        <w:rFonts w:cs="Arial"/>
-                        <w:b/>
-                        <w:sz w:val="24"/>
-                        <w:szCs w:val="24"/>
-                        <w:lang w:val="fr-FR"/>
-                      </w:rPr>
-                      <w:t xml:space="preserve"> </w:t>
-                    </w:r>
-                    <w:r>
-                      <w:rPr>
-                        <w:rFonts w:cs="Arial"/>
-                        <w:b/>
-                        <w:sz w:val="24"/>
-                        <w:szCs w:val="24"/>
-                      </w:rPr>
                       <w:t>Specialist</w:t>
                     </w:r>
                   </w:p>
@@ -3267,7 +3334,7 @@
             </wp:anchor>
           </w:drawing>
         </mc:Choice>
-        <mc:Fallback xmlns:w16se="http://schemas.microsoft.com/office/word/2015/wordml/symex" xmlns:w15="http://schemas.microsoft.com/office/word/2012/wordml" xmlns:cx5="http://schemas.microsoft.com/office/drawing/2016/5/11/chartex" xmlns:cx4="http://schemas.microsoft.com/office/drawing/2016/5/10/chartex" xmlns:cx3="http://schemas.microsoft.com/office/drawing/2016/5/9/chartex" xmlns:cx2="http://schemas.microsoft.com/office/drawing/2015/10/21/chartex" xmlns:cx1="http://schemas.microsoft.com/office/drawing/2015/9/8/chartex" xmlns:cx="http://schemas.microsoft.com/office/drawing/2014/chartex">
+        <mc:Fallback>
           <w:pict>
             <v:shape id="Text Box 35" o:spid="_x0000_s1028" type="#_x0000_t202" style="position:absolute;margin-left:166.5pt;margin-top:32.8pt;width:333pt;height:36pt;z-index:251653632;visibility:visible;mso-wrap-style:square;mso-width-percent:0;mso-height-percent:0;mso-wrap-distance-left:2.88pt;mso-wrap-distance-top:2.88pt;mso-wrap-distance-right:2.88pt;mso-wrap-distance-bottom:2.88pt;mso-position-horizontal:absolute;mso-position-horizontal-relative:text;mso-position-vertical:absolute;mso-position-vertical-relative:page;mso-width-percent:0;mso-height-percent:0;mso-width-relative:page;mso-height-relative:page;v-text-anchor:top" o:gfxdata="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" filled="f" stroked="f">
               <v:textbox inset="2.88pt,2.88pt,2.88pt,2.88pt">
@@ -3384,9 +3451,9 @@
             </wp:anchor>
           </w:drawing>
         </mc:Choice>
-        <mc:Fallback xmlns:w16se="http://schemas.microsoft.com/office/word/2015/wordml/symex" xmlns:w15="http://schemas.microsoft.com/office/word/2012/wordml" xmlns:cx5="http://schemas.microsoft.com/office/drawing/2016/5/11/chartex" xmlns:cx4="http://schemas.microsoft.com/office/drawing/2016/5/10/chartex" xmlns:cx3="http://schemas.microsoft.com/office/drawing/2016/5/9/chartex" xmlns:cx2="http://schemas.microsoft.com/office/drawing/2015/10/21/chartex" xmlns:cx1="http://schemas.microsoft.com/office/drawing/2015/9/8/chartex" xmlns:cx="http://schemas.microsoft.com/office/drawing/2014/chartex">
+        <mc:Fallback>
           <w:pict>
-            <v:rect w14:anchorId="1829F51F" id="Rectangle 36" o:spid="_x0000_s1026" style="position:absolute;margin-left:-17.5pt;margin-top:16.35pt;width:139.5pt;height:756pt;z-index:251654656;visibility:visible;mso-wrap-style:square;mso-width-percent:0;mso-height-percent:0;mso-wrap-distance-left:2.88pt;mso-wrap-distance-top:2.88pt;mso-wrap-distance-right:2.88pt;mso-wrap-distance-bottom:2.88pt;mso-position-horizontal:absolute;mso-position-horizontal-relative:text;mso-position-vertical:absolute;mso-position-vertical-relative:page;mso-width-percent:0;mso-height-percent:0;mso-width-relative:page;mso-height-relative:page;v-text-anchor:top" o:gfxdata="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" fillcolor="#4bacc6" stroked="f">
+            <v:rect w14:anchorId="6B6092E4" id="Rectangle 36" o:spid="_x0000_s1026" style="position:absolute;margin-left:-17.5pt;margin-top:16.35pt;width:139.5pt;height:756pt;z-index:251654656;visibility:visible;mso-wrap-style:square;mso-width-percent:0;mso-height-percent:0;mso-wrap-distance-left:2.88pt;mso-wrap-distance-top:2.88pt;mso-wrap-distance-right:2.88pt;mso-wrap-distance-bottom:2.88pt;mso-position-horizontal:absolute;mso-position-horizontal-relative:text;mso-position-vertical:absolute;mso-position-vertical-relative:page;mso-width-percent:0;mso-height-percent:0;mso-width-relative:page;mso-height-relative:page;v-text-anchor:top" o:gfxdata="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" fillcolor="#4bacc6" stroked="f">
               <v:shadow on="t" color="#205867" opacity=".5" offset="1pt"/>
               <v:textbox inset="2.88pt,2.88pt,2.88pt,2.88pt"/>
               <w10:wrap anchory="page"/>
@@ -3778,9 +3845,9 @@
             </wp:anchor>
           </w:drawing>
         </mc:Choice>
-        <mc:Fallback xmlns:w16se="http://schemas.microsoft.com/office/word/2015/wordml/symex" xmlns:w15="http://schemas.microsoft.com/office/word/2012/wordml" xmlns:cx5="http://schemas.microsoft.com/office/drawing/2016/5/11/chartex" xmlns:cx4="http://schemas.microsoft.com/office/drawing/2016/5/10/chartex" xmlns:cx3="http://schemas.microsoft.com/office/drawing/2016/5/9/chartex" xmlns:cx2="http://schemas.microsoft.com/office/drawing/2015/10/21/chartex" xmlns:cx1="http://schemas.microsoft.com/office/drawing/2015/9/8/chartex" xmlns:cx="http://schemas.microsoft.com/office/drawing/2014/chartex">
+        <mc:Fallback>
           <w:pict>
-            <v:group w14:anchorId="22CCBEC3" id="Group 38" o:spid="_x0000_s1026" style="position:absolute;margin-left:-16.7pt;margin-top:-.15pt;width:575.85pt;height:72.35pt;z-index:251656704" coordorigin="379,1575" coordsize="11517,1447" o:gfxdata="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">
+            <v:group w14:anchorId="731F42E5" id="Group 38" o:spid="_x0000_s1026" style="position:absolute;margin-left:-16.7pt;margin-top:-.15pt;width:575.85pt;height:72.35pt;z-index:251656704" coordorigin="379,1575" coordsize="11517,1447" o:gfxdata="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">
               <v:shape id="Freeform 39" o:spid="_x0000_s1027" style="position:absolute;left:390;top:1575;width:11506;height:1173;visibility:visible;mso-wrap-style:square;v-text-anchor:top" coordsize="2448,248" o:gfxdata="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" path="m2448,56c1822,1,929,,,248e" filled="f" strokecolor="#efb32f" strokeweight=".5pt">
                 <v:stroke joinstyle="miter"/>
                 <v:path arrowok="t" o:connecttype="custom" o:connectlocs="11506,265;0,1173" o:connectangles="0,0"/>
@@ -3858,7 +3925,7 @@
                   </pic:cNvPicPr>
                 </pic:nvPicPr>
                 <pic:blipFill>
-                  <a:blip r:embed="rId3">
+                  <a:blip r:embed="rId2">
                     <a:extLst>
                       <a:ext uri="{28A0092B-C50C-407E-A947-70E740481C1C}">
                         <a14:useLocalDpi xmlns:a14="http://schemas.microsoft.com/office/drawing/2010/main" val="0"/>
@@ -3912,9 +3979,19 @@
 </w:hdr>
 </file>
 
+<file path=word/header3.xml><?xml version="1.0" encoding="utf-8"?>
+<w:hdr xmlns:wpc="http://schemas.microsoft.com/office/word/2010/wordprocessingCanvas" xmlns:cx="http://schemas.microsoft.com/office/drawing/2014/chartex" xmlns:cx1="http://schemas.microsoft.com/office/drawing/2015/9/8/chartex" xmlns:mc="http://schemas.openxmlformats.org/markup-compatibility/2006" xmlns:o="urn:schemas-microsoft-com:office:office" xmlns:r="http://schemas.openxmlformats.org/officeDocument/2006/relationships" xmlns:m="http://schemas.openxmlformats.org/officeDocument/2006/math" xmlns:v="urn:schemas-microsoft-com:vml" xmlns:wp14="http://schemas.microsoft.com/office/word/2010/wordprocessingDrawing" xmlns:wp="http://schemas.openxmlformats.org/drawingml/2006/wordprocessingDrawing" xmlns:w10="urn:schemas-microsoft-com:office:word" xmlns:w="http://schemas.openxmlformats.org/wordprocessingml/2006/main" xmlns:w14="http://schemas.microsoft.com/office/word/2010/wordml" xmlns:w15="http://schemas.microsoft.com/office/word/2012/wordml" xmlns:w16se="http://schemas.microsoft.com/office/word/2015/wordml/symex" xmlns:wpg="http://schemas.microsoft.com/office/word/2010/wordprocessingGroup" xmlns:wpi="http://schemas.microsoft.com/office/word/2010/wordprocessingInk" xmlns:wne="http://schemas.microsoft.com/office/word/2006/wordml" xmlns:wps="http://schemas.microsoft.com/office/word/2010/wordprocessingShape" mc:Ignorable="w14 w15 w16se wp14">
+  <w:p>
+    <w:pPr>
+      <w:pStyle w:val="Header"/>
+    </w:pPr>
+  </w:p>
+</w:hdr>
+</file>
+
 <file path=word/numbering.xml><?xml version="1.0" encoding="utf-8"?>
-<w:numbering xmlns:wpc="http://schemas.microsoft.com/office/word/2010/wordprocessingCanvas" xmlns:mc="http://schemas.openxmlformats.org/markup-compatibility/2006" xmlns:o="urn:schemas-microsoft-com:office:office" xmlns:r="http://schemas.openxmlformats.org/officeDocument/2006/relationships" xmlns:m="http://schemas.openxmlformats.org/officeDocument/2006/math" xmlns:v="urn:schemas-microsoft-com:vml" xmlns:wp14="http://schemas.microsoft.com/office/word/2010/wordprocessingDrawing" xmlns:wp="http://schemas.openxmlformats.org/drawingml/2006/wordprocessingDrawing" xmlns:w10="urn:schemas-microsoft-com:office:word" xmlns:w="http://schemas.openxmlformats.org/wordprocessingml/2006/main" xmlns:w14="http://schemas.microsoft.com/office/word/2010/wordml" xmlns:wpg="http://schemas.microsoft.com/office/word/2010/wordprocessingGroup" xmlns:wpi="http://schemas.microsoft.com/office/word/2010/wordprocessingInk" xmlns:wne="http://schemas.microsoft.com/office/word/2006/wordml" xmlns:wps="http://schemas.microsoft.com/office/word/2010/wordprocessingShape" mc:Ignorable="w14 wp14">
-  <w:abstractNum w:abstractNumId="0">
+<w:numbering xmlns:wpc="http://schemas.microsoft.com/office/word/2010/wordprocessingCanvas" xmlns:cx="http://schemas.microsoft.com/office/drawing/2014/chartex" xmlns:cx1="http://schemas.microsoft.com/office/drawing/2015/9/8/chartex" xmlns:mc="http://schemas.openxmlformats.org/markup-compatibility/2006" xmlns:o="urn:schemas-microsoft-com:office:office" xmlns:r="http://schemas.openxmlformats.org/officeDocument/2006/relationships" xmlns:m="http://schemas.openxmlformats.org/officeDocument/2006/math" xmlns:v="urn:schemas-microsoft-com:vml" xmlns:wp14="http://schemas.microsoft.com/office/word/2010/wordprocessingDrawing" xmlns:wp="http://schemas.openxmlformats.org/drawingml/2006/wordprocessingDrawing" xmlns:w10="urn:schemas-microsoft-com:office:word" xmlns:w="http://schemas.openxmlformats.org/wordprocessingml/2006/main" xmlns:w14="http://schemas.microsoft.com/office/word/2010/wordml" xmlns:w15="http://schemas.microsoft.com/office/word/2012/wordml" xmlns:w16se="http://schemas.microsoft.com/office/word/2015/wordml/symex" xmlns:wpg="http://schemas.microsoft.com/office/word/2010/wordprocessingGroup" xmlns:wpi="http://schemas.microsoft.com/office/word/2010/wordprocessingInk" xmlns:wne="http://schemas.microsoft.com/office/word/2006/wordml" xmlns:wps="http://schemas.microsoft.com/office/word/2010/wordprocessingShape" mc:Ignorable="w14 w15 w16se wp14">
+  <w:abstractNum w:abstractNumId="0" w15:restartNumberingAfterBreak="0">
     <w:nsid w:val="13CB140D"/>
     <w:multiLevelType w:val="hybridMultilevel"/>
     <w:tmpl w:val="F29280B6"/>
@@ -4027,7 +4104,7 @@
       </w:rPr>
     </w:lvl>
   </w:abstractNum>
-  <w:abstractNum w:abstractNumId="1">
+  <w:abstractNum w:abstractNumId="1" w15:restartNumberingAfterBreak="0">
     <w:nsid w:val="171D6CAE"/>
     <w:multiLevelType w:val="hybridMultilevel"/>
     <w:tmpl w:val="237EED0E"/>
@@ -4167,7 +4244,7 @@
       </w:rPr>
     </w:lvl>
   </w:abstractNum>
-  <w:abstractNum w:abstractNumId="2">
+  <w:abstractNum w:abstractNumId="2" w15:restartNumberingAfterBreak="0">
     <w:nsid w:val="18D54BE1"/>
     <w:multiLevelType w:val="hybridMultilevel"/>
     <w:tmpl w:val="67E66CF8"/>
@@ -4307,7 +4384,7 @@
       </w:rPr>
     </w:lvl>
   </w:abstractNum>
-  <w:abstractNum w:abstractNumId="3">
+  <w:abstractNum w:abstractNumId="3" w15:restartNumberingAfterBreak="0">
     <w:nsid w:val="23A64B64"/>
     <w:multiLevelType w:val="hybridMultilevel"/>
     <w:tmpl w:val="8CE8223C"/>
@@ -4447,7 +4524,7 @@
       </w:rPr>
     </w:lvl>
   </w:abstractNum>
-  <w:abstractNum w:abstractNumId="4">
+  <w:abstractNum w:abstractNumId="4" w15:restartNumberingAfterBreak="0">
     <w:nsid w:val="28B43E79"/>
     <w:multiLevelType w:val="hybridMultilevel"/>
     <w:tmpl w:val="ED34987A"/>
@@ -4537,7 +4614,7 @@
       </w:pPr>
     </w:lvl>
   </w:abstractNum>
-  <w:abstractNum w:abstractNumId="5">
+  <w:abstractNum w:abstractNumId="5" w15:restartNumberingAfterBreak="0">
     <w:nsid w:val="320D5D4B"/>
     <w:multiLevelType w:val="hybridMultilevel"/>
     <w:tmpl w:val="98A0BDF4"/>
@@ -4677,7 +4754,7 @@
       </w:rPr>
     </w:lvl>
   </w:abstractNum>
-  <w:abstractNum w:abstractNumId="6">
+  <w:abstractNum w:abstractNumId="6" w15:restartNumberingAfterBreak="0">
     <w:nsid w:val="359D0ECC"/>
     <w:multiLevelType w:val="hybridMultilevel"/>
     <w:tmpl w:val="A8EE5D68"/>
@@ -4817,7 +4894,7 @@
       </w:rPr>
     </w:lvl>
   </w:abstractNum>
-  <w:abstractNum w:abstractNumId="7">
+  <w:abstractNum w:abstractNumId="7" w15:restartNumberingAfterBreak="0">
     <w:nsid w:val="370218F3"/>
     <w:multiLevelType w:val="hybridMultilevel"/>
     <w:tmpl w:val="ED34987A"/>
@@ -4907,7 +4984,7 @@
       </w:pPr>
     </w:lvl>
   </w:abstractNum>
-  <w:abstractNum w:abstractNumId="8">
+  <w:abstractNum w:abstractNumId="8" w15:restartNumberingAfterBreak="0">
     <w:nsid w:val="558E75B8"/>
     <w:multiLevelType w:val="hybridMultilevel"/>
     <w:tmpl w:val="AC20C9A4"/>
@@ -5047,7 +5124,7 @@
       </w:rPr>
     </w:lvl>
   </w:abstractNum>
-  <w:abstractNum w:abstractNumId="9">
+  <w:abstractNum w:abstractNumId="9" w15:restartNumberingAfterBreak="0">
     <w:nsid w:val="66063344"/>
     <w:multiLevelType w:val="hybridMultilevel"/>
     <w:tmpl w:val="ED34987A"/>
@@ -5137,7 +5214,7 @@
       </w:pPr>
     </w:lvl>
   </w:abstractNum>
-  <w:abstractNum w:abstractNumId="10">
+  <w:abstractNum w:abstractNumId="10" w15:restartNumberingAfterBreak="0">
     <w:nsid w:val="70CE6ACD"/>
     <w:multiLevelType w:val="hybridMultilevel"/>
     <w:tmpl w:val="3794A0F6"/>
@@ -5277,7 +5354,7 @@
       </w:rPr>
     </w:lvl>
   </w:abstractNum>
-  <w:abstractNum w:abstractNumId="11">
+  <w:abstractNum w:abstractNumId="11" w15:restartNumberingAfterBreak="0">
     <w:nsid w:val="7130066E"/>
     <w:multiLevelType w:val="hybridMultilevel"/>
     <w:tmpl w:val="ED34987A"/>
@@ -5367,7 +5444,7 @@
       </w:pPr>
     </w:lvl>
   </w:abstractNum>
-  <w:abstractNum w:abstractNumId="12">
+  <w:abstractNum w:abstractNumId="12" w15:restartNumberingAfterBreak="0">
     <w:nsid w:val="739B5FFB"/>
     <w:multiLevelType w:val="hybridMultilevel"/>
     <w:tmpl w:val="ED34987A"/>
@@ -5457,7 +5534,7 @@
       </w:pPr>
     </w:lvl>
   </w:abstractNum>
-  <w:abstractNum w:abstractNumId="13">
+  <w:abstractNum w:abstractNumId="13" w15:restartNumberingAfterBreak="0">
     <w:nsid w:val="79A80775"/>
     <w:multiLevelType w:val="hybridMultilevel"/>
     <w:tmpl w:val="7C24EE66"/>
@@ -5616,7 +5693,7 @@
 </file>
 
 <file path=word/styles.xml><?xml version="1.0" encoding="utf-8"?>
-<w:styles xmlns:mc="http://schemas.openxmlformats.org/markup-compatibility/2006" xmlns:r="http://schemas.openxmlformats.org/officeDocument/2006/relationships" xmlns:w="http://schemas.openxmlformats.org/wordprocessingml/2006/main" xmlns:w14="http://schemas.microsoft.com/office/word/2010/wordml" mc:Ignorable="w14">
+<w:styles xmlns:mc="http://schemas.openxmlformats.org/markup-compatibility/2006" xmlns:r="http://schemas.openxmlformats.org/officeDocument/2006/relationships" xmlns:w="http://schemas.openxmlformats.org/wordprocessingml/2006/main" xmlns:w14="http://schemas.microsoft.com/office/word/2010/wordml" xmlns:w15="http://schemas.microsoft.com/office/word/2012/wordml" xmlns:w16se="http://schemas.microsoft.com/office/word/2015/wordml/symex" mc:Ignorable="w14 w15 w16se">
   <w:docDefaults>
     <w:rPrDefault>
       <w:rPr>
@@ -5626,592 +5703,378 @@
     </w:rPrDefault>
     <w:pPrDefault/>
   </w:docDefaults>
-  <w:latentStyles w:defLockedState="0" w:defUIPriority="99" w:defSemiHidden="1" w:defUnhideWhenUsed="1" w:defQFormat="0" w:count="267">
-    <w:lsdException w:name="Normal" w:semiHidden="0" w:uiPriority="0" w:unhideWhenUsed="0" w:qFormat="1"/>
-    <w:lsdException w:name="heading 1" w:semiHidden="0" w:uiPriority="9" w:unhideWhenUsed="0" w:qFormat="1"/>
-    <w:lsdException w:name="heading 2" w:uiPriority="9" w:qFormat="1"/>
-    <w:lsdException w:name="heading 3" w:semiHidden="0" w:uiPriority="9" w:unhideWhenUsed="0" w:qFormat="1"/>
-    <w:lsdException w:name="heading 4" w:uiPriority="9" w:qFormat="1"/>
-    <w:lsdException w:name="heading 5" w:uiPriority="9" w:qFormat="1"/>
-    <w:lsdException w:name="heading 6" w:uiPriority="9" w:qFormat="1"/>
-    <w:lsdException w:name="heading 7" w:uiPriority="9" w:qFormat="1"/>
-    <w:lsdException w:name="heading 8" w:uiPriority="9" w:qFormat="1"/>
-    <w:lsdException w:name="heading 9" w:uiPriority="9" w:qFormat="1"/>
-    <w:lsdException w:name="toc 1" w:uiPriority="39"/>
-    <w:lsdException w:name="toc 2" w:uiPriority="39"/>
-    <w:lsdException w:name="toc 3" w:uiPriority="39"/>
-    <w:lsdException w:name="toc 4" w:uiPriority="39"/>
-    <w:lsdException w:name="toc 5" w:uiPriority="39"/>
-    <w:lsdException w:name="toc 6" w:uiPriority="39"/>
-    <w:lsdException w:name="toc 7" w:uiPriority="39"/>
-    <w:lsdException w:name="toc 8" w:uiPriority="39"/>
-    <w:lsdException w:name="toc 9" w:uiPriority="39"/>
-    <w:lsdException w:name="header" w:uiPriority="0"/>
-    <w:lsdException w:name="caption" w:uiPriority="35" w:qFormat="1"/>
-    <w:lsdException w:name="Title" w:semiHidden="0" w:uiPriority="10" w:unhideWhenUsed="0" w:qFormat="1"/>
-    <w:lsdException w:name="Default Paragraph Font" w:uiPriority="1"/>
-    <w:lsdException w:name="Body Text" w:uiPriority="0"/>
-    <w:lsdException w:name="Subtitle" w:semiHidden="0" w:uiPriority="11" w:unhideWhenUsed="0" w:qFormat="1"/>
-    <w:lsdException w:name="Hyperlink" w:uiPriority="0"/>
-    <w:lsdException w:name="Strong" w:semiHidden="0" w:uiPriority="22" w:unhideWhenUsed="0" w:qFormat="1"/>
-    <w:lsdException w:name="Emphasis" w:semiHidden="0" w:uiPriority="20" w:unhideWhenUsed="0" w:qFormat="1"/>
-    <w:lsdException w:name="Normal Table" w:semiHidden="0" w:unhideWhenUsed="0"/>
-    <w:lsdException w:name="Table Web 1" w:semiHidden="0" w:unhideWhenUsed="0"/>
-    <w:lsdException w:name="Table Grid" w:semiHidden="0" w:uiPriority="59" w:unhideWhenUsed="0"/>
-    <w:lsdException w:name="Placeholder Text" w:unhideWhenUsed="0"/>
-    <w:lsdException w:name="No Spacing" w:semiHidden="0" w:uiPriority="1" w:unhideWhenUsed="0" w:qFormat="1"/>
-    <w:lsdException w:name="Light Shading" w:semiHidden="0" w:uiPriority="60" w:unhideWhenUsed="0"/>
-    <w:lsdException w:name="Light List" w:semiHidden="0" w:uiPriority="61" w:unhideWhenUsed="0"/>
-    <w:lsdException w:name="Light Grid" w:semiHidden="0" w:uiPriority="62" w:unhideWhenUsed="0"/>
-    <w:lsdException w:name="Medium Shading 1" w:semiHidden="0" w:uiPriority="63" w:unhideWhenUsed="0"/>
-    <w:lsdException w:name="Medium Shading 2" w:semiHidden="0" w:uiPriority="64" w:unhideWhenUsed="0"/>
-    <w:lsdException w:name="Medium List 1" w:semiHidden="0" w:uiPriority="65" w:unhideWhenUsed="0"/>
-    <w:lsdException w:name="Medium List 2" w:semiHidden="0" w:uiPriority="66" w:unhideWhenUsed="0"/>
-    <w:lsdException w:name="Medium Grid 1" w:semiHidden="0" w:uiPriority="67" w:unhideWhenUsed="0"/>
-    <w:lsdException w:name="Medium Grid 2" w:semiHidden="0" w:uiPriority="68" w:unhideWhenUsed="0"/>
-    <w:lsdException w:name="Medium Grid 3" w:semiHidden="0" w:uiPriority="69" w:unhideWhenUsed="0"/>
-    <w:lsdException w:name="Dark List" w:semiHidden="0" w:uiPriority="70" w:unhideWhenUsed="0"/>
-    <w:lsdException w:name="Colorful Shading" w:semiHidden="0" w:uiPriority="71" w:unhideWhenUsed="0"/>
-    <w:lsdException w:name="Colorful List" w:semiHidden="0" w:uiPriority="72" w:unhideWhenUsed="0"/>
-    <w:lsdException w:name="Colorful Grid" w:semiHidden="0" w:uiPriority="73" w:unhideWhenUsed="0"/>
-    <w:lsdException w:name="Light Shading Accent 1" w:semiHidden="0" w:uiPriority="60" w:unhideWhenUsed="0"/>
-    <w:lsdException w:name="Light List Accent 1" w:semiHidden="0" w:uiPriority="61" w:unhideWhenUsed="0"/>
-    <w:lsdException w:name="Light Grid Accent 1" w:semiHidden="0" w:uiPriority="62" w:unhideWhenUsed="0"/>
-    <w:lsdException w:name="Medium Shading 1 Accent 1" w:semiHidden="0" w:uiPriority="63" w:unhideWhenUsed="0"/>
-    <w:lsdException w:name="Medium Shading 2 Accent 1" w:semiHidden="0" w:uiPriority="64" w:unhideWhenUsed="0"/>
-    <w:lsdException w:name="Medium List 1 Accent 1" w:semiHidden="0" w:uiPriority="65" w:unhideWhenUsed="0"/>
-    <w:lsdException w:name="Revision" w:unhideWhenUsed="0"/>
-    <w:lsdException w:name="List Paragraph" w:semiHidden="0" w:uiPriority="34" w:unhideWhenUsed="0" w:qFormat="1"/>
-    <w:lsdException w:name="Quote" w:semiHidden="0" w:uiPriority="29" w:unhideWhenUsed="0" w:qFormat="1"/>
-    <w:lsdException w:name="Intense Quote" w:semiHidden="0" w:uiPriority="30" w:unhideWhenUsed="0" w:qFormat="1"/>
-    <w:lsdException w:name="Medium List 2 Accent 1" w:semiHidden="0" w:uiPriority="66" w:unhideWhenUsed="0"/>
-    <w:lsdException w:name="Medium Grid 1 Accent 1" w:semiHidden="0" w:uiPriority="67" w:unhideWhenUsed="0"/>
-    <w:lsdException w:name="Medium Grid 2 Accent 1" w:semiHidden="0" w:uiPriority="68" w:unhideWhenUsed="0"/>
-    <w:lsdException w:name="Medium Grid 3 Accent 1" w:semiHidden="0" w:uiPriority="69" w:unhideWhenUsed="0"/>
-    <w:lsdException w:name="Dark List Accent 1" w:semiHidden="0" w:uiPriority="70" w:unhideWhenUsed="0"/>
-    <w:lsdException w:name="Colorful Shading Accent 1" w:semiHidden="0" w:uiPriority="71" w:unhideWhenUsed="0"/>
-    <w:lsdException w:name="Colorful List Accent 1" w:semiHidden="0" w:uiPriority="72" w:unhideWhenUsed="0"/>
-    <w:lsdException w:name="Colorful Grid Accent 1" w:semiHidden="0" w:uiPriority="73" w:unhideWhenUsed="0"/>
-    <w:lsdException w:name="Light Shading Accent 2" w:semiHidden="0" w:uiPriority="60" w:unhideWhenUsed="0"/>
-    <w:lsdException w:name="Light List Accent 2" w:semiHidden="0" w:uiPriority="61" w:unhideWhenUsed="0"/>
-    <w:lsdException w:name="Light Grid Accent 2" w:semiHidden="0" w:uiPriority="62" w:unhideWhenUsed="0"/>
-    <w:lsdException w:name="Medium Shading 1 Accent 2" w:semiHidden="0" w:uiPriority="63" w:unhideWhenUsed="0"/>
-    <w:lsdException w:name="Medium Shading 2 Accent 2" w:semiHidden="0" w:uiPriority="64" w:unhideWhenUsed="0"/>
-    <w:lsdException w:name="Medium List 1 Accent 2" w:semiHidden="0" w:uiPriority="65" w:unhideWhenUsed="0"/>
-    <w:lsdException w:name="Medium List 2 Accent 2" w:semiHidden="0" w:uiPriority="66" w:unhideWhenUsed="0"/>
-    <w:lsdException w:name="Medium Grid 1 Accent 2" w:semiHidden="0" w:uiPriority="67" w:unhideWhenUsed="0"/>
-    <w:lsdException w:name="Medium Grid 2 Accent 2" w:semiHidden="0" w:uiPriority="68" w:unhideWhenUsed="0"/>
-    <w:lsdException w:name="Medium Grid 3 Accent 2" w:semiHidden="0" w:uiPriority="69" w:unhideWhenUsed="0"/>
-    <w:lsdException w:name="Dark List Accent 2" w:semiHidden="0" w:uiPriority="70" w:unhideWhenUsed="0"/>
-    <w:lsdException w:name="Colorful Shading Accent 2" w:semiHidden="0" w:uiPriority="71" w:unhideWhenUsed="0"/>
-    <w:lsdException w:name="Colorful List Accent 2" w:semiHidden="0" w:uiPriority="72" w:unhideWhenUsed="0"/>
-    <w:lsdException w:name="Colorful Grid Accent 2" w:semiHidden="0" w:uiPriority="73" w:unhideWhenUsed="0"/>
-    <w:lsdException w:name="Light Shading Accent 3" w:semiHidden="0" w:uiPriority="60" w:unhideWhenUsed="0"/>
-    <w:lsdException w:name="Light List Accent 3" w:semiHidden="0" w:uiPriority="61" w:unhideWhenUsed="0"/>
-    <w:lsdException w:name="Light Grid Accent 3" w:semiHidden="0" w:uiPriority="62" w:unhideWhenUsed="0"/>
-    <w:lsdException w:name="Medium Shading 1 Accent 3" w:semiHidden="0" w:uiPriority="63" w:unhideWhenUsed="0"/>
-    <w:lsdException w:name="Medium Shading 2 Accent 3" w:semiHidden="0" w:uiPriority="64" w:unhideWhenUsed="0"/>
-    <w:lsdException w:name="Medium List 1 Accent 3" w:semiHidden="0" w:uiPriority="65" w:unhideWhenUsed="0"/>
-    <w:lsdException w:name="Medium List 2 Accent 3" w:semiHidden="0" w:uiPriority="66" w:unhideWhenUsed="0"/>
-    <w:lsdException w:name="Medium Grid 1 Accent 3" w:semiHidden="0" w:uiPriority="67" w:unhideWhenUsed="0"/>
-    <w:lsdException w:name="Medium Grid 2 Accent 3" w:semiHidden="0" w:uiPriority="68" w:unhideWhenUsed="0"/>
-    <w:lsdException w:name="Medium Grid 3 Accent 3" w:semiHidden="0" w:uiPriority="69" w:unhideWhenUsed="0"/>
-    <w:lsdException w:name="Dark List Accent 3" w:semiHidden="0" w:uiPriority="70" w:unhideWhenUsed="0"/>
-    <w:lsdException w:name="Colorful Shading Accent 3" w:semiHidden="0" w:uiPriority="71" w:unhideWhenUsed="0"/>
-    <w:lsdException w:name="Colorful List Accent 3" w:semiHidden="0" w:uiPriority="72" w:unhideWhenUsed="0"/>
-    <w:lsdException w:name="Colorful Grid Accent 3" w:semiHidden="0" w:uiPriority="73" w:unhideWhenUsed="0"/>
-    <w:lsdException w:name="Light Shading Accent 4" w:semiHidden="0" w:uiPriority="60" w:unhideWhenUsed="0"/>
-    <w:lsdException w:name="Light List Accent 4" w:semiHidden="0" w:uiPriority="61" w:unhideWhenUsed="0"/>
-    <w:lsdException w:name="Light Grid Accent 4" w:semiHidden="0" w:uiPriority="62" w:unhideWhenUsed="0"/>
-    <w:lsdException w:name="Medium Shading 1 Accent 4" w:semiHidden="0" w:uiPriority="63" w:unhideWhenUsed="0"/>
-    <w:lsdException w:name="Medium Shading 2 Accent 4" w:semiHidden="0" w:uiPriority="64" w:unhideWhenUsed="0"/>
-    <w:lsdException w:name="Medium List 1 Accent 4" w:semiHidden="0" w:uiPriority="65" w:unhideWhenUsed="0"/>
-    <w:lsdException w:name="Medium List 2 Accent 4" w:semiHidden="0" w:uiPriority="66" w:unhideWhenUsed="0"/>
-    <w:lsdException w:name="Medium Grid 1 Accent 4" w:semiHidden="0" w:uiPriority="67" w:unhideWhenUsed="0"/>
-    <w:lsdException w:name="Medium Grid 2 Accent 4" w:semiHidden="0" w:uiPriority="68" w:unhideWhenUsed="0"/>
-    <w:lsdException w:name="Medium Grid 3 Accent 4" w:semiHidden="0" w:uiPriority="69" w:unhideWhenUsed="0"/>
-    <w:lsdException w:name="Dark List Accent 4" w:semiHidden="0" w:uiPriority="70" w:unhideWhenUsed="0"/>
-    <w:lsdException w:name="Colorful Shading Accent 4" w:semiHidden="0" w:uiPriority="71" w:unhideWhenUsed="0"/>
-    <w:lsdException w:name="Colorful List Accent 4" w:semiHidden="0" w:uiPriority="72" w:unhideWhenUsed="0"/>
-    <w:lsdException w:name="Colorful Grid Accent 4" w:semiHidden="0" w:uiPriority="73" w:unhideWhenUsed="0"/>
-    <w:lsdException w:name="Light Shading Accent 5" w:semiHidden="0" w:uiPriority="60" w:unhideWhenUsed="0"/>
-    <w:lsdException w:name="Light List Accent 5" w:semiHidden="0" w:uiPriority="61" w:unhideWhenUsed="0"/>
-    <w:lsdException w:name="Light Grid Accent 5" w:semiHidden="0" w:uiPriority="62" w:unhideWhenUsed="0"/>
-    <w:lsdException w:name="Medium Shading 1 Accent 5" w:semiHidden="0" w:uiPriority="63" w:unhideWhenUsed="0"/>
-    <w:lsdException w:name="Medium Shading 2 Accent 5" w:semiHidden="0" w:uiPriority="64" w:unhideWhenUsed="0"/>
-    <w:lsdException w:name="Medium List 1 Accent 5" w:semiHidden="0" w:uiPriority="65" w:unhideWhenUsed="0"/>
-    <w:lsdException w:name="Medium List 2 Accent 5" w:semiHidden="0" w:uiPriority="66" w:unhideWhenUsed="0"/>
-    <w:lsdException w:name="Medium Grid 1 Accent 5" w:semiHidden="0" w:uiPriority="67" w:unhideWhenUsed="0"/>
-    <w:lsdException w:name="Medium Grid 2 Accent 5" w:semiHidden="0" w:uiPriority="68" w:unhideWhenUsed="0"/>
-    <w:lsdException w:name="Medium Grid 3 Accent 5" w:semiHidden="0" w:uiPriority="69" w:unhideWhenUsed="0"/>
-    <w:lsdException w:name="Dark List Accent 5" w:semiHidden="0" w:uiPriority="70" w:unhideWhenUsed="0"/>
-    <w:lsdException w:name="Colorful Shading Accent 5" w:semiHidden="0" w:uiPriority="71" w:unhideWhenUsed="0"/>
-    <w:lsdException w:name="Colorful List Accent 5" w:semiHidden="0" w:uiPriority="72" w:unhideWhenUsed="0"/>
-    <w:lsdException w:name="Colorful Grid Accent 5" w:semiHidden="0" w:uiPriority="73" w:unhideWhenUsed="0"/>
-    <w:lsdException w:name="Light Shading Accent 6" w:semiHidden="0" w:uiPriority="60" w:unhideWhenUsed="0"/>
-    <w:lsdException w:name="Light List Accent 6" w:semiHidden="0" w:uiPriority="61" w:unhideWhenUsed="0"/>
-    <w:lsdException w:name="Light Grid Accent 6" w:semiHidden="0" w:uiPriority="62" w:unhideWhenUsed="0"/>
-    <w:lsdException w:name="Medium Shading 1 Accent 6" w:semiHidden="0" w:uiPriority="63" w:unhideWhenUsed="0"/>
-    <w:lsdException w:name="Medium Shading 2 Accent 6" w:semiHidden="0" w:uiPriority="64" w:unhideWhenUsed="0"/>
-    <w:lsdException w:name="Medium List 1 Accent 6" w:semiHidden="0" w:uiPriority="65" w:unhideWhenUsed="0"/>
-    <w:lsdException w:name="Medium List 2 Accent 6" w:semiHidden="0" w:uiPriority="66" w:unhideWhenUsed="0"/>
-    <w:lsdException w:name="Medium Grid 1 Accent 6" w:semiHidden="0" w:uiPriority="67" w:unhideWhenUsed="0"/>
-    <w:lsdException w:name="Medium Grid 2 Accent 6" w:semiHidden="0" w:uiPriority="68" w:unhideWhenUsed="0"/>
-    <w:lsdException w:name="Medium Grid 3 Accent 6" w:semiHidden="0" w:uiPriority="69" w:unhideWhenUsed="0"/>
-    <w:lsdException w:name="Dark List Accent 6" w:semiHidden="0" w:uiPriority="70" w:unhideWhenUsed="0"/>
-    <w:lsdException w:name="Colorful Shading Accent 6" w:semiHidden="0" w:uiPriority="71" w:unhideWhenUsed="0"/>
-    <w:lsdException w:name="Colorful List Accent 6" w:semiHidden="0" w:uiPriority="72" w:unhideWhenUsed="0"/>
-    <w:lsdException w:name="Colorful Grid Accent 6" w:semiHidden="0" w:uiPriority="73" w:unhideWhenUsed="0"/>
-    <w:lsdException w:name="Subtle Emphasis" w:semiHidden="0" w:uiPriority="19" w:unhideWhenUsed="0" w:qFormat="1"/>
-    <w:lsdException w:name="Intense Emphasis" w:semiHidden="0" w:uiPriority="21" w:unhideWhenUsed="0" w:qFormat="1"/>
-    <w:lsdException w:name="Subtle Reference" w:semiHidden="0" w:uiPriority="31" w:unhideWhenUsed="0" w:qFormat="1"/>
-    <w:lsdException w:name="Intense Reference" w:semiHidden="0" w:uiPriority="32" w:unhideWhenUsed="0" w:qFormat="1"/>
-    <w:lsdException w:name="Book Title" w:semiHidden="0" w:uiPriority="33" w:unhideWhenUsed="0" w:qFormat="1"/>
-    <w:lsdException w:name="Bibliography" w:uiPriority="37"/>
-    <w:lsdException w:name="TOC Heading" w:uiPriority="39" w:qFormat="1"/>
-  </w:latentStyles>
-  <w:style w:type="paragraph" w:default="1" w:styleId="Normal">
-    <w:name w:val="Normal"/>
-    <w:qFormat/>
-    <w:rsid w:val="003F2276"/>
-    <w:pPr>
-      <w:spacing w:after="200" w:line="276" w:lineRule="auto"/>
-    </w:pPr>
-    <w:rPr>
-      <w:sz w:val="22"/>
-      <w:szCs w:val="22"/>
-    </w:rPr>
-  </w:style>
-  <w:style w:type="paragraph" w:styleId="Heading3">
-    <w:name w:val="heading 3"/>
-    <w:basedOn w:val="Normal"/>
-    <w:next w:val="Normal"/>
-    <w:link w:val="Heading3Char"/>
-    <w:uiPriority w:val="9"/>
-    <w:qFormat/>
-    <w:rsid w:val="003966FE"/>
-    <w:pPr>
-      <w:keepNext/>
-      <w:spacing w:before="240" w:after="60"/>
-      <w:outlineLvl w:val="2"/>
-    </w:pPr>
-    <w:rPr>
-      <w:rFonts w:ascii="Cambria" w:eastAsia="Times New Roman" w:hAnsi="Cambria"/>
-      <w:b/>
-      <w:bCs/>
-      <w:sz w:val="26"/>
-      <w:szCs w:val="26"/>
-    </w:rPr>
-  </w:style>
-  <w:style w:type="paragraph" w:styleId="Heading5">
-    <w:name w:val="heading 5"/>
-    <w:basedOn w:val="Normal"/>
-    <w:next w:val="Normal"/>
-    <w:link w:val="Heading5Char"/>
-    <w:uiPriority w:val="9"/>
-    <w:semiHidden/>
-    <w:unhideWhenUsed/>
-    <w:qFormat/>
-    <w:rsid w:val="003F2276"/>
-    <w:pPr>
-      <w:keepNext/>
-      <w:keepLines/>
-      <w:spacing w:before="200" w:after="0"/>
-      <w:outlineLvl w:val="4"/>
-    </w:pPr>
-    <w:rPr>
-      <w:rFonts w:asciiTheme="majorHAnsi" w:eastAsiaTheme="majorEastAsia" w:hAnsiTheme="majorHAnsi" w:cstheme="majorBidi"/>
-      <w:color w:val="243F60" w:themeColor="accent1" w:themeShade="7F"/>
-    </w:rPr>
-  </w:style>
-  <w:style w:type="character" w:default="1" w:styleId="DefaultParagraphFont">
-    <w:name w:val="Default Paragraph Font"/>
-    <w:uiPriority w:val="1"/>
-    <w:semiHidden/>
-    <w:unhideWhenUsed/>
-  </w:style>
-  <w:style w:type="table" w:default="1" w:styleId="TableNormal">
-    <w:name w:val="Normal Table"/>
-    <w:uiPriority w:val="99"/>
-    <w:semiHidden/>
-    <w:unhideWhenUsed/>
-    <w:tblPr>
-      <w:tblInd w:w="0" w:type="dxa"/>
-      <w:tblCellMar>
-        <w:top w:w="0" w:type="dxa"/>
-        <w:left w:w="108" w:type="dxa"/>
-        <w:bottom w:w="0" w:type="dxa"/>
-        <w:right w:w="108" w:type="dxa"/>
-      </w:tblCellMar>
-    </w:tblPr>
-  </w:style>
-  <w:style w:type="numbering" w:default="1" w:styleId="NoList">
-    <w:name w:val="No List"/>
-    <w:uiPriority w:val="99"/>
-    <w:semiHidden/>
-    <w:unhideWhenUsed/>
-  </w:style>
-  <w:style w:type="paragraph" w:styleId="Header">
-    <w:name w:val="header"/>
-    <w:basedOn w:val="Normal"/>
-    <w:link w:val="HeaderChar"/>
-    <w:rsid w:val="00172D77"/>
-    <w:pPr>
-      <w:tabs>
-        <w:tab w:val="center" w:pos="4680"/>
-        <w:tab w:val="right" w:pos="9360"/>
-      </w:tabs>
-      <w:spacing w:after="0" w:line="240" w:lineRule="auto"/>
-      <w:ind w:left="2880"/>
-    </w:pPr>
-    <w:rPr>
-      <w:rFonts w:ascii="Arial" w:eastAsia="Times New Roman" w:hAnsi="Arial"/>
-      <w:color w:val="212120"/>
-      <w:kern w:val="28"/>
-      <w:sz w:val="20"/>
-      <w:szCs w:val="20"/>
-    </w:rPr>
-  </w:style>
-  <w:style w:type="character" w:customStyle="1" w:styleId="HeaderChar">
-    <w:name w:val="Header Char"/>
-    <w:link w:val="Header"/>
-    <w:rsid w:val="00172D77"/>
-    <w:rPr>
-      <w:rFonts w:ascii="Arial" w:eastAsia="Times New Roman" w:hAnsi="Arial" w:cs="Times New Roman"/>
-      <w:color w:val="212120"/>
-      <w:kern w:val="28"/>
-      <w:sz w:val="20"/>
-      <w:szCs w:val="20"/>
-    </w:rPr>
-  </w:style>
-  <w:style w:type="paragraph" w:styleId="Footer">
-    <w:name w:val="footer"/>
-    <w:basedOn w:val="Normal"/>
-    <w:link w:val="FooterChar"/>
-    <w:uiPriority w:val="99"/>
-    <w:rsid w:val="00172D77"/>
-    <w:pPr>
-      <w:tabs>
-        <w:tab w:val="center" w:pos="4680"/>
-        <w:tab w:val="right" w:pos="9360"/>
-      </w:tabs>
-      <w:spacing w:after="0" w:line="240" w:lineRule="auto"/>
-      <w:ind w:left="2880"/>
-    </w:pPr>
-    <w:rPr>
-      <w:rFonts w:ascii="Arial" w:eastAsia="Times New Roman" w:hAnsi="Arial"/>
-      <w:color w:val="212120"/>
-      <w:kern w:val="28"/>
-      <w:sz w:val="20"/>
-      <w:szCs w:val="20"/>
-    </w:rPr>
-  </w:style>
-  <w:style w:type="character" w:customStyle="1" w:styleId="FooterChar">
-    <w:name w:val="Footer Char"/>
-    <w:link w:val="Footer"/>
-    <w:uiPriority w:val="99"/>
-    <w:rsid w:val="00172D77"/>
-    <w:rPr>
-      <w:rFonts w:ascii="Arial" w:eastAsia="Times New Roman" w:hAnsi="Arial" w:cs="Times New Roman"/>
-      <w:color w:val="212120"/>
-      <w:kern w:val="28"/>
-      <w:sz w:val="20"/>
-      <w:szCs w:val="20"/>
-    </w:rPr>
-  </w:style>
-  <w:style w:type="character" w:styleId="Hyperlink">
-    <w:name w:val="Hyperlink"/>
-    <w:unhideWhenUsed/>
-    <w:rsid w:val="00172D77"/>
-    <w:rPr>
-      <w:color w:val="0000FF"/>
-      <w:u w:val="single"/>
-    </w:rPr>
-  </w:style>
-  <w:style w:type="paragraph" w:styleId="ListParagraph">
-    <w:name w:val="List Paragraph"/>
-    <w:basedOn w:val="Normal"/>
-    <w:uiPriority w:val="34"/>
-    <w:qFormat/>
-    <w:rsid w:val="00745FCD"/>
-    <w:pPr>
-      <w:ind w:left="720"/>
-      <w:contextualSpacing/>
-    </w:pPr>
-  </w:style>
-  <w:style w:type="character" w:styleId="FollowedHyperlink">
-    <w:name w:val="FollowedHyperlink"/>
-    <w:uiPriority w:val="99"/>
-    <w:semiHidden/>
-    <w:unhideWhenUsed/>
-    <w:rsid w:val="002A10B1"/>
-    <w:rPr>
-      <w:color w:val="800080"/>
-      <w:u w:val="single"/>
-    </w:rPr>
-  </w:style>
-  <w:style w:type="paragraph" w:styleId="PlainText">
-    <w:name w:val="Plain Text"/>
-    <w:basedOn w:val="Normal"/>
-    <w:link w:val="PlainTextChar"/>
-    <w:uiPriority w:val="99"/>
-    <w:rsid w:val="00753BF7"/>
-    <w:pPr>
-      <w:spacing w:after="0" w:line="240" w:lineRule="auto"/>
-    </w:pPr>
-    <w:rPr>
-      <w:rFonts w:ascii="Courier New" w:eastAsia="Times New Roman" w:hAnsi="Courier New" w:cs="Courier New"/>
-      <w:sz w:val="20"/>
-      <w:szCs w:val="20"/>
-    </w:rPr>
-  </w:style>
-  <w:style w:type="character" w:customStyle="1" w:styleId="PlainTextChar">
-    <w:name w:val="Plain Text Char"/>
-    <w:link w:val="PlainText"/>
-    <w:uiPriority w:val="99"/>
-    <w:rsid w:val="00753BF7"/>
-    <w:rPr>
-      <w:rFonts w:ascii="Courier New" w:eastAsia="Times New Roman" w:hAnsi="Courier New" w:cs="Courier New"/>
-    </w:rPr>
-  </w:style>
-  <w:style w:type="paragraph" w:styleId="BodyText">
-    <w:name w:val="Body Text"/>
-    <w:basedOn w:val="Normal"/>
-    <w:link w:val="BodyTextChar"/>
-    <w:rsid w:val="00422339"/>
-    <w:pPr>
-      <w:spacing w:after="0" w:line="240" w:lineRule="auto"/>
-      <w:jc w:val="right"/>
-    </w:pPr>
-    <w:rPr>
-      <w:rFonts w:ascii="Arial Narrow" w:eastAsia="Times New Roman" w:hAnsi="Arial Narrow"/>
-      <w:szCs w:val="24"/>
-    </w:rPr>
-  </w:style>
-  <w:style w:type="character" w:customStyle="1" w:styleId="BodyTextChar">
-    <w:name w:val="Body Text Char"/>
-    <w:link w:val="BodyText"/>
-    <w:rsid w:val="00422339"/>
-    <w:rPr>
-      <w:rFonts w:ascii="Arial Narrow" w:eastAsia="Times New Roman" w:hAnsi="Arial Narrow"/>
-      <w:sz w:val="22"/>
-      <w:szCs w:val="24"/>
-    </w:rPr>
-  </w:style>
-  <w:style w:type="character" w:customStyle="1" w:styleId="Heading3Char">
-    <w:name w:val="Heading 3 Char"/>
-    <w:link w:val="Heading3"/>
-    <w:uiPriority w:val="9"/>
-    <w:semiHidden/>
-    <w:rsid w:val="003966FE"/>
-    <w:rPr>
-      <w:rFonts w:ascii="Cambria" w:eastAsia="Times New Roman" w:hAnsi="Cambria" w:cs="Times New Roman"/>
-      <w:b/>
-      <w:bCs/>
-      <w:sz w:val="26"/>
-      <w:szCs w:val="26"/>
-    </w:rPr>
-  </w:style>
-  <w:style w:type="paragraph" w:styleId="BalloonText">
-    <w:name w:val="Balloon Text"/>
-    <w:basedOn w:val="Normal"/>
-    <w:link w:val="BalloonTextChar"/>
-    <w:uiPriority w:val="99"/>
-    <w:semiHidden/>
-    <w:unhideWhenUsed/>
-    <w:rsid w:val="00441AE6"/>
-    <w:pPr>
-      <w:spacing w:after="0" w:line="240" w:lineRule="auto"/>
-    </w:pPr>
-    <w:rPr>
-      <w:rFonts w:ascii="Tahoma" w:hAnsi="Tahoma" w:cs="Tahoma"/>
-      <w:sz w:val="16"/>
-      <w:szCs w:val="16"/>
-    </w:rPr>
-  </w:style>
-  <w:style w:type="character" w:customStyle="1" w:styleId="BalloonTextChar">
-    <w:name w:val="Balloon Text Char"/>
-    <w:link w:val="BalloonText"/>
-    <w:uiPriority w:val="99"/>
-    <w:semiHidden/>
-    <w:rsid w:val="00441AE6"/>
-    <w:rPr>
-      <w:rFonts w:ascii="Tahoma" w:hAnsi="Tahoma" w:cs="Tahoma"/>
-      <w:sz w:val="16"/>
-      <w:szCs w:val="16"/>
-    </w:rPr>
-  </w:style>
-  <w:style w:type="character" w:customStyle="1" w:styleId="Heading5Char">
-    <w:name w:val="Heading 5 Char"/>
-    <w:basedOn w:val="DefaultParagraphFont"/>
-    <w:link w:val="Heading5"/>
-    <w:uiPriority w:val="9"/>
-    <w:semiHidden/>
-    <w:rsid w:val="003F2276"/>
-    <w:rPr>
-      <w:rFonts w:asciiTheme="majorHAnsi" w:eastAsiaTheme="majorEastAsia" w:hAnsiTheme="majorHAnsi" w:cstheme="majorBidi"/>
-      <w:color w:val="243F60" w:themeColor="accent1" w:themeShade="7F"/>
-      <w:sz w:val="22"/>
-      <w:szCs w:val="22"/>
-    </w:rPr>
-  </w:style>
-</w:styles>
-</file>
-
-<file path=word/stylesWithEffects.xml><?xml version="1.0" encoding="utf-8"?>
-<w:styles xmlns:wpc="http://schemas.microsoft.com/office/word/2010/wordprocessingCanvas" xmlns:mc="http://schemas.openxmlformats.org/markup-compatibility/2006" xmlns:o="urn:schemas-microsoft-com:office:office" xmlns:r="http://schemas.openxmlformats.org/officeDocument/2006/relationships" xmlns:m="http://schemas.openxmlformats.org/officeDocument/2006/math" xmlns:v="urn:schemas-microsoft-com:vml" xmlns:wp14="http://schemas.microsoft.com/office/word/2010/wordprocessingDrawing" xmlns:wp="http://schemas.openxmlformats.org/drawingml/2006/wordprocessingDrawing" xmlns:w10="urn:schemas-microsoft-com:office:word" xmlns:w="http://schemas.openxmlformats.org/wordprocessingml/2006/main" xmlns:w14="http://schemas.microsoft.com/office/word/2010/wordml" xmlns:wpg="http://schemas.microsoft.com/office/word/2010/wordprocessingGroup" xmlns:wpi="http://schemas.microsoft.com/office/word/2010/wordprocessingInk" xmlns:wne="http://schemas.microsoft.com/office/word/2006/wordml" xmlns:wps="http://schemas.microsoft.com/office/word/2010/wordprocessingShape" mc:Ignorable="w14 wp14">
-  <w:docDefaults>
-    <w:rPrDefault>
-      <w:rPr>
-        <w:rFonts w:ascii="Calibri" w:eastAsia="Calibri" w:hAnsi="Calibri" w:cs="Times New Roman"/>
-        <w:lang w:val="en-US" w:eastAsia="en-US" w:bidi="ar-SA"/>
-      </w:rPr>
-    </w:rPrDefault>
-    <w:pPrDefault/>
-  </w:docDefaults>
-  <w:latentStyles w:defLockedState="0" w:defUIPriority="99" w:defSemiHidden="1" w:defUnhideWhenUsed="1" w:defQFormat="0" w:count="267">
-    <w:lsdException w:name="Normal" w:semiHidden="0" w:uiPriority="0" w:unhideWhenUsed="0" w:qFormat="1"/>
-    <w:lsdException w:name="heading 1" w:semiHidden="0" w:uiPriority="9" w:unhideWhenUsed="0" w:qFormat="1"/>
-    <w:lsdException w:name="heading 2" w:uiPriority="9" w:qFormat="1"/>
-    <w:lsdException w:name="heading 3" w:semiHidden="0" w:uiPriority="9" w:unhideWhenUsed="0" w:qFormat="1"/>
-    <w:lsdException w:name="heading 4" w:uiPriority="9" w:qFormat="1"/>
-    <w:lsdException w:name="heading 5" w:uiPriority="9" w:qFormat="1"/>
-    <w:lsdException w:name="heading 6" w:uiPriority="9" w:qFormat="1"/>
-    <w:lsdException w:name="heading 7" w:uiPriority="9" w:qFormat="1"/>
-    <w:lsdException w:name="heading 8" w:uiPriority="9" w:qFormat="1"/>
-    <w:lsdException w:name="heading 9" w:uiPriority="9" w:qFormat="1"/>
-    <w:lsdException w:name="toc 1" w:uiPriority="39"/>
-    <w:lsdException w:name="toc 2" w:uiPriority="39"/>
-    <w:lsdException w:name="toc 3" w:uiPriority="39"/>
-    <w:lsdException w:name="toc 4" w:uiPriority="39"/>
-    <w:lsdException w:name="toc 5" w:uiPriority="39"/>
-    <w:lsdException w:name="toc 6" w:uiPriority="39"/>
-    <w:lsdException w:name="toc 7" w:uiPriority="39"/>
-    <w:lsdException w:name="toc 8" w:uiPriority="39"/>
-    <w:lsdException w:name="toc 9" w:uiPriority="39"/>
-    <w:lsdException w:name="header" w:uiPriority="0"/>
-    <w:lsdException w:name="caption" w:uiPriority="35" w:qFormat="1"/>
-    <w:lsdException w:name="Title" w:semiHidden="0" w:uiPriority="10" w:unhideWhenUsed="0" w:qFormat="1"/>
-    <w:lsdException w:name="Default Paragraph Font" w:uiPriority="1"/>
-    <w:lsdException w:name="Body Text" w:uiPriority="0"/>
-    <w:lsdException w:name="Subtitle" w:semiHidden="0" w:uiPriority="11" w:unhideWhenUsed="0" w:qFormat="1"/>
-    <w:lsdException w:name="Hyperlink" w:uiPriority="0"/>
-    <w:lsdException w:name="Strong" w:semiHidden="0" w:uiPriority="22" w:unhideWhenUsed="0" w:qFormat="1"/>
-    <w:lsdException w:name="Emphasis" w:semiHidden="0" w:uiPriority="20" w:unhideWhenUsed="0" w:qFormat="1"/>
-    <w:lsdException w:name="Normal Table" w:semiHidden="0" w:unhideWhenUsed="0"/>
-    <w:lsdException w:name="Table Web 1" w:semiHidden="0" w:unhideWhenUsed="0"/>
-    <w:lsdException w:name="Table Grid" w:semiHidden="0" w:uiPriority="59" w:unhideWhenUsed="0"/>
-    <w:lsdException w:name="Placeholder Text" w:unhideWhenUsed="0"/>
-    <w:lsdException w:name="No Spacing" w:semiHidden="0" w:uiPriority="1" w:unhideWhenUsed="0" w:qFormat="1"/>
-    <w:lsdException w:name="Light Shading" w:semiHidden="0" w:uiPriority="60" w:unhideWhenUsed="0"/>
-    <w:lsdException w:name="Light List" w:semiHidden="0" w:uiPriority="61" w:unhideWhenUsed="0"/>
-    <w:lsdException w:name="Light Grid" w:semiHidden="0" w:uiPriority="62" w:unhideWhenUsed="0"/>
-    <w:lsdException w:name="Medium Shading 1" w:semiHidden="0" w:uiPriority="63" w:unhideWhenUsed="0"/>
-    <w:lsdException w:name="Medium Shading 2" w:semiHidden="0" w:uiPriority="64" w:unhideWhenUsed="0"/>
-    <w:lsdException w:name="Medium List 1" w:semiHidden="0" w:uiPriority="65" w:unhideWhenUsed="0"/>
-    <w:lsdException w:name="Medium List 2" w:semiHidden="0" w:uiPriority="66" w:unhideWhenUsed="0"/>
-    <w:lsdException w:name="Medium Grid 1" w:semiHidden="0" w:uiPriority="67" w:unhideWhenUsed="0"/>
-    <w:lsdException w:name="Medium Grid 2" w:semiHidden="0" w:uiPriority="68" w:unhideWhenUsed="0"/>
-    <w:lsdException w:name="Medium Grid 3" w:semiHidden="0" w:uiPriority="69" w:unhideWhenUsed="0"/>
-    <w:lsdException w:name="Dark List" w:semiHidden="0" w:uiPriority="70" w:unhideWhenUsed="0"/>
-    <w:lsdException w:name="Colorful Shading" w:semiHidden="0" w:uiPriority="71" w:unhideWhenUsed="0"/>
-    <w:lsdException w:name="Colorful List" w:semiHidden="0" w:uiPriority="72" w:unhideWhenUsed="0"/>
-    <w:lsdException w:name="Colorful Grid" w:semiHidden="0" w:uiPriority="73" w:unhideWhenUsed="0"/>
-    <w:lsdException w:name="Light Shading Accent 1" w:semiHidden="0" w:uiPriority="60" w:unhideWhenUsed="0"/>
-    <w:lsdException w:name="Light List Accent 1" w:semiHidden="0" w:uiPriority="61" w:unhideWhenUsed="0"/>
-    <w:lsdException w:name="Light Grid Accent 1" w:semiHidden="0" w:uiPriority="62" w:unhideWhenUsed="0"/>
-    <w:lsdException w:name="Medium Shading 1 Accent 1" w:semiHidden="0" w:uiPriority="63" w:unhideWhenUsed="0"/>
-    <w:lsdException w:name="Medium Shading 2 Accent 1" w:semiHidden="0" w:uiPriority="64" w:unhideWhenUsed="0"/>
-    <w:lsdException w:name="Medium List 1 Accent 1" w:semiHidden="0" w:uiPriority="65" w:unhideWhenUsed="0"/>
-    <w:lsdException w:name="Revision" w:unhideWhenUsed="0"/>
-    <w:lsdException w:name="List Paragraph" w:semiHidden="0" w:uiPriority="34" w:unhideWhenUsed="0" w:qFormat="1"/>
-    <w:lsdException w:name="Quote" w:semiHidden="0" w:uiPriority="29" w:unhideWhenUsed="0" w:qFormat="1"/>
-    <w:lsdException w:name="Intense Quote" w:semiHidden="0" w:uiPriority="30" w:unhideWhenUsed="0" w:qFormat="1"/>
-    <w:lsdException w:name="Medium List 2 Accent 1" w:semiHidden="0" w:uiPriority="66" w:unhideWhenUsed="0"/>
-    <w:lsdException w:name="Medium Grid 1 Accent 1" w:semiHidden="0" w:uiPriority="67" w:unhideWhenUsed="0"/>
-    <w:lsdException w:name="Medium Grid 2 Accent 1" w:semiHidden="0" w:uiPriority="68" w:unhideWhenUsed="0"/>
-    <w:lsdException w:name="Medium Grid 3 Accent 1" w:semiHidden="0" w:uiPriority="69" w:unhideWhenUsed="0"/>
-    <w:lsdException w:name="Dark List Accent 1" w:semiHidden="0" w:uiPriority="70" w:unhideWhenUsed="0"/>
-    <w:lsdException w:name="Colorful Shading Accent 1" w:semiHidden="0" w:uiPriority="71" w:unhideWhenUsed="0"/>
-    <w:lsdException w:name="Colorful List Accent 1" w:semiHidden="0" w:uiPriority="72" w:unhideWhenUsed="0"/>
-    <w:lsdException w:name="Colorful Grid Accent 1" w:semiHidden="0" w:uiPriority="73" w:unhideWhenUsed="0"/>
-    <w:lsdException w:name="Light Shading Accent 2" w:semiHidden="0" w:uiPriority="60" w:unhideWhenUsed="0"/>
-    <w:lsdException w:name="Light List Accent 2" w:semiHidden="0" w:uiPriority="61" w:unhideWhenUsed="0"/>
-    <w:lsdException w:name="Light Grid Accent 2" w:semiHidden="0" w:uiPriority="62" w:unhideWhenUsed="0"/>
-    <w:lsdException w:name="Medium Shading 1 Accent 2" w:semiHidden="0" w:uiPriority="63" w:unhideWhenUsed="0"/>
-    <w:lsdException w:name="Medium Shading 2 Accent 2" w:semiHidden="0" w:uiPriority="64" w:unhideWhenUsed="0"/>
-    <w:lsdException w:name="Medium List 1 Accent 2" w:semiHidden="0" w:uiPriority="65" w:unhideWhenUsed="0"/>
-    <w:lsdException w:name="Medium List 2 Accent 2" w:semiHidden="0" w:uiPriority="66" w:unhideWhenUsed="0"/>
-    <w:lsdException w:name="Medium Grid 1 Accent 2" w:semiHidden="0" w:uiPriority="67" w:unhideWhenUsed="0"/>
-    <w:lsdException w:name="Medium Grid 2 Accent 2" w:semiHidden="0" w:uiPriority="68" w:unhideWhenUsed="0"/>
-    <w:lsdException w:name="Medium Grid 3 Accent 2" w:semiHidden="0" w:uiPriority="69" w:unhideWhenUsed="0"/>
-    <w:lsdException w:name="Dark List Accent 2" w:semiHidden="0" w:uiPriority="70" w:unhideWhenUsed="0"/>
-    <w:lsdException w:name="Colorful Shading Accent 2" w:semiHidden="0" w:uiPriority="71" w:unhideWhenUsed="0"/>
-    <w:lsdException w:name="Colorful List Accent 2" w:semiHidden="0" w:uiPriority="72" w:unhideWhenUsed="0"/>
-    <w:lsdException w:name="Colorful Grid Accent 2" w:semiHidden="0" w:uiPriority="73" w:unhideWhenUsed="0"/>
-    <w:lsdException w:name="Light Shading Accent 3" w:semiHidden="0" w:uiPriority="60" w:unhideWhenUsed="0"/>
-    <w:lsdException w:name="Light List Accent 3" w:semiHidden="0" w:uiPriority="61" w:unhideWhenUsed="0"/>
-    <w:lsdException w:name="Light Grid Accent 3" w:semiHidden="0" w:uiPriority="62" w:unhideWhenUsed="0"/>
-    <w:lsdException w:name="Medium Shading 1 Accent 3" w:semiHidden="0" w:uiPriority="63" w:unhideWhenUsed="0"/>
-    <w:lsdException w:name="Medium Shading 2 Accent 3" w:semiHidden="0" w:uiPriority="64" w:unhideWhenUsed="0"/>
-    <w:lsdException w:name="Medium List 1 Accent 3" w:semiHidden="0" w:uiPriority="65" w:unhideWhenUsed="0"/>
-    <w:lsdException w:name="Medium List 2 Accent 3" w:semiHidden="0" w:uiPriority="66" w:unhideWhenUsed="0"/>
-    <w:lsdException w:name="Medium Grid 1 Accent 3" w:semiHidden="0" w:uiPriority="67" w:unhideWhenUsed="0"/>
-    <w:lsdException w:name="Medium Grid 2 Accent 3" w:semiHidden="0" w:uiPriority="68" w:unhideWhenUsed="0"/>
-    <w:lsdException w:name="Medium Grid 3 Accent 3" w:semiHidden="0" w:uiPriority="69" w:unhideWhenUsed="0"/>
-    <w:lsdException w:name="Dark List Accent 3" w:semiHidden="0" w:uiPriority="70" w:unhideWhenUsed="0"/>
-    <w:lsdException w:name="Colorful Shading Accent 3" w:semiHidden="0" w:uiPriority="71" w:unhideWhenUsed="0"/>
-    <w:lsdException w:name="Colorful List Accent 3" w:semiHidden="0" w:uiPriority="72" w:unhideWhenUsed="0"/>
-    <w:lsdException w:name="Colorful Grid Accent 3" w:semiHidden="0" w:uiPriority="73" w:unhideWhenUsed="0"/>
-    <w:lsdException w:name="Light Shading Accent 4" w:semiHidden="0" w:uiPriority="60" w:unhideWhenUsed="0"/>
-    <w:lsdException w:name="Light List Accent 4" w:semiHidden="0" w:uiPriority="61" w:unhideWhenUsed="0"/>
-    <w:lsdException w:name="Light Grid Accent 4" w:semiHidden="0" w:uiPriority="62" w:unhideWhenUsed="0"/>
-    <w:lsdException w:name="Medium Shading 1 Accent 4" w:semiHidden="0" w:uiPriority="63" w:unhideWhenUsed="0"/>
-    <w:lsdException w:name="Medium Shading 2 Accent 4" w:semiHidden="0" w:uiPriority="64" w:unhideWhenUsed="0"/>
-    <w:lsdException w:name="Medium List 1 Accent 4" w:semiHidden="0" w:uiPriority="65" w:unhideWhenUsed="0"/>
-    <w:lsdException w:name="Medium List 2 Accent 4" w:semiHidden="0" w:uiPriority="66" w:unhideWhenUsed="0"/>
-    <w:lsdException w:name="Medium Grid 1 Accent 4" w:semiHidden="0" w:uiPriority="67" w:unhideWhenUsed="0"/>
-    <w:lsdException w:name="Medium Grid 2 Accent 4" w:semiHidden="0" w:uiPriority="68" w:unhideWhenUsed="0"/>
-    <w:lsdException w:name="Medium Grid 3 Accent 4" w:semiHidden="0" w:uiPriority="69" w:unhideWhenUsed="0"/>
-    <w:lsdException w:name="Dark List Accent 4" w:semiHidden="0" w:uiPriority="70" w:unhideWhenUsed="0"/>
-    <w:lsdException w:name="Colorful Shading Accent 4" w:semiHidden="0" w:uiPriority="71" w:unhideWhenUsed="0"/>
-    <w:lsdException w:name="Colorful List Accent 4" w:semiHidden="0" w:uiPriority="72" w:unhideWhenUsed="0"/>
-    <w:lsdException w:name="Colorful Grid Accent 4" w:semiHidden="0" w:uiPriority="73" w:unhideWhenUsed="0"/>
-    <w:lsdException w:name="Light Shading Accent 5" w:semiHidden="0" w:uiPriority="60" w:unhideWhenUsed="0"/>
-    <w:lsdException w:name="Light List Accent 5" w:semiHidden="0" w:uiPriority="61" w:unhideWhenUsed="0"/>
-    <w:lsdException w:name="Light Grid Accent 5" w:semiHidden="0" w:uiPriority="62" w:unhideWhenUsed="0"/>
-    <w:lsdException w:name="Medium Shading 1 Accent 5" w:semiHidden="0" w:uiPriority="63" w:unhideWhenUsed="0"/>
-    <w:lsdException w:name="Medium Shading 2 Accent 5" w:semiHidden="0" w:uiPriority="64" w:unhideWhenUsed="0"/>
-    <w:lsdException w:name="Medium List 1 Accent 5" w:semiHidden="0" w:uiPriority="65" w:unhideWhenUsed="0"/>
-    <w:lsdException w:name="Medium List 2 Accent 5" w:semiHidden="0" w:uiPriority="66" w:unhideWhenUsed="0"/>
-    <w:lsdException w:name="Medium Grid 1 Accent 5" w:semiHidden="0" w:uiPriority="67" w:unhideWhenUsed="0"/>
-    <w:lsdException w:name="Medium Grid 2 Accent 5" w:semiHidden="0" w:uiPriority="68" w:unhideWhenUsed="0"/>
-    <w:lsdException w:name="Medium Grid 3 Accent 5" w:semiHidden="0" w:uiPriority="69" w:unhideWhenUsed="0"/>
-    <w:lsdException w:name="Dark List Accent 5" w:semiHidden="0" w:uiPriority="70" w:unhideWhenUsed="0"/>
-    <w:lsdException w:name="Colorful Shading Accent 5" w:semiHidden="0" w:uiPriority="71" w:unhideWhenUsed="0"/>
-    <w:lsdException w:name="Colorful List Accent 5" w:semiHidden="0" w:uiPriority="72" w:unhideWhenUsed="0"/>
-    <w:lsdException w:name="Colorful Grid Accent 5" w:semiHidden="0" w:uiPriority="73" w:unhideWhenUsed="0"/>
-    <w:lsdException w:name="Light Shading Accent 6" w:semiHidden="0" w:uiPriority="60" w:unhideWhenUsed="0"/>
-    <w:lsdException w:name="Light List Accent 6" w:semiHidden="0" w:uiPriority="61" w:unhideWhenUsed="0"/>
-    <w:lsdException w:name="Light Grid Accent 6" w:semiHidden="0" w:uiPriority="62" w:unhideWhenUsed="0"/>
-    <w:lsdException w:name="Medium Shading 1 Accent 6" w:semiHidden="0" w:uiPriority="63" w:unhideWhenUsed="0"/>
-    <w:lsdException w:name="Medium Shading 2 Accent 6" w:semiHidden="0" w:uiPriority="64" w:unhideWhenUsed="0"/>
-    <w:lsdException w:name="Medium List 1 Accent 6" w:semiHidden="0" w:uiPriority="65" w:unhideWhenUsed="0"/>
-    <w:lsdException w:name="Medium List 2 Accent 6" w:semiHidden="0" w:uiPriority="66" w:unhideWhenUsed="0"/>
-    <w:lsdException w:name="Medium Grid 1 Accent 6" w:semiHidden="0" w:uiPriority="67" w:unhideWhenUsed="0"/>
-    <w:lsdException w:name="Medium Grid 2 Accent 6" w:semiHidden="0" w:uiPriority="68" w:unhideWhenUsed="0"/>
-    <w:lsdException w:name="Medium Grid 3 Accent 6" w:semiHidden="0" w:uiPriority="69" w:unhideWhenUsed="0"/>
-    <w:lsdException w:name="Dark List Accent 6" w:semiHidden="0" w:uiPriority="70" w:unhideWhenUsed="0"/>
-    <w:lsdException w:name="Colorful Shading Accent 6" w:semiHidden="0" w:uiPriority="71" w:unhideWhenUsed="0"/>
-    <w:lsdException w:name="Colorful List Accent 6" w:semiHidden="0" w:uiPriority="72" w:unhideWhenUsed="0"/>
-    <w:lsdException w:name="Colorful Grid Accent 6" w:semiHidden="0" w:uiPriority="73" w:unhideWhenUsed="0"/>
-    <w:lsdException w:name="Subtle Emphasis" w:semiHidden="0" w:uiPriority="19" w:unhideWhenUsed="0" w:qFormat="1"/>
-    <w:lsdException w:name="Intense Emphasis" w:semiHidden="0" w:uiPriority="21" w:unhideWhenUsed="0" w:qFormat="1"/>
-    <w:lsdException w:name="Subtle Reference" w:semiHidden="0" w:uiPriority="31" w:unhideWhenUsed="0" w:qFormat="1"/>
-    <w:lsdException w:name="Intense Reference" w:semiHidden="0" w:uiPriority="32" w:unhideWhenUsed="0" w:qFormat="1"/>
-    <w:lsdException w:name="Book Title" w:semiHidden="0" w:uiPriority="33" w:unhideWhenUsed="0" w:qFormat="1"/>
-    <w:lsdException w:name="Bibliography" w:uiPriority="37"/>
-    <w:lsdException w:name="TOC Heading" w:uiPriority="39" w:qFormat="1"/>
+  <w:latentStyles w:defLockedState="0" w:defUIPriority="99" w:defSemiHidden="0" w:defUnhideWhenUsed="0" w:defQFormat="0" w:count="371">
+    <w:lsdException w:name="Normal" w:uiPriority="0" w:qFormat="1"/>
+    <w:lsdException w:name="heading 1" w:uiPriority="9" w:qFormat="1"/>
+    <w:lsdException w:name="heading 2" w:semiHidden="1" w:uiPriority="9" w:unhideWhenUsed="1" w:qFormat="1"/>
+    <w:lsdException w:name="heading 3" w:uiPriority="9" w:qFormat="1"/>
+    <w:lsdException w:name="heading 4" w:semiHidden="1" w:uiPriority="9" w:unhideWhenUsed="1" w:qFormat="1"/>
+    <w:lsdException w:name="heading 5" w:semiHidden="1" w:uiPriority="9" w:unhideWhenUsed="1" w:qFormat="1"/>
+    <w:lsdException w:name="heading 6" w:semiHidden="1" w:uiPriority="9" w:unhideWhenUsed="1" w:qFormat="1"/>
+    <w:lsdException w:name="heading 7" w:semiHidden="1" w:uiPriority="9" w:unhideWhenUsed="1" w:qFormat="1"/>
+    <w:lsdException w:name="heading 8" w:semiHidden="1" w:uiPriority="9" w:unhideWhenUsed="1" w:qFormat="1"/>
+    <w:lsdException w:name="heading 9" w:semiHidden="1" w:uiPriority="9" w:unhideWhenUsed="1" w:qFormat="1"/>
+    <w:lsdException w:name="index 1" w:semiHidden="1" w:unhideWhenUsed="1"/>
+    <w:lsdException w:name="index 2" w:semiHidden="1" w:unhideWhenUsed="1"/>
+    <w:lsdException w:name="index 3" w:semiHidden="1" w:unhideWhenUsed="1"/>
+    <w:lsdException w:name="index 4" w:semiHidden="1" w:unhideWhenUsed="1"/>
+    <w:lsdException w:name="index 5" w:semiHidden="1" w:unhideWhenUsed="1"/>
+    <w:lsdException w:name="index 6" w:semiHidden="1" w:unhideWhenUsed="1"/>
+    <w:lsdException w:name="index 7" w:semiHidden="1" w:unhideWhenUsed="1"/>
+    <w:lsdException w:name="index 8" w:semiHidden="1" w:unhideWhenUsed="1"/>
+    <w:lsdException w:name="index 9" w:semiHidden="1" w:unhideWhenUsed="1"/>
+    <w:lsdException w:name="toc 1" w:semiHidden="1" w:uiPriority="39" w:unhideWhenUsed="1"/>
+    <w:lsdException w:name="toc 2" w:semiHidden="1" w:uiPriority="39" w:unhideWhenUsed="1"/>
+    <w:lsdException w:name="toc 3" w:semiHidden="1" w:uiPriority="39" w:unhideWhenUsed="1"/>
+    <w:lsdException w:name="toc 4" w:semiHidden="1" w:uiPriority="39" w:unhideWhenUsed="1"/>
+    <w:lsdException w:name="toc 5" w:semiHidden="1" w:uiPriority="39" w:unhideWhenUsed="1"/>
+    <w:lsdException w:name="toc 6" w:semiHidden="1" w:uiPriority="39" w:unhideWhenUsed="1"/>
+    <w:lsdException w:name="toc 7" w:semiHidden="1" w:uiPriority="39" w:unhideWhenUsed="1"/>
+    <w:lsdException w:name="toc 8" w:semiHidden="1" w:uiPriority="39" w:unhideWhenUsed="1"/>
+    <w:lsdException w:name="toc 9" w:semiHidden="1" w:uiPriority="39" w:unhideWhenUsed="1"/>
+    <w:lsdException w:name="Normal Indent" w:semiHidden="1" w:unhideWhenUsed="1"/>
+    <w:lsdException w:name="footnote text" w:semiHidden="1" w:unhideWhenUsed="1"/>
+    <w:lsdException w:name="annotation text" w:semiHidden="1" w:unhideWhenUsed="1"/>
+    <w:lsdException w:name="header" w:semiHidden="1" w:uiPriority="0" w:unhideWhenUsed="1"/>
+    <w:lsdException w:name="footer" w:semiHidden="1" w:unhideWhenUsed="1"/>
+    <w:lsdException w:name="index heading" w:semiHidden="1" w:unhideWhenUsed="1"/>
+    <w:lsdException w:name="caption" w:semiHidden="1" w:uiPriority="35" w:unhideWhenUsed="1" w:qFormat="1"/>
+    <w:lsdException w:name="table of figures" w:semiHidden="1" w:unhideWhenUsed="1"/>
+    <w:lsdException w:name="envelope address" w:semiHidden="1" w:unhideWhenUsed="1"/>
+    <w:lsdException w:name="envelope return" w:semiHidden="1" w:unhideWhenUsed="1"/>
+    <w:lsdException w:name="footnote reference" w:semiHidden="1" w:unhideWhenUsed="1"/>
+    <w:lsdException w:name="annotation reference" w:semiHidden="1" w:unhideWhenUsed="1"/>
+    <w:lsdException w:name="line number" w:semiHidden="1" w:unhideWhenUsed="1"/>
+    <w:lsdException w:name="page number" w:semiHidden="1" w:unhideWhenUsed="1"/>
+    <w:lsdException w:name="endnote reference" w:semiHidden="1" w:unhideWhenUsed="1"/>
+    <w:lsdException w:name="endnote text" w:semiHidden="1" w:unhideWhenUsed="1"/>
+    <w:lsdException w:name="table of authorities" w:semiHidden="1" w:unhideWhenUsed="1"/>
+    <w:lsdException w:name="macro" w:semiHidden="1" w:unhideWhenUsed="1"/>
+    <w:lsdException w:name="toa heading" w:semiHidden="1" w:unhideWhenUsed="1"/>
+    <w:lsdException w:name="List" w:semiHidden="1" w:unhideWhenUsed="1"/>
+    <w:lsdException w:name="List Bullet" w:semiHidden="1" w:unhideWhenUsed="1"/>
+    <w:lsdException w:name="List Number" w:semiHidden="1" w:unhideWhenUsed="1"/>
+    <w:lsdException w:name="List 2" w:semiHidden="1" w:unhideWhenUsed="1"/>
+    <w:lsdException w:name="List 3" w:semiHidden="1" w:unhideWhenUsed="1"/>
+    <w:lsdException w:name="List 4" w:semiHidden="1" w:unhideWhenUsed="1"/>
+    <w:lsdException w:name="List 5" w:semiHidden="1" w:unhideWhenUsed="1"/>
+    <w:lsdException w:name="List Bullet 2" w:semiHidden="1" w:unhideWhenUsed="1"/>
+    <w:lsdException w:name="List Bullet 3" w:semiHidden="1" w:unhideWhenUsed="1"/>
+    <w:lsdException w:name="List Bullet 4" w:semiHidden="1" w:unhideWhenUsed="1"/>
+    <w:lsdException w:name="List Bullet 5" w:semiHidden="1" w:unhideWhenUsed="1"/>
+    <w:lsdException w:name="List Number 2" w:semiHidden="1" w:unhideWhenUsed="1"/>
+    <w:lsdException w:name="List Number 3" w:semiHidden="1" w:unhideWhenUsed="1"/>
+    <w:lsdException w:name="List Number 4" w:semiHidden="1" w:unhideWhenUsed="1"/>
+    <w:lsdException w:name="List Number 5" w:semiHidden="1" w:unhideWhenUsed="1"/>
+    <w:lsdException w:name="Title" w:uiPriority="10" w:qFormat="1"/>
+    <w:lsdException w:name="Closing" w:semiHidden="1" w:unhideWhenUsed="1"/>
+    <w:lsdException w:name="Signature" w:semiHidden="1" w:unhideWhenUsed="1"/>
+    <w:lsdException w:name="Default Paragraph Font" w:semiHidden="1" w:uiPriority="1" w:unhideWhenUsed="1"/>
+    <w:lsdException w:name="Body Text" w:semiHidden="1" w:uiPriority="0" w:unhideWhenUsed="1"/>
+    <w:lsdException w:name="Body Text Indent" w:semiHidden="1" w:unhideWhenUsed="1"/>
+    <w:lsdException w:name="List Continue" w:semiHidden="1" w:unhideWhenUsed="1"/>
+    <w:lsdException w:name="List Continue 2" w:semiHidden="1" w:unhideWhenUsed="1"/>
+    <w:lsdException w:name="List Continue 3" w:semiHidden="1" w:unhideWhenUsed="1"/>
+    <w:lsdException w:name="List Continue 4" w:semiHidden="1" w:unhideWhenUsed="1"/>
+    <w:lsdException w:name="List Continue 5" w:semiHidden="1" w:unhideWhenUsed="1"/>
+    <w:lsdException w:name="Message Header" w:semiHidden="1" w:unhideWhenUsed="1"/>
+    <w:lsdException w:name="Subtitle" w:uiPriority="11" w:qFormat="1"/>
+    <w:lsdException w:name="Salutation" w:semiHidden="1" w:unhideWhenUsed="1"/>
+    <w:lsdException w:name="Date" w:semiHidden="1" w:unhideWhenUsed="1"/>
+    <w:lsdException w:name="Body Text First Indent" w:semiHidden="1" w:unhideWhenUsed="1"/>
+    <w:lsdException w:name="Body Text First Indent 2" w:semiHidden="1" w:unhideWhenUsed="1"/>
+    <w:lsdException w:name="Note Heading" w:semiHidden="1" w:unhideWhenUsed="1"/>
+    <w:lsdException w:name="Body Text 2" w:semiHidden="1" w:unhideWhenUsed="1"/>
+    <w:lsdException w:name="Body Text 3" w:semiHidden="1" w:unhideWhenUsed="1"/>
+    <w:lsdException w:name="Body Text Indent 2" w:semiHidden="1" w:unhideWhenUsed="1"/>
+    <w:lsdException w:name="Body Text Indent 3" w:semiHidden="1" w:unhideWhenUsed="1"/>
+    <w:lsdException w:name="Block Text" w:semiHidden="1" w:unhideWhenUsed="1"/>
+    <w:lsdException w:name="Hyperlink" w:semiHidden="1" w:uiPriority="0" w:unhideWhenUsed="1"/>
+    <w:lsdException w:name="FollowedHyperlink" w:semiHidden="1" w:unhideWhenUsed="1"/>
+    <w:lsdException w:name="Strong" w:uiPriority="22" w:qFormat="1"/>
+    <w:lsdException w:name="Emphasis" w:uiPriority="20" w:qFormat="1"/>
+    <w:lsdException w:name="Document Map" w:semiHidden="1" w:unhideWhenUsed="1"/>
+    <w:lsdException w:name="Plain Text" w:semiHidden="1" w:unhideWhenUsed="1"/>
+    <w:lsdException w:name="E-mail Signature" w:semiHidden="1" w:unhideWhenUsed="1"/>
+    <w:lsdException w:name="HTML Top of Form" w:semiHidden="1" w:unhideWhenUsed="1"/>
+    <w:lsdException w:name="HTML Bottom of Form" w:semiHidden="1" w:unhideWhenUsed="1"/>
+    <w:lsdException w:name="Normal (Web)" w:semiHidden="1" w:unhideWhenUsed="1"/>
+    <w:lsdException w:name="HTML Acronym" w:semiHidden="1" w:unhideWhenUsed="1"/>
+    <w:lsdException w:name="HTML Address" w:semiHidden="1" w:unhideWhenUsed="1"/>
+    <w:lsdException w:name="HTML Cite" w:semiHidden="1" w:unhideWhenUsed="1"/>
+    <w:lsdException w:name="HTML Code" w:semiHidden="1" w:unhideWhenUsed="1"/>
+    <w:lsdException w:name="HTML Definition" w:semiHidden="1" w:unhideWhenUsed="1"/>
+    <w:lsdException w:name="HTML Keyboard" w:semiHidden="1" w:unhideWhenUsed="1"/>
+    <w:lsdException w:name="HTML Preformatted" w:semiHidden="1" w:unhideWhenUsed="1"/>
+    <w:lsdException w:name="HTML Sample" w:semiHidden="1" w:unhideWhenUsed="1"/>
+    <w:lsdException w:name="HTML Typewriter" w:semiHidden="1" w:unhideWhenUsed="1"/>
+    <w:lsdException w:name="HTML Variable" w:semiHidden="1" w:unhideWhenUsed="1"/>
+    <w:lsdException w:name="Normal Table" w:semiHidden="1" w:unhideWhenUsed="1"/>
+    <w:lsdException w:name="annotation subject" w:semiHidden="1" w:unhideWhenUsed="1"/>
+    <w:lsdException w:name="No List" w:semiHidden="1" w:unhideWhenUsed="1"/>
+    <w:lsdException w:name="Outline List 1" w:semiHidden="1" w:unhideWhenUsed="1"/>
+    <w:lsdException w:name="Outline List 2" w:semiHidden="1" w:unhideWhenUsed="1"/>
+    <w:lsdException w:name="Outline List 3" w:semiHidden="1" w:unhideWhenUsed="1"/>
+    <w:lsdException w:name="Table Simple 1" w:semiHidden="1" w:unhideWhenUsed="1"/>
+    <w:lsdException w:name="Table Simple 2" w:semiHidden="1" w:unhideWhenUsed="1"/>
+    <w:lsdException w:name="Table Simple 3" w:semiHidden="1" w:unhideWhenUsed="1"/>
+    <w:lsdException w:name="Table Classic 1" w:semiHidden="1" w:unhideWhenUsed="1"/>
+    <w:lsdException w:name="Table Classic 2" w:semiHidden="1" w:unhideWhenUsed="1"/>
+    <w:lsdException w:name="Table Classic 3" w:semiHidden="1" w:unhideWhenUsed="1"/>
+    <w:lsdException w:name="Table Classic 4" w:semiHidden="1" w:unhideWhenUsed="1"/>
+    <w:lsdException w:name="Table Colorful 1" w:semiHidden="1" w:unhideWhenUsed="1"/>
+    <w:lsdException w:name="Table Colorful 2" w:semiHidden="1" w:unhideWhenUsed="1"/>
+    <w:lsdException w:name="Table Colorful 3" w:semiHidden="1" w:unhideWhenUsed="1"/>
+    <w:lsdException w:name="Table Columns 1" w:semiHidden="1" w:unhideWhenUsed="1"/>
+    <w:lsdException w:name="Table Columns 2" w:semiHidden="1" w:unhideWhenUsed="1"/>
+    <w:lsdException w:name="Table Columns 3" w:semiHidden="1" w:unhideWhenUsed="1"/>
+    <w:lsdException w:name="Table Columns 4" w:semiHidden="1" w:unhideWhenUsed="1"/>
+    <w:lsdException w:name="Table Columns 5" w:semiHidden="1" w:unhideWhenUsed="1"/>
+    <w:lsdException w:name="Table Grid 1" w:semiHidden="1" w:unhideWhenUsed="1"/>
+    <w:lsdException w:name="Table Grid 2" w:semiHidden="1" w:unhideWhenUsed="1"/>
+    <w:lsdException w:name="Table Grid 3" w:semiHidden="1" w:unhideWhenUsed="1"/>
+    <w:lsdException w:name="Table Grid 4" w:semiHidden="1" w:unhideWhenUsed="1"/>
+    <w:lsdException w:name="Table Grid 5" w:semiHidden="1" w:unhideWhenUsed="1"/>
+    <w:lsdException w:name="Table Grid 6" w:semiHidden="1" w:unhideWhenUsed="1"/>
+    <w:lsdException w:name="Table Grid 7" w:semiHidden="1" w:unhideWhenUsed="1"/>
+    <w:lsdException w:name="Table Grid 8" w:semiHidden="1" w:unhideWhenUsed="1"/>
+    <w:lsdException w:name="Table List 1" w:semiHidden="1" w:unhideWhenUsed="1"/>
+    <w:lsdException w:name="Table List 2" w:semiHidden="1" w:unhideWhenUsed="1"/>
+    <w:lsdException w:name="Table List 3" w:semiHidden="1" w:unhideWhenUsed="1"/>
+    <w:lsdException w:name="Table List 4" w:semiHidden="1" w:unhideWhenUsed="1"/>
+    <w:lsdException w:name="Table List 5" w:semiHidden="1" w:unhideWhenUsed="1"/>
+    <w:lsdException w:name="Table List 6" w:semiHidden="1" w:unhideWhenUsed="1"/>
+    <w:lsdException w:name="Table List 7" w:semiHidden="1" w:unhideWhenUsed="1"/>
+    <w:lsdException w:name="Table List 8" w:semiHidden="1" w:unhideWhenUsed="1"/>
+    <w:lsdException w:name="Table 3D effects 1" w:semiHidden="1" w:unhideWhenUsed="1"/>
+    <w:lsdException w:name="Table 3D effects 2" w:semiHidden="1" w:unhideWhenUsed="1"/>
+    <w:lsdException w:name="Table 3D effects 3" w:semiHidden="1" w:unhideWhenUsed="1"/>
+    <w:lsdException w:name="Table Contemporary" w:semiHidden="1" w:unhideWhenUsed="1"/>
+    <w:lsdException w:name="Table Elegant" w:semiHidden="1" w:unhideWhenUsed="1"/>
+    <w:lsdException w:name="Table Professional" w:semiHidden="1" w:unhideWhenUsed="1"/>
+    <w:lsdException w:name="Table Subtle 1" w:semiHidden="1" w:unhideWhenUsed="1"/>
+    <w:lsdException w:name="Table Subtle 2" w:semiHidden="1" w:unhideWhenUsed="1"/>
+    <w:lsdException w:name="Table Web 1" w:semiHidden="1" w:unhideWhenUsed="1"/>
+    <w:lsdException w:name="Table Web 2" w:semiHidden="1" w:unhideWhenUsed="1"/>
+    <w:lsdException w:name="Table Web 3" w:semiHidden="1" w:unhideWhenUsed="1"/>
+    <w:lsdException w:name="Balloon Text" w:semiHidden="1" w:unhideWhenUsed="1"/>
+    <w:lsdException w:name="Table Grid" w:uiPriority="59"/>
+    <w:lsdException w:name="Table Theme" w:semiHidden="1" w:unhideWhenUsed="1"/>
+    <w:lsdException w:name="Placeholder Text" w:semiHidden="1"/>
+    <w:lsdException w:name="No Spacing" w:uiPriority="1" w:qFormat="1"/>
+    <w:lsdException w:name="Light Shading" w:uiPriority="60"/>
+    <w:lsdException w:name="Light List" w:uiPriority="61"/>
+    <w:lsdException w:name="Light Grid" w:uiPriority="62"/>
+    <w:lsdException w:name="Medium Shading 1" w:uiPriority="63"/>
+    <w:lsdException w:name="Medium Shading 2" w:uiPriority="64"/>
+    <w:lsdException w:name="Medium List 1" w:uiPriority="65"/>
+    <w:lsdException w:name="Medium List 2" w:uiPriority="66"/>
+    <w:lsdException w:name="Medium Grid 1" w:uiPriority="67"/>
+    <w:lsdException w:name="Medium Grid 2" w:uiPriority="68"/>
+    <w:lsdException w:name="Medium Grid 3" w:uiPriority="69"/>
+    <w:lsdException w:name="Dark List" w:uiPriority="70"/>
+    <w:lsdException w:name="Colorful Shading" w:uiPriority="71"/>
+    <w:lsdException w:name="Colorful List" w:uiPriority="72"/>
+    <w:lsdException w:name="Colorful Grid" w:uiPriority="73"/>
+    <w:lsdException w:name="Light Shading Accent 1" w:uiPriority="60"/>
+    <w:lsdException w:name="Light List Accent 1" w:uiPriority="61"/>
+    <w:lsdException w:name="Light Grid Accent 1" w:uiPriority="62"/>
+    <w:lsdException w:name="Medium Shading 1 Accent 1" w:uiPriority="63"/>
+    <w:lsdException w:name="Medium Shading 2 Accent 1" w:uiPriority="64"/>
+    <w:lsdException w:name="Medium List 1 Accent 1" w:uiPriority="65"/>
+    <w:lsdException w:name="Revision" w:semiHidden="1"/>
+    <w:lsdException w:name="List Paragraph" w:uiPriority="34" w:qFormat="1"/>
+    <w:lsdException w:name="Quote" w:uiPriority="29" w:qFormat="1"/>
+    <w:lsdException w:name="Intense Quote" w:uiPriority="30" w:qFormat="1"/>
+    <w:lsdException w:name="Medium List 2 Accent 1" w:uiPriority="66"/>
+    <w:lsdException w:name="Medium Grid 1 Accent 1" w:uiPriority="67"/>
+    <w:lsdException w:name="Medium Grid 2 Accent 1" w:uiPriority="68"/>
+    <w:lsdException w:name="Medium Grid 3 Accent 1" w:uiPriority="69"/>
+    <w:lsdException w:name="Dark List Accent 1" w:uiPriority="70"/>
+    <w:lsdException w:name="Colorful Shading Accent 1" w:uiPriority="71"/>
+    <w:lsdException w:name="Colorful List Accent 1" w:uiPriority="72"/>
+    <w:lsdException w:name="Colorful Grid Accent 1" w:uiPriority="73"/>
+    <w:lsdException w:name="Light Shading Accent 2" w:uiPriority="60"/>
+    <w:lsdException w:name="Light List Accent 2" w:uiPriority="61"/>
+    <w:lsdException w:name="Light Grid Accent 2" w:uiPriority="62"/>
+    <w:lsdException w:name="Medium Shading 1 Accent 2" w:uiPriority="63"/>
+    <w:lsdException w:name="Medium Shading 2 Accent 2" w:uiPriority="64"/>
+    <w:lsdException w:name="Medium List 1 Accent 2" w:uiPriority="65"/>
+    <w:lsdException w:name="Medium List 2 Accent 2" w:uiPriority="66"/>
+    <w:lsdException w:name="Medium Grid 1 Accent 2" w:uiPriority="67"/>
+    <w:lsdException w:name="Medium Grid 2 Accent 2" w:uiPriority="68"/>
+    <w:lsdException w:name="Medium Grid 3 Accent 2" w:uiPriority="69"/>
+    <w:lsdException w:name="Dark List Accent 2" w:uiPriority="70"/>
+    <w:lsdException w:name="Colorful Shading Accent 2" w:uiPriority="71"/>
+    <w:lsdException w:name="Colorful List Accent 2" w:uiPriority="72"/>
+    <w:lsdException w:name="Colorful Grid Accent 2" w:uiPriority="73"/>
+    <w:lsdException w:name="Light Shading Accent 3" w:uiPriority="60"/>
+    <w:lsdException w:name="Light List Accent 3" w:uiPriority="61"/>
+    <w:lsdException w:name="Light Grid Accent 3" w:uiPriority="62"/>
+    <w:lsdException w:name="Medium Shading 1 Accent 3" w:uiPriority="63"/>
+    <w:lsdException w:name="Medium Shading 2 Accent 3" w:uiPriority="64"/>
+    <w:lsdException w:name="Medium List 1 Accent 3" w:uiPriority="65"/>
+    <w:lsdException w:name="Medium List 2 Accent 3" w:uiPriority="66"/>
+    <w:lsdException w:name="Medium Grid 1 Accent 3" w:uiPriority="67"/>
+    <w:lsdException w:name="Medium Grid 2 Accent 3" w:uiPriority="68"/>
+    <w:lsdException w:name="Medium Grid 3 Accent 3" w:uiPriority="69"/>
+    <w:lsdException w:name="Dark List Accent 3" w:uiPriority="70"/>
+    <w:lsdException w:name="Colorful Shading Accent 3" w:uiPriority="71"/>
+    <w:lsdException w:name="Colorful List Accent 3" w:uiPriority="72"/>
+    <w:lsdException w:name="Colorful Grid Accent 3" w:uiPriority="73"/>
+    <w:lsdException w:name="Light Shading Accent 4" w:uiPriority="60"/>
+    <w:lsdException w:name="Light List Accent 4" w:uiPriority="61"/>
+    <w:lsdException w:name="Light Grid Accent 4" w:uiPriority="62"/>
+    <w:lsdException w:name="Medium Shading 1 Accent 4" w:uiPriority="63"/>
+    <w:lsdException w:name="Medium Shading 2 Accent 4" w:uiPriority="64"/>
+    <w:lsdException w:name="Medium List 1 Accent 4" w:uiPriority="65"/>
+    <w:lsdException w:name="Medium List 2 Accent 4" w:uiPriority="66"/>
+    <w:lsdException w:name="Medium Grid 1 Accent 4" w:uiPriority="67"/>
+    <w:lsdException w:name="Medium Grid 2 Accent 4" w:uiPriority="68"/>
+    <w:lsdException w:name="Medium Grid 3 Accent 4" w:uiPriority="69"/>
+    <w:lsdException w:name="Dark List Accent 4" w:uiPriority="70"/>
+    <w:lsdException w:name="Colorful Shading Accent 4" w:uiPriority="71"/>
+    <w:lsdException w:name="Colorful List Accent 4" w:uiPriority="72"/>
+    <w:lsdException w:name="Colorful Grid Accent 4" w:uiPriority="73"/>
+    <w:lsdException w:name="Light Shading Accent 5" w:uiPriority="60"/>
+    <w:lsdException w:name="Light List Accent 5" w:uiPriority="61"/>
+    <w:lsdException w:name="Light Grid Accent 5" w:uiPriority="62"/>
+    <w:lsdException w:name="Medium Shading 1 Accent 5" w:uiPriority="63"/>
+    <w:lsdException w:name="Medium Shading 2 Accent 5" w:uiPriority="64"/>
+    <w:lsdException w:name="Medium List 1 Accent 5" w:uiPriority="65"/>
+    <w:lsdException w:name="Medium List 2 Accent 5" w:uiPriority="66"/>
+    <w:lsdException w:name="Medium Grid 1 Accent 5" w:uiPriority="67"/>
+    <w:lsdException w:name="Medium Grid 2 Accent 5" w:uiPriority="68"/>
+    <w:lsdException w:name="Medium Grid 3 Accent 5" w:uiPriority="69"/>
+    <w:lsdException w:name="Dark List Accent 5" w:uiPriority="70"/>
+    <w:lsdException w:name="Colorful Shading Accent 5" w:uiPriority="71"/>
+    <w:lsdException w:name="Colorful List Accent 5" w:uiPriority="72"/>
+    <w:lsdException w:name="Colorful Grid Accent 5" w:uiPriority="73"/>
+    <w:lsdException w:name="Light Shading Accent 6" w:uiPriority="60"/>
+    <w:lsdException w:name="Light List Accent 6" w:uiPriority="61"/>
+    <w:lsdException w:name="Light Grid Accent 6" w:uiPriority="62"/>
+    <w:lsdException w:name="Medium Shading 1 Accent 6" w:uiPriority="63"/>
+    <w:lsdException w:name="Medium Shading 2 Accent 6" w:uiPriority="64"/>
+    <w:lsdException w:name="Medium List 1 Accent 6" w:uiPriority="65"/>
+    <w:lsdException w:name="Medium List 2 Accent 6" w:uiPriority="66"/>
+    <w:lsdException w:name="Medium Grid 1 Accent 6" w:uiPriority="67"/>
+    <w:lsdException w:name="Medium Grid 2 Accent 6" w:uiPriority="68"/>
+    <w:lsdException w:name="Medium Grid 3 Accent 6" w:uiPriority="69"/>
+    <w:lsdException w:name="Dark List Accent 6" w:uiPriority="70"/>
+    <w:lsdException w:name="Colorful Shading Accent 6" w:uiPriority="71"/>
+    <w:lsdException w:name="Colorful List Accent 6" w:uiPriority="72"/>
+    <w:lsdException w:name="Colorful Grid Accent 6" w:uiPriority="73"/>
+    <w:lsdException w:name="Subtle Emphasis" w:uiPriority="19" w:qFormat="1"/>
+    <w:lsdException w:name="Intense Emphasis" w:uiPriority="21" w:qFormat="1"/>
+    <w:lsdException w:name="Subtle Reference" w:uiPriority="31" w:qFormat="1"/>
+    <w:lsdException w:name="Intense Reference" w:uiPriority="32" w:qFormat="1"/>
+    <w:lsdException w:name="Book Title" w:uiPriority="33" w:qFormat="1"/>
+    <w:lsdException w:name="Bibliography" w:semiHidden="1" w:uiPriority="37" w:unhideWhenUsed="1"/>
+    <w:lsdException w:name="TOC Heading" w:semiHidden="1" w:uiPriority="39" w:unhideWhenUsed="1" w:qFormat="1"/>
+    <w:lsdException w:name="Plain Table 1" w:uiPriority="41"/>
+    <w:lsdException w:name="Plain Table 2" w:uiPriority="42"/>
+    <w:lsdException w:name="Plain Table 3" w:uiPriority="43"/>
+    <w:lsdException w:name="Plain Table 4" w:uiPriority="44"/>
+    <w:lsdException w:name="Plain Table 5" w:uiPriority="45"/>
+    <w:lsdException w:name="Grid Table Light" w:uiPriority="40"/>
+    <w:lsdException w:name="Grid Table 1 Light" w:uiPriority="46"/>
+    <w:lsdException w:name="Grid Table 2" w:uiPriority="47"/>
+    <w:lsdException w:name="Grid Table 3" w:uiPriority="48"/>
+    <w:lsdException w:name="Grid Table 4" w:uiPriority="49"/>
+    <w:lsdException w:name="Grid Table 5 Dark" w:uiPriority="50"/>
+    <w:lsdException w:name="Grid Table 6 Colorful" w:uiPriority="51"/>
+    <w:lsdException w:name="Grid Table 7 Colorful" w:uiPriority="52"/>
+    <w:lsdException w:name="Grid Table 1 Light Accent 1" w:uiPriority="46"/>
+    <w:lsdException w:name="Grid Table 2 Accent 1" w:uiPriority="47"/>
+    <w:lsdException w:name="Grid Table 3 Accent 1" w:uiPriority="48"/>
+    <w:lsdException w:name="Grid Table 4 Accent 1" w:uiPriority="49"/>
+    <w:lsdException w:name="Grid Table 5 Dark Accent 1" w:uiPriority="50"/>
+    <w:lsdException w:name="Grid Table 6 Colorful Accent 1" w:uiPriority="51"/>
+    <w:lsdException w:name="Grid Table 7 Colorful Accent 1" w:uiPriority="52"/>
+    <w:lsdException w:name="Grid Table 1 Light Accent 2" w:uiPriority="46"/>
+    <w:lsdException w:name="Grid Table 2 Accent 2" w:uiPriority="47"/>
+    <w:lsdException w:name="Grid Table 3 Accent 2" w:uiPriority="48"/>
+    <w:lsdException w:name="Grid Table 4 Accent 2" w:uiPriority="49"/>
+    <w:lsdException w:name="Grid Table 5 Dark Accent 2" w:uiPriority="50"/>
+    <w:lsdException w:name="Grid Table 6 Colorful Accent 2" w:uiPriority="51"/>
+    <w:lsdException w:name="Grid Table 7 Colorful Accent 2" w:uiPriority="52"/>
+    <w:lsdException w:name="Grid Table 1 Light Accent 3" w:uiPriority="46"/>
+    <w:lsdException w:name="Grid Table 2 Accent 3" w:uiPriority="47"/>
+    <w:lsdException w:name="Grid Table 3 Accent 3" w:uiPriority="48"/>
+    <w:lsdException w:name="Grid Table 4 Accent 3" w:uiPriority="49"/>
+    <w:lsdException w:name="Grid Table 5 Dark Accent 3" w:uiPriority="50"/>
+    <w:lsdException w:name="Grid Table 6 Colorful Accent 3" w:uiPriority="51"/>
+    <w:lsdException w:name="Grid Table 7 Colorful Accent 3" w:uiPriority="52"/>
+    <w:lsdException w:name="Grid Table 1 Light Accent 4" w:uiPriority="46"/>
+    <w:lsdException w:name="Grid Table 2 Accent 4" w:uiPriority="47"/>
+    <w:lsdException w:name="Grid Table 3 Accent 4" w:uiPriority="48"/>
+    <w:lsdException w:name="Grid Table 4 Accent 4" w:uiPriority="49"/>
+    <w:lsdException w:name="Grid Table 5 Dark Accent 4" w:uiPriority="50"/>
+    <w:lsdException w:name="Grid Table 6 Colorful Accent 4" w:uiPriority="51"/>
+    <w:lsdException w:name="Grid Table 7 Colorful Accent 4" w:uiPriority="52"/>
+    <w:lsdException w:name="Grid Table 1 Light Accent 5" w:uiPriority="46"/>
+    <w:lsdException w:name="Grid Table 2 Accent 5" w:uiPriority="47"/>
+    <w:lsdException w:name="Grid Table 3 Accent 5" w:uiPriority="48"/>
+    <w:lsdException w:name="Grid Table 4 Accent 5" w:uiPriority="49"/>
+    <w:lsdException w:name="Grid Table 5 Dark Accent 5" w:uiPriority="50"/>
+    <w:lsdException w:name="Grid Table 6 Colorful Accent 5" w:uiPriority="51"/>
+    <w:lsdException w:name="Grid Table 7 Colorful Accent 5" w:uiPriority="52"/>
+    <w:lsdException w:name="Grid Table 1 Light Accent 6" w:uiPriority="46"/>
+    <w:lsdException w:name="Grid Table 2 Accent 6" w:uiPriority="47"/>
+    <w:lsdException w:name="Grid Table 3 Accent 6" w:uiPriority="48"/>
+    <w:lsdException w:name="Grid Table 4 Accent 6" w:uiPriority="49"/>
+    <w:lsdException w:name="Grid Table 5 Dark Accent 6" w:uiPriority="50"/>
+    <w:lsdException w:name="Grid Table 6 Colorful Accent 6" w:uiPriority="51"/>
+    <w:lsdException w:name="Grid Table 7 Colorful Accent 6" w:uiPriority="52"/>
+    <w:lsdException w:name="List Table 1 Light" w:uiPriority="46"/>
+    <w:lsdException w:name="List Table 2" w:uiPriority="47"/>
+    <w:lsdException w:name="List Table 3" w:uiPriority="48"/>
+    <w:lsdException w:name="List Table 4" w:uiPriority="49"/>
+    <w:lsdException w:name="List Table 5 Dark" w:uiPriority="50"/>
+    <w:lsdException w:name="List Table 6 Colorful" w:uiPriority="51"/>
+    <w:lsdException w:name="List Table 7 Colorful" w:uiPriority="52"/>
+    <w:lsdException w:name="List Table 1 Light Accent 1" w:uiPriority="46"/>
+    <w:lsdException w:name="List Table 2 Accent 1" w:uiPriority="47"/>
+    <w:lsdException w:name="List Table 3 Accent 1" w:uiPriority="48"/>
+    <w:lsdException w:name="List Table 4 Accent 1" w:uiPriority="49"/>
+    <w:lsdException w:name="List Table 5 Dark Accent 1" w:uiPriority="50"/>
+    <w:lsdException w:name="List Table 6 Colorful Accent 1" w:uiPriority="51"/>
+    <w:lsdException w:name="List Table 7 Colorful Accent 1" w:uiPriority="52"/>
+    <w:lsdException w:name="List Table 1 Light Accent 2" w:uiPriority="46"/>
+    <w:lsdException w:name="List Table 2 Accent 2" w:uiPriority="47"/>
+    <w:lsdException w:name="List Table 3 Accent 2" w:uiPriority="48"/>
+    <w:lsdException w:name="List Table 4 Accent 2" w:uiPriority="49"/>
+    <w:lsdException w:name="List Table 5 Dark Accent 2" w:uiPriority="50"/>
+    <w:lsdException w:name="List Table 6 Colorful Accent 2" w:uiPriority="51"/>
+    <w:lsdException w:name="List Table 7 Colorful Accent 2" w:uiPriority="52"/>
+    <w:lsdException w:name="List Table 1 Light Accent 3" w:uiPriority="46"/>
+    <w:lsdException w:name="List Table 2 Accent 3" w:uiPriority="47"/>
+    <w:lsdException w:name="List Table 3 Accent 3" w:uiPriority="48"/>
+    <w:lsdException w:name="List Table 4 Accent 3" w:uiPriority="49"/>
+    <w:lsdException w:name="List Table 5 Dark Accent 3" w:uiPriority="50"/>
+    <w:lsdException w:name="List Table 6 Colorful Accent 3" w:uiPriority="51"/>
+    <w:lsdException w:name="List Table 7 Colorful Accent 3" w:uiPriority="52"/>
+    <w:lsdException w:name="List Table 1 Light Accent 4" w:uiPriority="46"/>
+    <w:lsdException w:name="List Table 2 Accent 4" w:uiPriority="47"/>
+    <w:lsdException w:name="List Table 3 Accent 4" w:uiPriority="48"/>
+    <w:lsdException w:name="List Table 4 Accent 4" w:uiPriority="49"/>
+    <w:lsdException w:name="List Table 5 Dark Accent 4" w:uiPriority="50"/>
+    <w:lsdException w:name="List Table 6 Colorful Accent 4" w:uiPriority="51"/>
+    <w:lsdException w:name="List Table 7 Colorful Accent 4" w:uiPriority="52"/>
+    <w:lsdException w:name="List Table 1 Light Accent 5" w:uiPriority="46"/>
+    <w:lsdException w:name="List Table 2 Accent 5" w:uiPriority="47"/>
+    <w:lsdException w:name="List Table 3 Accent 5" w:uiPriority="48"/>
+    <w:lsdException w:name="List Table 4 Accent 5" w:uiPriority="49"/>
+    <w:lsdException w:name="List Table 5 Dark Accent 5" w:uiPriority="50"/>
+    <w:lsdException w:name="List Table 6 Colorful Accent 5" w:uiPriority="51"/>
+    <w:lsdException w:name="List Table 7 Colorful Accent 5" w:uiPriority="52"/>
+    <w:lsdException w:name="List Table 1 Light Accent 6" w:uiPriority="46"/>
+    <w:lsdException w:name="List Table 2 Accent 6" w:uiPriority="47"/>
+    <w:lsdException w:name="List Table 3 Accent 6" w:uiPriority="48"/>
+    <w:lsdException w:name="List Table 4 Accent 6" w:uiPriority="49"/>
+    <w:lsdException w:name="List Table 5 Dark Accent 6" w:uiPriority="50"/>
+    <w:lsdException w:name="List Table 6 Colorful Accent 6" w:uiPriority="51"/>
+    <w:lsdException w:name="List Table 7 Colorful Accent 6" w:uiPriority="52"/>
   </w:latentStyles>
   <w:style w:type="paragraph" w:default="1" w:styleId="Normal">
     <w:name w:val="Normal"/>

--- a/vohungtuan-cv.docx
+++ b/vohungtuan-cv.docx
@@ -1,6 +1,6 @@
 
 <file path=word/document.xml><?xml version="1.0" encoding="utf-8"?>
-<w:document xmlns:wpc="http://schemas.microsoft.com/office/word/2010/wordprocessingCanvas" xmlns:cx="http://schemas.microsoft.com/office/drawing/2014/chartex" xmlns:cx1="http://schemas.microsoft.com/office/drawing/2015/9/8/chartex" xmlns:mc="http://schemas.openxmlformats.org/markup-compatibility/2006" xmlns:o="urn:schemas-microsoft-com:office:office" xmlns:r="http://schemas.openxmlformats.org/officeDocument/2006/relationships" xmlns:m="http://schemas.openxmlformats.org/officeDocument/2006/math" xmlns:v="urn:schemas-microsoft-com:vml" xmlns:wp14="http://schemas.microsoft.com/office/word/2010/wordprocessingDrawing" xmlns:wp="http://schemas.openxmlformats.org/drawingml/2006/wordprocessingDrawing" xmlns:w10="urn:schemas-microsoft-com:office:word" xmlns:w="http://schemas.openxmlformats.org/wordprocessingml/2006/main" xmlns:w14="http://schemas.microsoft.com/office/word/2010/wordml" xmlns:w15="http://schemas.microsoft.com/office/word/2012/wordml" xmlns:w16se="http://schemas.microsoft.com/office/word/2015/wordml/symex" xmlns:wpg="http://schemas.microsoft.com/office/word/2010/wordprocessingGroup" xmlns:wpi="http://schemas.microsoft.com/office/word/2010/wordprocessingInk" xmlns:wne="http://schemas.microsoft.com/office/word/2006/wordml" xmlns:wps="http://schemas.microsoft.com/office/word/2010/wordprocessingShape" mc:Ignorable="w14 w15 w16se wp14">
+<w:document xmlns:wpc="http://schemas.microsoft.com/office/word/2010/wordprocessingCanvas" xmlns:cx="http://schemas.microsoft.com/office/drawing/2014/chartex" xmlns:cx1="http://schemas.microsoft.com/office/drawing/2015/9/8/chartex" xmlns:cx2="http://schemas.microsoft.com/office/drawing/2015/10/21/chartex" xmlns:cx3="http://schemas.microsoft.com/office/drawing/2016/5/9/chartex" xmlns:cx4="http://schemas.microsoft.com/office/drawing/2016/5/10/chartex" xmlns:cx5="http://schemas.microsoft.com/office/drawing/2016/5/11/chartex" xmlns:cx6="http://schemas.microsoft.com/office/drawing/2016/5/12/chartex" xmlns:cx7="http://schemas.microsoft.com/office/drawing/2016/5/13/chartex" xmlns:cx8="http://schemas.microsoft.com/office/drawing/2016/5/14/chartex" xmlns:mc="http://schemas.openxmlformats.org/markup-compatibility/2006" xmlns:aink="http://schemas.microsoft.com/office/drawing/2016/ink" xmlns:am3d="http://schemas.microsoft.com/office/drawing/2017/model3d" xmlns:o="urn:schemas-microsoft-com:office:office" xmlns:r="http://schemas.openxmlformats.org/officeDocument/2006/relationships" xmlns:m="http://schemas.openxmlformats.org/officeDocument/2006/math" xmlns:v="urn:schemas-microsoft-com:vml" xmlns:wp14="http://schemas.microsoft.com/office/word/2010/wordprocessingDrawing" xmlns:wp="http://schemas.openxmlformats.org/drawingml/2006/wordprocessingDrawing" xmlns:w10="urn:schemas-microsoft-com:office:word" xmlns:w="http://schemas.openxmlformats.org/wordprocessingml/2006/main" xmlns:w14="http://schemas.microsoft.com/office/word/2010/wordml" xmlns:w15="http://schemas.microsoft.com/office/word/2012/wordml" xmlns:w16cex="http://schemas.microsoft.com/office/word/2018/wordml/cex" xmlns:w16cid="http://schemas.microsoft.com/office/word/2016/wordml/cid" xmlns:w16="http://schemas.microsoft.com/office/word/2018/wordml" xmlns:w16se="http://schemas.microsoft.com/office/word/2015/wordml/symex" xmlns:wpg="http://schemas.microsoft.com/office/word/2010/wordprocessingGroup" xmlns:wpi="http://schemas.microsoft.com/office/word/2010/wordprocessingInk" xmlns:wne="http://schemas.microsoft.com/office/word/2006/wordml" xmlns:wps="http://schemas.microsoft.com/office/word/2010/wordprocessingShape" mc:Ignorable="w14 w15 w16se w16cid w16 w16cex wp14">
   <w:body>
     <w:p>
       <w:pPr>
@@ -21,71 +21,51 @@
     </w:p>
     <w:p>
       <w:pPr>
-        <w:pStyle w:val="BodyText"/>
-        <w:numPr>
-          <w:ilvl w:val="0"/>
-          <w:numId w:val="3"/>
-        </w:numPr>
-        <w:jc w:val="left"/>
-        <w:rPr>
-          <w:rFonts w:ascii="Calibri" w:eastAsia="Calibri" w:hAnsi="Calibri"/>
-          <w:sz w:val="24"/>
-          <w:szCs w:val="22"/>
-        </w:rPr>
-      </w:pPr>
-      <w:r>
-        <w:rPr>
-          <w:rFonts w:ascii="Calibri" w:eastAsia="Calibri" w:hAnsi="Calibri"/>
-          <w:sz w:val="24"/>
-          <w:szCs w:val="22"/>
+        <w:pStyle w:val="Heading1"/>
+        <w:ind w:left="2880"/>
+        <w:rPr>
+          <w:rFonts w:eastAsia="Calibri"/>
+        </w:rPr>
+      </w:pPr>
+      <w:r>
+        <w:rPr>
+          <w:rFonts w:eastAsia="Calibri"/>
         </w:rPr>
         <w:t>Working as a</w:t>
       </w:r>
       <w:r>
         <w:rPr>
-          <w:rFonts w:ascii="Calibri" w:eastAsia="Calibri" w:hAnsi="Calibri"/>
-          <w:sz w:val="24"/>
-          <w:szCs w:val="22"/>
+          <w:rFonts w:eastAsia="Calibri"/>
         </w:rPr>
         <w:t>n</w:t>
       </w:r>
       <w:r>
         <w:rPr>
-          <w:rFonts w:ascii="Calibri" w:eastAsia="Calibri" w:hAnsi="Calibri"/>
-          <w:sz w:val="24"/>
-          <w:szCs w:val="22"/>
+          <w:rFonts w:eastAsia="Calibri"/>
         </w:rPr>
         <w:t xml:space="preserve"> </w:t>
       </w:r>
       <w:r>
         <w:rPr>
-          <w:rFonts w:ascii="Calibri" w:eastAsia="Calibri" w:hAnsi="Calibri"/>
-          <w:sz w:val="24"/>
-          <w:szCs w:val="22"/>
+          <w:rFonts w:eastAsia="Calibri"/>
         </w:rPr>
         <w:t>Integration</w:t>
       </w:r>
       <w:r>
         <w:rPr>
-          <w:rFonts w:ascii="Calibri" w:eastAsia="Calibri" w:hAnsi="Calibri"/>
-          <w:sz w:val="24"/>
-          <w:szCs w:val="22"/>
+          <w:rFonts w:eastAsia="Calibri"/>
         </w:rPr>
         <w:t xml:space="preserve"> engineer in the </w:t>
       </w:r>
       <w:r>
         <w:rPr>
-          <w:rFonts w:ascii="Calibri" w:eastAsia="Calibri" w:hAnsi="Calibri"/>
-          <w:sz w:val="24"/>
-          <w:szCs w:val="22"/>
+          <w:rFonts w:eastAsia="Calibri"/>
         </w:rPr>
         <w:t>Car Multimedia HMI</w:t>
       </w:r>
       <w:r>
         <w:rPr>
-          <w:rFonts w:ascii="Calibri" w:eastAsia="Calibri" w:hAnsi="Calibri"/>
-          <w:sz w:val="24"/>
-          <w:szCs w:val="22"/>
+          <w:rFonts w:eastAsia="Calibri"/>
         </w:rPr>
         <w:t xml:space="preserve"> project.</w:t>
       </w:r>
@@ -105,7 +85,13 @@
         <w:rPr>
           <w:sz w:val="24"/>
         </w:rPr>
-        <w:t>Developing and maintaining Jenkins jobs</w:t>
+        <w:t xml:space="preserve">Developing and maintaining Jenkins </w:t>
+      </w:r>
+      <w:r>
+        <w:rPr>
+          <w:sz w:val="24"/>
+        </w:rPr>
+        <w:t>system</w:t>
       </w:r>
     </w:p>
     <w:p>
@@ -123,7 +109,13 @@
         <w:rPr>
           <w:sz w:val="24"/>
         </w:rPr>
-        <w:t>Integrating source code between ClearCase and git</w:t>
+        <w:t xml:space="preserve">Integrating source code </w:t>
+      </w:r>
+      <w:r>
+        <w:rPr>
+          <w:sz w:val="24"/>
+        </w:rPr>
+        <w:t>for HMI projects</w:t>
       </w:r>
     </w:p>
     <w:p>
@@ -141,7 +133,13 @@
         <w:rPr>
           <w:sz w:val="24"/>
         </w:rPr>
-        <w:t>Managing daily builds</w:t>
+        <w:t xml:space="preserve">Managing </w:t>
+      </w:r>
+      <w:r>
+        <w:rPr>
+          <w:sz w:val="24"/>
+        </w:rPr>
+        <w:t>git, Gerrit, compilation issues</w:t>
       </w:r>
     </w:p>
     <w:p>
@@ -252,7 +250,7 @@
       <w:pPr>
         <w:pStyle w:val="ListParagraph"/>
         <w:numPr>
-          <w:ilvl w:val="0"/>
+          <w:ilvl w:val="1"/>
           <w:numId w:val="3"/>
         </w:numPr>
         <w:spacing w:before="60" w:after="60"/>
@@ -326,7 +324,7 @@
       <w:pPr>
         <w:pStyle w:val="ListParagraph"/>
         <w:numPr>
-          <w:ilvl w:val="0"/>
+          <w:ilvl w:val="1"/>
           <w:numId w:val="3"/>
         </w:numPr>
         <w:spacing w:before="60" w:after="60"/>
@@ -635,37 +633,7 @@
           <w:color w:val="00B0F0"/>
           <w:sz w:val="24"/>
         </w:rPr>
-        <w:t xml:space="preserve"> </w:t>
-      </w:r>
-      <w:r>
-        <w:rPr>
-          <w:b/>
-          <w:bCs/>
-          <w:i/>
-          <w:color w:val="00B0F0"/>
-          <w:sz w:val="24"/>
-        </w:rPr>
-        <w:t>–</w:t>
-      </w:r>
-      <w:r>
-        <w:rPr>
-          <w:b/>
-          <w:bCs/>
-          <w:i/>
-          <w:color w:val="00B0F0"/>
-          <w:sz w:val="24"/>
-        </w:rPr>
-        <w:t xml:space="preserve"> </w:t>
-      </w:r>
-      <w:r>
-        <w:rPr>
-          <w:b/>
-          <w:bCs/>
-          <w:i/>
-          <w:color w:val="00B0F0"/>
-          <w:sz w:val="24"/>
-        </w:rPr>
-        <w:t>Specialist</w:t>
+        <w:t xml:space="preserve"> – Specialist</w:t>
       </w:r>
     </w:p>
     <w:p>
@@ -868,6 +836,7 @@
           <w:color w:val="F79646" w:themeColor="accent6"/>
           <w:sz w:val="24"/>
         </w:rPr>
+        <w:lastRenderedPageBreak/>
         <w:t>March</w:t>
       </w:r>
       <w:r>
@@ -1025,7 +994,6 @@
           <w:b/>
           <w:sz w:val="24"/>
         </w:rPr>
-        <w:lastRenderedPageBreak/>
         <w:t>Project Description</w:t>
       </w:r>
       <w:r>
@@ -1851,6 +1819,7 @@
         <w:rPr>
           <w:sz w:val="24"/>
         </w:rPr>
+        <w:lastRenderedPageBreak/>
         <w:t>Customers support</w:t>
       </w:r>
     </w:p>
@@ -1868,7 +1837,6 @@
           <w:b/>
           <w:sz w:val="28"/>
         </w:rPr>
-        <w:lastRenderedPageBreak/>
         <w:t>Education</w:t>
       </w:r>
     </w:p>
@@ -2216,7 +2184,7 @@
         </w:rPr>
         <w:t xml:space="preserve"> </w:t>
       </w:r>
-      <w:hyperlink r:id="rId7" w:history="1">
+      <w:hyperlink r:id="rId8" w:history="1">
         <w:r>
           <w:rPr>
             <w:rStyle w:val="Hyperlink"/>
@@ -2254,7 +2222,7 @@
         </w:rPr>
         <w:t xml:space="preserve"> </w:t>
       </w:r>
-      <w:hyperlink r:id="rId8" w:history="1">
+      <w:hyperlink r:id="rId9" w:history="1">
         <w:r>
           <w:rPr>
             <w:rStyle w:val="Hyperlink"/>
@@ -2292,56 +2260,56 @@
         </w:rPr>
         <w:t xml:space="preserve"> </w:t>
       </w:r>
-      <w:hyperlink r:id="rId9" w:history="1">
-        <w:r>
-          <w:rPr>
-            <w:rStyle w:val="Hyperlink"/>
-            <w:sz w:val="24"/>
-          </w:rPr>
-          <w:t>http://stackoverflow.com/users/691530/tuan</w:t>
-        </w:r>
-      </w:hyperlink>
-    </w:p>
-    <w:p>
-      <w:pPr>
-        <w:numPr>
-          <w:ilvl w:val="0"/>
-          <w:numId w:val="1"/>
-        </w:numPr>
-        <w:tabs>
-          <w:tab w:val="num" w:pos="148"/>
-        </w:tabs>
-        <w:spacing w:after="0"/>
-        <w:ind w:left="2880" w:firstLine="0"/>
-        <w:rPr>
-          <w:sz w:val="24"/>
-        </w:rPr>
-      </w:pPr>
-      <w:r>
-        <w:rPr>
-          <w:b/>
-          <w:sz w:val="24"/>
-        </w:rPr>
-        <w:t>Online CV:</w:t>
-      </w:r>
-      <w:r>
-        <w:rPr>
-          <w:sz w:val="24"/>
-        </w:rPr>
-        <w:t xml:space="preserve"> </w:t>
-      </w:r>
       <w:hyperlink r:id="rId10" w:history="1">
         <w:r>
           <w:rPr>
             <w:rStyle w:val="Hyperlink"/>
             <w:sz w:val="24"/>
           </w:rPr>
-          <w:t>http://vohungtuan.bitbucket.io</w:t>
+          <w:t>https://stackoverflow.com/users/691530/tuan</w:t>
         </w:r>
       </w:hyperlink>
     </w:p>
     <w:p>
       <w:pPr>
+        <w:numPr>
+          <w:ilvl w:val="0"/>
+          <w:numId w:val="1"/>
+        </w:numPr>
+        <w:tabs>
+          <w:tab w:val="num" w:pos="148"/>
+        </w:tabs>
+        <w:spacing w:after="0"/>
+        <w:ind w:left="2880" w:firstLine="0"/>
+        <w:rPr>
+          <w:sz w:val="24"/>
+        </w:rPr>
+      </w:pPr>
+      <w:r>
+        <w:rPr>
+          <w:b/>
+          <w:sz w:val="24"/>
+        </w:rPr>
+        <w:t>Online CV:</w:t>
+      </w:r>
+      <w:r>
+        <w:rPr>
+          <w:sz w:val="24"/>
+        </w:rPr>
+        <w:t xml:space="preserve"> </w:t>
+      </w:r>
+      <w:hyperlink r:id="rId11" w:history="1">
+        <w:r>
+          <w:rPr>
+            <w:rStyle w:val="Hyperlink"/>
+            <w:sz w:val="24"/>
+          </w:rPr>
+          <w:t>https://vohungtuan.github.io</w:t>
+        </w:r>
+      </w:hyperlink>
+    </w:p>
+    <w:p>
+      <w:pPr>
         <w:spacing w:after="0"/>
         <w:ind w:left="2668"/>
         <w:rPr>
@@ -2350,12 +2318,8 @@
       </w:pPr>
     </w:p>
     <w:sectPr>
-      <w:headerReference w:type="even" r:id="rId11"/>
       <w:headerReference w:type="default" r:id="rId12"/>
-      <w:footerReference w:type="even" r:id="rId13"/>
-      <w:footerReference w:type="default" r:id="rId14"/>
-      <w:headerReference w:type="first" r:id="rId15"/>
-      <w:footerReference w:type="first" r:id="rId16"/>
+      <w:footerReference w:type="default" r:id="rId13"/>
       <w:pgSz w:w="12240" w:h="15840" w:code="1"/>
       <w:pgMar w:top="2736" w:right="720" w:bottom="720" w:left="720" w:header="720" w:footer="720" w:gutter="0"/>
       <w:cols w:space="720"/>
@@ -2366,7 +2330,7 @@
 </file>
 
 <file path=word/endnotes.xml><?xml version="1.0" encoding="utf-8"?>
-<w:endnotes xmlns:wpc="http://schemas.microsoft.com/office/word/2010/wordprocessingCanvas" xmlns:cx="http://schemas.microsoft.com/office/drawing/2014/chartex" xmlns:cx1="http://schemas.microsoft.com/office/drawing/2015/9/8/chartex" xmlns:mc="http://schemas.openxmlformats.org/markup-compatibility/2006" xmlns:o="urn:schemas-microsoft-com:office:office" xmlns:r="http://schemas.openxmlformats.org/officeDocument/2006/relationships" xmlns:m="http://schemas.openxmlformats.org/officeDocument/2006/math" xmlns:v="urn:schemas-microsoft-com:vml" xmlns:wp14="http://schemas.microsoft.com/office/word/2010/wordprocessingDrawing" xmlns:wp="http://schemas.openxmlformats.org/drawingml/2006/wordprocessingDrawing" xmlns:w10="urn:schemas-microsoft-com:office:word" xmlns:w="http://schemas.openxmlformats.org/wordprocessingml/2006/main" xmlns:w14="http://schemas.microsoft.com/office/word/2010/wordml" xmlns:w15="http://schemas.microsoft.com/office/word/2012/wordml" xmlns:w16se="http://schemas.microsoft.com/office/word/2015/wordml/symex" xmlns:wpg="http://schemas.microsoft.com/office/word/2010/wordprocessingGroup" xmlns:wpi="http://schemas.microsoft.com/office/word/2010/wordprocessingInk" xmlns:wne="http://schemas.microsoft.com/office/word/2006/wordml" xmlns:wps="http://schemas.microsoft.com/office/word/2010/wordprocessingShape" mc:Ignorable="w14 w15 w16se wp14">
+<w:endnotes xmlns:wpc="http://schemas.microsoft.com/office/word/2010/wordprocessingCanvas" xmlns:cx="http://schemas.microsoft.com/office/drawing/2014/chartex" xmlns:cx1="http://schemas.microsoft.com/office/drawing/2015/9/8/chartex" xmlns:cx2="http://schemas.microsoft.com/office/drawing/2015/10/21/chartex" xmlns:cx3="http://schemas.microsoft.com/office/drawing/2016/5/9/chartex" xmlns:cx4="http://schemas.microsoft.com/office/drawing/2016/5/10/chartex" xmlns:cx5="http://schemas.microsoft.com/office/drawing/2016/5/11/chartex" xmlns:cx6="http://schemas.microsoft.com/office/drawing/2016/5/12/chartex" xmlns:cx7="http://schemas.microsoft.com/office/drawing/2016/5/13/chartex" xmlns:cx8="http://schemas.microsoft.com/office/drawing/2016/5/14/chartex" xmlns:mc="http://schemas.openxmlformats.org/markup-compatibility/2006" xmlns:aink="http://schemas.microsoft.com/office/drawing/2016/ink" xmlns:am3d="http://schemas.microsoft.com/office/drawing/2017/model3d" xmlns:o="urn:schemas-microsoft-com:office:office" xmlns:r="http://schemas.openxmlformats.org/officeDocument/2006/relationships" xmlns:m="http://schemas.openxmlformats.org/officeDocument/2006/math" xmlns:v="urn:schemas-microsoft-com:vml" xmlns:wp14="http://schemas.microsoft.com/office/word/2010/wordprocessingDrawing" xmlns:wp="http://schemas.openxmlformats.org/drawingml/2006/wordprocessingDrawing" xmlns:w10="urn:schemas-microsoft-com:office:word" xmlns:w="http://schemas.openxmlformats.org/wordprocessingml/2006/main" xmlns:w14="http://schemas.microsoft.com/office/word/2010/wordml" xmlns:w15="http://schemas.microsoft.com/office/word/2012/wordml" xmlns:w16cex="http://schemas.microsoft.com/office/word/2018/wordml/cex" xmlns:w16cid="http://schemas.microsoft.com/office/word/2016/wordml/cid" xmlns:w16="http://schemas.microsoft.com/office/word/2018/wordml" xmlns:w16se="http://schemas.microsoft.com/office/word/2015/wordml/symex" xmlns:wpg="http://schemas.microsoft.com/office/word/2010/wordprocessingGroup" xmlns:wpi="http://schemas.microsoft.com/office/word/2010/wordprocessingInk" xmlns:wne="http://schemas.microsoft.com/office/word/2006/wordml" xmlns:wps="http://schemas.microsoft.com/office/word/2010/wordprocessingShape" mc:Ignorable="w14 w15 w16se w16cid w16 w16cex wp14">
   <w:endnote w:type="separator" w:id="-1">
     <w:p>
       <w:pPr>
@@ -2391,17 +2355,7 @@
 </file>
 
 <file path=word/footer1.xml><?xml version="1.0" encoding="utf-8"?>
-<w:ftr xmlns:wpc="http://schemas.microsoft.com/office/word/2010/wordprocessingCanvas" xmlns:cx="http://schemas.microsoft.com/office/drawing/2014/chartex" xmlns:cx1="http://schemas.microsoft.com/office/drawing/2015/9/8/chartex" xmlns:mc="http://schemas.openxmlformats.org/markup-compatibility/2006" xmlns:o="urn:schemas-microsoft-com:office:office" xmlns:r="http://schemas.openxmlformats.org/officeDocument/2006/relationships" xmlns:m="http://schemas.openxmlformats.org/officeDocument/2006/math" xmlns:v="urn:schemas-microsoft-com:vml" xmlns:wp14="http://schemas.microsoft.com/office/word/2010/wordprocessingDrawing" xmlns:wp="http://schemas.openxmlformats.org/drawingml/2006/wordprocessingDrawing" xmlns:w10="urn:schemas-microsoft-com:office:word" xmlns:w="http://schemas.openxmlformats.org/wordprocessingml/2006/main" xmlns:w14="http://schemas.microsoft.com/office/word/2010/wordml" xmlns:w15="http://schemas.microsoft.com/office/word/2012/wordml" xmlns:w16se="http://schemas.microsoft.com/office/word/2015/wordml/symex" xmlns:wpg="http://schemas.microsoft.com/office/word/2010/wordprocessingGroup" xmlns:wpi="http://schemas.microsoft.com/office/word/2010/wordprocessingInk" xmlns:wne="http://schemas.microsoft.com/office/word/2006/wordml" xmlns:wps="http://schemas.microsoft.com/office/word/2010/wordprocessingShape" mc:Ignorable="w14 w15 w16se wp14">
-  <w:p>
-    <w:pPr>
-      <w:pStyle w:val="Footer"/>
-    </w:pPr>
-  </w:p>
-</w:ftr>
-</file>
-
-<file path=word/footer2.xml><?xml version="1.0" encoding="utf-8"?>
-<w:ftr xmlns:wpc="http://schemas.microsoft.com/office/word/2010/wordprocessingCanvas" xmlns:cx="http://schemas.microsoft.com/office/drawing/2014/chartex" xmlns:cx1="http://schemas.microsoft.com/office/drawing/2015/9/8/chartex" xmlns:mc="http://schemas.openxmlformats.org/markup-compatibility/2006" xmlns:o="urn:schemas-microsoft-com:office:office" xmlns:r="http://schemas.openxmlformats.org/officeDocument/2006/relationships" xmlns:m="http://schemas.openxmlformats.org/officeDocument/2006/math" xmlns:v="urn:schemas-microsoft-com:vml" xmlns:wp14="http://schemas.microsoft.com/office/word/2010/wordprocessingDrawing" xmlns:wp="http://schemas.openxmlformats.org/drawingml/2006/wordprocessingDrawing" xmlns:w10="urn:schemas-microsoft-com:office:word" xmlns:w="http://schemas.openxmlformats.org/wordprocessingml/2006/main" xmlns:w14="http://schemas.microsoft.com/office/word/2010/wordml" xmlns:w15="http://schemas.microsoft.com/office/word/2012/wordml" xmlns:w16se="http://schemas.microsoft.com/office/word/2015/wordml/symex" xmlns:wpg="http://schemas.microsoft.com/office/word/2010/wordprocessingGroup" xmlns:wpi="http://schemas.microsoft.com/office/word/2010/wordprocessingInk" xmlns:wne="http://schemas.microsoft.com/office/word/2006/wordml" xmlns:wps="http://schemas.microsoft.com/office/word/2010/wordprocessingShape" mc:Ignorable="w14 w15 w16se wp14">
+<w:ftr xmlns:wpc="http://schemas.microsoft.com/office/word/2010/wordprocessingCanvas" xmlns:cx="http://schemas.microsoft.com/office/drawing/2014/chartex" xmlns:cx1="http://schemas.microsoft.com/office/drawing/2015/9/8/chartex" xmlns:cx2="http://schemas.microsoft.com/office/drawing/2015/10/21/chartex" xmlns:cx3="http://schemas.microsoft.com/office/drawing/2016/5/9/chartex" xmlns:cx4="http://schemas.microsoft.com/office/drawing/2016/5/10/chartex" xmlns:cx5="http://schemas.microsoft.com/office/drawing/2016/5/11/chartex" xmlns:cx6="http://schemas.microsoft.com/office/drawing/2016/5/12/chartex" xmlns:cx7="http://schemas.microsoft.com/office/drawing/2016/5/13/chartex" xmlns:cx8="http://schemas.microsoft.com/office/drawing/2016/5/14/chartex" xmlns:mc="http://schemas.openxmlformats.org/markup-compatibility/2006" xmlns:aink="http://schemas.microsoft.com/office/drawing/2016/ink" xmlns:am3d="http://schemas.microsoft.com/office/drawing/2017/model3d" xmlns:o="urn:schemas-microsoft-com:office:office" xmlns:r="http://schemas.openxmlformats.org/officeDocument/2006/relationships" xmlns:m="http://schemas.openxmlformats.org/officeDocument/2006/math" xmlns:v="urn:schemas-microsoft-com:vml" xmlns:wp14="http://schemas.microsoft.com/office/word/2010/wordprocessingDrawing" xmlns:wp="http://schemas.openxmlformats.org/drawingml/2006/wordprocessingDrawing" xmlns:w10="urn:schemas-microsoft-com:office:word" xmlns:w="http://schemas.openxmlformats.org/wordprocessingml/2006/main" xmlns:w14="http://schemas.microsoft.com/office/word/2010/wordml" xmlns:w15="http://schemas.microsoft.com/office/word/2012/wordml" xmlns:w16cex="http://schemas.microsoft.com/office/word/2018/wordml/cex" xmlns:w16cid="http://schemas.microsoft.com/office/word/2016/wordml/cid" xmlns:w16="http://schemas.microsoft.com/office/word/2018/wordml" xmlns:w16se="http://schemas.microsoft.com/office/word/2015/wordml/symex" xmlns:wpg="http://schemas.microsoft.com/office/word/2010/wordprocessingGroup" xmlns:wpi="http://schemas.microsoft.com/office/word/2010/wordprocessingInk" xmlns:wne="http://schemas.microsoft.com/office/word/2006/wordml" xmlns:wps="http://schemas.microsoft.com/office/word/2010/wordprocessingShape" mc:Ignorable="w14 w15 w16se w16cid w16 w16cex wp14">
   <w:p>
     <w:pPr>
       <w:pStyle w:val="Footer"/>
@@ -2470,18 +2424,8 @@
 </w:ftr>
 </file>
 
-<file path=word/footer3.xml><?xml version="1.0" encoding="utf-8"?>
-<w:ftr xmlns:wpc="http://schemas.microsoft.com/office/word/2010/wordprocessingCanvas" xmlns:cx="http://schemas.microsoft.com/office/drawing/2014/chartex" xmlns:cx1="http://schemas.microsoft.com/office/drawing/2015/9/8/chartex" xmlns:mc="http://schemas.openxmlformats.org/markup-compatibility/2006" xmlns:o="urn:schemas-microsoft-com:office:office" xmlns:r="http://schemas.openxmlformats.org/officeDocument/2006/relationships" xmlns:m="http://schemas.openxmlformats.org/officeDocument/2006/math" xmlns:v="urn:schemas-microsoft-com:vml" xmlns:wp14="http://schemas.microsoft.com/office/word/2010/wordprocessingDrawing" xmlns:wp="http://schemas.openxmlformats.org/drawingml/2006/wordprocessingDrawing" xmlns:w10="urn:schemas-microsoft-com:office:word" xmlns:w="http://schemas.openxmlformats.org/wordprocessingml/2006/main" xmlns:w14="http://schemas.microsoft.com/office/word/2010/wordml" xmlns:w15="http://schemas.microsoft.com/office/word/2012/wordml" xmlns:w16se="http://schemas.microsoft.com/office/word/2015/wordml/symex" xmlns:wpg="http://schemas.microsoft.com/office/word/2010/wordprocessingGroup" xmlns:wpi="http://schemas.microsoft.com/office/word/2010/wordprocessingInk" xmlns:wne="http://schemas.microsoft.com/office/word/2006/wordml" xmlns:wps="http://schemas.microsoft.com/office/word/2010/wordprocessingShape" mc:Ignorable="w14 w15 w16se wp14">
-  <w:p>
-    <w:pPr>
-      <w:pStyle w:val="Footer"/>
-    </w:pPr>
-  </w:p>
-</w:ftr>
-</file>
-
 <file path=word/footnotes.xml><?xml version="1.0" encoding="utf-8"?>
-<w:footnotes xmlns:wpc="http://schemas.microsoft.com/office/word/2010/wordprocessingCanvas" xmlns:cx="http://schemas.microsoft.com/office/drawing/2014/chartex" xmlns:cx1="http://schemas.microsoft.com/office/drawing/2015/9/8/chartex" xmlns:mc="http://schemas.openxmlformats.org/markup-compatibility/2006" xmlns:o="urn:schemas-microsoft-com:office:office" xmlns:r="http://schemas.openxmlformats.org/officeDocument/2006/relationships" xmlns:m="http://schemas.openxmlformats.org/officeDocument/2006/math" xmlns:v="urn:schemas-microsoft-com:vml" xmlns:wp14="http://schemas.microsoft.com/office/word/2010/wordprocessingDrawing" xmlns:wp="http://schemas.openxmlformats.org/drawingml/2006/wordprocessingDrawing" xmlns:w10="urn:schemas-microsoft-com:office:word" xmlns:w="http://schemas.openxmlformats.org/wordprocessingml/2006/main" xmlns:w14="http://schemas.microsoft.com/office/word/2010/wordml" xmlns:w15="http://schemas.microsoft.com/office/word/2012/wordml" xmlns:w16se="http://schemas.microsoft.com/office/word/2015/wordml/symex" xmlns:wpg="http://schemas.microsoft.com/office/word/2010/wordprocessingGroup" xmlns:wpi="http://schemas.microsoft.com/office/word/2010/wordprocessingInk" xmlns:wne="http://schemas.microsoft.com/office/word/2006/wordml" xmlns:wps="http://schemas.microsoft.com/office/word/2010/wordprocessingShape" mc:Ignorable="w14 w15 w16se wp14">
+<w:footnotes xmlns:wpc="http://schemas.microsoft.com/office/word/2010/wordprocessingCanvas" xmlns:cx="http://schemas.microsoft.com/office/drawing/2014/chartex" xmlns:cx1="http://schemas.microsoft.com/office/drawing/2015/9/8/chartex" xmlns:cx2="http://schemas.microsoft.com/office/drawing/2015/10/21/chartex" xmlns:cx3="http://schemas.microsoft.com/office/drawing/2016/5/9/chartex" xmlns:cx4="http://schemas.microsoft.com/office/drawing/2016/5/10/chartex" xmlns:cx5="http://schemas.microsoft.com/office/drawing/2016/5/11/chartex" xmlns:cx6="http://schemas.microsoft.com/office/drawing/2016/5/12/chartex" xmlns:cx7="http://schemas.microsoft.com/office/drawing/2016/5/13/chartex" xmlns:cx8="http://schemas.microsoft.com/office/drawing/2016/5/14/chartex" xmlns:mc="http://schemas.openxmlformats.org/markup-compatibility/2006" xmlns:aink="http://schemas.microsoft.com/office/drawing/2016/ink" xmlns:am3d="http://schemas.microsoft.com/office/drawing/2017/model3d" xmlns:o="urn:schemas-microsoft-com:office:office" xmlns:r="http://schemas.openxmlformats.org/officeDocument/2006/relationships" xmlns:m="http://schemas.openxmlformats.org/officeDocument/2006/math" xmlns:v="urn:schemas-microsoft-com:vml" xmlns:wp14="http://schemas.microsoft.com/office/word/2010/wordprocessingDrawing" xmlns:wp="http://schemas.openxmlformats.org/drawingml/2006/wordprocessingDrawing" xmlns:w10="urn:schemas-microsoft-com:office:word" xmlns:w="http://schemas.openxmlformats.org/wordprocessingml/2006/main" xmlns:w14="http://schemas.microsoft.com/office/word/2010/wordml" xmlns:w15="http://schemas.microsoft.com/office/word/2012/wordml" xmlns:w16cex="http://schemas.microsoft.com/office/word/2018/wordml/cex" xmlns:w16cid="http://schemas.microsoft.com/office/word/2016/wordml/cid" xmlns:w16="http://schemas.microsoft.com/office/word/2018/wordml" xmlns:w16se="http://schemas.microsoft.com/office/word/2015/wordml/symex" xmlns:wpg="http://schemas.microsoft.com/office/word/2010/wordprocessingGroup" xmlns:wpi="http://schemas.microsoft.com/office/word/2010/wordprocessingInk" xmlns:wne="http://schemas.microsoft.com/office/word/2006/wordml" xmlns:wps="http://schemas.microsoft.com/office/word/2010/wordprocessingShape" mc:Ignorable="w14 w15 w16se w16cid w16 w16cex wp14">
   <w:footnote w:type="separator" w:id="-1">
     <w:p>
       <w:pPr>
@@ -2506,17 +2450,7 @@
 </file>
 
 <file path=word/header1.xml><?xml version="1.0" encoding="utf-8"?>
-<w:hdr xmlns:wpc="http://schemas.microsoft.com/office/word/2010/wordprocessingCanvas" xmlns:cx="http://schemas.microsoft.com/office/drawing/2014/chartex" xmlns:cx1="http://schemas.microsoft.com/office/drawing/2015/9/8/chartex" xmlns:mc="http://schemas.openxmlformats.org/markup-compatibility/2006" xmlns:o="urn:schemas-microsoft-com:office:office" xmlns:r="http://schemas.openxmlformats.org/officeDocument/2006/relationships" xmlns:m="http://schemas.openxmlformats.org/officeDocument/2006/math" xmlns:v="urn:schemas-microsoft-com:vml" xmlns:wp14="http://schemas.microsoft.com/office/word/2010/wordprocessingDrawing" xmlns:wp="http://schemas.openxmlformats.org/drawingml/2006/wordprocessingDrawing" xmlns:w10="urn:schemas-microsoft-com:office:word" xmlns:w="http://schemas.openxmlformats.org/wordprocessingml/2006/main" xmlns:w14="http://schemas.microsoft.com/office/word/2010/wordml" xmlns:w15="http://schemas.microsoft.com/office/word/2012/wordml" xmlns:w16se="http://schemas.microsoft.com/office/word/2015/wordml/symex" xmlns:wpg="http://schemas.microsoft.com/office/word/2010/wordprocessingGroup" xmlns:wpi="http://schemas.microsoft.com/office/word/2010/wordprocessingInk" xmlns:wne="http://schemas.microsoft.com/office/word/2006/wordml" xmlns:wps="http://schemas.microsoft.com/office/word/2010/wordprocessingShape" mc:Ignorable="w14 w15 w16se wp14">
-  <w:p>
-    <w:pPr>
-      <w:pStyle w:val="Header"/>
-    </w:pPr>
-  </w:p>
-</w:hdr>
-</file>
-
-<file path=word/header2.xml><?xml version="1.0" encoding="utf-8"?>
-<w:hdr xmlns:wpc="http://schemas.microsoft.com/office/word/2010/wordprocessingCanvas" xmlns:cx="http://schemas.microsoft.com/office/drawing/2014/chartex" xmlns:cx1="http://schemas.microsoft.com/office/drawing/2015/9/8/chartex" xmlns:mc="http://schemas.openxmlformats.org/markup-compatibility/2006" xmlns:o="urn:schemas-microsoft-com:office:office" xmlns:r="http://schemas.openxmlformats.org/officeDocument/2006/relationships" xmlns:m="http://schemas.openxmlformats.org/officeDocument/2006/math" xmlns:v="urn:schemas-microsoft-com:vml" xmlns:wp14="http://schemas.microsoft.com/office/word/2010/wordprocessingDrawing" xmlns:wp="http://schemas.openxmlformats.org/drawingml/2006/wordprocessingDrawing" xmlns:w10="urn:schemas-microsoft-com:office:word" xmlns:w="http://schemas.openxmlformats.org/wordprocessingml/2006/main" xmlns:w14="http://schemas.microsoft.com/office/word/2010/wordml" xmlns:w15="http://schemas.microsoft.com/office/word/2012/wordml" xmlns:w16se="http://schemas.microsoft.com/office/word/2015/wordml/symex" xmlns:wpg="http://schemas.microsoft.com/office/word/2010/wordprocessingGroup" xmlns:wpi="http://schemas.microsoft.com/office/word/2010/wordprocessingInk" xmlns:wne="http://schemas.microsoft.com/office/word/2006/wordml" xmlns:wps="http://schemas.microsoft.com/office/word/2010/wordprocessingShape" mc:Ignorable="w14 w15 w16se wp14">
+<w:hdr xmlns:wpc="http://schemas.microsoft.com/office/word/2010/wordprocessingCanvas" xmlns:cx="http://schemas.microsoft.com/office/drawing/2014/chartex" xmlns:cx1="http://schemas.microsoft.com/office/drawing/2015/9/8/chartex" xmlns:cx2="http://schemas.microsoft.com/office/drawing/2015/10/21/chartex" xmlns:cx3="http://schemas.microsoft.com/office/drawing/2016/5/9/chartex" xmlns:cx4="http://schemas.microsoft.com/office/drawing/2016/5/10/chartex" xmlns:cx5="http://schemas.microsoft.com/office/drawing/2016/5/11/chartex" xmlns:cx6="http://schemas.microsoft.com/office/drawing/2016/5/12/chartex" xmlns:cx7="http://schemas.microsoft.com/office/drawing/2016/5/13/chartex" xmlns:cx8="http://schemas.microsoft.com/office/drawing/2016/5/14/chartex" xmlns:mc="http://schemas.openxmlformats.org/markup-compatibility/2006" xmlns:aink="http://schemas.microsoft.com/office/drawing/2016/ink" xmlns:am3d="http://schemas.microsoft.com/office/drawing/2017/model3d" xmlns:o="urn:schemas-microsoft-com:office:office" xmlns:r="http://schemas.openxmlformats.org/officeDocument/2006/relationships" xmlns:m="http://schemas.openxmlformats.org/officeDocument/2006/math" xmlns:v="urn:schemas-microsoft-com:vml" xmlns:wp14="http://schemas.microsoft.com/office/word/2010/wordprocessingDrawing" xmlns:wp="http://schemas.openxmlformats.org/drawingml/2006/wordprocessingDrawing" xmlns:w10="urn:schemas-microsoft-com:office:word" xmlns:w="http://schemas.openxmlformats.org/wordprocessingml/2006/main" xmlns:w14="http://schemas.microsoft.com/office/word/2010/wordml" xmlns:w15="http://schemas.microsoft.com/office/word/2012/wordml" xmlns:w16cex="http://schemas.microsoft.com/office/word/2018/wordml/cex" xmlns:w16cid="http://schemas.microsoft.com/office/word/2016/wordml/cid" xmlns:w16="http://schemas.microsoft.com/office/word/2018/wordml" xmlns:w16se="http://schemas.microsoft.com/office/word/2015/wordml/symex" xmlns:wpg="http://schemas.microsoft.com/office/word/2010/wordprocessingGroup" xmlns:wpi="http://schemas.microsoft.com/office/word/2010/wordprocessingInk" xmlns:wne="http://schemas.microsoft.com/office/word/2006/wordml" xmlns:wps="http://schemas.microsoft.com/office/word/2010/wordprocessingShape" mc:Ignorable="w14 w15 w16se w16cid w16 w16cex wp14">
   <w:p>
     <w:pPr>
       <w:rPr>
@@ -2531,7 +2465,7 @@
       <mc:AlternateContent>
         <mc:Choice Requires="wps">
           <w:drawing>
-            <wp:anchor distT="0" distB="0" distL="114300" distR="114300" simplePos="0" relativeHeight="251659776" behindDoc="0" locked="0" layoutInCell="1" allowOverlap="1">
+            <wp:anchor distT="0" distB="0" distL="114300" distR="114300" simplePos="0" relativeHeight="251659776" behindDoc="0" locked="0" layoutInCell="1" allowOverlap="1" wp14:anchorId="27C277CF" wp14:editId="19BA449C">
               <wp:simplePos x="0" y="0"/>
               <wp:positionH relativeFrom="column">
                 <wp:posOffset>-47625</wp:posOffset>
@@ -2540,7 +2474,7 @@
                 <wp:posOffset>-200660</wp:posOffset>
               </wp:positionV>
               <wp:extent cx="1249680" cy="1580515"/>
-              <wp:effectExtent l="19050" t="19050" r="45720" b="57785"/>
+              <wp:effectExtent l="19050" t="19050" r="33020" b="58420"/>
               <wp:wrapNone/>
               <wp:docPr id="17" name="Rectangle 50"/>
               <wp:cNvGraphicFramePr>
@@ -2590,7 +2524,6 @@
                               <w:sz w:val="26"/>
                             </w:rPr>
                           </w:pPr>
-                          <w:bookmarkStart w:id="0" w:name="_GoBack"/>
                           <w:r>
                             <w:rPr>
                               <w:rFonts w:ascii="Arial" w:hAnsi="Arial" w:cs="Arial"/>
@@ -2599,10 +2532,10 @@
                               <w:sz w:val="26"/>
                             </w:rPr>
                             <w:drawing>
-                              <wp:inline distT="0" distB="0" distL="0" distR="0">
-                                <wp:extent cx="1008888" cy="970241"/>
-                                <wp:effectExtent l="0" t="0" r="1270" b="1905"/>
-                                <wp:docPr id="1" name="Picture 0"/>
+                              <wp:inline distT="0" distB="0" distL="0" distR="0" wp14:anchorId="45E9532E" wp14:editId="190E4291">
+                                <wp:extent cx="1281112" cy="1300821"/>
+                                <wp:effectExtent l="0" t="0" r="0" b="0"/>
+                                <wp:docPr id="3" name="Picture 3"/>
                                 <wp:cNvGraphicFramePr>
                                   <a:graphicFrameLocks xmlns:a="http://schemas.openxmlformats.org/drawingml/2006/main" noChangeAspect="1"/>
                                 </wp:cNvGraphicFramePr>
@@ -2610,17 +2543,11 @@
                                   <a:graphicData uri="http://schemas.openxmlformats.org/drawingml/2006/picture">
                                     <pic:pic xmlns:pic="http://schemas.openxmlformats.org/drawingml/2006/picture">
                                       <pic:nvPicPr>
-                                        <pic:cNvPr id="0" name="vo-hung-tuan-mini.jpg"/>
+                                        <pic:cNvPr id="3" name="Picture 3"/>
                                         <pic:cNvPicPr/>
                                       </pic:nvPicPr>
                                       <pic:blipFill>
-                                        <a:blip r:embed="rId1">
-                                          <a:extLst>
-                                            <a:ext uri="{28A0092B-C50C-407E-A947-70E740481C1C}">
-                                              <a14:useLocalDpi xmlns:a14="http://schemas.microsoft.com/office/drawing/2010/main" val="0"/>
-                                            </a:ext>
-                                          </a:extLst>
-                                        </a:blip>
+                                        <a:blip r:embed="rId1"/>
                                         <a:stretch>
                                           <a:fillRect/>
                                         </a:stretch>
@@ -2628,7 +2555,7 @@
                                       <pic:spPr>
                                         <a:xfrm>
                                           <a:off x="0" y="0"/>
-                                          <a:ext cx="1008888" cy="970241"/>
+                                          <a:ext cx="1298640" cy="1318619"/>
                                         </a:xfrm>
                                         <a:prstGeom prst="rect">
                                           <a:avLst/>
@@ -2640,7 +2567,6 @@
                               </wp:inline>
                             </w:drawing>
                           </w:r>
-                          <w:bookmarkEnd w:id="0"/>
                         </w:p>
                       </w:txbxContent>
                     </wps:txbx>
@@ -2661,7 +2587,7 @@
         </mc:Choice>
         <mc:Fallback>
           <w:pict>
-            <v:rect id="Rectangle 50" o:spid="_x0000_s1026" style="position:absolute;margin-left:-3.75pt;margin-top:-15.8pt;width:98.4pt;height:124.45pt;z-index:251659776;visibility:visible;mso-wrap-style:none;mso-width-percent:0;mso-height-percent:0;mso-wrap-distance-left:9pt;mso-wrap-distance-top:0;mso-wrap-distance-right:9pt;mso-wrap-distance-bottom:0;mso-position-horizontal:absolute;mso-position-horizontal-relative:text;mso-position-vertical:absolute;mso-position-vertical-relative:text;mso-width-percent:0;mso-height-percent:0;mso-width-relative:page;mso-height-relative:page;v-text-anchor:top" o:gfxdata="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" fillcolor="#4bacc6" strokecolor="#f2f2f2" strokeweight="3pt">
+            <v:rect w14:anchorId="27C277CF" id="Rectangle 50" o:spid="_x0000_s1026" style="position:absolute;margin-left:-3.75pt;margin-top:-15.8pt;width:98.4pt;height:124.45pt;z-index:251659776;visibility:visible;mso-wrap-style:none;mso-width-percent:0;mso-height-percent:0;mso-wrap-distance-left:9pt;mso-wrap-distance-top:0;mso-wrap-distance-right:9pt;mso-wrap-distance-bottom:0;mso-position-horizontal:absolute;mso-position-horizontal-relative:text;mso-position-vertical:absolute;mso-position-vertical-relative:text;mso-width-percent:0;mso-height-percent:0;mso-width-relative:page;mso-height-relative:page;v-text-anchor:top" o:gfxdata="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" fillcolor="#4bacc6" strokecolor="#f2f2f2" strokeweight="3pt">
               <v:shadow on="t" color="#205867" opacity=".5" offset="1pt"/>
               <v:textbox style="mso-fit-shape-to-text:t">
                 <w:txbxContent>
@@ -2674,7 +2600,6 @@
                         <w:sz w:val="26"/>
                       </w:rPr>
                     </w:pPr>
-                    <w:bookmarkStart w:id="1" w:name="_GoBack"/>
                     <w:r>
                       <w:rPr>
                         <w:rFonts w:ascii="Arial" w:hAnsi="Arial" w:cs="Arial"/>
@@ -2683,10 +2608,10 @@
                         <w:sz w:val="26"/>
                       </w:rPr>
                       <w:drawing>
-                        <wp:inline distT="0" distB="0" distL="0" distR="0">
-                          <wp:extent cx="1008888" cy="970241"/>
-                          <wp:effectExtent l="0" t="0" r="1270" b="1905"/>
-                          <wp:docPr id="1" name="Picture 0"/>
+                        <wp:inline distT="0" distB="0" distL="0" distR="0" wp14:anchorId="45E9532E" wp14:editId="190E4291">
+                          <wp:extent cx="1281112" cy="1300821"/>
+                          <wp:effectExtent l="0" t="0" r="0" b="0"/>
+                          <wp:docPr id="3" name="Picture 3"/>
                           <wp:cNvGraphicFramePr>
                             <a:graphicFrameLocks xmlns:a="http://schemas.openxmlformats.org/drawingml/2006/main" noChangeAspect="1"/>
                           </wp:cNvGraphicFramePr>
@@ -2694,17 +2619,11 @@
                             <a:graphicData uri="http://schemas.openxmlformats.org/drawingml/2006/picture">
                               <pic:pic xmlns:pic="http://schemas.openxmlformats.org/drawingml/2006/picture">
                                 <pic:nvPicPr>
-                                  <pic:cNvPr id="0" name="vo-hung-tuan-mini.jpg"/>
+                                  <pic:cNvPr id="3" name="Picture 3"/>
                                   <pic:cNvPicPr/>
                                 </pic:nvPicPr>
                                 <pic:blipFill>
-                                  <a:blip r:embed="rId1">
-                                    <a:extLst>
-                                      <a:ext uri="{28A0092B-C50C-407E-A947-70E740481C1C}">
-                                        <a14:useLocalDpi xmlns:a14="http://schemas.microsoft.com/office/drawing/2010/main" val="0"/>
-                                      </a:ext>
-                                    </a:extLst>
-                                  </a:blip>
+                                  <a:blip r:embed="rId1"/>
                                   <a:stretch>
                                     <a:fillRect/>
                                   </a:stretch>
@@ -2712,7 +2631,7 @@
                                 <pic:spPr>
                                   <a:xfrm>
                                     <a:off x="0" y="0"/>
-                                    <a:ext cx="1008888" cy="970241"/>
+                                    <a:ext cx="1298640" cy="1318619"/>
                                   </a:xfrm>
                                   <a:prstGeom prst="rect">
                                     <a:avLst/>
@@ -2724,7 +2643,6 @@
                         </wp:inline>
                       </w:drawing>
                     </w:r>
-                    <w:bookmarkEnd w:id="1"/>
                   </w:p>
                 </w:txbxContent>
               </v:textbox>
@@ -2740,7 +2658,7 @@
       <mc:AlternateContent>
         <mc:Choice Requires="wps">
           <w:drawing>
-            <wp:anchor distT="0" distB="0" distL="114300" distR="114300" simplePos="0" relativeHeight="251655680" behindDoc="0" locked="0" layoutInCell="1" allowOverlap="1">
+            <wp:anchor distT="0" distB="0" distL="114300" distR="114300" simplePos="0" relativeHeight="251655680" behindDoc="0" locked="0" layoutInCell="1" allowOverlap="1" wp14:anchorId="0BF3EDBA" wp14:editId="27F3B497">
               <wp:simplePos x="0" y="0"/>
               <wp:positionH relativeFrom="column">
                 <wp:posOffset>1556385</wp:posOffset>
@@ -2841,7 +2759,6 @@
                         <a:noFill/>
                       </a:ln>
                       <a:effectLst/>
-                      <a:extLst/>
                     </wps:spPr>
                     <wps:bodyPr rot="0" vert="horz" wrap="square" lIns="91440" tIns="45720" rIns="91440" bIns="45720" anchor="t" anchorCtr="0" upright="1">
                       <a:noAutofit/>
@@ -2860,7 +2777,7 @@
         </mc:Choice>
         <mc:Fallback>
           <w:pict>
-            <v:shape w14:anchorId="7B4E1269" id="Freeform 37" o:spid="_x0000_s1026" style="position:absolute;margin-left:122.55pt;margin-top:16.55pt;width:436.5pt;height:116.6pt;z-index:251655680;visibility:visible;mso-wrap-style:square;mso-width-percent:0;mso-height-percent:0;mso-wrap-distance-left:9pt;mso-wrap-distance-top:0;mso-wrap-distance-right:9pt;mso-wrap-distance-bottom:0;mso-position-horizontal:absolute;mso-position-horizontal-relative:text;mso-position-vertical:absolute;mso-position-vertical-relative:page;mso-width-percent:0;mso-height-percent:0;mso-width-relative:page;mso-height-relative:page;v-text-anchor:top" coordsize="1944,493" o:gfxdata="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" path="m,c,493,,493,,493,736,359,1422,369,1944,417,1944,,1944,,1944,l,xe" fillcolor="#e43b2f" stroked="f">
+            <v:shape w14:anchorId="35E0C890" id="Freeform 37" o:spid="_x0000_s1026" style="position:absolute;margin-left:122.55pt;margin-top:16.55pt;width:436.5pt;height:116.6pt;z-index:251655680;visibility:visible;mso-wrap-style:square;mso-width-percent:0;mso-height-percent:0;mso-wrap-distance-left:9pt;mso-wrap-distance-top:0;mso-wrap-distance-right:9pt;mso-wrap-distance-bottom:0;mso-position-horizontal:absolute;mso-position-horizontal-relative:text;mso-position-vertical:absolute;mso-position-vertical-relative:page;mso-width-percent:0;mso-height-percent:0;mso-width-relative:page;mso-height-relative:page;v-text-anchor:top" coordsize="1944,493" o:gfxdata="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" path="m,c,493,,493,,493,736,359,1422,369,1944,417,1944,,1944,,1944,l,xe" fillcolor="#e43b2f" stroked="f">
               <v:fill color2="#ef792f" rotate="t" focus="100%" type="gradient"/>
               <v:path arrowok="t" o:connecttype="custom" o:connectlocs="0,0;0,1480820;5543550,1252539;5543550,0;0,0" o:connectangles="0,0,0,0,0"/>
               <w10:wrap anchory="page"/>
@@ -2876,7 +2793,7 @@
       <mc:AlternateContent>
         <mc:Choice Requires="wps">
           <w:drawing>
-            <wp:anchor distT="0" distB="0" distL="114300" distR="114300" simplePos="0" relativeHeight="251657728" behindDoc="0" locked="0" layoutInCell="1" allowOverlap="1">
+            <wp:anchor distT="0" distB="0" distL="114300" distR="114300" simplePos="0" relativeHeight="251657728" behindDoc="0" locked="0" layoutInCell="1" allowOverlap="1" wp14:anchorId="4B63CB4A" wp14:editId="4E7AA5D5">
               <wp:simplePos x="0" y="0"/>
               <wp:positionH relativeFrom="column">
                 <wp:posOffset>1732280</wp:posOffset>
@@ -2909,7 +2826,6 @@
                       <a:ln>
                         <a:noFill/>
                       </a:ln>
-                      <a:extLst/>
                     </wps:spPr>
                     <wps:txbx>
                       <w:txbxContent>
@@ -3084,11 +3000,11 @@
         </mc:Choice>
         <mc:Fallback>
           <w:pict>
-            <v:shapetype id="_x0000_t202" coordsize="21600,21600" o:spt="202" path="m,l,21600r21600,l21600,xe">
+            <v:shapetype w14:anchorId="4B63CB4A" id="_x0000_t202" coordsize="21600,21600" o:spt="202" path="m,l,21600r21600,l21600,xe">
               <v:stroke joinstyle="miter"/>
               <v:path gradientshapeok="t" o:connecttype="rect"/>
             </v:shapetype>
-            <v:shape id="Text Box 48" o:spid="_x0000_s1027" type="#_x0000_t202" style="position:absolute;margin-left:136.4pt;margin-top:-12.55pt;width:222pt;height:65.25pt;z-index:251657728;visibility:visible;mso-wrap-style:square;mso-width-percent:0;mso-height-percent:0;mso-wrap-distance-left:9pt;mso-wrap-distance-top:0;mso-wrap-distance-right:9pt;mso-wrap-distance-bottom:0;mso-position-horizontal:absolute;mso-position-horizontal-relative:text;mso-position-vertical:absolute;mso-position-vertical-relative:text;mso-width-percent:0;mso-height-percent:0;mso-width-relative:page;mso-height-relative:page;v-text-anchor:top" o:gfxdata="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" filled="f" stroked="f">
+            <v:shape id="Text Box 48" o:spid="_x0000_s1027" type="#_x0000_t202" style="position:absolute;margin-left:136.4pt;margin-top:-12.55pt;width:222pt;height:65.25pt;z-index:251657728;visibility:visible;mso-wrap-style:square;mso-width-percent:0;mso-height-percent:0;mso-wrap-distance-left:9pt;mso-wrap-distance-top:0;mso-wrap-distance-right:9pt;mso-wrap-distance-bottom:0;mso-position-horizontal:absolute;mso-position-horizontal-relative:text;mso-position-vertical:absolute;mso-position-vertical-relative:text;mso-width-percent:0;mso-height-percent:0;mso-width-relative:page;mso-height-relative:page;v-text-anchor:top" o:gfxdata="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" filled="f" stroked="f">
               <v:textbox>
                 <w:txbxContent>
                   <w:p>
@@ -3257,7 +3173,7 @@
       <mc:AlternateContent>
         <mc:Choice Requires="wps">
           <w:drawing>
-            <wp:anchor distT="36576" distB="36576" distL="36576" distR="36576" simplePos="0" relativeHeight="251653632" behindDoc="0" locked="0" layoutInCell="1" allowOverlap="1">
+            <wp:anchor distT="36576" distB="36576" distL="36576" distR="36576" simplePos="0" relativeHeight="251653632" behindDoc="0" locked="0" layoutInCell="1" allowOverlap="1" wp14:anchorId="5238AEF3" wp14:editId="639C808F">
               <wp:simplePos x="0" y="0"/>
               <wp:positionH relativeFrom="column">
                 <wp:posOffset>2114550</wp:posOffset>
@@ -3290,7 +3206,6 @@
                       <a:ln>
                         <a:noFill/>
                       </a:ln>
-                      <a:extLst/>
                     </wps:spPr>
                     <wps:txbx>
                       <w:txbxContent>
@@ -3336,7 +3251,7 @@
         </mc:Choice>
         <mc:Fallback>
           <w:pict>
-            <v:shape id="Text Box 35" o:spid="_x0000_s1028" type="#_x0000_t202" style="position:absolute;margin-left:166.5pt;margin-top:32.8pt;width:333pt;height:36pt;z-index:251653632;visibility:visible;mso-wrap-style:square;mso-width-percent:0;mso-height-percent:0;mso-wrap-distance-left:2.88pt;mso-wrap-distance-top:2.88pt;mso-wrap-distance-right:2.88pt;mso-wrap-distance-bottom:2.88pt;mso-position-horizontal:absolute;mso-position-horizontal-relative:text;mso-position-vertical:absolute;mso-position-vertical-relative:page;mso-width-percent:0;mso-height-percent:0;mso-width-relative:page;mso-height-relative:page;v-text-anchor:top" o:gfxdata="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" filled="f" stroked="f">
+            <v:shape w14:anchorId="5238AEF3" id="Text Box 35" o:spid="_x0000_s1028" type="#_x0000_t202" style="position:absolute;margin-left:166.5pt;margin-top:32.8pt;width:333pt;height:36pt;z-index:251653632;visibility:visible;mso-wrap-style:square;mso-width-percent:0;mso-height-percent:0;mso-wrap-distance-left:2.88pt;mso-wrap-distance-top:2.88pt;mso-wrap-distance-right:2.88pt;mso-wrap-distance-bottom:2.88pt;mso-position-horizontal:absolute;mso-position-horizontal-relative:text;mso-position-vertical:absolute;mso-position-vertical-relative:page;mso-width-percent:0;mso-height-percent:0;mso-width-relative:page;mso-height-relative:page;v-text-anchor:top" o:gfxdata="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" filled="f" stroked="f">
               <v:textbox inset="2.88pt,2.88pt,2.88pt,2.88pt">
                 <w:txbxContent>
                   <w:p>
@@ -3392,7 +3307,7 @@
       <mc:AlternateContent>
         <mc:Choice Requires="wps">
           <w:drawing>
-            <wp:anchor distT="36576" distB="36576" distL="36576" distR="36576" simplePos="0" relativeHeight="251654656" behindDoc="0" locked="0" layoutInCell="1" allowOverlap="1">
+            <wp:anchor distT="36576" distB="36576" distL="36576" distR="36576" simplePos="0" relativeHeight="251654656" behindDoc="0" locked="0" layoutInCell="1" allowOverlap="1" wp14:anchorId="05FCD774" wp14:editId="4FE22706">
               <wp:simplePos x="0" y="0"/>
               <wp:positionH relativeFrom="column">
                 <wp:posOffset>-222250</wp:posOffset>
@@ -3434,7 +3349,6 @@
                           </a:srgbClr>
                         </a:outerShdw>
                       </a:effectLst>
-                      <a:extLst/>
                     </wps:spPr>
                     <wps:bodyPr rot="0" vert="horz" wrap="square" lIns="36576" tIns="36576" rIns="36576" bIns="36576" anchor="t" anchorCtr="0" upright="1">
                       <a:noAutofit/>
@@ -3453,7 +3367,7 @@
         </mc:Choice>
         <mc:Fallback>
           <w:pict>
-            <v:rect w14:anchorId="6B6092E4" id="Rectangle 36" o:spid="_x0000_s1026" style="position:absolute;margin-left:-17.5pt;margin-top:16.35pt;width:139.5pt;height:756pt;z-index:251654656;visibility:visible;mso-wrap-style:square;mso-width-percent:0;mso-height-percent:0;mso-wrap-distance-left:2.88pt;mso-wrap-distance-top:2.88pt;mso-wrap-distance-right:2.88pt;mso-wrap-distance-bottom:2.88pt;mso-position-horizontal:absolute;mso-position-horizontal-relative:text;mso-position-vertical:absolute;mso-position-vertical-relative:page;mso-width-percent:0;mso-height-percent:0;mso-width-relative:page;mso-height-relative:page;v-text-anchor:top" o:gfxdata="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" fillcolor="#4bacc6" stroked="f">
+            <v:rect w14:anchorId="4568199A" id="Rectangle 36" o:spid="_x0000_s1026" style="position:absolute;margin-left:-17.5pt;margin-top:16.35pt;width:139.5pt;height:756pt;z-index:251654656;visibility:visible;mso-wrap-style:square;mso-width-percent:0;mso-height-percent:0;mso-wrap-distance-left:2.88pt;mso-wrap-distance-top:2.88pt;mso-wrap-distance-right:2.88pt;mso-wrap-distance-bottom:2.88pt;mso-position-horizontal:absolute;mso-position-horizontal-relative:text;mso-position-vertical:absolute;mso-position-vertical-relative:page;mso-width-percent:0;mso-height-percent:0;mso-width-relative:page;mso-height-relative:page;v-text-anchor:top" o:gfxdata="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" fillcolor="#4bacc6" stroked="f">
               <v:shadow on="t" color="#205867" opacity=".5" offset="1pt"/>
               <v:textbox inset="2.88pt,2.88pt,2.88pt,2.88pt"/>
               <w10:wrap anchory="page"/>
@@ -3477,7 +3391,7 @@
       <mc:AlternateContent>
         <mc:Choice Requires="wpg">
           <w:drawing>
-            <wp:anchor distT="0" distB="0" distL="114300" distR="114300" simplePos="0" relativeHeight="251656704" behindDoc="0" locked="0" layoutInCell="1" allowOverlap="1">
+            <wp:anchor distT="0" distB="0" distL="114300" distR="114300" simplePos="0" relativeHeight="251656704" behindDoc="0" locked="0" layoutInCell="1" allowOverlap="1" wp14:anchorId="31FFFFA0" wp14:editId="44FE6CEC">
               <wp:simplePos x="0" y="0"/>
               <wp:positionH relativeFrom="column">
                 <wp:posOffset>-212090</wp:posOffset>
@@ -3557,7 +3471,6 @@
                           <a:tailEnd/>
                         </a:ln>
                         <a:effectLst/>
-                        <a:extLst/>
                       </wps:spPr>
                       <wps:bodyPr rot="0" vert="horz" wrap="square" lIns="91440" tIns="45720" rIns="91440" bIns="45720" anchor="t" anchorCtr="0" upright="1">
                         <a:noAutofit/>
@@ -3640,7 +3553,6 @@
                               <a:tailEnd/>
                             </a:ln>
                             <a:effectLst/>
-                            <a:extLst/>
                           </wps:spPr>
                           <wps:bodyPr rot="0" vert="horz" wrap="square" lIns="91440" tIns="45720" rIns="91440" bIns="45720" anchor="t" anchorCtr="0" upright="1">
                             <a:noAutofit/>
@@ -3710,7 +3622,6 @@
                                 <a:tailEnd/>
                               </a:ln>
                               <a:effectLst/>
-                              <a:extLst/>
                             </wps:spPr>
                             <wps:bodyPr rot="0" vert="horz" wrap="square" lIns="91440" tIns="45720" rIns="91440" bIns="45720" anchor="t" anchorCtr="0" upright="1">
                               <a:noAutofit/>
@@ -3767,7 +3678,6 @@
                                 <a:tailEnd/>
                               </a:ln>
                               <a:effectLst/>
-                              <a:extLst/>
                             </wps:spPr>
                             <wps:bodyPr rot="0" vert="horz" wrap="square" lIns="91440" tIns="45720" rIns="91440" bIns="45720" anchor="t" anchorCtr="0" upright="1">
                               <a:noAutofit/>
@@ -3826,7 +3736,6 @@
                             <a:tailEnd/>
                           </a:ln>
                           <a:effectLst/>
-                          <a:extLst/>
                         </wps:spPr>
                         <wps:bodyPr rot="0" vert="horz" wrap="square" lIns="91440" tIns="45720" rIns="91440" bIns="45720" anchor="t" anchorCtr="0" upright="1">
                           <a:noAutofit/>
@@ -3847,7 +3756,7 @@
         </mc:Choice>
         <mc:Fallback>
           <w:pict>
-            <v:group w14:anchorId="731F42E5" id="Group 38" o:spid="_x0000_s1026" style="position:absolute;margin-left:-16.7pt;margin-top:-.15pt;width:575.85pt;height:72.35pt;z-index:251656704" coordorigin="379,1575" coordsize="11517,1447" o:gfxdata="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">
+            <v:group w14:anchorId="7FD2FD28" id="Group 38" o:spid="_x0000_s1026" style="position:absolute;margin-left:-16.7pt;margin-top:-.15pt;width:575.85pt;height:72.35pt;z-index:251656704" coordorigin="379,1575" coordsize="11517,1447" o:gfxdata="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">
               <v:shape id="Freeform 39" o:spid="_x0000_s1027" style="position:absolute;left:390;top:1575;width:11506;height:1173;visibility:visible;mso-wrap-style:square;v-text-anchor:top" coordsize="2448,248" o:gfxdata="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" path="m2448,56c1822,1,929,,,248e" filled="f" strokecolor="#efb32f" strokeweight=".5pt">
                 <v:stroke joinstyle="miter"/>
                 <v:path arrowok="t" o:connecttype="custom" o:connectlocs="11506,265;0,1173" o:connectangles="0,0"/>
@@ -3900,7 +3809,7 @@
         <w:noProof/>
       </w:rPr>
       <w:drawing>
-        <wp:anchor distT="36576" distB="36576" distL="36576" distR="36576" simplePos="0" relativeHeight="251661824" behindDoc="1" locked="0" layoutInCell="1" allowOverlap="1">
+        <wp:anchor distT="36576" distB="36576" distL="36576" distR="36576" simplePos="0" relativeHeight="251661824" behindDoc="1" locked="0" layoutInCell="1" allowOverlap="1" wp14:anchorId="6FA584BB" wp14:editId="3BE1E276">
           <wp:simplePos x="0" y="0"/>
           <wp:positionH relativeFrom="column">
             <wp:posOffset>1560195</wp:posOffset>
@@ -3979,18 +3888,8 @@
 </w:hdr>
 </file>
 
-<file path=word/header3.xml><?xml version="1.0" encoding="utf-8"?>
-<w:hdr xmlns:wpc="http://schemas.microsoft.com/office/word/2010/wordprocessingCanvas" xmlns:cx="http://schemas.microsoft.com/office/drawing/2014/chartex" xmlns:cx1="http://schemas.microsoft.com/office/drawing/2015/9/8/chartex" xmlns:mc="http://schemas.openxmlformats.org/markup-compatibility/2006" xmlns:o="urn:schemas-microsoft-com:office:office" xmlns:r="http://schemas.openxmlformats.org/officeDocument/2006/relationships" xmlns:m="http://schemas.openxmlformats.org/officeDocument/2006/math" xmlns:v="urn:schemas-microsoft-com:vml" xmlns:wp14="http://schemas.microsoft.com/office/word/2010/wordprocessingDrawing" xmlns:wp="http://schemas.openxmlformats.org/drawingml/2006/wordprocessingDrawing" xmlns:w10="urn:schemas-microsoft-com:office:word" xmlns:w="http://schemas.openxmlformats.org/wordprocessingml/2006/main" xmlns:w14="http://schemas.microsoft.com/office/word/2010/wordml" xmlns:w15="http://schemas.microsoft.com/office/word/2012/wordml" xmlns:w16se="http://schemas.microsoft.com/office/word/2015/wordml/symex" xmlns:wpg="http://schemas.microsoft.com/office/word/2010/wordprocessingGroup" xmlns:wpi="http://schemas.microsoft.com/office/word/2010/wordprocessingInk" xmlns:wne="http://schemas.microsoft.com/office/word/2006/wordml" xmlns:wps="http://schemas.microsoft.com/office/word/2010/wordprocessingShape" mc:Ignorable="w14 w15 w16se wp14">
-  <w:p>
-    <w:pPr>
-      <w:pStyle w:val="Header"/>
-    </w:pPr>
-  </w:p>
-</w:hdr>
-</file>
-
 <file path=word/numbering.xml><?xml version="1.0" encoding="utf-8"?>
-<w:numbering xmlns:wpc="http://schemas.microsoft.com/office/word/2010/wordprocessingCanvas" xmlns:cx="http://schemas.microsoft.com/office/drawing/2014/chartex" xmlns:cx1="http://schemas.microsoft.com/office/drawing/2015/9/8/chartex" xmlns:mc="http://schemas.openxmlformats.org/markup-compatibility/2006" xmlns:o="urn:schemas-microsoft-com:office:office" xmlns:r="http://schemas.openxmlformats.org/officeDocument/2006/relationships" xmlns:m="http://schemas.openxmlformats.org/officeDocument/2006/math" xmlns:v="urn:schemas-microsoft-com:vml" xmlns:wp14="http://schemas.microsoft.com/office/word/2010/wordprocessingDrawing" xmlns:wp="http://schemas.openxmlformats.org/drawingml/2006/wordprocessingDrawing" xmlns:w10="urn:schemas-microsoft-com:office:word" xmlns:w="http://schemas.openxmlformats.org/wordprocessingml/2006/main" xmlns:w14="http://schemas.microsoft.com/office/word/2010/wordml" xmlns:w15="http://schemas.microsoft.com/office/word/2012/wordml" xmlns:w16se="http://schemas.microsoft.com/office/word/2015/wordml/symex" xmlns:wpg="http://schemas.microsoft.com/office/word/2010/wordprocessingGroup" xmlns:wpi="http://schemas.microsoft.com/office/word/2010/wordprocessingInk" xmlns:wne="http://schemas.microsoft.com/office/word/2006/wordml" xmlns:wps="http://schemas.microsoft.com/office/word/2010/wordprocessingShape" mc:Ignorable="w14 w15 w16se wp14">
+<w:numbering xmlns:wpc="http://schemas.microsoft.com/office/word/2010/wordprocessingCanvas" xmlns:cx="http://schemas.microsoft.com/office/drawing/2014/chartex" xmlns:cx1="http://schemas.microsoft.com/office/drawing/2015/9/8/chartex" xmlns:cx2="http://schemas.microsoft.com/office/drawing/2015/10/21/chartex" xmlns:cx3="http://schemas.microsoft.com/office/drawing/2016/5/9/chartex" xmlns:cx4="http://schemas.microsoft.com/office/drawing/2016/5/10/chartex" xmlns:cx5="http://schemas.microsoft.com/office/drawing/2016/5/11/chartex" xmlns:cx6="http://schemas.microsoft.com/office/drawing/2016/5/12/chartex" xmlns:cx7="http://schemas.microsoft.com/office/drawing/2016/5/13/chartex" xmlns:cx8="http://schemas.microsoft.com/office/drawing/2016/5/14/chartex" xmlns:mc="http://schemas.openxmlformats.org/markup-compatibility/2006" xmlns:aink="http://schemas.microsoft.com/office/drawing/2016/ink" xmlns:am3d="http://schemas.microsoft.com/office/drawing/2017/model3d" xmlns:o="urn:schemas-microsoft-com:office:office" xmlns:r="http://schemas.openxmlformats.org/officeDocument/2006/relationships" xmlns:m="http://schemas.openxmlformats.org/officeDocument/2006/math" xmlns:v="urn:schemas-microsoft-com:vml" xmlns:wp14="http://schemas.microsoft.com/office/word/2010/wordprocessingDrawing" xmlns:wp="http://schemas.openxmlformats.org/drawingml/2006/wordprocessingDrawing" xmlns:w10="urn:schemas-microsoft-com:office:word" xmlns:w="http://schemas.openxmlformats.org/wordprocessingml/2006/main" xmlns:w14="http://schemas.microsoft.com/office/word/2010/wordml" xmlns:w15="http://schemas.microsoft.com/office/word/2012/wordml" xmlns:w16cex="http://schemas.microsoft.com/office/word/2018/wordml/cex" xmlns:w16cid="http://schemas.microsoft.com/office/word/2016/wordml/cid" xmlns:w16="http://schemas.microsoft.com/office/word/2018/wordml" xmlns:w16se="http://schemas.microsoft.com/office/word/2015/wordml/symex" xmlns:wpg="http://schemas.microsoft.com/office/word/2010/wordprocessingGroup" xmlns:wpi="http://schemas.microsoft.com/office/word/2010/wordprocessingInk" xmlns:wne="http://schemas.microsoft.com/office/word/2006/wordml" xmlns:wps="http://schemas.microsoft.com/office/word/2010/wordprocessingShape" mc:Ignorable="w14 w15 w16se w16cid w16 w16cex wp14">
   <w:abstractNum w:abstractNumId="0" w15:restartNumberingAfterBreak="0">
     <w:nsid w:val="13CB140D"/>
     <w:multiLevelType w:val="hybridMultilevel"/>
@@ -4001,7 +3900,7 @@
       <w:lvlText w:val=""/>
       <w:lvlJc w:val="left"/>
       <w:pPr>
-        <w:ind w:left="3600" w:hanging="360"/>
+        <w:ind w:left="2520" w:hanging="360"/>
       </w:pPr>
       <w:rPr>
         <w:rFonts w:ascii="Symbol" w:hAnsi="Symbol" w:hint="default"/>
@@ -4013,7 +3912,7 @@
       <w:lvlText w:val="o"/>
       <w:lvlJc w:val="left"/>
       <w:pPr>
-        <w:ind w:left="4320" w:hanging="360"/>
+        <w:ind w:left="3240" w:hanging="360"/>
       </w:pPr>
       <w:rPr>
         <w:rFonts w:ascii="Courier New" w:hAnsi="Courier New" w:cs="Courier New" w:hint="default"/>
@@ -4025,7 +3924,7 @@
       <w:lvlText w:val=""/>
       <w:lvlJc w:val="left"/>
       <w:pPr>
-        <w:ind w:left="5040" w:hanging="360"/>
+        <w:ind w:left="3960" w:hanging="360"/>
       </w:pPr>
       <w:rPr>
         <w:rFonts w:ascii="Wingdings" w:hAnsi="Wingdings" w:hint="default"/>
@@ -4037,7 +3936,7 @@
       <w:lvlText w:val=""/>
       <w:lvlJc w:val="left"/>
       <w:pPr>
-        <w:ind w:left="5760" w:hanging="360"/>
+        <w:ind w:left="4680" w:hanging="360"/>
       </w:pPr>
       <w:rPr>
         <w:rFonts w:ascii="Symbol" w:hAnsi="Symbol" w:hint="default"/>
@@ -4049,7 +3948,7 @@
       <w:lvlText w:val="o"/>
       <w:lvlJc w:val="left"/>
       <w:pPr>
-        <w:ind w:left="6480" w:hanging="360"/>
+        <w:ind w:left="5400" w:hanging="360"/>
       </w:pPr>
       <w:rPr>
         <w:rFonts w:ascii="Courier New" w:hAnsi="Courier New" w:cs="Courier New" w:hint="default"/>
@@ -4061,7 +3960,7 @@
       <w:lvlText w:val=""/>
       <w:lvlJc w:val="left"/>
       <w:pPr>
-        <w:ind w:left="7200" w:hanging="360"/>
+        <w:ind w:left="6120" w:hanging="360"/>
       </w:pPr>
       <w:rPr>
         <w:rFonts w:ascii="Wingdings" w:hAnsi="Wingdings" w:hint="default"/>
@@ -4073,7 +3972,7 @@
       <w:lvlText w:val=""/>
       <w:lvlJc w:val="left"/>
       <w:pPr>
-        <w:ind w:left="7920" w:hanging="360"/>
+        <w:ind w:left="6840" w:hanging="360"/>
       </w:pPr>
       <w:rPr>
         <w:rFonts w:ascii="Symbol" w:hAnsi="Symbol" w:hint="default"/>
@@ -4085,7 +3984,7 @@
       <w:lvlText w:val="o"/>
       <w:lvlJc w:val="left"/>
       <w:pPr>
-        <w:ind w:left="8640" w:hanging="360"/>
+        <w:ind w:left="7560" w:hanging="360"/>
       </w:pPr>
       <w:rPr>
         <w:rFonts w:ascii="Courier New" w:hAnsi="Courier New" w:cs="Courier New" w:hint="default"/>
@@ -4097,7 +3996,7 @@
       <w:lvlText w:val=""/>
       <w:lvlJc w:val="left"/>
       <w:pPr>
-        <w:ind w:left="9360" w:hanging="360"/>
+        <w:ind w:left="8280" w:hanging="360"/>
       </w:pPr>
       <w:rPr>
         <w:rFonts w:ascii="Wingdings" w:hAnsi="Wingdings" w:hint="default"/>
@@ -5693,7 +5592,7 @@
 </file>
 
 <file path=word/styles.xml><?xml version="1.0" encoding="utf-8"?>
-<w:styles xmlns:mc="http://schemas.openxmlformats.org/markup-compatibility/2006" xmlns:r="http://schemas.openxmlformats.org/officeDocument/2006/relationships" xmlns:w="http://schemas.openxmlformats.org/wordprocessingml/2006/main" xmlns:w14="http://schemas.microsoft.com/office/word/2010/wordml" xmlns:w15="http://schemas.microsoft.com/office/word/2012/wordml" xmlns:w16se="http://schemas.microsoft.com/office/word/2015/wordml/symex" mc:Ignorable="w14 w15 w16se">
+<w:styles xmlns:mc="http://schemas.openxmlformats.org/markup-compatibility/2006" xmlns:r="http://schemas.openxmlformats.org/officeDocument/2006/relationships" xmlns:w="http://schemas.openxmlformats.org/wordprocessingml/2006/main" xmlns:w14="http://schemas.microsoft.com/office/word/2010/wordml" xmlns:w15="http://schemas.microsoft.com/office/word/2012/wordml" xmlns:w16cex="http://schemas.microsoft.com/office/word/2018/wordml/cex" xmlns:w16cid="http://schemas.microsoft.com/office/word/2016/wordml/cid" xmlns:w16="http://schemas.microsoft.com/office/word/2018/wordml" xmlns:w16se="http://schemas.microsoft.com/office/word/2015/wordml/symex" mc:Ignorable="w14 w15 w16se w16cid w16 w16cex">
   <w:docDefaults>
     <w:rPrDefault>
       <w:rPr>
@@ -5703,7 +5602,7 @@
     </w:rPrDefault>
     <w:pPrDefault/>
   </w:docDefaults>
-  <w:latentStyles w:defLockedState="0" w:defUIPriority="99" w:defSemiHidden="0" w:defUnhideWhenUsed="0" w:defQFormat="0" w:count="371">
+  <w:latentStyles w:defLockedState="0" w:defUIPriority="99" w:defSemiHidden="0" w:defUnhideWhenUsed="0" w:defQFormat="0" w:count="376">
     <w:lsdException w:name="Normal" w:uiPriority="0" w:qFormat="1"/>
     <w:lsdException w:name="heading 1" w:uiPriority="9" w:qFormat="1"/>
     <w:lsdException w:name="heading 2" w:semiHidden="1" w:uiPriority="9" w:unhideWhenUsed="1" w:qFormat="1"/>
@@ -6075,6 +5974,11 @@
     <w:lsdException w:name="List Table 5 Dark Accent 6" w:uiPriority="50"/>
     <w:lsdException w:name="List Table 6 Colorful Accent 6" w:uiPriority="51"/>
     <w:lsdException w:name="List Table 7 Colorful Accent 6" w:uiPriority="52"/>
+    <w:lsdException w:name="Mention" w:semiHidden="1" w:unhideWhenUsed="1"/>
+    <w:lsdException w:name="Smart Hyperlink" w:semiHidden="1" w:unhideWhenUsed="1"/>
+    <w:lsdException w:name="Hashtag" w:semiHidden="1" w:unhideWhenUsed="1"/>
+    <w:lsdException w:name="Unresolved Mention" w:semiHidden="1" w:unhideWhenUsed="1"/>
+    <w:lsdException w:name="Smart Link" w:semiHidden="1" w:unhideWhenUsed="1"/>
   </w:latentStyles>
   <w:style w:type="paragraph" w:default="1" w:styleId="Normal">
     <w:name w:val="Normal"/>
@@ -6086,6 +5990,27 @@
     <w:rPr>
       <w:sz w:val="22"/>
       <w:szCs w:val="22"/>
+    </w:rPr>
+  </w:style>
+  <w:style w:type="paragraph" w:styleId="Heading1">
+    <w:name w:val="heading 1"/>
+    <w:basedOn w:val="Normal"/>
+    <w:next w:val="Normal"/>
+    <w:link w:val="Heading1Char"/>
+    <w:uiPriority w:val="9"/>
+    <w:qFormat/>
+    <w:rsid w:val="004C6568"/>
+    <w:pPr>
+      <w:keepNext/>
+      <w:keepLines/>
+      <w:spacing w:before="240" w:after="0"/>
+      <w:outlineLvl w:val="0"/>
+    </w:pPr>
+    <w:rPr>
+      <w:rFonts w:asciiTheme="majorHAnsi" w:eastAsiaTheme="majorEastAsia" w:hAnsiTheme="majorHAnsi" w:cstheme="majorBidi"/>
+      <w:color w:val="365F91" w:themeColor="accent1" w:themeShade="BF"/>
+      <w:sz w:val="32"/>
+      <w:szCs w:val="32"/>
     </w:rPr>
   </w:style>
   <w:style w:type="paragraph" w:styleId="Heading3">
@@ -6359,6 +6284,31 @@
       <w:color w:val="243F60" w:themeColor="accent1" w:themeShade="7F"/>
       <w:sz w:val="22"/>
       <w:szCs w:val="22"/>
+    </w:rPr>
+  </w:style>
+  <w:style w:type="character" w:styleId="UnresolvedMention">
+    <w:name w:val="Unresolved Mention"/>
+    <w:basedOn w:val="DefaultParagraphFont"/>
+    <w:uiPriority w:val="99"/>
+    <w:semiHidden/>
+    <w:unhideWhenUsed/>
+    <w:rsid w:val="00A53F74"/>
+    <w:rPr>
+      <w:color w:val="605E5C"/>
+      <w:shd w:val="clear" w:color="auto" w:fill="E1DFDD"/>
+    </w:rPr>
+  </w:style>
+  <w:style w:type="character" w:customStyle="1" w:styleId="Heading1Char">
+    <w:name w:val="Heading 1 Char"/>
+    <w:basedOn w:val="DefaultParagraphFont"/>
+    <w:link w:val="Heading1"/>
+    <w:uiPriority w:val="9"/>
+    <w:rsid w:val="004C6568"/>
+    <w:rPr>
+      <w:rFonts w:asciiTheme="majorHAnsi" w:eastAsiaTheme="majorEastAsia" w:hAnsiTheme="majorHAnsi" w:cstheme="majorBidi"/>
+      <w:color w:val="365F91" w:themeColor="accent1" w:themeShade="BF"/>
+      <w:sz w:val="32"/>
+      <w:szCs w:val="32"/>
     </w:rPr>
   </w:style>
 </w:styles>
@@ -6647,4 +6597,16 @@
   <a:objectDefaults/>
   <a:extraClrSchemeLst/>
 </a:theme>
+</file>
+
+<file path=customXml/item1.xml><?xml version="1.0" encoding="utf-8"?>
+<b:Sources xmlns:b="http://schemas.openxmlformats.org/officeDocument/2006/bibliography" xmlns="http://schemas.openxmlformats.org/officeDocument/2006/bibliography" SelectedStyle="\APASixthEditionOfficeOnline.xsl" StyleName="APA" Version="6"/>
+</file>
+
+<file path=customXml/itemProps1.xml><?xml version="1.0" encoding="utf-8"?>
+<ds:datastoreItem xmlns:ds="http://schemas.openxmlformats.org/officeDocument/2006/customXml" ds:itemID="{C498606A-526F-4B81-AA46-6684CAB87D1F}">
+  <ds:schemaRefs>
+    <ds:schemaRef ds:uri="http://schemas.openxmlformats.org/officeDocument/2006/bibliography"/>
+  </ds:schemaRefs>
+</ds:datastoreItem>
 </file>
--- a/vohungtuan-cv.docx
+++ b/vohungtuan-cv.docx
@@ -31,43 +31,37 @@
         <w:rPr>
           <w:rFonts w:eastAsia="Calibri"/>
         </w:rPr>
-        <w:t>Working as a</w:t>
+        <w:t>Software Integration Engineer</w:t>
       </w:r>
       <w:r>
         <w:rPr>
           <w:rFonts w:eastAsia="Calibri"/>
         </w:rPr>
-        <w:t>n</w:t>
+        <w:t xml:space="preserve"> </w:t>
       </w:r>
       <w:r>
         <w:rPr>
           <w:rFonts w:eastAsia="Calibri"/>
         </w:rPr>
-        <w:t xml:space="preserve"> </w:t>
+        <w:t xml:space="preserve">in </w:t>
       </w:r>
       <w:r>
         <w:rPr>
           <w:rFonts w:eastAsia="Calibri"/>
         </w:rPr>
-        <w:t>Integration</w:t>
+        <w:t xml:space="preserve">Automotive </w:t>
       </w:r>
       <w:r>
         <w:rPr>
           <w:rFonts w:eastAsia="Calibri"/>
         </w:rPr>
-        <w:t xml:space="preserve"> engineer in the </w:t>
+        <w:t>Multimedia</w:t>
       </w:r>
       <w:r>
         <w:rPr>
           <w:rFonts w:eastAsia="Calibri"/>
         </w:rPr>
-        <w:t>Car Multimedia HMI</w:t>
-      </w:r>
-      <w:r>
-        <w:rPr>
-          <w:rFonts w:eastAsia="Calibri"/>
-        </w:rPr>
-        <w:t xml:space="preserve"> project.</w:t>
+        <w:t xml:space="preserve"> project</w:t>
       </w:r>
     </w:p>
     <w:p>
@@ -85,13 +79,37 @@
         <w:rPr>
           <w:sz w:val="24"/>
         </w:rPr>
-        <w:t xml:space="preserve">Developing and maintaining Jenkins </w:t>
-      </w:r>
-      <w:r>
-        <w:rPr>
-          <w:sz w:val="24"/>
-        </w:rPr>
-        <w:t>system</w:t>
+        <w:t>Working as an Integrator in</w:t>
+      </w:r>
+      <w:r>
+        <w:rPr>
+          <w:sz w:val="24"/>
+        </w:rPr>
+        <w:t xml:space="preserve"> large-scale </w:t>
+      </w:r>
+      <w:r>
+        <w:rPr>
+          <w:sz w:val="24"/>
+        </w:rPr>
+        <w:t xml:space="preserve">Automotive </w:t>
+      </w:r>
+      <w:r>
+        <w:rPr>
+          <w:sz w:val="24"/>
+        </w:rPr>
+        <w:t>software applications</w:t>
+      </w:r>
+      <w:r>
+        <w:rPr>
+          <w:sz w:val="24"/>
+        </w:rPr>
+        <w:t>, with thousand of developers and testers in Germany, India, Vietnam, Sweden, Japan, China, etc</w:t>
+      </w:r>
+      <w:r>
+        <w:rPr>
+          <w:sz w:val="24"/>
+        </w:rPr>
+        <w:t>.</w:t>
       </w:r>
     </w:p>
     <w:p>
@@ -109,13 +127,19 @@
         <w:rPr>
           <w:sz w:val="24"/>
         </w:rPr>
-        <w:t xml:space="preserve">Integrating source code </w:t>
-      </w:r>
-      <w:r>
-        <w:rPr>
-          <w:sz w:val="24"/>
-        </w:rPr>
-        <w:t>for HMI projects</w:t>
+        <w:t xml:space="preserve">Developing and maintaining </w:t>
+      </w:r>
+      <w:r>
+        <w:rPr>
+          <w:sz w:val="24"/>
+        </w:rPr>
+        <w:t xml:space="preserve">CI </w:t>
+      </w:r>
+      <w:r>
+        <w:rPr>
+          <w:sz w:val="24"/>
+        </w:rPr>
+        <w:t>system</w:t>
       </w:r>
     </w:p>
     <w:p>
@@ -139,7 +163,151 @@
         <w:rPr>
           <w:sz w:val="24"/>
         </w:rPr>
-        <w:t>git, Gerrit, compilation issues</w:t>
+        <w:t xml:space="preserve">git, Gerrit, </w:t>
+      </w:r>
+      <w:r>
+        <w:rPr>
+          <w:sz w:val="24"/>
+        </w:rPr>
+        <w:t>build servers</w:t>
+      </w:r>
+    </w:p>
+    <w:p>
+      <w:pPr>
+        <w:pStyle w:val="ListParagraph"/>
+        <w:numPr>
+          <w:ilvl w:val="1"/>
+          <w:numId w:val="3"/>
+        </w:numPr>
+        <w:rPr>
+          <w:sz w:val="24"/>
+        </w:rPr>
+      </w:pPr>
+      <w:r>
+        <w:rPr>
+          <w:sz w:val="24"/>
+        </w:rPr>
+        <w:t>Collaborating</w:t>
+      </w:r>
+      <w:r>
+        <w:rPr>
+          <w:sz w:val="24"/>
+        </w:rPr>
+        <w:t xml:space="preserve"> </w:t>
+      </w:r>
+      <w:r>
+        <w:rPr>
+          <w:sz w:val="24"/>
+        </w:rPr>
+        <w:t>developers and testers</w:t>
+      </w:r>
+      <w:r>
+        <w:rPr>
+          <w:sz w:val="24"/>
+        </w:rPr>
+        <w:t xml:space="preserve"> to make </w:t>
+      </w:r>
+      <w:r>
+        <w:rPr>
+          <w:sz w:val="24"/>
+        </w:rPr>
+        <w:t>the integration process of the software</w:t>
+      </w:r>
+    </w:p>
+    <w:p>
+      <w:pPr>
+        <w:pStyle w:val="ListParagraph"/>
+        <w:numPr>
+          <w:ilvl w:val="1"/>
+          <w:numId w:val="3"/>
+        </w:numPr>
+        <w:rPr>
+          <w:sz w:val="24"/>
+        </w:rPr>
+      </w:pPr>
+      <w:r>
+        <w:rPr>
+          <w:sz w:val="24"/>
+        </w:rPr>
+        <w:t>S</w:t>
+      </w:r>
+      <w:r>
+        <w:rPr>
+          <w:sz w:val="24"/>
+        </w:rPr>
+        <w:t>upport</w:t>
+      </w:r>
+      <w:r>
+        <w:rPr>
+          <w:sz w:val="24"/>
+        </w:rPr>
+        <w:t>ing</w:t>
+      </w:r>
+      <w:r>
+        <w:rPr>
+          <w:sz w:val="24"/>
+        </w:rPr>
+        <w:t xml:space="preserve"> developers and testers with questions about integration tools or processes</w:t>
+      </w:r>
+    </w:p>
+    <w:p>
+      <w:pPr>
+        <w:pStyle w:val="ListParagraph"/>
+        <w:numPr>
+          <w:ilvl w:val="1"/>
+          <w:numId w:val="3"/>
+        </w:numPr>
+        <w:rPr>
+          <w:sz w:val="24"/>
+        </w:rPr>
+      </w:pPr>
+      <w:r>
+        <w:rPr>
+          <w:sz w:val="24"/>
+        </w:rPr>
+        <w:t>D</w:t>
+      </w:r>
+      <w:r>
+        <w:rPr>
+          <w:sz w:val="24"/>
+        </w:rPr>
+        <w:t>evelop</w:t>
+      </w:r>
+      <w:r>
+        <w:rPr>
+          <w:sz w:val="24"/>
+        </w:rPr>
+        <w:t>ing</w:t>
+      </w:r>
+      <w:r>
+        <w:rPr>
+          <w:sz w:val="24"/>
+        </w:rPr>
+        <w:t>, optimiz</w:t>
+      </w:r>
+      <w:r>
+        <w:rPr>
+          <w:sz w:val="24"/>
+        </w:rPr>
+        <w:t>ing</w:t>
+      </w:r>
+      <w:r>
+        <w:rPr>
+          <w:sz w:val="24"/>
+        </w:rPr>
+        <w:t xml:space="preserve"> and automat</w:t>
+      </w:r>
+      <w:r>
+        <w:rPr>
+          <w:sz w:val="24"/>
+        </w:rPr>
+        <w:t>ing</w:t>
+      </w:r>
+      <w:r>
+        <w:rPr>
+          <w:sz w:val="24"/>
+        </w:rPr>
+        <w:t xml:space="preserve"> integration processes and tools</w:t>
       </w:r>
     </w:p>
     <w:p>
@@ -275,7 +443,25 @@
         <w:rPr>
           <w:sz w:val="24"/>
         </w:rPr>
-        <w:t xml:space="preserve">IBM ClearCase, </w:t>
+        <w:t xml:space="preserve">Git, Gerrit, </w:t>
+      </w:r>
+      <w:r>
+        <w:rPr>
+          <w:sz w:val="24"/>
+        </w:rPr>
+        <w:t xml:space="preserve">git-repo, </w:t>
+      </w:r>
+      <w:r>
+        <w:rPr>
+          <w:sz w:val="24"/>
+        </w:rPr>
+        <w:t>GitHub Action</w:t>
+      </w:r>
+      <w:r>
+        <w:rPr>
+          <w:sz w:val="24"/>
+        </w:rPr>
+        <w:t xml:space="preserve">, </w:t>
       </w:r>
       <w:r>
         <w:rPr>
@@ -287,13 +473,19 @@
         <w:rPr>
           <w:sz w:val="24"/>
         </w:rPr>
-        <w:t xml:space="preserve">Shell, Git, </w:t>
-      </w:r>
-      <w:r>
-        <w:rPr>
-          <w:sz w:val="24"/>
-        </w:rPr>
-        <w:t>Apache Ant</w:t>
+        <w:t xml:space="preserve">Shell, </w:t>
+      </w:r>
+      <w:r>
+        <w:rPr>
+          <w:sz w:val="24"/>
+        </w:rPr>
+        <w:t>Windows, Linux, Solaris</w:t>
+      </w:r>
+      <w:r>
+        <w:rPr>
+          <w:sz w:val="24"/>
+        </w:rPr>
+        <w:t>, Docker</w:t>
       </w:r>
       <w:r>
         <w:rPr>
@@ -305,19 +497,13 @@
         <w:rPr>
           <w:sz w:val="24"/>
         </w:rPr>
-        <w:t>QuickBuild, ISC BIND DNS</w:t>
-      </w:r>
-      <w:r>
-        <w:rPr>
-          <w:sz w:val="24"/>
-        </w:rPr>
-        <w:t>, Windows, Linux, Solaris</w:t>
-      </w:r>
-      <w:r>
-        <w:rPr>
-          <w:sz w:val="24"/>
-        </w:rPr>
-        <w:t>, Docker.</w:t>
+        <w:t>ClearCase</w:t>
+      </w:r>
+      <w:r>
+        <w:rPr>
+          <w:sz w:val="24"/>
+        </w:rPr>
+        <w:t>.</w:t>
       </w:r>
     </w:p>
     <w:p>
@@ -370,7 +556,13 @@
         <w:rPr>
           <w:sz w:val="24"/>
         </w:rPr>
-        <w:t xml:space="preserve">C, C++, </w:t>
+        <w:t>C/</w:t>
+      </w:r>
+      <w:r>
+        <w:rPr>
+          <w:sz w:val="24"/>
+        </w:rPr>
+        <w:t xml:space="preserve">C++, </w:t>
       </w:r>
       <w:r>
         <w:rPr>
@@ -382,7 +574,19 @@
         <w:rPr>
           <w:sz w:val="24"/>
         </w:rPr>
-        <w:t xml:space="preserve">, Java, </w:t>
+        <w:t xml:space="preserve">, </w:t>
+      </w:r>
+      <w:r>
+        <w:rPr>
+          <w:sz w:val="24"/>
+        </w:rPr>
+        <w:t xml:space="preserve">Perl, </w:t>
+      </w:r>
+      <w:r>
+        <w:rPr>
+          <w:sz w:val="24"/>
+        </w:rPr>
+        <w:t xml:space="preserve">Java, </w:t>
       </w:r>
       <w:r>
         <w:rPr>
@@ -400,91 +604,41 @@
         <w:rPr>
           <w:sz w:val="24"/>
         </w:rPr>
-        <w:t>Elasticsearch, Logstash, Kibana</w:t>
-      </w:r>
-      <w:r>
-        <w:rPr>
-          <w:sz w:val="24"/>
-        </w:rPr>
-        <w:t xml:space="preserve">, </w:t>
-      </w:r>
-      <w:r>
-        <w:rPr>
-          <w:sz w:val="24"/>
-        </w:rPr>
-        <w:t>Maven, Gradle</w:t>
-      </w:r>
-      <w:r>
-        <w:rPr>
-          <w:sz w:val="24"/>
-        </w:rPr>
-        <w:t>,</w:t>
-      </w:r>
-      <w:r>
-        <w:rPr>
-          <w:sz w:val="24"/>
-        </w:rPr>
-        <w:t xml:space="preserve"> Hg,</w:t>
-      </w:r>
-      <w:r>
-        <w:rPr>
-          <w:sz w:val="24"/>
-        </w:rPr>
-        <w:t xml:space="preserve"> </w:t>
-      </w:r>
-      <w:r>
-        <w:rPr>
-          <w:sz w:val="24"/>
-        </w:rPr>
-        <w:t>Sonar</w:t>
-      </w:r>
-      <w:r>
-        <w:rPr>
-          <w:sz w:val="24"/>
-        </w:rPr>
-        <w:t>Qube</w:t>
-      </w:r>
-      <w:r>
-        <w:rPr>
-          <w:sz w:val="24"/>
-        </w:rPr>
-        <w:t>,</w:t>
-      </w:r>
-      <w:r>
-        <w:rPr>
-          <w:sz w:val="24"/>
-        </w:rPr>
-        <w:t xml:space="preserve"> Tomcat</w:t>
-      </w:r>
-      <w:r>
-        <w:rPr>
-          <w:sz w:val="24"/>
-        </w:rPr>
-        <w:t>,</w:t>
-      </w:r>
-      <w:r>
-        <w:rPr>
-          <w:sz w:val="24"/>
-        </w:rPr>
-        <w:t xml:space="preserve"> </w:t>
-      </w:r>
-      <w:r>
-        <w:rPr>
-          <w:sz w:val="24"/>
-        </w:rPr>
-        <w:t xml:space="preserve">SQl, Sybase, Oracle, </w:t>
-      </w:r>
-      <w:r>
-        <w:rPr>
-          <w:sz w:val="24"/>
-        </w:rPr>
-        <w:t>Microsoft Dynamics CRM</w:t>
+        <w:t>SQl</w:t>
       </w:r>
       <w:r>
         <w:rPr>
           <w:sz w:val="24"/>
         </w:rPr>
         <w:t>.</w:t>
+      </w:r>
+    </w:p>
+    <w:p>
+      <w:pPr>
+        <w:pStyle w:val="ListParagraph"/>
+        <w:numPr>
+          <w:ilvl w:val="1"/>
+          <w:numId w:val="3"/>
+        </w:numPr>
+        <w:spacing w:before="60" w:after="60"/>
+        <w:rPr>
+          <w:b/>
+          <w:sz w:val="28"/>
+        </w:rPr>
+      </w:pPr>
+      <w:r>
+        <w:rPr>
+          <w:b/>
+          <w:sz w:val="24"/>
+        </w:rPr>
+        <w:t xml:space="preserve">Working </w:t>
+      </w:r>
+      <w:r>
+        <w:rPr>
+          <w:bCs/>
+          <w:sz w:val="24"/>
+        </w:rPr>
+        <w:t>in Agile/Scrum model</w:t>
       </w:r>
     </w:p>
     <w:p>
@@ -623,7 +777,7 @@
           <w:color w:val="00B0F0"/>
           <w:sz w:val="24"/>
         </w:rPr>
-        <w:t>Robert Bosch Engineering and Business Solutions Vietnam Co., Ltd</w:t>
+        <w:t>Bosch Global Software Technologies Vietnam</w:t>
       </w:r>
       <w:r>
         <w:rPr>
@@ -633,7 +787,17 @@
           <w:color w:val="00B0F0"/>
           <w:sz w:val="24"/>
         </w:rPr>
-        <w:t xml:space="preserve"> – Specialist</w:t>
+        <w:t xml:space="preserve"> </w:t>
+      </w:r>
+      <w:r>
+        <w:rPr>
+          <w:b/>
+          <w:bCs/>
+          <w:i/>
+          <w:color w:val="00B0F0"/>
+          <w:sz w:val="24"/>
+        </w:rPr>
+        <w:t>– Specialist</w:t>
       </w:r>
     </w:p>
     <w:p>
@@ -724,6 +888,7 @@
           <w:b/>
           <w:sz w:val="24"/>
         </w:rPr>
+        <w:lastRenderedPageBreak/>
         <w:t>Role:</w:t>
       </w:r>
       <w:r>
@@ -749,6 +914,530 @@
           <w:sz w:val="24"/>
         </w:rPr>
         <w:t>specialist</w:t>
+      </w:r>
+    </w:p>
+    <w:p>
+      <w:pPr>
+        <w:pStyle w:val="ListParagraph"/>
+        <w:numPr>
+          <w:ilvl w:val="1"/>
+          <w:numId w:val="12"/>
+        </w:numPr>
+        <w:rPr>
+          <w:sz w:val="24"/>
+        </w:rPr>
+      </w:pPr>
+      <w:r>
+        <w:rPr>
+          <w:sz w:val="24"/>
+        </w:rPr>
+        <w:t xml:space="preserve">Developing and maintaining </w:t>
+      </w:r>
+      <w:r>
+        <w:rPr>
+          <w:sz w:val="24"/>
+        </w:rPr>
+        <w:t>CI system</w:t>
+      </w:r>
+    </w:p>
+    <w:p>
+      <w:pPr>
+        <w:pStyle w:val="ListParagraph"/>
+        <w:numPr>
+          <w:ilvl w:val="1"/>
+          <w:numId w:val="12"/>
+        </w:numPr>
+        <w:rPr>
+          <w:sz w:val="24"/>
+        </w:rPr>
+      </w:pPr>
+      <w:r>
+        <w:rPr>
+          <w:sz w:val="24"/>
+        </w:rPr>
+        <w:t xml:space="preserve">Managing </w:t>
+      </w:r>
+      <w:r>
+        <w:rPr>
+          <w:sz w:val="24"/>
+        </w:rPr>
+        <w:t>git, Gerrit, build servers</w:t>
+      </w:r>
+    </w:p>
+    <w:p>
+      <w:pPr>
+        <w:pStyle w:val="ListParagraph"/>
+        <w:numPr>
+          <w:ilvl w:val="1"/>
+          <w:numId w:val="12"/>
+        </w:numPr>
+        <w:rPr>
+          <w:sz w:val="24"/>
+        </w:rPr>
+      </w:pPr>
+      <w:r>
+        <w:rPr>
+          <w:sz w:val="24"/>
+        </w:rPr>
+        <w:t>Collaborating</w:t>
+      </w:r>
+      <w:r>
+        <w:rPr>
+          <w:sz w:val="24"/>
+        </w:rPr>
+        <w:t xml:space="preserve"> </w:t>
+      </w:r>
+      <w:r>
+        <w:rPr>
+          <w:sz w:val="24"/>
+        </w:rPr>
+        <w:t>developers and testers</w:t>
+      </w:r>
+      <w:r>
+        <w:rPr>
+          <w:sz w:val="24"/>
+        </w:rPr>
+        <w:t xml:space="preserve"> to make </w:t>
+      </w:r>
+      <w:r>
+        <w:rPr>
+          <w:sz w:val="24"/>
+        </w:rPr>
+        <w:t>the integration process of the software</w:t>
+      </w:r>
+    </w:p>
+    <w:p>
+      <w:pPr>
+        <w:pStyle w:val="ListParagraph"/>
+        <w:numPr>
+          <w:ilvl w:val="1"/>
+          <w:numId w:val="12"/>
+        </w:numPr>
+        <w:rPr>
+          <w:sz w:val="24"/>
+        </w:rPr>
+      </w:pPr>
+      <w:r>
+        <w:rPr>
+          <w:sz w:val="24"/>
+        </w:rPr>
+        <w:t>S</w:t>
+      </w:r>
+      <w:r>
+        <w:rPr>
+          <w:sz w:val="24"/>
+        </w:rPr>
+        <w:t>upport</w:t>
+      </w:r>
+      <w:r>
+        <w:rPr>
+          <w:sz w:val="24"/>
+        </w:rPr>
+        <w:t>ing</w:t>
+      </w:r>
+      <w:r>
+        <w:rPr>
+          <w:sz w:val="24"/>
+        </w:rPr>
+        <w:t xml:space="preserve"> developers and testers with questions about integration tools or processes</w:t>
+      </w:r>
+    </w:p>
+    <w:p>
+      <w:pPr>
+        <w:pStyle w:val="ListParagraph"/>
+        <w:numPr>
+          <w:ilvl w:val="1"/>
+          <w:numId w:val="12"/>
+        </w:numPr>
+        <w:rPr>
+          <w:sz w:val="24"/>
+        </w:rPr>
+      </w:pPr>
+      <w:r>
+        <w:rPr>
+          <w:sz w:val="24"/>
+        </w:rPr>
+        <w:t>D</w:t>
+      </w:r>
+      <w:r>
+        <w:rPr>
+          <w:sz w:val="24"/>
+        </w:rPr>
+        <w:t>evelop</w:t>
+      </w:r>
+      <w:r>
+        <w:rPr>
+          <w:sz w:val="24"/>
+        </w:rPr>
+        <w:t>ing</w:t>
+      </w:r>
+      <w:r>
+        <w:rPr>
+          <w:sz w:val="24"/>
+        </w:rPr>
+        <w:t>, optimiz</w:t>
+      </w:r>
+      <w:r>
+        <w:rPr>
+          <w:sz w:val="24"/>
+        </w:rPr>
+        <w:t>ing</w:t>
+      </w:r>
+      <w:r>
+        <w:rPr>
+          <w:sz w:val="24"/>
+        </w:rPr>
+        <w:t xml:space="preserve"> and automat</w:t>
+      </w:r>
+      <w:r>
+        <w:rPr>
+          <w:sz w:val="24"/>
+        </w:rPr>
+        <w:t>ing</w:t>
+      </w:r>
+      <w:r>
+        <w:rPr>
+          <w:sz w:val="24"/>
+        </w:rPr>
+        <w:t xml:space="preserve"> integration processes and tools</w:t>
+      </w:r>
+    </w:p>
+    <w:p>
+      <w:pPr>
+        <w:pStyle w:val="ListParagraph"/>
+        <w:numPr>
+          <w:ilvl w:val="0"/>
+          <w:numId w:val="12"/>
+        </w:numPr>
+        <w:rPr>
+          <w:sz w:val="24"/>
+        </w:rPr>
+      </w:pPr>
+      <w:r>
+        <w:rPr>
+          <w:b/>
+          <w:sz w:val="24"/>
+        </w:rPr>
+        <w:t>Achievements:</w:t>
+      </w:r>
+      <w:r>
+        <w:rPr>
+          <w:b/>
+          <w:sz w:val="24"/>
+        </w:rPr>
+        <w:t xml:space="preserve"> </w:t>
+      </w:r>
+      <w:r>
+        <w:rPr>
+          <w:bCs/>
+          <w:sz w:val="24"/>
+        </w:rPr>
+        <w:t>get some rewards for good contribuions into project.</w:t>
+      </w:r>
+    </w:p>
+    <w:p>
+      <w:pPr>
+        <w:spacing w:before="120" w:after="0"/>
+        <w:ind w:left="2880"/>
+        <w:rPr>
+          <w:b/>
+          <w:color w:val="00B0F0"/>
+          <w:sz w:val="24"/>
+        </w:rPr>
+      </w:pPr>
+      <w:r>
+        <w:rPr>
+          <w:b/>
+          <w:color w:val="F79646" w:themeColor="accent6"/>
+          <w:sz w:val="24"/>
+        </w:rPr>
+        <w:t>March</w:t>
+      </w:r>
+      <w:r>
+        <w:rPr>
+          <w:b/>
+          <w:color w:val="F79646" w:themeColor="accent6"/>
+          <w:sz w:val="24"/>
+        </w:rPr>
+        <w:t xml:space="preserve"> </w:t>
+      </w:r>
+      <w:r>
+        <w:rPr>
+          <w:b/>
+          <w:color w:val="F79646" w:themeColor="accent6"/>
+          <w:sz w:val="24"/>
+        </w:rPr>
+        <w:t>2017</w:t>
+      </w:r>
+      <w:r>
+        <w:rPr>
+          <w:b/>
+          <w:color w:val="F79646" w:themeColor="accent6"/>
+          <w:sz w:val="24"/>
+        </w:rPr>
+        <w:t xml:space="preserve"> –</w:t>
+      </w:r>
+      <w:r>
+        <w:rPr>
+          <w:b/>
+          <w:color w:val="F79646" w:themeColor="accent6"/>
+          <w:sz w:val="24"/>
+        </w:rPr>
+        <w:t xml:space="preserve"> </w:t>
+      </w:r>
+      <w:r>
+        <w:rPr>
+          <w:b/>
+          <w:color w:val="F79646" w:themeColor="accent6"/>
+          <w:sz w:val="24"/>
+        </w:rPr>
+        <w:t>May 2017</w:t>
+      </w:r>
+      <w:r>
+        <w:rPr>
+          <w:b/>
+          <w:color w:val="F79646" w:themeColor="accent6"/>
+          <w:sz w:val="24"/>
+        </w:rPr>
+        <w:t xml:space="preserve"> </w:t>
+      </w:r>
+      <w:r>
+        <w:rPr>
+          <w:b/>
+          <w:color w:val="00B0F0"/>
+          <w:sz w:val="24"/>
+        </w:rPr>
+        <w:tab/>
+      </w:r>
+      <w:r>
+        <w:rPr>
+          <w:b/>
+          <w:color w:val="00B0F0"/>
+          <w:sz w:val="24"/>
+        </w:rPr>
+        <w:tab/>
+      </w:r>
+      <w:r>
+        <w:rPr>
+          <w:b/>
+          <w:color w:val="00B0F0"/>
+          <w:sz w:val="24"/>
+        </w:rPr>
+        <w:t>SAP HANA in-memory database</w:t>
+      </w:r>
+    </w:p>
+    <w:p>
+      <w:pPr>
+        <w:spacing w:after="120"/>
+        <w:ind w:left="2880"/>
+        <w:rPr>
+          <w:b/>
+          <w:bCs/>
+          <w:i/>
+          <w:color w:val="00B0F0"/>
+          <w:sz w:val="24"/>
+        </w:rPr>
+      </w:pPr>
+      <w:r>
+        <w:rPr>
+          <w:b/>
+          <w:bCs/>
+          <w:i/>
+          <w:color w:val="00B0F0"/>
+          <w:sz w:val="24"/>
+        </w:rPr>
+        <w:t>SAP</w:t>
+      </w:r>
+      <w:r>
+        <w:rPr>
+          <w:b/>
+          <w:bCs/>
+          <w:i/>
+          <w:color w:val="00B0F0"/>
+          <w:sz w:val="24"/>
+        </w:rPr>
+        <w:t xml:space="preserve"> </w:t>
+      </w:r>
+      <w:r>
+        <w:rPr>
+          <w:b/>
+          <w:bCs/>
+          <w:i/>
+          <w:color w:val="00B0F0"/>
+          <w:sz w:val="24"/>
+        </w:rPr>
+        <w:t>–</w:t>
+      </w:r>
+      <w:r>
+        <w:rPr>
+          <w:b/>
+          <w:bCs/>
+          <w:i/>
+          <w:color w:val="00B0F0"/>
+          <w:sz w:val="24"/>
+        </w:rPr>
+        <w:t xml:space="preserve"> </w:t>
+      </w:r>
+      <w:r>
+        <w:rPr>
+          <w:b/>
+          <w:bCs/>
+          <w:i/>
+          <w:color w:val="00B0F0"/>
+          <w:sz w:val="24"/>
+        </w:rPr>
+        <w:t>Quality Specialist</w:t>
+      </w:r>
+    </w:p>
+    <w:p>
+      <w:pPr>
+        <w:numPr>
+          <w:ilvl w:val="0"/>
+          <w:numId w:val="12"/>
+        </w:numPr>
+        <w:autoSpaceDE w:val="0"/>
+        <w:spacing w:before="32"/>
+        <w:ind w:right="-20"/>
+        <w:jc w:val="both"/>
+        <w:rPr>
+          <w:sz w:val="24"/>
+        </w:rPr>
+      </w:pPr>
+      <w:r>
+        <w:rPr>
+          <w:b/>
+          <w:sz w:val="24"/>
+        </w:rPr>
+        <w:t>Project Description</w:t>
+      </w:r>
+      <w:r>
+        <w:rPr>
+          <w:b/>
+          <w:sz w:val="24"/>
+        </w:rPr>
+        <w:t xml:space="preserve">: </w:t>
+      </w:r>
+      <w:r>
+        <w:rPr>
+          <w:sz w:val="24"/>
+        </w:rPr>
+        <w:t>SAP HANA is an in-memory platform for processing high volumes of data in real-time.</w:t>
+      </w:r>
+    </w:p>
+    <w:p>
+      <w:pPr>
+        <w:numPr>
+          <w:ilvl w:val="0"/>
+          <w:numId w:val="12"/>
+        </w:numPr>
+        <w:autoSpaceDE w:val="0"/>
+        <w:spacing w:before="32"/>
+        <w:ind w:right="-20"/>
+        <w:jc w:val="both"/>
+        <w:rPr>
+          <w:sz w:val="24"/>
+        </w:rPr>
+      </w:pPr>
+      <w:r>
+        <w:rPr>
+          <w:b/>
+          <w:sz w:val="24"/>
+        </w:rPr>
+        <w:t>Project Size:</w:t>
+      </w:r>
+      <w:r>
+        <w:rPr>
+          <w:sz w:val="24"/>
+        </w:rPr>
+        <w:t xml:space="preserve"> </w:t>
+      </w:r>
+      <w:r>
+        <w:rPr>
+          <w:sz w:val="24"/>
+        </w:rPr>
+        <w:t>thousands of d</w:t>
+      </w:r>
+      <w:r>
+        <w:rPr>
+          <w:sz w:val="24"/>
+        </w:rPr>
+        <w:t xml:space="preserve">evelopers </w:t>
+      </w:r>
+      <w:r>
+        <w:rPr>
+          <w:sz w:val="24"/>
+        </w:rPr>
+        <w:t>and</w:t>
+      </w:r>
+      <w:r>
+        <w:rPr>
+          <w:sz w:val="24"/>
+        </w:rPr>
+        <w:t xml:space="preserve"> testers</w:t>
+      </w:r>
+      <w:r>
+        <w:rPr>
+          <w:sz w:val="24"/>
+        </w:rPr>
+        <w:t xml:space="preserve"> around the world</w:t>
+      </w:r>
+      <w:r>
+        <w:rPr>
+          <w:sz w:val="24"/>
+        </w:rPr>
+        <w:t>.</w:t>
+      </w:r>
+    </w:p>
+    <w:p>
+      <w:pPr>
+        <w:numPr>
+          <w:ilvl w:val="0"/>
+          <w:numId w:val="12"/>
+        </w:numPr>
+        <w:autoSpaceDE w:val="0"/>
+        <w:spacing w:before="32"/>
+        <w:ind w:right="-20"/>
+        <w:jc w:val="both"/>
+        <w:rPr>
+          <w:sz w:val="24"/>
+        </w:rPr>
+      </w:pPr>
+      <w:r>
+        <w:rPr>
+          <w:b/>
+          <w:sz w:val="24"/>
+        </w:rPr>
+        <w:t>Role:</w:t>
+      </w:r>
+      <w:r>
+        <w:rPr>
+          <w:sz w:val="24"/>
+        </w:rPr>
+        <w:t xml:space="preserve"> working in the </w:t>
+      </w:r>
+      <w:r>
+        <w:rPr>
+          <w:sz w:val="24"/>
+        </w:rPr>
+        <w:t>QA Infrastructure team a</w:t>
+      </w:r>
+      <w:r>
+        <w:rPr>
+          <w:sz w:val="24"/>
+        </w:rPr>
+        <w:t>s</w:t>
+      </w:r>
+      <w:r>
+        <w:rPr>
+          <w:sz w:val="24"/>
+        </w:rPr>
+        <w:t xml:space="preserve"> a</w:t>
+      </w:r>
+      <w:r>
+        <w:rPr>
+          <w:sz w:val="24"/>
+        </w:rPr>
+        <w:t xml:space="preserve"> DevOps Engineer</w:t>
       </w:r>
     </w:p>
     <w:p>
@@ -775,7 +1464,7 @@
         <w:rPr>
           <w:sz w:val="24"/>
         </w:rPr>
-        <w:t>Developing and maintaining Jenkins jobs</w:t>
+        <w:t>Monitoring Jenkins jobs</w:t>
       </w:r>
     </w:p>
     <w:p>
@@ -796,7 +1485,7 @@
         <w:rPr>
           <w:sz w:val="24"/>
         </w:rPr>
-        <w:t>Integrating source code between ClearCase and git</w:t>
+        <w:t>Administrating Bugzilla, Gerrit, git</w:t>
       </w:r>
     </w:p>
     <w:p>
@@ -817,11 +1506,56 @@
         <w:rPr>
           <w:sz w:val="24"/>
         </w:rPr>
-        <w:t>Managing daily builds</w:t>
+        <w:t>Monitoring servers (</w:t>
+      </w:r>
+      <w:r>
+        <w:rPr>
+          <w:sz w:val="24"/>
+        </w:rPr>
+        <w:t>hardware and software issues</w:t>
+      </w:r>
+      <w:r>
+        <w:rPr>
+          <w:sz w:val="24"/>
+        </w:rPr>
+        <w:t>)</w:t>
       </w:r>
     </w:p>
     <w:p>
       <w:pPr>
+        <w:numPr>
+          <w:ilvl w:val="1"/>
+          <w:numId w:val="12"/>
+        </w:numPr>
+        <w:autoSpaceDE w:val="0"/>
+        <w:spacing w:before="32"/>
+        <w:ind w:right="-20"/>
+        <w:jc w:val="both"/>
+        <w:rPr>
+          <w:sz w:val="24"/>
+        </w:rPr>
+      </w:pPr>
+      <w:r>
+        <w:rPr>
+          <w:sz w:val="24"/>
+        </w:rPr>
+        <w:t>P</w:t>
+      </w:r>
+      <w:r>
+        <w:rPr>
+          <w:sz w:val="24"/>
+        </w:rPr>
+        <w:t>roviding servers to developers and testers</w:t>
+      </w:r>
+      <w:r>
+        <w:rPr>
+          <w:sz w:val="24"/>
+        </w:rPr>
+        <w:t xml:space="preserve"> when they request</w:t>
+      </w:r>
+    </w:p>
+    <w:p>
+      <w:pPr>
         <w:spacing w:before="120" w:after="0"/>
         <w:ind w:left="2880"/>
         <w:rPr>
@@ -836,8 +1570,7 @@
           <w:color w:val="F79646" w:themeColor="accent6"/>
           <w:sz w:val="24"/>
         </w:rPr>
-        <w:lastRenderedPageBreak/>
-        <w:t>March</w:t>
+        <w:t>December</w:t>
       </w:r>
       <w:r>
         <w:rPr>
@@ -845,51 +1578,35 @@
           <w:color w:val="F79646" w:themeColor="accent6"/>
           <w:sz w:val="24"/>
         </w:rPr>
+        <w:t xml:space="preserve"> 2011</w:t>
+      </w:r>
+      <w:r>
+        <w:rPr>
+          <w:b/>
+          <w:color w:val="F79646" w:themeColor="accent6"/>
+          <w:sz w:val="24"/>
+        </w:rPr>
+        <w:t xml:space="preserve"> – </w:t>
+      </w:r>
+      <w:r>
+        <w:rPr>
+          <w:b/>
+          <w:color w:val="F79646" w:themeColor="accent6"/>
+          <w:sz w:val="24"/>
+        </w:rPr>
+        <w:t>February 2017</w:t>
+      </w:r>
+      <w:r>
+        <w:rPr>
+          <w:b/>
+          <w:color w:val="F79646" w:themeColor="accent6"/>
+          <w:sz w:val="24"/>
+        </w:rPr>
         <w:t xml:space="preserve"> </w:t>
       </w:r>
       <w:r>
         <w:rPr>
           <w:b/>
-          <w:color w:val="F79646" w:themeColor="accent6"/>
-          <w:sz w:val="24"/>
-        </w:rPr>
-        <w:t>2017</w:t>
-      </w:r>
-      <w:r>
-        <w:rPr>
-          <w:b/>
-          <w:color w:val="F79646" w:themeColor="accent6"/>
-          <w:sz w:val="24"/>
-        </w:rPr>
-        <w:t xml:space="preserve"> –</w:t>
-      </w:r>
-      <w:r>
-        <w:rPr>
-          <w:b/>
-          <w:color w:val="F79646" w:themeColor="accent6"/>
-          <w:sz w:val="24"/>
-        </w:rPr>
-        <w:t xml:space="preserve"> </w:t>
-      </w:r>
-      <w:r>
-        <w:rPr>
-          <w:b/>
-          <w:color w:val="F79646" w:themeColor="accent6"/>
-          <w:sz w:val="24"/>
-        </w:rPr>
-        <w:t>May 2017</w:t>
-      </w:r>
-      <w:r>
-        <w:rPr>
-          <w:b/>
-          <w:color w:val="F79646" w:themeColor="accent6"/>
-          <w:sz w:val="24"/>
-        </w:rPr>
-        <w:t xml:space="preserve"> </w:t>
-      </w:r>
-      <w:r>
-        <w:rPr>
-          <w:b/>
           <w:color w:val="00B0F0"/>
           <w:sz w:val="24"/>
         </w:rPr>
@@ -909,7 +1626,15 @@
           <w:color w:val="00B0F0"/>
           <w:sz w:val="24"/>
         </w:rPr>
-        <w:t>SAP HANA in-memory database</w:t>
+        <w:t>VitalQIP I</w:t>
+      </w:r>
+      <w:r>
+        <w:rPr>
+          <w:b/>
+          <w:color w:val="00B0F0"/>
+          <w:sz w:val="24"/>
+        </w:rPr>
+        <w:t>P Address Management</w:t>
       </w:r>
     </w:p>
     <w:p>
@@ -932,7 +1657,7 @@
           <w:color w:val="00B0F0"/>
           <w:sz w:val="24"/>
         </w:rPr>
-        <w:t>SAP</w:t>
+        <w:t>TMA Solutions</w:t>
       </w:r>
       <w:r>
         <w:rPr>
@@ -942,7 +1667,7 @@
           <w:color w:val="00B0F0"/>
           <w:sz w:val="24"/>
         </w:rPr>
-        <w:t xml:space="preserve"> </w:t>
+        <w:t xml:space="preserve"> - </w:t>
       </w:r>
       <w:r>
         <w:rPr>
@@ -952,7 +1677,7 @@
           <w:color w:val="00B0F0"/>
           <w:sz w:val="24"/>
         </w:rPr>
-        <w:t>–</w:t>
+        <w:t>Senior Software</w:t>
       </w:r>
       <w:r>
         <w:rPr>
@@ -962,17 +1687,7 @@
           <w:color w:val="00B0F0"/>
           <w:sz w:val="24"/>
         </w:rPr>
-        <w:t xml:space="preserve"> </w:t>
-      </w:r>
-      <w:r>
-        <w:rPr>
-          <w:b/>
-          <w:bCs/>
-          <w:i/>
-          <w:color w:val="00B0F0"/>
-          <w:sz w:val="24"/>
-        </w:rPr>
-        <w:t>Quality Specialist</w:t>
+        <w:t xml:space="preserve"> Engineer</w:t>
       </w:r>
     </w:p>
     <w:p>
@@ -1007,7 +1722,13 @@
         <w:rPr>
           <w:sz w:val="24"/>
         </w:rPr>
-        <w:t>SAP HANA is an in-memory platform for processing high volumes of data in real-time.</w:t>
+        <w:t>Alcatel-Lucent VitalQIP™ DNS/DHCP IP Address Management Software is a market-leading solution for automating IP address management services across networks. It streamlines management and cuts administrative costs for enterprises, government agencies, a</w:t>
+      </w:r>
+      <w:r>
+        <w:rPr>
+          <w:sz w:val="24"/>
+        </w:rPr>
+        <w:t>nd service providers worldwide.</w:t>
       </w:r>
     </w:p>
     <w:p>
@@ -1035,37 +1756,19 @@
         <w:rPr>
           <w:sz w:val="24"/>
         </w:rPr>
-        <w:t xml:space="preserve"> </w:t>
-      </w:r>
-      <w:r>
-        <w:rPr>
-          <w:sz w:val="24"/>
-        </w:rPr>
-        <w:t>thousands of d</w:t>
-      </w:r>
-      <w:r>
-        <w:rPr>
-          <w:sz w:val="24"/>
-        </w:rPr>
-        <w:t xml:space="preserve">evelopers </w:t>
-      </w:r>
-      <w:r>
-        <w:rPr>
-          <w:sz w:val="24"/>
-        </w:rPr>
-        <w:t>and</w:t>
-      </w:r>
-      <w:r>
-        <w:rPr>
-          <w:sz w:val="24"/>
-        </w:rPr>
-        <w:t xml:space="preserve"> testers</w:t>
-      </w:r>
-      <w:r>
-        <w:rPr>
-          <w:sz w:val="24"/>
-        </w:rPr>
-        <w:t xml:space="preserve"> around the world</w:t>
+        <w:t xml:space="preserve"> 40</w:t>
+      </w:r>
+      <w:r>
+        <w:rPr>
+          <w:sz w:val="24"/>
+        </w:rPr>
+        <w:t xml:space="preserve"> Developers + 20</w:t>
+      </w:r>
+      <w:r>
+        <w:rPr>
+          <w:sz w:val="24"/>
+        </w:rPr>
+        <w:t xml:space="preserve"> QAs</w:t>
       </w:r>
       <w:r>
         <w:rPr>
@@ -1080,395 +1783,6 @@
           <w:ilvl w:val="0"/>
           <w:numId w:val="12"/>
         </w:numPr>
-        <w:autoSpaceDE w:val="0"/>
-        <w:spacing w:before="32"/>
-        <w:ind w:right="-20"/>
-        <w:jc w:val="both"/>
-        <w:rPr>
-          <w:sz w:val="24"/>
-        </w:rPr>
-      </w:pPr>
-      <w:r>
-        <w:rPr>
-          <w:b/>
-          <w:sz w:val="24"/>
-        </w:rPr>
-        <w:t>Role:</w:t>
-      </w:r>
-      <w:r>
-        <w:rPr>
-          <w:sz w:val="24"/>
-        </w:rPr>
-        <w:t xml:space="preserve"> working in the </w:t>
-      </w:r>
-      <w:r>
-        <w:rPr>
-          <w:sz w:val="24"/>
-        </w:rPr>
-        <w:t>QA Infrastructure team a</w:t>
-      </w:r>
-      <w:r>
-        <w:rPr>
-          <w:sz w:val="24"/>
-        </w:rPr>
-        <w:t>s</w:t>
-      </w:r>
-      <w:r>
-        <w:rPr>
-          <w:sz w:val="24"/>
-        </w:rPr>
-        <w:t xml:space="preserve"> a</w:t>
-      </w:r>
-      <w:r>
-        <w:rPr>
-          <w:sz w:val="24"/>
-        </w:rPr>
-        <w:t xml:space="preserve"> DevOps Engineer</w:t>
-      </w:r>
-    </w:p>
-    <w:p>
-      <w:pPr>
-        <w:numPr>
-          <w:ilvl w:val="1"/>
-          <w:numId w:val="12"/>
-        </w:numPr>
-        <w:autoSpaceDE w:val="0"/>
-        <w:spacing w:before="32"/>
-        <w:ind w:right="-20"/>
-        <w:jc w:val="both"/>
-        <w:rPr>
-          <w:sz w:val="24"/>
-        </w:rPr>
-      </w:pPr>
-      <w:r>
-        <w:rPr>
-          <w:sz w:val="24"/>
-        </w:rPr>
-        <w:t xml:space="preserve"> </w:t>
-      </w:r>
-      <w:r>
-        <w:rPr>
-          <w:sz w:val="24"/>
-        </w:rPr>
-        <w:t>Monitoring Jenkins jobs</w:t>
-      </w:r>
-    </w:p>
-    <w:p>
-      <w:pPr>
-        <w:numPr>
-          <w:ilvl w:val="1"/>
-          <w:numId w:val="12"/>
-        </w:numPr>
-        <w:autoSpaceDE w:val="0"/>
-        <w:spacing w:before="32"/>
-        <w:ind w:right="-20"/>
-        <w:jc w:val="both"/>
-        <w:rPr>
-          <w:sz w:val="24"/>
-        </w:rPr>
-      </w:pPr>
-      <w:r>
-        <w:rPr>
-          <w:sz w:val="24"/>
-        </w:rPr>
-        <w:t>Administrating Bugzilla, Gerrit, git</w:t>
-      </w:r>
-    </w:p>
-    <w:p>
-      <w:pPr>
-        <w:numPr>
-          <w:ilvl w:val="1"/>
-          <w:numId w:val="12"/>
-        </w:numPr>
-        <w:autoSpaceDE w:val="0"/>
-        <w:spacing w:before="32"/>
-        <w:ind w:right="-20"/>
-        <w:jc w:val="both"/>
-        <w:rPr>
-          <w:sz w:val="24"/>
-        </w:rPr>
-      </w:pPr>
-      <w:r>
-        <w:rPr>
-          <w:sz w:val="24"/>
-        </w:rPr>
-        <w:t>Monitoring servers (</w:t>
-      </w:r>
-      <w:r>
-        <w:rPr>
-          <w:sz w:val="24"/>
-        </w:rPr>
-        <w:t>hardware and software issues</w:t>
-      </w:r>
-      <w:r>
-        <w:rPr>
-          <w:sz w:val="24"/>
-        </w:rPr>
-        <w:t>)</w:t>
-      </w:r>
-    </w:p>
-    <w:p>
-      <w:pPr>
-        <w:numPr>
-          <w:ilvl w:val="1"/>
-          <w:numId w:val="12"/>
-        </w:numPr>
-        <w:autoSpaceDE w:val="0"/>
-        <w:spacing w:before="32"/>
-        <w:ind w:right="-20"/>
-        <w:jc w:val="both"/>
-        <w:rPr>
-          <w:sz w:val="24"/>
-        </w:rPr>
-      </w:pPr>
-      <w:r>
-        <w:rPr>
-          <w:sz w:val="24"/>
-        </w:rPr>
-        <w:t>P</w:t>
-      </w:r>
-      <w:r>
-        <w:rPr>
-          <w:sz w:val="24"/>
-        </w:rPr>
-        <w:t>roviding servers to developers and testers</w:t>
-      </w:r>
-      <w:r>
-        <w:rPr>
-          <w:sz w:val="24"/>
-        </w:rPr>
-        <w:t xml:space="preserve"> when they request</w:t>
-      </w:r>
-    </w:p>
-    <w:p>
-      <w:pPr>
-        <w:spacing w:before="120" w:after="0"/>
-        <w:ind w:left="2880"/>
-        <w:rPr>
-          <w:b/>
-          <w:color w:val="00B0F0"/>
-          <w:sz w:val="24"/>
-        </w:rPr>
-      </w:pPr>
-      <w:r>
-        <w:rPr>
-          <w:b/>
-          <w:color w:val="F79646" w:themeColor="accent6"/>
-          <w:sz w:val="24"/>
-        </w:rPr>
-        <w:t>December</w:t>
-      </w:r>
-      <w:r>
-        <w:rPr>
-          <w:b/>
-          <w:color w:val="F79646" w:themeColor="accent6"/>
-          <w:sz w:val="24"/>
-        </w:rPr>
-        <w:t xml:space="preserve"> 2011</w:t>
-      </w:r>
-      <w:r>
-        <w:rPr>
-          <w:b/>
-          <w:color w:val="F79646" w:themeColor="accent6"/>
-          <w:sz w:val="24"/>
-        </w:rPr>
-        <w:t xml:space="preserve"> – </w:t>
-      </w:r>
-      <w:r>
-        <w:rPr>
-          <w:b/>
-          <w:color w:val="F79646" w:themeColor="accent6"/>
-          <w:sz w:val="24"/>
-        </w:rPr>
-        <w:t>February 2017</w:t>
-      </w:r>
-      <w:r>
-        <w:rPr>
-          <w:b/>
-          <w:color w:val="F79646" w:themeColor="accent6"/>
-          <w:sz w:val="24"/>
-        </w:rPr>
-        <w:t xml:space="preserve"> </w:t>
-      </w:r>
-      <w:r>
-        <w:rPr>
-          <w:b/>
-          <w:color w:val="00B0F0"/>
-          <w:sz w:val="24"/>
-        </w:rPr>
-        <w:tab/>
-      </w:r>
-      <w:r>
-        <w:rPr>
-          <w:b/>
-          <w:color w:val="00B0F0"/>
-          <w:sz w:val="24"/>
-        </w:rPr>
-        <w:tab/>
-      </w:r>
-      <w:r>
-        <w:rPr>
-          <w:b/>
-          <w:color w:val="00B0F0"/>
-          <w:sz w:val="24"/>
-        </w:rPr>
-        <w:t>VitalQIP I</w:t>
-      </w:r>
-      <w:r>
-        <w:rPr>
-          <w:b/>
-          <w:color w:val="00B0F0"/>
-          <w:sz w:val="24"/>
-        </w:rPr>
-        <w:t>P Address Management</w:t>
-      </w:r>
-    </w:p>
-    <w:p>
-      <w:pPr>
-        <w:spacing w:after="120"/>
-        <w:ind w:left="2880"/>
-        <w:rPr>
-          <w:b/>
-          <w:bCs/>
-          <w:i/>
-          <w:color w:val="00B0F0"/>
-          <w:sz w:val="24"/>
-        </w:rPr>
-      </w:pPr>
-      <w:r>
-        <w:rPr>
-          <w:b/>
-          <w:bCs/>
-          <w:i/>
-          <w:color w:val="00B0F0"/>
-          <w:sz w:val="24"/>
-        </w:rPr>
-        <w:t>TMA Solutions</w:t>
-      </w:r>
-      <w:r>
-        <w:rPr>
-          <w:b/>
-          <w:bCs/>
-          <w:i/>
-          <w:color w:val="00B0F0"/>
-          <w:sz w:val="24"/>
-        </w:rPr>
-        <w:t xml:space="preserve"> - </w:t>
-      </w:r>
-      <w:r>
-        <w:rPr>
-          <w:b/>
-          <w:bCs/>
-          <w:i/>
-          <w:color w:val="00B0F0"/>
-          <w:sz w:val="24"/>
-        </w:rPr>
-        <w:t>Senior Software</w:t>
-      </w:r>
-      <w:r>
-        <w:rPr>
-          <w:b/>
-          <w:bCs/>
-          <w:i/>
-          <w:color w:val="00B0F0"/>
-          <w:sz w:val="24"/>
-        </w:rPr>
-        <w:t xml:space="preserve"> Engineer</w:t>
-      </w:r>
-    </w:p>
-    <w:p>
-      <w:pPr>
-        <w:numPr>
-          <w:ilvl w:val="0"/>
-          <w:numId w:val="12"/>
-        </w:numPr>
-        <w:autoSpaceDE w:val="0"/>
-        <w:spacing w:before="32"/>
-        <w:ind w:right="-20"/>
-        <w:jc w:val="both"/>
-        <w:rPr>
-          <w:sz w:val="24"/>
-        </w:rPr>
-      </w:pPr>
-      <w:r>
-        <w:rPr>
-          <w:b/>
-          <w:sz w:val="24"/>
-        </w:rPr>
-        <w:t>Project Description</w:t>
-      </w:r>
-      <w:r>
-        <w:rPr>
-          <w:b/>
-          <w:sz w:val="24"/>
-        </w:rPr>
-        <w:t xml:space="preserve">: </w:t>
-      </w:r>
-      <w:r>
-        <w:rPr>
-          <w:sz w:val="24"/>
-        </w:rPr>
-        <w:t>Alcatel-Lucent VitalQIP™ DNS/DHCP IP Address Management Software is a market-leading solution for automating IP address management services across networks. It streamlines management and cuts administrative costs for enterprises, government agencies, a</w:t>
-      </w:r>
-      <w:r>
-        <w:rPr>
-          <w:sz w:val="24"/>
-        </w:rPr>
-        <w:t>nd service providers worldwide.</w:t>
-      </w:r>
-    </w:p>
-    <w:p>
-      <w:pPr>
-        <w:numPr>
-          <w:ilvl w:val="0"/>
-          <w:numId w:val="12"/>
-        </w:numPr>
-        <w:autoSpaceDE w:val="0"/>
-        <w:spacing w:before="32"/>
-        <w:ind w:right="-20"/>
-        <w:jc w:val="both"/>
-        <w:rPr>
-          <w:sz w:val="24"/>
-        </w:rPr>
-      </w:pPr>
-      <w:r>
-        <w:rPr>
-          <w:b/>
-          <w:sz w:val="24"/>
-        </w:rPr>
-        <w:t>Project Size:</w:t>
-      </w:r>
-      <w:r>
-        <w:rPr>
-          <w:sz w:val="24"/>
-        </w:rPr>
-        <w:t xml:space="preserve"> 40</w:t>
-      </w:r>
-      <w:r>
-        <w:rPr>
-          <w:sz w:val="24"/>
-        </w:rPr>
-        <w:t xml:space="preserve"> Developers + 20</w:t>
-      </w:r>
-      <w:r>
-        <w:rPr>
-          <w:sz w:val="24"/>
-        </w:rPr>
-        <w:t xml:space="preserve"> QAs</w:t>
-      </w:r>
-      <w:r>
-        <w:rPr>
-          <w:sz w:val="24"/>
-        </w:rPr>
-        <w:t>.</w:t>
-      </w:r>
-    </w:p>
-    <w:p>
-      <w:pPr>
-        <w:numPr>
-          <w:ilvl w:val="0"/>
-          <w:numId w:val="12"/>
-        </w:numPr>
         <w:tabs>
           <w:tab w:val="num" w:pos="3240"/>
         </w:tabs>
@@ -1483,6 +1797,7 @@
           <w:b/>
           <w:sz w:val="24"/>
         </w:rPr>
+        <w:lastRenderedPageBreak/>
         <w:t xml:space="preserve">Role(s): </w:t>
       </w:r>
     </w:p>
@@ -1819,7 +2134,6 @@
         <w:rPr>
           <w:sz w:val="24"/>
         </w:rPr>
-        <w:lastRenderedPageBreak/>
         <w:t>Customers support</w:t>
       </w:r>
     </w:p>
@@ -2777,7 +3091,7 @@
         </mc:Choice>
         <mc:Fallback>
           <w:pict>
-            <v:shape w14:anchorId="35E0C890" id="Freeform 37" o:spid="_x0000_s1026" style="position:absolute;margin-left:122.55pt;margin-top:16.55pt;width:436.5pt;height:116.6pt;z-index:251655680;visibility:visible;mso-wrap-style:square;mso-width-percent:0;mso-height-percent:0;mso-wrap-distance-left:9pt;mso-wrap-distance-top:0;mso-wrap-distance-right:9pt;mso-wrap-distance-bottom:0;mso-position-horizontal:absolute;mso-position-horizontal-relative:text;mso-position-vertical:absolute;mso-position-vertical-relative:page;mso-width-percent:0;mso-height-percent:0;mso-width-relative:page;mso-height-relative:page;v-text-anchor:top" coordsize="1944,493" o:gfxdata="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" path="m,c,493,,493,,493,736,359,1422,369,1944,417,1944,,1944,,1944,l,xe" fillcolor="#e43b2f" stroked="f">
+            <v:shape w14:anchorId="26FC7107" id="Freeform 37" o:spid="_x0000_s1026" style="position:absolute;margin-left:122.55pt;margin-top:16.55pt;width:436.5pt;height:116.6pt;z-index:251655680;visibility:visible;mso-wrap-style:square;mso-width-percent:0;mso-height-percent:0;mso-wrap-distance-left:9pt;mso-wrap-distance-top:0;mso-wrap-distance-right:9pt;mso-wrap-distance-bottom:0;mso-position-horizontal:absolute;mso-position-horizontal-relative:text;mso-position-vertical:absolute;mso-position-vertical-relative:page;mso-width-percent:0;mso-height-percent:0;mso-width-relative:page;mso-height-relative:page;v-text-anchor:top" coordsize="1944,493" o:gfxdata="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" path="m,c,493,,493,,493,736,359,1422,369,1944,417,1944,,1944,,1944,l,xe" fillcolor="#e43b2f" stroked="f">
               <v:fill color2="#ef792f" rotate="t" focus="100%" type="gradient"/>
               <v:path arrowok="t" o:connecttype="custom" o:connectlocs="0,0;0,1480820;5543550,1252539;5543550,0;0,0" o:connectangles="0,0,0,0,0"/>
               <w10:wrap anchory="page"/>
@@ -3367,7 +3681,7 @@
         </mc:Choice>
         <mc:Fallback>
           <w:pict>
-            <v:rect w14:anchorId="4568199A" id="Rectangle 36" o:spid="_x0000_s1026" style="position:absolute;margin-left:-17.5pt;margin-top:16.35pt;width:139.5pt;height:756pt;z-index:251654656;visibility:visible;mso-wrap-style:square;mso-width-percent:0;mso-height-percent:0;mso-wrap-distance-left:2.88pt;mso-wrap-distance-top:2.88pt;mso-wrap-distance-right:2.88pt;mso-wrap-distance-bottom:2.88pt;mso-position-horizontal:absolute;mso-position-horizontal-relative:text;mso-position-vertical:absolute;mso-position-vertical-relative:page;mso-width-percent:0;mso-height-percent:0;mso-width-relative:page;mso-height-relative:page;v-text-anchor:top" o:gfxdata="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" fillcolor="#4bacc6" stroked="f">
+            <v:rect w14:anchorId="1D8F8D92" id="Rectangle 36" o:spid="_x0000_s1026" style="position:absolute;margin-left:-17.5pt;margin-top:16.35pt;width:139.5pt;height:756pt;z-index:251654656;visibility:visible;mso-wrap-style:square;mso-width-percent:0;mso-height-percent:0;mso-wrap-distance-left:2.88pt;mso-wrap-distance-top:2.88pt;mso-wrap-distance-right:2.88pt;mso-wrap-distance-bottom:2.88pt;mso-position-horizontal:absolute;mso-position-horizontal-relative:text;mso-position-vertical:absolute;mso-position-vertical-relative:page;mso-width-percent:0;mso-height-percent:0;mso-width-relative:page;mso-height-relative:page;v-text-anchor:top" o:gfxdata="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" fillcolor="#4bacc6" stroked="f">
               <v:shadow on="t" color="#205867" opacity=".5" offset="1pt"/>
               <v:textbox inset="2.88pt,2.88pt,2.88pt,2.88pt"/>
               <w10:wrap anchory="page"/>
@@ -3756,7 +4070,7 @@
         </mc:Choice>
         <mc:Fallback>
           <w:pict>
-            <v:group w14:anchorId="7FD2FD28" id="Group 38" o:spid="_x0000_s1026" style="position:absolute;margin-left:-16.7pt;margin-top:-.15pt;width:575.85pt;height:72.35pt;z-index:251656704" coordorigin="379,1575" coordsize="11517,1447" o:gfxdata="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">
+            <v:group w14:anchorId="405564A1" id="Group 38" o:spid="_x0000_s1026" style="position:absolute;margin-left:-16.7pt;margin-top:-.15pt;width:575.85pt;height:72.35pt;z-index:251656704" coordorigin="379,1575" coordsize="11517,1447" o:gfxdata="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">
               <v:shape id="Freeform 39" o:spid="_x0000_s1027" style="position:absolute;left:390;top:1575;width:11506;height:1173;visibility:visible;mso-wrap-style:square;v-text-anchor:top" coordsize="2448,248" o:gfxdata="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" path="m2448,56c1822,1,929,,,248e" filled="f" strokecolor="#efb32f" strokeweight=".5pt">
                 <v:stroke joinstyle="miter"/>
                 <v:path arrowok="t" o:connecttype="custom" o:connectlocs="11506,265;0,1173" o:connectangles="0,0"/>

--- a/vohungtuan-cv.docx
+++ b/vohungtuan-cv.docx
@@ -2299,31 +2299,13 @@
           <w:b/>
           <w:sz w:val="24"/>
         </w:rPr>
-        <w:t xml:space="preserve">English: </w:t>
-      </w:r>
-      <w:r>
-        <w:rPr>
-          <w:sz w:val="24"/>
-        </w:rPr>
-        <w:t xml:space="preserve">TOEIC </w:t>
-      </w:r>
-      <w:r>
-        <w:rPr>
-          <w:sz w:val="24"/>
-        </w:rPr>
-        <w:t>730 (</w:t>
-      </w:r>
-      <w:r>
-        <w:rPr>
-          <w:sz w:val="24"/>
-        </w:rPr>
-        <w:t xml:space="preserve">internal </w:t>
-      </w:r>
-      <w:r>
-        <w:rPr>
-          <w:sz w:val="24"/>
-        </w:rPr>
-        <w:t>company test)</w:t>
+        <w:t>English:</w:t>
+      </w:r>
+      <w:r>
+        <w:rPr>
+          <w:sz w:val="24"/>
+        </w:rPr>
+        <w:t xml:space="preserve"> Daily working with German, Swede, Indian, Chinese, Japanese</w:t>
       </w:r>
     </w:p>
     <w:p>
@@ -2434,22 +2416,40 @@
         <w:spacing w:after="0"/>
         <w:ind w:left="2880" w:firstLine="0"/>
         <w:rPr>
-          <w:b/>
-          <w:sz w:val="24"/>
-        </w:rPr>
-      </w:pPr>
-      <w:r>
-        <w:rPr>
-          <w:b/>
-          <w:sz w:val="24"/>
-        </w:rPr>
-        <w:t xml:space="preserve">Skype: </w:t>
-      </w:r>
-      <w:r>
-        <w:rPr>
-          <w:sz w:val="24"/>
-        </w:rPr>
-        <w:t>vohungtuan102</w:t>
+          <w:bCs/>
+          <w:sz w:val="24"/>
+        </w:rPr>
+      </w:pPr>
+      <w:r>
+        <w:rPr>
+          <w:b/>
+          <w:sz w:val="24"/>
+        </w:rPr>
+        <w:t>Linked</w:t>
+      </w:r>
+      <w:r>
+        <w:rPr>
+          <w:b/>
+          <w:sz w:val="24"/>
+        </w:rPr>
+        <w:t xml:space="preserve">: </w:t>
+      </w:r>
+      <w:hyperlink r:id="rId8" w:history="1">
+        <w:r>
+          <w:rPr>
+            <w:rStyle w:val="Hyperlink"/>
+            <w:bCs/>
+            <w:sz w:val="24"/>
+          </w:rPr>
+          <w:t>https://www.linkedin.com/in/vohungtuan</w:t>
+        </w:r>
+      </w:hyperlink>
+      <w:r>
+        <w:rPr>
+          <w:bCs/>
+          <w:sz w:val="24"/>
+        </w:rPr>
+        <w:t xml:space="preserve"> </w:t>
       </w:r>
     </w:p>
     <w:p>
@@ -2498,7 +2498,7 @@
         </w:rPr>
         <w:t xml:space="preserve"> </w:t>
       </w:r>
-      <w:hyperlink r:id="rId8" w:history="1">
+      <w:hyperlink r:id="rId9" w:history="1">
         <w:r>
           <w:rPr>
             <w:rStyle w:val="Hyperlink"/>
@@ -2536,7 +2536,7 @@
         </w:rPr>
         <w:t xml:space="preserve"> </w:t>
       </w:r>
-      <w:hyperlink r:id="rId9" w:history="1">
+      <w:hyperlink r:id="rId10" w:history="1">
         <w:r>
           <w:rPr>
             <w:rStyle w:val="Hyperlink"/>
@@ -2574,7 +2574,7 @@
         </w:rPr>
         <w:t xml:space="preserve"> </w:t>
       </w:r>
-      <w:hyperlink r:id="rId10" w:history="1">
+      <w:hyperlink r:id="rId11" w:history="1">
         <w:r>
           <w:rPr>
             <w:rStyle w:val="Hyperlink"/>
@@ -2612,7 +2612,7 @@
         </w:rPr>
         <w:t xml:space="preserve"> </w:t>
       </w:r>
-      <w:hyperlink r:id="rId11" w:history="1">
+      <w:hyperlink r:id="rId12" w:history="1">
         <w:r>
           <w:rPr>
             <w:rStyle w:val="Hyperlink"/>
@@ -2632,8 +2632,8 @@
       </w:pPr>
     </w:p>
     <w:sectPr>
-      <w:headerReference w:type="default" r:id="rId12"/>
-      <w:footerReference w:type="default" r:id="rId13"/>
+      <w:headerReference w:type="default" r:id="rId13"/>
+      <w:footerReference w:type="default" r:id="rId14"/>
       <w:pgSz w:w="12240" w:h="15840" w:code="1"/>
       <w:pgMar w:top="2736" w:right="720" w:bottom="720" w:left="720" w:header="720" w:footer="720" w:gutter="0"/>
       <w:cols w:space="720"/>
@@ -3091,7 +3091,7 @@
         </mc:Choice>
         <mc:Fallback>
           <w:pict>
-            <v:shape w14:anchorId="26FC7107" id="Freeform 37" o:spid="_x0000_s1026" style="position:absolute;margin-left:122.55pt;margin-top:16.55pt;width:436.5pt;height:116.6pt;z-index:251655680;visibility:visible;mso-wrap-style:square;mso-width-percent:0;mso-height-percent:0;mso-wrap-distance-left:9pt;mso-wrap-distance-top:0;mso-wrap-distance-right:9pt;mso-wrap-distance-bottom:0;mso-position-horizontal:absolute;mso-position-horizontal-relative:text;mso-position-vertical:absolute;mso-position-vertical-relative:page;mso-width-percent:0;mso-height-percent:0;mso-width-relative:page;mso-height-relative:page;v-text-anchor:top" coordsize="1944,493" o:gfxdata="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" path="m,c,493,,493,,493,736,359,1422,369,1944,417,1944,,1944,,1944,l,xe" fillcolor="#e43b2f" stroked="f">
+            <v:shape w14:anchorId="1ACBDF80" id="Freeform 37" o:spid="_x0000_s1026" style="position:absolute;margin-left:122.55pt;margin-top:16.55pt;width:436.5pt;height:116.6pt;z-index:251655680;visibility:visible;mso-wrap-style:square;mso-width-percent:0;mso-height-percent:0;mso-wrap-distance-left:9pt;mso-wrap-distance-top:0;mso-wrap-distance-right:9pt;mso-wrap-distance-bottom:0;mso-position-horizontal:absolute;mso-position-horizontal-relative:text;mso-position-vertical:absolute;mso-position-vertical-relative:page;mso-width-percent:0;mso-height-percent:0;mso-width-relative:page;mso-height-relative:page;v-text-anchor:top" coordsize="1944,493" o:gfxdata="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" path="m,c,493,,493,,493,736,359,1422,369,1944,417,1944,,1944,,1944,l,xe" fillcolor="#e43b2f" stroked="f">
               <v:fill color2="#ef792f" rotate="t" focus="100%" type="gradient"/>
               <v:path arrowok="t" o:connecttype="custom" o:connectlocs="0,0;0,1480820;5543550,1252539;5543550,0;0,0" o:connectangles="0,0,0,0,0"/>
               <w10:wrap anchory="page"/>
@@ -3681,7 +3681,7 @@
         </mc:Choice>
         <mc:Fallback>
           <w:pict>
-            <v:rect w14:anchorId="1D8F8D92" id="Rectangle 36" o:spid="_x0000_s1026" style="position:absolute;margin-left:-17.5pt;margin-top:16.35pt;width:139.5pt;height:756pt;z-index:251654656;visibility:visible;mso-wrap-style:square;mso-width-percent:0;mso-height-percent:0;mso-wrap-distance-left:2.88pt;mso-wrap-distance-top:2.88pt;mso-wrap-distance-right:2.88pt;mso-wrap-distance-bottom:2.88pt;mso-position-horizontal:absolute;mso-position-horizontal-relative:text;mso-position-vertical:absolute;mso-position-vertical-relative:page;mso-width-percent:0;mso-height-percent:0;mso-width-relative:page;mso-height-relative:page;v-text-anchor:top" o:gfxdata="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" fillcolor="#4bacc6" stroked="f">
+            <v:rect w14:anchorId="7D7BD050" id="Rectangle 36" o:spid="_x0000_s1026" style="position:absolute;margin-left:-17.5pt;margin-top:16.35pt;width:139.5pt;height:756pt;z-index:251654656;visibility:visible;mso-wrap-style:square;mso-width-percent:0;mso-height-percent:0;mso-wrap-distance-left:2.88pt;mso-wrap-distance-top:2.88pt;mso-wrap-distance-right:2.88pt;mso-wrap-distance-bottom:2.88pt;mso-position-horizontal:absolute;mso-position-horizontal-relative:text;mso-position-vertical:absolute;mso-position-vertical-relative:page;mso-width-percent:0;mso-height-percent:0;mso-width-relative:page;mso-height-relative:page;v-text-anchor:top" o:gfxdata="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" fillcolor="#4bacc6" stroked="f">
               <v:shadow on="t" color="#205867" opacity=".5" offset="1pt"/>
               <v:textbox inset="2.88pt,2.88pt,2.88pt,2.88pt"/>
               <w10:wrap anchory="page"/>
@@ -4070,7 +4070,7 @@
         </mc:Choice>
         <mc:Fallback>
           <w:pict>
-            <v:group w14:anchorId="405564A1" id="Group 38" o:spid="_x0000_s1026" style="position:absolute;margin-left:-16.7pt;margin-top:-.15pt;width:575.85pt;height:72.35pt;z-index:251656704" coordorigin="379,1575" coordsize="11517,1447" o:gfxdata="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">
+            <v:group w14:anchorId="134A2106" id="Group 38" o:spid="_x0000_s1026" style="position:absolute;margin-left:-16.7pt;margin-top:-.15pt;width:575.85pt;height:72.35pt;z-index:251656704" coordorigin="379,1575" coordsize="11517,1447" o:gfxdata="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">
               <v:shape id="Freeform 39" o:spid="_x0000_s1027" style="position:absolute;left:390;top:1575;width:11506;height:1173;visibility:visible;mso-wrap-style:square;v-text-anchor:top" coordsize="2448,248" o:gfxdata="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" path="m2448,56c1822,1,929,,,248e" filled="f" strokecolor="#efb32f" strokeweight=".5pt">
                 <v:stroke joinstyle="miter"/>
                 <v:path arrowok="t" o:connecttype="custom" o:connectlocs="11506,265;0,1173" o:connectangles="0,0"/>

--- a/vohungtuan-cv.docx
+++ b/vohungtuan-cv.docx
@@ -1,6 +1,6 @@
 
 <file path=word/document.xml><?xml version="1.0" encoding="utf-8"?>
-<w:document xmlns:wpc="http://schemas.microsoft.com/office/word/2010/wordprocessingCanvas" xmlns:cx="http://schemas.microsoft.com/office/drawing/2014/chartex" xmlns:cx1="http://schemas.microsoft.com/office/drawing/2015/9/8/chartex" xmlns:cx2="http://schemas.microsoft.com/office/drawing/2015/10/21/chartex" xmlns:cx3="http://schemas.microsoft.com/office/drawing/2016/5/9/chartex" xmlns:cx4="http://schemas.microsoft.com/office/drawing/2016/5/10/chartex" xmlns:cx5="http://schemas.microsoft.com/office/drawing/2016/5/11/chartex" xmlns:cx6="http://schemas.microsoft.com/office/drawing/2016/5/12/chartex" xmlns:cx7="http://schemas.microsoft.com/office/drawing/2016/5/13/chartex" xmlns:cx8="http://schemas.microsoft.com/office/drawing/2016/5/14/chartex" xmlns:mc="http://schemas.openxmlformats.org/markup-compatibility/2006" xmlns:aink="http://schemas.microsoft.com/office/drawing/2016/ink" xmlns:am3d="http://schemas.microsoft.com/office/drawing/2017/model3d" xmlns:o="urn:schemas-microsoft-com:office:office" xmlns:r="http://schemas.openxmlformats.org/officeDocument/2006/relationships" xmlns:m="http://schemas.openxmlformats.org/officeDocument/2006/math" xmlns:v="urn:schemas-microsoft-com:vml" xmlns:wp14="http://schemas.microsoft.com/office/word/2010/wordprocessingDrawing" xmlns:wp="http://schemas.openxmlformats.org/drawingml/2006/wordprocessingDrawing" xmlns:w10="urn:schemas-microsoft-com:office:word" xmlns:w="http://schemas.openxmlformats.org/wordprocessingml/2006/main" xmlns:w14="http://schemas.microsoft.com/office/word/2010/wordml" xmlns:w15="http://schemas.microsoft.com/office/word/2012/wordml" xmlns:w16cex="http://schemas.microsoft.com/office/word/2018/wordml/cex" xmlns:w16cid="http://schemas.microsoft.com/office/word/2016/wordml/cid" xmlns:w16="http://schemas.microsoft.com/office/word/2018/wordml" xmlns:w16se="http://schemas.microsoft.com/office/word/2015/wordml/symex" xmlns:wpg="http://schemas.microsoft.com/office/word/2010/wordprocessingGroup" xmlns:wpi="http://schemas.microsoft.com/office/word/2010/wordprocessingInk" xmlns:wne="http://schemas.microsoft.com/office/word/2006/wordml" xmlns:wps="http://schemas.microsoft.com/office/word/2010/wordprocessingShape" mc:Ignorable="w14 w15 w16se w16cid w16 w16cex wp14">
+<w:document xmlns:wpc="http://schemas.microsoft.com/office/word/2010/wordprocessingCanvas" xmlns:cx="http://schemas.microsoft.com/office/drawing/2014/chartex" xmlns:cx1="http://schemas.microsoft.com/office/drawing/2015/9/8/chartex" xmlns:cx2="http://schemas.microsoft.com/office/drawing/2015/10/21/chartex" xmlns:cx3="http://schemas.microsoft.com/office/drawing/2016/5/9/chartex" xmlns:cx4="http://schemas.microsoft.com/office/drawing/2016/5/10/chartex" xmlns:cx5="http://schemas.microsoft.com/office/drawing/2016/5/11/chartex" xmlns:cx6="http://schemas.microsoft.com/office/drawing/2016/5/12/chartex" xmlns:cx7="http://schemas.microsoft.com/office/drawing/2016/5/13/chartex" xmlns:cx8="http://schemas.microsoft.com/office/drawing/2016/5/14/chartex" xmlns:mc="http://schemas.openxmlformats.org/markup-compatibility/2006" xmlns:aink="http://schemas.microsoft.com/office/drawing/2016/ink" xmlns:am3d="http://schemas.microsoft.com/office/drawing/2017/model3d" xmlns:o="urn:schemas-microsoft-com:office:office" xmlns:r="http://schemas.openxmlformats.org/officeDocument/2006/relationships" xmlns:m="http://schemas.openxmlformats.org/officeDocument/2006/math" xmlns:v="urn:schemas-microsoft-com:vml" xmlns:wp14="http://schemas.microsoft.com/office/word/2010/wordprocessingDrawing" xmlns:wp="http://schemas.openxmlformats.org/drawingml/2006/wordprocessingDrawing" xmlns:w10="urn:schemas-microsoft-com:office:word" xmlns:w="http://schemas.openxmlformats.org/wordprocessingml/2006/main" xmlns:w14="http://schemas.microsoft.com/office/word/2010/wordml" xmlns:w15="http://schemas.microsoft.com/office/word/2012/wordml" xmlns:w16cex="http://schemas.microsoft.com/office/word/2018/wordml/cex" xmlns:w16cid="http://schemas.microsoft.com/office/word/2016/wordml/cid" xmlns:w16="http://schemas.microsoft.com/office/word/2018/wordml" xmlns:w16sdtdh="http://schemas.microsoft.com/office/word/2020/wordml/sdtdatahash" xmlns:w16se="http://schemas.microsoft.com/office/word/2015/wordml/symex" xmlns:wpg="http://schemas.microsoft.com/office/word/2010/wordprocessingGroup" xmlns:wpi="http://schemas.microsoft.com/office/word/2010/wordprocessingInk" xmlns:wne="http://schemas.microsoft.com/office/word/2006/wordml" xmlns:wps="http://schemas.microsoft.com/office/word/2010/wordprocessingShape" mc:Ignorable="w14 w15 w16se w16cid w16 w16cex w16sdtdh wp14">
   <w:body>
     <w:p>
       <w:pPr>
@@ -32,36 +32,6 @@
           <w:rFonts w:eastAsia="Calibri"/>
         </w:rPr>
         <w:t>Software Integration Engineer</w:t>
-      </w:r>
-      <w:r>
-        <w:rPr>
-          <w:rFonts w:eastAsia="Calibri"/>
-        </w:rPr>
-        <w:t xml:space="preserve"> </w:t>
-      </w:r>
-      <w:r>
-        <w:rPr>
-          <w:rFonts w:eastAsia="Calibri"/>
-        </w:rPr>
-        <w:t xml:space="preserve">in </w:t>
-      </w:r>
-      <w:r>
-        <w:rPr>
-          <w:rFonts w:eastAsia="Calibri"/>
-        </w:rPr>
-        <w:t xml:space="preserve">Automotive </w:t>
-      </w:r>
-      <w:r>
-        <w:rPr>
-          <w:rFonts w:eastAsia="Calibri"/>
-        </w:rPr>
-        <w:t>Multimedia</w:t>
-      </w:r>
-      <w:r>
-        <w:rPr>
-          <w:rFonts w:eastAsia="Calibri"/>
-        </w:rPr>
-        <w:t xml:space="preserve"> project</w:t>
       </w:r>
     </w:p>
     <w:p>
@@ -79,37 +49,7 @@
         <w:rPr>
           <w:sz w:val="24"/>
         </w:rPr>
-        <w:t>Working as an Integrator in</w:t>
-      </w:r>
-      <w:r>
-        <w:rPr>
-          <w:sz w:val="24"/>
-        </w:rPr>
-        <w:t xml:space="preserve"> large-scale </w:t>
-      </w:r>
-      <w:r>
-        <w:rPr>
-          <w:sz w:val="24"/>
-        </w:rPr>
-        <w:t xml:space="preserve">Automotive </w:t>
-      </w:r>
-      <w:r>
-        <w:rPr>
-          <w:sz w:val="24"/>
-        </w:rPr>
-        <w:t>software applications</w:t>
-      </w:r>
-      <w:r>
-        <w:rPr>
-          <w:sz w:val="24"/>
-        </w:rPr>
-        <w:t>, with thousand of developers and testers in Germany, India, Vietnam, Sweden, Japan, China, etc</w:t>
-      </w:r>
-      <w:r>
-        <w:rPr>
-          <w:sz w:val="24"/>
-        </w:rPr>
-        <w:t>.</w:t>
+        <w:t>A seasoned software integrator with strong CI/CD skills and proven track record, willing to step up career path.</w:t>
       </w:r>
     </w:p>
     <w:p>
@@ -127,19 +67,62 @@
         <w:rPr>
           <w:sz w:val="24"/>
         </w:rPr>
-        <w:t xml:space="preserve">Developing and maintaining </w:t>
-      </w:r>
-      <w:r>
-        <w:rPr>
-          <w:sz w:val="24"/>
-        </w:rPr>
-        <w:t xml:space="preserve">CI </w:t>
-      </w:r>
-      <w:r>
-        <w:rPr>
-          <w:sz w:val="24"/>
-        </w:rPr>
-        <w:t>system</w:t>
+        <w:t>Working</w:t>
+      </w:r>
+      <w:r>
+        <w:rPr>
+          <w:sz w:val="24"/>
+        </w:rPr>
+        <w:t xml:space="preserve"> in</w:t>
+      </w:r>
+      <w:r>
+        <w:rPr>
+          <w:sz w:val="24"/>
+        </w:rPr>
+        <w:t xml:space="preserve"> large-scale </w:t>
+      </w:r>
+      <w:r>
+        <w:rPr>
+          <w:sz w:val="24"/>
+        </w:rPr>
+        <w:t xml:space="preserve">Automotive </w:t>
+      </w:r>
+      <w:r>
+        <w:rPr>
+          <w:sz w:val="24"/>
+        </w:rPr>
+        <w:t>software applications</w:t>
+      </w:r>
+      <w:r>
+        <w:rPr>
+          <w:sz w:val="24"/>
+        </w:rPr>
+        <w:t>, with thousand of developers and testers</w:t>
+      </w:r>
+      <w:r>
+        <w:rPr>
+          <w:sz w:val="24"/>
+        </w:rPr>
+        <w:t xml:space="preserve"> around the world, and helping project to ship software quickly and efficiently to market, to make a continuous flow of bug fixes and new features by utilizing DevOps tools.</w:t>
+      </w:r>
+    </w:p>
+    <w:p>
+      <w:pPr>
+        <w:spacing w:before="360"/>
+        <w:ind w:left="2880"/>
+        <w:rPr>
+          <w:rFonts w:ascii="Tahoma" w:hAnsi="Tahoma" w:cs="Tahoma"/>
+          <w:color w:val="000000"/>
+          <w:sz w:val="27"/>
+          <w:szCs w:val="27"/>
+        </w:rPr>
+      </w:pPr>
+      <w:r>
+        <w:rPr>
+          <w:b/>
+          <w:sz w:val="28"/>
+        </w:rPr>
+        <w:t>Objective</w:t>
       </w:r>
     </w:p>
     <w:p>
@@ -157,230 +140,19 @@
         <w:rPr>
           <w:sz w:val="24"/>
         </w:rPr>
-        <w:t xml:space="preserve">Managing </w:t>
-      </w:r>
-      <w:r>
-        <w:rPr>
-          <w:sz w:val="24"/>
-        </w:rPr>
-        <w:t xml:space="preserve">git, Gerrit, </w:t>
-      </w:r>
-      <w:r>
-        <w:rPr>
-          <w:sz w:val="24"/>
-        </w:rPr>
-        <w:t>build servers</w:t>
-      </w:r>
-    </w:p>
-    <w:p>
-      <w:pPr>
-        <w:pStyle w:val="ListParagraph"/>
-        <w:numPr>
-          <w:ilvl w:val="1"/>
-          <w:numId w:val="3"/>
-        </w:numPr>
-        <w:rPr>
-          <w:sz w:val="24"/>
-        </w:rPr>
-      </w:pPr>
-      <w:r>
-        <w:rPr>
-          <w:sz w:val="24"/>
-        </w:rPr>
-        <w:t>Collaborating</w:t>
-      </w:r>
-      <w:r>
-        <w:rPr>
-          <w:sz w:val="24"/>
-        </w:rPr>
-        <w:t xml:space="preserve"> </w:t>
-      </w:r>
-      <w:r>
-        <w:rPr>
-          <w:sz w:val="24"/>
-        </w:rPr>
-        <w:t>developers and testers</w:t>
-      </w:r>
-      <w:r>
-        <w:rPr>
-          <w:sz w:val="24"/>
-        </w:rPr>
-        <w:t xml:space="preserve"> to make </w:t>
-      </w:r>
-      <w:r>
-        <w:rPr>
-          <w:sz w:val="24"/>
-        </w:rPr>
-        <w:t>the integration process of the software</w:t>
-      </w:r>
-    </w:p>
-    <w:p>
-      <w:pPr>
-        <w:pStyle w:val="ListParagraph"/>
-        <w:numPr>
-          <w:ilvl w:val="1"/>
-          <w:numId w:val="3"/>
-        </w:numPr>
-        <w:rPr>
-          <w:sz w:val="24"/>
-        </w:rPr>
-      </w:pPr>
-      <w:r>
-        <w:rPr>
-          <w:sz w:val="24"/>
-        </w:rPr>
-        <w:t>S</w:t>
-      </w:r>
-      <w:r>
-        <w:rPr>
-          <w:sz w:val="24"/>
-        </w:rPr>
-        <w:t>upport</w:t>
-      </w:r>
-      <w:r>
-        <w:rPr>
-          <w:sz w:val="24"/>
-        </w:rPr>
-        <w:t>ing</w:t>
-      </w:r>
-      <w:r>
-        <w:rPr>
-          <w:sz w:val="24"/>
-        </w:rPr>
-        <w:t xml:space="preserve"> developers and testers with questions about integration tools or processes</w:t>
-      </w:r>
-    </w:p>
-    <w:p>
-      <w:pPr>
-        <w:pStyle w:val="ListParagraph"/>
-        <w:numPr>
-          <w:ilvl w:val="1"/>
-          <w:numId w:val="3"/>
-        </w:numPr>
-        <w:rPr>
-          <w:sz w:val="24"/>
-        </w:rPr>
-      </w:pPr>
-      <w:r>
-        <w:rPr>
-          <w:sz w:val="24"/>
-        </w:rPr>
-        <w:t>D</w:t>
-      </w:r>
-      <w:r>
-        <w:rPr>
-          <w:sz w:val="24"/>
-        </w:rPr>
-        <w:t>evelop</w:t>
-      </w:r>
-      <w:r>
-        <w:rPr>
-          <w:sz w:val="24"/>
-        </w:rPr>
-        <w:t>ing</w:t>
-      </w:r>
-      <w:r>
-        <w:rPr>
-          <w:sz w:val="24"/>
-        </w:rPr>
-        <w:t>, optimiz</w:t>
-      </w:r>
-      <w:r>
-        <w:rPr>
-          <w:sz w:val="24"/>
-        </w:rPr>
-        <w:t>ing</w:t>
-      </w:r>
-      <w:r>
-        <w:rPr>
-          <w:sz w:val="24"/>
-        </w:rPr>
-        <w:t xml:space="preserve"> and automat</w:t>
-      </w:r>
-      <w:r>
-        <w:rPr>
-          <w:sz w:val="24"/>
-        </w:rPr>
-        <w:t>ing</w:t>
-      </w:r>
-      <w:r>
-        <w:rPr>
-          <w:sz w:val="24"/>
-        </w:rPr>
-        <w:t xml:space="preserve"> integration processes and tools</w:t>
-      </w:r>
-    </w:p>
-    <w:p>
-      <w:pPr>
-        <w:spacing w:before="360"/>
-        <w:ind w:left="2880"/>
-        <w:rPr>
-          <w:rFonts w:ascii="Tahoma" w:hAnsi="Tahoma" w:cs="Tahoma"/>
-          <w:color w:val="000000"/>
-          <w:sz w:val="27"/>
-          <w:szCs w:val="27"/>
-        </w:rPr>
-      </w:pPr>
-      <w:r>
-        <w:rPr>
-          <w:b/>
-          <w:sz w:val="28"/>
-        </w:rPr>
-        <w:t>Objective</w:t>
-      </w:r>
-    </w:p>
-    <w:p>
-      <w:pPr>
-        <w:ind w:left="2880"/>
-        <w:jc w:val="both"/>
-        <w:rPr>
-          <w:rFonts w:ascii="Tahoma" w:hAnsi="Tahoma" w:cs="Tahoma"/>
-          <w:color w:val="000000"/>
-          <w:sz w:val="27"/>
-          <w:szCs w:val="27"/>
-        </w:rPr>
-      </w:pPr>
-      <w:r>
-        <w:rPr>
-          <w:sz w:val="24"/>
-        </w:rPr>
         <w:t>Looking for a professional and friendly environment where I can maximize my contribution</w:t>
       </w:r>
       <w:r>
         <w:rPr>
           <w:sz w:val="24"/>
         </w:rPr>
-        <w:t xml:space="preserve">, </w:t>
-      </w:r>
-      <w:r>
-        <w:rPr>
-          <w:sz w:val="24"/>
-        </w:rPr>
-        <w:t xml:space="preserve">and </w:t>
-      </w:r>
-      <w:r>
-        <w:rPr>
-          <w:sz w:val="24"/>
-        </w:rPr>
-        <w:t xml:space="preserve">want to become a </w:t>
-      </w:r>
-      <w:r>
-        <w:rPr>
-          <w:sz w:val="24"/>
-        </w:rPr>
-        <w:t>senior</w:t>
-      </w:r>
-      <w:r>
-        <w:rPr>
-          <w:sz w:val="24"/>
-        </w:rPr>
-        <w:t xml:space="preserve"> DevOps Engineer</w:t>
-      </w:r>
-      <w:r>
-        <w:rPr>
-          <w:sz w:val="24"/>
-        </w:rPr>
-        <w:t>.</w:t>
+        <w:t>s</w:t>
+      </w:r>
+      <w:r>
+        <w:rPr>
+          <w:sz w:val="24"/>
+        </w:rPr>
+        <w:t xml:space="preserve"> and step up my career.</w:t>
       </w:r>
     </w:p>
     <w:p>
@@ -491,13 +263,7 @@
         <w:rPr>
           <w:sz w:val="24"/>
         </w:rPr>
-        <w:t xml:space="preserve">, </w:t>
-      </w:r>
-      <w:r>
-        <w:rPr>
-          <w:sz w:val="24"/>
-        </w:rPr>
-        <w:t>ClearCase</w:t>
+        <w:t>, ClearCase</w:t>
       </w:r>
       <w:r>
         <w:rPr>
@@ -777,17 +543,7 @@
           <w:color w:val="00B0F0"/>
           <w:sz w:val="24"/>
         </w:rPr>
-        <w:t>Bosch Global Software Technologies Vietnam</w:t>
-      </w:r>
-      <w:r>
-        <w:rPr>
-          <w:b/>
-          <w:bCs/>
-          <w:i/>
-          <w:color w:val="00B0F0"/>
-          <w:sz w:val="24"/>
-        </w:rPr>
-        <w:t xml:space="preserve"> </w:t>
+        <w:t xml:space="preserve">Bosch Global Software Technologies Vietnam </w:t>
       </w:r>
       <w:r>
         <w:rPr>
@@ -888,7 +644,6 @@
           <w:b/>
           <w:sz w:val="24"/>
         </w:rPr>
-        <w:lastRenderedPageBreak/>
         <w:t>Role:</w:t>
       </w:r>
       <w:r>
@@ -979,6 +734,7 @@
         <w:rPr>
           <w:sz w:val="24"/>
         </w:rPr>
+        <w:lastRenderedPageBreak/>
         <w:t>Collaborating</w:t>
       </w:r>
       <w:r>
@@ -1118,21 +874,28 @@
           <w:b/>
           <w:sz w:val="24"/>
         </w:rPr>
-        <w:t>Achievements:</w:t>
-      </w:r>
-      <w:r>
-        <w:rPr>
-          <w:b/>
-          <w:sz w:val="24"/>
-        </w:rPr>
-        <w:t xml:space="preserve"> </w:t>
+        <w:t xml:space="preserve">Achievements: </w:t>
       </w:r>
       <w:r>
         <w:rPr>
           <w:bCs/>
           <w:sz w:val="24"/>
         </w:rPr>
-        <w:t>get some rewards for good contribuions into project.</w:t>
+        <w:t xml:space="preserve">get some rewards for good </w:t>
+      </w:r>
+      <w:r>
+        <w:rPr>
+          <w:bCs/>
+          <w:sz w:val="24"/>
+        </w:rPr>
+        <w:t>contributions</w:t>
+      </w:r>
+      <w:r>
+        <w:rPr>
+          <w:bCs/>
+          <w:sz w:val="24"/>
+        </w:rPr>
+        <w:t xml:space="preserve"> into project.</w:t>
       </w:r>
     </w:p>
     <w:p>
@@ -1797,7 +1560,6 @@
           <w:b/>
           <w:sz w:val="24"/>
         </w:rPr>
-        <w:lastRenderedPageBreak/>
         <w:t xml:space="preserve">Role(s): </w:t>
       </w:r>
     </w:p>
@@ -1903,6 +1665,7 @@
         <w:rPr>
           <w:sz w:val="24"/>
         </w:rPr>
+        <w:lastRenderedPageBreak/>
         <w:t>Developing the ELK stack software to monitor the DNS, DHCP logs.</w:t>
       </w:r>
     </w:p>
@@ -2644,7 +2407,7 @@
 </file>
 
 <file path=word/endnotes.xml><?xml version="1.0" encoding="utf-8"?>
-<w:endnotes xmlns:wpc="http://schemas.microsoft.com/office/word/2010/wordprocessingCanvas" xmlns:cx="http://schemas.microsoft.com/office/drawing/2014/chartex" xmlns:cx1="http://schemas.microsoft.com/office/drawing/2015/9/8/chartex" xmlns:cx2="http://schemas.microsoft.com/office/drawing/2015/10/21/chartex" xmlns:cx3="http://schemas.microsoft.com/office/drawing/2016/5/9/chartex" xmlns:cx4="http://schemas.microsoft.com/office/drawing/2016/5/10/chartex" xmlns:cx5="http://schemas.microsoft.com/office/drawing/2016/5/11/chartex" xmlns:cx6="http://schemas.microsoft.com/office/drawing/2016/5/12/chartex" xmlns:cx7="http://schemas.microsoft.com/office/drawing/2016/5/13/chartex" xmlns:cx8="http://schemas.microsoft.com/office/drawing/2016/5/14/chartex" xmlns:mc="http://schemas.openxmlformats.org/markup-compatibility/2006" xmlns:aink="http://schemas.microsoft.com/office/drawing/2016/ink" xmlns:am3d="http://schemas.microsoft.com/office/drawing/2017/model3d" xmlns:o="urn:schemas-microsoft-com:office:office" xmlns:r="http://schemas.openxmlformats.org/officeDocument/2006/relationships" xmlns:m="http://schemas.openxmlformats.org/officeDocument/2006/math" xmlns:v="urn:schemas-microsoft-com:vml" xmlns:wp14="http://schemas.microsoft.com/office/word/2010/wordprocessingDrawing" xmlns:wp="http://schemas.openxmlformats.org/drawingml/2006/wordprocessingDrawing" xmlns:w10="urn:schemas-microsoft-com:office:word" xmlns:w="http://schemas.openxmlformats.org/wordprocessingml/2006/main" xmlns:w14="http://schemas.microsoft.com/office/word/2010/wordml" xmlns:w15="http://schemas.microsoft.com/office/word/2012/wordml" xmlns:w16cex="http://schemas.microsoft.com/office/word/2018/wordml/cex" xmlns:w16cid="http://schemas.microsoft.com/office/word/2016/wordml/cid" xmlns:w16="http://schemas.microsoft.com/office/word/2018/wordml" xmlns:w16se="http://schemas.microsoft.com/office/word/2015/wordml/symex" xmlns:wpg="http://schemas.microsoft.com/office/word/2010/wordprocessingGroup" xmlns:wpi="http://schemas.microsoft.com/office/word/2010/wordprocessingInk" xmlns:wne="http://schemas.microsoft.com/office/word/2006/wordml" xmlns:wps="http://schemas.microsoft.com/office/word/2010/wordprocessingShape" mc:Ignorable="w14 w15 w16se w16cid w16 w16cex wp14">
+<w:endnotes xmlns:wpc="http://schemas.microsoft.com/office/word/2010/wordprocessingCanvas" xmlns:cx="http://schemas.microsoft.com/office/drawing/2014/chartex" xmlns:cx1="http://schemas.microsoft.com/office/drawing/2015/9/8/chartex" xmlns:cx2="http://schemas.microsoft.com/office/drawing/2015/10/21/chartex" xmlns:cx3="http://schemas.microsoft.com/office/drawing/2016/5/9/chartex" xmlns:cx4="http://schemas.microsoft.com/office/drawing/2016/5/10/chartex" xmlns:cx5="http://schemas.microsoft.com/office/drawing/2016/5/11/chartex" xmlns:cx6="http://schemas.microsoft.com/office/drawing/2016/5/12/chartex" xmlns:cx7="http://schemas.microsoft.com/office/drawing/2016/5/13/chartex" xmlns:cx8="http://schemas.microsoft.com/office/drawing/2016/5/14/chartex" xmlns:mc="http://schemas.openxmlformats.org/markup-compatibility/2006" xmlns:aink="http://schemas.microsoft.com/office/drawing/2016/ink" xmlns:am3d="http://schemas.microsoft.com/office/drawing/2017/model3d" xmlns:o="urn:schemas-microsoft-com:office:office" xmlns:r="http://schemas.openxmlformats.org/officeDocument/2006/relationships" xmlns:m="http://schemas.openxmlformats.org/officeDocument/2006/math" xmlns:v="urn:schemas-microsoft-com:vml" xmlns:wp14="http://schemas.microsoft.com/office/word/2010/wordprocessingDrawing" xmlns:wp="http://schemas.openxmlformats.org/drawingml/2006/wordprocessingDrawing" xmlns:w10="urn:schemas-microsoft-com:office:word" xmlns:w="http://schemas.openxmlformats.org/wordprocessingml/2006/main" xmlns:w14="http://schemas.microsoft.com/office/word/2010/wordml" xmlns:w15="http://schemas.microsoft.com/office/word/2012/wordml" xmlns:w16cex="http://schemas.microsoft.com/office/word/2018/wordml/cex" xmlns:w16cid="http://schemas.microsoft.com/office/word/2016/wordml/cid" xmlns:w16="http://schemas.microsoft.com/office/word/2018/wordml" xmlns:w16sdtdh="http://schemas.microsoft.com/office/word/2020/wordml/sdtdatahash" xmlns:w16se="http://schemas.microsoft.com/office/word/2015/wordml/symex" xmlns:wpg="http://schemas.microsoft.com/office/word/2010/wordprocessingGroup" xmlns:wpi="http://schemas.microsoft.com/office/word/2010/wordprocessingInk" xmlns:wne="http://schemas.microsoft.com/office/word/2006/wordml" xmlns:wps="http://schemas.microsoft.com/office/word/2010/wordprocessingShape" mc:Ignorable="w14 w15 w16se w16cid w16 w16cex w16sdtdh wp14">
   <w:endnote w:type="separator" w:id="-1">
     <w:p>
       <w:pPr>
@@ -2669,7 +2432,7 @@
 </file>
 
 <file path=word/footer1.xml><?xml version="1.0" encoding="utf-8"?>
-<w:ftr xmlns:wpc="http://schemas.microsoft.com/office/word/2010/wordprocessingCanvas" xmlns:cx="http://schemas.microsoft.com/office/drawing/2014/chartex" xmlns:cx1="http://schemas.microsoft.com/office/drawing/2015/9/8/chartex" xmlns:cx2="http://schemas.microsoft.com/office/drawing/2015/10/21/chartex" xmlns:cx3="http://schemas.microsoft.com/office/drawing/2016/5/9/chartex" xmlns:cx4="http://schemas.microsoft.com/office/drawing/2016/5/10/chartex" xmlns:cx5="http://schemas.microsoft.com/office/drawing/2016/5/11/chartex" xmlns:cx6="http://schemas.microsoft.com/office/drawing/2016/5/12/chartex" xmlns:cx7="http://schemas.microsoft.com/office/drawing/2016/5/13/chartex" xmlns:cx8="http://schemas.microsoft.com/office/drawing/2016/5/14/chartex" xmlns:mc="http://schemas.openxmlformats.org/markup-compatibility/2006" xmlns:aink="http://schemas.microsoft.com/office/drawing/2016/ink" xmlns:am3d="http://schemas.microsoft.com/office/drawing/2017/model3d" xmlns:o="urn:schemas-microsoft-com:office:office" xmlns:r="http://schemas.openxmlformats.org/officeDocument/2006/relationships" xmlns:m="http://schemas.openxmlformats.org/officeDocument/2006/math" xmlns:v="urn:schemas-microsoft-com:vml" xmlns:wp14="http://schemas.microsoft.com/office/word/2010/wordprocessingDrawing" xmlns:wp="http://schemas.openxmlformats.org/drawingml/2006/wordprocessingDrawing" xmlns:w10="urn:schemas-microsoft-com:office:word" xmlns:w="http://schemas.openxmlformats.org/wordprocessingml/2006/main" xmlns:w14="http://schemas.microsoft.com/office/word/2010/wordml" xmlns:w15="http://schemas.microsoft.com/office/word/2012/wordml" xmlns:w16cex="http://schemas.microsoft.com/office/word/2018/wordml/cex" xmlns:w16cid="http://schemas.microsoft.com/office/word/2016/wordml/cid" xmlns:w16="http://schemas.microsoft.com/office/word/2018/wordml" xmlns:w16se="http://schemas.microsoft.com/office/word/2015/wordml/symex" xmlns:wpg="http://schemas.microsoft.com/office/word/2010/wordprocessingGroup" xmlns:wpi="http://schemas.microsoft.com/office/word/2010/wordprocessingInk" xmlns:wne="http://schemas.microsoft.com/office/word/2006/wordml" xmlns:wps="http://schemas.microsoft.com/office/word/2010/wordprocessingShape" mc:Ignorable="w14 w15 w16se w16cid w16 w16cex wp14">
+<w:ftr xmlns:wpc="http://schemas.microsoft.com/office/word/2010/wordprocessingCanvas" xmlns:cx="http://schemas.microsoft.com/office/drawing/2014/chartex" xmlns:cx1="http://schemas.microsoft.com/office/drawing/2015/9/8/chartex" xmlns:cx2="http://schemas.microsoft.com/office/drawing/2015/10/21/chartex" xmlns:cx3="http://schemas.microsoft.com/office/drawing/2016/5/9/chartex" xmlns:cx4="http://schemas.microsoft.com/office/drawing/2016/5/10/chartex" xmlns:cx5="http://schemas.microsoft.com/office/drawing/2016/5/11/chartex" xmlns:cx6="http://schemas.microsoft.com/office/drawing/2016/5/12/chartex" xmlns:cx7="http://schemas.microsoft.com/office/drawing/2016/5/13/chartex" xmlns:cx8="http://schemas.microsoft.com/office/drawing/2016/5/14/chartex" xmlns:mc="http://schemas.openxmlformats.org/markup-compatibility/2006" xmlns:aink="http://schemas.microsoft.com/office/drawing/2016/ink" xmlns:am3d="http://schemas.microsoft.com/office/drawing/2017/model3d" xmlns:o="urn:schemas-microsoft-com:office:office" xmlns:r="http://schemas.openxmlformats.org/officeDocument/2006/relationships" xmlns:m="http://schemas.openxmlformats.org/officeDocument/2006/math" xmlns:v="urn:schemas-microsoft-com:vml" xmlns:wp14="http://schemas.microsoft.com/office/word/2010/wordprocessingDrawing" xmlns:wp="http://schemas.openxmlformats.org/drawingml/2006/wordprocessingDrawing" xmlns:w10="urn:schemas-microsoft-com:office:word" xmlns:w="http://schemas.openxmlformats.org/wordprocessingml/2006/main" xmlns:w14="http://schemas.microsoft.com/office/word/2010/wordml" xmlns:w15="http://schemas.microsoft.com/office/word/2012/wordml" xmlns:w16cex="http://schemas.microsoft.com/office/word/2018/wordml/cex" xmlns:w16cid="http://schemas.microsoft.com/office/word/2016/wordml/cid" xmlns:w16="http://schemas.microsoft.com/office/word/2018/wordml" xmlns:w16sdtdh="http://schemas.microsoft.com/office/word/2020/wordml/sdtdatahash" xmlns:w16se="http://schemas.microsoft.com/office/word/2015/wordml/symex" xmlns:wpg="http://schemas.microsoft.com/office/word/2010/wordprocessingGroup" xmlns:wpi="http://schemas.microsoft.com/office/word/2010/wordprocessingInk" xmlns:wne="http://schemas.microsoft.com/office/word/2006/wordml" xmlns:wps="http://schemas.microsoft.com/office/word/2010/wordprocessingShape" mc:Ignorable="w14 w15 w16se w16cid w16 w16cex w16sdtdh wp14">
   <w:p>
     <w:pPr>
       <w:pStyle w:val="Footer"/>
@@ -2739,7 +2502,7 @@
 </file>
 
 <file path=word/footnotes.xml><?xml version="1.0" encoding="utf-8"?>
-<w:footnotes xmlns:wpc="http://schemas.microsoft.com/office/word/2010/wordprocessingCanvas" xmlns:cx="http://schemas.microsoft.com/office/drawing/2014/chartex" xmlns:cx1="http://schemas.microsoft.com/office/drawing/2015/9/8/chartex" xmlns:cx2="http://schemas.microsoft.com/office/drawing/2015/10/21/chartex" xmlns:cx3="http://schemas.microsoft.com/office/drawing/2016/5/9/chartex" xmlns:cx4="http://schemas.microsoft.com/office/drawing/2016/5/10/chartex" xmlns:cx5="http://schemas.microsoft.com/office/drawing/2016/5/11/chartex" xmlns:cx6="http://schemas.microsoft.com/office/drawing/2016/5/12/chartex" xmlns:cx7="http://schemas.microsoft.com/office/drawing/2016/5/13/chartex" xmlns:cx8="http://schemas.microsoft.com/office/drawing/2016/5/14/chartex" xmlns:mc="http://schemas.openxmlformats.org/markup-compatibility/2006" xmlns:aink="http://schemas.microsoft.com/office/drawing/2016/ink" xmlns:am3d="http://schemas.microsoft.com/office/drawing/2017/model3d" xmlns:o="urn:schemas-microsoft-com:office:office" xmlns:r="http://schemas.openxmlformats.org/officeDocument/2006/relationships" xmlns:m="http://schemas.openxmlformats.org/officeDocument/2006/math" xmlns:v="urn:schemas-microsoft-com:vml" xmlns:wp14="http://schemas.microsoft.com/office/word/2010/wordprocessingDrawing" xmlns:wp="http://schemas.openxmlformats.org/drawingml/2006/wordprocessingDrawing" xmlns:w10="urn:schemas-microsoft-com:office:word" xmlns:w="http://schemas.openxmlformats.org/wordprocessingml/2006/main" xmlns:w14="http://schemas.microsoft.com/office/word/2010/wordml" xmlns:w15="http://schemas.microsoft.com/office/word/2012/wordml" xmlns:w16cex="http://schemas.microsoft.com/office/word/2018/wordml/cex" xmlns:w16cid="http://schemas.microsoft.com/office/word/2016/wordml/cid" xmlns:w16="http://schemas.microsoft.com/office/word/2018/wordml" xmlns:w16se="http://schemas.microsoft.com/office/word/2015/wordml/symex" xmlns:wpg="http://schemas.microsoft.com/office/word/2010/wordprocessingGroup" xmlns:wpi="http://schemas.microsoft.com/office/word/2010/wordprocessingInk" xmlns:wne="http://schemas.microsoft.com/office/word/2006/wordml" xmlns:wps="http://schemas.microsoft.com/office/word/2010/wordprocessingShape" mc:Ignorable="w14 w15 w16se w16cid w16 w16cex wp14">
+<w:footnotes xmlns:wpc="http://schemas.microsoft.com/office/word/2010/wordprocessingCanvas" xmlns:cx="http://schemas.microsoft.com/office/drawing/2014/chartex" xmlns:cx1="http://schemas.microsoft.com/office/drawing/2015/9/8/chartex" xmlns:cx2="http://schemas.microsoft.com/office/drawing/2015/10/21/chartex" xmlns:cx3="http://schemas.microsoft.com/office/drawing/2016/5/9/chartex" xmlns:cx4="http://schemas.microsoft.com/office/drawing/2016/5/10/chartex" xmlns:cx5="http://schemas.microsoft.com/office/drawing/2016/5/11/chartex" xmlns:cx6="http://schemas.microsoft.com/office/drawing/2016/5/12/chartex" xmlns:cx7="http://schemas.microsoft.com/office/drawing/2016/5/13/chartex" xmlns:cx8="http://schemas.microsoft.com/office/drawing/2016/5/14/chartex" xmlns:mc="http://schemas.openxmlformats.org/markup-compatibility/2006" xmlns:aink="http://schemas.microsoft.com/office/drawing/2016/ink" xmlns:am3d="http://schemas.microsoft.com/office/drawing/2017/model3d" xmlns:o="urn:schemas-microsoft-com:office:office" xmlns:r="http://schemas.openxmlformats.org/officeDocument/2006/relationships" xmlns:m="http://schemas.openxmlformats.org/officeDocument/2006/math" xmlns:v="urn:schemas-microsoft-com:vml" xmlns:wp14="http://schemas.microsoft.com/office/word/2010/wordprocessingDrawing" xmlns:wp="http://schemas.openxmlformats.org/drawingml/2006/wordprocessingDrawing" xmlns:w10="urn:schemas-microsoft-com:office:word" xmlns:w="http://schemas.openxmlformats.org/wordprocessingml/2006/main" xmlns:w14="http://schemas.microsoft.com/office/word/2010/wordml" xmlns:w15="http://schemas.microsoft.com/office/word/2012/wordml" xmlns:w16cex="http://schemas.microsoft.com/office/word/2018/wordml/cex" xmlns:w16cid="http://schemas.microsoft.com/office/word/2016/wordml/cid" xmlns:w16="http://schemas.microsoft.com/office/word/2018/wordml" xmlns:w16sdtdh="http://schemas.microsoft.com/office/word/2020/wordml/sdtdatahash" xmlns:w16se="http://schemas.microsoft.com/office/word/2015/wordml/symex" xmlns:wpg="http://schemas.microsoft.com/office/word/2010/wordprocessingGroup" xmlns:wpi="http://schemas.microsoft.com/office/word/2010/wordprocessingInk" xmlns:wne="http://schemas.microsoft.com/office/word/2006/wordml" xmlns:wps="http://schemas.microsoft.com/office/word/2010/wordprocessingShape" mc:Ignorable="w14 w15 w16se w16cid w16 w16cex w16sdtdh wp14">
   <w:footnote w:type="separator" w:id="-1">
     <w:p>
       <w:pPr>
@@ -2764,7 +2527,7 @@
 </file>
 
 <file path=word/header1.xml><?xml version="1.0" encoding="utf-8"?>
-<w:hdr xmlns:wpc="http://schemas.microsoft.com/office/word/2010/wordprocessingCanvas" xmlns:cx="http://schemas.microsoft.com/office/drawing/2014/chartex" xmlns:cx1="http://schemas.microsoft.com/office/drawing/2015/9/8/chartex" xmlns:cx2="http://schemas.microsoft.com/office/drawing/2015/10/21/chartex" xmlns:cx3="http://schemas.microsoft.com/office/drawing/2016/5/9/chartex" xmlns:cx4="http://schemas.microsoft.com/office/drawing/2016/5/10/chartex" xmlns:cx5="http://schemas.microsoft.com/office/drawing/2016/5/11/chartex" xmlns:cx6="http://schemas.microsoft.com/office/drawing/2016/5/12/chartex" xmlns:cx7="http://schemas.microsoft.com/office/drawing/2016/5/13/chartex" xmlns:cx8="http://schemas.microsoft.com/office/drawing/2016/5/14/chartex" xmlns:mc="http://schemas.openxmlformats.org/markup-compatibility/2006" xmlns:aink="http://schemas.microsoft.com/office/drawing/2016/ink" xmlns:am3d="http://schemas.microsoft.com/office/drawing/2017/model3d" xmlns:o="urn:schemas-microsoft-com:office:office" xmlns:r="http://schemas.openxmlformats.org/officeDocument/2006/relationships" xmlns:m="http://schemas.openxmlformats.org/officeDocument/2006/math" xmlns:v="urn:schemas-microsoft-com:vml" xmlns:wp14="http://schemas.microsoft.com/office/word/2010/wordprocessingDrawing" xmlns:wp="http://schemas.openxmlformats.org/drawingml/2006/wordprocessingDrawing" xmlns:w10="urn:schemas-microsoft-com:office:word" xmlns:w="http://schemas.openxmlformats.org/wordprocessingml/2006/main" xmlns:w14="http://schemas.microsoft.com/office/word/2010/wordml" xmlns:w15="http://schemas.microsoft.com/office/word/2012/wordml" xmlns:w16cex="http://schemas.microsoft.com/office/word/2018/wordml/cex" xmlns:w16cid="http://schemas.microsoft.com/office/word/2016/wordml/cid" xmlns:w16="http://schemas.microsoft.com/office/word/2018/wordml" xmlns:w16se="http://schemas.microsoft.com/office/word/2015/wordml/symex" xmlns:wpg="http://schemas.microsoft.com/office/word/2010/wordprocessingGroup" xmlns:wpi="http://schemas.microsoft.com/office/word/2010/wordprocessingInk" xmlns:wne="http://schemas.microsoft.com/office/word/2006/wordml" xmlns:wps="http://schemas.microsoft.com/office/word/2010/wordprocessingShape" mc:Ignorable="w14 w15 w16se w16cid w16 w16cex wp14">
+<w:hdr xmlns:wpc="http://schemas.microsoft.com/office/word/2010/wordprocessingCanvas" xmlns:cx="http://schemas.microsoft.com/office/drawing/2014/chartex" xmlns:cx1="http://schemas.microsoft.com/office/drawing/2015/9/8/chartex" xmlns:cx2="http://schemas.microsoft.com/office/drawing/2015/10/21/chartex" xmlns:cx3="http://schemas.microsoft.com/office/drawing/2016/5/9/chartex" xmlns:cx4="http://schemas.microsoft.com/office/drawing/2016/5/10/chartex" xmlns:cx5="http://schemas.microsoft.com/office/drawing/2016/5/11/chartex" xmlns:cx6="http://schemas.microsoft.com/office/drawing/2016/5/12/chartex" xmlns:cx7="http://schemas.microsoft.com/office/drawing/2016/5/13/chartex" xmlns:cx8="http://schemas.microsoft.com/office/drawing/2016/5/14/chartex" xmlns:mc="http://schemas.openxmlformats.org/markup-compatibility/2006" xmlns:aink="http://schemas.microsoft.com/office/drawing/2016/ink" xmlns:am3d="http://schemas.microsoft.com/office/drawing/2017/model3d" xmlns:o="urn:schemas-microsoft-com:office:office" xmlns:r="http://schemas.openxmlformats.org/officeDocument/2006/relationships" xmlns:m="http://schemas.openxmlformats.org/officeDocument/2006/math" xmlns:v="urn:schemas-microsoft-com:vml" xmlns:wp14="http://schemas.microsoft.com/office/word/2010/wordprocessingDrawing" xmlns:wp="http://schemas.openxmlformats.org/drawingml/2006/wordprocessingDrawing" xmlns:w10="urn:schemas-microsoft-com:office:word" xmlns:w="http://schemas.openxmlformats.org/wordprocessingml/2006/main" xmlns:w14="http://schemas.microsoft.com/office/word/2010/wordml" xmlns:w15="http://schemas.microsoft.com/office/word/2012/wordml" xmlns:w16cex="http://schemas.microsoft.com/office/word/2018/wordml/cex" xmlns:w16cid="http://schemas.microsoft.com/office/word/2016/wordml/cid" xmlns:w16="http://schemas.microsoft.com/office/word/2018/wordml" xmlns:w16sdtdh="http://schemas.microsoft.com/office/word/2020/wordml/sdtdatahash" xmlns:w16se="http://schemas.microsoft.com/office/word/2015/wordml/symex" xmlns:wpg="http://schemas.microsoft.com/office/word/2010/wordprocessingGroup" xmlns:wpi="http://schemas.microsoft.com/office/word/2010/wordprocessingInk" xmlns:wne="http://schemas.microsoft.com/office/word/2006/wordml" xmlns:wps="http://schemas.microsoft.com/office/word/2010/wordprocessingShape" mc:Ignorable="w14 w15 w16se w16cid w16 w16cex w16sdtdh wp14">
   <w:p>
     <w:pPr>
       <w:rPr>
@@ -3091,7 +2854,7 @@
         </mc:Choice>
         <mc:Fallback>
           <w:pict>
-            <v:shape w14:anchorId="1ACBDF80" id="Freeform 37" o:spid="_x0000_s1026" style="position:absolute;margin-left:122.55pt;margin-top:16.55pt;width:436.5pt;height:116.6pt;z-index:251655680;visibility:visible;mso-wrap-style:square;mso-width-percent:0;mso-height-percent:0;mso-wrap-distance-left:9pt;mso-wrap-distance-top:0;mso-wrap-distance-right:9pt;mso-wrap-distance-bottom:0;mso-position-horizontal:absolute;mso-position-horizontal-relative:text;mso-position-vertical:absolute;mso-position-vertical-relative:page;mso-width-percent:0;mso-height-percent:0;mso-width-relative:page;mso-height-relative:page;v-text-anchor:top" coordsize="1944,493" o:gfxdata="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" path="m,c,493,,493,,493,736,359,1422,369,1944,417,1944,,1944,,1944,l,xe" fillcolor="#e43b2f" stroked="f">
+            <v:shape w14:anchorId="6B81C79F" id="Freeform 37" o:spid="_x0000_s1026" style="position:absolute;margin-left:122.55pt;margin-top:16.55pt;width:436.5pt;height:116.6pt;z-index:251655680;visibility:visible;mso-wrap-style:square;mso-width-percent:0;mso-height-percent:0;mso-wrap-distance-left:9pt;mso-wrap-distance-top:0;mso-wrap-distance-right:9pt;mso-wrap-distance-bottom:0;mso-position-horizontal:absolute;mso-position-horizontal-relative:text;mso-position-vertical:absolute;mso-position-vertical-relative:page;mso-width-percent:0;mso-height-percent:0;mso-width-relative:page;mso-height-relative:page;v-text-anchor:top" coordsize="1944,493" o:gfxdata="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" path="m,c,493,,493,,493,736,359,1422,369,1944,417,1944,,1944,,1944,l,xe" fillcolor="#e43b2f" stroked="f">
               <v:fill color2="#ef792f" rotate="t" focus="100%" type="gradient"/>
               <v:path arrowok="t" o:connecttype="custom" o:connectlocs="0,0;0,1480820;5543550,1252539;5543550,0;0,0" o:connectangles="0,0,0,0,0"/>
               <w10:wrap anchory="page"/>
@@ -3681,7 +3444,7 @@
         </mc:Choice>
         <mc:Fallback>
           <w:pict>
-            <v:rect w14:anchorId="7D7BD050" id="Rectangle 36" o:spid="_x0000_s1026" style="position:absolute;margin-left:-17.5pt;margin-top:16.35pt;width:139.5pt;height:756pt;z-index:251654656;visibility:visible;mso-wrap-style:square;mso-width-percent:0;mso-height-percent:0;mso-wrap-distance-left:2.88pt;mso-wrap-distance-top:2.88pt;mso-wrap-distance-right:2.88pt;mso-wrap-distance-bottom:2.88pt;mso-position-horizontal:absolute;mso-position-horizontal-relative:text;mso-position-vertical:absolute;mso-position-vertical-relative:page;mso-width-percent:0;mso-height-percent:0;mso-width-relative:page;mso-height-relative:page;v-text-anchor:top" o:gfxdata="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" fillcolor="#4bacc6" stroked="f">
+            <v:rect w14:anchorId="12F8A4E2" id="Rectangle 36" o:spid="_x0000_s1026" style="position:absolute;margin-left:-17.5pt;margin-top:16.35pt;width:139.5pt;height:756pt;z-index:251654656;visibility:visible;mso-wrap-style:square;mso-width-percent:0;mso-height-percent:0;mso-wrap-distance-left:2.88pt;mso-wrap-distance-top:2.88pt;mso-wrap-distance-right:2.88pt;mso-wrap-distance-bottom:2.88pt;mso-position-horizontal:absolute;mso-position-horizontal-relative:text;mso-position-vertical:absolute;mso-position-vertical-relative:page;mso-width-percent:0;mso-height-percent:0;mso-width-relative:page;mso-height-relative:page;v-text-anchor:top" o:gfxdata="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" fillcolor="#4bacc6" stroked="f">
               <v:shadow on="t" color="#205867" opacity=".5" offset="1pt"/>
               <v:textbox inset="2.88pt,2.88pt,2.88pt,2.88pt"/>
               <w10:wrap anchory="page"/>
@@ -4070,7 +3833,7 @@
         </mc:Choice>
         <mc:Fallback>
           <w:pict>
-            <v:group w14:anchorId="134A2106" id="Group 38" o:spid="_x0000_s1026" style="position:absolute;margin-left:-16.7pt;margin-top:-.15pt;width:575.85pt;height:72.35pt;z-index:251656704" coordorigin="379,1575" coordsize="11517,1447" o:gfxdata="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">
+            <v:group w14:anchorId="53BFEA8E" id="Group 38" o:spid="_x0000_s1026" style="position:absolute;margin-left:-16.7pt;margin-top:-.15pt;width:575.85pt;height:72.35pt;z-index:251656704" coordorigin="379,1575" coordsize="11517,1447" o:gfxdata="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">
               <v:shape id="Freeform 39" o:spid="_x0000_s1027" style="position:absolute;left:390;top:1575;width:11506;height:1173;visibility:visible;mso-wrap-style:square;v-text-anchor:top" coordsize="2448,248" o:gfxdata="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" path="m2448,56c1822,1,929,,,248e" filled="f" strokecolor="#efb32f" strokeweight=".5pt">
                 <v:stroke joinstyle="miter"/>
                 <v:path arrowok="t" o:connecttype="custom" o:connectlocs="11506,265;0,1173" o:connectangles="0,0"/>
@@ -4203,7 +3966,7 @@
 </file>
 
 <file path=word/numbering.xml><?xml version="1.0" encoding="utf-8"?>
-<w:numbering xmlns:wpc="http://schemas.microsoft.com/office/word/2010/wordprocessingCanvas" xmlns:cx="http://schemas.microsoft.com/office/drawing/2014/chartex" xmlns:cx1="http://schemas.microsoft.com/office/drawing/2015/9/8/chartex" xmlns:cx2="http://schemas.microsoft.com/office/drawing/2015/10/21/chartex" xmlns:cx3="http://schemas.microsoft.com/office/drawing/2016/5/9/chartex" xmlns:cx4="http://schemas.microsoft.com/office/drawing/2016/5/10/chartex" xmlns:cx5="http://schemas.microsoft.com/office/drawing/2016/5/11/chartex" xmlns:cx6="http://schemas.microsoft.com/office/drawing/2016/5/12/chartex" xmlns:cx7="http://schemas.microsoft.com/office/drawing/2016/5/13/chartex" xmlns:cx8="http://schemas.microsoft.com/office/drawing/2016/5/14/chartex" xmlns:mc="http://schemas.openxmlformats.org/markup-compatibility/2006" xmlns:aink="http://schemas.microsoft.com/office/drawing/2016/ink" xmlns:am3d="http://schemas.microsoft.com/office/drawing/2017/model3d" xmlns:o="urn:schemas-microsoft-com:office:office" xmlns:r="http://schemas.openxmlformats.org/officeDocument/2006/relationships" xmlns:m="http://schemas.openxmlformats.org/officeDocument/2006/math" xmlns:v="urn:schemas-microsoft-com:vml" xmlns:wp14="http://schemas.microsoft.com/office/word/2010/wordprocessingDrawing" xmlns:wp="http://schemas.openxmlformats.org/drawingml/2006/wordprocessingDrawing" xmlns:w10="urn:schemas-microsoft-com:office:word" xmlns:w="http://schemas.openxmlformats.org/wordprocessingml/2006/main" xmlns:w14="http://schemas.microsoft.com/office/word/2010/wordml" xmlns:w15="http://schemas.microsoft.com/office/word/2012/wordml" xmlns:w16cex="http://schemas.microsoft.com/office/word/2018/wordml/cex" xmlns:w16cid="http://schemas.microsoft.com/office/word/2016/wordml/cid" xmlns:w16="http://schemas.microsoft.com/office/word/2018/wordml" xmlns:w16se="http://schemas.microsoft.com/office/word/2015/wordml/symex" xmlns:wpg="http://schemas.microsoft.com/office/word/2010/wordprocessingGroup" xmlns:wpi="http://schemas.microsoft.com/office/word/2010/wordprocessingInk" xmlns:wne="http://schemas.microsoft.com/office/word/2006/wordml" xmlns:wps="http://schemas.microsoft.com/office/word/2010/wordprocessingShape" mc:Ignorable="w14 w15 w16se w16cid w16 w16cex wp14">
+<w:numbering xmlns:wpc="http://schemas.microsoft.com/office/word/2010/wordprocessingCanvas" xmlns:cx="http://schemas.microsoft.com/office/drawing/2014/chartex" xmlns:cx1="http://schemas.microsoft.com/office/drawing/2015/9/8/chartex" xmlns:cx2="http://schemas.microsoft.com/office/drawing/2015/10/21/chartex" xmlns:cx3="http://schemas.microsoft.com/office/drawing/2016/5/9/chartex" xmlns:cx4="http://schemas.microsoft.com/office/drawing/2016/5/10/chartex" xmlns:cx5="http://schemas.microsoft.com/office/drawing/2016/5/11/chartex" xmlns:cx6="http://schemas.microsoft.com/office/drawing/2016/5/12/chartex" xmlns:cx7="http://schemas.microsoft.com/office/drawing/2016/5/13/chartex" xmlns:cx8="http://schemas.microsoft.com/office/drawing/2016/5/14/chartex" xmlns:mc="http://schemas.openxmlformats.org/markup-compatibility/2006" xmlns:aink="http://schemas.microsoft.com/office/drawing/2016/ink" xmlns:am3d="http://schemas.microsoft.com/office/drawing/2017/model3d" xmlns:o="urn:schemas-microsoft-com:office:office" xmlns:r="http://schemas.openxmlformats.org/officeDocument/2006/relationships" xmlns:m="http://schemas.openxmlformats.org/officeDocument/2006/math" xmlns:v="urn:schemas-microsoft-com:vml" xmlns:wp14="http://schemas.microsoft.com/office/word/2010/wordprocessingDrawing" xmlns:wp="http://schemas.openxmlformats.org/drawingml/2006/wordprocessingDrawing" xmlns:w10="urn:schemas-microsoft-com:office:word" xmlns:w="http://schemas.openxmlformats.org/wordprocessingml/2006/main" xmlns:w14="http://schemas.microsoft.com/office/word/2010/wordml" xmlns:w15="http://schemas.microsoft.com/office/word/2012/wordml" xmlns:w16cex="http://schemas.microsoft.com/office/word/2018/wordml/cex" xmlns:w16cid="http://schemas.microsoft.com/office/word/2016/wordml/cid" xmlns:w16="http://schemas.microsoft.com/office/word/2018/wordml" xmlns:w16sdtdh="http://schemas.microsoft.com/office/word/2020/wordml/sdtdatahash" xmlns:w16se="http://schemas.microsoft.com/office/word/2015/wordml/symex" xmlns:wpg="http://schemas.microsoft.com/office/word/2010/wordprocessingGroup" xmlns:wpi="http://schemas.microsoft.com/office/word/2010/wordprocessingInk" xmlns:wne="http://schemas.microsoft.com/office/word/2006/wordml" xmlns:wps="http://schemas.microsoft.com/office/word/2010/wordprocessingShape" mc:Ignorable="w14 w15 w16se w16cid w16 w16cex w16sdtdh wp14">
   <w:abstractNum w:abstractNumId="0" w15:restartNumberingAfterBreak="0">
     <w:nsid w:val="13CB140D"/>
     <w:multiLevelType w:val="hybridMultilevel"/>
@@ -5906,7 +5669,7 @@
 </file>
 
 <file path=word/styles.xml><?xml version="1.0" encoding="utf-8"?>
-<w:styles xmlns:mc="http://schemas.openxmlformats.org/markup-compatibility/2006" xmlns:r="http://schemas.openxmlformats.org/officeDocument/2006/relationships" xmlns:w="http://schemas.openxmlformats.org/wordprocessingml/2006/main" xmlns:w14="http://schemas.microsoft.com/office/word/2010/wordml" xmlns:w15="http://schemas.microsoft.com/office/word/2012/wordml" xmlns:w16cex="http://schemas.microsoft.com/office/word/2018/wordml/cex" xmlns:w16cid="http://schemas.microsoft.com/office/word/2016/wordml/cid" xmlns:w16="http://schemas.microsoft.com/office/word/2018/wordml" xmlns:w16se="http://schemas.microsoft.com/office/word/2015/wordml/symex" mc:Ignorable="w14 w15 w16se w16cid w16 w16cex">
+<w:styles xmlns:mc="http://schemas.openxmlformats.org/markup-compatibility/2006" xmlns:r="http://schemas.openxmlformats.org/officeDocument/2006/relationships" xmlns:w="http://schemas.openxmlformats.org/wordprocessingml/2006/main" xmlns:w14="http://schemas.microsoft.com/office/word/2010/wordml" xmlns:w15="http://schemas.microsoft.com/office/word/2012/wordml" xmlns:w16cex="http://schemas.microsoft.com/office/word/2018/wordml/cex" xmlns:w16cid="http://schemas.microsoft.com/office/word/2016/wordml/cid" xmlns:w16="http://schemas.microsoft.com/office/word/2018/wordml" xmlns:w16sdtdh="http://schemas.microsoft.com/office/word/2020/wordml/sdtdatahash" xmlns:w16se="http://schemas.microsoft.com/office/word/2015/wordml/symex" mc:Ignorable="w14 w15 w16se w16cid w16 w16cex w16sdtdh">
   <w:docDefaults>
     <w:rPrDefault>
       <w:rPr>
